--- a/ВКР.docx
+++ b/ВКР.docx
@@ -282,7 +282,25 @@
           <w:sz w:val="24"/>
           <w:szCs w:val="24"/>
         </w:rPr>
-        <w:t>«___»_______________201_ г.</w:t>
+        <w:t>«__</w:t>
+      </w:r>
+      <w:proofErr w:type="gramStart"/>
+      <w:r>
+        <w:rPr>
+          <w:rFonts w:ascii="Times New Roman" w:eastAsia="Times New Roman" w:hAnsi="Times New Roman"/>
+          <w:sz w:val="24"/>
+          <w:szCs w:val="24"/>
+        </w:rPr>
+        <w:t>_»_</w:t>
+      </w:r>
+      <w:proofErr w:type="gramEnd"/>
+      <w:r>
+        <w:rPr>
+          <w:rFonts w:ascii="Times New Roman" w:eastAsia="Times New Roman" w:hAnsi="Times New Roman"/>
+          <w:sz w:val="24"/>
+          <w:szCs w:val="24"/>
+        </w:rPr>
+        <w:t>______________201_ г.</w:t>
       </w:r>
     </w:p>
     <w:p>
@@ -441,8 +459,18 @@
           <w:sz w:val="28"/>
           <w:szCs w:val="24"/>
         </w:rPr>
-        <w:t>Тема тема тема</w:t>
-      </w:r>
+        <w:t xml:space="preserve">Тема </w:t>
+      </w:r>
+      <w:proofErr w:type="spellStart"/>
+      <w:r>
+        <w:rPr>
+          <w:rFonts w:ascii="Times New Roman" w:eastAsia="Times New Roman" w:hAnsi="Times New Roman"/>
+          <w:sz w:val="28"/>
+          <w:szCs w:val="24"/>
+        </w:rPr>
+        <w:t>тема</w:t>
+      </w:r>
+      <w:proofErr w:type="spellEnd"/>
       <w:r>
         <w:rPr>
           <w:rFonts w:ascii="Times New Roman" w:eastAsia="Times New Roman" w:hAnsi="Times New Roman"/>
@@ -451,14 +479,16 @@
         </w:rPr>
         <w:t xml:space="preserve"> </w:t>
       </w:r>
-      <w:r>
-        <w:rPr>
-          <w:rFonts w:ascii="Times New Roman" w:eastAsia="Times New Roman" w:hAnsi="Times New Roman"/>
-          <w:sz w:val="28"/>
-          <w:szCs w:val="24"/>
-        </w:rPr>
-        <w:t>тема тема</w:t>
-      </w:r>
+      <w:proofErr w:type="spellStart"/>
+      <w:r>
+        <w:rPr>
+          <w:rFonts w:ascii="Times New Roman" w:eastAsia="Times New Roman" w:hAnsi="Times New Roman"/>
+          <w:sz w:val="28"/>
+          <w:szCs w:val="24"/>
+        </w:rPr>
+        <w:t>тема</w:t>
+      </w:r>
+      <w:proofErr w:type="spellEnd"/>
       <w:r>
         <w:rPr>
           <w:rFonts w:ascii="Times New Roman" w:eastAsia="Times New Roman" w:hAnsi="Times New Roman"/>
@@ -467,14 +497,16 @@
         </w:rPr>
         <w:t xml:space="preserve"> </w:t>
       </w:r>
-      <w:r>
-        <w:rPr>
-          <w:rFonts w:ascii="Times New Roman" w:eastAsia="Times New Roman" w:hAnsi="Times New Roman"/>
-          <w:sz w:val="28"/>
-          <w:szCs w:val="24"/>
-        </w:rPr>
-        <w:t>тема тема</w:t>
-      </w:r>
+      <w:proofErr w:type="spellStart"/>
+      <w:r>
+        <w:rPr>
+          <w:rFonts w:ascii="Times New Roman" w:eastAsia="Times New Roman" w:hAnsi="Times New Roman"/>
+          <w:sz w:val="28"/>
+          <w:szCs w:val="24"/>
+        </w:rPr>
+        <w:t>тема</w:t>
+      </w:r>
+      <w:proofErr w:type="spellEnd"/>
       <w:r>
         <w:rPr>
           <w:rFonts w:ascii="Times New Roman" w:eastAsia="Times New Roman" w:hAnsi="Times New Roman"/>
@@ -483,14 +515,16 @@
         </w:rPr>
         <w:t xml:space="preserve"> </w:t>
       </w:r>
-      <w:r>
-        <w:rPr>
-          <w:rFonts w:ascii="Times New Roman" w:eastAsia="Times New Roman" w:hAnsi="Times New Roman"/>
-          <w:sz w:val="28"/>
-          <w:szCs w:val="24"/>
-        </w:rPr>
-        <w:t>тема тема</w:t>
-      </w:r>
+      <w:proofErr w:type="spellStart"/>
+      <w:r>
+        <w:rPr>
+          <w:rFonts w:ascii="Times New Roman" w:eastAsia="Times New Roman" w:hAnsi="Times New Roman"/>
+          <w:sz w:val="28"/>
+          <w:szCs w:val="24"/>
+        </w:rPr>
+        <w:t>тема</w:t>
+      </w:r>
+      <w:proofErr w:type="spellEnd"/>
       <w:r>
         <w:rPr>
           <w:rFonts w:ascii="Times New Roman" w:eastAsia="Times New Roman" w:hAnsi="Times New Roman"/>
@@ -499,14 +533,106 @@
         </w:rPr>
         <w:t xml:space="preserve"> </w:t>
       </w:r>
-      <w:r>
-        <w:rPr>
-          <w:rFonts w:ascii="Times New Roman" w:eastAsia="Times New Roman" w:hAnsi="Times New Roman"/>
-          <w:sz w:val="28"/>
-          <w:szCs w:val="24"/>
-        </w:rPr>
-        <w:t>тема тема</w:t>
-      </w:r>
+      <w:proofErr w:type="spellStart"/>
+      <w:r>
+        <w:rPr>
+          <w:rFonts w:ascii="Times New Roman" w:eastAsia="Times New Roman" w:hAnsi="Times New Roman"/>
+          <w:sz w:val="28"/>
+          <w:szCs w:val="24"/>
+        </w:rPr>
+        <w:t>тема</w:t>
+      </w:r>
+      <w:proofErr w:type="spellEnd"/>
+      <w:r>
+        <w:rPr>
+          <w:rFonts w:ascii="Times New Roman" w:eastAsia="Times New Roman" w:hAnsi="Times New Roman"/>
+          <w:sz w:val="28"/>
+          <w:szCs w:val="24"/>
+        </w:rPr>
+        <w:t xml:space="preserve"> </w:t>
+      </w:r>
+      <w:proofErr w:type="spellStart"/>
+      <w:r>
+        <w:rPr>
+          <w:rFonts w:ascii="Times New Roman" w:eastAsia="Times New Roman" w:hAnsi="Times New Roman"/>
+          <w:sz w:val="28"/>
+          <w:szCs w:val="24"/>
+        </w:rPr>
+        <w:t>тема</w:t>
+      </w:r>
+      <w:proofErr w:type="spellEnd"/>
+      <w:r>
+        <w:rPr>
+          <w:rFonts w:ascii="Times New Roman" w:eastAsia="Times New Roman" w:hAnsi="Times New Roman"/>
+          <w:sz w:val="28"/>
+          <w:szCs w:val="24"/>
+        </w:rPr>
+        <w:t xml:space="preserve"> </w:t>
+      </w:r>
+      <w:proofErr w:type="spellStart"/>
+      <w:r>
+        <w:rPr>
+          <w:rFonts w:ascii="Times New Roman" w:eastAsia="Times New Roman" w:hAnsi="Times New Roman"/>
+          <w:sz w:val="28"/>
+          <w:szCs w:val="24"/>
+        </w:rPr>
+        <w:t>тема</w:t>
+      </w:r>
+      <w:proofErr w:type="spellEnd"/>
+      <w:r>
+        <w:rPr>
+          <w:rFonts w:ascii="Times New Roman" w:eastAsia="Times New Roman" w:hAnsi="Times New Roman"/>
+          <w:sz w:val="28"/>
+          <w:szCs w:val="24"/>
+        </w:rPr>
+        <w:t xml:space="preserve"> </w:t>
+      </w:r>
+      <w:proofErr w:type="spellStart"/>
+      <w:r>
+        <w:rPr>
+          <w:rFonts w:ascii="Times New Roman" w:eastAsia="Times New Roman" w:hAnsi="Times New Roman"/>
+          <w:sz w:val="28"/>
+          <w:szCs w:val="24"/>
+        </w:rPr>
+        <w:t>тема</w:t>
+      </w:r>
+      <w:proofErr w:type="spellEnd"/>
+      <w:r>
+        <w:rPr>
+          <w:rFonts w:ascii="Times New Roman" w:eastAsia="Times New Roman" w:hAnsi="Times New Roman"/>
+          <w:sz w:val="28"/>
+          <w:szCs w:val="24"/>
+        </w:rPr>
+        <w:t xml:space="preserve"> </w:t>
+      </w:r>
+      <w:proofErr w:type="spellStart"/>
+      <w:r>
+        <w:rPr>
+          <w:rFonts w:ascii="Times New Roman" w:eastAsia="Times New Roman" w:hAnsi="Times New Roman"/>
+          <w:sz w:val="28"/>
+          <w:szCs w:val="24"/>
+        </w:rPr>
+        <w:t>тема</w:t>
+      </w:r>
+      <w:proofErr w:type="spellEnd"/>
+      <w:r>
+        <w:rPr>
+          <w:rFonts w:ascii="Times New Roman" w:eastAsia="Times New Roman" w:hAnsi="Times New Roman"/>
+          <w:sz w:val="28"/>
+          <w:szCs w:val="24"/>
+        </w:rPr>
+        <w:t xml:space="preserve"> </w:t>
+      </w:r>
+      <w:proofErr w:type="spellStart"/>
+      <w:r>
+        <w:rPr>
+          <w:rFonts w:ascii="Times New Roman" w:eastAsia="Times New Roman" w:hAnsi="Times New Roman"/>
+          <w:sz w:val="28"/>
+          <w:szCs w:val="24"/>
+        </w:rPr>
+        <w:t>тема</w:t>
+      </w:r>
+      <w:proofErr w:type="spellEnd"/>
     </w:p>
     <w:p>
       <w:pPr>
@@ -636,7 +762,25 @@
                 <w:sz w:val="24"/>
                 <w:szCs w:val="24"/>
               </w:rPr>
-              <w:t>: Бесленеев Станислав Борисови</w:t>
+              <w:t xml:space="preserve">: </w:t>
+            </w:r>
+            <w:proofErr w:type="spellStart"/>
+            <w:r>
+              <w:rPr>
+                <w:rFonts w:ascii="Times New Roman" w:eastAsia="Times New Roman" w:hAnsi="Times New Roman"/>
+                <w:sz w:val="24"/>
+                <w:szCs w:val="24"/>
+              </w:rPr>
+              <w:t>Бесленеев</w:t>
+            </w:r>
+            <w:proofErr w:type="spellEnd"/>
+            <w:r>
+              <w:rPr>
+                <w:rFonts w:ascii="Times New Roman" w:eastAsia="Times New Roman" w:hAnsi="Times New Roman"/>
+                <w:sz w:val="24"/>
+                <w:szCs w:val="24"/>
+              </w:rPr>
+              <w:t xml:space="preserve"> Станислав Борисови</w:t>
             </w:r>
             <w:r>
               <w:rPr>
@@ -1415,7 +1559,15 @@
           <w:sz w:val="28"/>
           <w:szCs w:val="28"/>
         </w:rPr>
-        <w:t>1 Теоретическая часть</w:t>
+        <w:t xml:space="preserve">1 </w:t>
+      </w:r>
+      <w:r>
+        <w:rPr>
+          <w:rFonts w:ascii="Times New Roman" w:hAnsi="Times New Roman" w:cs="Times New Roman"/>
+          <w:sz w:val="28"/>
+          <w:szCs w:val="28"/>
+        </w:rPr>
+        <w:t>Теоретическое исследование темы</w:t>
       </w:r>
     </w:p>
     <w:p>
@@ -1435,7 +1587,56 @@
           <w:szCs w:val="28"/>
         </w:rPr>
         <w:tab/>
+      </w:r>
+      <w:r>
+        <w:rPr>
+          <w:rFonts w:ascii="Times New Roman" w:hAnsi="Times New Roman" w:cs="Times New Roman"/>
+          <w:sz w:val="28"/>
+          <w:szCs w:val="28"/>
+          <w:lang w:val="en-US"/>
+        </w:rPr>
         <w:t xml:space="preserve">1.1 </w:t>
+      </w:r>
+      <w:r>
+        <w:rPr>
+          <w:rFonts w:ascii="Times New Roman" w:hAnsi="Times New Roman" w:cs="Times New Roman"/>
+          <w:sz w:val="28"/>
+          <w:szCs w:val="28"/>
+        </w:rPr>
+        <w:t>Актуальность проблемы</w:t>
+      </w:r>
+      <w:r>
+        <w:rPr>
+          <w:rFonts w:ascii="Times New Roman" w:hAnsi="Times New Roman" w:cs="Times New Roman"/>
+          <w:sz w:val="28"/>
+          <w:szCs w:val="28"/>
+        </w:rPr>
+        <w:t xml:space="preserve"> исчерпания </w:t>
+      </w:r>
+      <w:r>
+        <w:rPr>
+          <w:rFonts w:ascii="Times New Roman" w:hAnsi="Times New Roman" w:cs="Times New Roman"/>
+          <w:sz w:val="28"/>
+          <w:szCs w:val="28"/>
+          <w:lang w:val="en-US"/>
+        </w:rPr>
+        <w:t xml:space="preserve">IP </w:t>
+      </w:r>
+      <w:r>
+        <w:rPr>
+          <w:rFonts w:ascii="Times New Roman" w:hAnsi="Times New Roman" w:cs="Times New Roman"/>
+          <w:sz w:val="28"/>
+          <w:szCs w:val="28"/>
+        </w:rPr>
+        <w:t>адресов</w:t>
+      </w:r>
+      <w:r>
+        <w:rPr>
+          <w:rFonts w:ascii="Times New Roman" w:hAnsi="Times New Roman" w:cs="Times New Roman"/>
+          <w:sz w:val="28"/>
+          <w:szCs w:val="28"/>
+        </w:rPr>
+        <w:tab/>
       </w:r>
     </w:p>
     <w:p>
@@ -1446,6 +1647,7 @@
           <w:rFonts w:ascii="Times New Roman" w:hAnsi="Times New Roman" w:cs="Times New Roman"/>
           <w:sz w:val="28"/>
           <w:szCs w:val="28"/>
+          <w:lang w:val="en-US"/>
         </w:rPr>
       </w:pPr>
       <w:r>
@@ -1455,7 +1657,39 @@
           <w:szCs w:val="28"/>
         </w:rPr>
         <w:tab/>
+      </w:r>
+      <w:r>
+        <w:rPr>
+          <w:rFonts w:ascii="Times New Roman" w:hAnsi="Times New Roman" w:cs="Times New Roman"/>
+          <w:sz w:val="28"/>
+          <w:szCs w:val="28"/>
+        </w:rPr>
         <w:t>1.2</w:t>
+      </w:r>
+      <w:r>
+        <w:rPr>
+          <w:rFonts w:ascii="Times New Roman" w:hAnsi="Times New Roman" w:cs="Times New Roman"/>
+          <w:sz w:val="28"/>
+          <w:szCs w:val="28"/>
+        </w:rPr>
+        <w:t xml:space="preserve"> </w:t>
+      </w:r>
+      <w:r>
+        <w:rPr>
+          <w:rFonts w:ascii="Times New Roman" w:hAnsi="Times New Roman" w:cs="Times New Roman"/>
+          <w:sz w:val="28"/>
+          <w:szCs w:val="28"/>
+        </w:rPr>
+        <w:t xml:space="preserve">Технология </w:t>
+      </w:r>
+      <w:r>
+        <w:rPr>
+          <w:rFonts w:ascii="Times New Roman" w:hAnsi="Times New Roman" w:cs="Times New Roman"/>
+          <w:sz w:val="28"/>
+          <w:szCs w:val="28"/>
+          <w:lang w:val="en-US"/>
+        </w:rPr>
+        <w:t>NAT</w:t>
       </w:r>
     </w:p>
     <w:p>
@@ -1466,16 +1700,43 @@
           <w:rFonts w:ascii="Times New Roman" w:hAnsi="Times New Roman" w:cs="Times New Roman"/>
           <w:sz w:val="28"/>
           <w:szCs w:val="28"/>
-        </w:rPr>
-      </w:pPr>
-      <w:r>
-        <w:rPr>
-          <w:rFonts w:ascii="Times New Roman" w:hAnsi="Times New Roman" w:cs="Times New Roman"/>
-          <w:sz w:val="28"/>
-          <w:szCs w:val="28"/>
+          <w:lang w:val="en-US"/>
+        </w:rPr>
+      </w:pPr>
+      <w:r>
+        <w:rPr>
+          <w:rFonts w:ascii="Times New Roman" w:hAnsi="Times New Roman" w:cs="Times New Roman"/>
+          <w:sz w:val="28"/>
+          <w:szCs w:val="28"/>
+          <w:lang w:val="en-US"/>
         </w:rPr>
         <w:tab/>
-        <w:t>1.3</w:t>
+      </w:r>
+      <w:r>
+        <w:rPr>
+          <w:rFonts w:ascii="Times New Roman" w:hAnsi="Times New Roman" w:cs="Times New Roman"/>
+          <w:sz w:val="28"/>
+          <w:szCs w:val="28"/>
+          <w:lang w:val="en-US"/>
+        </w:rPr>
+        <w:tab/>
+      </w:r>
+      <w:r>
+        <w:rPr>
+          <w:rFonts w:ascii="Times New Roman" w:hAnsi="Times New Roman" w:cs="Times New Roman"/>
+          <w:sz w:val="28"/>
+          <w:szCs w:val="28"/>
+        </w:rPr>
+        <w:t xml:space="preserve">1.2.1 Типы </w:t>
+      </w:r>
+      <w:r>
+        <w:rPr>
+          <w:rFonts w:ascii="Times New Roman" w:hAnsi="Times New Roman" w:cs="Times New Roman"/>
+          <w:sz w:val="28"/>
+          <w:szCs w:val="28"/>
+          <w:lang w:val="en-US"/>
+        </w:rPr>
+        <w:t>NAT</w:t>
       </w:r>
     </w:p>
     <w:p>
@@ -1495,7 +1756,47 @@
           <w:szCs w:val="28"/>
         </w:rPr>
         <w:tab/>
-        <w:t>1.4</w:t>
+      </w:r>
+      <w:r>
+        <w:rPr>
+          <w:rFonts w:ascii="Times New Roman" w:hAnsi="Times New Roman" w:cs="Times New Roman"/>
+          <w:sz w:val="28"/>
+          <w:szCs w:val="28"/>
+        </w:rPr>
+        <w:t>1.</w:t>
+      </w:r>
+      <w:r>
+        <w:rPr>
+          <w:rFonts w:ascii="Times New Roman" w:hAnsi="Times New Roman" w:cs="Times New Roman"/>
+          <w:sz w:val="28"/>
+          <w:szCs w:val="28"/>
+        </w:rPr>
+        <w:t>3</w:t>
+      </w:r>
+      <w:r>
+        <w:rPr>
+          <w:rFonts w:ascii="Times New Roman" w:hAnsi="Times New Roman" w:cs="Times New Roman"/>
+          <w:sz w:val="28"/>
+          <w:szCs w:val="28"/>
+        </w:rPr>
+        <w:t xml:space="preserve"> </w:t>
+      </w:r>
+      <w:r>
+        <w:rPr>
+          <w:rFonts w:ascii="Times New Roman" w:hAnsi="Times New Roman" w:cs="Times New Roman"/>
+          <w:sz w:val="28"/>
+          <w:szCs w:val="28"/>
+        </w:rPr>
+        <w:t xml:space="preserve">Протокол </w:t>
+      </w:r>
+      <w:r>
+        <w:rPr>
+          <w:rFonts w:ascii="Times New Roman" w:hAnsi="Times New Roman" w:cs="Times New Roman"/>
+          <w:sz w:val="28"/>
+          <w:szCs w:val="28"/>
+          <w:lang w:val="en-US"/>
+        </w:rPr>
+        <w:t>STUN</w:t>
       </w:r>
     </w:p>
     <w:p>
@@ -1514,7 +1815,82 @@
           <w:sz w:val="28"/>
           <w:szCs w:val="28"/>
         </w:rPr>
-        <w:t>2 Практическая часть</w:t>
+        <w:tab/>
+      </w:r>
+      <w:r>
+        <w:rPr>
+          <w:rFonts w:ascii="Times New Roman" w:hAnsi="Times New Roman" w:cs="Times New Roman"/>
+          <w:sz w:val="28"/>
+          <w:szCs w:val="28"/>
+        </w:rPr>
+        <w:t>1.</w:t>
+      </w:r>
+      <w:r>
+        <w:rPr>
+          <w:rFonts w:ascii="Times New Roman" w:hAnsi="Times New Roman" w:cs="Times New Roman"/>
+          <w:sz w:val="28"/>
+          <w:szCs w:val="28"/>
+        </w:rPr>
+        <w:t>4</w:t>
+      </w:r>
+      <w:r>
+        <w:rPr>
+          <w:rFonts w:ascii="Times New Roman" w:hAnsi="Times New Roman" w:cs="Times New Roman"/>
+          <w:sz w:val="28"/>
+          <w:szCs w:val="28"/>
+        </w:rPr>
+        <w:t xml:space="preserve"> </w:t>
+      </w:r>
+      <w:r>
+        <w:rPr>
+          <w:rFonts w:ascii="Times New Roman" w:hAnsi="Times New Roman" w:cs="Times New Roman"/>
+          <w:sz w:val="28"/>
+          <w:szCs w:val="28"/>
+        </w:rPr>
+        <w:t xml:space="preserve">Технология </w:t>
+      </w:r>
+      <w:r>
+        <w:rPr>
+          <w:rFonts w:ascii="Times New Roman" w:hAnsi="Times New Roman" w:cs="Times New Roman"/>
+          <w:sz w:val="28"/>
+          <w:szCs w:val="28"/>
+          <w:lang w:val="en-US"/>
+        </w:rPr>
+        <w:t>UDP</w:t>
+      </w:r>
+      <w:r>
+        <w:rPr>
+          <w:rFonts w:ascii="Times New Roman" w:hAnsi="Times New Roman" w:cs="Times New Roman"/>
+          <w:sz w:val="28"/>
+          <w:szCs w:val="28"/>
+        </w:rPr>
+        <w:t xml:space="preserve"> </w:t>
+      </w:r>
+      <w:r>
+        <w:rPr>
+          <w:rFonts w:ascii="Times New Roman" w:hAnsi="Times New Roman" w:cs="Times New Roman"/>
+          <w:sz w:val="28"/>
+          <w:szCs w:val="28"/>
+          <w:lang w:val="en-US"/>
+        </w:rPr>
+        <w:t>Hole</w:t>
+      </w:r>
+      <w:r>
+        <w:rPr>
+          <w:rFonts w:ascii="Times New Roman" w:hAnsi="Times New Roman" w:cs="Times New Roman"/>
+          <w:sz w:val="28"/>
+          <w:szCs w:val="28"/>
+        </w:rPr>
+        <w:t xml:space="preserve"> </w:t>
+      </w:r>
+      <w:r>
+        <w:rPr>
+          <w:rFonts w:ascii="Times New Roman" w:hAnsi="Times New Roman" w:cs="Times New Roman"/>
+          <w:sz w:val="28"/>
+          <w:szCs w:val="28"/>
+          <w:lang w:val="en-US"/>
+        </w:rPr>
+        <w:t>Punching</w:t>
       </w:r>
     </w:p>
     <w:p>
@@ -1534,7 +1910,23 @@
           <w:szCs w:val="28"/>
         </w:rPr>
         <w:tab/>
-        <w:t>2.1</w:t>
+        <w:t>1.</w:t>
+      </w:r>
+      <w:r>
+        <w:rPr>
+          <w:rFonts w:ascii="Times New Roman" w:hAnsi="Times New Roman" w:cs="Times New Roman"/>
+          <w:sz w:val="28"/>
+          <w:szCs w:val="28"/>
+        </w:rPr>
+        <w:t>5</w:t>
+      </w:r>
+      <w:r>
+        <w:rPr>
+          <w:rFonts w:ascii="Times New Roman" w:hAnsi="Times New Roman" w:cs="Times New Roman"/>
+          <w:sz w:val="28"/>
+          <w:szCs w:val="28"/>
+        </w:rPr>
+        <w:t xml:space="preserve"> </w:t>
       </w:r>
     </w:p>
     <w:p>
@@ -1553,6 +1945,53 @@
           <w:sz w:val="28"/>
           <w:szCs w:val="28"/>
         </w:rPr>
+        <w:t xml:space="preserve">2 </w:t>
+      </w:r>
+      <w:r>
+        <w:rPr>
+          <w:rFonts w:ascii="Times New Roman" w:hAnsi="Times New Roman" w:cs="Times New Roman"/>
+          <w:sz w:val="28"/>
+          <w:szCs w:val="28"/>
+        </w:rPr>
+        <w:t>Реализация программной системы</w:t>
+      </w:r>
+    </w:p>
+    <w:p>
+      <w:pPr>
+        <w:spacing w:line="360" w:lineRule="auto"/>
+        <w:jc w:val="both"/>
+        <w:rPr>
+          <w:rFonts w:ascii="Times New Roman" w:hAnsi="Times New Roman" w:cs="Times New Roman"/>
+          <w:sz w:val="28"/>
+          <w:szCs w:val="28"/>
+        </w:rPr>
+      </w:pPr>
+      <w:r>
+        <w:rPr>
+          <w:rFonts w:ascii="Times New Roman" w:hAnsi="Times New Roman" w:cs="Times New Roman"/>
+          <w:sz w:val="28"/>
+          <w:szCs w:val="28"/>
+        </w:rPr>
+        <w:tab/>
+        <w:t>2.1</w:t>
+      </w:r>
+    </w:p>
+    <w:p>
+      <w:pPr>
+        <w:spacing w:line="360" w:lineRule="auto"/>
+        <w:jc w:val="both"/>
+        <w:rPr>
+          <w:rFonts w:ascii="Times New Roman" w:hAnsi="Times New Roman" w:cs="Times New Roman"/>
+          <w:sz w:val="28"/>
+          <w:szCs w:val="28"/>
+        </w:rPr>
+      </w:pPr>
+      <w:r>
+        <w:rPr>
+          <w:rFonts w:ascii="Times New Roman" w:hAnsi="Times New Roman" w:cs="Times New Roman"/>
+          <w:sz w:val="28"/>
+          <w:szCs w:val="28"/>
+        </w:rPr>
         <w:tab/>
       </w:r>
       <w:r>
@@ -1745,13 +2184,901 @@
     <w:p>
       <w:pPr>
         <w:spacing w:line="360" w:lineRule="auto"/>
+        <w:jc w:val="center"/>
+        <w:rPr>
+          <w:rFonts w:ascii="Times New Roman" w:hAnsi="Times New Roman" w:cs="Times New Roman"/>
+          <w:b/>
+          <w:sz w:val="28"/>
+          <w:szCs w:val="28"/>
+        </w:rPr>
+      </w:pPr>
+      <w:r>
+        <w:rPr>
+          <w:rFonts w:ascii="Times New Roman" w:hAnsi="Times New Roman" w:cs="Times New Roman"/>
+          <w:b/>
+          <w:sz w:val="28"/>
+          <w:szCs w:val="28"/>
+        </w:rPr>
+        <w:t>В</w:t>
+      </w:r>
+      <w:r>
+        <w:rPr>
+          <w:rFonts w:ascii="Times New Roman" w:hAnsi="Times New Roman" w:cs="Times New Roman"/>
+          <w:b/>
+          <w:sz w:val="28"/>
+          <w:szCs w:val="28"/>
+        </w:rPr>
+        <w:t>ведение</w:t>
+      </w:r>
+    </w:p>
+    <w:p>
+      <w:pPr>
+        <w:spacing w:line="360" w:lineRule="auto"/>
         <w:jc w:val="both"/>
         <w:rPr>
           <w:rFonts w:ascii="Times New Roman" w:hAnsi="Times New Roman" w:cs="Times New Roman"/>
-          <w:sz w:val="28"/>
-          <w:szCs w:val="28"/>
-        </w:rPr>
-      </w:pPr>
+          <w:b/>
+          <w:sz w:val="28"/>
+          <w:szCs w:val="28"/>
+        </w:rPr>
+      </w:pPr>
+    </w:p>
+    <w:p>
+      <w:pPr>
+        <w:spacing w:line="360" w:lineRule="auto"/>
+        <w:jc w:val="both"/>
+        <w:rPr>
+          <w:rFonts w:ascii="Times New Roman" w:hAnsi="Times New Roman" w:cs="Times New Roman"/>
+          <w:sz w:val="28"/>
+          <w:szCs w:val="28"/>
+        </w:rPr>
+      </w:pPr>
+      <w:r>
+        <w:rPr>
+          <w:rFonts w:ascii="Times New Roman" w:hAnsi="Times New Roman" w:cs="Times New Roman"/>
+          <w:b/>
+          <w:sz w:val="28"/>
+          <w:szCs w:val="28"/>
+        </w:rPr>
+        <w:tab/>
+      </w:r>
+      <w:r>
+        <w:rPr>
+          <w:rFonts w:ascii="Times New Roman" w:hAnsi="Times New Roman" w:cs="Times New Roman"/>
+          <w:sz w:val="28"/>
+          <w:szCs w:val="28"/>
+        </w:rPr>
+        <w:t>С момента появления человека и до наших времен, люди всегда пытались установить связь между собой</w:t>
+      </w:r>
+      <w:r>
+        <w:rPr>
+          <w:rFonts w:ascii="Times New Roman" w:hAnsi="Times New Roman" w:cs="Times New Roman"/>
+          <w:sz w:val="28"/>
+          <w:szCs w:val="28"/>
+        </w:rPr>
+        <w:t>. Во времена первобытных людей, единственным видом связи был голос. Во времена древнего Египта, Рима, Греции связь осуществлялась с помощью гонцов. Спустя какое-то время люди поняли, что самый эффективный</w:t>
+      </w:r>
+      <w:r>
+        <w:rPr>
+          <w:rFonts w:ascii="Times New Roman" w:hAnsi="Times New Roman" w:cs="Times New Roman"/>
+          <w:sz w:val="28"/>
+          <w:szCs w:val="28"/>
+        </w:rPr>
+        <w:t xml:space="preserve"> способ передачи информации это - свет. </w:t>
+      </w:r>
+      <w:r>
+        <w:rPr>
+          <w:rFonts w:ascii="Times New Roman" w:hAnsi="Times New Roman" w:cs="Times New Roman"/>
+          <w:sz w:val="28"/>
+          <w:szCs w:val="28"/>
+        </w:rPr>
+        <w:t xml:space="preserve">А спустя </w:t>
+      </w:r>
+      <w:r>
+        <w:rPr>
+          <w:rFonts w:ascii="Times New Roman" w:hAnsi="Times New Roman" w:cs="Times New Roman"/>
+          <w:sz w:val="28"/>
+          <w:szCs w:val="28"/>
+        </w:rPr>
+        <w:t xml:space="preserve">еще </w:t>
+      </w:r>
+      <w:r>
+        <w:rPr>
+          <w:rFonts w:ascii="Times New Roman" w:hAnsi="Times New Roman" w:cs="Times New Roman"/>
+          <w:sz w:val="28"/>
+          <w:szCs w:val="28"/>
+        </w:rPr>
+        <w:t>время – электричество.</w:t>
+      </w:r>
+    </w:p>
+    <w:p>
+      <w:pPr>
+        <w:spacing w:line="360" w:lineRule="auto"/>
+        <w:jc w:val="both"/>
+        <w:rPr>
+          <w:rFonts w:ascii="Times New Roman" w:hAnsi="Times New Roman" w:cs="Times New Roman"/>
+          <w:sz w:val="28"/>
+          <w:szCs w:val="28"/>
+        </w:rPr>
+      </w:pPr>
+      <w:r>
+        <w:rPr>
+          <w:rFonts w:ascii="Times New Roman" w:hAnsi="Times New Roman" w:cs="Times New Roman"/>
+          <w:sz w:val="28"/>
+          <w:szCs w:val="28"/>
+        </w:rPr>
+        <w:tab/>
+        <w:t xml:space="preserve">Открытие электричества, людям позволило передавать </w:t>
+      </w:r>
+      <w:r>
+        <w:rPr>
+          <w:rFonts w:ascii="Times New Roman" w:hAnsi="Times New Roman" w:cs="Times New Roman"/>
+          <w:sz w:val="28"/>
+          <w:szCs w:val="28"/>
+        </w:rPr>
+        <w:t xml:space="preserve">информацию на большие расстояния и с большой скоростью. В 1753 году, стали появляться первые телеграфные машинки. </w:t>
+      </w:r>
+      <w:r>
+        <w:rPr>
+          <w:rFonts w:ascii="Times New Roman" w:hAnsi="Times New Roman" w:cs="Times New Roman"/>
+          <w:sz w:val="28"/>
+          <w:szCs w:val="28"/>
+        </w:rPr>
+        <w:t>Всего за полтора столетия, начиная с момента изобретения телеграфа и до наших дней, человечество освоило такие телекоммуникационные средства, которые позволили ему быть не только информированным, но и мобильным</w:t>
+      </w:r>
+      <w:r>
+        <w:rPr>
+          <w:rFonts w:ascii="Times New Roman" w:hAnsi="Times New Roman" w:cs="Times New Roman"/>
+          <w:sz w:val="28"/>
+          <w:szCs w:val="28"/>
+        </w:rPr>
+        <w:t xml:space="preserve">. </w:t>
+      </w:r>
+    </w:p>
+    <w:p>
+      <w:pPr>
+        <w:spacing w:line="360" w:lineRule="auto"/>
+        <w:jc w:val="both"/>
+        <w:rPr>
+          <w:rFonts w:ascii="Times New Roman" w:hAnsi="Times New Roman" w:cs="Times New Roman"/>
+          <w:sz w:val="28"/>
+          <w:szCs w:val="28"/>
+        </w:rPr>
+      </w:pPr>
+      <w:r>
+        <w:rPr>
+          <w:rFonts w:ascii="Times New Roman" w:hAnsi="Times New Roman" w:cs="Times New Roman"/>
+          <w:sz w:val="28"/>
+          <w:szCs w:val="28"/>
+        </w:rPr>
+        <w:tab/>
+        <w:t xml:space="preserve">На сегодняшний момент эволюция связи человечества остановилась на Интернете. Интернет - </w:t>
+      </w:r>
+      <w:r>
+        <w:rPr>
+          <w:rFonts w:ascii="Times New Roman" w:hAnsi="Times New Roman" w:cs="Times New Roman"/>
+          <w:sz w:val="28"/>
+          <w:szCs w:val="28"/>
+        </w:rPr>
+        <w:t>всемирная система объединённых компьютерных сетей для хранения и передачи информации</w:t>
+      </w:r>
+      <w:r>
+        <w:rPr>
+          <w:rFonts w:ascii="Times New Roman" w:hAnsi="Times New Roman" w:cs="Times New Roman"/>
+          <w:sz w:val="28"/>
+          <w:szCs w:val="28"/>
+        </w:rPr>
+        <w:t xml:space="preserve">. Как и в любой системе передачи информации должен быть адресант (тот, кто посылает сообщение) и адресат (тот, кто получает сообщение). В сети Интернет адресация осуществляется с помощью протокола </w:t>
+      </w:r>
+      <w:r>
+        <w:rPr>
+          <w:rFonts w:ascii="Times New Roman" w:hAnsi="Times New Roman" w:cs="Times New Roman"/>
+          <w:sz w:val="28"/>
+          <w:szCs w:val="28"/>
+          <w:lang w:val="en-US"/>
+        </w:rPr>
+        <w:t>IP</w:t>
+      </w:r>
+      <w:r>
+        <w:rPr>
+          <w:rFonts w:ascii="Times New Roman" w:hAnsi="Times New Roman" w:cs="Times New Roman"/>
+          <w:sz w:val="28"/>
+          <w:szCs w:val="28"/>
+        </w:rPr>
+        <w:t xml:space="preserve"> </w:t>
+      </w:r>
+      <w:r>
+        <w:rPr>
+          <w:rFonts w:ascii="Times New Roman" w:hAnsi="Times New Roman" w:cs="Times New Roman"/>
+          <w:sz w:val="28"/>
+          <w:szCs w:val="28"/>
+        </w:rPr>
+        <w:t>в настоящие время 4-я версия (</w:t>
+      </w:r>
+      <w:proofErr w:type="spellStart"/>
+      <w:r>
+        <w:rPr>
+          <w:rFonts w:ascii="Times New Roman" w:hAnsi="Times New Roman" w:cs="Times New Roman"/>
+          <w:sz w:val="28"/>
+          <w:szCs w:val="28"/>
+          <w:lang w:val="en-US"/>
+        </w:rPr>
+        <w:t>IPv</w:t>
+      </w:r>
+      <w:proofErr w:type="spellEnd"/>
+      <w:r>
+        <w:rPr>
+          <w:rFonts w:ascii="Times New Roman" w:hAnsi="Times New Roman" w:cs="Times New Roman"/>
+          <w:sz w:val="28"/>
+          <w:szCs w:val="28"/>
+        </w:rPr>
+        <w:t xml:space="preserve">4) </w:t>
+      </w:r>
+      <w:r>
+        <w:rPr>
+          <w:rFonts w:ascii="Times New Roman" w:hAnsi="Times New Roman" w:cs="Times New Roman"/>
+          <w:sz w:val="28"/>
+          <w:szCs w:val="28"/>
+        </w:rPr>
+        <w:t>и</w:t>
+      </w:r>
+      <w:r>
+        <w:rPr>
+          <w:rFonts w:ascii="Times New Roman" w:hAnsi="Times New Roman" w:cs="Times New Roman"/>
+          <w:sz w:val="28"/>
+          <w:szCs w:val="28"/>
+        </w:rPr>
+        <w:t xml:space="preserve"> менее распространённого </w:t>
+      </w:r>
+      <w:proofErr w:type="spellStart"/>
+      <w:r>
+        <w:rPr>
+          <w:rFonts w:ascii="Times New Roman" w:hAnsi="Times New Roman" w:cs="Times New Roman"/>
+          <w:sz w:val="28"/>
+          <w:szCs w:val="28"/>
+          <w:lang w:val="en-US"/>
+        </w:rPr>
+        <w:t>IPv</w:t>
+      </w:r>
+      <w:proofErr w:type="spellEnd"/>
+      <w:r>
+        <w:rPr>
+          <w:rFonts w:ascii="Times New Roman" w:hAnsi="Times New Roman" w:cs="Times New Roman"/>
+          <w:sz w:val="28"/>
+          <w:szCs w:val="28"/>
+        </w:rPr>
+        <w:t xml:space="preserve">6. </w:t>
+      </w:r>
+    </w:p>
+    <w:p>
+      <w:pPr>
+        <w:spacing w:line="360" w:lineRule="auto"/>
+        <w:jc w:val="both"/>
+        <w:rPr>
+          <w:rFonts w:ascii="Times New Roman" w:hAnsi="Times New Roman" w:cs="Times New Roman"/>
+          <w:sz w:val="28"/>
+          <w:szCs w:val="28"/>
+        </w:rPr>
+      </w:pPr>
+      <w:r>
+        <w:rPr>
+          <w:rFonts w:ascii="Times New Roman" w:hAnsi="Times New Roman" w:cs="Times New Roman"/>
+          <w:sz w:val="28"/>
+          <w:szCs w:val="28"/>
+        </w:rPr>
+        <w:tab/>
+      </w:r>
+      <w:r>
+        <w:rPr>
+          <w:rFonts w:ascii="Times New Roman" w:hAnsi="Times New Roman" w:cs="Times New Roman"/>
+          <w:sz w:val="28"/>
+          <w:szCs w:val="28"/>
+          <w:lang w:val="en-US"/>
+        </w:rPr>
+        <w:t>IP</w:t>
+      </w:r>
+      <w:r>
+        <w:rPr>
+          <w:rFonts w:ascii="Times New Roman" w:hAnsi="Times New Roman" w:cs="Times New Roman"/>
+          <w:sz w:val="28"/>
+          <w:szCs w:val="28"/>
+        </w:rPr>
+        <w:t xml:space="preserve"> </w:t>
+      </w:r>
+      <w:r>
+        <w:rPr>
+          <w:rFonts w:ascii="Times New Roman" w:hAnsi="Times New Roman" w:cs="Times New Roman"/>
+          <w:sz w:val="28"/>
+          <w:szCs w:val="28"/>
+        </w:rPr>
+        <w:t xml:space="preserve">адрес это уникальный идентификатор устройства, который подключен к сети Интернет. Распределением адресов </w:t>
+      </w:r>
+      <w:proofErr w:type="spellStart"/>
+      <w:r>
+        <w:rPr>
+          <w:rFonts w:ascii="Times New Roman" w:hAnsi="Times New Roman" w:cs="Times New Roman"/>
+          <w:sz w:val="28"/>
+          <w:szCs w:val="28"/>
+          <w:lang w:val="en-US"/>
+        </w:rPr>
+        <w:t>IPv</w:t>
+      </w:r>
+      <w:proofErr w:type="spellEnd"/>
+      <w:r>
+        <w:rPr>
+          <w:rFonts w:ascii="Times New Roman" w:hAnsi="Times New Roman" w:cs="Times New Roman"/>
+          <w:sz w:val="28"/>
+          <w:szCs w:val="28"/>
+        </w:rPr>
+        <w:t xml:space="preserve">4 </w:t>
+      </w:r>
+      <w:r>
+        <w:rPr>
+          <w:rFonts w:ascii="Times New Roman" w:hAnsi="Times New Roman" w:cs="Times New Roman"/>
+          <w:sz w:val="28"/>
+          <w:szCs w:val="28"/>
+        </w:rPr>
+        <w:t xml:space="preserve">занимается </w:t>
+      </w:r>
+      <w:r>
+        <w:rPr>
+          <w:rFonts w:ascii="Times New Roman" w:hAnsi="Times New Roman" w:cs="Times New Roman"/>
+          <w:sz w:val="28"/>
+          <w:szCs w:val="28"/>
+        </w:rPr>
+        <w:t>американск</w:t>
+      </w:r>
+      <w:r>
+        <w:rPr>
+          <w:rFonts w:ascii="Times New Roman" w:hAnsi="Times New Roman" w:cs="Times New Roman"/>
+          <w:sz w:val="28"/>
+          <w:szCs w:val="28"/>
+        </w:rPr>
+        <w:t>ая некоммерческая организация IANA, а также пять региональных интернет-регистраторов</w:t>
+      </w:r>
+      <w:r>
+        <w:rPr>
+          <w:rFonts w:ascii="Times New Roman" w:hAnsi="Times New Roman" w:cs="Times New Roman"/>
+          <w:sz w:val="28"/>
+          <w:szCs w:val="28"/>
+        </w:rPr>
+        <w:t xml:space="preserve">, </w:t>
+      </w:r>
+      <w:r>
+        <w:rPr>
+          <w:rFonts w:ascii="Times New Roman" w:hAnsi="Times New Roman" w:cs="Times New Roman"/>
+          <w:sz w:val="28"/>
+          <w:szCs w:val="28"/>
+        </w:rPr>
+        <w:t>которые ответственны</w:t>
+      </w:r>
+      <w:r>
+        <w:rPr>
+          <w:rFonts w:ascii="Times New Roman" w:hAnsi="Times New Roman" w:cs="Times New Roman"/>
+          <w:sz w:val="28"/>
+          <w:szCs w:val="28"/>
+        </w:rPr>
+        <w:t xml:space="preserve"> за назначение IP-адресов конечным пользователям на определённых территориях, и локальными интернет-</w:t>
+      </w:r>
+      <w:r>
+        <w:rPr>
+          <w:rFonts w:ascii="Times New Roman" w:hAnsi="Times New Roman" w:cs="Times New Roman"/>
+          <w:sz w:val="28"/>
+          <w:szCs w:val="28"/>
+        </w:rPr>
+        <w:lastRenderedPageBreak/>
+        <w:t xml:space="preserve">регистраторами, такими как </w:t>
+      </w:r>
+      <w:proofErr w:type="spellStart"/>
+      <w:r>
+        <w:rPr>
+          <w:rFonts w:ascii="Times New Roman" w:hAnsi="Times New Roman" w:cs="Times New Roman"/>
+          <w:sz w:val="28"/>
+          <w:szCs w:val="28"/>
+        </w:rPr>
+        <w:t>интернет-провайдеры</w:t>
+      </w:r>
+      <w:proofErr w:type="spellEnd"/>
+      <w:r>
+        <w:rPr>
+          <w:rFonts w:ascii="Times New Roman" w:hAnsi="Times New Roman" w:cs="Times New Roman"/>
+          <w:sz w:val="28"/>
+          <w:szCs w:val="28"/>
+        </w:rPr>
+        <w:t>.</w:t>
+      </w:r>
+      <w:r>
+        <w:rPr>
+          <w:rFonts w:ascii="Times New Roman" w:hAnsi="Times New Roman" w:cs="Times New Roman"/>
+          <w:sz w:val="28"/>
+          <w:szCs w:val="28"/>
+        </w:rPr>
+        <w:t xml:space="preserve"> </w:t>
+      </w:r>
+      <w:r>
+        <w:rPr>
+          <w:rFonts w:ascii="Times New Roman" w:hAnsi="Times New Roman" w:cs="Times New Roman"/>
+          <w:sz w:val="28"/>
+          <w:szCs w:val="28"/>
+        </w:rPr>
+        <w:t>IPv4 позволяет использовать около 4,22 миллиарда адр</w:t>
+      </w:r>
+      <w:r>
+        <w:rPr>
+          <w:rFonts w:ascii="Times New Roman" w:hAnsi="Times New Roman" w:cs="Times New Roman"/>
+          <w:sz w:val="28"/>
+          <w:szCs w:val="28"/>
+        </w:rPr>
+        <w:t>есов.</w:t>
+      </w:r>
+    </w:p>
+    <w:p>
+      <w:pPr>
+        <w:spacing w:line="360" w:lineRule="auto"/>
+        <w:jc w:val="both"/>
+        <w:rPr>
+          <w:rFonts w:ascii="Times New Roman" w:hAnsi="Times New Roman" w:cs="Times New Roman"/>
+          <w:sz w:val="28"/>
+          <w:szCs w:val="28"/>
+        </w:rPr>
+      </w:pPr>
+      <w:r>
+        <w:rPr>
+          <w:rFonts w:ascii="Times New Roman" w:hAnsi="Times New Roman" w:cs="Times New Roman"/>
+          <w:sz w:val="28"/>
+          <w:szCs w:val="28"/>
+        </w:rPr>
+        <w:tab/>
+      </w:r>
+      <w:r>
+        <w:rPr>
+          <w:rFonts w:ascii="Times New Roman" w:hAnsi="Times New Roman" w:cs="Times New Roman"/>
+          <w:sz w:val="28"/>
+          <w:szCs w:val="28"/>
+        </w:rPr>
+        <w:t>Проблема,</w:t>
+      </w:r>
+      <w:r>
+        <w:rPr>
+          <w:rFonts w:ascii="Times New Roman" w:hAnsi="Times New Roman" w:cs="Times New Roman"/>
+          <w:sz w:val="28"/>
+          <w:szCs w:val="28"/>
+        </w:rPr>
+        <w:t xml:space="preserve"> с которой люди столкнулись 15 апреля 2011 года – это исчерпания адресов </w:t>
+      </w:r>
+      <w:proofErr w:type="spellStart"/>
+      <w:r>
+        <w:rPr>
+          <w:rFonts w:ascii="Times New Roman" w:hAnsi="Times New Roman" w:cs="Times New Roman"/>
+          <w:sz w:val="28"/>
+          <w:szCs w:val="28"/>
+          <w:lang w:val="en-US"/>
+        </w:rPr>
+        <w:t>IPv</w:t>
+      </w:r>
+      <w:proofErr w:type="spellEnd"/>
+      <w:r>
+        <w:rPr>
+          <w:rFonts w:ascii="Times New Roman" w:hAnsi="Times New Roman" w:cs="Times New Roman"/>
+          <w:sz w:val="28"/>
+          <w:szCs w:val="28"/>
+        </w:rPr>
+        <w:t xml:space="preserve">4. </w:t>
+      </w:r>
+      <w:r>
+        <w:rPr>
+          <w:rFonts w:ascii="Times New Roman" w:hAnsi="Times New Roman" w:cs="Times New Roman"/>
+          <w:sz w:val="28"/>
+          <w:szCs w:val="28"/>
+        </w:rPr>
+        <w:t xml:space="preserve">Одна из пяти региональных интернет-регистраторов </w:t>
+      </w:r>
+      <w:r>
+        <w:rPr>
+          <w:rFonts w:ascii="Times New Roman" w:hAnsi="Times New Roman" w:cs="Times New Roman"/>
+          <w:sz w:val="28"/>
+          <w:szCs w:val="28"/>
+        </w:rPr>
+        <w:t xml:space="preserve">ARIN </w:t>
+      </w:r>
+      <w:r>
+        <w:rPr>
+          <w:rFonts w:ascii="Times New Roman" w:hAnsi="Times New Roman" w:cs="Times New Roman"/>
+          <w:sz w:val="28"/>
+          <w:szCs w:val="28"/>
+        </w:rPr>
+        <w:t>объявил</w:t>
+      </w:r>
+      <w:r>
+        <w:rPr>
+          <w:rFonts w:ascii="Times New Roman" w:hAnsi="Times New Roman" w:cs="Times New Roman"/>
+          <w:sz w:val="28"/>
+          <w:szCs w:val="28"/>
+        </w:rPr>
+        <w:t>а</w:t>
+      </w:r>
+      <w:r>
+        <w:rPr>
+          <w:rFonts w:ascii="Times New Roman" w:hAnsi="Times New Roman" w:cs="Times New Roman"/>
+          <w:sz w:val="28"/>
+          <w:szCs w:val="28"/>
+        </w:rPr>
+        <w:t xml:space="preserve"> о по</w:t>
+      </w:r>
+      <w:r>
+        <w:rPr>
+          <w:rFonts w:ascii="Times New Roman" w:hAnsi="Times New Roman" w:cs="Times New Roman"/>
+          <w:sz w:val="28"/>
+          <w:szCs w:val="28"/>
+        </w:rPr>
+        <w:t>лном исчерпании IPv4 адресов</w:t>
+      </w:r>
+      <w:r>
+        <w:rPr>
+          <w:rFonts w:ascii="Times New Roman" w:hAnsi="Times New Roman" w:cs="Times New Roman"/>
+          <w:sz w:val="28"/>
+          <w:szCs w:val="28"/>
+        </w:rPr>
+        <w:t>.</w:t>
+      </w:r>
+      <w:r>
+        <w:rPr>
+          <w:rFonts w:ascii="Times New Roman" w:hAnsi="Times New Roman" w:cs="Times New Roman"/>
+          <w:sz w:val="28"/>
+          <w:szCs w:val="28"/>
+        </w:rPr>
+        <w:t xml:space="preserve"> </w:t>
+      </w:r>
+      <w:r>
+        <w:rPr>
+          <w:rFonts w:ascii="Times New Roman" w:hAnsi="Times New Roman" w:cs="Times New Roman"/>
+          <w:sz w:val="28"/>
+          <w:szCs w:val="28"/>
+        </w:rPr>
+        <w:t xml:space="preserve">С каждым годом проблема </w:t>
+      </w:r>
+      <w:r>
+        <w:rPr>
+          <w:rFonts w:ascii="Times New Roman" w:hAnsi="Times New Roman" w:cs="Times New Roman"/>
+          <w:sz w:val="28"/>
+          <w:szCs w:val="28"/>
+        </w:rPr>
+        <w:t xml:space="preserve">начинает </w:t>
+      </w:r>
+      <w:r>
+        <w:rPr>
+          <w:rFonts w:ascii="Times New Roman" w:hAnsi="Times New Roman" w:cs="Times New Roman"/>
+          <w:sz w:val="28"/>
+          <w:szCs w:val="28"/>
+        </w:rPr>
+        <w:t xml:space="preserve">касается и других интернет-регистраторов. </w:t>
+      </w:r>
+    </w:p>
+    <w:p>
+      <w:pPr>
+        <w:spacing w:line="360" w:lineRule="auto"/>
+        <w:jc w:val="both"/>
+        <w:rPr>
+          <w:rFonts w:ascii="Times New Roman" w:hAnsi="Times New Roman" w:cs="Times New Roman"/>
+          <w:sz w:val="28"/>
+          <w:szCs w:val="28"/>
+        </w:rPr>
+      </w:pPr>
+      <w:r>
+        <w:rPr>
+          <w:rFonts w:ascii="Times New Roman" w:hAnsi="Times New Roman" w:cs="Times New Roman"/>
+          <w:sz w:val="28"/>
+          <w:szCs w:val="28"/>
+        </w:rPr>
+        <w:tab/>
+        <w:t xml:space="preserve">Из-за нехватки </w:t>
+      </w:r>
+      <w:r>
+        <w:rPr>
+          <w:rFonts w:ascii="Times New Roman" w:hAnsi="Times New Roman" w:cs="Times New Roman"/>
+          <w:sz w:val="28"/>
+          <w:szCs w:val="28"/>
+          <w:lang w:val="en-US"/>
+        </w:rPr>
+        <w:t>IP</w:t>
+      </w:r>
+      <w:r>
+        <w:rPr>
+          <w:rFonts w:ascii="Times New Roman" w:hAnsi="Times New Roman" w:cs="Times New Roman"/>
+          <w:sz w:val="28"/>
+          <w:szCs w:val="28"/>
+        </w:rPr>
+        <w:t xml:space="preserve"> </w:t>
+      </w:r>
+      <w:r>
+        <w:rPr>
+          <w:rFonts w:ascii="Times New Roman" w:hAnsi="Times New Roman" w:cs="Times New Roman"/>
+          <w:sz w:val="28"/>
+          <w:szCs w:val="28"/>
+        </w:rPr>
+        <w:t xml:space="preserve">адресов, интернет провайдеры стали брать дополнительную плату за выделенный </w:t>
+      </w:r>
+      <w:r>
+        <w:rPr>
+          <w:rFonts w:ascii="Times New Roman" w:hAnsi="Times New Roman" w:cs="Times New Roman"/>
+          <w:sz w:val="28"/>
+          <w:szCs w:val="28"/>
+          <w:lang w:val="en-US"/>
+        </w:rPr>
+        <w:t>IP</w:t>
+      </w:r>
+      <w:r>
+        <w:rPr>
+          <w:rFonts w:ascii="Times New Roman" w:hAnsi="Times New Roman" w:cs="Times New Roman"/>
+          <w:sz w:val="28"/>
+          <w:szCs w:val="28"/>
+        </w:rPr>
+        <w:t xml:space="preserve">. </w:t>
+      </w:r>
+      <w:r>
+        <w:rPr>
+          <w:rFonts w:ascii="Times New Roman" w:hAnsi="Times New Roman" w:cs="Times New Roman"/>
+          <w:sz w:val="28"/>
+          <w:szCs w:val="28"/>
+        </w:rPr>
+        <w:t xml:space="preserve">А для тех, кто не хочет платить выделяется 1 </w:t>
+      </w:r>
+      <w:r>
+        <w:rPr>
+          <w:rFonts w:ascii="Times New Roman" w:hAnsi="Times New Roman" w:cs="Times New Roman"/>
+          <w:sz w:val="28"/>
+          <w:szCs w:val="28"/>
+          <w:lang w:val="en-US"/>
+        </w:rPr>
+        <w:t>IP</w:t>
+      </w:r>
+      <w:r>
+        <w:rPr>
+          <w:rFonts w:ascii="Times New Roman" w:hAnsi="Times New Roman" w:cs="Times New Roman"/>
+          <w:sz w:val="28"/>
+          <w:szCs w:val="28"/>
+        </w:rPr>
+        <w:t xml:space="preserve"> </w:t>
+      </w:r>
+      <w:r>
+        <w:rPr>
+          <w:rFonts w:ascii="Times New Roman" w:hAnsi="Times New Roman" w:cs="Times New Roman"/>
+          <w:sz w:val="28"/>
+          <w:szCs w:val="28"/>
+        </w:rPr>
+        <w:t xml:space="preserve">адрес на несколько пользователей. Эта технология называется </w:t>
+      </w:r>
+      <w:r>
+        <w:rPr>
+          <w:rFonts w:ascii="Times New Roman" w:hAnsi="Times New Roman" w:cs="Times New Roman"/>
+          <w:sz w:val="28"/>
+          <w:szCs w:val="28"/>
+          <w:lang w:val="en-US"/>
+        </w:rPr>
+        <w:t>NAT</w:t>
+      </w:r>
+      <w:r>
+        <w:rPr>
+          <w:rFonts w:ascii="Times New Roman" w:hAnsi="Times New Roman" w:cs="Times New Roman"/>
+          <w:sz w:val="28"/>
+          <w:szCs w:val="28"/>
+        </w:rPr>
+        <w:t xml:space="preserve"> (</w:t>
+      </w:r>
+      <w:r>
+        <w:rPr>
+          <w:rFonts w:ascii="Times New Roman" w:hAnsi="Times New Roman" w:cs="Times New Roman"/>
+          <w:sz w:val="28"/>
+          <w:szCs w:val="28"/>
+          <w:lang w:val="en-US"/>
+        </w:rPr>
+        <w:t>Network</w:t>
+      </w:r>
+      <w:r>
+        <w:rPr>
+          <w:rFonts w:ascii="Times New Roman" w:hAnsi="Times New Roman" w:cs="Times New Roman"/>
+          <w:sz w:val="28"/>
+          <w:szCs w:val="28"/>
+        </w:rPr>
+        <w:t xml:space="preserve"> </w:t>
+      </w:r>
+      <w:r>
+        <w:rPr>
+          <w:rFonts w:ascii="Times New Roman" w:hAnsi="Times New Roman" w:cs="Times New Roman"/>
+          <w:sz w:val="28"/>
+          <w:szCs w:val="28"/>
+          <w:lang w:val="en-US"/>
+        </w:rPr>
+        <w:t>address</w:t>
+      </w:r>
+      <w:r>
+        <w:rPr>
+          <w:rFonts w:ascii="Times New Roman" w:hAnsi="Times New Roman" w:cs="Times New Roman"/>
+          <w:sz w:val="28"/>
+          <w:szCs w:val="28"/>
+        </w:rPr>
+        <w:t xml:space="preserve"> </w:t>
+      </w:r>
+      <w:r>
+        <w:rPr>
+          <w:rFonts w:ascii="Times New Roman" w:hAnsi="Times New Roman" w:cs="Times New Roman"/>
+          <w:sz w:val="28"/>
+          <w:szCs w:val="28"/>
+          <w:lang w:val="en-US"/>
+        </w:rPr>
+        <w:t>translation</w:t>
+      </w:r>
+      <w:r>
+        <w:rPr>
+          <w:rFonts w:ascii="Times New Roman" w:hAnsi="Times New Roman" w:cs="Times New Roman"/>
+          <w:sz w:val="28"/>
+          <w:szCs w:val="28"/>
+        </w:rPr>
+        <w:t xml:space="preserve">). </w:t>
+      </w:r>
+      <w:r>
+        <w:rPr>
+          <w:rFonts w:ascii="Times New Roman" w:hAnsi="Times New Roman" w:cs="Times New Roman"/>
+          <w:sz w:val="28"/>
+          <w:szCs w:val="28"/>
+        </w:rPr>
+        <w:t>Он является основным механизмом, уменьшающий скорость исчерпания адресов.</w:t>
+      </w:r>
+    </w:p>
+    <w:p>
+      <w:pPr>
+        <w:spacing w:line="360" w:lineRule="auto"/>
+        <w:jc w:val="both"/>
+        <w:rPr>
+          <w:rFonts w:ascii="Times New Roman" w:hAnsi="Times New Roman" w:cs="Times New Roman"/>
+          <w:sz w:val="28"/>
+          <w:szCs w:val="28"/>
+        </w:rPr>
+      </w:pPr>
+      <w:r>
+        <w:rPr>
+          <w:rFonts w:ascii="Times New Roman" w:hAnsi="Times New Roman" w:cs="Times New Roman"/>
+          <w:sz w:val="28"/>
+          <w:szCs w:val="28"/>
+        </w:rPr>
+        <w:tab/>
+        <w:t xml:space="preserve">Из-за исчерпания </w:t>
+      </w:r>
+      <w:r>
+        <w:rPr>
+          <w:rFonts w:ascii="Times New Roman" w:hAnsi="Times New Roman" w:cs="Times New Roman"/>
+          <w:sz w:val="28"/>
+          <w:szCs w:val="28"/>
+          <w:lang w:val="en-US"/>
+        </w:rPr>
+        <w:t>IP</w:t>
+      </w:r>
+      <w:r>
+        <w:rPr>
+          <w:rFonts w:ascii="Times New Roman" w:hAnsi="Times New Roman" w:cs="Times New Roman"/>
+          <w:sz w:val="28"/>
+          <w:szCs w:val="28"/>
+        </w:rPr>
+        <w:t xml:space="preserve"> </w:t>
+      </w:r>
+      <w:r>
+        <w:rPr>
+          <w:rFonts w:ascii="Times New Roman" w:hAnsi="Times New Roman" w:cs="Times New Roman"/>
+          <w:sz w:val="28"/>
+          <w:szCs w:val="28"/>
+        </w:rPr>
+        <w:t xml:space="preserve">адресов появляется трудность инициирования канала связи с тем, кто находится за </w:t>
+      </w:r>
+      <w:r>
+        <w:rPr>
+          <w:rFonts w:ascii="Times New Roman" w:hAnsi="Times New Roman" w:cs="Times New Roman"/>
+          <w:sz w:val="28"/>
+          <w:szCs w:val="28"/>
+          <w:lang w:val="en-US"/>
+        </w:rPr>
+        <w:t>NAT</w:t>
+      </w:r>
+      <w:r>
+        <w:rPr>
+          <w:rFonts w:ascii="Times New Roman" w:hAnsi="Times New Roman" w:cs="Times New Roman"/>
+          <w:sz w:val="28"/>
+          <w:szCs w:val="28"/>
+        </w:rPr>
+        <w:t>.</w:t>
+      </w:r>
+      <w:r>
+        <w:rPr>
+          <w:rFonts w:ascii="Times New Roman" w:hAnsi="Times New Roman" w:cs="Times New Roman"/>
+          <w:sz w:val="28"/>
+          <w:szCs w:val="28"/>
+        </w:rPr>
+        <w:t xml:space="preserve"> Так как за одним выделенным </w:t>
+      </w:r>
+      <w:r>
+        <w:rPr>
+          <w:rFonts w:ascii="Times New Roman" w:hAnsi="Times New Roman" w:cs="Times New Roman"/>
+          <w:sz w:val="28"/>
+          <w:szCs w:val="28"/>
+          <w:lang w:val="en-US"/>
+        </w:rPr>
+        <w:t>IP</w:t>
+      </w:r>
+      <w:r>
+        <w:rPr>
+          <w:rFonts w:ascii="Times New Roman" w:hAnsi="Times New Roman" w:cs="Times New Roman"/>
+          <w:sz w:val="28"/>
+          <w:szCs w:val="28"/>
+        </w:rPr>
+        <w:t xml:space="preserve"> </w:t>
+      </w:r>
+      <w:r>
+        <w:rPr>
+          <w:rFonts w:ascii="Times New Roman" w:hAnsi="Times New Roman" w:cs="Times New Roman"/>
+          <w:sz w:val="28"/>
+          <w:szCs w:val="28"/>
+        </w:rPr>
+        <w:t>адресом</w:t>
+      </w:r>
+      <w:r>
+        <w:rPr>
+          <w:rFonts w:ascii="Times New Roman" w:hAnsi="Times New Roman" w:cs="Times New Roman"/>
+          <w:sz w:val="28"/>
+          <w:szCs w:val="28"/>
+        </w:rPr>
+        <w:t xml:space="preserve"> могут быть несколько пользователей. Для решения</w:t>
+      </w:r>
+      <w:r>
+        <w:rPr>
+          <w:rFonts w:ascii="Times New Roman" w:hAnsi="Times New Roman" w:cs="Times New Roman"/>
+          <w:sz w:val="28"/>
+          <w:szCs w:val="28"/>
+        </w:rPr>
+        <w:t xml:space="preserve"> этой проблемы было создана программная система</w:t>
+      </w:r>
+      <w:r>
+        <w:rPr>
+          <w:rFonts w:ascii="Times New Roman" w:hAnsi="Times New Roman" w:cs="Times New Roman"/>
+          <w:sz w:val="28"/>
+          <w:szCs w:val="28"/>
+        </w:rPr>
+        <w:t xml:space="preserve">, которая сможет помочь установить канал связи между пользователями, которые находятся за </w:t>
+      </w:r>
+      <w:r>
+        <w:rPr>
+          <w:rFonts w:ascii="Times New Roman" w:hAnsi="Times New Roman" w:cs="Times New Roman"/>
+          <w:sz w:val="28"/>
+          <w:szCs w:val="28"/>
+          <w:lang w:val="en-US"/>
+        </w:rPr>
+        <w:t>NAT</w:t>
+      </w:r>
+      <w:r>
+        <w:rPr>
+          <w:rFonts w:ascii="Times New Roman" w:hAnsi="Times New Roman" w:cs="Times New Roman"/>
+          <w:sz w:val="28"/>
+          <w:szCs w:val="28"/>
+        </w:rPr>
+        <w:t>.</w:t>
+      </w:r>
+    </w:p>
+    <w:p>
+      <w:pPr>
+        <w:suppressAutoHyphens w:val="0"/>
+        <w:spacing w:after="160" w:line="259" w:lineRule="auto"/>
+        <w:rPr>
+          <w:rFonts w:ascii="Times New Roman" w:hAnsi="Times New Roman" w:cs="Times New Roman"/>
+          <w:sz w:val="28"/>
+          <w:szCs w:val="28"/>
+        </w:rPr>
+      </w:pPr>
+      <w:r>
+        <w:rPr>
+          <w:rFonts w:ascii="Times New Roman" w:hAnsi="Times New Roman" w:cs="Times New Roman"/>
+          <w:sz w:val="28"/>
+          <w:szCs w:val="28"/>
+        </w:rPr>
+        <w:br w:type="page"/>
+      </w:r>
     </w:p>
     <w:p>
       <w:pPr>
@@ -1772,17 +3099,41 @@
           <w:szCs w:val="28"/>
         </w:rPr>
         <w:lastRenderedPageBreak/>
-        <w:t>В</w:t>
-      </w:r>
-      <w:r>
+        <w:t>1 Теоретическая часть</w:t>
+      </w:r>
+    </w:p>
+    <w:p>
+      <w:pPr>
+        <w:spacing w:line="360" w:lineRule="auto"/>
+        <w:jc w:val="center"/>
         <w:rPr>
           <w:rFonts w:ascii="Times New Roman" w:hAnsi="Times New Roman" w:cs="Times New Roman"/>
           <w:b/>
           <w:sz w:val="28"/>
           <w:szCs w:val="28"/>
         </w:rPr>
-        <w:t>ведение</w:t>
-      </w:r>
+      </w:pPr>
+      <w:r>
+        <w:rPr>
+          <w:rFonts w:ascii="Times New Roman" w:hAnsi="Times New Roman" w:cs="Times New Roman"/>
+          <w:b/>
+          <w:sz w:val="28"/>
+          <w:szCs w:val="28"/>
+        </w:rPr>
+        <w:t>1.1 Актуальность проблемы</w:t>
+      </w:r>
+    </w:p>
+    <w:p>
+      <w:pPr>
+        <w:spacing w:line="360" w:lineRule="auto"/>
+        <w:jc w:val="center"/>
+        <w:rPr>
+          <w:rFonts w:ascii="Times New Roman" w:hAnsi="Times New Roman" w:cs="Times New Roman"/>
+          <w:b/>
+          <w:sz w:val="28"/>
+          <w:szCs w:val="28"/>
+        </w:rPr>
+      </w:pPr>
     </w:p>
     <w:p>
       <w:pPr>
@@ -1790,14 +3141,571 @@
         <w:jc w:val="both"/>
         <w:rPr>
           <w:rFonts w:ascii="Times New Roman" w:hAnsi="Times New Roman" w:cs="Times New Roman"/>
+          <w:sz w:val="28"/>
+          <w:szCs w:val="28"/>
+        </w:rPr>
+      </w:pPr>
+      <w:r>
+        <w:rPr>
+          <w:rFonts w:ascii="Times New Roman" w:hAnsi="Times New Roman" w:cs="Times New Roman"/>
           <w:b/>
           <w:sz w:val="28"/>
           <w:szCs w:val="28"/>
         </w:rPr>
-      </w:pPr>
-    </w:p>
-    <w:p>
-      <w:pPr>
+        <w:tab/>
+      </w:r>
+      <w:r>
+        <w:rPr>
+          <w:rFonts w:ascii="Times New Roman" w:hAnsi="Times New Roman" w:cs="Times New Roman"/>
+          <w:sz w:val="28"/>
+          <w:szCs w:val="28"/>
+        </w:rPr>
+        <w:t xml:space="preserve">Как говорилось ранее, проблема исчерпания </w:t>
+      </w:r>
+      <w:r>
+        <w:rPr>
+          <w:rFonts w:ascii="Times New Roman" w:hAnsi="Times New Roman" w:cs="Times New Roman"/>
+          <w:sz w:val="28"/>
+          <w:szCs w:val="28"/>
+          <w:lang w:val="en-US"/>
+        </w:rPr>
+        <w:t>IP</w:t>
+      </w:r>
+      <w:r>
+        <w:rPr>
+          <w:rFonts w:ascii="Times New Roman" w:hAnsi="Times New Roman" w:cs="Times New Roman"/>
+          <w:sz w:val="28"/>
+          <w:szCs w:val="28"/>
+        </w:rPr>
+        <w:t xml:space="preserve"> </w:t>
+      </w:r>
+      <w:r>
+        <w:rPr>
+          <w:rFonts w:ascii="Times New Roman" w:hAnsi="Times New Roman" w:cs="Times New Roman"/>
+          <w:sz w:val="28"/>
+          <w:szCs w:val="28"/>
+        </w:rPr>
+        <w:t xml:space="preserve">адресов актуальна для тех кому нужен прямой доступ из Интернета. Такая возможность бывает не у всех, так как </w:t>
+      </w:r>
+      <w:proofErr w:type="gramStart"/>
+      <w:r>
+        <w:rPr>
+          <w:rFonts w:ascii="Times New Roman" w:hAnsi="Times New Roman" w:cs="Times New Roman"/>
+          <w:sz w:val="28"/>
+          <w:szCs w:val="28"/>
+        </w:rPr>
+        <w:t>у интернет</w:t>
+      </w:r>
+      <w:proofErr w:type="gramEnd"/>
+      <w:r>
+        <w:rPr>
+          <w:rFonts w:ascii="Times New Roman" w:hAnsi="Times New Roman" w:cs="Times New Roman"/>
+          <w:sz w:val="28"/>
+          <w:szCs w:val="28"/>
+        </w:rPr>
+        <w:t xml:space="preserve"> провайдеров ограниченное</w:t>
+      </w:r>
+      <w:r>
+        <w:rPr>
+          <w:rFonts w:ascii="Times New Roman" w:hAnsi="Times New Roman" w:cs="Times New Roman"/>
+          <w:sz w:val="28"/>
+          <w:szCs w:val="28"/>
+        </w:rPr>
+        <w:t xml:space="preserve"> количество внешних </w:t>
+      </w:r>
+      <w:r>
+        <w:rPr>
+          <w:rFonts w:ascii="Times New Roman" w:hAnsi="Times New Roman" w:cs="Times New Roman"/>
+          <w:sz w:val="28"/>
+          <w:szCs w:val="28"/>
+          <w:lang w:val="en-US"/>
+        </w:rPr>
+        <w:t>IP</w:t>
+      </w:r>
+      <w:r>
+        <w:rPr>
+          <w:rFonts w:ascii="Times New Roman" w:hAnsi="Times New Roman" w:cs="Times New Roman"/>
+          <w:sz w:val="28"/>
+          <w:szCs w:val="28"/>
+        </w:rPr>
+        <w:t xml:space="preserve"> </w:t>
+      </w:r>
+      <w:r>
+        <w:rPr>
+          <w:rFonts w:ascii="Times New Roman" w:hAnsi="Times New Roman" w:cs="Times New Roman"/>
+          <w:sz w:val="28"/>
+          <w:szCs w:val="28"/>
+        </w:rPr>
+        <w:t>адресов</w:t>
+      </w:r>
+      <w:r>
+        <w:rPr>
+          <w:rFonts w:ascii="Times New Roman" w:hAnsi="Times New Roman" w:cs="Times New Roman"/>
+          <w:sz w:val="28"/>
+          <w:szCs w:val="28"/>
+        </w:rPr>
+        <w:t xml:space="preserve">. </w:t>
+      </w:r>
+    </w:p>
+    <w:p>
+      <w:pPr>
+        <w:spacing w:line="360" w:lineRule="auto"/>
+        <w:ind w:firstLine="708"/>
+        <w:jc w:val="both"/>
+        <w:rPr>
+          <w:rFonts w:ascii="Times New Roman" w:hAnsi="Times New Roman" w:cs="Times New Roman"/>
+          <w:sz w:val="28"/>
+          <w:szCs w:val="28"/>
+        </w:rPr>
+      </w:pPr>
+      <w:r>
+        <w:rPr>
+          <w:rFonts w:ascii="Times New Roman" w:hAnsi="Times New Roman" w:cs="Times New Roman"/>
+          <w:sz w:val="28"/>
+          <w:szCs w:val="28"/>
+        </w:rPr>
+        <w:t xml:space="preserve">Например, небольшим провайдером выделено от 127 до 500 адресов. Естественно если каждому давать по адресу на всех не хватит. </w:t>
+      </w:r>
+      <w:r>
+        <w:rPr>
+          <w:rFonts w:ascii="Times New Roman" w:hAnsi="Times New Roman" w:cs="Times New Roman"/>
+          <w:sz w:val="28"/>
+          <w:szCs w:val="28"/>
+        </w:rPr>
+        <w:t xml:space="preserve">А за отдельную плату могут выделить отдельный «белый» </w:t>
+      </w:r>
+      <w:r>
+        <w:rPr>
+          <w:rFonts w:ascii="Times New Roman" w:hAnsi="Times New Roman" w:cs="Times New Roman"/>
+          <w:sz w:val="28"/>
+          <w:szCs w:val="28"/>
+          <w:lang w:val="en-US"/>
+        </w:rPr>
+        <w:t>IP</w:t>
+      </w:r>
+      <w:r>
+        <w:rPr>
+          <w:rFonts w:ascii="Times New Roman" w:hAnsi="Times New Roman" w:cs="Times New Roman"/>
+          <w:sz w:val="28"/>
+          <w:szCs w:val="28"/>
+        </w:rPr>
+        <w:t xml:space="preserve"> </w:t>
+      </w:r>
+      <w:r>
+        <w:rPr>
+          <w:rFonts w:ascii="Times New Roman" w:hAnsi="Times New Roman" w:cs="Times New Roman"/>
+          <w:sz w:val="28"/>
+          <w:szCs w:val="28"/>
+        </w:rPr>
+        <w:t>адрес.</w:t>
+      </w:r>
+      <w:r>
+        <w:rPr>
+          <w:rFonts w:ascii="Times New Roman" w:hAnsi="Times New Roman" w:cs="Times New Roman"/>
+          <w:sz w:val="28"/>
+          <w:szCs w:val="28"/>
+        </w:rPr>
+        <w:t xml:space="preserve"> </w:t>
+      </w:r>
+      <w:r>
+        <w:rPr>
+          <w:rFonts w:ascii="Times New Roman" w:hAnsi="Times New Roman" w:cs="Times New Roman"/>
+          <w:sz w:val="28"/>
+          <w:szCs w:val="28"/>
+        </w:rPr>
+        <w:t xml:space="preserve">Для решения этой проблемы провайдеры используют </w:t>
+      </w:r>
+      <w:r>
+        <w:rPr>
+          <w:rFonts w:ascii="Times New Roman" w:hAnsi="Times New Roman" w:cs="Times New Roman"/>
+          <w:sz w:val="28"/>
+          <w:szCs w:val="28"/>
+          <w:lang w:val="en-US"/>
+        </w:rPr>
+        <w:t>NAT</w:t>
+      </w:r>
+      <w:r>
+        <w:rPr>
+          <w:rFonts w:ascii="Times New Roman" w:hAnsi="Times New Roman" w:cs="Times New Roman"/>
+          <w:sz w:val="28"/>
+          <w:szCs w:val="28"/>
+        </w:rPr>
+        <w:t>.</w:t>
+      </w:r>
+      <w:r>
+        <w:rPr>
+          <w:rFonts w:ascii="Times New Roman" w:hAnsi="Times New Roman" w:cs="Times New Roman"/>
+          <w:sz w:val="28"/>
+          <w:szCs w:val="28"/>
+        </w:rPr>
+        <w:t xml:space="preserve"> </w:t>
+      </w:r>
+    </w:p>
+    <w:p>
+      <w:pPr>
+        <w:spacing w:line="360" w:lineRule="auto"/>
+        <w:ind w:firstLine="708"/>
+        <w:jc w:val="both"/>
+        <w:rPr>
+          <w:rFonts w:ascii="Times New Roman" w:hAnsi="Times New Roman" w:cs="Times New Roman"/>
+          <w:sz w:val="28"/>
+          <w:szCs w:val="28"/>
+        </w:rPr>
+      </w:pPr>
+      <w:r>
+        <w:rPr>
+          <w:rFonts w:ascii="Times New Roman" w:hAnsi="Times New Roman" w:cs="Times New Roman"/>
+          <w:sz w:val="28"/>
+          <w:szCs w:val="28"/>
+        </w:rPr>
+        <w:t xml:space="preserve">Интернет поставщики подключают несколько своих клиентов к одному внешнему адресу. Из-за этого соединиться напрямую к компьютеру, который находится за </w:t>
+      </w:r>
+      <w:r>
+        <w:rPr>
+          <w:rFonts w:ascii="Times New Roman" w:hAnsi="Times New Roman" w:cs="Times New Roman"/>
+          <w:sz w:val="28"/>
+          <w:szCs w:val="28"/>
+          <w:lang w:val="en-US"/>
+        </w:rPr>
+        <w:t>NAT</w:t>
+      </w:r>
+      <w:r>
+        <w:rPr>
+          <w:rFonts w:ascii="Times New Roman" w:hAnsi="Times New Roman" w:cs="Times New Roman"/>
+          <w:sz w:val="28"/>
+          <w:szCs w:val="28"/>
+        </w:rPr>
+        <w:t xml:space="preserve"> </w:t>
+      </w:r>
+      <w:r>
+        <w:rPr>
+          <w:rFonts w:ascii="Times New Roman" w:hAnsi="Times New Roman" w:cs="Times New Roman"/>
+          <w:sz w:val="28"/>
+          <w:szCs w:val="28"/>
+        </w:rPr>
+        <w:t xml:space="preserve">не получится. </w:t>
+      </w:r>
+    </w:p>
+    <w:p>
+      <w:pPr>
+        <w:spacing w:line="360" w:lineRule="auto"/>
+        <w:ind w:firstLine="708"/>
+        <w:jc w:val="center"/>
+        <w:rPr>
+          <w:rFonts w:ascii="Times New Roman" w:hAnsi="Times New Roman" w:cs="Times New Roman"/>
+          <w:b/>
+          <w:sz w:val="28"/>
+          <w:szCs w:val="28"/>
+          <w:lang w:val="en-US"/>
+        </w:rPr>
+      </w:pPr>
+      <w:r>
+        <w:rPr>
+          <w:rFonts w:ascii="Times New Roman" w:hAnsi="Times New Roman" w:cs="Times New Roman"/>
+          <w:b/>
+          <w:sz w:val="28"/>
+          <w:szCs w:val="28"/>
+          <w:lang w:val="en-US"/>
+        </w:rPr>
+        <w:t xml:space="preserve">1.2 </w:t>
+      </w:r>
+      <w:r>
+        <w:rPr>
+          <w:rFonts w:ascii="Times New Roman" w:hAnsi="Times New Roman" w:cs="Times New Roman"/>
+          <w:b/>
+          <w:sz w:val="28"/>
+          <w:szCs w:val="28"/>
+        </w:rPr>
+        <w:t xml:space="preserve">Технология </w:t>
+      </w:r>
+      <w:r>
+        <w:rPr>
+          <w:rFonts w:ascii="Times New Roman" w:hAnsi="Times New Roman" w:cs="Times New Roman"/>
+          <w:b/>
+          <w:sz w:val="28"/>
+          <w:szCs w:val="28"/>
+          <w:lang w:val="en-US"/>
+        </w:rPr>
+        <w:t>NAT</w:t>
+      </w:r>
+    </w:p>
+    <w:p>
+      <w:pPr>
+        <w:spacing w:line="360" w:lineRule="auto"/>
+        <w:ind w:firstLine="708"/>
+        <w:jc w:val="center"/>
+        <w:rPr>
+          <w:rFonts w:ascii="Times New Roman" w:hAnsi="Times New Roman" w:cs="Times New Roman"/>
+          <w:b/>
+          <w:sz w:val="28"/>
+          <w:szCs w:val="28"/>
+          <w:lang w:val="en-US"/>
+        </w:rPr>
+      </w:pPr>
+    </w:p>
+    <w:p>
+      <w:pPr>
+        <w:spacing w:line="360" w:lineRule="auto"/>
+        <w:ind w:firstLine="708"/>
+        <w:jc w:val="both"/>
+        <w:rPr>
+          <w:rFonts w:ascii="Times New Roman" w:hAnsi="Times New Roman" w:cs="Times New Roman"/>
+          <w:sz w:val="28"/>
+          <w:szCs w:val="28"/>
+        </w:rPr>
+      </w:pPr>
+      <w:r>
+        <w:rPr>
+          <w:rFonts w:ascii="Times New Roman" w:hAnsi="Times New Roman" w:cs="Times New Roman"/>
+          <w:sz w:val="28"/>
+          <w:szCs w:val="28"/>
+          <w:lang w:val="en-US"/>
+        </w:rPr>
+        <w:t>NAT</w:t>
+      </w:r>
+      <w:r>
+        <w:rPr>
+          <w:rFonts w:ascii="Times New Roman" w:hAnsi="Times New Roman" w:cs="Times New Roman"/>
+          <w:sz w:val="28"/>
+          <w:szCs w:val="28"/>
+        </w:rPr>
+        <w:t xml:space="preserve"> (</w:t>
+      </w:r>
+      <w:r>
+        <w:rPr>
+          <w:rFonts w:ascii="Times New Roman" w:hAnsi="Times New Roman" w:cs="Times New Roman"/>
+          <w:sz w:val="28"/>
+          <w:szCs w:val="28"/>
+          <w:lang w:val="en-US"/>
+        </w:rPr>
+        <w:t>Network</w:t>
+      </w:r>
+      <w:r>
+        <w:rPr>
+          <w:rFonts w:ascii="Times New Roman" w:hAnsi="Times New Roman" w:cs="Times New Roman"/>
+          <w:sz w:val="28"/>
+          <w:szCs w:val="28"/>
+        </w:rPr>
+        <w:t xml:space="preserve"> </w:t>
+      </w:r>
+      <w:r>
+        <w:rPr>
+          <w:rFonts w:ascii="Times New Roman" w:hAnsi="Times New Roman" w:cs="Times New Roman"/>
+          <w:sz w:val="28"/>
+          <w:szCs w:val="28"/>
+          <w:lang w:val="en-US"/>
+        </w:rPr>
+        <w:t>Address</w:t>
+      </w:r>
+      <w:r>
+        <w:rPr>
+          <w:rFonts w:ascii="Times New Roman" w:hAnsi="Times New Roman" w:cs="Times New Roman"/>
+          <w:sz w:val="28"/>
+          <w:szCs w:val="28"/>
+        </w:rPr>
+        <w:t xml:space="preserve"> </w:t>
+      </w:r>
+      <w:r>
+        <w:rPr>
+          <w:rFonts w:ascii="Times New Roman" w:hAnsi="Times New Roman" w:cs="Times New Roman"/>
+          <w:sz w:val="28"/>
+          <w:szCs w:val="28"/>
+          <w:lang w:val="en-US"/>
+        </w:rPr>
+        <w:t>Translation</w:t>
+      </w:r>
+      <w:r>
+        <w:rPr>
+          <w:rFonts w:ascii="Times New Roman" w:hAnsi="Times New Roman" w:cs="Times New Roman"/>
+          <w:sz w:val="28"/>
+          <w:szCs w:val="28"/>
+        </w:rPr>
+        <w:t xml:space="preserve">) – </w:t>
+      </w:r>
+      <w:r>
+        <w:rPr>
+          <w:rFonts w:ascii="Times New Roman" w:hAnsi="Times New Roman" w:cs="Times New Roman"/>
+          <w:sz w:val="28"/>
+          <w:szCs w:val="28"/>
+        </w:rPr>
+        <w:t>механизм был придуман в 1994 году</w:t>
+      </w:r>
+      <w:r>
+        <w:rPr>
+          <w:rFonts w:ascii="Times New Roman" w:hAnsi="Times New Roman" w:cs="Times New Roman"/>
+          <w:sz w:val="28"/>
+          <w:szCs w:val="28"/>
+        </w:rPr>
+        <w:t xml:space="preserve">. </w:t>
+      </w:r>
+      <w:r>
+        <w:rPr>
+          <w:rFonts w:ascii="Times New Roman" w:hAnsi="Times New Roman" w:cs="Times New Roman"/>
+          <w:sz w:val="28"/>
+          <w:szCs w:val="28"/>
+        </w:rPr>
+        <w:t>Ч</w:t>
+      </w:r>
+      <w:r>
+        <w:rPr>
+          <w:rFonts w:ascii="Times New Roman" w:hAnsi="Times New Roman" w:cs="Times New Roman"/>
+          <w:sz w:val="28"/>
+          <w:szCs w:val="28"/>
+        </w:rPr>
+        <w:t>аще</w:t>
+      </w:r>
+      <w:r>
+        <w:rPr>
+          <w:rFonts w:ascii="Times New Roman" w:hAnsi="Times New Roman" w:cs="Times New Roman"/>
+          <w:sz w:val="28"/>
+          <w:szCs w:val="28"/>
+        </w:rPr>
+        <w:t xml:space="preserve"> всего</w:t>
+      </w:r>
+      <w:r>
+        <w:rPr>
+          <w:rFonts w:ascii="Times New Roman" w:hAnsi="Times New Roman" w:cs="Times New Roman"/>
+          <w:sz w:val="28"/>
+          <w:szCs w:val="28"/>
+        </w:rPr>
+        <w:t xml:space="preserve"> </w:t>
+      </w:r>
+      <w:r>
+        <w:rPr>
+          <w:rFonts w:ascii="Times New Roman" w:hAnsi="Times New Roman" w:cs="Times New Roman"/>
+          <w:sz w:val="28"/>
+          <w:szCs w:val="28"/>
+        </w:rPr>
+        <w:t xml:space="preserve">он нужен для подключения </w:t>
+      </w:r>
+      <w:r>
+        <w:rPr>
+          <w:rFonts w:ascii="Times New Roman" w:hAnsi="Times New Roman" w:cs="Times New Roman"/>
+          <w:sz w:val="28"/>
+          <w:szCs w:val="28"/>
+        </w:rPr>
+        <w:t>локальной сети к Интернету. Дело в том, что теоретичес</w:t>
+      </w:r>
+      <w:r>
+        <w:rPr>
+          <w:rFonts w:ascii="Times New Roman" w:hAnsi="Times New Roman" w:cs="Times New Roman"/>
+          <w:sz w:val="28"/>
+          <w:szCs w:val="28"/>
+        </w:rPr>
+        <w:t xml:space="preserve">ки существует 255*255*255*255=4228250625(4 </w:t>
+      </w:r>
+      <w:r>
+        <w:rPr>
+          <w:rFonts w:ascii="Times New Roman" w:hAnsi="Times New Roman" w:cs="Times New Roman"/>
+          <w:sz w:val="28"/>
+          <w:szCs w:val="28"/>
+        </w:rPr>
+        <w:t>миллиарда адресов</w:t>
+      </w:r>
+      <w:r>
+        <w:rPr>
+          <w:rFonts w:ascii="Times New Roman" w:hAnsi="Times New Roman" w:cs="Times New Roman"/>
+          <w:sz w:val="28"/>
+          <w:szCs w:val="28"/>
+        </w:rPr>
+        <w:t>)</w:t>
+      </w:r>
+      <w:r>
+        <w:rPr>
+          <w:rFonts w:ascii="Times New Roman" w:hAnsi="Times New Roman" w:cs="Times New Roman"/>
+          <w:sz w:val="28"/>
+          <w:szCs w:val="28"/>
+        </w:rPr>
+        <w:t xml:space="preserve">. Даже если бы у каждого жителя планеты был всего один компьютер, адресов бы уже не хватало. А </w:t>
+      </w:r>
+      <w:r>
+        <w:rPr>
+          <w:rFonts w:ascii="Times New Roman" w:hAnsi="Times New Roman" w:cs="Times New Roman"/>
+          <w:sz w:val="28"/>
+          <w:szCs w:val="28"/>
+        </w:rPr>
+        <w:t>н</w:t>
+      </w:r>
+      <w:r>
+        <w:rPr>
+          <w:rFonts w:ascii="Times New Roman" w:hAnsi="Times New Roman" w:cs="Times New Roman"/>
+          <w:sz w:val="28"/>
+          <w:szCs w:val="28"/>
+        </w:rPr>
+        <w:t>а конец 2015 года в мире было 8,1 млрд. подключенных к Интернету устройств</w:t>
+      </w:r>
+      <w:r>
+        <w:rPr>
+          <w:rFonts w:ascii="Times New Roman" w:hAnsi="Times New Roman" w:cs="Times New Roman"/>
+          <w:sz w:val="28"/>
+          <w:szCs w:val="28"/>
+        </w:rPr>
+        <w:t>.</w:t>
+      </w:r>
+      <w:r>
+        <w:rPr>
+          <w:rFonts w:ascii="Times New Roman" w:hAnsi="Times New Roman" w:cs="Times New Roman"/>
+          <w:sz w:val="28"/>
+          <w:szCs w:val="28"/>
+        </w:rPr>
+        <w:t xml:space="preserve"> В два раза возможного пространства адресов.</w:t>
+      </w:r>
+      <w:r>
+        <w:rPr>
+          <w:rFonts w:ascii="Times New Roman" w:hAnsi="Times New Roman" w:cs="Times New Roman"/>
+          <w:sz w:val="28"/>
+          <w:szCs w:val="28"/>
+        </w:rPr>
+        <w:t xml:space="preserve"> </w:t>
+      </w:r>
+      <w:r>
+        <w:rPr>
+          <w:rFonts w:ascii="Times New Roman" w:hAnsi="Times New Roman" w:cs="Times New Roman"/>
+          <w:sz w:val="28"/>
+          <w:szCs w:val="28"/>
+        </w:rPr>
+        <w:t xml:space="preserve">Специалистами было </w:t>
+      </w:r>
+      <w:r>
+        <w:rPr>
+          <w:rFonts w:ascii="Times New Roman" w:hAnsi="Times New Roman" w:cs="Times New Roman"/>
+          <w:sz w:val="28"/>
+          <w:szCs w:val="28"/>
+        </w:rPr>
+        <w:t>принято</w:t>
+      </w:r>
+      <w:r>
+        <w:rPr>
+          <w:rFonts w:ascii="Times New Roman" w:hAnsi="Times New Roman" w:cs="Times New Roman"/>
+          <w:sz w:val="28"/>
+          <w:szCs w:val="28"/>
+        </w:rPr>
+        <w:t xml:space="preserve"> </w:t>
+      </w:r>
+      <w:r>
+        <w:rPr>
+          <w:rFonts w:ascii="Times New Roman" w:hAnsi="Times New Roman" w:cs="Times New Roman"/>
+          <w:sz w:val="28"/>
+          <w:szCs w:val="28"/>
+        </w:rPr>
+        <w:t xml:space="preserve">решение разделить пространство адресов на публичные (белые) и приватные (частные, серые). </w:t>
+      </w:r>
+      <w:r>
+        <w:rPr>
+          <w:rFonts w:ascii="Times New Roman" w:hAnsi="Times New Roman" w:cs="Times New Roman"/>
+          <w:sz w:val="28"/>
+          <w:szCs w:val="28"/>
+        </w:rPr>
+        <w:t>К последним относятся три диапазона:</w:t>
+      </w:r>
+    </w:p>
+    <w:p>
+      <w:pPr>
+        <w:pStyle w:val="a7"/>
+        <w:numPr>
+          <w:ilvl w:val="0"/>
+          <w:numId w:val="2"/>
+        </w:numPr>
         <w:spacing w:line="360" w:lineRule="auto"/>
         <w:jc w:val="both"/>
         <w:rPr>
@@ -1809,63 +3717,19 @@
       <w:r>
         <w:rPr>
           <w:rFonts w:ascii="Times New Roman" w:hAnsi="Times New Roman" w:cs="Times New Roman"/>
-          <w:b/>
-          <w:sz w:val="28"/>
-          <w:szCs w:val="28"/>
-        </w:rPr>
-        <w:tab/>
-      </w:r>
-      <w:r>
-        <w:rPr>
-          <w:rFonts w:ascii="Times New Roman" w:hAnsi="Times New Roman" w:cs="Times New Roman"/>
-          <w:sz w:val="28"/>
-          <w:szCs w:val="28"/>
-        </w:rPr>
-        <w:t>С момента появления человека и до наших времен, люди всегда пытались установить связь между собой</w:t>
-      </w:r>
-      <w:r>
-        <w:rPr>
-          <w:rFonts w:ascii="Times New Roman" w:hAnsi="Times New Roman" w:cs="Times New Roman"/>
-          <w:sz w:val="28"/>
-          <w:szCs w:val="28"/>
-        </w:rPr>
-        <w:t>. Во времена первобытных людей, единственным видом связи был голос. Во времена древнего Египта, Рима, Греции связь осуществлялась с помощью гонцов. Спустя какое-то время люди поняли, что самый эффективный</w:t>
-      </w:r>
-      <w:r>
-        <w:rPr>
-          <w:rFonts w:ascii="Times New Roman" w:hAnsi="Times New Roman" w:cs="Times New Roman"/>
-          <w:sz w:val="28"/>
-          <w:szCs w:val="28"/>
-        </w:rPr>
-        <w:t xml:space="preserve"> способ передачи информации это - свет. </w:t>
-      </w:r>
-      <w:r>
-        <w:rPr>
-          <w:rFonts w:ascii="Times New Roman" w:hAnsi="Times New Roman" w:cs="Times New Roman"/>
-          <w:sz w:val="28"/>
-          <w:szCs w:val="28"/>
-        </w:rPr>
-        <w:t xml:space="preserve">А спустя </w:t>
-      </w:r>
-      <w:r>
-        <w:rPr>
-          <w:rFonts w:ascii="Times New Roman" w:hAnsi="Times New Roman" w:cs="Times New Roman"/>
-          <w:sz w:val="28"/>
-          <w:szCs w:val="28"/>
-        </w:rPr>
-        <w:t xml:space="preserve">еще </w:t>
-      </w:r>
-      <w:r>
-        <w:rPr>
-          <w:rFonts w:ascii="Times New Roman" w:hAnsi="Times New Roman" w:cs="Times New Roman"/>
-          <w:sz w:val="28"/>
-          <w:szCs w:val="28"/>
-        </w:rPr>
-        <w:t>время – электричество.</w:t>
-      </w:r>
-    </w:p>
-    <w:p>
-      <w:pPr>
+          <w:sz w:val="28"/>
+          <w:szCs w:val="28"/>
+        </w:rPr>
+        <w:t xml:space="preserve">10.0.0.0/8 </w:t>
+      </w:r>
+    </w:p>
+    <w:p>
+      <w:pPr>
+        <w:pStyle w:val="a7"/>
+        <w:numPr>
+          <w:ilvl w:val="0"/>
+          <w:numId w:val="2"/>
+        </w:numPr>
         <w:spacing w:line="360" w:lineRule="auto"/>
         <w:jc w:val="both"/>
         <w:rPr>
@@ -1880,36 +3744,16 @@
           <w:sz w:val="28"/>
           <w:szCs w:val="28"/>
         </w:rPr>
-        <w:tab/>
-        <w:t xml:space="preserve">Открытие электричества, людям позволило передавать </w:t>
-      </w:r>
-      <w:r>
-        <w:rPr>
-          <w:rFonts w:ascii="Times New Roman" w:hAnsi="Times New Roman" w:cs="Times New Roman"/>
-          <w:sz w:val="28"/>
-          <w:szCs w:val="28"/>
-        </w:rPr>
-        <w:t xml:space="preserve">информацию на большие расстояния и с большой скоростью. В 1753 году, стали появляться первые телеграфные машинки. </w:t>
-      </w:r>
-      <w:r>
-        <w:rPr>
-          <w:rFonts w:ascii="Times New Roman" w:hAnsi="Times New Roman" w:cs="Times New Roman"/>
-          <w:sz w:val="28"/>
-          <w:szCs w:val="28"/>
-        </w:rPr>
-        <w:t>Всего за полтора столетия, начиная с момента изобретения телеграфа и до наших дней, человечество освоило такие телекоммуникационные средства, которые позволили ему быть не только информированным, но и мобильным</w:t>
-      </w:r>
-      <w:r>
-        <w:rPr>
-          <w:rFonts w:ascii="Times New Roman" w:hAnsi="Times New Roman" w:cs="Times New Roman"/>
-          <w:sz w:val="28"/>
-          <w:szCs w:val="28"/>
-        </w:rPr>
-        <w:t xml:space="preserve">. </w:t>
-      </w:r>
-    </w:p>
-    <w:p>
-      <w:pPr>
+        <w:t xml:space="preserve">172.16.0.0/12 </w:t>
+      </w:r>
+    </w:p>
+    <w:p>
+      <w:pPr>
+        <w:pStyle w:val="a7"/>
+        <w:numPr>
+          <w:ilvl w:val="0"/>
+          <w:numId w:val="2"/>
+        </w:numPr>
         <w:spacing w:line="360" w:lineRule="auto"/>
         <w:jc w:val="both"/>
         <w:rPr>
@@ -1924,99 +3768,8 @@
           <w:sz w:val="28"/>
           <w:szCs w:val="28"/>
         </w:rPr>
-        <w:tab/>
-        <w:t xml:space="preserve">На сегодняшний момент эволюция связи человечества остановилась на Интернете. Интернет - </w:t>
-      </w:r>
-      <w:r>
-        <w:rPr>
-          <w:rFonts w:ascii="Times New Roman" w:hAnsi="Times New Roman" w:cs="Times New Roman"/>
-          <w:sz w:val="28"/>
-          <w:szCs w:val="28"/>
-        </w:rPr>
-        <w:t>всемирная система объединённых компьютерных сетей для хранения и передачи информации</w:t>
-      </w:r>
-      <w:r>
-        <w:rPr>
-          <w:rFonts w:ascii="Times New Roman" w:hAnsi="Times New Roman" w:cs="Times New Roman"/>
-          <w:sz w:val="28"/>
-          <w:szCs w:val="28"/>
-        </w:rPr>
-        <w:t xml:space="preserve">. Как и в любой системе передачи информации должен быть адресант (тот, кто посылает сообщение) и адресат (тот, кто получает сообщение). В сети Интернет адресация осуществляется с помощью протокола </w:t>
-      </w:r>
-      <w:r>
-        <w:rPr>
-          <w:rFonts w:ascii="Times New Roman" w:hAnsi="Times New Roman" w:cs="Times New Roman"/>
-          <w:sz w:val="28"/>
-          <w:szCs w:val="28"/>
-          <w:lang w:val="en-US"/>
-        </w:rPr>
-        <w:t>IP</w:t>
-      </w:r>
-      <w:r>
-        <w:rPr>
-          <w:rFonts w:ascii="Times New Roman" w:hAnsi="Times New Roman" w:cs="Times New Roman"/>
-          <w:sz w:val="28"/>
-          <w:szCs w:val="28"/>
-        </w:rPr>
-        <w:t xml:space="preserve"> </w:t>
-      </w:r>
-      <w:r>
-        <w:rPr>
-          <w:rFonts w:ascii="Times New Roman" w:hAnsi="Times New Roman" w:cs="Times New Roman"/>
-          <w:sz w:val="28"/>
-          <w:szCs w:val="28"/>
-        </w:rPr>
-        <w:t>в настоящие время 4-я версия (</w:t>
-      </w:r>
-      <w:r>
-        <w:rPr>
-          <w:rFonts w:ascii="Times New Roman" w:hAnsi="Times New Roman" w:cs="Times New Roman"/>
-          <w:sz w:val="28"/>
-          <w:szCs w:val="28"/>
-          <w:lang w:val="en-US"/>
-        </w:rPr>
-        <w:t>IPv</w:t>
-      </w:r>
-      <w:r>
-        <w:rPr>
-          <w:rFonts w:ascii="Times New Roman" w:hAnsi="Times New Roman" w:cs="Times New Roman"/>
-          <w:sz w:val="28"/>
-          <w:szCs w:val="28"/>
-        </w:rPr>
-        <w:t xml:space="preserve">4) </w:t>
-      </w:r>
-      <w:r>
-        <w:rPr>
-          <w:rFonts w:ascii="Times New Roman" w:hAnsi="Times New Roman" w:cs="Times New Roman"/>
-          <w:sz w:val="28"/>
-          <w:szCs w:val="28"/>
-        </w:rPr>
-        <w:t>и</w:t>
-      </w:r>
-      <w:r>
-        <w:rPr>
-          <w:rFonts w:ascii="Times New Roman" w:hAnsi="Times New Roman" w:cs="Times New Roman"/>
-          <w:sz w:val="28"/>
-          <w:szCs w:val="28"/>
-        </w:rPr>
-        <w:t xml:space="preserve"> менее распространённого </w:t>
-      </w:r>
-      <w:r>
-        <w:rPr>
-          <w:rFonts w:ascii="Times New Roman" w:hAnsi="Times New Roman" w:cs="Times New Roman"/>
-          <w:sz w:val="28"/>
-          <w:szCs w:val="28"/>
-          <w:lang w:val="en-US"/>
-        </w:rPr>
-        <w:t>IPv</w:t>
-      </w:r>
-      <w:r>
-        <w:rPr>
-          <w:rFonts w:ascii="Times New Roman" w:hAnsi="Times New Roman" w:cs="Times New Roman"/>
-          <w:sz w:val="28"/>
-          <w:szCs w:val="28"/>
-        </w:rPr>
-        <w:t xml:space="preserve">6. </w:t>
+        <w:lastRenderedPageBreak/>
+        <w:t>192.168.0.0/16</w:t>
       </w:r>
     </w:p>
     <w:p>
@@ -2029,13 +3782,49 @@
           <w:szCs w:val="28"/>
         </w:rPr>
       </w:pPr>
-      <w:r>
-        <w:rPr>
-          <w:rFonts w:ascii="Times New Roman" w:hAnsi="Times New Roman" w:cs="Times New Roman"/>
-          <w:sz w:val="28"/>
-          <w:szCs w:val="28"/>
-        </w:rPr>
-        <w:tab/>
+    </w:p>
+    <w:p>
+      <w:pPr>
+        <w:spacing w:line="360" w:lineRule="auto"/>
+        <w:ind w:firstLine="708"/>
+        <w:jc w:val="both"/>
+        <w:rPr>
+          <w:rFonts w:ascii="Times New Roman" w:hAnsi="Times New Roman" w:cs="Times New Roman"/>
+          <w:sz w:val="28"/>
+          <w:szCs w:val="28"/>
+        </w:rPr>
+      </w:pPr>
+      <w:r>
+        <w:rPr>
+          <w:rFonts w:ascii="Times New Roman" w:hAnsi="Times New Roman" w:cs="Times New Roman"/>
+          <w:sz w:val="28"/>
+          <w:szCs w:val="28"/>
+        </w:rPr>
+        <w:t>Эти адреса могут использ</w:t>
+      </w:r>
+      <w:r>
+        <w:rPr>
+          <w:rFonts w:ascii="Times New Roman" w:hAnsi="Times New Roman" w:cs="Times New Roman"/>
+          <w:sz w:val="28"/>
+          <w:szCs w:val="28"/>
+        </w:rPr>
+        <w:t xml:space="preserve">оваться в любой локальной сети или </w:t>
+      </w:r>
+      <w:r>
+        <w:rPr>
+          <w:rFonts w:ascii="Times New Roman" w:hAnsi="Times New Roman" w:cs="Times New Roman"/>
+          <w:sz w:val="28"/>
+          <w:szCs w:val="28"/>
+        </w:rPr>
+        <w:t>в любой частной сети.</w:t>
+      </w:r>
+      <w:r>
+        <w:rPr>
+          <w:rFonts w:ascii="Times New Roman" w:hAnsi="Times New Roman" w:cs="Times New Roman"/>
+          <w:sz w:val="28"/>
+          <w:szCs w:val="28"/>
+        </w:rPr>
+        <w:t xml:space="preserve"> Следовательно, они могут совпадать. И для решения конфликта </w:t>
       </w:r>
       <w:r>
         <w:rPr>
@@ -2060,72 +3849,303 @@
           <w:sz w:val="28"/>
           <w:szCs w:val="28"/>
         </w:rPr>
-        <w:t xml:space="preserve">адрес это уникальный идентификатор устройства, который подключен к сети Интернет. Распределением адресов </w:t>
-      </w:r>
-      <w:r>
-        <w:rPr>
-          <w:rFonts w:ascii="Times New Roman" w:hAnsi="Times New Roman" w:cs="Times New Roman"/>
-          <w:sz w:val="28"/>
-          <w:szCs w:val="28"/>
-          <w:lang w:val="en-US"/>
-        </w:rPr>
-        <w:t>IPv</w:t>
-      </w:r>
-      <w:r>
-        <w:rPr>
-          <w:rFonts w:ascii="Times New Roman" w:hAnsi="Times New Roman" w:cs="Times New Roman"/>
-          <w:sz w:val="28"/>
-          <w:szCs w:val="28"/>
-        </w:rPr>
-        <w:t xml:space="preserve">4 </w:t>
-      </w:r>
-      <w:r>
-        <w:rPr>
-          <w:rFonts w:ascii="Times New Roman" w:hAnsi="Times New Roman" w:cs="Times New Roman"/>
-          <w:sz w:val="28"/>
-          <w:szCs w:val="28"/>
-        </w:rPr>
-        <w:t xml:space="preserve">занимается </w:t>
-      </w:r>
-      <w:r>
-        <w:rPr>
-          <w:rFonts w:ascii="Times New Roman" w:hAnsi="Times New Roman" w:cs="Times New Roman"/>
-          <w:sz w:val="28"/>
-          <w:szCs w:val="28"/>
-        </w:rPr>
-        <w:t>американск</w:t>
-      </w:r>
-      <w:r>
-        <w:rPr>
-          <w:rFonts w:ascii="Times New Roman" w:hAnsi="Times New Roman" w:cs="Times New Roman"/>
-          <w:sz w:val="28"/>
-          <w:szCs w:val="28"/>
-        </w:rPr>
-        <w:t>ая некоммерческая организация IANA, а также пять региональных интернет-регистраторов</w:t>
-      </w:r>
-      <w:r>
-        <w:rPr>
-          <w:rFonts w:ascii="Times New Roman" w:hAnsi="Times New Roman" w:cs="Times New Roman"/>
-          <w:sz w:val="28"/>
-          <w:szCs w:val="28"/>
-        </w:rPr>
-        <w:t xml:space="preserve">, </w:t>
-      </w:r>
-      <w:r>
-        <w:rPr>
-          <w:rFonts w:ascii="Times New Roman" w:hAnsi="Times New Roman" w:cs="Times New Roman"/>
-          <w:sz w:val="28"/>
-          <w:szCs w:val="28"/>
-        </w:rPr>
-        <w:t>которые ответственны</w:t>
-      </w:r>
-      <w:r>
-        <w:rPr>
-          <w:rFonts w:ascii="Times New Roman" w:hAnsi="Times New Roman" w:cs="Times New Roman"/>
-          <w:sz w:val="28"/>
-          <w:szCs w:val="28"/>
-        </w:rPr>
-        <w:t xml:space="preserve"> за назначение IP-адресов конечным пользователям на определённых территориях, и локальными интернет-регистраторами, такими как интернет-провайдеры.</w:t>
+        <w:t xml:space="preserve">адресов приходит на помощь </w:t>
+      </w:r>
+      <w:r>
+        <w:rPr>
+          <w:rFonts w:ascii="Times New Roman" w:hAnsi="Times New Roman" w:cs="Times New Roman"/>
+          <w:sz w:val="28"/>
+          <w:szCs w:val="28"/>
+          <w:lang w:val="en-US"/>
+        </w:rPr>
+        <w:t>NAT</w:t>
+      </w:r>
+      <w:r>
+        <w:rPr>
+          <w:rFonts w:ascii="Times New Roman" w:hAnsi="Times New Roman" w:cs="Times New Roman"/>
+          <w:sz w:val="28"/>
+          <w:szCs w:val="28"/>
+        </w:rPr>
+        <w:t xml:space="preserve">. </w:t>
+      </w:r>
+      <w:r>
+        <w:rPr>
+          <w:rFonts w:ascii="Times New Roman" w:hAnsi="Times New Roman" w:cs="Times New Roman"/>
+          <w:sz w:val="28"/>
+          <w:szCs w:val="28"/>
+        </w:rPr>
+        <w:t xml:space="preserve">Простыми словами, он заменяет внутренний </w:t>
+      </w:r>
+      <w:r>
+        <w:rPr>
+          <w:rFonts w:ascii="Times New Roman" w:hAnsi="Times New Roman" w:cs="Times New Roman"/>
+          <w:sz w:val="28"/>
+          <w:szCs w:val="28"/>
+          <w:lang w:val="en-US"/>
+        </w:rPr>
+        <w:t xml:space="preserve">IP </w:t>
+      </w:r>
+      <w:r>
+        <w:rPr>
+          <w:rFonts w:ascii="Times New Roman" w:hAnsi="Times New Roman" w:cs="Times New Roman"/>
+          <w:sz w:val="28"/>
+          <w:szCs w:val="28"/>
+        </w:rPr>
+        <w:t>адрес на внешний.</w:t>
+      </w:r>
+    </w:p>
+    <w:p>
+      <w:pPr>
+        <w:spacing w:line="360" w:lineRule="auto"/>
+        <w:ind w:firstLine="708"/>
+        <w:jc w:val="center"/>
+        <w:rPr>
+          <w:rFonts w:ascii="Times New Roman" w:hAnsi="Times New Roman" w:cs="Times New Roman"/>
+          <w:sz w:val="28"/>
+          <w:szCs w:val="28"/>
+        </w:rPr>
+      </w:pPr>
+    </w:p>
+    <w:p>
+      <w:pPr>
+        <w:spacing w:line="360" w:lineRule="auto"/>
+        <w:ind w:firstLine="708"/>
+        <w:jc w:val="center"/>
+        <w:rPr>
+          <w:rFonts w:ascii="Times New Roman" w:hAnsi="Times New Roman" w:cs="Times New Roman"/>
+          <w:b/>
+          <w:sz w:val="28"/>
+          <w:szCs w:val="28"/>
+          <w:lang w:val="en-US"/>
+        </w:rPr>
+      </w:pPr>
+      <w:r>
+        <w:rPr>
+          <w:rFonts w:ascii="Times New Roman" w:hAnsi="Times New Roman" w:cs="Times New Roman"/>
+          <w:b/>
+          <w:sz w:val="28"/>
+          <w:szCs w:val="28"/>
+        </w:rPr>
+        <w:t xml:space="preserve">1.2.1 Типы </w:t>
+      </w:r>
+      <w:r>
+        <w:rPr>
+          <w:rFonts w:ascii="Times New Roman" w:hAnsi="Times New Roman" w:cs="Times New Roman"/>
+          <w:b/>
+          <w:sz w:val="28"/>
+          <w:szCs w:val="28"/>
+          <w:lang w:val="en-US"/>
+        </w:rPr>
+        <w:t>NAT</w:t>
+      </w:r>
+    </w:p>
+    <w:p>
+      <w:pPr>
+        <w:spacing w:line="360" w:lineRule="auto"/>
+        <w:ind w:firstLine="708"/>
+        <w:jc w:val="center"/>
+        <w:rPr>
+          <w:rFonts w:ascii="Times New Roman" w:hAnsi="Times New Roman" w:cs="Times New Roman"/>
+          <w:b/>
+          <w:sz w:val="28"/>
+          <w:szCs w:val="28"/>
+          <w:lang w:val="en-US"/>
+        </w:rPr>
+      </w:pPr>
+    </w:p>
+    <w:p>
+      <w:pPr>
+        <w:spacing w:line="360" w:lineRule="auto"/>
+        <w:rPr>
+          <w:rFonts w:ascii="Times New Roman" w:hAnsi="Times New Roman" w:cs="Times New Roman"/>
+          <w:sz w:val="28"/>
+          <w:szCs w:val="28"/>
+          <w:lang w:val="en-US"/>
+        </w:rPr>
+      </w:pPr>
+      <w:r>
+        <w:rPr>
+          <w:rFonts w:ascii="Times New Roman" w:hAnsi="Times New Roman" w:cs="Times New Roman"/>
+          <w:sz w:val="28"/>
+          <w:szCs w:val="28"/>
+        </w:rPr>
+        <w:t xml:space="preserve">Существует 3 вида </w:t>
+      </w:r>
+      <w:r>
+        <w:rPr>
+          <w:rFonts w:ascii="Times New Roman" w:hAnsi="Times New Roman" w:cs="Times New Roman"/>
+          <w:sz w:val="28"/>
+          <w:szCs w:val="28"/>
+          <w:lang w:val="en-US"/>
+        </w:rPr>
+        <w:t>NAT</w:t>
+      </w:r>
+    </w:p>
+    <w:p>
+      <w:pPr>
+        <w:pStyle w:val="a7"/>
+        <w:numPr>
+          <w:ilvl w:val="0"/>
+          <w:numId w:val="3"/>
+        </w:numPr>
+        <w:spacing w:line="360" w:lineRule="auto"/>
+        <w:rPr>
+          <w:rFonts w:ascii="Times New Roman" w:hAnsi="Times New Roman" w:cs="Times New Roman"/>
+          <w:sz w:val="28"/>
+          <w:szCs w:val="28"/>
+        </w:rPr>
+      </w:pPr>
+      <w:r>
+        <w:rPr>
+          <w:rFonts w:ascii="Times New Roman" w:hAnsi="Times New Roman" w:cs="Times New Roman"/>
+          <w:sz w:val="28"/>
+          <w:szCs w:val="28"/>
+        </w:rPr>
+        <w:t>Статический</w:t>
+      </w:r>
+    </w:p>
+    <w:p>
+      <w:pPr>
+        <w:pStyle w:val="a7"/>
+        <w:numPr>
+          <w:ilvl w:val="0"/>
+          <w:numId w:val="3"/>
+        </w:numPr>
+        <w:spacing w:line="360" w:lineRule="auto"/>
+        <w:rPr>
+          <w:rFonts w:ascii="Times New Roman" w:hAnsi="Times New Roman" w:cs="Times New Roman"/>
+          <w:sz w:val="28"/>
+          <w:szCs w:val="28"/>
+        </w:rPr>
+      </w:pPr>
+      <w:r>
+        <w:rPr>
+          <w:rFonts w:ascii="Times New Roman" w:hAnsi="Times New Roman" w:cs="Times New Roman"/>
+          <w:sz w:val="28"/>
+          <w:szCs w:val="28"/>
+        </w:rPr>
+        <w:t>Динамический</w:t>
+      </w:r>
+    </w:p>
+    <w:p>
+      <w:pPr>
+        <w:pStyle w:val="a7"/>
+        <w:numPr>
+          <w:ilvl w:val="0"/>
+          <w:numId w:val="3"/>
+        </w:numPr>
+        <w:spacing w:line="360" w:lineRule="auto"/>
+        <w:rPr>
+          <w:rFonts w:ascii="Times New Roman" w:hAnsi="Times New Roman" w:cs="Times New Roman"/>
+          <w:sz w:val="28"/>
+          <w:szCs w:val="28"/>
+        </w:rPr>
+      </w:pPr>
+      <w:r>
+        <w:rPr>
+          <w:rFonts w:ascii="Times New Roman" w:hAnsi="Times New Roman" w:cs="Times New Roman"/>
+          <w:sz w:val="28"/>
+          <w:szCs w:val="28"/>
+          <w:lang w:val="en-US"/>
+        </w:rPr>
+        <w:t>Many-To-One</w:t>
+      </w:r>
+    </w:p>
+    <w:p>
+      <w:pPr>
+        <w:spacing w:line="360" w:lineRule="auto"/>
+        <w:ind w:firstLine="708"/>
+        <w:rPr>
+          <w:rFonts w:ascii="Times New Roman" w:hAnsi="Times New Roman" w:cs="Times New Roman"/>
+          <w:sz w:val="28"/>
+          <w:szCs w:val="28"/>
+        </w:rPr>
+      </w:pPr>
+      <w:r>
+        <w:rPr>
+          <w:rFonts w:ascii="Times New Roman" w:hAnsi="Times New Roman" w:cs="Times New Roman"/>
+          <w:sz w:val="28"/>
+          <w:szCs w:val="28"/>
+        </w:rPr>
+        <w:t xml:space="preserve">Статический </w:t>
+      </w:r>
+      <w:r>
+        <w:rPr>
+          <w:rFonts w:ascii="Times New Roman" w:hAnsi="Times New Roman" w:cs="Times New Roman"/>
+          <w:sz w:val="28"/>
+          <w:szCs w:val="28"/>
+          <w:lang w:val="en-US"/>
+        </w:rPr>
+        <w:t>NAT</w:t>
+      </w:r>
+      <w:r>
+        <w:rPr>
+          <w:rFonts w:ascii="Times New Roman" w:hAnsi="Times New Roman" w:cs="Times New Roman"/>
+          <w:sz w:val="28"/>
+          <w:szCs w:val="28"/>
+        </w:rPr>
+        <w:t xml:space="preserve"> – </w:t>
+      </w:r>
+      <w:r>
+        <w:rPr>
+          <w:rFonts w:ascii="Times New Roman" w:hAnsi="Times New Roman" w:cs="Times New Roman"/>
+          <w:sz w:val="28"/>
+          <w:szCs w:val="28"/>
+        </w:rPr>
+        <w:t xml:space="preserve">самый простой вид </w:t>
+      </w:r>
+      <w:r>
+        <w:rPr>
+          <w:rFonts w:ascii="Times New Roman" w:hAnsi="Times New Roman" w:cs="Times New Roman"/>
+          <w:sz w:val="28"/>
+          <w:szCs w:val="28"/>
+          <w:lang w:val="en-US"/>
+        </w:rPr>
+        <w:t>NAT</w:t>
+      </w:r>
+      <w:r>
+        <w:rPr>
+          <w:rFonts w:ascii="Times New Roman" w:hAnsi="Times New Roman" w:cs="Times New Roman"/>
+          <w:sz w:val="28"/>
+          <w:szCs w:val="28"/>
+        </w:rPr>
+        <w:t xml:space="preserve">. Он преобразует </w:t>
+      </w:r>
+      <w:r>
+        <w:rPr>
+          <w:rFonts w:ascii="Times New Roman" w:hAnsi="Times New Roman" w:cs="Times New Roman"/>
+          <w:sz w:val="28"/>
+          <w:szCs w:val="28"/>
+        </w:rPr>
+        <w:t xml:space="preserve">один внутренний адрес в один внешний. При этом все запросы из вне транслируются во внутреннею сеть. Как будто он напрямую подключен к Интернету. </w:t>
+      </w:r>
+    </w:p>
+    <w:p>
+      <w:pPr>
+        <w:spacing w:line="360" w:lineRule="auto"/>
+        <w:ind w:firstLine="708"/>
+        <w:rPr>
+          <w:rFonts w:ascii="Times New Roman" w:hAnsi="Times New Roman" w:cs="Times New Roman"/>
+          <w:sz w:val="28"/>
+          <w:szCs w:val="28"/>
+        </w:rPr>
+      </w:pPr>
+      <w:r>
+        <w:rPr>
+          <w:rFonts w:ascii="Times New Roman" w:hAnsi="Times New Roman" w:cs="Times New Roman"/>
+          <w:sz w:val="28"/>
+          <w:szCs w:val="28"/>
+        </w:rPr>
+        <w:t xml:space="preserve">Динамический </w:t>
+      </w:r>
+      <w:r>
+        <w:rPr>
+          <w:rFonts w:ascii="Times New Roman" w:hAnsi="Times New Roman" w:cs="Times New Roman"/>
+          <w:sz w:val="28"/>
+          <w:szCs w:val="28"/>
+          <w:lang w:val="en-US"/>
+        </w:rPr>
+        <w:t>NAT</w:t>
       </w:r>
       <w:r>
         <w:rPr>
@@ -2141,112 +4161,225 @@
           <w:sz w:val="28"/>
           <w:szCs w:val="28"/>
         </w:rPr>
-        <w:t>IPv4 позволяет использовать около 4,22 миллиарда адр</w:t>
-      </w:r>
-      <w:r>
-        <w:rPr>
-          <w:rFonts w:ascii="Times New Roman" w:hAnsi="Times New Roman" w:cs="Times New Roman"/>
-          <w:sz w:val="28"/>
-          <w:szCs w:val="28"/>
-        </w:rPr>
-        <w:t>есов.</w:t>
+        <w:t>работает с пулом внешних адресов и динамически преобразует внутренний адрес в свободный из пула внешний адрес.</w:t>
       </w:r>
     </w:p>
     <w:p>
       <w:pPr>
         <w:spacing w:line="360" w:lineRule="auto"/>
-        <w:jc w:val="both"/>
-        <w:rPr>
-          <w:rFonts w:ascii="Times New Roman" w:hAnsi="Times New Roman" w:cs="Times New Roman"/>
-          <w:sz w:val="28"/>
-          <w:szCs w:val="28"/>
-        </w:rPr>
-      </w:pPr>
-      <w:r>
-        <w:rPr>
-          <w:rFonts w:ascii="Times New Roman" w:hAnsi="Times New Roman" w:cs="Times New Roman"/>
-          <w:sz w:val="28"/>
-          <w:szCs w:val="28"/>
-        </w:rPr>
-        <w:lastRenderedPageBreak/>
-        <w:tab/>
-        <w:t xml:space="preserve">Проблема с которой люди столкнулись 15 апреля 2011 года – это исчерпания адресов </w:t>
-      </w:r>
-      <w:r>
-        <w:rPr>
-          <w:rFonts w:ascii="Times New Roman" w:hAnsi="Times New Roman" w:cs="Times New Roman"/>
-          <w:sz w:val="28"/>
-          <w:szCs w:val="28"/>
-          <w:lang w:val="en-US"/>
-        </w:rPr>
-        <w:t>IPv</w:t>
-      </w:r>
-      <w:r>
-        <w:rPr>
-          <w:rFonts w:ascii="Times New Roman" w:hAnsi="Times New Roman" w:cs="Times New Roman"/>
-          <w:sz w:val="28"/>
-          <w:szCs w:val="28"/>
-        </w:rPr>
-        <w:t xml:space="preserve">4. </w:t>
-      </w:r>
-      <w:r>
-        <w:rPr>
-          <w:rFonts w:ascii="Times New Roman" w:hAnsi="Times New Roman" w:cs="Times New Roman"/>
-          <w:sz w:val="28"/>
-          <w:szCs w:val="28"/>
-        </w:rPr>
-        <w:t>О</w:t>
-      </w:r>
+        <w:ind w:firstLine="708"/>
+        <w:rPr>
+          <w:rFonts w:ascii="Times New Roman" w:hAnsi="Times New Roman" w:cs="Times New Roman"/>
+          <w:sz w:val="28"/>
+          <w:szCs w:val="28"/>
+        </w:rPr>
+      </w:pPr>
+      <w:r>
+        <w:rPr>
+          <w:rFonts w:ascii="Times New Roman" w:hAnsi="Times New Roman" w:cs="Times New Roman"/>
+          <w:sz w:val="28"/>
+          <w:szCs w:val="28"/>
+          <w:lang w:val="en-US"/>
+        </w:rPr>
+        <w:t>Many</w:t>
+      </w:r>
+      <w:r>
+        <w:rPr>
+          <w:rFonts w:ascii="Times New Roman" w:hAnsi="Times New Roman" w:cs="Times New Roman"/>
+          <w:sz w:val="28"/>
+          <w:szCs w:val="28"/>
+        </w:rPr>
+        <w:t>-</w:t>
+      </w:r>
+      <w:r>
+        <w:rPr>
+          <w:rFonts w:ascii="Times New Roman" w:hAnsi="Times New Roman" w:cs="Times New Roman"/>
+          <w:sz w:val="28"/>
+          <w:szCs w:val="28"/>
+          <w:lang w:val="en-US"/>
+        </w:rPr>
+        <w:t>To</w:t>
+      </w:r>
+      <w:r>
+        <w:rPr>
+          <w:rFonts w:ascii="Times New Roman" w:hAnsi="Times New Roman" w:cs="Times New Roman"/>
+          <w:sz w:val="28"/>
+          <w:szCs w:val="28"/>
+        </w:rPr>
+        <w:t>-</w:t>
+      </w:r>
+      <w:r>
+        <w:rPr>
+          <w:rFonts w:ascii="Times New Roman" w:hAnsi="Times New Roman" w:cs="Times New Roman"/>
+          <w:sz w:val="28"/>
+          <w:szCs w:val="28"/>
+          <w:lang w:val="en-US"/>
+        </w:rPr>
+        <w:t>One</w:t>
+      </w:r>
+      <w:r>
+        <w:rPr>
+          <w:rFonts w:ascii="Times New Roman" w:hAnsi="Times New Roman" w:cs="Times New Roman"/>
+          <w:sz w:val="28"/>
+          <w:szCs w:val="28"/>
+        </w:rPr>
+        <w:t xml:space="preserve"> – </w:t>
+      </w:r>
+      <w:r>
+        <w:rPr>
+          <w:rFonts w:ascii="Times New Roman" w:hAnsi="Times New Roman" w:cs="Times New Roman"/>
+          <w:sz w:val="28"/>
+          <w:szCs w:val="28"/>
+        </w:rPr>
+        <w:t>у этого вида есть много названий. Например,</w:t>
+      </w:r>
+      <w:r>
+        <w:rPr>
+          <w:rFonts w:ascii="Times New Roman" w:hAnsi="Times New Roman" w:cs="Times New Roman"/>
+          <w:sz w:val="28"/>
+          <w:szCs w:val="28"/>
+          <w:lang w:val="en-US"/>
+        </w:rPr>
+        <w:t xml:space="preserve"> </w:t>
+      </w:r>
+      <w:r>
+        <w:rPr>
+          <w:rFonts w:ascii="Times New Roman" w:hAnsi="Times New Roman" w:cs="Times New Roman"/>
+          <w:sz w:val="28"/>
+          <w:szCs w:val="28"/>
+          <w:lang w:val="en-US"/>
+        </w:rPr>
+        <w:t>PAT</w:t>
+      </w:r>
+      <w:r>
+        <w:rPr>
+          <w:rFonts w:ascii="Times New Roman" w:hAnsi="Times New Roman" w:cs="Times New Roman"/>
+          <w:sz w:val="28"/>
+          <w:szCs w:val="28"/>
+          <w:lang w:val="en-US"/>
+        </w:rPr>
+        <w:t xml:space="preserve"> </w:t>
+      </w:r>
+      <w:r>
+        <w:rPr>
+          <w:rFonts w:ascii="Times New Roman" w:hAnsi="Times New Roman" w:cs="Times New Roman"/>
+          <w:sz w:val="28"/>
+          <w:szCs w:val="28"/>
+          <w:lang w:val="en-US"/>
+        </w:rPr>
+        <w:t xml:space="preserve">(Port Address Translation), NAT Overload. </w:t>
+      </w:r>
+      <w:r>
+        <w:rPr>
+          <w:rFonts w:ascii="Times New Roman" w:hAnsi="Times New Roman" w:cs="Times New Roman"/>
+          <w:sz w:val="28"/>
+          <w:szCs w:val="28"/>
+        </w:rPr>
+        <w:t>Является самым распространённым</w:t>
+      </w:r>
+      <w:r>
+        <w:rPr>
+          <w:rFonts w:ascii="Times New Roman" w:hAnsi="Times New Roman" w:cs="Times New Roman"/>
+          <w:sz w:val="28"/>
+          <w:szCs w:val="28"/>
+        </w:rPr>
+        <w:t xml:space="preserve"> </w:t>
+      </w:r>
+      <w:r>
+        <w:rPr>
+          <w:rFonts w:ascii="Times New Roman" w:hAnsi="Times New Roman" w:cs="Times New Roman"/>
+          <w:sz w:val="28"/>
+          <w:szCs w:val="28"/>
+        </w:rPr>
+        <w:t>вид</w:t>
+      </w:r>
+      <w:r>
+        <w:rPr>
+          <w:rFonts w:ascii="Times New Roman" w:hAnsi="Times New Roman" w:cs="Times New Roman"/>
+          <w:sz w:val="28"/>
+          <w:szCs w:val="28"/>
+        </w:rPr>
+        <w:t>ом</w:t>
+      </w:r>
+      <w:r>
+        <w:rPr>
+          <w:rFonts w:ascii="Times New Roman" w:hAnsi="Times New Roman" w:cs="Times New Roman"/>
+          <w:sz w:val="28"/>
+          <w:szCs w:val="28"/>
+        </w:rPr>
+        <w:t xml:space="preserve"> </w:t>
+      </w:r>
+      <w:r>
+        <w:rPr>
+          <w:rFonts w:ascii="Times New Roman" w:hAnsi="Times New Roman" w:cs="Times New Roman"/>
+          <w:sz w:val="28"/>
+          <w:szCs w:val="28"/>
+          <w:lang w:val="en-US"/>
+        </w:rPr>
+        <w:t>NAT</w:t>
+      </w:r>
+      <w:r>
+        <w:rPr>
+          <w:rFonts w:ascii="Times New Roman" w:hAnsi="Times New Roman" w:cs="Times New Roman"/>
+          <w:sz w:val="28"/>
+          <w:szCs w:val="28"/>
+        </w:rPr>
+        <w:t xml:space="preserve">. </w:t>
+      </w:r>
+      <w:r>
+        <w:rPr>
+          <w:rFonts w:ascii="Times New Roman" w:hAnsi="Times New Roman" w:cs="Times New Roman"/>
+          <w:sz w:val="28"/>
+          <w:szCs w:val="28"/>
+        </w:rPr>
+        <w:t>Его можно встретить на любом домашнем маршрутизаторе.</w:t>
+      </w:r>
+      <w:r>
+        <w:rPr>
+          <w:rFonts w:ascii="Times New Roman" w:hAnsi="Times New Roman" w:cs="Times New Roman"/>
+          <w:sz w:val="28"/>
+          <w:szCs w:val="28"/>
+        </w:rPr>
+        <w:t xml:space="preserve"> Из названия понятно, что он транслирует несколько внутренних </w:t>
+      </w:r>
+      <w:r>
+        <w:rPr>
+          <w:rFonts w:ascii="Times New Roman" w:hAnsi="Times New Roman" w:cs="Times New Roman"/>
+          <w:sz w:val="28"/>
+          <w:szCs w:val="28"/>
+          <w:lang w:val="en-US"/>
+        </w:rPr>
+        <w:t>IP</w:t>
+      </w:r>
+      <w:r>
+        <w:rPr>
+          <w:rFonts w:ascii="Times New Roman" w:hAnsi="Times New Roman" w:cs="Times New Roman"/>
+          <w:sz w:val="28"/>
+          <w:szCs w:val="28"/>
+        </w:rPr>
+        <w:t xml:space="preserve"> </w:t>
+      </w:r>
+      <w:r>
+        <w:rPr>
+          <w:rFonts w:ascii="Times New Roman" w:hAnsi="Times New Roman" w:cs="Times New Roman"/>
+          <w:sz w:val="28"/>
+          <w:szCs w:val="28"/>
+        </w:rPr>
+        <w:t>в один внешний. Именно этот вид позволяет решить проблему нехватки адресов и пускать в интернет всех желающих.</w:t>
+      </w:r>
+    </w:p>
+    <w:p>
+      <w:pPr>
+        <w:spacing w:line="360" w:lineRule="auto"/>
+        <w:ind w:firstLine="708"/>
+        <w:rPr>
+          <w:rFonts w:ascii="Times New Roman" w:hAnsi="Times New Roman" w:cs="Times New Roman"/>
+          <w:sz w:val="28"/>
+          <w:szCs w:val="28"/>
+        </w:rPr>
+      </w:pPr>
       <w:bookmarkStart w:id="0" w:name="_GoBack"/>
       <w:bookmarkEnd w:id="0"/>
-      <w:r>
-        <w:rPr>
-          <w:rFonts w:ascii="Times New Roman" w:hAnsi="Times New Roman" w:cs="Times New Roman"/>
-          <w:sz w:val="28"/>
-          <w:szCs w:val="28"/>
-        </w:rPr>
-        <w:t xml:space="preserve">дна из пяти региональных интернет-регистраторов </w:t>
-      </w:r>
-      <w:r>
-        <w:rPr>
-          <w:rFonts w:ascii="Times New Roman" w:hAnsi="Times New Roman" w:cs="Times New Roman"/>
-          <w:sz w:val="28"/>
-          <w:szCs w:val="28"/>
-        </w:rPr>
-        <w:t>APNIC является первым региональным интернет-регистратором, выделенные IP-</w:t>
-      </w:r>
-      <w:r>
-        <w:rPr>
-          <w:rFonts w:ascii="Times New Roman" w:hAnsi="Times New Roman" w:cs="Times New Roman"/>
-          <w:sz w:val="28"/>
-          <w:szCs w:val="28"/>
-        </w:rPr>
-        <w:t>адреса которого закончились</w:t>
-      </w:r>
-      <w:r>
-        <w:rPr>
-          <w:rFonts w:ascii="Times New Roman" w:hAnsi="Times New Roman" w:cs="Times New Roman"/>
-          <w:sz w:val="28"/>
-          <w:szCs w:val="28"/>
-        </w:rPr>
-        <w:t>. ARIN первым из региональных интернет-регистраторов объявил о по</w:t>
-      </w:r>
-      <w:r>
-        <w:rPr>
-          <w:rFonts w:ascii="Times New Roman" w:hAnsi="Times New Roman" w:cs="Times New Roman"/>
-          <w:sz w:val="28"/>
-          <w:szCs w:val="28"/>
-        </w:rPr>
-        <w:t>лном исчерпании IPv4 адресов</w:t>
-      </w:r>
-      <w:r>
-        <w:rPr>
-          <w:rFonts w:ascii="Times New Roman" w:hAnsi="Times New Roman" w:cs="Times New Roman"/>
-          <w:sz w:val="28"/>
-          <w:szCs w:val="28"/>
-        </w:rPr>
-        <w:t>.</w:t>
-      </w:r>
     </w:p>
     <w:sectPr>
       <w:footerReference w:type="default" r:id="rId8"/>
@@ -2314,7 +4447,7 @@
           <w:rPr>
             <w:noProof/>
           </w:rPr>
-          <w:t>4</w:t>
+          <w:t>5</w:t>
         </w:r>
         <w:r>
           <w:fldChar w:fldCharType="end"/>
@@ -2358,6 +4491,119 @@
 <file path=word/numbering.xml><?xml version="1.0" encoding="utf-8"?>
 <w:numbering xmlns:wpc="http://schemas.microsoft.com/office/word/2010/wordprocessingCanvas" xmlns:cx="http://schemas.microsoft.com/office/drawing/2014/chartex" xmlns:mc="http://schemas.openxmlformats.org/markup-compatibility/2006" xmlns:o="urn:schemas-microsoft-com:office:office" xmlns:r="http://schemas.openxmlformats.org/officeDocument/2006/relationships" xmlns:m="http://schemas.openxmlformats.org/officeDocument/2006/math" xmlns:v="urn:schemas-microsoft-com:vml" xmlns:wp14="http://schemas.microsoft.com/office/word/2010/wordprocessingDrawing" xmlns:wp="http://schemas.openxmlformats.org/drawingml/2006/wordprocessingDrawing" xmlns:w10="urn:schemas-microsoft-com:office:word" xmlns:w="http://schemas.openxmlformats.org/wordprocessingml/2006/main" xmlns:w14="http://schemas.microsoft.com/office/word/2010/wordml" xmlns:w15="http://schemas.microsoft.com/office/word/2012/wordml" xmlns:w16se="http://schemas.microsoft.com/office/word/2015/wordml/symex" xmlns:wpg="http://schemas.microsoft.com/office/word/2010/wordprocessingGroup" xmlns:wpi="http://schemas.microsoft.com/office/word/2010/wordprocessingInk" xmlns:wne="http://schemas.microsoft.com/office/word/2006/wordml" xmlns:wps="http://schemas.microsoft.com/office/word/2010/wordprocessingShape" mc:Ignorable="w14 w15 w16se wp14">
   <w:abstractNum w:abstractNumId="0" w15:restartNumberingAfterBreak="0">
+    <w:nsid w:val="12410455"/>
+    <w:multiLevelType w:val="hybridMultilevel"/>
+    <w:tmpl w:val="D4EABF00"/>
+    <w:lvl w:ilvl="0" w:tplc="04190001">
+      <w:start w:val="1"/>
+      <w:numFmt w:val="bullet"/>
+      <w:lvlText w:val=""/>
+      <w:lvlJc w:val="left"/>
+      <w:pPr>
+        <w:ind w:left="1068" w:hanging="360"/>
+      </w:pPr>
+      <w:rPr>
+        <w:rFonts w:ascii="Symbol" w:hAnsi="Symbol" w:hint="default"/>
+      </w:rPr>
+    </w:lvl>
+    <w:lvl w:ilvl="1" w:tplc="04190003" w:tentative="1">
+      <w:start w:val="1"/>
+      <w:numFmt w:val="bullet"/>
+      <w:lvlText w:val="o"/>
+      <w:lvlJc w:val="left"/>
+      <w:pPr>
+        <w:ind w:left="1788" w:hanging="360"/>
+      </w:pPr>
+      <w:rPr>
+        <w:rFonts w:ascii="Courier New" w:hAnsi="Courier New" w:cs="Courier New" w:hint="default"/>
+      </w:rPr>
+    </w:lvl>
+    <w:lvl w:ilvl="2" w:tplc="04190005" w:tentative="1">
+      <w:start w:val="1"/>
+      <w:numFmt w:val="bullet"/>
+      <w:lvlText w:val=""/>
+      <w:lvlJc w:val="left"/>
+      <w:pPr>
+        <w:ind w:left="2508" w:hanging="360"/>
+      </w:pPr>
+      <w:rPr>
+        <w:rFonts w:ascii="Wingdings" w:hAnsi="Wingdings" w:hint="default"/>
+      </w:rPr>
+    </w:lvl>
+    <w:lvl w:ilvl="3" w:tplc="04190001" w:tentative="1">
+      <w:start w:val="1"/>
+      <w:numFmt w:val="bullet"/>
+      <w:lvlText w:val=""/>
+      <w:lvlJc w:val="left"/>
+      <w:pPr>
+        <w:ind w:left="3228" w:hanging="360"/>
+      </w:pPr>
+      <w:rPr>
+        <w:rFonts w:ascii="Symbol" w:hAnsi="Symbol" w:hint="default"/>
+      </w:rPr>
+    </w:lvl>
+    <w:lvl w:ilvl="4" w:tplc="04190003" w:tentative="1">
+      <w:start w:val="1"/>
+      <w:numFmt w:val="bullet"/>
+      <w:lvlText w:val="o"/>
+      <w:lvlJc w:val="left"/>
+      <w:pPr>
+        <w:ind w:left="3948" w:hanging="360"/>
+      </w:pPr>
+      <w:rPr>
+        <w:rFonts w:ascii="Courier New" w:hAnsi="Courier New" w:cs="Courier New" w:hint="default"/>
+      </w:rPr>
+    </w:lvl>
+    <w:lvl w:ilvl="5" w:tplc="04190005" w:tentative="1">
+      <w:start w:val="1"/>
+      <w:numFmt w:val="bullet"/>
+      <w:lvlText w:val=""/>
+      <w:lvlJc w:val="left"/>
+      <w:pPr>
+        <w:ind w:left="4668" w:hanging="360"/>
+      </w:pPr>
+      <w:rPr>
+        <w:rFonts w:ascii="Wingdings" w:hAnsi="Wingdings" w:hint="default"/>
+      </w:rPr>
+    </w:lvl>
+    <w:lvl w:ilvl="6" w:tplc="04190001" w:tentative="1">
+      <w:start w:val="1"/>
+      <w:numFmt w:val="bullet"/>
+      <w:lvlText w:val=""/>
+      <w:lvlJc w:val="left"/>
+      <w:pPr>
+        <w:ind w:left="5388" w:hanging="360"/>
+      </w:pPr>
+      <w:rPr>
+        <w:rFonts w:ascii="Symbol" w:hAnsi="Symbol" w:hint="default"/>
+      </w:rPr>
+    </w:lvl>
+    <w:lvl w:ilvl="7" w:tplc="04190003" w:tentative="1">
+      <w:start w:val="1"/>
+      <w:numFmt w:val="bullet"/>
+      <w:lvlText w:val="o"/>
+      <w:lvlJc w:val="left"/>
+      <w:pPr>
+        <w:ind w:left="6108" w:hanging="360"/>
+      </w:pPr>
+      <w:rPr>
+        <w:rFonts w:ascii="Courier New" w:hAnsi="Courier New" w:cs="Courier New" w:hint="default"/>
+      </w:rPr>
+    </w:lvl>
+    <w:lvl w:ilvl="8" w:tplc="04190005" w:tentative="1">
+      <w:start w:val="1"/>
+      <w:numFmt w:val="bullet"/>
+      <w:lvlText w:val=""/>
+      <w:lvlJc w:val="left"/>
+      <w:pPr>
+        <w:ind w:left="6828" w:hanging="360"/>
+      </w:pPr>
+      <w:rPr>
+        <w:rFonts w:ascii="Wingdings" w:hAnsi="Wingdings" w:hint="default"/>
+      </w:rPr>
+    </w:lvl>
+  </w:abstractNum>
+  <w:abstractNum w:abstractNumId="1" w15:restartNumberingAfterBreak="0">
     <w:nsid w:val="318901A8"/>
     <w:multiLevelType w:val="multilevel"/>
     <w:tmpl w:val="DA5E0A9E"/>
@@ -2486,7 +4732,126 @@
       </w:rPr>
     </w:lvl>
   </w:abstractNum>
+  <w:abstractNum w:abstractNumId="2" w15:restartNumberingAfterBreak="0">
+    <w:nsid w:val="50435DD0"/>
+    <w:multiLevelType w:val="hybridMultilevel"/>
+    <w:tmpl w:val="913E599E"/>
+    <w:lvl w:ilvl="0" w:tplc="04190001">
+      <w:start w:val="1"/>
+      <w:numFmt w:val="bullet"/>
+      <w:lvlText w:val=""/>
+      <w:lvlJc w:val="left"/>
+      <w:pPr>
+        <w:ind w:left="1428" w:hanging="360"/>
+      </w:pPr>
+      <w:rPr>
+        <w:rFonts w:ascii="Symbol" w:hAnsi="Symbol" w:hint="default"/>
+      </w:rPr>
+    </w:lvl>
+    <w:lvl w:ilvl="1" w:tplc="04190003" w:tentative="1">
+      <w:start w:val="1"/>
+      <w:numFmt w:val="bullet"/>
+      <w:lvlText w:val="o"/>
+      <w:lvlJc w:val="left"/>
+      <w:pPr>
+        <w:ind w:left="2148" w:hanging="360"/>
+      </w:pPr>
+      <w:rPr>
+        <w:rFonts w:ascii="Courier New" w:hAnsi="Courier New" w:cs="Courier New" w:hint="default"/>
+      </w:rPr>
+    </w:lvl>
+    <w:lvl w:ilvl="2" w:tplc="04190005" w:tentative="1">
+      <w:start w:val="1"/>
+      <w:numFmt w:val="bullet"/>
+      <w:lvlText w:val=""/>
+      <w:lvlJc w:val="left"/>
+      <w:pPr>
+        <w:ind w:left="2868" w:hanging="360"/>
+      </w:pPr>
+      <w:rPr>
+        <w:rFonts w:ascii="Wingdings" w:hAnsi="Wingdings" w:hint="default"/>
+      </w:rPr>
+    </w:lvl>
+    <w:lvl w:ilvl="3" w:tplc="04190001" w:tentative="1">
+      <w:start w:val="1"/>
+      <w:numFmt w:val="bullet"/>
+      <w:lvlText w:val=""/>
+      <w:lvlJc w:val="left"/>
+      <w:pPr>
+        <w:ind w:left="3588" w:hanging="360"/>
+      </w:pPr>
+      <w:rPr>
+        <w:rFonts w:ascii="Symbol" w:hAnsi="Symbol" w:hint="default"/>
+      </w:rPr>
+    </w:lvl>
+    <w:lvl w:ilvl="4" w:tplc="04190003" w:tentative="1">
+      <w:start w:val="1"/>
+      <w:numFmt w:val="bullet"/>
+      <w:lvlText w:val="o"/>
+      <w:lvlJc w:val="left"/>
+      <w:pPr>
+        <w:ind w:left="4308" w:hanging="360"/>
+      </w:pPr>
+      <w:rPr>
+        <w:rFonts w:ascii="Courier New" w:hAnsi="Courier New" w:cs="Courier New" w:hint="default"/>
+      </w:rPr>
+    </w:lvl>
+    <w:lvl w:ilvl="5" w:tplc="04190005" w:tentative="1">
+      <w:start w:val="1"/>
+      <w:numFmt w:val="bullet"/>
+      <w:lvlText w:val=""/>
+      <w:lvlJc w:val="left"/>
+      <w:pPr>
+        <w:ind w:left="5028" w:hanging="360"/>
+      </w:pPr>
+      <w:rPr>
+        <w:rFonts w:ascii="Wingdings" w:hAnsi="Wingdings" w:hint="default"/>
+      </w:rPr>
+    </w:lvl>
+    <w:lvl w:ilvl="6" w:tplc="04190001" w:tentative="1">
+      <w:start w:val="1"/>
+      <w:numFmt w:val="bullet"/>
+      <w:lvlText w:val=""/>
+      <w:lvlJc w:val="left"/>
+      <w:pPr>
+        <w:ind w:left="5748" w:hanging="360"/>
+      </w:pPr>
+      <w:rPr>
+        <w:rFonts w:ascii="Symbol" w:hAnsi="Symbol" w:hint="default"/>
+      </w:rPr>
+    </w:lvl>
+    <w:lvl w:ilvl="7" w:tplc="04190003" w:tentative="1">
+      <w:start w:val="1"/>
+      <w:numFmt w:val="bullet"/>
+      <w:lvlText w:val="o"/>
+      <w:lvlJc w:val="left"/>
+      <w:pPr>
+        <w:ind w:left="6468" w:hanging="360"/>
+      </w:pPr>
+      <w:rPr>
+        <w:rFonts w:ascii="Courier New" w:hAnsi="Courier New" w:cs="Courier New" w:hint="default"/>
+      </w:rPr>
+    </w:lvl>
+    <w:lvl w:ilvl="8" w:tplc="04190005" w:tentative="1">
+      <w:start w:val="1"/>
+      <w:numFmt w:val="bullet"/>
+      <w:lvlText w:val=""/>
+      <w:lvlJc w:val="left"/>
+      <w:pPr>
+        <w:ind w:left="7188" w:hanging="360"/>
+      </w:pPr>
+      <w:rPr>
+        <w:rFonts w:ascii="Wingdings" w:hAnsi="Wingdings" w:hint="default"/>
+      </w:rPr>
+    </w:lvl>
+  </w:abstractNum>
   <w:num w:numId="1">
+    <w:abstractNumId w:val="1"/>
+  </w:num>
+  <w:num w:numId="2">
+    <w:abstractNumId w:val="2"/>
+  </w:num>
+  <w:num w:numId="3">
     <w:abstractNumId w:val="0"/>
   </w:num>
 </w:numbering>
@@ -2974,6 +5339,17 @@
       <w:lang w:eastAsia="ar-SA"/>
     </w:rPr>
   </w:style>
+  <w:style w:type="paragraph" w:styleId="a7">
+    <w:name w:val="List Paragraph"/>
+    <w:basedOn w:val="a"/>
+    <w:uiPriority w:val="34"/>
+    <w:qFormat/>
+    <w:rsid w:val="00D735CF"/>
+    <w:pPr>
+      <w:ind w:left="720"/>
+      <w:contextualSpacing/>
+    </w:pPr>
+  </w:style>
 </w:styles>
 </file>
 
@@ -3243,7 +5619,7 @@
 </file>
 
 <file path=customXml/itemProps1.xml><?xml version="1.0" encoding="utf-8"?>
-<ds:datastoreItem xmlns:ds="http://schemas.openxmlformats.org/officeDocument/2006/customXml" ds:itemID="{80FF6907-A6C0-4AB4-8647-7A22AB34689D}">
+<ds:datastoreItem xmlns:ds="http://schemas.openxmlformats.org/officeDocument/2006/customXml" ds:itemID="{D25AD705-6616-4A67-9C5B-9B5C7BFE3D8F}">
   <ds:schemaRefs>
     <ds:schemaRef ds:uri="http://schemas.openxmlformats.org/officeDocument/2006/bibliography"/>
   </ds:schemaRefs>

--- a/ВКР.docx
+++ b/ВКР.docx
@@ -282,31 +282,37 @@
           <w:sz w:val="24"/>
           <w:szCs w:val="24"/>
         </w:rPr>
-        <w:t>«__</w:t>
-      </w:r>
-      <w:proofErr w:type="gramStart"/>
-      <w:r>
+        <w:t>«___»_______________201_ г.</w:t>
+      </w:r>
+    </w:p>
+    <w:p>
+      <w:pPr>
+        <w:spacing w:after="0" w:line="240" w:lineRule="auto"/>
+        <w:ind w:left="6237" w:firstLine="709"/>
+        <w:jc w:val="center"/>
         <w:rPr>
           <w:rFonts w:ascii="Times New Roman" w:eastAsia="Times New Roman" w:hAnsi="Times New Roman"/>
           <w:sz w:val="24"/>
           <w:szCs w:val="24"/>
         </w:rPr>
-        <w:t>_»_</w:t>
-      </w:r>
-      <w:proofErr w:type="gramEnd"/>
-      <w:r>
+      </w:pPr>
+    </w:p>
+    <w:p>
+      <w:pPr>
+        <w:spacing w:after="0" w:line="240" w:lineRule="auto"/>
+        <w:ind w:firstLine="709"/>
+        <w:jc w:val="center"/>
         <w:rPr>
           <w:rFonts w:ascii="Times New Roman" w:eastAsia="Times New Roman" w:hAnsi="Times New Roman"/>
           <w:sz w:val="24"/>
           <w:szCs w:val="24"/>
         </w:rPr>
-        <w:t>______________201_ г.</w:t>
-      </w:r>
+      </w:pPr>
     </w:p>
     <w:p>
       <w:pPr>
         <w:spacing w:after="0" w:line="240" w:lineRule="auto"/>
-        <w:ind w:left="6237" w:firstLine="709"/>
+        <w:ind w:firstLine="709"/>
         <w:jc w:val="center"/>
         <w:rPr>
           <w:rFonts w:ascii="Times New Roman" w:eastAsia="Times New Roman" w:hAnsi="Times New Roman"/>
@@ -322,10 +328,70 @@
         <w:jc w:val="center"/>
         <w:rPr>
           <w:rFonts w:ascii="Times New Roman" w:eastAsia="Times New Roman" w:hAnsi="Times New Roman"/>
+          <w:b/>
+          <w:sz w:val="28"/>
+          <w:szCs w:val="24"/>
+        </w:rPr>
+      </w:pPr>
+      <w:r>
+        <w:rPr>
+          <w:rFonts w:ascii="Times New Roman" w:hAnsi="Times New Roman" w:cs="Times New Roman"/>
+          <w:b/>
+          <w:sz w:val="28"/>
+          <w:szCs w:val="24"/>
+        </w:rPr>
+        <w:t>ВЫПУСКНАЯ КВАЛИФИКАЦИОННАЯ РАБОТА</w:t>
+      </w:r>
+      <w:r>
+        <w:rPr>
+          <w:rFonts w:ascii="Times New Roman" w:eastAsia="Times New Roman" w:hAnsi="Times New Roman"/>
+          <w:b/>
+          <w:sz w:val="28"/>
+          <w:szCs w:val="24"/>
+        </w:rPr>
+        <w:t> </w:t>
+      </w:r>
+    </w:p>
+    <w:p>
+      <w:pPr>
+        <w:spacing w:after="0" w:line="240" w:lineRule="auto"/>
+        <w:jc w:val="center"/>
+        <w:rPr>
+          <w:rFonts w:ascii="Times New Roman" w:eastAsia="Times New Roman" w:hAnsi="Times New Roman"/>
+          <w:sz w:val="16"/>
+          <w:szCs w:val="24"/>
+        </w:rPr>
+      </w:pPr>
+    </w:p>
+    <w:p>
+      <w:pPr>
+        <w:spacing w:after="0" w:line="240" w:lineRule="auto"/>
+        <w:jc w:val="center"/>
+        <w:rPr>
+          <w:rFonts w:ascii="Times New Roman" w:eastAsia="Times New Roman" w:hAnsi="Times New Roman"/>
+          <w:sz w:val="16"/>
+          <w:szCs w:val="24"/>
+        </w:rPr>
+      </w:pPr>
+    </w:p>
+    <w:p>
+      <w:pPr>
+        <w:spacing w:after="0" w:line="240" w:lineRule="auto"/>
+        <w:jc w:val="center"/>
+        <w:rPr>
+          <w:rFonts w:ascii="Times New Roman" w:eastAsia="Times New Roman" w:hAnsi="Times New Roman"/>
           <w:sz w:val="24"/>
           <w:szCs w:val="24"/>
         </w:rPr>
       </w:pPr>
+      <w:r>
+        <w:rPr>
+          <w:rFonts w:ascii="Times New Roman" w:eastAsia="Times New Roman" w:hAnsi="Times New Roman"/>
+          <w:sz w:val="24"/>
+          <w:szCs w:val="24"/>
+        </w:rPr>
+        <w:t>Шифр специальности Название специальности</w:t>
+      </w:r>
     </w:p>
     <w:p>
       <w:pPr>
@@ -343,59 +409,7 @@
       <w:pPr>
         <w:spacing w:after="0" w:line="240" w:lineRule="auto"/>
         <w:ind w:firstLine="709"/>
-        <w:jc w:val="center"/>
-        <w:rPr>
-          <w:rFonts w:ascii="Times New Roman" w:eastAsia="Times New Roman" w:hAnsi="Times New Roman"/>
-          <w:b/>
-          <w:sz w:val="28"/>
-          <w:szCs w:val="24"/>
-        </w:rPr>
-      </w:pPr>
-      <w:r>
-        <w:rPr>
-          <w:rFonts w:ascii="Times New Roman" w:hAnsi="Times New Roman" w:cs="Times New Roman"/>
-          <w:b/>
-          <w:sz w:val="28"/>
-          <w:szCs w:val="24"/>
-        </w:rPr>
-        <w:t>ВЫПУСКНАЯ КВАЛИФИКАЦИОННАЯ РАБОТА</w:t>
-      </w:r>
-      <w:r>
-        <w:rPr>
-          <w:rFonts w:ascii="Times New Roman" w:eastAsia="Times New Roman" w:hAnsi="Times New Roman"/>
-          <w:b/>
-          <w:sz w:val="28"/>
-          <w:szCs w:val="24"/>
-        </w:rPr>
-        <w:t> </w:t>
-      </w:r>
-    </w:p>
-    <w:p>
-      <w:pPr>
-        <w:spacing w:after="0" w:line="240" w:lineRule="auto"/>
-        <w:jc w:val="center"/>
-        <w:rPr>
-          <w:rFonts w:ascii="Times New Roman" w:eastAsia="Times New Roman" w:hAnsi="Times New Roman"/>
-          <w:sz w:val="16"/>
-          <w:szCs w:val="24"/>
-        </w:rPr>
-      </w:pPr>
-    </w:p>
-    <w:p>
-      <w:pPr>
-        <w:spacing w:after="0" w:line="240" w:lineRule="auto"/>
-        <w:jc w:val="center"/>
-        <w:rPr>
-          <w:rFonts w:ascii="Times New Roman" w:eastAsia="Times New Roman" w:hAnsi="Times New Roman"/>
-          <w:sz w:val="16"/>
-          <w:szCs w:val="24"/>
-        </w:rPr>
-      </w:pPr>
-    </w:p>
-    <w:p>
-      <w:pPr>
-        <w:spacing w:after="0" w:line="240" w:lineRule="auto"/>
-        <w:jc w:val="center"/>
+        <w:jc w:val="both"/>
         <w:rPr>
           <w:rFonts w:ascii="Times New Roman" w:eastAsia="Times New Roman" w:hAnsi="Times New Roman"/>
           <w:sz w:val="24"/>
@@ -408,38 +422,6 @@
           <w:sz w:val="24"/>
           <w:szCs w:val="24"/>
         </w:rPr>
-        <w:t>Шифр специальности Название специальности</w:t>
-      </w:r>
-    </w:p>
-    <w:p>
-      <w:pPr>
-        <w:spacing w:after="0" w:line="240" w:lineRule="auto"/>
-        <w:ind w:firstLine="709"/>
-        <w:jc w:val="center"/>
-        <w:rPr>
-          <w:rFonts w:ascii="Times New Roman" w:eastAsia="Times New Roman" w:hAnsi="Times New Roman"/>
-          <w:sz w:val="24"/>
-          <w:szCs w:val="24"/>
-        </w:rPr>
-      </w:pPr>
-    </w:p>
-    <w:p>
-      <w:pPr>
-        <w:spacing w:after="0" w:line="240" w:lineRule="auto"/>
-        <w:ind w:firstLine="709"/>
-        <w:jc w:val="both"/>
-        <w:rPr>
-          <w:rFonts w:ascii="Times New Roman" w:eastAsia="Times New Roman" w:hAnsi="Times New Roman"/>
-          <w:sz w:val="24"/>
-          <w:szCs w:val="24"/>
-        </w:rPr>
-      </w:pPr>
-      <w:r>
-        <w:rPr>
-          <w:rFonts w:ascii="Times New Roman" w:eastAsia="Times New Roman" w:hAnsi="Times New Roman"/>
-          <w:sz w:val="24"/>
-          <w:szCs w:val="24"/>
-        </w:rPr>
         <w:t> </w:t>
       </w:r>
     </w:p>
@@ -459,36 +441,40 @@
           <w:sz w:val="28"/>
           <w:szCs w:val="24"/>
         </w:rPr>
-        <w:t xml:space="preserve">Тема </w:t>
-      </w:r>
-      <w:proofErr w:type="spellStart"/>
+        <w:t>Тема тема тема</w:t>
+      </w:r>
       <w:r>
         <w:rPr>
           <w:rFonts w:ascii="Times New Roman" w:eastAsia="Times New Roman" w:hAnsi="Times New Roman"/>
           <w:sz w:val="28"/>
           <w:szCs w:val="24"/>
         </w:rPr>
-        <w:t>тема</w:t>
-      </w:r>
-      <w:proofErr w:type="spellEnd"/>
+        <w:t xml:space="preserve"> </w:t>
+      </w:r>
       <w:r>
         <w:rPr>
           <w:rFonts w:ascii="Times New Roman" w:eastAsia="Times New Roman" w:hAnsi="Times New Roman"/>
           <w:sz w:val="28"/>
           <w:szCs w:val="24"/>
         </w:rPr>
+        <w:t>тема тема</w:t>
+      </w:r>
+      <w:r>
+        <w:rPr>
+          <w:rFonts w:ascii="Times New Roman" w:eastAsia="Times New Roman" w:hAnsi="Times New Roman"/>
+          <w:sz w:val="28"/>
+          <w:szCs w:val="24"/>
+        </w:rPr>
         <w:t xml:space="preserve"> </w:t>
       </w:r>
-      <w:proofErr w:type="spellStart"/>
       <w:r>
         <w:rPr>
           <w:rFonts w:ascii="Times New Roman" w:eastAsia="Times New Roman" w:hAnsi="Times New Roman"/>
           <w:sz w:val="28"/>
           <w:szCs w:val="24"/>
         </w:rPr>
-        <w:t>тема</w:t>
-      </w:r>
-      <w:proofErr w:type="spellEnd"/>
+        <w:t>тема тема</w:t>
+      </w:r>
       <w:r>
         <w:rPr>
           <w:rFonts w:ascii="Times New Roman" w:eastAsia="Times New Roman" w:hAnsi="Times New Roman"/>
@@ -497,16 +483,14 @@
         </w:rPr>
         <w:t xml:space="preserve"> </w:t>
       </w:r>
-      <w:proofErr w:type="spellStart"/>
       <w:r>
         <w:rPr>
           <w:rFonts w:ascii="Times New Roman" w:eastAsia="Times New Roman" w:hAnsi="Times New Roman"/>
           <w:sz w:val="28"/>
           <w:szCs w:val="24"/>
         </w:rPr>
-        <w:t>тема</w:t>
-      </w:r>
-      <w:proofErr w:type="spellEnd"/>
+        <w:t>тема тема</w:t>
+      </w:r>
       <w:r>
         <w:rPr>
           <w:rFonts w:ascii="Times New Roman" w:eastAsia="Times New Roman" w:hAnsi="Times New Roman"/>
@@ -515,124 +499,14 @@
         </w:rPr>
         <w:t xml:space="preserve"> </w:t>
       </w:r>
-      <w:proofErr w:type="spellStart"/>
       <w:r>
         <w:rPr>
           <w:rFonts w:ascii="Times New Roman" w:eastAsia="Times New Roman" w:hAnsi="Times New Roman"/>
           <w:sz w:val="28"/>
           <w:szCs w:val="24"/>
         </w:rPr>
-        <w:t>тема</w:t>
-      </w:r>
-      <w:proofErr w:type="spellEnd"/>
-      <w:r>
-        <w:rPr>
-          <w:rFonts w:ascii="Times New Roman" w:eastAsia="Times New Roman" w:hAnsi="Times New Roman"/>
-          <w:sz w:val="28"/>
-          <w:szCs w:val="24"/>
-        </w:rPr>
-        <w:t xml:space="preserve"> </w:t>
-      </w:r>
-      <w:proofErr w:type="spellStart"/>
-      <w:r>
-        <w:rPr>
-          <w:rFonts w:ascii="Times New Roman" w:eastAsia="Times New Roman" w:hAnsi="Times New Roman"/>
-          <w:sz w:val="28"/>
-          <w:szCs w:val="24"/>
-        </w:rPr>
-        <w:t>тема</w:t>
-      </w:r>
-      <w:proofErr w:type="spellEnd"/>
-      <w:r>
-        <w:rPr>
-          <w:rFonts w:ascii="Times New Roman" w:eastAsia="Times New Roman" w:hAnsi="Times New Roman"/>
-          <w:sz w:val="28"/>
-          <w:szCs w:val="24"/>
-        </w:rPr>
-        <w:t xml:space="preserve"> </w:t>
-      </w:r>
-      <w:proofErr w:type="spellStart"/>
-      <w:r>
-        <w:rPr>
-          <w:rFonts w:ascii="Times New Roman" w:eastAsia="Times New Roman" w:hAnsi="Times New Roman"/>
-          <w:sz w:val="28"/>
-          <w:szCs w:val="24"/>
-        </w:rPr>
-        <w:t>тема</w:t>
-      </w:r>
-      <w:proofErr w:type="spellEnd"/>
-      <w:r>
-        <w:rPr>
-          <w:rFonts w:ascii="Times New Roman" w:eastAsia="Times New Roman" w:hAnsi="Times New Roman"/>
-          <w:sz w:val="28"/>
-          <w:szCs w:val="24"/>
-        </w:rPr>
-        <w:t xml:space="preserve"> </w:t>
-      </w:r>
-      <w:proofErr w:type="spellStart"/>
-      <w:r>
-        <w:rPr>
-          <w:rFonts w:ascii="Times New Roman" w:eastAsia="Times New Roman" w:hAnsi="Times New Roman"/>
-          <w:sz w:val="28"/>
-          <w:szCs w:val="24"/>
-        </w:rPr>
-        <w:t>тема</w:t>
-      </w:r>
-      <w:proofErr w:type="spellEnd"/>
-      <w:r>
-        <w:rPr>
-          <w:rFonts w:ascii="Times New Roman" w:eastAsia="Times New Roman" w:hAnsi="Times New Roman"/>
-          <w:sz w:val="28"/>
-          <w:szCs w:val="24"/>
-        </w:rPr>
-        <w:t xml:space="preserve"> </w:t>
-      </w:r>
-      <w:proofErr w:type="spellStart"/>
-      <w:r>
-        <w:rPr>
-          <w:rFonts w:ascii="Times New Roman" w:eastAsia="Times New Roman" w:hAnsi="Times New Roman"/>
-          <w:sz w:val="28"/>
-          <w:szCs w:val="24"/>
-        </w:rPr>
-        <w:t>тема</w:t>
-      </w:r>
-      <w:proofErr w:type="spellEnd"/>
-      <w:r>
-        <w:rPr>
-          <w:rFonts w:ascii="Times New Roman" w:eastAsia="Times New Roman" w:hAnsi="Times New Roman"/>
-          <w:sz w:val="28"/>
-          <w:szCs w:val="24"/>
-        </w:rPr>
-        <w:t xml:space="preserve"> </w:t>
-      </w:r>
-      <w:proofErr w:type="spellStart"/>
-      <w:r>
-        <w:rPr>
-          <w:rFonts w:ascii="Times New Roman" w:eastAsia="Times New Roman" w:hAnsi="Times New Roman"/>
-          <w:sz w:val="28"/>
-          <w:szCs w:val="24"/>
-        </w:rPr>
-        <w:t>тема</w:t>
-      </w:r>
-      <w:proofErr w:type="spellEnd"/>
-      <w:r>
-        <w:rPr>
-          <w:rFonts w:ascii="Times New Roman" w:eastAsia="Times New Roman" w:hAnsi="Times New Roman"/>
-          <w:sz w:val="28"/>
-          <w:szCs w:val="24"/>
-        </w:rPr>
-        <w:t xml:space="preserve"> </w:t>
-      </w:r>
-      <w:proofErr w:type="spellStart"/>
-      <w:r>
-        <w:rPr>
-          <w:rFonts w:ascii="Times New Roman" w:eastAsia="Times New Roman" w:hAnsi="Times New Roman"/>
-          <w:sz w:val="28"/>
-          <w:szCs w:val="24"/>
-        </w:rPr>
-        <w:t>тема</w:t>
-      </w:r>
-      <w:proofErr w:type="spellEnd"/>
+        <w:t>тема тема</w:t>
+      </w:r>
     </w:p>
     <w:p>
       <w:pPr>
@@ -754,49 +628,7 @@
                 <w:sz w:val="24"/>
                 <w:szCs w:val="24"/>
               </w:rPr>
-              <w:t>Выполнил</w:t>
-            </w:r>
-            <w:r>
-              <w:rPr>
-                <w:rFonts w:ascii="Times New Roman" w:eastAsia="Times New Roman" w:hAnsi="Times New Roman"/>
-                <w:sz w:val="24"/>
-                <w:szCs w:val="24"/>
-              </w:rPr>
-              <w:t xml:space="preserve">: </w:t>
-            </w:r>
-            <w:proofErr w:type="spellStart"/>
-            <w:r>
-              <w:rPr>
-                <w:rFonts w:ascii="Times New Roman" w:eastAsia="Times New Roman" w:hAnsi="Times New Roman"/>
-                <w:sz w:val="24"/>
-                <w:szCs w:val="24"/>
-              </w:rPr>
-              <w:t>Бесленеев</w:t>
-            </w:r>
-            <w:proofErr w:type="spellEnd"/>
-            <w:r>
-              <w:rPr>
-                <w:rFonts w:ascii="Times New Roman" w:eastAsia="Times New Roman" w:hAnsi="Times New Roman"/>
-                <w:sz w:val="24"/>
-                <w:szCs w:val="24"/>
-              </w:rPr>
-              <w:t xml:space="preserve"> Станислав Борисови</w:t>
-            </w:r>
-            <w:r>
-              <w:rPr>
-                <w:rFonts w:ascii="Times New Roman" w:eastAsia="Times New Roman" w:hAnsi="Times New Roman"/>
-                <w:sz w:val="24"/>
-                <w:szCs w:val="24"/>
-              </w:rPr>
-              <w:t xml:space="preserve">ч, группа </w:t>
-            </w:r>
-            <w:r>
-              <w:rPr>
-                <w:rFonts w:ascii="Times New Roman" w:eastAsia="Times New Roman" w:hAnsi="Times New Roman"/>
-                <w:sz w:val="24"/>
-                <w:szCs w:val="24"/>
-              </w:rPr>
-              <w:t>П141</w:t>
+              <w:t>Выполнил: Бесленеев Станислав Борисович, группа П141</w:t>
             </w:r>
           </w:p>
           <w:p>
@@ -1527,6 +1359,18 @@
     <w:p>
       <w:pPr>
         <w:spacing w:line="360" w:lineRule="auto"/>
+        <w:jc w:val="center"/>
+        <w:rPr>
+          <w:rFonts w:ascii="Times New Roman" w:hAnsi="Times New Roman" w:cs="Times New Roman"/>
+          <w:b/>
+          <w:sz w:val="28"/>
+          <w:szCs w:val="28"/>
+        </w:rPr>
+      </w:pPr>
+    </w:p>
+    <w:p>
+      <w:pPr>
+        <w:spacing w:line="360" w:lineRule="auto"/>
         <w:jc w:val="both"/>
         <w:rPr>
           <w:rFonts w:ascii="Times New Roman" w:hAnsi="Times New Roman" w:cs="Times New Roman"/>
@@ -1593,7 +1437,6 @@
           <w:rFonts w:ascii="Times New Roman" w:hAnsi="Times New Roman" w:cs="Times New Roman"/>
           <w:sz w:val="28"/>
           <w:szCs w:val="28"/>
-          <w:lang w:val="en-US"/>
         </w:rPr>
         <w:t xml:space="preserve">1.1 </w:t>
       </w:r>
@@ -1620,7 +1463,15 @@
           <w:szCs w:val="28"/>
           <w:lang w:val="en-US"/>
         </w:rPr>
-        <w:t xml:space="preserve">IP </w:t>
+        <w:t>IP</w:t>
+      </w:r>
+      <w:r>
+        <w:rPr>
+          <w:rFonts w:ascii="Times New Roman" w:hAnsi="Times New Roman" w:cs="Times New Roman"/>
+          <w:sz w:val="28"/>
+          <w:szCs w:val="28"/>
+        </w:rPr>
+        <w:t xml:space="preserve"> </w:t>
       </w:r>
       <w:r>
         <w:rPr>
@@ -1647,7 +1498,6 @@
           <w:rFonts w:ascii="Times New Roman" w:hAnsi="Times New Roman" w:cs="Times New Roman"/>
           <w:sz w:val="28"/>
           <w:szCs w:val="28"/>
-          <w:lang w:val="en-US"/>
         </w:rPr>
       </w:pPr>
       <w:r>
@@ -1700,15 +1550,13 @@
           <w:rFonts w:ascii="Times New Roman" w:hAnsi="Times New Roman" w:cs="Times New Roman"/>
           <w:sz w:val="28"/>
           <w:szCs w:val="28"/>
-          <w:lang w:val="en-US"/>
-        </w:rPr>
-      </w:pPr>
-      <w:r>
-        <w:rPr>
-          <w:rFonts w:ascii="Times New Roman" w:hAnsi="Times New Roman" w:cs="Times New Roman"/>
-          <w:sz w:val="28"/>
-          <w:szCs w:val="28"/>
-          <w:lang w:val="en-US"/>
+        </w:rPr>
+      </w:pPr>
+      <w:r>
+        <w:rPr>
+          <w:rFonts w:ascii="Times New Roman" w:hAnsi="Times New Roman" w:cs="Times New Roman"/>
+          <w:sz w:val="28"/>
+          <w:szCs w:val="28"/>
         </w:rPr>
         <w:tab/>
       </w:r>
@@ -1717,7 +1565,6 @@
           <w:rFonts w:ascii="Times New Roman" w:hAnsi="Times New Roman" w:cs="Times New Roman"/>
           <w:sz w:val="28"/>
           <w:szCs w:val="28"/>
-          <w:lang w:val="en-US"/>
         </w:rPr>
         <w:tab/>
       </w:r>
@@ -1787,7 +1634,15 @@
           <w:sz w:val="28"/>
           <w:szCs w:val="28"/>
         </w:rPr>
-        <w:t xml:space="preserve">Протокол </w:t>
+        <w:t>Разбор протокола</w:t>
+      </w:r>
+      <w:r>
+        <w:rPr>
+          <w:rFonts w:ascii="Times New Roman" w:hAnsi="Times New Roman" w:cs="Times New Roman"/>
+          <w:sz w:val="28"/>
+          <w:szCs w:val="28"/>
+        </w:rPr>
+        <w:t xml:space="preserve"> </w:t>
       </w:r>
       <w:r>
         <w:rPr>
@@ -1823,6 +1678,191 @@
           <w:sz w:val="28"/>
           <w:szCs w:val="28"/>
         </w:rPr>
+        <w:tab/>
+      </w:r>
+      <w:r>
+        <w:rPr>
+          <w:rFonts w:ascii="Times New Roman" w:hAnsi="Times New Roman" w:cs="Times New Roman"/>
+          <w:sz w:val="28"/>
+          <w:szCs w:val="28"/>
+        </w:rPr>
+        <w:t>1.3.1 Назначение протокола</w:t>
+      </w:r>
+    </w:p>
+    <w:p>
+      <w:pPr>
+        <w:spacing w:line="360" w:lineRule="auto"/>
+        <w:jc w:val="both"/>
+        <w:rPr>
+          <w:rFonts w:ascii="Times New Roman" w:hAnsi="Times New Roman" w:cs="Times New Roman"/>
+          <w:sz w:val="28"/>
+          <w:szCs w:val="28"/>
+        </w:rPr>
+      </w:pPr>
+      <w:r>
+        <w:rPr>
+          <w:rFonts w:ascii="Times New Roman" w:hAnsi="Times New Roman" w:cs="Times New Roman"/>
+          <w:sz w:val="28"/>
+          <w:szCs w:val="28"/>
+        </w:rPr>
+        <w:tab/>
+      </w:r>
+      <w:r>
+        <w:rPr>
+          <w:rFonts w:ascii="Times New Roman" w:hAnsi="Times New Roman" w:cs="Times New Roman"/>
+          <w:sz w:val="28"/>
+          <w:szCs w:val="28"/>
+        </w:rPr>
+        <w:tab/>
+        <w:t xml:space="preserve">1.3.2 </w:t>
+      </w:r>
+      <w:r>
+        <w:rPr>
+          <w:rFonts w:ascii="Times New Roman" w:hAnsi="Times New Roman" w:cs="Times New Roman"/>
+          <w:sz w:val="28"/>
+          <w:szCs w:val="28"/>
+        </w:rPr>
+        <w:t>Спецификация</w:t>
+      </w:r>
+      <w:r>
+        <w:rPr>
+          <w:rFonts w:ascii="Times New Roman" w:hAnsi="Times New Roman" w:cs="Times New Roman"/>
+          <w:sz w:val="28"/>
+          <w:szCs w:val="28"/>
+        </w:rPr>
+        <w:t xml:space="preserve"> </w:t>
+      </w:r>
+      <w:r>
+        <w:rPr>
+          <w:rFonts w:ascii="Times New Roman" w:hAnsi="Times New Roman" w:cs="Times New Roman"/>
+          <w:sz w:val="28"/>
+          <w:szCs w:val="28"/>
+          <w:lang w:val="en-US"/>
+        </w:rPr>
+        <w:t>RF5389</w:t>
+      </w:r>
+      <w:r>
+        <w:rPr>
+          <w:rFonts w:ascii="Times New Roman" w:hAnsi="Times New Roman" w:cs="Times New Roman"/>
+          <w:sz w:val="28"/>
+          <w:szCs w:val="28"/>
+        </w:rPr>
+        <w:t xml:space="preserve"> </w:t>
+      </w:r>
+    </w:p>
+    <w:p>
+      <w:pPr>
+        <w:spacing w:line="360" w:lineRule="auto"/>
+        <w:jc w:val="both"/>
+        <w:rPr>
+          <w:rFonts w:ascii="Times New Roman" w:hAnsi="Times New Roman" w:cs="Times New Roman"/>
+          <w:sz w:val="28"/>
+          <w:szCs w:val="28"/>
+        </w:rPr>
+      </w:pPr>
+      <w:r>
+        <w:rPr>
+          <w:rFonts w:ascii="Times New Roman" w:hAnsi="Times New Roman" w:cs="Times New Roman"/>
+          <w:sz w:val="28"/>
+          <w:szCs w:val="28"/>
+        </w:rPr>
+        <w:tab/>
+      </w:r>
+      <w:r>
+        <w:rPr>
+          <w:rFonts w:ascii="Times New Roman" w:hAnsi="Times New Roman" w:cs="Times New Roman"/>
+          <w:sz w:val="28"/>
+          <w:szCs w:val="28"/>
+        </w:rPr>
+        <w:tab/>
+      </w:r>
+      <w:r>
+        <w:rPr>
+          <w:rFonts w:ascii="Times New Roman" w:hAnsi="Times New Roman" w:cs="Times New Roman"/>
+          <w:sz w:val="28"/>
+          <w:szCs w:val="28"/>
+        </w:rPr>
+        <w:tab/>
+        <w:t>1.3.2.1 Структура протокола</w:t>
+      </w:r>
+    </w:p>
+    <w:p>
+      <w:pPr>
+        <w:spacing w:line="360" w:lineRule="auto"/>
+        <w:jc w:val="both"/>
+        <w:rPr>
+          <w:rFonts w:ascii="Times New Roman" w:hAnsi="Times New Roman" w:cs="Times New Roman"/>
+          <w:sz w:val="28"/>
+          <w:szCs w:val="28"/>
+        </w:rPr>
+      </w:pPr>
+      <w:r>
+        <w:rPr>
+          <w:rFonts w:ascii="Times New Roman" w:hAnsi="Times New Roman" w:cs="Times New Roman"/>
+          <w:sz w:val="28"/>
+          <w:szCs w:val="28"/>
+        </w:rPr>
+        <w:tab/>
+      </w:r>
+      <w:r>
+        <w:rPr>
+          <w:rFonts w:ascii="Times New Roman" w:hAnsi="Times New Roman" w:cs="Times New Roman"/>
+          <w:sz w:val="28"/>
+          <w:szCs w:val="28"/>
+        </w:rPr>
+        <w:tab/>
+        <w:t xml:space="preserve">1.3.3 Принцип действия </w:t>
+      </w:r>
+      <w:r>
+        <w:rPr>
+          <w:rFonts w:ascii="Times New Roman" w:hAnsi="Times New Roman" w:cs="Times New Roman"/>
+          <w:sz w:val="28"/>
+          <w:szCs w:val="28"/>
+          <w:lang w:val="en-US"/>
+        </w:rPr>
+        <w:t>STUN</w:t>
+      </w:r>
+      <w:r>
+        <w:rPr>
+          <w:rFonts w:ascii="Times New Roman" w:hAnsi="Times New Roman" w:cs="Times New Roman"/>
+          <w:sz w:val="28"/>
+          <w:szCs w:val="28"/>
+        </w:rPr>
+        <w:t xml:space="preserve"> </w:t>
+      </w:r>
+      <w:r>
+        <w:rPr>
+          <w:rFonts w:ascii="Times New Roman" w:hAnsi="Times New Roman" w:cs="Times New Roman"/>
+          <w:sz w:val="28"/>
+          <w:szCs w:val="28"/>
+        </w:rPr>
+        <w:t>сервера</w:t>
+      </w:r>
+    </w:p>
+    <w:p>
+      <w:pPr>
+        <w:spacing w:line="360" w:lineRule="auto"/>
+        <w:jc w:val="both"/>
+        <w:rPr>
+          <w:rFonts w:ascii="Times New Roman" w:hAnsi="Times New Roman" w:cs="Times New Roman"/>
+          <w:sz w:val="28"/>
+          <w:szCs w:val="28"/>
+        </w:rPr>
+      </w:pPr>
+      <w:r>
+        <w:rPr>
+          <w:rFonts w:ascii="Times New Roman" w:hAnsi="Times New Roman" w:cs="Times New Roman"/>
+          <w:sz w:val="28"/>
+          <w:szCs w:val="28"/>
+        </w:rPr>
+        <w:tab/>
+      </w:r>
+      <w:r>
+        <w:rPr>
+          <w:rFonts w:ascii="Times New Roman" w:hAnsi="Times New Roman" w:cs="Times New Roman"/>
+          <w:sz w:val="28"/>
+          <w:szCs w:val="28"/>
+        </w:rPr>
         <w:t>1.</w:t>
       </w:r>
       <w:r>
@@ -1847,7 +1887,23 @@
           <w:sz w:val="28"/>
           <w:szCs w:val="28"/>
         </w:rPr>
-        <w:t xml:space="preserve">Технология </w:t>
+        <w:t xml:space="preserve">Описание </w:t>
+      </w:r>
+      <w:r>
+        <w:rPr>
+          <w:rFonts w:ascii="Times New Roman" w:hAnsi="Times New Roman" w:cs="Times New Roman"/>
+          <w:sz w:val="28"/>
+          <w:szCs w:val="28"/>
+        </w:rPr>
+        <w:t>метода</w:t>
+      </w:r>
+      <w:r>
+        <w:rPr>
+          <w:rFonts w:ascii="Times New Roman" w:hAnsi="Times New Roman" w:cs="Times New Roman"/>
+          <w:sz w:val="28"/>
+          <w:szCs w:val="28"/>
+        </w:rPr>
+        <w:t xml:space="preserve"> </w:t>
       </w:r>
       <w:r>
         <w:rPr>
@@ -1891,34 +1947,6 @@
           <w:lang w:val="en-US"/>
         </w:rPr>
         <w:t>Punching</w:t>
-      </w:r>
-    </w:p>
-    <w:p>
-      <w:pPr>
-        <w:spacing w:line="360" w:lineRule="auto"/>
-        <w:jc w:val="both"/>
-        <w:rPr>
-          <w:rFonts w:ascii="Times New Roman" w:hAnsi="Times New Roman" w:cs="Times New Roman"/>
-          <w:sz w:val="28"/>
-          <w:szCs w:val="28"/>
-        </w:rPr>
-      </w:pPr>
-      <w:r>
-        <w:rPr>
-          <w:rFonts w:ascii="Times New Roman" w:hAnsi="Times New Roman" w:cs="Times New Roman"/>
-          <w:sz w:val="28"/>
-          <w:szCs w:val="28"/>
-        </w:rPr>
-        <w:tab/>
-        <w:t>1.</w:t>
-      </w:r>
-      <w:r>
-        <w:rPr>
-          <w:rFonts w:ascii="Times New Roman" w:hAnsi="Times New Roman" w:cs="Times New Roman"/>
-          <w:sz w:val="28"/>
-          <w:szCs w:val="28"/>
-        </w:rPr>
-        <w:t>5</w:t>
       </w:r>
       <w:r>
         <w:rPr>
@@ -1975,33 +2003,13 @@
         <w:tab/>
         <w:t>2.1</w:t>
       </w:r>
-    </w:p>
-    <w:p>
-      <w:pPr>
-        <w:spacing w:line="360" w:lineRule="auto"/>
-        <w:jc w:val="both"/>
-        <w:rPr>
-          <w:rFonts w:ascii="Times New Roman" w:hAnsi="Times New Roman" w:cs="Times New Roman"/>
-          <w:sz w:val="28"/>
-          <w:szCs w:val="28"/>
-        </w:rPr>
-      </w:pPr>
-      <w:r>
-        <w:rPr>
-          <w:rFonts w:ascii="Times New Roman" w:hAnsi="Times New Roman" w:cs="Times New Roman"/>
-          <w:sz w:val="28"/>
-          <w:szCs w:val="28"/>
-        </w:rPr>
-        <w:tab/>
-      </w:r>
-      <w:r>
-        <w:rPr>
-          <w:rFonts w:ascii="Times New Roman" w:hAnsi="Times New Roman" w:cs="Times New Roman"/>
-          <w:sz w:val="28"/>
-          <w:szCs w:val="28"/>
-        </w:rPr>
-        <w:tab/>
-        <w:t>2.1.1</w:t>
+      <w:r>
+        <w:rPr>
+          <w:rFonts w:ascii="Times New Roman" w:hAnsi="Times New Roman" w:cs="Times New Roman"/>
+          <w:sz w:val="28"/>
+          <w:szCs w:val="28"/>
+        </w:rPr>
+        <w:t xml:space="preserve"> Подготовка рабочего пространства</w:t>
       </w:r>
     </w:p>
     <w:p>
@@ -2023,6 +2031,142 @@
         <w:tab/>
         <w:t>2.2</w:t>
       </w:r>
+      <w:r>
+        <w:rPr>
+          <w:rFonts w:ascii="Times New Roman" w:hAnsi="Times New Roman" w:cs="Times New Roman"/>
+          <w:sz w:val="28"/>
+          <w:szCs w:val="28"/>
+        </w:rPr>
+        <w:t xml:space="preserve"> Написание серверной части</w:t>
+      </w:r>
+    </w:p>
+    <w:p>
+      <w:pPr>
+        <w:spacing w:line="360" w:lineRule="auto"/>
+        <w:jc w:val="both"/>
+        <w:rPr>
+          <w:rFonts w:ascii="Times New Roman" w:hAnsi="Times New Roman" w:cs="Times New Roman"/>
+          <w:sz w:val="28"/>
+          <w:szCs w:val="28"/>
+        </w:rPr>
+      </w:pPr>
+      <w:r>
+        <w:rPr>
+          <w:rFonts w:ascii="Times New Roman" w:hAnsi="Times New Roman" w:cs="Times New Roman"/>
+          <w:sz w:val="28"/>
+          <w:szCs w:val="28"/>
+        </w:rPr>
+        <w:tab/>
+      </w:r>
+      <w:r>
+        <w:rPr>
+          <w:rFonts w:ascii="Times New Roman" w:hAnsi="Times New Roman" w:cs="Times New Roman"/>
+          <w:sz w:val="28"/>
+          <w:szCs w:val="28"/>
+        </w:rPr>
+        <w:tab/>
+        <w:t>2.1 Написание консольной версии сервера</w:t>
+      </w:r>
+    </w:p>
+    <w:p>
+      <w:pPr>
+        <w:spacing w:line="360" w:lineRule="auto"/>
+        <w:jc w:val="both"/>
+        <w:rPr>
+          <w:rFonts w:ascii="Times New Roman" w:hAnsi="Times New Roman" w:cs="Times New Roman"/>
+          <w:sz w:val="28"/>
+          <w:szCs w:val="28"/>
+        </w:rPr>
+      </w:pPr>
+      <w:r>
+        <w:rPr>
+          <w:rFonts w:ascii="Times New Roman" w:hAnsi="Times New Roman" w:cs="Times New Roman"/>
+          <w:sz w:val="28"/>
+          <w:szCs w:val="28"/>
+        </w:rPr>
+        <w:tab/>
+      </w:r>
+      <w:r>
+        <w:rPr>
+          <w:rFonts w:ascii="Times New Roman" w:hAnsi="Times New Roman" w:cs="Times New Roman"/>
+          <w:sz w:val="28"/>
+          <w:szCs w:val="28"/>
+        </w:rPr>
+        <w:tab/>
+        <w:t>2.2 Написание сервера с веб интерфейсом</w:t>
+      </w:r>
+    </w:p>
+    <w:p>
+      <w:pPr>
+        <w:spacing w:line="360" w:lineRule="auto"/>
+        <w:jc w:val="both"/>
+        <w:rPr>
+          <w:rFonts w:ascii="Times New Roman" w:hAnsi="Times New Roman" w:cs="Times New Roman"/>
+          <w:sz w:val="28"/>
+          <w:szCs w:val="28"/>
+        </w:rPr>
+      </w:pPr>
+      <w:r>
+        <w:rPr>
+          <w:rFonts w:ascii="Times New Roman" w:hAnsi="Times New Roman" w:cs="Times New Roman"/>
+          <w:sz w:val="28"/>
+          <w:szCs w:val="28"/>
+        </w:rPr>
+        <w:tab/>
+      </w:r>
+      <w:r>
+        <w:rPr>
+          <w:rFonts w:ascii="Times New Roman" w:hAnsi="Times New Roman" w:cs="Times New Roman"/>
+          <w:sz w:val="28"/>
+          <w:szCs w:val="28"/>
+        </w:rPr>
+        <w:tab/>
+      </w:r>
+      <w:r>
+        <w:rPr>
+          <w:rFonts w:ascii="Times New Roman" w:hAnsi="Times New Roman" w:cs="Times New Roman"/>
+          <w:sz w:val="28"/>
+          <w:szCs w:val="28"/>
+        </w:rPr>
+        <w:tab/>
+        <w:t>2.2.1 Серверная часть</w:t>
+      </w:r>
+    </w:p>
+    <w:p>
+      <w:pPr>
+        <w:spacing w:line="360" w:lineRule="auto"/>
+        <w:jc w:val="both"/>
+        <w:rPr>
+          <w:rFonts w:ascii="Times New Roman" w:hAnsi="Times New Roman" w:cs="Times New Roman"/>
+          <w:sz w:val="28"/>
+          <w:szCs w:val="28"/>
+        </w:rPr>
+      </w:pPr>
+      <w:r>
+        <w:rPr>
+          <w:rFonts w:ascii="Times New Roman" w:hAnsi="Times New Roman" w:cs="Times New Roman"/>
+          <w:sz w:val="28"/>
+          <w:szCs w:val="28"/>
+        </w:rPr>
+        <w:tab/>
+      </w:r>
+      <w:r>
+        <w:rPr>
+          <w:rFonts w:ascii="Times New Roman" w:hAnsi="Times New Roman" w:cs="Times New Roman"/>
+          <w:sz w:val="28"/>
+          <w:szCs w:val="28"/>
+        </w:rPr>
+        <w:tab/>
+      </w:r>
+      <w:r>
+        <w:rPr>
+          <w:rFonts w:ascii="Times New Roman" w:hAnsi="Times New Roman" w:cs="Times New Roman"/>
+          <w:sz w:val="28"/>
+          <w:szCs w:val="28"/>
+        </w:rPr>
+        <w:tab/>
+        <w:t>2.2.2 Клиентская часть</w:t>
+      </w:r>
     </w:p>
     <w:p>
       <w:pPr>
@@ -2043,6 +2187,114 @@
         <w:tab/>
         <w:t>2.3</w:t>
       </w:r>
+      <w:r>
+        <w:rPr>
+          <w:rFonts w:ascii="Times New Roman" w:hAnsi="Times New Roman" w:cs="Times New Roman"/>
+          <w:sz w:val="28"/>
+          <w:szCs w:val="28"/>
+        </w:rPr>
+        <w:t xml:space="preserve"> Написание клиентской части</w:t>
+      </w:r>
+    </w:p>
+    <w:p>
+      <w:pPr>
+        <w:spacing w:line="360" w:lineRule="auto"/>
+        <w:jc w:val="both"/>
+        <w:rPr>
+          <w:rFonts w:ascii="Times New Roman" w:hAnsi="Times New Roman" w:cs="Times New Roman"/>
+          <w:sz w:val="28"/>
+          <w:szCs w:val="28"/>
+        </w:rPr>
+      </w:pPr>
+      <w:r>
+        <w:rPr>
+          <w:rFonts w:ascii="Times New Roman" w:hAnsi="Times New Roman" w:cs="Times New Roman"/>
+          <w:sz w:val="28"/>
+          <w:szCs w:val="28"/>
+        </w:rPr>
+        <w:lastRenderedPageBreak/>
+        <w:tab/>
+      </w:r>
+      <w:r>
+        <w:rPr>
+          <w:rFonts w:ascii="Times New Roman" w:hAnsi="Times New Roman" w:cs="Times New Roman"/>
+          <w:sz w:val="28"/>
+          <w:szCs w:val="28"/>
+        </w:rPr>
+        <w:tab/>
+        <w:t>2.3.1 Модуль для работы с сигнальным сервером</w:t>
+      </w:r>
+    </w:p>
+    <w:p>
+      <w:pPr>
+        <w:spacing w:line="360" w:lineRule="auto"/>
+        <w:jc w:val="both"/>
+        <w:rPr>
+          <w:rFonts w:ascii="Times New Roman" w:hAnsi="Times New Roman" w:cs="Times New Roman"/>
+          <w:sz w:val="28"/>
+          <w:szCs w:val="28"/>
+        </w:rPr>
+      </w:pPr>
+      <w:r>
+        <w:rPr>
+          <w:rFonts w:ascii="Times New Roman" w:hAnsi="Times New Roman" w:cs="Times New Roman"/>
+          <w:sz w:val="28"/>
+          <w:szCs w:val="28"/>
+        </w:rPr>
+        <w:tab/>
+      </w:r>
+      <w:r>
+        <w:rPr>
+          <w:rFonts w:ascii="Times New Roman" w:hAnsi="Times New Roman" w:cs="Times New Roman"/>
+          <w:sz w:val="28"/>
+          <w:szCs w:val="28"/>
+        </w:rPr>
+        <w:tab/>
+        <w:t xml:space="preserve">2.3.2 Модуль для работы с </w:t>
+      </w:r>
+      <w:r>
+        <w:rPr>
+          <w:rFonts w:ascii="Times New Roman" w:hAnsi="Times New Roman" w:cs="Times New Roman"/>
+          <w:sz w:val="28"/>
+          <w:szCs w:val="28"/>
+          <w:lang w:val="en-US"/>
+        </w:rPr>
+        <w:t>UDP</w:t>
+      </w:r>
+      <w:r>
+        <w:rPr>
+          <w:rFonts w:ascii="Times New Roman" w:hAnsi="Times New Roman" w:cs="Times New Roman"/>
+          <w:sz w:val="28"/>
+          <w:szCs w:val="28"/>
+        </w:rPr>
+        <w:t xml:space="preserve"> </w:t>
+      </w:r>
+      <w:r>
+        <w:rPr>
+          <w:rFonts w:ascii="Times New Roman" w:hAnsi="Times New Roman" w:cs="Times New Roman"/>
+          <w:sz w:val="28"/>
+          <w:szCs w:val="28"/>
+          <w:lang w:val="en-US"/>
+        </w:rPr>
+        <w:t>Hole</w:t>
+      </w:r>
+      <w:r>
+        <w:rPr>
+          <w:rFonts w:ascii="Times New Roman" w:hAnsi="Times New Roman" w:cs="Times New Roman"/>
+          <w:sz w:val="28"/>
+          <w:szCs w:val="28"/>
+        </w:rPr>
+        <w:t xml:space="preserve"> </w:t>
+      </w:r>
+      <w:r>
+        <w:rPr>
+          <w:rFonts w:ascii="Times New Roman" w:hAnsi="Times New Roman" w:cs="Times New Roman"/>
+          <w:sz w:val="28"/>
+          <w:szCs w:val="28"/>
+          <w:lang w:val="en-US"/>
+        </w:rPr>
+        <w:t>Punching</w:t>
+      </w:r>
     </w:p>
     <w:p>
       <w:pPr>
@@ -2063,6 +2315,14 @@
         <w:tab/>
         <w:t>2.4</w:t>
       </w:r>
+      <w:r>
+        <w:rPr>
+          <w:rFonts w:ascii="Times New Roman" w:hAnsi="Times New Roman" w:cs="Times New Roman"/>
+          <w:sz w:val="28"/>
+          <w:szCs w:val="28"/>
+        </w:rPr>
+        <w:t xml:space="preserve"> Взаимодействия клиентской и серверной части</w:t>
+      </w:r>
     </w:p>
     <w:p>
       <w:pPr>
@@ -2172,26 +2432,76 @@
     </w:p>
     <w:p>
       <w:pPr>
+        <w:suppressAutoHyphens w:val="0"/>
+        <w:spacing w:after="160" w:line="259" w:lineRule="auto"/>
+        <w:rPr>
+          <w:rFonts w:ascii="Times New Roman" w:hAnsi="Times New Roman" w:cs="Times New Roman"/>
+          <w:sz w:val="28"/>
+          <w:szCs w:val="28"/>
+        </w:rPr>
+      </w:pPr>
+      <w:r>
+        <w:rPr>
+          <w:rFonts w:ascii="Times New Roman" w:hAnsi="Times New Roman" w:cs="Times New Roman"/>
+          <w:sz w:val="28"/>
+          <w:szCs w:val="28"/>
+        </w:rPr>
+        <w:br w:type="page"/>
+      </w:r>
+    </w:p>
+    <w:p>
+      <w:pPr>
+        <w:spacing w:line="360" w:lineRule="auto"/>
+        <w:jc w:val="center"/>
+        <w:rPr>
+          <w:rFonts w:ascii="Times New Roman" w:hAnsi="Times New Roman" w:cs="Times New Roman"/>
+          <w:b/>
+          <w:sz w:val="28"/>
+          <w:szCs w:val="28"/>
+        </w:rPr>
+      </w:pPr>
+      <w:r>
+        <w:rPr>
+          <w:rFonts w:ascii="Times New Roman" w:hAnsi="Times New Roman" w:cs="Times New Roman"/>
+          <w:b/>
+          <w:sz w:val="28"/>
+          <w:szCs w:val="28"/>
+        </w:rPr>
+        <w:lastRenderedPageBreak/>
+        <w:t>В</w:t>
+      </w:r>
+      <w:r>
+        <w:rPr>
+          <w:rFonts w:ascii="Times New Roman" w:hAnsi="Times New Roman" w:cs="Times New Roman"/>
+          <w:b/>
+          <w:sz w:val="28"/>
+          <w:szCs w:val="28"/>
+        </w:rPr>
+        <w:t>ведение</w:t>
+      </w:r>
+    </w:p>
+    <w:p>
+      <w:pPr>
         <w:spacing w:line="360" w:lineRule="auto"/>
         <w:jc w:val="both"/>
         <w:rPr>
           <w:rFonts w:ascii="Times New Roman" w:hAnsi="Times New Roman" w:cs="Times New Roman"/>
-          <w:sz w:val="28"/>
-          <w:szCs w:val="28"/>
-        </w:rPr>
-      </w:pPr>
-    </w:p>
-    <w:p>
-      <w:pPr>
-        <w:spacing w:line="360" w:lineRule="auto"/>
-        <w:jc w:val="center"/>
-        <w:rPr>
-          <w:rFonts w:ascii="Times New Roman" w:hAnsi="Times New Roman" w:cs="Times New Roman"/>
           <w:b/>
           <w:sz w:val="28"/>
           <w:szCs w:val="28"/>
         </w:rPr>
       </w:pPr>
+    </w:p>
+    <w:p>
+      <w:pPr>
+        <w:spacing w:line="360" w:lineRule="auto"/>
+        <w:jc w:val="both"/>
+        <w:rPr>
+          <w:rFonts w:ascii="Times New Roman" w:hAnsi="Times New Roman" w:cs="Times New Roman"/>
+          <w:sz w:val="28"/>
+          <w:szCs w:val="28"/>
+        </w:rPr>
+      </w:pPr>
       <w:r>
         <w:rPr>
           <w:rFonts w:ascii="Times New Roman" w:hAnsi="Times New Roman" w:cs="Times New Roman"/>
@@ -2199,47 +2509,6 @@
           <w:sz w:val="28"/>
           <w:szCs w:val="28"/>
         </w:rPr>
-        <w:t>В</w:t>
-      </w:r>
-      <w:r>
-        <w:rPr>
-          <w:rFonts w:ascii="Times New Roman" w:hAnsi="Times New Roman" w:cs="Times New Roman"/>
-          <w:b/>
-          <w:sz w:val="28"/>
-          <w:szCs w:val="28"/>
-        </w:rPr>
-        <w:t>ведение</w:t>
-      </w:r>
-    </w:p>
-    <w:p>
-      <w:pPr>
-        <w:spacing w:line="360" w:lineRule="auto"/>
-        <w:jc w:val="both"/>
-        <w:rPr>
-          <w:rFonts w:ascii="Times New Roman" w:hAnsi="Times New Roman" w:cs="Times New Roman"/>
-          <w:b/>
-          <w:sz w:val="28"/>
-          <w:szCs w:val="28"/>
-        </w:rPr>
-      </w:pPr>
-    </w:p>
-    <w:p>
-      <w:pPr>
-        <w:spacing w:line="360" w:lineRule="auto"/>
-        <w:jc w:val="both"/>
-        <w:rPr>
-          <w:rFonts w:ascii="Times New Roman" w:hAnsi="Times New Roman" w:cs="Times New Roman"/>
-          <w:sz w:val="28"/>
-          <w:szCs w:val="28"/>
-        </w:rPr>
-      </w:pPr>
-      <w:r>
-        <w:rPr>
-          <w:rFonts w:ascii="Times New Roman" w:hAnsi="Times New Roman" w:cs="Times New Roman"/>
-          <w:b/>
-          <w:sz w:val="28"/>
-          <w:szCs w:val="28"/>
-        </w:rPr>
         <w:tab/>
       </w:r>
       <w:r>
@@ -2266,6 +2535,16 @@
         </w:rPr>
         <w:t xml:space="preserve"> способ передачи информации это - свет. </w:t>
       </w:r>
+      <w:r>
+        <w:rPr>
+          <w:rFonts w:ascii="Times New Roman" w:hAnsi="Times New Roman" w:cs="Times New Roman"/>
+          <w:sz w:val="28"/>
+          <w:szCs w:val="28"/>
+        </w:rPr>
+        <w:t xml:space="preserve"> </w:t>
+      </w:r>
+      <w:bookmarkStart w:id="0" w:name="_GoBack"/>
+      <w:bookmarkEnd w:id="0"/>
       <w:r>
         <w:rPr>
           <w:rFonts w:ascii="Times New Roman" w:hAnsi="Times New Roman" w:cs="Times New Roman"/>
@@ -2395,7 +2674,6 @@
         </w:rPr>
         <w:t>в настоящие время 4-я версия (</w:t>
       </w:r>
-      <w:proofErr w:type="spellStart"/>
       <w:r>
         <w:rPr>
           <w:rFonts w:ascii="Times New Roman" w:hAnsi="Times New Roman" w:cs="Times New Roman"/>
@@ -2405,7 +2683,6 @@
         </w:rPr>
         <w:t>IPv</w:t>
       </w:r>
-      <w:proofErr w:type="spellEnd"/>
       <w:r>
         <w:rPr>
           <w:rFonts w:ascii="Times New Roman" w:hAnsi="Times New Roman" w:cs="Times New Roman"/>
@@ -2430,7 +2707,6 @@
         </w:rPr>
         <w:t xml:space="preserve"> менее распространённого </w:t>
       </w:r>
-      <w:proofErr w:type="spellStart"/>
       <w:r>
         <w:rPr>
           <w:rFonts w:ascii="Times New Roman" w:hAnsi="Times New Roman" w:cs="Times New Roman"/>
@@ -2440,7 +2716,6 @@
         </w:rPr>
         <w:t>IPv</w:t>
       </w:r>
-      <w:proofErr w:type="spellEnd"/>
       <w:r>
         <w:rPr>
           <w:rFonts w:ascii="Times New Roman" w:hAnsi="Times New Roman" w:cs="Times New Roman"/>
@@ -2493,7 +2768,6 @@
         </w:rPr>
         <w:t xml:space="preserve">адрес это уникальный идентификатор устройства, который подключен к сети Интернет. Распределением адресов </w:t>
       </w:r>
-      <w:proofErr w:type="spellStart"/>
       <w:r>
         <w:rPr>
           <w:rFonts w:ascii="Times New Roman" w:hAnsi="Times New Roman" w:cs="Times New Roman"/>
@@ -2503,7 +2777,6 @@
         </w:rPr>
         <w:t>IPv</w:t>
       </w:r>
-      <w:proofErr w:type="spellEnd"/>
       <w:r>
         <w:rPr>
           <w:rFonts w:ascii="Times New Roman" w:hAnsi="Times New Roman" w:cs="Times New Roman"/>
@@ -2558,8 +2831,43 @@
           <w:sz w:val="28"/>
           <w:szCs w:val="28"/>
         </w:rPr>
-        <w:t xml:space="preserve"> за назначение IP-адресов конечным пользователям на определённых территориях, и локальными интернет-</w:t>
-      </w:r>
+        <w:t xml:space="preserve"> за назначение IP-адресов конечным пользователям на определённых территориях, и локальными интернет-регистраторами, такими как интернет-провайдеры.</w:t>
+      </w:r>
+      <w:r>
+        <w:rPr>
+          <w:rFonts w:ascii="Times New Roman" w:hAnsi="Times New Roman" w:cs="Times New Roman"/>
+          <w:sz w:val="28"/>
+          <w:szCs w:val="28"/>
+        </w:rPr>
+        <w:t xml:space="preserve"> </w:t>
+      </w:r>
+      <w:r>
+        <w:rPr>
+          <w:rFonts w:ascii="Times New Roman" w:hAnsi="Times New Roman" w:cs="Times New Roman"/>
+          <w:sz w:val="28"/>
+          <w:szCs w:val="28"/>
+        </w:rPr>
+        <w:t>IPv4 позволяет использовать около 4,22 миллиарда адр</w:t>
+      </w:r>
+      <w:r>
+        <w:rPr>
+          <w:rFonts w:ascii="Times New Roman" w:hAnsi="Times New Roman" w:cs="Times New Roman"/>
+          <w:sz w:val="28"/>
+          <w:szCs w:val="28"/>
+        </w:rPr>
+        <w:t>есов.</w:t>
+      </w:r>
+    </w:p>
+    <w:p>
+      <w:pPr>
+        <w:spacing w:line="360" w:lineRule="auto"/>
+        <w:jc w:val="both"/>
+        <w:rPr>
+          <w:rFonts w:ascii="Times New Roman" w:hAnsi="Times New Roman" w:cs="Times New Roman"/>
+          <w:sz w:val="28"/>
+          <w:szCs w:val="28"/>
+        </w:rPr>
+      </w:pPr>
       <w:r>
         <w:rPr>
           <w:rFonts w:ascii="Times New Roman" w:hAnsi="Times New Roman" w:cs="Times New Roman"/>
@@ -2567,67 +2875,6 @@
           <w:szCs w:val="28"/>
         </w:rPr>
         <w:lastRenderedPageBreak/>
-        <w:t xml:space="preserve">регистраторами, такими как </w:t>
-      </w:r>
-      <w:proofErr w:type="spellStart"/>
-      <w:r>
-        <w:rPr>
-          <w:rFonts w:ascii="Times New Roman" w:hAnsi="Times New Roman" w:cs="Times New Roman"/>
-          <w:sz w:val="28"/>
-          <w:szCs w:val="28"/>
-        </w:rPr>
-        <w:t>интернет-провайдеры</w:t>
-      </w:r>
-      <w:proofErr w:type="spellEnd"/>
-      <w:r>
-        <w:rPr>
-          <w:rFonts w:ascii="Times New Roman" w:hAnsi="Times New Roman" w:cs="Times New Roman"/>
-          <w:sz w:val="28"/>
-          <w:szCs w:val="28"/>
-        </w:rPr>
-        <w:t>.</w:t>
-      </w:r>
-      <w:r>
-        <w:rPr>
-          <w:rFonts w:ascii="Times New Roman" w:hAnsi="Times New Roman" w:cs="Times New Roman"/>
-          <w:sz w:val="28"/>
-          <w:szCs w:val="28"/>
-        </w:rPr>
-        <w:t xml:space="preserve"> </w:t>
-      </w:r>
-      <w:r>
-        <w:rPr>
-          <w:rFonts w:ascii="Times New Roman" w:hAnsi="Times New Roman" w:cs="Times New Roman"/>
-          <w:sz w:val="28"/>
-          <w:szCs w:val="28"/>
-        </w:rPr>
-        <w:t>IPv4 позволяет использовать около 4,22 миллиарда адр</w:t>
-      </w:r>
-      <w:r>
-        <w:rPr>
-          <w:rFonts w:ascii="Times New Roman" w:hAnsi="Times New Roman" w:cs="Times New Roman"/>
-          <w:sz w:val="28"/>
-          <w:szCs w:val="28"/>
-        </w:rPr>
-        <w:t>есов.</w:t>
-      </w:r>
-    </w:p>
-    <w:p>
-      <w:pPr>
-        <w:spacing w:line="360" w:lineRule="auto"/>
-        <w:jc w:val="both"/>
-        <w:rPr>
-          <w:rFonts w:ascii="Times New Roman" w:hAnsi="Times New Roman" w:cs="Times New Roman"/>
-          <w:sz w:val="28"/>
-          <w:szCs w:val="28"/>
-        </w:rPr>
-      </w:pPr>
-      <w:r>
-        <w:rPr>
-          <w:rFonts w:ascii="Times New Roman" w:hAnsi="Times New Roman" w:cs="Times New Roman"/>
-          <w:sz w:val="28"/>
-          <w:szCs w:val="28"/>
-        </w:rPr>
         <w:tab/>
       </w:r>
       <w:r>
@@ -2646,7 +2893,6 @@
         </w:rPr>
         <w:t xml:space="preserve"> с которой люди столкнулись 15 апреля 2011 года – это исчерпания адресов </w:t>
       </w:r>
-      <w:proofErr w:type="spellStart"/>
       <w:r>
         <w:rPr>
           <w:rFonts w:ascii="Times New Roman" w:hAnsi="Times New Roman" w:cs="Times New Roman"/>
@@ -2656,7 +2902,6 @@
         </w:rPr>
         <w:t>IPv</w:t>
       </w:r>
-      <w:proofErr w:type="spellEnd"/>
       <w:r>
         <w:rPr>
           <w:rFonts w:ascii="Times New Roman" w:hAnsi="Times New Roman" w:cs="Times New Roman"/>
@@ -3187,23 +3432,13 @@
         </w:rPr>
         <w:t xml:space="preserve">адресов актуальна для тех кому нужен прямой доступ из Интернета. Такая возможность бывает не у всех, так как </w:t>
       </w:r>
-      <w:proofErr w:type="gramStart"/>
-      <w:r>
-        <w:rPr>
-          <w:rFonts w:ascii="Times New Roman" w:hAnsi="Times New Roman" w:cs="Times New Roman"/>
-          <w:sz w:val="28"/>
-          <w:szCs w:val="28"/>
-        </w:rPr>
-        <w:t>у интернет</w:t>
-      </w:r>
-      <w:proofErr w:type="gramEnd"/>
-      <w:r>
-        <w:rPr>
-          <w:rFonts w:ascii="Times New Roman" w:hAnsi="Times New Roman" w:cs="Times New Roman"/>
-          <w:sz w:val="28"/>
-          <w:szCs w:val="28"/>
-        </w:rPr>
-        <w:t xml:space="preserve"> провайдеров ограниченное</w:t>
+      <w:r>
+        <w:rPr>
+          <w:rFonts w:ascii="Times New Roman" w:hAnsi="Times New Roman" w:cs="Times New Roman"/>
+          <w:sz w:val="28"/>
+          <w:szCs w:val="28"/>
+        </w:rPr>
+        <w:t>у интернет провайдеров ограниченное</w:t>
       </w:r>
       <w:r>
         <w:rPr>
@@ -3297,15 +3532,7 @@
           <w:sz w:val="28"/>
           <w:szCs w:val="28"/>
         </w:rPr>
-        <w:t>адрес.</w:t>
-      </w:r>
-      <w:r>
-        <w:rPr>
-          <w:rFonts w:ascii="Times New Roman" w:hAnsi="Times New Roman" w:cs="Times New Roman"/>
-          <w:sz w:val="28"/>
-          <w:szCs w:val="28"/>
-        </w:rPr>
-        <w:t xml:space="preserve"> </w:t>
+        <w:t xml:space="preserve">адрес. </w:t>
       </w:r>
       <w:r>
         <w:rPr>
@@ -3390,44 +3617,13 @@
       <w:pPr>
         <w:spacing w:line="360" w:lineRule="auto"/>
         <w:ind w:firstLine="708"/>
-        <w:jc w:val="center"/>
-        <w:rPr>
-          <w:rFonts w:ascii="Times New Roman" w:hAnsi="Times New Roman" w:cs="Times New Roman"/>
-          <w:b/>
-          <w:sz w:val="28"/>
-          <w:szCs w:val="28"/>
-          <w:lang w:val="en-US"/>
-        </w:rPr>
-      </w:pPr>
-      <w:r>
-        <w:rPr>
-          <w:rFonts w:ascii="Times New Roman" w:hAnsi="Times New Roman" w:cs="Times New Roman"/>
-          <w:b/>
-          <w:sz w:val="28"/>
-          <w:szCs w:val="28"/>
-          <w:lang w:val="en-US"/>
-        </w:rPr>
-        <w:t xml:space="preserve">1.2 </w:t>
-      </w:r>
-      <w:r>
-        <w:rPr>
-          <w:rFonts w:ascii="Times New Roman" w:hAnsi="Times New Roman" w:cs="Times New Roman"/>
-          <w:b/>
-          <w:sz w:val="28"/>
-          <w:szCs w:val="28"/>
-        </w:rPr>
-        <w:t xml:space="preserve">Технология </w:t>
-      </w:r>
-      <w:r>
-        <w:rPr>
-          <w:rFonts w:ascii="Times New Roman" w:hAnsi="Times New Roman" w:cs="Times New Roman"/>
-          <w:b/>
-          <w:sz w:val="28"/>
-          <w:szCs w:val="28"/>
-          <w:lang w:val="en-US"/>
-        </w:rPr>
-        <w:t>NAT</w:t>
-      </w:r>
+        <w:jc w:val="both"/>
+        <w:rPr>
+          <w:rFonts w:ascii="Times New Roman" w:hAnsi="Times New Roman" w:cs="Times New Roman"/>
+          <w:sz w:val="28"/>
+          <w:szCs w:val="28"/>
+        </w:rPr>
+      </w:pPr>
     </w:p>
     <w:p>
       <w:pPr>
@@ -3442,6 +3638,49 @@
           <w:lang w:val="en-US"/>
         </w:rPr>
       </w:pPr>
+      <w:r>
+        <w:rPr>
+          <w:rFonts w:ascii="Times New Roman" w:hAnsi="Times New Roman" w:cs="Times New Roman"/>
+          <w:b/>
+          <w:sz w:val="28"/>
+          <w:szCs w:val="28"/>
+          <w:lang w:val="en-US"/>
+        </w:rPr>
+        <w:t xml:space="preserve">1.2 </w:t>
+      </w:r>
+      <w:r>
+        <w:rPr>
+          <w:rFonts w:ascii="Times New Roman" w:hAnsi="Times New Roman" w:cs="Times New Roman"/>
+          <w:b/>
+          <w:sz w:val="28"/>
+          <w:szCs w:val="28"/>
+        </w:rPr>
+        <w:t xml:space="preserve">Технология </w:t>
+      </w:r>
+      <w:r>
+        <w:rPr>
+          <w:rFonts w:ascii="Times New Roman" w:hAnsi="Times New Roman" w:cs="Times New Roman"/>
+          <w:b/>
+          <w:sz w:val="28"/>
+          <w:szCs w:val="28"/>
+          <w:lang w:val="en-US"/>
+        </w:rPr>
+        <w:t>NAT</w:t>
+      </w:r>
+    </w:p>
+    <w:p>
+      <w:pPr>
+        <w:spacing w:line="360" w:lineRule="auto"/>
+        <w:ind w:firstLine="708"/>
+        <w:jc w:val="center"/>
+        <w:rPr>
+          <w:rFonts w:ascii="Times New Roman" w:hAnsi="Times New Roman" w:cs="Times New Roman"/>
+          <w:b/>
+          <w:sz w:val="28"/>
+          <w:szCs w:val="28"/>
+          <w:lang w:val="en-US"/>
+        </w:rPr>
+      </w:pPr>
     </w:p>
     <w:p>
       <w:pPr>
@@ -3648,7 +3887,15 @@
           <w:sz w:val="28"/>
           <w:szCs w:val="28"/>
         </w:rPr>
-        <w:t xml:space="preserve"> В два раза возможного пространства адресов.</w:t>
+        <w:t xml:space="preserve"> В два раза </w:t>
+      </w:r>
+      <w:r>
+        <w:rPr>
+          <w:rFonts w:ascii="Times New Roman" w:hAnsi="Times New Roman" w:cs="Times New Roman"/>
+          <w:sz w:val="28"/>
+          <w:szCs w:val="28"/>
+        </w:rPr>
+        <w:t>больше чем возможное</w:t>
       </w:r>
       <w:r>
         <w:rPr>
@@ -3664,6 +3911,30 @@
           <w:sz w:val="28"/>
           <w:szCs w:val="28"/>
         </w:rPr>
+        <w:t>количество</w:t>
+      </w:r>
+      <w:r>
+        <w:rPr>
+          <w:rFonts w:ascii="Times New Roman" w:hAnsi="Times New Roman" w:cs="Times New Roman"/>
+          <w:sz w:val="28"/>
+          <w:szCs w:val="28"/>
+        </w:rPr>
+        <w:t xml:space="preserve"> адресов.</w:t>
+      </w:r>
+      <w:r>
+        <w:rPr>
+          <w:rFonts w:ascii="Times New Roman" w:hAnsi="Times New Roman" w:cs="Times New Roman"/>
+          <w:sz w:val="28"/>
+          <w:szCs w:val="28"/>
+        </w:rPr>
+        <w:t xml:space="preserve"> </w:t>
+      </w:r>
+      <w:r>
+        <w:rPr>
+          <w:rFonts w:ascii="Times New Roman" w:hAnsi="Times New Roman" w:cs="Times New Roman"/>
+          <w:sz w:val="28"/>
+          <w:szCs w:val="28"/>
+        </w:rPr>
         <w:t xml:space="preserve">Специалистами было </w:t>
       </w:r>
       <w:r>
@@ -3698,6 +3969,30 @@
         </w:rPr>
         <w:t>К последним относятся три диапазона:</w:t>
       </w:r>
+    </w:p>
+    <w:p>
+      <w:pPr>
+        <w:spacing w:line="360" w:lineRule="auto"/>
+        <w:ind w:firstLine="708"/>
+        <w:jc w:val="both"/>
+        <w:rPr>
+          <w:rFonts w:ascii="Times New Roman" w:hAnsi="Times New Roman" w:cs="Times New Roman"/>
+          <w:sz w:val="28"/>
+          <w:szCs w:val="28"/>
+        </w:rPr>
+      </w:pPr>
+    </w:p>
+    <w:p>
+      <w:pPr>
+        <w:spacing w:line="360" w:lineRule="auto"/>
+        <w:ind w:firstLine="708"/>
+        <w:jc w:val="both"/>
+        <w:rPr>
+          <w:rFonts w:ascii="Times New Roman" w:hAnsi="Times New Roman" w:cs="Times New Roman"/>
+          <w:sz w:val="28"/>
+          <w:szCs w:val="28"/>
+        </w:rPr>
+      </w:pPr>
     </w:p>
     <w:p>
       <w:pPr>
@@ -3768,7 +4063,6 @@
           <w:sz w:val="28"/>
           <w:szCs w:val="28"/>
         </w:rPr>
-        <w:lastRenderedPageBreak/>
         <w:t>192.168.0.0/16</w:t>
       </w:r>
     </w:p>
@@ -3898,11 +4192,12 @@
       <w:pPr>
         <w:spacing w:line="360" w:lineRule="auto"/>
         <w:ind w:firstLine="708"/>
-        <w:jc w:val="center"/>
-        <w:rPr>
-          <w:rFonts w:ascii="Times New Roman" w:hAnsi="Times New Roman" w:cs="Times New Roman"/>
-          <w:sz w:val="28"/>
-          <w:szCs w:val="28"/>
+        <w:jc w:val="both"/>
+        <w:rPr>
+          <w:rFonts w:ascii="Times New Roman" w:hAnsi="Times New Roman" w:cs="Times New Roman"/>
+          <w:sz w:val="28"/>
+          <w:szCs w:val="28"/>
+          <w:lang w:val="en-US"/>
         </w:rPr>
       </w:pPr>
     </w:p>
@@ -4365,7 +4660,16 @@
           <w:sz w:val="28"/>
           <w:szCs w:val="28"/>
         </w:rPr>
-        <w:t>в один внешний. Именно этот вид позволяет решить проблему нехватки адресов и пускать в интернет всех желающих.</w:t>
+        <w:t xml:space="preserve">в один внешний. Именно </w:t>
+      </w:r>
+      <w:r>
+        <w:rPr>
+          <w:rFonts w:ascii="Times New Roman" w:hAnsi="Times New Roman" w:cs="Times New Roman"/>
+          <w:sz w:val="28"/>
+          <w:szCs w:val="28"/>
+        </w:rPr>
+        <w:lastRenderedPageBreak/>
+        <w:t>этот вид позволяет решить проблему нехватки адресов и пускать в интернет всех желающих.</w:t>
       </w:r>
     </w:p>
     <w:p>
@@ -4378,11 +4682,6984 @@
           <w:szCs w:val="28"/>
         </w:rPr>
       </w:pPr>
-      <w:bookmarkStart w:id="0" w:name="_GoBack"/>
-      <w:bookmarkEnd w:id="0"/>
+      <w:r>
+        <w:rPr>
+          <w:rFonts w:ascii="Times New Roman" w:hAnsi="Times New Roman" w:cs="Times New Roman"/>
+          <w:sz w:val="28"/>
+          <w:szCs w:val="28"/>
+        </w:rPr>
+        <w:t xml:space="preserve">Рассмотрим работу </w:t>
+      </w:r>
+      <w:r>
+        <w:rPr>
+          <w:rFonts w:ascii="Times New Roman" w:hAnsi="Times New Roman" w:cs="Times New Roman"/>
+          <w:sz w:val="28"/>
+          <w:szCs w:val="28"/>
+          <w:lang w:val="en-US"/>
+        </w:rPr>
+        <w:t>NAT</w:t>
+      </w:r>
+      <w:r>
+        <w:rPr>
+          <w:rFonts w:ascii="Times New Roman" w:hAnsi="Times New Roman" w:cs="Times New Roman"/>
+          <w:sz w:val="28"/>
+          <w:szCs w:val="28"/>
+        </w:rPr>
+        <w:t xml:space="preserve"> </w:t>
+      </w:r>
+      <w:r>
+        <w:rPr>
+          <w:rFonts w:ascii="Times New Roman" w:hAnsi="Times New Roman" w:cs="Times New Roman"/>
+          <w:sz w:val="28"/>
+          <w:szCs w:val="28"/>
+          <w:lang w:val="en-US"/>
+        </w:rPr>
+        <w:t>Overload</w:t>
+      </w:r>
+      <w:r>
+        <w:rPr>
+          <w:rFonts w:ascii="Times New Roman" w:hAnsi="Times New Roman" w:cs="Times New Roman"/>
+          <w:sz w:val="28"/>
+          <w:szCs w:val="28"/>
+        </w:rPr>
+        <w:t xml:space="preserve"> </w:t>
+      </w:r>
+      <w:r>
+        <w:rPr>
+          <w:rFonts w:ascii="Times New Roman" w:hAnsi="Times New Roman" w:cs="Times New Roman"/>
+          <w:sz w:val="28"/>
+          <w:szCs w:val="28"/>
+        </w:rPr>
+        <w:t xml:space="preserve">на примере. </w:t>
+      </w:r>
+      <w:r>
+        <w:rPr>
+          <w:rFonts w:ascii="Times New Roman" w:hAnsi="Times New Roman" w:cs="Times New Roman"/>
+          <w:sz w:val="28"/>
+          <w:szCs w:val="28"/>
+        </w:rPr>
+        <w:t>Например,</w:t>
+      </w:r>
+      <w:r>
+        <w:rPr>
+          <w:rFonts w:ascii="Times New Roman" w:hAnsi="Times New Roman" w:cs="Times New Roman"/>
+          <w:sz w:val="28"/>
+          <w:szCs w:val="28"/>
+        </w:rPr>
+        <w:t xml:space="preserve"> есть 2 хоста в одной локальной сети, имеющие следующие </w:t>
+      </w:r>
+      <w:r>
+        <w:rPr>
+          <w:rFonts w:ascii="Times New Roman" w:hAnsi="Times New Roman" w:cs="Times New Roman"/>
+          <w:sz w:val="28"/>
+          <w:szCs w:val="28"/>
+          <w:lang w:val="en-US"/>
+        </w:rPr>
+        <w:t>IP</w:t>
+      </w:r>
+      <w:r>
+        <w:rPr>
+          <w:rFonts w:ascii="Times New Roman" w:hAnsi="Times New Roman" w:cs="Times New Roman"/>
+          <w:sz w:val="28"/>
+          <w:szCs w:val="28"/>
+        </w:rPr>
+        <w:t xml:space="preserve"> </w:t>
+      </w:r>
+      <w:r>
+        <w:rPr>
+          <w:rFonts w:ascii="Times New Roman" w:hAnsi="Times New Roman" w:cs="Times New Roman"/>
+          <w:sz w:val="28"/>
+          <w:szCs w:val="28"/>
+        </w:rPr>
+        <w:t xml:space="preserve">адреса </w:t>
+      </w:r>
+    </w:p>
+    <w:p>
+      <w:pPr>
+        <w:pStyle w:val="a7"/>
+        <w:numPr>
+          <w:ilvl w:val="0"/>
+          <w:numId w:val="4"/>
+        </w:numPr>
+        <w:spacing w:line="360" w:lineRule="auto"/>
+        <w:rPr>
+          <w:rFonts w:ascii="Times New Roman" w:hAnsi="Times New Roman" w:cs="Times New Roman"/>
+          <w:sz w:val="28"/>
+          <w:szCs w:val="28"/>
+          <w:lang w:val="en-US"/>
+        </w:rPr>
+      </w:pPr>
+      <w:r>
+        <w:rPr>
+          <w:rFonts w:ascii="Times New Roman" w:hAnsi="Times New Roman" w:cs="Times New Roman"/>
+          <w:sz w:val="28"/>
+          <w:szCs w:val="28"/>
+        </w:rPr>
+        <w:t>192</w:t>
+      </w:r>
+      <w:r>
+        <w:rPr>
+          <w:rFonts w:ascii="Times New Roman" w:hAnsi="Times New Roman" w:cs="Times New Roman"/>
+          <w:sz w:val="28"/>
+          <w:szCs w:val="28"/>
+          <w:lang w:val="en-US"/>
+        </w:rPr>
+        <w:t>.168.10.101</w:t>
+      </w:r>
+    </w:p>
+    <w:p>
+      <w:pPr>
+        <w:pStyle w:val="a7"/>
+        <w:numPr>
+          <w:ilvl w:val="0"/>
+          <w:numId w:val="4"/>
+        </w:numPr>
+        <w:spacing w:line="360" w:lineRule="auto"/>
+        <w:rPr>
+          <w:rFonts w:ascii="Times New Roman" w:hAnsi="Times New Roman" w:cs="Times New Roman"/>
+          <w:sz w:val="28"/>
+          <w:szCs w:val="28"/>
+          <w:lang w:val="en-US"/>
+        </w:rPr>
+      </w:pPr>
+      <w:r>
+        <w:rPr>
+          <w:rFonts w:ascii="Times New Roman" w:hAnsi="Times New Roman" w:cs="Times New Roman"/>
+          <w:sz w:val="28"/>
+          <w:szCs w:val="28"/>
+          <w:lang w:val="en-US"/>
+        </w:rPr>
+        <w:t>192.168.10.102</w:t>
+      </w:r>
+    </w:p>
+    <w:p>
+      <w:pPr>
+        <w:spacing w:line="360" w:lineRule="auto"/>
+        <w:rPr>
+          <w:rFonts w:ascii="Times New Roman" w:hAnsi="Times New Roman" w:cs="Times New Roman"/>
+          <w:sz w:val="28"/>
+          <w:szCs w:val="28"/>
+        </w:rPr>
+      </w:pPr>
+      <w:r>
+        <w:rPr>
+          <w:rFonts w:ascii="Times New Roman" w:hAnsi="Times New Roman" w:cs="Times New Roman"/>
+          <w:sz w:val="28"/>
+          <w:szCs w:val="28"/>
+        </w:rPr>
+        <w:t xml:space="preserve">Оба хоста запрашивают страницу с сервера </w:t>
+      </w:r>
+      <w:r>
+        <w:rPr>
+          <w:rFonts w:ascii="Times New Roman" w:hAnsi="Times New Roman" w:cs="Times New Roman"/>
+          <w:sz w:val="28"/>
+          <w:szCs w:val="28"/>
+        </w:rPr>
+        <w:t>74.125.232.227</w:t>
+      </w:r>
+      <w:r>
+        <w:rPr>
+          <w:rFonts w:ascii="Times New Roman" w:hAnsi="Times New Roman" w:cs="Times New Roman"/>
+          <w:sz w:val="28"/>
+          <w:szCs w:val="28"/>
+        </w:rPr>
+        <w:t xml:space="preserve"> (</w:t>
+      </w:r>
+      <w:r>
+        <w:rPr>
+          <w:rFonts w:ascii="Times New Roman" w:hAnsi="Times New Roman" w:cs="Times New Roman"/>
+          <w:sz w:val="28"/>
+          <w:szCs w:val="28"/>
+          <w:lang w:val="en-US"/>
+        </w:rPr>
+        <w:t>google</w:t>
+      </w:r>
+      <w:r>
+        <w:rPr>
+          <w:rFonts w:ascii="Times New Roman" w:hAnsi="Times New Roman" w:cs="Times New Roman"/>
+          <w:sz w:val="28"/>
+          <w:szCs w:val="28"/>
+        </w:rPr>
+        <w:t>.</w:t>
+      </w:r>
+      <w:r>
+        <w:rPr>
+          <w:rFonts w:ascii="Times New Roman" w:hAnsi="Times New Roman" w:cs="Times New Roman"/>
+          <w:sz w:val="28"/>
+          <w:szCs w:val="28"/>
+          <w:lang w:val="en-US"/>
+        </w:rPr>
+        <w:t>com</w:t>
+      </w:r>
+      <w:r>
+        <w:rPr>
+          <w:rFonts w:ascii="Times New Roman" w:hAnsi="Times New Roman" w:cs="Times New Roman"/>
+          <w:sz w:val="28"/>
+          <w:szCs w:val="28"/>
+        </w:rPr>
+        <w:t xml:space="preserve">). </w:t>
+      </w:r>
+      <w:r>
+        <w:rPr>
+          <w:rFonts w:ascii="Times New Roman" w:hAnsi="Times New Roman" w:cs="Times New Roman"/>
+          <w:sz w:val="28"/>
+          <w:szCs w:val="28"/>
+        </w:rPr>
+        <w:t>Подробно видно в таблице 1.</w:t>
+      </w:r>
+    </w:p>
+    <w:p>
+      <w:pPr>
+        <w:spacing w:line="360" w:lineRule="auto"/>
+        <w:rPr>
+          <w:rFonts w:ascii="Times New Roman" w:hAnsi="Times New Roman" w:cs="Times New Roman"/>
+          <w:sz w:val="28"/>
+          <w:szCs w:val="28"/>
+        </w:rPr>
+      </w:pPr>
+      <w:r>
+        <w:rPr>
+          <w:rFonts w:ascii="Times New Roman" w:hAnsi="Times New Roman" w:cs="Times New Roman"/>
+          <w:sz w:val="28"/>
+          <w:szCs w:val="28"/>
+        </w:rPr>
+        <w:t>Таблица 1</w:t>
+      </w:r>
+    </w:p>
+    <w:p>
+      <w:pPr>
+        <w:spacing w:line="360" w:lineRule="auto"/>
+        <w:jc w:val="center"/>
+        <w:rPr>
+          <w:rFonts w:ascii="Times New Roman" w:hAnsi="Times New Roman" w:cs="Times New Roman"/>
+          <w:sz w:val="28"/>
+          <w:szCs w:val="28"/>
+        </w:rPr>
+      </w:pPr>
+      <w:r>
+        <w:rPr>
+          <w:rFonts w:ascii="Times New Roman" w:hAnsi="Times New Roman" w:cs="Times New Roman"/>
+          <w:sz w:val="28"/>
+          <w:szCs w:val="28"/>
+        </w:rPr>
+        <w:t>Запрос к серверу</w:t>
+      </w:r>
+    </w:p>
+    <w:tbl>
+      <w:tblPr>
+        <w:tblStyle w:val="a8"/>
+        <w:tblW w:w="0" w:type="auto"/>
+        <w:tblLook w:val="04A0" w:firstRow="1" w:lastRow="0" w:firstColumn="1" w:lastColumn="0" w:noHBand="0" w:noVBand="1"/>
+      </w:tblPr>
+      <w:tblGrid>
+        <w:gridCol w:w="2407"/>
+        <w:gridCol w:w="2407"/>
+        <w:gridCol w:w="2407"/>
+        <w:gridCol w:w="2407"/>
+      </w:tblGrid>
+      <w:tr>
+        <w:tc>
+          <w:tcPr>
+            <w:tcW w:w="2407" w:type="dxa"/>
+          </w:tcPr>
+          <w:p>
+            <w:pPr>
+              <w:spacing w:line="360" w:lineRule="auto"/>
+              <w:jc w:val="center"/>
+              <w:rPr>
+                <w:rFonts w:ascii="Times New Roman" w:hAnsi="Times New Roman" w:cs="Times New Roman"/>
+                <w:sz w:val="24"/>
+                <w:szCs w:val="24"/>
+              </w:rPr>
+            </w:pPr>
+            <w:r>
+              <w:rPr>
+                <w:rFonts w:ascii="Times New Roman" w:hAnsi="Times New Roman" w:cs="Times New Roman"/>
+                <w:sz w:val="24"/>
+                <w:szCs w:val="24"/>
+              </w:rPr>
+              <w:t>Адрес отправителя</w:t>
+            </w:r>
+          </w:p>
+        </w:tc>
+        <w:tc>
+          <w:tcPr>
+            <w:tcW w:w="2407" w:type="dxa"/>
+          </w:tcPr>
+          <w:p>
+            <w:pPr>
+              <w:spacing w:line="360" w:lineRule="auto"/>
+              <w:jc w:val="center"/>
+              <w:rPr>
+                <w:rFonts w:ascii="Times New Roman" w:hAnsi="Times New Roman" w:cs="Times New Roman"/>
+                <w:sz w:val="24"/>
+                <w:szCs w:val="24"/>
+              </w:rPr>
+            </w:pPr>
+            <w:r>
+              <w:rPr>
+                <w:rFonts w:ascii="Times New Roman" w:hAnsi="Times New Roman" w:cs="Times New Roman"/>
+                <w:sz w:val="24"/>
+                <w:szCs w:val="24"/>
+              </w:rPr>
+              <w:t>Порт отправителя</w:t>
+            </w:r>
+          </w:p>
+        </w:tc>
+        <w:tc>
+          <w:tcPr>
+            <w:tcW w:w="2407" w:type="dxa"/>
+          </w:tcPr>
+          <w:p>
+            <w:pPr>
+              <w:spacing w:line="360" w:lineRule="auto"/>
+              <w:jc w:val="center"/>
+              <w:rPr>
+                <w:rFonts w:ascii="Times New Roman" w:hAnsi="Times New Roman" w:cs="Times New Roman"/>
+                <w:sz w:val="24"/>
+                <w:szCs w:val="24"/>
+              </w:rPr>
+            </w:pPr>
+            <w:r>
+              <w:rPr>
+                <w:rFonts w:ascii="Times New Roman" w:hAnsi="Times New Roman" w:cs="Times New Roman"/>
+                <w:sz w:val="24"/>
+                <w:szCs w:val="24"/>
+              </w:rPr>
+              <w:t>Адрес назначения</w:t>
+            </w:r>
+          </w:p>
+        </w:tc>
+        <w:tc>
+          <w:tcPr>
+            <w:tcW w:w="2407" w:type="dxa"/>
+          </w:tcPr>
+          <w:p>
+            <w:pPr>
+              <w:spacing w:line="360" w:lineRule="auto"/>
+              <w:jc w:val="center"/>
+              <w:rPr>
+                <w:rFonts w:ascii="Times New Roman" w:hAnsi="Times New Roman" w:cs="Times New Roman"/>
+                <w:sz w:val="24"/>
+                <w:szCs w:val="24"/>
+              </w:rPr>
+            </w:pPr>
+            <w:r>
+              <w:rPr>
+                <w:rFonts w:ascii="Times New Roman" w:hAnsi="Times New Roman" w:cs="Times New Roman"/>
+                <w:sz w:val="24"/>
+                <w:szCs w:val="24"/>
+              </w:rPr>
+              <w:t>Порт назначения</w:t>
+            </w:r>
+          </w:p>
+        </w:tc>
+      </w:tr>
+      <w:tr>
+        <w:tc>
+          <w:tcPr>
+            <w:tcW w:w="2407" w:type="dxa"/>
+          </w:tcPr>
+          <w:p>
+            <w:pPr>
+              <w:spacing w:line="360" w:lineRule="auto"/>
+              <w:jc w:val="center"/>
+              <w:rPr>
+                <w:rFonts w:ascii="Times New Roman" w:hAnsi="Times New Roman" w:cs="Times New Roman"/>
+                <w:sz w:val="24"/>
+                <w:szCs w:val="24"/>
+                <w:lang w:val="en-US"/>
+              </w:rPr>
+            </w:pPr>
+            <w:r>
+              <w:rPr>
+                <w:rFonts w:ascii="Times New Roman" w:hAnsi="Times New Roman" w:cs="Times New Roman"/>
+                <w:sz w:val="24"/>
+                <w:szCs w:val="24"/>
+              </w:rPr>
+              <w:t>192</w:t>
+            </w:r>
+            <w:r>
+              <w:rPr>
+                <w:rFonts w:ascii="Times New Roman" w:hAnsi="Times New Roman" w:cs="Times New Roman"/>
+                <w:sz w:val="24"/>
+                <w:szCs w:val="24"/>
+                <w:lang w:val="en-US"/>
+              </w:rPr>
+              <w:t>.168.10.101</w:t>
+            </w:r>
+          </w:p>
+        </w:tc>
+        <w:tc>
+          <w:tcPr>
+            <w:tcW w:w="2407" w:type="dxa"/>
+          </w:tcPr>
+          <w:p>
+            <w:pPr>
+              <w:spacing w:line="360" w:lineRule="auto"/>
+              <w:jc w:val="center"/>
+              <w:rPr>
+                <w:rFonts w:ascii="Times New Roman" w:hAnsi="Times New Roman" w:cs="Times New Roman"/>
+                <w:sz w:val="24"/>
+                <w:szCs w:val="24"/>
+                <w:lang w:val="en-US"/>
+              </w:rPr>
+            </w:pPr>
+            <w:r>
+              <w:rPr>
+                <w:rFonts w:ascii="Times New Roman" w:hAnsi="Times New Roman" w:cs="Times New Roman"/>
+                <w:sz w:val="24"/>
+                <w:szCs w:val="24"/>
+                <w:lang w:val="en-US"/>
+              </w:rPr>
+              <w:t>5648</w:t>
+            </w:r>
+          </w:p>
+        </w:tc>
+        <w:tc>
+          <w:tcPr>
+            <w:tcW w:w="2407" w:type="dxa"/>
+          </w:tcPr>
+          <w:p>
+            <w:pPr>
+              <w:spacing w:line="360" w:lineRule="auto"/>
+              <w:jc w:val="center"/>
+              <w:rPr>
+                <w:rFonts w:ascii="Times New Roman" w:hAnsi="Times New Roman" w:cs="Times New Roman"/>
+                <w:sz w:val="24"/>
+                <w:szCs w:val="24"/>
+                <w:lang w:val="en-US"/>
+              </w:rPr>
+            </w:pPr>
+            <w:r>
+              <w:rPr>
+                <w:rFonts w:ascii="Times New Roman" w:hAnsi="Times New Roman" w:cs="Times New Roman"/>
+                <w:sz w:val="24"/>
+                <w:szCs w:val="24"/>
+              </w:rPr>
+              <w:t>74.125.232.227</w:t>
+            </w:r>
+          </w:p>
+        </w:tc>
+        <w:tc>
+          <w:tcPr>
+            <w:tcW w:w="2407" w:type="dxa"/>
+          </w:tcPr>
+          <w:p>
+            <w:pPr>
+              <w:spacing w:line="360" w:lineRule="auto"/>
+              <w:jc w:val="center"/>
+              <w:rPr>
+                <w:rFonts w:ascii="Times New Roman" w:hAnsi="Times New Roman" w:cs="Times New Roman"/>
+                <w:sz w:val="24"/>
+                <w:szCs w:val="24"/>
+                <w:lang w:val="en-US"/>
+              </w:rPr>
+            </w:pPr>
+            <w:r>
+              <w:rPr>
+                <w:rFonts w:ascii="Times New Roman" w:hAnsi="Times New Roman" w:cs="Times New Roman"/>
+                <w:sz w:val="24"/>
+                <w:szCs w:val="24"/>
+                <w:lang w:val="en-US"/>
+              </w:rPr>
+              <w:t>443</w:t>
+            </w:r>
+          </w:p>
+        </w:tc>
+      </w:tr>
+      <w:tr>
+        <w:tc>
+          <w:tcPr>
+            <w:tcW w:w="2407" w:type="dxa"/>
+          </w:tcPr>
+          <w:p>
+            <w:pPr>
+              <w:spacing w:line="360" w:lineRule="auto"/>
+              <w:jc w:val="center"/>
+              <w:rPr>
+                <w:rFonts w:ascii="Times New Roman" w:hAnsi="Times New Roman" w:cs="Times New Roman"/>
+                <w:sz w:val="24"/>
+                <w:szCs w:val="24"/>
+                <w:lang w:val="en-US"/>
+              </w:rPr>
+            </w:pPr>
+            <w:r>
+              <w:rPr>
+                <w:rFonts w:ascii="Times New Roman" w:hAnsi="Times New Roman" w:cs="Times New Roman"/>
+                <w:sz w:val="24"/>
+                <w:szCs w:val="24"/>
+                <w:lang w:val="en-US"/>
+              </w:rPr>
+              <w:t>192.168.10.102</w:t>
+            </w:r>
+          </w:p>
+        </w:tc>
+        <w:tc>
+          <w:tcPr>
+            <w:tcW w:w="2407" w:type="dxa"/>
+          </w:tcPr>
+          <w:p>
+            <w:pPr>
+              <w:spacing w:line="360" w:lineRule="auto"/>
+              <w:jc w:val="center"/>
+              <w:rPr>
+                <w:rFonts w:ascii="Times New Roman" w:hAnsi="Times New Roman" w:cs="Times New Roman"/>
+                <w:sz w:val="24"/>
+                <w:szCs w:val="24"/>
+                <w:lang w:val="en-US"/>
+              </w:rPr>
+            </w:pPr>
+            <w:r>
+              <w:rPr>
+                <w:rFonts w:ascii="Times New Roman" w:hAnsi="Times New Roman" w:cs="Times New Roman"/>
+                <w:sz w:val="24"/>
+                <w:szCs w:val="24"/>
+                <w:lang w:val="en-US"/>
+              </w:rPr>
+              <w:t>3912</w:t>
+            </w:r>
+          </w:p>
+        </w:tc>
+        <w:tc>
+          <w:tcPr>
+            <w:tcW w:w="2407" w:type="dxa"/>
+          </w:tcPr>
+          <w:p>
+            <w:pPr>
+              <w:spacing w:line="360" w:lineRule="auto"/>
+              <w:jc w:val="center"/>
+              <w:rPr>
+                <w:rFonts w:ascii="Times New Roman" w:hAnsi="Times New Roman" w:cs="Times New Roman"/>
+                <w:sz w:val="24"/>
+                <w:szCs w:val="24"/>
+              </w:rPr>
+            </w:pPr>
+            <w:r>
+              <w:rPr>
+                <w:rFonts w:ascii="Times New Roman" w:hAnsi="Times New Roman" w:cs="Times New Roman"/>
+                <w:sz w:val="24"/>
+                <w:szCs w:val="24"/>
+              </w:rPr>
+              <w:t>74.125.232.227</w:t>
+            </w:r>
+          </w:p>
+        </w:tc>
+        <w:tc>
+          <w:tcPr>
+            <w:tcW w:w="2407" w:type="dxa"/>
+          </w:tcPr>
+          <w:p>
+            <w:pPr>
+              <w:spacing w:line="360" w:lineRule="auto"/>
+              <w:jc w:val="center"/>
+              <w:rPr>
+                <w:rFonts w:ascii="Times New Roman" w:hAnsi="Times New Roman" w:cs="Times New Roman"/>
+                <w:sz w:val="24"/>
+                <w:szCs w:val="24"/>
+                <w:lang w:val="en-US"/>
+              </w:rPr>
+            </w:pPr>
+            <w:r>
+              <w:rPr>
+                <w:rFonts w:ascii="Times New Roman" w:hAnsi="Times New Roman" w:cs="Times New Roman"/>
+                <w:sz w:val="24"/>
+                <w:szCs w:val="24"/>
+                <w:lang w:val="en-US"/>
+              </w:rPr>
+              <w:t>443</w:t>
+            </w:r>
+          </w:p>
+        </w:tc>
+      </w:tr>
+    </w:tbl>
+    <w:p>
+      <w:pPr>
+        <w:spacing w:line="360" w:lineRule="auto"/>
+        <w:rPr>
+          <w:rFonts w:ascii="Times New Roman" w:hAnsi="Times New Roman" w:cs="Times New Roman"/>
+          <w:sz w:val="28"/>
+          <w:szCs w:val="28"/>
+        </w:rPr>
+      </w:pPr>
+    </w:p>
+    <w:p>
+      <w:pPr>
+        <w:spacing w:line="360" w:lineRule="auto"/>
+        <w:rPr>
+          <w:rFonts w:ascii="Times New Roman" w:hAnsi="Times New Roman" w:cs="Times New Roman"/>
+          <w:sz w:val="28"/>
+          <w:szCs w:val="28"/>
+        </w:rPr>
+      </w:pPr>
+    </w:p>
+    <w:p>
+      <w:pPr>
+        <w:spacing w:line="360" w:lineRule="auto"/>
+        <w:rPr>
+          <w:rFonts w:ascii="Times New Roman" w:hAnsi="Times New Roman" w:cs="Times New Roman"/>
+          <w:sz w:val="28"/>
+          <w:szCs w:val="28"/>
+        </w:rPr>
+      </w:pPr>
+      <w:r>
+        <w:rPr>
+          <w:rFonts w:ascii="Times New Roman" w:hAnsi="Times New Roman" w:cs="Times New Roman"/>
+          <w:sz w:val="28"/>
+          <w:szCs w:val="28"/>
+        </w:rPr>
+        <w:t xml:space="preserve">Когда пакеты доходят до локального маршрутизатора, </w:t>
+      </w:r>
+      <w:r>
+        <w:rPr>
+          <w:rFonts w:ascii="Times New Roman" w:hAnsi="Times New Roman" w:cs="Times New Roman"/>
+          <w:sz w:val="28"/>
+          <w:szCs w:val="28"/>
+        </w:rPr>
+        <w:t xml:space="preserve">маршрутизатор проводит декапсуляцию пакета. Он заменяет адрес отправителя на внешний адрес, а порт на свободный любой порт. Далее маршрутизатор создает таблицу маршрутизации, где показано соответствие внутреннего </w:t>
+      </w:r>
+      <w:r>
+        <w:rPr>
+          <w:rFonts w:ascii="Times New Roman" w:hAnsi="Times New Roman" w:cs="Times New Roman"/>
+          <w:sz w:val="28"/>
+          <w:szCs w:val="28"/>
+          <w:lang w:val="en-US"/>
+        </w:rPr>
+        <w:t>IP</w:t>
+      </w:r>
+      <w:r>
+        <w:rPr>
+          <w:rFonts w:ascii="Times New Roman" w:hAnsi="Times New Roman" w:cs="Times New Roman"/>
+          <w:sz w:val="28"/>
+          <w:szCs w:val="28"/>
+        </w:rPr>
+        <w:t>:</w:t>
+      </w:r>
+      <w:r>
+        <w:rPr>
+          <w:rFonts w:ascii="Times New Roman" w:hAnsi="Times New Roman" w:cs="Times New Roman"/>
+          <w:sz w:val="28"/>
+          <w:szCs w:val="28"/>
+          <w:lang w:val="en-US"/>
+        </w:rPr>
+        <w:t>PORT</w:t>
+      </w:r>
+      <w:r>
+        <w:rPr>
+          <w:rFonts w:ascii="Times New Roman" w:hAnsi="Times New Roman" w:cs="Times New Roman"/>
+          <w:sz w:val="28"/>
+          <w:szCs w:val="28"/>
+        </w:rPr>
+        <w:t xml:space="preserve"> </w:t>
+      </w:r>
+      <w:r>
+        <w:rPr>
+          <w:rFonts w:ascii="Times New Roman" w:hAnsi="Times New Roman" w:cs="Times New Roman"/>
+          <w:sz w:val="28"/>
+          <w:szCs w:val="28"/>
+        </w:rPr>
+        <w:t>с внешним. В таблице 2 показан пример таблицы маршрутизации.</w:t>
+      </w:r>
+    </w:p>
+    <w:p>
+      <w:pPr>
+        <w:spacing w:line="360" w:lineRule="auto"/>
+        <w:rPr>
+          <w:rFonts w:ascii="Times New Roman" w:hAnsi="Times New Roman" w:cs="Times New Roman"/>
+          <w:sz w:val="28"/>
+          <w:szCs w:val="28"/>
+        </w:rPr>
+      </w:pPr>
+    </w:p>
+    <w:p>
+      <w:pPr>
+        <w:spacing w:line="360" w:lineRule="auto"/>
+        <w:rPr>
+          <w:rFonts w:ascii="Times New Roman" w:hAnsi="Times New Roman" w:cs="Times New Roman"/>
+          <w:sz w:val="28"/>
+          <w:szCs w:val="28"/>
+        </w:rPr>
+      </w:pPr>
+    </w:p>
+    <w:p>
+      <w:pPr>
+        <w:spacing w:line="360" w:lineRule="auto"/>
+        <w:rPr>
+          <w:rFonts w:ascii="Times New Roman" w:hAnsi="Times New Roman" w:cs="Times New Roman"/>
+          <w:sz w:val="28"/>
+          <w:szCs w:val="28"/>
+        </w:rPr>
+      </w:pPr>
+    </w:p>
+    <w:p>
+      <w:pPr>
+        <w:spacing w:line="360" w:lineRule="auto"/>
+        <w:rPr>
+          <w:rFonts w:ascii="Times New Roman" w:hAnsi="Times New Roman" w:cs="Times New Roman"/>
+          <w:sz w:val="28"/>
+          <w:szCs w:val="28"/>
+        </w:rPr>
+      </w:pPr>
+    </w:p>
+    <w:p>
+      <w:pPr>
+        <w:spacing w:line="360" w:lineRule="auto"/>
+        <w:rPr>
+          <w:rFonts w:ascii="Times New Roman" w:hAnsi="Times New Roman" w:cs="Times New Roman"/>
+          <w:sz w:val="28"/>
+          <w:szCs w:val="28"/>
+        </w:rPr>
+      </w:pPr>
+      <w:r>
+        <w:rPr>
+          <w:rFonts w:ascii="Times New Roman" w:hAnsi="Times New Roman" w:cs="Times New Roman"/>
+          <w:sz w:val="28"/>
+          <w:szCs w:val="28"/>
+        </w:rPr>
+        <w:lastRenderedPageBreak/>
+        <w:t>Таблица 2</w:t>
+      </w:r>
+    </w:p>
+    <w:p>
+      <w:pPr>
+        <w:spacing w:line="360" w:lineRule="auto"/>
+        <w:jc w:val="center"/>
+        <w:rPr>
+          <w:rFonts w:ascii="Times New Roman" w:hAnsi="Times New Roman" w:cs="Times New Roman"/>
+          <w:sz w:val="28"/>
+          <w:szCs w:val="28"/>
+        </w:rPr>
+      </w:pPr>
+      <w:r>
+        <w:rPr>
+          <w:rFonts w:ascii="Times New Roman" w:hAnsi="Times New Roman" w:cs="Times New Roman"/>
+          <w:sz w:val="28"/>
+          <w:szCs w:val="28"/>
+        </w:rPr>
+        <w:t xml:space="preserve">Таблица маршрутизации </w:t>
+      </w:r>
+    </w:p>
+    <w:tbl>
+      <w:tblPr>
+        <w:tblStyle w:val="a8"/>
+        <w:tblW w:w="0" w:type="auto"/>
+        <w:tblLook w:val="04A0" w:firstRow="1" w:lastRow="0" w:firstColumn="1" w:lastColumn="0" w:noHBand="0" w:noVBand="1"/>
+      </w:tblPr>
+      <w:tblGrid>
+        <w:gridCol w:w="2407"/>
+        <w:gridCol w:w="2407"/>
+        <w:gridCol w:w="2407"/>
+        <w:gridCol w:w="2407"/>
+      </w:tblGrid>
+      <w:tr>
+        <w:tc>
+          <w:tcPr>
+            <w:tcW w:w="2407" w:type="dxa"/>
+          </w:tcPr>
+          <w:p>
+            <w:pPr>
+              <w:spacing w:line="360" w:lineRule="auto"/>
+              <w:jc w:val="center"/>
+              <w:rPr>
+                <w:rFonts w:ascii="Times New Roman" w:hAnsi="Times New Roman" w:cs="Times New Roman"/>
+                <w:sz w:val="24"/>
+                <w:szCs w:val="24"/>
+              </w:rPr>
+            </w:pPr>
+            <w:r>
+              <w:rPr>
+                <w:rFonts w:ascii="Times New Roman" w:hAnsi="Times New Roman" w:cs="Times New Roman"/>
+                <w:sz w:val="24"/>
+                <w:szCs w:val="24"/>
+              </w:rPr>
+              <w:t>Внутренний адрес</w:t>
+            </w:r>
+          </w:p>
+        </w:tc>
+        <w:tc>
+          <w:tcPr>
+            <w:tcW w:w="2407" w:type="dxa"/>
+          </w:tcPr>
+          <w:p>
+            <w:pPr>
+              <w:spacing w:line="360" w:lineRule="auto"/>
+              <w:jc w:val="center"/>
+              <w:rPr>
+                <w:rFonts w:ascii="Times New Roman" w:hAnsi="Times New Roman" w:cs="Times New Roman"/>
+                <w:sz w:val="24"/>
+                <w:szCs w:val="24"/>
+              </w:rPr>
+            </w:pPr>
+            <w:r>
+              <w:rPr>
+                <w:rFonts w:ascii="Times New Roman" w:hAnsi="Times New Roman" w:cs="Times New Roman"/>
+                <w:sz w:val="24"/>
+                <w:szCs w:val="24"/>
+              </w:rPr>
+              <w:t>Внутренний порт</w:t>
+            </w:r>
+          </w:p>
+        </w:tc>
+        <w:tc>
+          <w:tcPr>
+            <w:tcW w:w="2407" w:type="dxa"/>
+          </w:tcPr>
+          <w:p>
+            <w:pPr>
+              <w:spacing w:line="360" w:lineRule="auto"/>
+              <w:jc w:val="center"/>
+              <w:rPr>
+                <w:rFonts w:ascii="Times New Roman" w:hAnsi="Times New Roman" w:cs="Times New Roman"/>
+                <w:sz w:val="24"/>
+                <w:szCs w:val="24"/>
+              </w:rPr>
+            </w:pPr>
+            <w:r>
+              <w:rPr>
+                <w:rFonts w:ascii="Times New Roman" w:hAnsi="Times New Roman" w:cs="Times New Roman"/>
+                <w:sz w:val="24"/>
+                <w:szCs w:val="24"/>
+              </w:rPr>
+              <w:t>Внешний адрес</w:t>
+            </w:r>
+          </w:p>
+        </w:tc>
+        <w:tc>
+          <w:tcPr>
+            <w:tcW w:w="2407" w:type="dxa"/>
+          </w:tcPr>
+          <w:p>
+            <w:pPr>
+              <w:spacing w:line="360" w:lineRule="auto"/>
+              <w:jc w:val="center"/>
+              <w:rPr>
+                <w:rFonts w:ascii="Times New Roman" w:hAnsi="Times New Roman" w:cs="Times New Roman"/>
+                <w:sz w:val="24"/>
+                <w:szCs w:val="24"/>
+              </w:rPr>
+            </w:pPr>
+            <w:r>
+              <w:rPr>
+                <w:rFonts w:ascii="Times New Roman" w:hAnsi="Times New Roman" w:cs="Times New Roman"/>
+                <w:sz w:val="24"/>
+                <w:szCs w:val="24"/>
+              </w:rPr>
+              <w:t>Внешний порт</w:t>
+            </w:r>
+          </w:p>
+        </w:tc>
+      </w:tr>
+      <w:tr>
+        <w:tc>
+          <w:tcPr>
+            <w:tcW w:w="2407" w:type="dxa"/>
+          </w:tcPr>
+          <w:p>
+            <w:pPr>
+              <w:spacing w:line="360" w:lineRule="auto"/>
+              <w:jc w:val="center"/>
+              <w:rPr>
+                <w:rFonts w:ascii="Times New Roman" w:hAnsi="Times New Roman" w:cs="Times New Roman"/>
+                <w:sz w:val="24"/>
+                <w:szCs w:val="24"/>
+                <w:lang w:val="en-US"/>
+              </w:rPr>
+            </w:pPr>
+            <w:r>
+              <w:rPr>
+                <w:rFonts w:ascii="Times New Roman" w:hAnsi="Times New Roman" w:cs="Times New Roman"/>
+                <w:sz w:val="24"/>
+                <w:szCs w:val="24"/>
+              </w:rPr>
+              <w:t>192</w:t>
+            </w:r>
+            <w:r>
+              <w:rPr>
+                <w:rFonts w:ascii="Times New Roman" w:hAnsi="Times New Roman" w:cs="Times New Roman"/>
+                <w:sz w:val="24"/>
+                <w:szCs w:val="24"/>
+                <w:lang w:val="en-US"/>
+              </w:rPr>
+              <w:t>.168.10.101</w:t>
+            </w:r>
+          </w:p>
+        </w:tc>
+        <w:tc>
+          <w:tcPr>
+            <w:tcW w:w="2407" w:type="dxa"/>
+          </w:tcPr>
+          <w:p>
+            <w:pPr>
+              <w:spacing w:line="360" w:lineRule="auto"/>
+              <w:jc w:val="center"/>
+              <w:rPr>
+                <w:rFonts w:ascii="Times New Roman" w:hAnsi="Times New Roman" w:cs="Times New Roman"/>
+                <w:sz w:val="24"/>
+                <w:szCs w:val="24"/>
+                <w:lang w:val="en-US"/>
+              </w:rPr>
+            </w:pPr>
+            <w:r>
+              <w:rPr>
+                <w:rFonts w:ascii="Times New Roman" w:hAnsi="Times New Roman" w:cs="Times New Roman"/>
+                <w:sz w:val="24"/>
+                <w:szCs w:val="24"/>
+                <w:lang w:val="en-US"/>
+              </w:rPr>
+              <w:t>5648</w:t>
+            </w:r>
+          </w:p>
+        </w:tc>
+        <w:tc>
+          <w:tcPr>
+            <w:tcW w:w="2407" w:type="dxa"/>
+          </w:tcPr>
+          <w:p>
+            <w:pPr>
+              <w:spacing w:line="360" w:lineRule="auto"/>
+              <w:jc w:val="center"/>
+              <w:rPr>
+                <w:rFonts w:ascii="Times New Roman" w:hAnsi="Times New Roman" w:cs="Times New Roman"/>
+                <w:sz w:val="24"/>
+                <w:szCs w:val="24"/>
+                <w:lang w:val="en-US"/>
+              </w:rPr>
+            </w:pPr>
+            <w:r>
+              <w:rPr>
+                <w:rFonts w:ascii="Times New Roman" w:hAnsi="Times New Roman" w:cs="Times New Roman"/>
+                <w:sz w:val="24"/>
+                <w:szCs w:val="24"/>
+              </w:rPr>
+              <w:t>91</w:t>
+            </w:r>
+            <w:r>
+              <w:rPr>
+                <w:rFonts w:ascii="Times New Roman" w:hAnsi="Times New Roman" w:cs="Times New Roman"/>
+                <w:sz w:val="24"/>
+                <w:szCs w:val="24"/>
+                <w:lang w:val="en-US"/>
+              </w:rPr>
+              <w:t>.225.32.19</w:t>
+            </w:r>
+          </w:p>
+        </w:tc>
+        <w:tc>
+          <w:tcPr>
+            <w:tcW w:w="2407" w:type="dxa"/>
+          </w:tcPr>
+          <w:p>
+            <w:pPr>
+              <w:spacing w:line="360" w:lineRule="auto"/>
+              <w:jc w:val="center"/>
+              <w:rPr>
+                <w:rFonts w:ascii="Times New Roman" w:hAnsi="Times New Roman" w:cs="Times New Roman"/>
+                <w:sz w:val="24"/>
+                <w:szCs w:val="24"/>
+                <w:lang w:val="en-US"/>
+              </w:rPr>
+            </w:pPr>
+            <w:r>
+              <w:rPr>
+                <w:rFonts w:ascii="Times New Roman" w:hAnsi="Times New Roman" w:cs="Times New Roman"/>
+                <w:sz w:val="24"/>
+                <w:szCs w:val="24"/>
+                <w:lang w:val="en-US"/>
+              </w:rPr>
+              <w:t>11235</w:t>
+            </w:r>
+          </w:p>
+        </w:tc>
+      </w:tr>
+      <w:tr>
+        <w:tc>
+          <w:tcPr>
+            <w:tcW w:w="2407" w:type="dxa"/>
+          </w:tcPr>
+          <w:p>
+            <w:pPr>
+              <w:spacing w:line="360" w:lineRule="auto"/>
+              <w:jc w:val="center"/>
+              <w:rPr>
+                <w:rFonts w:ascii="Times New Roman" w:hAnsi="Times New Roman" w:cs="Times New Roman"/>
+                <w:sz w:val="24"/>
+                <w:szCs w:val="24"/>
+                <w:lang w:val="en-US"/>
+              </w:rPr>
+            </w:pPr>
+            <w:r>
+              <w:rPr>
+                <w:rFonts w:ascii="Times New Roman" w:hAnsi="Times New Roman" w:cs="Times New Roman"/>
+                <w:sz w:val="24"/>
+                <w:szCs w:val="24"/>
+                <w:lang w:val="en-US"/>
+              </w:rPr>
+              <w:t>192.168.10.102</w:t>
+            </w:r>
+          </w:p>
+        </w:tc>
+        <w:tc>
+          <w:tcPr>
+            <w:tcW w:w="2407" w:type="dxa"/>
+          </w:tcPr>
+          <w:p>
+            <w:pPr>
+              <w:spacing w:line="360" w:lineRule="auto"/>
+              <w:jc w:val="center"/>
+              <w:rPr>
+                <w:rFonts w:ascii="Times New Roman" w:hAnsi="Times New Roman" w:cs="Times New Roman"/>
+                <w:sz w:val="24"/>
+                <w:szCs w:val="24"/>
+                <w:lang w:val="en-US"/>
+              </w:rPr>
+            </w:pPr>
+            <w:r>
+              <w:rPr>
+                <w:rFonts w:ascii="Times New Roman" w:hAnsi="Times New Roman" w:cs="Times New Roman"/>
+                <w:sz w:val="24"/>
+                <w:szCs w:val="24"/>
+                <w:lang w:val="en-US"/>
+              </w:rPr>
+              <w:t>3912</w:t>
+            </w:r>
+          </w:p>
+        </w:tc>
+        <w:tc>
+          <w:tcPr>
+            <w:tcW w:w="2407" w:type="dxa"/>
+          </w:tcPr>
+          <w:p>
+            <w:pPr>
+              <w:spacing w:line="360" w:lineRule="auto"/>
+              <w:jc w:val="center"/>
+              <w:rPr>
+                <w:rFonts w:ascii="Times New Roman" w:hAnsi="Times New Roman" w:cs="Times New Roman"/>
+                <w:sz w:val="24"/>
+                <w:szCs w:val="24"/>
+              </w:rPr>
+            </w:pPr>
+            <w:r>
+              <w:rPr>
+                <w:rFonts w:ascii="Times New Roman" w:hAnsi="Times New Roman" w:cs="Times New Roman"/>
+                <w:sz w:val="24"/>
+                <w:szCs w:val="24"/>
+              </w:rPr>
+              <w:t>91</w:t>
+            </w:r>
+            <w:r>
+              <w:rPr>
+                <w:rFonts w:ascii="Times New Roman" w:hAnsi="Times New Roman" w:cs="Times New Roman"/>
+                <w:sz w:val="24"/>
+                <w:szCs w:val="24"/>
+                <w:lang w:val="en-US"/>
+              </w:rPr>
+              <w:t>.225.32.19</w:t>
+            </w:r>
+          </w:p>
+        </w:tc>
+        <w:tc>
+          <w:tcPr>
+            <w:tcW w:w="2407" w:type="dxa"/>
+          </w:tcPr>
+          <w:p>
+            <w:pPr>
+              <w:spacing w:line="360" w:lineRule="auto"/>
+              <w:jc w:val="center"/>
+              <w:rPr>
+                <w:rFonts w:ascii="Times New Roman" w:hAnsi="Times New Roman" w:cs="Times New Roman"/>
+                <w:sz w:val="24"/>
+                <w:szCs w:val="24"/>
+                <w:lang w:val="en-US"/>
+              </w:rPr>
+            </w:pPr>
+            <w:r>
+              <w:rPr>
+                <w:rFonts w:ascii="Times New Roman" w:hAnsi="Times New Roman" w:cs="Times New Roman"/>
+                <w:sz w:val="24"/>
+                <w:szCs w:val="24"/>
+                <w:lang w:val="en-US"/>
+              </w:rPr>
+              <w:t>43852</w:t>
+            </w:r>
+          </w:p>
+        </w:tc>
+      </w:tr>
+    </w:tbl>
+    <w:p>
+      <w:pPr>
+        <w:spacing w:line="360" w:lineRule="auto"/>
+        <w:rPr>
+          <w:rFonts w:ascii="Times New Roman" w:hAnsi="Times New Roman" w:cs="Times New Roman"/>
+          <w:sz w:val="28"/>
+          <w:szCs w:val="28"/>
+        </w:rPr>
+      </w:pPr>
+    </w:p>
+    <w:p>
+      <w:pPr>
+        <w:spacing w:line="360" w:lineRule="auto"/>
+        <w:rPr>
+          <w:rFonts w:ascii="Times New Roman" w:hAnsi="Times New Roman" w:cs="Times New Roman"/>
+          <w:sz w:val="28"/>
+          <w:szCs w:val="28"/>
+        </w:rPr>
+      </w:pPr>
+    </w:p>
+    <w:p>
+      <w:pPr>
+        <w:spacing w:line="360" w:lineRule="auto"/>
+        <w:rPr>
+          <w:rFonts w:ascii="Times New Roman" w:hAnsi="Times New Roman" w:cs="Times New Roman"/>
+          <w:sz w:val="28"/>
+          <w:szCs w:val="28"/>
+        </w:rPr>
+      </w:pPr>
+      <w:r>
+        <w:rPr>
+          <w:rFonts w:ascii="Times New Roman" w:hAnsi="Times New Roman" w:cs="Times New Roman"/>
+          <w:sz w:val="28"/>
+          <w:szCs w:val="28"/>
+        </w:rPr>
+        <w:t xml:space="preserve">После создания таблицы пакет отправляется адресату. На веб-сервер пришло 2 разных запроса с одного </w:t>
+      </w:r>
+      <w:r>
+        <w:rPr>
+          <w:rFonts w:ascii="Times New Roman" w:hAnsi="Times New Roman" w:cs="Times New Roman"/>
+          <w:sz w:val="28"/>
+          <w:szCs w:val="28"/>
+          <w:lang w:val="en-US"/>
+        </w:rPr>
+        <w:t>IP</w:t>
+      </w:r>
+      <w:r>
+        <w:rPr>
+          <w:rFonts w:ascii="Times New Roman" w:hAnsi="Times New Roman" w:cs="Times New Roman"/>
+          <w:sz w:val="28"/>
+          <w:szCs w:val="28"/>
+        </w:rPr>
+        <w:t xml:space="preserve"> </w:t>
+      </w:r>
+      <w:r>
+        <w:rPr>
+          <w:rFonts w:ascii="Times New Roman" w:hAnsi="Times New Roman" w:cs="Times New Roman"/>
+          <w:sz w:val="28"/>
+          <w:szCs w:val="28"/>
+        </w:rPr>
+        <w:t>адреса, но с разных портов. Сервер после получения запроса, отправляет ответ на внешний адрес и порт хоста как показано в таблице 3</w:t>
+      </w:r>
+    </w:p>
+    <w:p>
+      <w:pPr>
+        <w:spacing w:line="360" w:lineRule="auto"/>
+        <w:rPr>
+          <w:rFonts w:ascii="Times New Roman" w:hAnsi="Times New Roman" w:cs="Times New Roman"/>
+          <w:sz w:val="28"/>
+          <w:szCs w:val="28"/>
+        </w:rPr>
+      </w:pPr>
+      <w:r>
+        <w:rPr>
+          <w:rFonts w:ascii="Times New Roman" w:hAnsi="Times New Roman" w:cs="Times New Roman"/>
+          <w:sz w:val="28"/>
+          <w:szCs w:val="28"/>
+        </w:rPr>
+        <w:t>Таблица 3</w:t>
+      </w:r>
+    </w:p>
+    <w:p>
+      <w:pPr>
+        <w:spacing w:line="360" w:lineRule="auto"/>
+        <w:jc w:val="center"/>
+        <w:rPr>
+          <w:rFonts w:ascii="Times New Roman" w:hAnsi="Times New Roman" w:cs="Times New Roman"/>
+          <w:sz w:val="28"/>
+          <w:szCs w:val="28"/>
+        </w:rPr>
+      </w:pPr>
+      <w:r>
+        <w:rPr>
+          <w:rFonts w:ascii="Times New Roman" w:hAnsi="Times New Roman" w:cs="Times New Roman"/>
+          <w:sz w:val="28"/>
+          <w:szCs w:val="28"/>
+        </w:rPr>
+        <w:t>Ответ от сервера</w:t>
+      </w:r>
+    </w:p>
+    <w:tbl>
+      <w:tblPr>
+        <w:tblStyle w:val="a8"/>
+        <w:tblW w:w="0" w:type="auto"/>
+        <w:tblLook w:val="04A0" w:firstRow="1" w:lastRow="0" w:firstColumn="1" w:lastColumn="0" w:noHBand="0" w:noVBand="1"/>
+      </w:tblPr>
+      <w:tblGrid>
+        <w:gridCol w:w="2407"/>
+        <w:gridCol w:w="2407"/>
+        <w:gridCol w:w="2407"/>
+        <w:gridCol w:w="2407"/>
+      </w:tblGrid>
+      <w:tr>
+        <w:tc>
+          <w:tcPr>
+            <w:tcW w:w="2407" w:type="dxa"/>
+          </w:tcPr>
+          <w:p>
+            <w:pPr>
+              <w:spacing w:line="360" w:lineRule="auto"/>
+              <w:jc w:val="center"/>
+              <w:rPr>
+                <w:rFonts w:ascii="Times New Roman" w:hAnsi="Times New Roman" w:cs="Times New Roman"/>
+                <w:sz w:val="24"/>
+                <w:szCs w:val="24"/>
+              </w:rPr>
+            </w:pPr>
+            <w:r>
+              <w:rPr>
+                <w:rFonts w:ascii="Times New Roman" w:hAnsi="Times New Roman" w:cs="Times New Roman"/>
+                <w:sz w:val="24"/>
+                <w:szCs w:val="24"/>
+              </w:rPr>
+              <w:t>Адрес отправителя</w:t>
+            </w:r>
+          </w:p>
+        </w:tc>
+        <w:tc>
+          <w:tcPr>
+            <w:tcW w:w="2407" w:type="dxa"/>
+          </w:tcPr>
+          <w:p>
+            <w:pPr>
+              <w:spacing w:line="360" w:lineRule="auto"/>
+              <w:jc w:val="center"/>
+              <w:rPr>
+                <w:rFonts w:ascii="Times New Roman" w:hAnsi="Times New Roman" w:cs="Times New Roman"/>
+                <w:sz w:val="24"/>
+                <w:szCs w:val="24"/>
+              </w:rPr>
+            </w:pPr>
+            <w:r>
+              <w:rPr>
+                <w:rFonts w:ascii="Times New Roman" w:hAnsi="Times New Roman" w:cs="Times New Roman"/>
+                <w:sz w:val="24"/>
+                <w:szCs w:val="24"/>
+              </w:rPr>
+              <w:t>Порт отправителя</w:t>
+            </w:r>
+          </w:p>
+        </w:tc>
+        <w:tc>
+          <w:tcPr>
+            <w:tcW w:w="2407" w:type="dxa"/>
+          </w:tcPr>
+          <w:p>
+            <w:pPr>
+              <w:spacing w:line="360" w:lineRule="auto"/>
+              <w:jc w:val="center"/>
+              <w:rPr>
+                <w:rFonts w:ascii="Times New Roman" w:hAnsi="Times New Roman" w:cs="Times New Roman"/>
+                <w:sz w:val="24"/>
+                <w:szCs w:val="24"/>
+              </w:rPr>
+            </w:pPr>
+            <w:r>
+              <w:rPr>
+                <w:rFonts w:ascii="Times New Roman" w:hAnsi="Times New Roman" w:cs="Times New Roman"/>
+                <w:sz w:val="24"/>
+                <w:szCs w:val="24"/>
+              </w:rPr>
+              <w:t>Адрес назначения</w:t>
+            </w:r>
+          </w:p>
+        </w:tc>
+        <w:tc>
+          <w:tcPr>
+            <w:tcW w:w="2407" w:type="dxa"/>
+          </w:tcPr>
+          <w:p>
+            <w:pPr>
+              <w:spacing w:line="360" w:lineRule="auto"/>
+              <w:jc w:val="center"/>
+              <w:rPr>
+                <w:rFonts w:ascii="Times New Roman" w:hAnsi="Times New Roman" w:cs="Times New Roman"/>
+                <w:sz w:val="24"/>
+                <w:szCs w:val="24"/>
+              </w:rPr>
+            </w:pPr>
+            <w:r>
+              <w:rPr>
+                <w:rFonts w:ascii="Times New Roman" w:hAnsi="Times New Roman" w:cs="Times New Roman"/>
+                <w:sz w:val="24"/>
+                <w:szCs w:val="24"/>
+              </w:rPr>
+              <w:t>Порт назначения</w:t>
+            </w:r>
+          </w:p>
+        </w:tc>
+      </w:tr>
+      <w:tr>
+        <w:tc>
+          <w:tcPr>
+            <w:tcW w:w="2407" w:type="dxa"/>
+          </w:tcPr>
+          <w:p>
+            <w:pPr>
+              <w:spacing w:line="360" w:lineRule="auto"/>
+              <w:jc w:val="center"/>
+              <w:rPr>
+                <w:rFonts w:ascii="Times New Roman" w:hAnsi="Times New Roman" w:cs="Times New Roman"/>
+                <w:sz w:val="24"/>
+                <w:szCs w:val="24"/>
+                <w:lang w:val="en-US"/>
+              </w:rPr>
+            </w:pPr>
+            <w:r>
+              <w:rPr>
+                <w:rFonts w:ascii="Times New Roman" w:hAnsi="Times New Roman" w:cs="Times New Roman"/>
+                <w:sz w:val="24"/>
+                <w:szCs w:val="24"/>
+              </w:rPr>
+              <w:t>74.125.232.227</w:t>
+            </w:r>
+          </w:p>
+        </w:tc>
+        <w:tc>
+          <w:tcPr>
+            <w:tcW w:w="2407" w:type="dxa"/>
+          </w:tcPr>
+          <w:p>
+            <w:pPr>
+              <w:tabs>
+                <w:tab w:val="center" w:pos="1095"/>
+                <w:tab w:val="right" w:pos="2191"/>
+              </w:tabs>
+              <w:spacing w:line="360" w:lineRule="auto"/>
+              <w:rPr>
+                <w:rFonts w:ascii="Times New Roman" w:hAnsi="Times New Roman" w:cs="Times New Roman"/>
+                <w:sz w:val="24"/>
+                <w:szCs w:val="24"/>
+              </w:rPr>
+            </w:pPr>
+            <w:r>
+              <w:rPr>
+                <w:rFonts w:ascii="Times New Roman" w:hAnsi="Times New Roman" w:cs="Times New Roman"/>
+                <w:sz w:val="24"/>
+                <w:szCs w:val="24"/>
+                <w:lang w:val="en-US"/>
+              </w:rPr>
+              <w:tab/>
+            </w:r>
+            <w:r>
+              <w:rPr>
+                <w:rFonts w:ascii="Times New Roman" w:hAnsi="Times New Roman" w:cs="Times New Roman"/>
+                <w:sz w:val="24"/>
+                <w:szCs w:val="24"/>
+              </w:rPr>
+              <w:t>443</w:t>
+            </w:r>
+          </w:p>
+        </w:tc>
+        <w:tc>
+          <w:tcPr>
+            <w:tcW w:w="2407" w:type="dxa"/>
+          </w:tcPr>
+          <w:p>
+            <w:pPr>
+              <w:spacing w:line="360" w:lineRule="auto"/>
+              <w:jc w:val="center"/>
+              <w:rPr>
+                <w:rFonts w:ascii="Times New Roman" w:hAnsi="Times New Roman" w:cs="Times New Roman"/>
+                <w:sz w:val="24"/>
+                <w:szCs w:val="24"/>
+                <w:lang w:val="en-US"/>
+              </w:rPr>
+            </w:pPr>
+            <w:r>
+              <w:rPr>
+                <w:rFonts w:ascii="Times New Roman" w:hAnsi="Times New Roman" w:cs="Times New Roman"/>
+                <w:sz w:val="24"/>
+                <w:szCs w:val="24"/>
+              </w:rPr>
+              <w:t>91</w:t>
+            </w:r>
+            <w:r>
+              <w:rPr>
+                <w:rFonts w:ascii="Times New Roman" w:hAnsi="Times New Roman" w:cs="Times New Roman"/>
+                <w:sz w:val="24"/>
+                <w:szCs w:val="24"/>
+                <w:lang w:val="en-US"/>
+              </w:rPr>
+              <w:t>.225.32.19</w:t>
+            </w:r>
+          </w:p>
+        </w:tc>
+        <w:tc>
+          <w:tcPr>
+            <w:tcW w:w="2407" w:type="dxa"/>
+          </w:tcPr>
+          <w:p>
+            <w:pPr>
+              <w:spacing w:line="360" w:lineRule="auto"/>
+              <w:jc w:val="center"/>
+              <w:rPr>
+                <w:rFonts w:ascii="Times New Roman" w:hAnsi="Times New Roman" w:cs="Times New Roman"/>
+                <w:sz w:val="24"/>
+                <w:szCs w:val="24"/>
+                <w:lang w:val="en-US"/>
+              </w:rPr>
+            </w:pPr>
+            <w:r>
+              <w:rPr>
+                <w:rFonts w:ascii="Times New Roman" w:hAnsi="Times New Roman" w:cs="Times New Roman"/>
+                <w:sz w:val="24"/>
+                <w:szCs w:val="24"/>
+                <w:lang w:val="en-US"/>
+              </w:rPr>
+              <w:t>11235</w:t>
+            </w:r>
+          </w:p>
+        </w:tc>
+      </w:tr>
+      <w:tr>
+        <w:tc>
+          <w:tcPr>
+            <w:tcW w:w="2407" w:type="dxa"/>
+          </w:tcPr>
+          <w:p>
+            <w:pPr>
+              <w:spacing w:line="360" w:lineRule="auto"/>
+              <w:jc w:val="center"/>
+              <w:rPr>
+                <w:rFonts w:ascii="Times New Roman" w:hAnsi="Times New Roman" w:cs="Times New Roman"/>
+                <w:sz w:val="24"/>
+                <w:szCs w:val="24"/>
+                <w:lang w:val="en-US"/>
+              </w:rPr>
+            </w:pPr>
+            <w:r>
+              <w:rPr>
+                <w:rFonts w:ascii="Times New Roman" w:hAnsi="Times New Roman" w:cs="Times New Roman"/>
+                <w:sz w:val="24"/>
+                <w:szCs w:val="24"/>
+              </w:rPr>
+              <w:t>74.125.232.227</w:t>
+            </w:r>
+          </w:p>
+        </w:tc>
+        <w:tc>
+          <w:tcPr>
+            <w:tcW w:w="2407" w:type="dxa"/>
+          </w:tcPr>
+          <w:p>
+            <w:pPr>
+              <w:spacing w:line="360" w:lineRule="auto"/>
+              <w:jc w:val="center"/>
+              <w:rPr>
+                <w:rFonts w:ascii="Times New Roman" w:hAnsi="Times New Roman" w:cs="Times New Roman"/>
+                <w:sz w:val="24"/>
+                <w:szCs w:val="24"/>
+              </w:rPr>
+            </w:pPr>
+            <w:r>
+              <w:rPr>
+                <w:rFonts w:ascii="Times New Roman" w:hAnsi="Times New Roman" w:cs="Times New Roman"/>
+                <w:sz w:val="24"/>
+                <w:szCs w:val="24"/>
+              </w:rPr>
+              <w:t>443</w:t>
+            </w:r>
+          </w:p>
+        </w:tc>
+        <w:tc>
+          <w:tcPr>
+            <w:tcW w:w="2407" w:type="dxa"/>
+          </w:tcPr>
+          <w:p>
+            <w:pPr>
+              <w:spacing w:line="360" w:lineRule="auto"/>
+              <w:jc w:val="center"/>
+              <w:rPr>
+                <w:rFonts w:ascii="Times New Roman" w:hAnsi="Times New Roman" w:cs="Times New Roman"/>
+                <w:sz w:val="24"/>
+                <w:szCs w:val="24"/>
+              </w:rPr>
+            </w:pPr>
+            <w:r>
+              <w:rPr>
+                <w:rFonts w:ascii="Times New Roman" w:hAnsi="Times New Roman" w:cs="Times New Roman"/>
+                <w:sz w:val="24"/>
+                <w:szCs w:val="24"/>
+              </w:rPr>
+              <w:t>91</w:t>
+            </w:r>
+            <w:r>
+              <w:rPr>
+                <w:rFonts w:ascii="Times New Roman" w:hAnsi="Times New Roman" w:cs="Times New Roman"/>
+                <w:sz w:val="24"/>
+                <w:szCs w:val="24"/>
+                <w:lang w:val="en-US"/>
+              </w:rPr>
+              <w:t>.225.32.19</w:t>
+            </w:r>
+          </w:p>
+        </w:tc>
+        <w:tc>
+          <w:tcPr>
+            <w:tcW w:w="2407" w:type="dxa"/>
+          </w:tcPr>
+          <w:p>
+            <w:pPr>
+              <w:spacing w:line="360" w:lineRule="auto"/>
+              <w:jc w:val="center"/>
+              <w:rPr>
+                <w:rFonts w:ascii="Times New Roman" w:hAnsi="Times New Roman" w:cs="Times New Roman"/>
+                <w:sz w:val="24"/>
+                <w:szCs w:val="24"/>
+              </w:rPr>
+            </w:pPr>
+            <w:r>
+              <w:rPr>
+                <w:rFonts w:ascii="Times New Roman" w:hAnsi="Times New Roman" w:cs="Times New Roman"/>
+                <w:sz w:val="24"/>
+                <w:szCs w:val="24"/>
+                <w:lang w:val="en-US"/>
+              </w:rPr>
+              <w:t>43</w:t>
+            </w:r>
+            <w:r>
+              <w:rPr>
+                <w:rFonts w:ascii="Times New Roman" w:hAnsi="Times New Roman" w:cs="Times New Roman"/>
+                <w:sz w:val="24"/>
+                <w:szCs w:val="24"/>
+              </w:rPr>
+              <w:t>852</w:t>
+            </w:r>
+          </w:p>
+        </w:tc>
+      </w:tr>
+    </w:tbl>
+    <w:p>
+      <w:pPr>
+        <w:spacing w:line="360" w:lineRule="auto"/>
+        <w:rPr>
+          <w:rFonts w:ascii="Times New Roman" w:hAnsi="Times New Roman" w:cs="Times New Roman"/>
+          <w:sz w:val="28"/>
+          <w:szCs w:val="28"/>
+        </w:rPr>
+      </w:pPr>
+    </w:p>
+    <w:p>
+      <w:pPr>
+        <w:spacing w:line="360" w:lineRule="auto"/>
+        <w:rPr>
+          <w:rFonts w:ascii="Times New Roman" w:hAnsi="Times New Roman" w:cs="Times New Roman"/>
+          <w:sz w:val="28"/>
+          <w:szCs w:val="28"/>
+        </w:rPr>
+      </w:pPr>
+    </w:p>
+    <w:p>
+      <w:pPr>
+        <w:spacing w:line="360" w:lineRule="auto"/>
+        <w:rPr>
+          <w:rFonts w:ascii="Times New Roman" w:hAnsi="Times New Roman" w:cs="Times New Roman"/>
+          <w:sz w:val="28"/>
+          <w:szCs w:val="28"/>
+        </w:rPr>
+      </w:pPr>
+      <w:r>
+        <w:rPr>
+          <w:rFonts w:ascii="Times New Roman" w:hAnsi="Times New Roman" w:cs="Times New Roman"/>
+          <w:sz w:val="28"/>
+          <w:szCs w:val="28"/>
+        </w:rPr>
+        <w:t xml:space="preserve">Как только сообщение доходит до локального маршрутизатора он в соответствии созданной таблице </w:t>
+      </w:r>
+      <w:r>
+        <w:rPr>
+          <w:rFonts w:ascii="Times New Roman" w:hAnsi="Times New Roman" w:cs="Times New Roman"/>
+          <w:sz w:val="28"/>
+          <w:szCs w:val="28"/>
+        </w:rPr>
+        <w:t xml:space="preserve">маршрутизации </w:t>
+      </w:r>
+      <w:r>
+        <w:rPr>
+          <w:rFonts w:ascii="Times New Roman" w:hAnsi="Times New Roman" w:cs="Times New Roman"/>
+          <w:sz w:val="28"/>
+          <w:szCs w:val="28"/>
+        </w:rPr>
+        <w:t xml:space="preserve">(см. таблица 2) </w:t>
+      </w:r>
+      <w:r>
+        <w:rPr>
+          <w:rFonts w:ascii="Times New Roman" w:hAnsi="Times New Roman" w:cs="Times New Roman"/>
+          <w:sz w:val="28"/>
+          <w:szCs w:val="28"/>
+        </w:rPr>
+        <w:t>сверяет какому хосту послать дальше пакет.</w:t>
+      </w:r>
+    </w:p>
+    <w:p>
+      <w:pPr>
+        <w:spacing w:line="360" w:lineRule="auto"/>
+        <w:rPr>
+          <w:rFonts w:ascii="Times New Roman" w:hAnsi="Times New Roman" w:cs="Times New Roman"/>
+          <w:sz w:val="28"/>
+          <w:szCs w:val="28"/>
+        </w:rPr>
+      </w:pPr>
+      <w:r>
+        <w:rPr>
+          <w:rFonts w:ascii="Times New Roman" w:hAnsi="Times New Roman" w:cs="Times New Roman"/>
+          <w:sz w:val="28"/>
+          <w:szCs w:val="28"/>
+        </w:rPr>
+        <w:tab/>
+        <w:t xml:space="preserve">Теперь немного о видах </w:t>
+      </w:r>
+      <w:r>
+        <w:rPr>
+          <w:rFonts w:ascii="Times New Roman" w:hAnsi="Times New Roman" w:cs="Times New Roman"/>
+          <w:sz w:val="28"/>
+          <w:szCs w:val="28"/>
+          <w:lang w:val="en-US"/>
+        </w:rPr>
+        <w:t>NAT</w:t>
+      </w:r>
+      <w:r>
+        <w:rPr>
+          <w:rFonts w:ascii="Times New Roman" w:hAnsi="Times New Roman" w:cs="Times New Roman"/>
+          <w:sz w:val="28"/>
+          <w:szCs w:val="28"/>
+        </w:rPr>
+        <w:t xml:space="preserve"> </w:t>
+      </w:r>
+      <w:r>
+        <w:rPr>
+          <w:rFonts w:ascii="Times New Roman" w:hAnsi="Times New Roman" w:cs="Times New Roman"/>
+          <w:sz w:val="28"/>
+          <w:szCs w:val="28"/>
+          <w:lang w:val="en-US"/>
+        </w:rPr>
+        <w:t>Overload</w:t>
+      </w:r>
+      <w:r>
+        <w:rPr>
+          <w:rFonts w:ascii="Times New Roman" w:hAnsi="Times New Roman" w:cs="Times New Roman"/>
+          <w:sz w:val="28"/>
+          <w:szCs w:val="28"/>
+        </w:rPr>
+        <w:t xml:space="preserve">. Виды классифицируются по методу трансляции пары внутреннего и внешнего </w:t>
+      </w:r>
+      <w:r>
+        <w:rPr>
+          <w:rFonts w:ascii="Times New Roman" w:hAnsi="Times New Roman" w:cs="Times New Roman"/>
+          <w:sz w:val="28"/>
+          <w:szCs w:val="28"/>
+          <w:lang w:val="en-US"/>
+        </w:rPr>
+        <w:t>IP</w:t>
+      </w:r>
+      <w:r>
+        <w:rPr>
+          <w:rFonts w:ascii="Times New Roman" w:hAnsi="Times New Roman" w:cs="Times New Roman"/>
+          <w:sz w:val="28"/>
+          <w:szCs w:val="28"/>
+        </w:rPr>
+        <w:t>:</w:t>
+      </w:r>
+      <w:r>
+        <w:rPr>
+          <w:rFonts w:ascii="Times New Roman" w:hAnsi="Times New Roman" w:cs="Times New Roman"/>
+          <w:sz w:val="28"/>
+          <w:szCs w:val="28"/>
+          <w:lang w:val="en-US"/>
+        </w:rPr>
+        <w:t>PORT</w:t>
+      </w:r>
+      <w:r>
+        <w:rPr>
+          <w:rFonts w:ascii="Times New Roman" w:hAnsi="Times New Roman" w:cs="Times New Roman"/>
+          <w:sz w:val="28"/>
+          <w:szCs w:val="28"/>
+        </w:rPr>
+        <w:t>. Вот список существующий видов:</w:t>
+      </w:r>
+    </w:p>
+    <w:p>
+      <w:pPr>
+        <w:pStyle w:val="a7"/>
+        <w:numPr>
+          <w:ilvl w:val="0"/>
+          <w:numId w:val="5"/>
+        </w:numPr>
+        <w:spacing w:line="360" w:lineRule="auto"/>
+        <w:rPr>
+          <w:rFonts w:ascii="Times New Roman" w:hAnsi="Times New Roman" w:cs="Times New Roman"/>
+          <w:sz w:val="28"/>
+          <w:szCs w:val="28"/>
+        </w:rPr>
+      </w:pPr>
+      <w:r>
+        <w:rPr>
+          <w:rFonts w:ascii="Times New Roman" w:hAnsi="Times New Roman" w:cs="Times New Roman"/>
+          <w:sz w:val="28"/>
+          <w:szCs w:val="28"/>
+        </w:rPr>
+        <w:lastRenderedPageBreak/>
+        <w:t>Симметричный NAT (Symmetric NAT)</w:t>
+      </w:r>
+    </w:p>
+    <w:p>
+      <w:pPr>
+        <w:pStyle w:val="a7"/>
+        <w:numPr>
+          <w:ilvl w:val="0"/>
+          <w:numId w:val="5"/>
+        </w:numPr>
+        <w:spacing w:line="360" w:lineRule="auto"/>
+        <w:rPr>
+          <w:rFonts w:ascii="Times New Roman" w:hAnsi="Times New Roman" w:cs="Times New Roman"/>
+          <w:sz w:val="28"/>
+          <w:szCs w:val="28"/>
+        </w:rPr>
+      </w:pPr>
+      <w:r>
+        <w:rPr>
+          <w:rFonts w:ascii="Times New Roman" w:hAnsi="Times New Roman" w:cs="Times New Roman"/>
+          <w:sz w:val="28"/>
+          <w:szCs w:val="28"/>
+        </w:rPr>
+        <w:t>Cone NAT, Full Cone NAT</w:t>
+      </w:r>
+    </w:p>
+    <w:p>
+      <w:pPr>
+        <w:pStyle w:val="a7"/>
+        <w:numPr>
+          <w:ilvl w:val="0"/>
+          <w:numId w:val="5"/>
+        </w:numPr>
+        <w:spacing w:line="360" w:lineRule="auto"/>
+        <w:rPr>
+          <w:rFonts w:ascii="Times New Roman" w:hAnsi="Times New Roman" w:cs="Times New Roman"/>
+          <w:sz w:val="28"/>
+          <w:szCs w:val="28"/>
+        </w:rPr>
+      </w:pPr>
+      <w:r>
+        <w:rPr>
+          <w:rFonts w:ascii="Times New Roman" w:hAnsi="Times New Roman" w:cs="Times New Roman"/>
+          <w:sz w:val="28"/>
+          <w:szCs w:val="28"/>
+        </w:rPr>
+        <w:t>Add</w:t>
+      </w:r>
+      <w:r>
+        <w:rPr>
+          <w:rFonts w:ascii="Times New Roman" w:hAnsi="Times New Roman" w:cs="Times New Roman"/>
+          <w:sz w:val="28"/>
+          <w:szCs w:val="28"/>
+        </w:rPr>
+        <w:t>ress-Restricted cone NAT</w:t>
+      </w:r>
+    </w:p>
+    <w:p>
+      <w:pPr>
+        <w:pStyle w:val="a7"/>
+        <w:numPr>
+          <w:ilvl w:val="0"/>
+          <w:numId w:val="5"/>
+        </w:numPr>
+        <w:spacing w:line="360" w:lineRule="auto"/>
+        <w:rPr>
+          <w:rFonts w:ascii="Times New Roman" w:hAnsi="Times New Roman" w:cs="Times New Roman"/>
+          <w:sz w:val="28"/>
+          <w:szCs w:val="28"/>
+        </w:rPr>
+      </w:pPr>
+      <w:r>
+        <w:rPr>
+          <w:rFonts w:ascii="Times New Roman" w:hAnsi="Times New Roman" w:cs="Times New Roman"/>
+          <w:sz w:val="28"/>
+          <w:szCs w:val="28"/>
+        </w:rPr>
+        <w:t>Restricted cone NAT</w:t>
+      </w:r>
+    </w:p>
+    <w:p>
+      <w:pPr>
+        <w:spacing w:line="360" w:lineRule="auto"/>
+        <w:ind w:firstLine="360"/>
+        <w:rPr>
+          <w:rFonts w:ascii="Times New Roman" w:hAnsi="Times New Roman" w:cs="Times New Roman"/>
+          <w:sz w:val="28"/>
+          <w:szCs w:val="28"/>
+        </w:rPr>
+      </w:pPr>
+      <w:r>
+        <w:rPr>
+          <w:rFonts w:ascii="Times New Roman" w:hAnsi="Times New Roman" w:cs="Times New Roman"/>
+          <w:sz w:val="28"/>
+          <w:szCs w:val="28"/>
+        </w:rPr>
+        <w:t xml:space="preserve">Симметричный </w:t>
+      </w:r>
+      <w:r>
+        <w:rPr>
+          <w:rFonts w:ascii="Times New Roman" w:hAnsi="Times New Roman" w:cs="Times New Roman"/>
+          <w:sz w:val="28"/>
+          <w:szCs w:val="28"/>
+          <w:lang w:val="en-US"/>
+        </w:rPr>
+        <w:t>NAT</w:t>
+      </w:r>
+      <w:r>
+        <w:rPr>
+          <w:rFonts w:ascii="Times New Roman" w:hAnsi="Times New Roman" w:cs="Times New Roman"/>
+          <w:sz w:val="28"/>
+          <w:szCs w:val="28"/>
+        </w:rPr>
+        <w:t xml:space="preserve"> – </w:t>
+      </w:r>
+      <w:r>
+        <w:rPr>
+          <w:rFonts w:ascii="Times New Roman" w:hAnsi="Times New Roman" w:cs="Times New Roman"/>
+          <w:sz w:val="28"/>
+          <w:szCs w:val="28"/>
+        </w:rPr>
+        <w:t xml:space="preserve">осуществляет трансляцию, при котором каждое соединение транслируется в случайный уникальную случайную пару </w:t>
+      </w:r>
+      <w:r>
+        <w:rPr>
+          <w:rFonts w:ascii="Times New Roman" w:hAnsi="Times New Roman" w:cs="Times New Roman"/>
+          <w:sz w:val="28"/>
+          <w:szCs w:val="28"/>
+          <w:lang w:val="en-US"/>
+        </w:rPr>
+        <w:t>IP</w:t>
+      </w:r>
+      <w:r>
+        <w:rPr>
+          <w:rFonts w:ascii="Times New Roman" w:hAnsi="Times New Roman" w:cs="Times New Roman"/>
+          <w:sz w:val="28"/>
+          <w:szCs w:val="28"/>
+        </w:rPr>
+        <w:t>:</w:t>
+      </w:r>
+      <w:r>
+        <w:rPr>
+          <w:rFonts w:ascii="Times New Roman" w:hAnsi="Times New Roman" w:cs="Times New Roman"/>
+          <w:sz w:val="28"/>
+          <w:szCs w:val="28"/>
+          <w:lang w:val="en-US"/>
+        </w:rPr>
+        <w:t>PORT</w:t>
+      </w:r>
+      <w:r>
+        <w:rPr>
+          <w:rFonts w:ascii="Times New Roman" w:hAnsi="Times New Roman" w:cs="Times New Roman"/>
+          <w:sz w:val="28"/>
+          <w:szCs w:val="28"/>
+        </w:rPr>
+        <w:t xml:space="preserve">. </w:t>
+      </w:r>
+      <w:r>
+        <w:rPr>
+          <w:rFonts w:ascii="Times New Roman" w:hAnsi="Times New Roman" w:cs="Times New Roman"/>
+          <w:sz w:val="28"/>
+          <w:szCs w:val="28"/>
+        </w:rPr>
+        <w:t xml:space="preserve">Инициация подключения из публичной сети невозможна. </w:t>
+      </w:r>
+    </w:p>
+    <w:p>
+      <w:pPr>
+        <w:spacing w:line="360" w:lineRule="auto"/>
+        <w:rPr>
+          <w:rFonts w:ascii="Times New Roman" w:hAnsi="Times New Roman" w:cs="Times New Roman"/>
+          <w:sz w:val="28"/>
+          <w:szCs w:val="28"/>
+          <w:lang w:val="en-US"/>
+        </w:rPr>
+      </w:pPr>
+      <w:r>
+        <w:rPr>
+          <w:rFonts w:ascii="Times New Roman" w:hAnsi="Times New Roman" w:cs="Times New Roman"/>
+          <w:sz w:val="28"/>
+          <w:szCs w:val="28"/>
+        </w:rPr>
+        <w:tab/>
+      </w:r>
+      <w:r>
+        <w:rPr>
+          <w:rFonts w:ascii="Times New Roman" w:hAnsi="Times New Roman" w:cs="Times New Roman"/>
+          <w:sz w:val="28"/>
+          <w:szCs w:val="28"/>
+          <w:lang w:val="en-US"/>
+        </w:rPr>
+        <w:t>Full</w:t>
+      </w:r>
+      <w:r>
+        <w:rPr>
+          <w:rFonts w:ascii="Times New Roman" w:hAnsi="Times New Roman" w:cs="Times New Roman"/>
+          <w:sz w:val="28"/>
+          <w:szCs w:val="28"/>
+        </w:rPr>
+        <w:t xml:space="preserve"> </w:t>
+      </w:r>
+      <w:r>
+        <w:rPr>
+          <w:rFonts w:ascii="Times New Roman" w:hAnsi="Times New Roman" w:cs="Times New Roman"/>
+          <w:sz w:val="28"/>
+          <w:szCs w:val="28"/>
+          <w:lang w:val="en-US"/>
+        </w:rPr>
+        <w:t>Cone</w:t>
+      </w:r>
+      <w:r>
+        <w:rPr>
+          <w:rFonts w:ascii="Times New Roman" w:hAnsi="Times New Roman" w:cs="Times New Roman"/>
+          <w:sz w:val="28"/>
+          <w:szCs w:val="28"/>
+        </w:rPr>
+        <w:t xml:space="preserve"> </w:t>
+      </w:r>
+      <w:r>
+        <w:rPr>
+          <w:rFonts w:ascii="Times New Roman" w:hAnsi="Times New Roman" w:cs="Times New Roman"/>
+          <w:sz w:val="28"/>
+          <w:szCs w:val="28"/>
+          <w:lang w:val="en-US"/>
+        </w:rPr>
+        <w:t>NAT</w:t>
+      </w:r>
+      <w:r>
+        <w:rPr>
+          <w:rFonts w:ascii="Times New Roman" w:hAnsi="Times New Roman" w:cs="Times New Roman"/>
+          <w:sz w:val="28"/>
+          <w:szCs w:val="28"/>
+        </w:rPr>
+        <w:t xml:space="preserve"> -  взаимная трансляция между парами «внутренний адрес: внутренний порт» и «публичный адрес: публичный порт». Любой внешний хост может инициировать соединение с внутренним хостом</w:t>
+      </w:r>
+      <w:r>
+        <w:rPr>
+          <w:rFonts w:ascii="Times New Roman" w:hAnsi="Times New Roman" w:cs="Times New Roman"/>
+          <w:sz w:val="28"/>
+          <w:szCs w:val="28"/>
+          <w:lang w:val="en-US"/>
+        </w:rPr>
+        <w:t>.</w:t>
+      </w:r>
+    </w:p>
+    <w:p>
+      <w:pPr>
+        <w:spacing w:line="360" w:lineRule="auto"/>
+        <w:rPr>
+          <w:rFonts w:ascii="Times New Roman" w:hAnsi="Times New Roman" w:cs="Times New Roman"/>
+          <w:sz w:val="28"/>
+          <w:szCs w:val="28"/>
+        </w:rPr>
+      </w:pPr>
+      <w:r>
+        <w:rPr>
+          <w:rFonts w:ascii="Times New Roman" w:hAnsi="Times New Roman" w:cs="Times New Roman"/>
+          <w:sz w:val="28"/>
+          <w:szCs w:val="28"/>
+          <w:lang w:val="en-US"/>
+        </w:rPr>
+        <w:tab/>
+        <w:t>Address</w:t>
+      </w:r>
+      <w:r>
+        <w:rPr>
+          <w:rFonts w:ascii="Times New Roman" w:hAnsi="Times New Roman" w:cs="Times New Roman"/>
+          <w:sz w:val="28"/>
+          <w:szCs w:val="28"/>
+        </w:rPr>
+        <w:t>-</w:t>
+      </w:r>
+      <w:r>
+        <w:rPr>
+          <w:rFonts w:ascii="Times New Roman" w:hAnsi="Times New Roman" w:cs="Times New Roman"/>
+          <w:sz w:val="28"/>
+          <w:szCs w:val="28"/>
+          <w:lang w:val="en-US"/>
+        </w:rPr>
+        <w:t>Restricted</w:t>
+      </w:r>
+      <w:r>
+        <w:rPr>
+          <w:rFonts w:ascii="Times New Roman" w:hAnsi="Times New Roman" w:cs="Times New Roman"/>
+          <w:sz w:val="28"/>
+          <w:szCs w:val="28"/>
+        </w:rPr>
+        <w:t xml:space="preserve"> </w:t>
+      </w:r>
+      <w:r>
+        <w:rPr>
+          <w:rFonts w:ascii="Times New Roman" w:hAnsi="Times New Roman" w:cs="Times New Roman"/>
+          <w:sz w:val="28"/>
+          <w:szCs w:val="28"/>
+          <w:lang w:val="en-US"/>
+        </w:rPr>
+        <w:t>cone</w:t>
+      </w:r>
+      <w:r>
+        <w:rPr>
+          <w:rFonts w:ascii="Times New Roman" w:hAnsi="Times New Roman" w:cs="Times New Roman"/>
+          <w:sz w:val="28"/>
+          <w:szCs w:val="28"/>
+        </w:rPr>
+        <w:t xml:space="preserve"> </w:t>
+      </w:r>
+      <w:r>
+        <w:rPr>
+          <w:rFonts w:ascii="Times New Roman" w:hAnsi="Times New Roman" w:cs="Times New Roman"/>
+          <w:sz w:val="28"/>
+          <w:szCs w:val="28"/>
+          <w:lang w:val="en-US"/>
+        </w:rPr>
+        <w:t>NAT</w:t>
+      </w:r>
+      <w:r>
+        <w:rPr>
+          <w:rFonts w:ascii="Times New Roman" w:hAnsi="Times New Roman" w:cs="Times New Roman"/>
+          <w:sz w:val="28"/>
+          <w:szCs w:val="28"/>
+        </w:rPr>
+        <w:t xml:space="preserve"> - </w:t>
+      </w:r>
+      <w:r>
+        <w:rPr>
+          <w:rFonts w:ascii="Times New Roman" w:hAnsi="Times New Roman" w:cs="Times New Roman"/>
+          <w:sz w:val="28"/>
+          <w:szCs w:val="28"/>
+        </w:rPr>
+        <w:t>Постоянная трансляция между парой «внутренний адрес: внутренний порт» и «публичный адрес: публичный порт». Любое соединение, инициированное с внутреннего адреса, позволяет в дальнейшем получать ему пакеты с любого порта того публичного хоста, к которому он отправлял пакет(ы) ранее.</w:t>
+      </w:r>
+    </w:p>
+    <w:p>
+      <w:pPr>
+        <w:spacing w:line="360" w:lineRule="auto"/>
+        <w:rPr>
+          <w:rFonts w:ascii="Times New Roman" w:hAnsi="Times New Roman" w:cs="Times New Roman"/>
+          <w:sz w:val="28"/>
+          <w:szCs w:val="28"/>
+        </w:rPr>
+      </w:pPr>
+      <w:r>
+        <w:rPr>
+          <w:rFonts w:ascii="Times New Roman" w:hAnsi="Times New Roman" w:cs="Times New Roman"/>
+          <w:sz w:val="28"/>
+          <w:szCs w:val="28"/>
+        </w:rPr>
+        <w:tab/>
+      </w:r>
+      <w:r>
+        <w:rPr>
+          <w:rFonts w:ascii="Times New Roman" w:hAnsi="Times New Roman" w:cs="Times New Roman"/>
+          <w:sz w:val="28"/>
+          <w:szCs w:val="28"/>
+        </w:rPr>
+        <w:t>Port-Restricted cone NAT — Трансляция между парой «внутренний адрес: внутренний порт» и «публичный адрес: публичный порт», при которой входящие пакеты проходят на внутренний хост только с одного порта публичного хоста — того, на который внутренний хост уже посылал пакет.</w:t>
+      </w:r>
+    </w:p>
+    <w:p>
+      <w:pPr>
+        <w:suppressAutoHyphens w:val="0"/>
+        <w:spacing w:after="160" w:line="259" w:lineRule="auto"/>
+        <w:rPr>
+          <w:rFonts w:ascii="Times New Roman" w:hAnsi="Times New Roman" w:cs="Times New Roman"/>
+          <w:sz w:val="28"/>
+          <w:szCs w:val="28"/>
+        </w:rPr>
+      </w:pPr>
+    </w:p>
+    <w:p>
+      <w:pPr>
+        <w:spacing w:line="360" w:lineRule="auto"/>
+        <w:jc w:val="center"/>
+        <w:rPr>
+          <w:rFonts w:ascii="Times New Roman" w:hAnsi="Times New Roman" w:cs="Times New Roman"/>
+          <w:b/>
+          <w:sz w:val="28"/>
+          <w:szCs w:val="28"/>
+        </w:rPr>
+      </w:pPr>
+      <w:r>
+        <w:rPr>
+          <w:rFonts w:ascii="Times New Roman" w:hAnsi="Times New Roman" w:cs="Times New Roman"/>
+          <w:b/>
+          <w:sz w:val="28"/>
+          <w:szCs w:val="28"/>
+        </w:rPr>
+        <w:t xml:space="preserve">1.3 </w:t>
+      </w:r>
+      <w:r>
+        <w:rPr>
+          <w:rFonts w:ascii="Times New Roman" w:hAnsi="Times New Roman" w:cs="Times New Roman"/>
+          <w:b/>
+          <w:sz w:val="28"/>
+          <w:szCs w:val="28"/>
+        </w:rPr>
+        <w:t xml:space="preserve">Разбор протокола </w:t>
+      </w:r>
+      <w:r>
+        <w:rPr>
+          <w:rFonts w:ascii="Times New Roman" w:hAnsi="Times New Roman" w:cs="Times New Roman"/>
+          <w:b/>
+          <w:sz w:val="28"/>
+          <w:szCs w:val="28"/>
+          <w:lang w:val="en-US"/>
+        </w:rPr>
+        <w:t>STUN</w:t>
+      </w:r>
+    </w:p>
+    <w:p>
+      <w:pPr>
+        <w:spacing w:line="360" w:lineRule="auto"/>
+        <w:jc w:val="center"/>
+        <w:rPr>
+          <w:rFonts w:ascii="Times New Roman" w:hAnsi="Times New Roman" w:cs="Times New Roman"/>
+          <w:b/>
+          <w:sz w:val="28"/>
+          <w:szCs w:val="28"/>
+        </w:rPr>
+      </w:pPr>
+      <w:r>
+        <w:rPr>
+          <w:rFonts w:ascii="Times New Roman" w:hAnsi="Times New Roman" w:cs="Times New Roman"/>
+          <w:b/>
+          <w:sz w:val="28"/>
+          <w:szCs w:val="28"/>
+        </w:rPr>
+        <w:t>1.3.1 Назначение протокола</w:t>
+      </w:r>
+    </w:p>
+    <w:p>
+      <w:pPr>
+        <w:spacing w:line="360" w:lineRule="auto"/>
+        <w:jc w:val="center"/>
+        <w:rPr>
+          <w:rFonts w:ascii="Times New Roman" w:hAnsi="Times New Roman" w:cs="Times New Roman"/>
+          <w:b/>
+          <w:sz w:val="28"/>
+          <w:szCs w:val="28"/>
+        </w:rPr>
+      </w:pPr>
+    </w:p>
+    <w:p>
+      <w:pPr>
+        <w:spacing w:line="360" w:lineRule="auto"/>
+        <w:jc w:val="center"/>
+        <w:rPr>
+          <w:rFonts w:ascii="Times New Roman" w:hAnsi="Times New Roman" w:cs="Times New Roman"/>
+          <w:b/>
+          <w:sz w:val="28"/>
+          <w:szCs w:val="28"/>
+        </w:rPr>
+      </w:pPr>
+    </w:p>
+    <w:p>
+      <w:pPr>
+        <w:spacing w:line="360" w:lineRule="auto"/>
+        <w:jc w:val="both"/>
+        <w:rPr>
+          <w:rFonts w:ascii="Times New Roman" w:hAnsi="Times New Roman" w:cs="Times New Roman"/>
+          <w:sz w:val="28"/>
+          <w:szCs w:val="28"/>
+          <w:lang w:val="en-US"/>
+        </w:rPr>
+      </w:pPr>
+      <w:r>
+        <w:rPr>
+          <w:rFonts w:ascii="Times New Roman" w:hAnsi="Times New Roman" w:cs="Times New Roman"/>
+          <w:sz w:val="28"/>
+          <w:szCs w:val="28"/>
+        </w:rPr>
+        <w:tab/>
+        <w:t xml:space="preserve">Как говорилось ранее, </w:t>
+      </w:r>
+      <w:r>
+        <w:rPr>
+          <w:rFonts w:ascii="Times New Roman" w:hAnsi="Times New Roman" w:cs="Times New Roman"/>
+          <w:sz w:val="28"/>
+          <w:szCs w:val="28"/>
+          <w:lang w:val="en-US"/>
+        </w:rPr>
+        <w:t>NAT</w:t>
+      </w:r>
+      <w:r>
+        <w:rPr>
+          <w:rFonts w:ascii="Times New Roman" w:hAnsi="Times New Roman" w:cs="Times New Roman"/>
+          <w:sz w:val="28"/>
+          <w:szCs w:val="28"/>
+        </w:rPr>
+        <w:t xml:space="preserve"> </w:t>
+      </w:r>
+      <w:r>
+        <w:rPr>
+          <w:rFonts w:ascii="Times New Roman" w:hAnsi="Times New Roman" w:cs="Times New Roman"/>
+          <w:sz w:val="28"/>
+          <w:szCs w:val="28"/>
+        </w:rPr>
+        <w:t xml:space="preserve">при инициировании подключения с локальной сети транслирует пару «внутренний адрес: внутренний порт» в пару «внешний </w:t>
+      </w:r>
+      <w:r>
+        <w:rPr>
+          <w:rFonts w:ascii="Times New Roman" w:hAnsi="Times New Roman" w:cs="Times New Roman"/>
+          <w:sz w:val="28"/>
+          <w:szCs w:val="28"/>
+        </w:rPr>
+        <w:lastRenderedPageBreak/>
+        <w:t xml:space="preserve">адрес: внешний порт». Из-за этого проблематично узнать свой внешний адрес и порт, а это бывает нужно, когда необходимо принять подключение из публичной сети. На помощь приходит протокол </w:t>
+      </w:r>
+      <w:r>
+        <w:rPr>
+          <w:rFonts w:ascii="Times New Roman" w:hAnsi="Times New Roman" w:cs="Times New Roman"/>
+          <w:sz w:val="28"/>
+          <w:szCs w:val="28"/>
+          <w:lang w:val="en-US"/>
+        </w:rPr>
+        <w:t>STUN.</w:t>
+      </w:r>
+    </w:p>
+    <w:p>
+      <w:pPr>
+        <w:spacing w:line="360" w:lineRule="auto"/>
+        <w:jc w:val="both"/>
+        <w:rPr>
+          <w:rFonts w:ascii="Times New Roman" w:hAnsi="Times New Roman" w:cs="Times New Roman"/>
+          <w:sz w:val="28"/>
+          <w:szCs w:val="28"/>
+        </w:rPr>
+      </w:pPr>
+      <w:r>
+        <w:rPr>
+          <w:rFonts w:ascii="Times New Roman" w:hAnsi="Times New Roman" w:cs="Times New Roman"/>
+          <w:sz w:val="28"/>
+          <w:szCs w:val="28"/>
+          <w:lang w:val="en-US"/>
+        </w:rPr>
+        <w:tab/>
+        <w:t>STUN</w:t>
+      </w:r>
+      <w:r>
+        <w:rPr>
+          <w:rFonts w:ascii="Times New Roman" w:hAnsi="Times New Roman" w:cs="Times New Roman"/>
+          <w:sz w:val="28"/>
+          <w:szCs w:val="28"/>
+          <w:lang w:val="en-US"/>
+        </w:rPr>
+        <w:t xml:space="preserve"> </w:t>
+      </w:r>
+      <w:r>
+        <w:rPr>
+          <w:rFonts w:ascii="Times New Roman" w:hAnsi="Times New Roman" w:cs="Times New Roman"/>
+          <w:sz w:val="28"/>
+          <w:szCs w:val="28"/>
+        </w:rPr>
+        <w:t>расшифровывается</w:t>
+      </w:r>
+      <w:r>
+        <w:rPr>
+          <w:rFonts w:ascii="Times New Roman" w:hAnsi="Times New Roman" w:cs="Times New Roman"/>
+          <w:sz w:val="28"/>
+          <w:szCs w:val="28"/>
+          <w:lang w:val="en-US"/>
+        </w:rPr>
+        <w:t xml:space="preserve"> </w:t>
+      </w:r>
+      <w:r>
+        <w:rPr>
+          <w:rFonts w:ascii="Times New Roman" w:hAnsi="Times New Roman" w:cs="Times New Roman"/>
+          <w:sz w:val="28"/>
+          <w:szCs w:val="28"/>
+        </w:rPr>
+        <w:t>как</w:t>
+      </w:r>
+      <w:r>
+        <w:rPr>
+          <w:rFonts w:ascii="Times New Roman" w:hAnsi="Times New Roman" w:cs="Times New Roman"/>
+          <w:sz w:val="28"/>
+          <w:szCs w:val="28"/>
+          <w:lang w:val="en-US"/>
+        </w:rPr>
+        <w:t xml:space="preserve"> (</w:t>
+      </w:r>
+      <w:r>
+        <w:rPr>
+          <w:rFonts w:ascii="Times New Roman" w:hAnsi="Times New Roman" w:cs="Times New Roman"/>
+          <w:sz w:val="28"/>
+          <w:szCs w:val="28"/>
+          <w:lang w:val="en-US"/>
+        </w:rPr>
+        <w:t>Simple Traversal of User Datagram Protocol (UDP) thro</w:t>
+      </w:r>
+      <w:r>
+        <w:rPr>
+          <w:rFonts w:ascii="Times New Roman" w:hAnsi="Times New Roman" w:cs="Times New Roman"/>
+          <w:sz w:val="28"/>
+          <w:szCs w:val="28"/>
+          <w:lang w:val="en-US"/>
+        </w:rPr>
+        <w:t xml:space="preserve">ugh Network Address Translators) </w:t>
+      </w:r>
+      <w:r>
+        <w:rPr>
+          <w:rFonts w:ascii="Times New Roman" w:hAnsi="Times New Roman" w:cs="Times New Roman"/>
+          <w:sz w:val="28"/>
+          <w:szCs w:val="28"/>
+          <w:lang w:val="en-US"/>
+        </w:rPr>
+        <w:t xml:space="preserve">(упрощенное прохождение UDP пакетов через NAT). </w:t>
+      </w:r>
+      <w:r>
+        <w:rPr>
+          <w:rFonts w:ascii="Times New Roman" w:hAnsi="Times New Roman" w:cs="Times New Roman"/>
+          <w:sz w:val="28"/>
+          <w:szCs w:val="28"/>
+        </w:rPr>
+        <w:t xml:space="preserve">Его основной задачей является, помогать устройствам находящиеся за </w:t>
+      </w:r>
+      <w:r>
+        <w:rPr>
+          <w:rFonts w:ascii="Times New Roman" w:hAnsi="Times New Roman" w:cs="Times New Roman"/>
+          <w:sz w:val="28"/>
+          <w:szCs w:val="28"/>
+          <w:lang w:val="en-US"/>
+        </w:rPr>
+        <w:t>NAT</w:t>
+      </w:r>
+      <w:r>
+        <w:rPr>
+          <w:rFonts w:ascii="Times New Roman" w:hAnsi="Times New Roman" w:cs="Times New Roman"/>
+          <w:sz w:val="28"/>
+          <w:szCs w:val="28"/>
+        </w:rPr>
+        <w:t xml:space="preserve"> </w:t>
+      </w:r>
+      <w:r>
+        <w:rPr>
+          <w:rFonts w:ascii="Times New Roman" w:hAnsi="Times New Roman" w:cs="Times New Roman"/>
+          <w:sz w:val="28"/>
+          <w:szCs w:val="28"/>
+        </w:rPr>
+        <w:t xml:space="preserve">узнать свой публичный адрес и порт. </w:t>
+      </w:r>
+      <w:r>
+        <w:rPr>
+          <w:rFonts w:ascii="Times New Roman" w:hAnsi="Times New Roman" w:cs="Times New Roman"/>
+          <w:sz w:val="28"/>
+          <w:szCs w:val="28"/>
+        </w:rPr>
+        <w:t xml:space="preserve">Его второстепенной задачей является обнаружение проброса портов, сделанным </w:t>
+      </w:r>
+      <w:r>
+        <w:rPr>
+          <w:rFonts w:ascii="Times New Roman" w:hAnsi="Times New Roman" w:cs="Times New Roman"/>
+          <w:sz w:val="28"/>
+          <w:szCs w:val="28"/>
+        </w:rPr>
+        <w:t xml:space="preserve">шлюзом. </w:t>
+      </w:r>
+      <w:r>
+        <w:rPr>
+          <w:rFonts w:ascii="Times New Roman" w:hAnsi="Times New Roman" w:cs="Times New Roman"/>
+          <w:sz w:val="28"/>
+          <w:szCs w:val="28"/>
+        </w:rPr>
+        <w:t xml:space="preserve">STUN не является решением обхода NAT. Скорее, это </w:t>
+      </w:r>
+      <w:r>
+        <w:rPr>
+          <w:rFonts w:ascii="Times New Roman" w:hAnsi="Times New Roman" w:cs="Times New Roman"/>
+          <w:sz w:val="28"/>
+          <w:szCs w:val="28"/>
+        </w:rPr>
+        <w:t>инструмент,</w:t>
+      </w:r>
+      <w:r>
+        <w:rPr>
+          <w:rFonts w:ascii="Times New Roman" w:hAnsi="Times New Roman" w:cs="Times New Roman"/>
+          <w:sz w:val="28"/>
+          <w:szCs w:val="28"/>
+        </w:rPr>
+        <w:t xml:space="preserve"> помогающий это достичь. </w:t>
+      </w:r>
+    </w:p>
+    <w:p>
+      <w:pPr>
+        <w:spacing w:line="360" w:lineRule="auto"/>
+        <w:jc w:val="center"/>
+        <w:rPr>
+          <w:rFonts w:ascii="Times New Roman" w:hAnsi="Times New Roman" w:cs="Times New Roman"/>
+          <w:sz w:val="28"/>
+          <w:szCs w:val="28"/>
+        </w:rPr>
+      </w:pPr>
+    </w:p>
+    <w:p>
+      <w:pPr>
+        <w:spacing w:line="360" w:lineRule="auto"/>
+        <w:jc w:val="center"/>
+        <w:rPr>
+          <w:rFonts w:ascii="Times New Roman" w:hAnsi="Times New Roman" w:cs="Times New Roman"/>
+          <w:b/>
+          <w:sz w:val="28"/>
+          <w:szCs w:val="28"/>
+        </w:rPr>
+      </w:pPr>
+      <w:r>
+        <w:rPr>
+          <w:rFonts w:ascii="Times New Roman" w:hAnsi="Times New Roman" w:cs="Times New Roman"/>
+          <w:b/>
+          <w:sz w:val="28"/>
+          <w:szCs w:val="28"/>
+        </w:rPr>
+        <w:t xml:space="preserve">1.3.2 </w:t>
+      </w:r>
+      <w:r>
+        <w:rPr>
+          <w:rFonts w:ascii="Times New Roman" w:hAnsi="Times New Roman" w:cs="Times New Roman"/>
+          <w:b/>
+          <w:sz w:val="28"/>
+          <w:szCs w:val="28"/>
+        </w:rPr>
+        <w:t xml:space="preserve">Спецификация </w:t>
+      </w:r>
+      <w:r>
+        <w:rPr>
+          <w:rFonts w:ascii="Times New Roman" w:hAnsi="Times New Roman" w:cs="Times New Roman"/>
+          <w:b/>
+          <w:sz w:val="28"/>
+          <w:szCs w:val="28"/>
+          <w:lang w:val="en-US"/>
+        </w:rPr>
+        <w:t>RF5389</w:t>
+      </w:r>
+    </w:p>
+    <w:p>
+      <w:pPr>
+        <w:spacing w:line="360" w:lineRule="auto"/>
+        <w:jc w:val="center"/>
+        <w:rPr>
+          <w:rFonts w:ascii="Times New Roman" w:hAnsi="Times New Roman" w:cs="Times New Roman"/>
+          <w:b/>
+          <w:sz w:val="28"/>
+          <w:szCs w:val="28"/>
+        </w:rPr>
+      </w:pPr>
+    </w:p>
+    <w:p>
+      <w:pPr>
+        <w:spacing w:line="360" w:lineRule="auto"/>
+        <w:jc w:val="both"/>
+        <w:rPr>
+          <w:rFonts w:ascii="Times New Roman" w:hAnsi="Times New Roman" w:cs="Times New Roman"/>
+          <w:sz w:val="28"/>
+          <w:szCs w:val="28"/>
+        </w:rPr>
+      </w:pPr>
+      <w:r>
+        <w:rPr>
+          <w:rFonts w:ascii="Times New Roman" w:hAnsi="Times New Roman" w:cs="Times New Roman"/>
+          <w:sz w:val="28"/>
+          <w:szCs w:val="28"/>
+        </w:rPr>
+        <w:tab/>
+        <w:t xml:space="preserve">Структура протокола </w:t>
+      </w:r>
+      <w:r>
+        <w:rPr>
+          <w:rFonts w:ascii="Times New Roman" w:hAnsi="Times New Roman" w:cs="Times New Roman"/>
+          <w:sz w:val="28"/>
+          <w:szCs w:val="28"/>
+          <w:lang w:val="en-US"/>
+        </w:rPr>
+        <w:t>STUN</w:t>
+      </w:r>
+      <w:r>
+        <w:rPr>
+          <w:rFonts w:ascii="Times New Roman" w:hAnsi="Times New Roman" w:cs="Times New Roman"/>
+          <w:sz w:val="28"/>
+          <w:szCs w:val="28"/>
+        </w:rPr>
+        <w:t xml:space="preserve"> </w:t>
+      </w:r>
+      <w:r>
+        <w:rPr>
+          <w:rFonts w:ascii="Times New Roman" w:hAnsi="Times New Roman" w:cs="Times New Roman"/>
+          <w:sz w:val="28"/>
+          <w:szCs w:val="28"/>
+        </w:rPr>
+        <w:t xml:space="preserve">описана в </w:t>
+      </w:r>
+      <w:r>
+        <w:rPr>
+          <w:rFonts w:ascii="Times New Roman" w:hAnsi="Times New Roman" w:cs="Times New Roman"/>
+          <w:sz w:val="28"/>
+          <w:szCs w:val="28"/>
+        </w:rPr>
+        <w:t>спецификации</w:t>
+      </w:r>
+      <w:r>
+        <w:rPr>
+          <w:rFonts w:ascii="Times New Roman" w:hAnsi="Times New Roman" w:cs="Times New Roman"/>
+          <w:sz w:val="28"/>
+          <w:szCs w:val="28"/>
+        </w:rPr>
+        <w:t xml:space="preserve"> </w:t>
+      </w:r>
+      <w:r>
+        <w:rPr>
+          <w:rFonts w:ascii="Times New Roman" w:hAnsi="Times New Roman" w:cs="Times New Roman"/>
+          <w:sz w:val="28"/>
+          <w:szCs w:val="28"/>
+        </w:rPr>
+        <w:t>RFC 5389.  RFC (Request for Comments) —</w:t>
+      </w:r>
+      <w:r>
+        <w:rPr>
+          <w:rFonts w:ascii="Times New Roman" w:hAnsi="Times New Roman" w:cs="Times New Roman"/>
+          <w:sz w:val="28"/>
+          <w:szCs w:val="28"/>
+        </w:rPr>
+        <w:t>это</w:t>
+      </w:r>
+      <w:r>
+        <w:rPr>
+          <w:rFonts w:ascii="Times New Roman" w:hAnsi="Times New Roman" w:cs="Times New Roman"/>
+          <w:sz w:val="28"/>
+          <w:szCs w:val="28"/>
+        </w:rPr>
+        <w:t xml:space="preserve"> документ из серии пронумерованных информационных документов Интернета, охватывающих технические спецификации и Стандарты, широко используемые во Всемирной сети</w:t>
+      </w:r>
+      <w:r>
+        <w:rPr>
+          <w:rFonts w:ascii="Times New Roman" w:hAnsi="Times New Roman" w:cs="Times New Roman"/>
+          <w:sz w:val="28"/>
+          <w:szCs w:val="28"/>
+        </w:rPr>
+        <w:t>. Этот документ описывает работу протокола как на сервере, так и на клиенте.</w:t>
+      </w:r>
+      <w:r>
+        <w:rPr>
+          <w:rFonts w:ascii="Times New Roman" w:hAnsi="Times New Roman" w:cs="Times New Roman"/>
+          <w:sz w:val="28"/>
+          <w:szCs w:val="28"/>
+        </w:rPr>
+        <w:t xml:space="preserve"> Для продолжения описание протокола необходимо ознакомиться с некоторыми терминами.</w:t>
+      </w:r>
+    </w:p>
+    <w:p>
+      <w:pPr>
+        <w:spacing w:line="360" w:lineRule="auto"/>
+        <w:jc w:val="both"/>
+        <w:rPr>
+          <w:rFonts w:ascii="Times New Roman" w:hAnsi="Times New Roman" w:cs="Times New Roman"/>
+          <w:sz w:val="28"/>
+          <w:szCs w:val="28"/>
+        </w:rPr>
+      </w:pPr>
+      <w:r>
+        <w:rPr>
+          <w:rFonts w:ascii="Times New Roman" w:hAnsi="Times New Roman" w:cs="Times New Roman"/>
+          <w:sz w:val="28"/>
+          <w:szCs w:val="28"/>
+        </w:rPr>
+        <w:tab/>
+      </w:r>
+      <w:r>
+        <w:rPr>
+          <w:rFonts w:ascii="Times New Roman" w:hAnsi="Times New Roman" w:cs="Times New Roman"/>
+          <w:sz w:val="28"/>
+          <w:szCs w:val="28"/>
+          <w:lang w:val="en-US"/>
+        </w:rPr>
+        <w:t>STUN</w:t>
+      </w:r>
+      <w:r>
+        <w:rPr>
+          <w:rFonts w:ascii="Times New Roman" w:hAnsi="Times New Roman" w:cs="Times New Roman"/>
+          <w:sz w:val="28"/>
+          <w:szCs w:val="28"/>
+        </w:rPr>
+        <w:t xml:space="preserve"> агент </w:t>
+      </w:r>
+      <w:r>
+        <w:rPr>
+          <w:rFonts w:ascii="Times New Roman" w:hAnsi="Times New Roman" w:cs="Times New Roman"/>
+          <w:sz w:val="28"/>
+          <w:szCs w:val="28"/>
+        </w:rPr>
+        <w:t>- это объект</w:t>
+      </w:r>
+      <w:r>
+        <w:rPr>
+          <w:rFonts w:ascii="Times New Roman" w:hAnsi="Times New Roman" w:cs="Times New Roman"/>
+          <w:sz w:val="28"/>
+          <w:szCs w:val="28"/>
+        </w:rPr>
+        <w:t xml:space="preserve">, который реализует STUN </w:t>
+      </w:r>
+      <w:r>
+        <w:rPr>
+          <w:rFonts w:ascii="Times New Roman" w:hAnsi="Times New Roman" w:cs="Times New Roman"/>
+          <w:sz w:val="28"/>
+          <w:szCs w:val="28"/>
+        </w:rPr>
+        <w:t>протокол. Объект</w:t>
+      </w:r>
+      <w:r>
+        <w:rPr>
+          <w:rFonts w:ascii="Times New Roman" w:hAnsi="Times New Roman" w:cs="Times New Roman"/>
+          <w:sz w:val="28"/>
+          <w:szCs w:val="28"/>
+        </w:rPr>
+        <w:t xml:space="preserve">ом может быть либо STUN-клиент, либо STUN </w:t>
+      </w:r>
+      <w:r>
+        <w:rPr>
+          <w:rFonts w:ascii="Times New Roman" w:hAnsi="Times New Roman" w:cs="Times New Roman"/>
+          <w:sz w:val="28"/>
+          <w:szCs w:val="28"/>
+        </w:rPr>
+        <w:t>сервер</w:t>
+      </w:r>
+      <w:r>
+        <w:rPr>
+          <w:rFonts w:ascii="Times New Roman" w:hAnsi="Times New Roman" w:cs="Times New Roman"/>
+          <w:sz w:val="28"/>
+          <w:szCs w:val="28"/>
+        </w:rPr>
+        <w:t xml:space="preserve">. </w:t>
+      </w:r>
+    </w:p>
+    <w:p>
+      <w:pPr>
+        <w:spacing w:line="360" w:lineRule="auto"/>
+        <w:ind w:firstLine="708"/>
+        <w:jc w:val="both"/>
+        <w:rPr>
+          <w:rFonts w:ascii="Times New Roman" w:hAnsi="Times New Roman" w:cs="Times New Roman"/>
+          <w:sz w:val="28"/>
+          <w:szCs w:val="28"/>
+        </w:rPr>
+      </w:pPr>
+      <w:r>
+        <w:rPr>
+          <w:rFonts w:ascii="Times New Roman" w:hAnsi="Times New Roman" w:cs="Times New Roman"/>
+          <w:sz w:val="28"/>
+          <w:szCs w:val="28"/>
+        </w:rPr>
+        <w:t xml:space="preserve">STUN </w:t>
+      </w:r>
+      <w:r>
+        <w:rPr>
+          <w:rFonts w:ascii="Times New Roman" w:hAnsi="Times New Roman" w:cs="Times New Roman"/>
+          <w:sz w:val="28"/>
+          <w:szCs w:val="28"/>
+        </w:rPr>
+        <w:t>к</w:t>
+      </w:r>
+      <w:r>
+        <w:rPr>
+          <w:rFonts w:ascii="Times New Roman" w:hAnsi="Times New Roman" w:cs="Times New Roman"/>
+          <w:sz w:val="28"/>
+          <w:szCs w:val="28"/>
+        </w:rPr>
+        <w:t>лиент</w:t>
+      </w:r>
+      <w:r>
+        <w:rPr>
+          <w:rFonts w:ascii="Times New Roman" w:hAnsi="Times New Roman" w:cs="Times New Roman"/>
+          <w:sz w:val="28"/>
+          <w:szCs w:val="28"/>
+        </w:rPr>
+        <w:t xml:space="preserve"> - это объект, </w:t>
+      </w:r>
+      <w:r>
+        <w:rPr>
+          <w:rFonts w:ascii="Times New Roman" w:hAnsi="Times New Roman" w:cs="Times New Roman"/>
+          <w:sz w:val="28"/>
+          <w:szCs w:val="28"/>
+        </w:rPr>
+        <w:t>который отправляет запросы STUN серверу</w:t>
+      </w:r>
+      <w:r>
+        <w:rPr>
+          <w:rFonts w:ascii="Times New Roman" w:hAnsi="Times New Roman" w:cs="Times New Roman"/>
+          <w:sz w:val="28"/>
+          <w:szCs w:val="28"/>
+        </w:rPr>
+        <w:t xml:space="preserve">. Клиент STUN также может отправлять </w:t>
+      </w:r>
+      <w:r>
+        <w:rPr>
+          <w:rFonts w:ascii="Times New Roman" w:hAnsi="Times New Roman" w:cs="Times New Roman"/>
+          <w:sz w:val="28"/>
+          <w:szCs w:val="28"/>
+        </w:rPr>
+        <w:t xml:space="preserve">свои </w:t>
+      </w:r>
+      <w:r>
+        <w:rPr>
+          <w:rFonts w:ascii="Times New Roman" w:hAnsi="Times New Roman" w:cs="Times New Roman"/>
+          <w:sz w:val="28"/>
+          <w:szCs w:val="28"/>
+        </w:rPr>
+        <w:t>показания</w:t>
+      </w:r>
+      <w:r>
+        <w:rPr>
+          <w:rFonts w:ascii="Times New Roman" w:hAnsi="Times New Roman" w:cs="Times New Roman"/>
+          <w:sz w:val="28"/>
+          <w:szCs w:val="28"/>
+        </w:rPr>
+        <w:t xml:space="preserve">. </w:t>
+      </w:r>
+      <w:r>
+        <w:rPr>
+          <w:rFonts w:ascii="Times New Roman" w:hAnsi="Times New Roman" w:cs="Times New Roman"/>
+          <w:sz w:val="28"/>
+          <w:szCs w:val="28"/>
+        </w:rPr>
+        <w:t>В этой спецификации терм</w:t>
+      </w:r>
+      <w:r>
+        <w:rPr>
+          <w:rFonts w:ascii="Times New Roman" w:hAnsi="Times New Roman" w:cs="Times New Roman"/>
+          <w:sz w:val="28"/>
+          <w:szCs w:val="28"/>
+        </w:rPr>
+        <w:t xml:space="preserve">ины STUN-клиент и клиент </w:t>
+      </w:r>
+      <w:r>
+        <w:rPr>
+          <w:rFonts w:ascii="Times New Roman" w:hAnsi="Times New Roman" w:cs="Times New Roman"/>
+          <w:sz w:val="28"/>
+          <w:szCs w:val="28"/>
+        </w:rPr>
+        <w:t>синонимы</w:t>
+      </w:r>
+      <w:r>
+        <w:rPr>
+          <w:rFonts w:ascii="Times New Roman" w:hAnsi="Times New Roman" w:cs="Times New Roman"/>
+          <w:sz w:val="28"/>
+          <w:szCs w:val="28"/>
+        </w:rPr>
+        <w:t xml:space="preserve">. </w:t>
+      </w:r>
+    </w:p>
+    <w:p>
+      <w:pPr>
+        <w:spacing w:line="360" w:lineRule="auto"/>
+        <w:ind w:firstLine="708"/>
+        <w:jc w:val="both"/>
+        <w:rPr>
+          <w:rFonts w:ascii="Times New Roman" w:hAnsi="Times New Roman" w:cs="Times New Roman"/>
+          <w:sz w:val="28"/>
+          <w:szCs w:val="28"/>
+        </w:rPr>
+      </w:pPr>
+      <w:r>
+        <w:rPr>
+          <w:rFonts w:ascii="Times New Roman" w:hAnsi="Times New Roman" w:cs="Times New Roman"/>
+          <w:sz w:val="28"/>
+          <w:szCs w:val="28"/>
+        </w:rPr>
+        <w:lastRenderedPageBreak/>
+        <w:t>Сервер STUN</w:t>
+      </w:r>
+      <w:r>
+        <w:rPr>
+          <w:rFonts w:ascii="Times New Roman" w:hAnsi="Times New Roman" w:cs="Times New Roman"/>
+          <w:sz w:val="28"/>
+          <w:szCs w:val="28"/>
+        </w:rPr>
+        <w:t xml:space="preserve"> - это объект, который получает запросы </w:t>
+      </w:r>
+      <w:r>
+        <w:rPr>
+          <w:rFonts w:ascii="Times New Roman" w:hAnsi="Times New Roman" w:cs="Times New Roman"/>
+          <w:sz w:val="28"/>
+          <w:szCs w:val="28"/>
+        </w:rPr>
+        <w:t xml:space="preserve">от клиента и </w:t>
+      </w:r>
+      <w:r>
+        <w:rPr>
+          <w:rFonts w:ascii="Times New Roman" w:hAnsi="Times New Roman" w:cs="Times New Roman"/>
+          <w:sz w:val="28"/>
+          <w:szCs w:val="28"/>
+        </w:rPr>
+        <w:t xml:space="preserve">отправляет </w:t>
+      </w:r>
+      <w:r>
+        <w:rPr>
+          <w:rFonts w:ascii="Times New Roman" w:hAnsi="Times New Roman" w:cs="Times New Roman"/>
+          <w:sz w:val="28"/>
+          <w:szCs w:val="28"/>
+          <w:lang w:val="en-US"/>
+        </w:rPr>
+        <w:t>STUN</w:t>
+      </w:r>
+      <w:r>
+        <w:rPr>
+          <w:rFonts w:ascii="Times New Roman" w:hAnsi="Times New Roman" w:cs="Times New Roman"/>
+          <w:sz w:val="28"/>
+          <w:szCs w:val="28"/>
+        </w:rPr>
+        <w:t xml:space="preserve"> ответы. Сервер STUN также может </w:t>
+      </w:r>
+      <w:r>
+        <w:rPr>
+          <w:rFonts w:ascii="Times New Roman" w:hAnsi="Times New Roman" w:cs="Times New Roman"/>
+          <w:sz w:val="28"/>
+          <w:szCs w:val="28"/>
+        </w:rPr>
+        <w:t>отправлять свои показания</w:t>
+      </w:r>
+      <w:r>
+        <w:rPr>
+          <w:rFonts w:ascii="Times New Roman" w:hAnsi="Times New Roman" w:cs="Times New Roman"/>
+          <w:sz w:val="28"/>
+          <w:szCs w:val="28"/>
+        </w:rPr>
+        <w:t>. В этом описан</w:t>
+      </w:r>
+      <w:r>
+        <w:rPr>
+          <w:rFonts w:ascii="Times New Roman" w:hAnsi="Times New Roman" w:cs="Times New Roman"/>
+          <w:sz w:val="28"/>
+          <w:szCs w:val="28"/>
+        </w:rPr>
+        <w:t xml:space="preserve">ии термины STUN-сервер и </w:t>
+      </w:r>
+      <w:r>
+        <w:rPr>
+          <w:rFonts w:ascii="Times New Roman" w:hAnsi="Times New Roman" w:cs="Times New Roman"/>
+          <w:sz w:val="28"/>
+          <w:szCs w:val="28"/>
+        </w:rPr>
+        <w:t xml:space="preserve">Сервер являются синонимами.      </w:t>
+      </w:r>
+    </w:p>
+    <w:p>
+      <w:pPr>
+        <w:spacing w:line="360" w:lineRule="auto"/>
+        <w:ind w:firstLine="708"/>
+        <w:jc w:val="both"/>
+        <w:rPr>
+          <w:rFonts w:ascii="Times New Roman" w:hAnsi="Times New Roman" w:cs="Times New Roman"/>
+          <w:sz w:val="28"/>
+          <w:szCs w:val="28"/>
+        </w:rPr>
+      </w:pPr>
+      <w:r>
+        <w:rPr>
+          <w:rFonts w:ascii="Times New Roman" w:hAnsi="Times New Roman" w:cs="Times New Roman"/>
+          <w:sz w:val="28"/>
+          <w:szCs w:val="28"/>
+        </w:rPr>
+        <w:t xml:space="preserve">Адрес транспорта - </w:t>
+      </w:r>
+      <w:r>
+        <w:rPr>
+          <w:rFonts w:ascii="Times New Roman" w:hAnsi="Times New Roman" w:cs="Times New Roman"/>
+          <w:sz w:val="28"/>
+          <w:szCs w:val="28"/>
+        </w:rPr>
+        <w:t xml:space="preserve">комбинация IP-адреса и номера </w:t>
+      </w:r>
+      <w:r>
+        <w:rPr>
+          <w:rFonts w:ascii="Times New Roman" w:hAnsi="Times New Roman" w:cs="Times New Roman"/>
+          <w:sz w:val="28"/>
+          <w:szCs w:val="28"/>
+        </w:rPr>
+        <w:t xml:space="preserve">порта </w:t>
+      </w:r>
+      <w:r>
+        <w:rPr>
+          <w:rFonts w:ascii="Times New Roman" w:hAnsi="Times New Roman" w:cs="Times New Roman"/>
+          <w:sz w:val="28"/>
+          <w:szCs w:val="28"/>
+        </w:rPr>
+        <w:t xml:space="preserve">(Например, номер порта UDP или TCP). </w:t>
+      </w:r>
+    </w:p>
+    <w:p>
+      <w:pPr>
+        <w:spacing w:line="360" w:lineRule="auto"/>
+        <w:ind w:firstLine="708"/>
+        <w:jc w:val="both"/>
+        <w:rPr>
+          <w:rFonts w:ascii="Times New Roman" w:hAnsi="Times New Roman" w:cs="Times New Roman"/>
+          <w:sz w:val="28"/>
+          <w:szCs w:val="28"/>
+        </w:rPr>
+      </w:pPr>
+      <w:r>
+        <w:rPr>
+          <w:rFonts w:ascii="Times New Roman" w:hAnsi="Times New Roman" w:cs="Times New Roman"/>
+          <w:sz w:val="28"/>
+          <w:szCs w:val="28"/>
+        </w:rPr>
+        <w:t>Рефлексивный транспортный адрес – это транспортный адрес, полученный клиентом показывающий, как клиент виден в публичной сети</w:t>
+      </w:r>
+      <w:r>
+        <w:rPr>
+          <w:rFonts w:ascii="Times New Roman" w:hAnsi="Times New Roman" w:cs="Times New Roman"/>
+          <w:sz w:val="28"/>
+          <w:szCs w:val="28"/>
+        </w:rPr>
+        <w:t>.</w:t>
+      </w:r>
+    </w:p>
+    <w:p>
+      <w:pPr>
+        <w:spacing w:line="360" w:lineRule="auto"/>
+        <w:ind w:firstLine="708"/>
+        <w:jc w:val="both"/>
+        <w:rPr>
+          <w:rFonts w:ascii="Times New Roman" w:hAnsi="Times New Roman" w:cs="Times New Roman"/>
+          <w:sz w:val="28"/>
+          <w:szCs w:val="28"/>
+        </w:rPr>
+      </w:pPr>
+      <w:r>
+        <w:rPr>
+          <w:rFonts w:ascii="Times New Roman" w:hAnsi="Times New Roman" w:cs="Times New Roman"/>
+          <w:sz w:val="28"/>
+          <w:szCs w:val="28"/>
+        </w:rPr>
+        <w:t xml:space="preserve">Сопоставленный адрес – это тоже самое что рефлексивный адрес. Он сохранился </w:t>
+      </w:r>
+      <w:r>
+        <w:rPr>
+          <w:rFonts w:ascii="Times New Roman" w:hAnsi="Times New Roman" w:cs="Times New Roman"/>
+          <w:sz w:val="28"/>
+          <w:szCs w:val="28"/>
+        </w:rPr>
+        <w:t>только по историческим прич</w:t>
+      </w:r>
+      <w:r>
+        <w:rPr>
+          <w:rFonts w:ascii="Times New Roman" w:hAnsi="Times New Roman" w:cs="Times New Roman"/>
+          <w:sz w:val="28"/>
+          <w:szCs w:val="28"/>
+        </w:rPr>
+        <w:t>инам и из-за наименования атрибутов</w:t>
+      </w:r>
+      <w:r>
+        <w:rPr>
+          <w:rFonts w:ascii="Times New Roman" w:hAnsi="Times New Roman" w:cs="Times New Roman"/>
+          <w:sz w:val="28"/>
+          <w:szCs w:val="28"/>
+        </w:rPr>
+        <w:t xml:space="preserve"> MAPPED-ADDRESS и XOR-MAPPED-ADDRESS.</w:t>
+      </w:r>
+    </w:p>
+    <w:p>
+      <w:pPr>
+        <w:spacing w:line="360" w:lineRule="auto"/>
+        <w:ind w:firstLine="708"/>
+        <w:jc w:val="both"/>
+        <w:rPr>
+          <w:rFonts w:ascii="Times New Roman" w:hAnsi="Times New Roman" w:cs="Times New Roman"/>
+          <w:sz w:val="28"/>
+          <w:szCs w:val="28"/>
+        </w:rPr>
+      </w:pPr>
+      <w:r>
+        <w:rPr>
+          <w:rFonts w:ascii="Times New Roman" w:hAnsi="Times New Roman" w:cs="Times New Roman"/>
+          <w:sz w:val="28"/>
+          <w:szCs w:val="28"/>
+        </w:rPr>
+        <w:t>Long-Term Credential</w:t>
+      </w:r>
+      <w:r>
+        <w:rPr>
+          <w:rFonts w:ascii="Times New Roman" w:hAnsi="Times New Roman" w:cs="Times New Roman"/>
+          <w:sz w:val="28"/>
+          <w:szCs w:val="28"/>
+        </w:rPr>
+        <w:t xml:space="preserve"> – это долгосрочный логин связанный с определенным паролем. Необходим для предоставление доступа клиенту к серверу.</w:t>
+      </w:r>
+    </w:p>
+    <w:p>
+      <w:pPr>
+        <w:spacing w:line="360" w:lineRule="auto"/>
+        <w:ind w:firstLine="708"/>
+        <w:jc w:val="both"/>
+        <w:rPr>
+          <w:rFonts w:ascii="Times New Roman" w:hAnsi="Times New Roman" w:cs="Times New Roman"/>
+          <w:sz w:val="28"/>
+          <w:szCs w:val="28"/>
+        </w:rPr>
+      </w:pPr>
+      <w:r>
+        <w:rPr>
+          <w:rFonts w:ascii="Times New Roman" w:hAnsi="Times New Roman" w:cs="Times New Roman"/>
+          <w:sz w:val="28"/>
+          <w:szCs w:val="28"/>
+        </w:rPr>
+        <w:t>Long-Term Password</w:t>
+      </w:r>
+      <w:r>
+        <w:rPr>
+          <w:rFonts w:ascii="Times New Roman" w:hAnsi="Times New Roman" w:cs="Times New Roman"/>
+          <w:sz w:val="28"/>
+          <w:szCs w:val="28"/>
+        </w:rPr>
+        <w:t xml:space="preserve"> – это долгосрочный пароль</w:t>
+      </w:r>
+    </w:p>
+    <w:p>
+      <w:pPr>
+        <w:spacing w:line="360" w:lineRule="auto"/>
+        <w:ind w:firstLine="708"/>
+        <w:jc w:val="both"/>
+        <w:rPr>
+          <w:rFonts w:ascii="Times New Roman" w:hAnsi="Times New Roman" w:cs="Times New Roman"/>
+          <w:sz w:val="28"/>
+          <w:szCs w:val="28"/>
+        </w:rPr>
+      </w:pPr>
+      <w:r>
+        <w:rPr>
+          <w:rFonts w:ascii="Times New Roman" w:hAnsi="Times New Roman" w:cs="Times New Roman"/>
+          <w:sz w:val="28"/>
+          <w:szCs w:val="28"/>
+          <w:lang w:val="en-US"/>
+        </w:rPr>
+        <w:t>Short</w:t>
+      </w:r>
+      <w:r>
+        <w:rPr>
+          <w:rFonts w:ascii="Times New Roman" w:hAnsi="Times New Roman" w:cs="Times New Roman"/>
+          <w:sz w:val="28"/>
+          <w:szCs w:val="28"/>
+        </w:rPr>
+        <w:t>-</w:t>
+      </w:r>
+      <w:r>
+        <w:rPr>
+          <w:rFonts w:ascii="Times New Roman" w:hAnsi="Times New Roman" w:cs="Times New Roman"/>
+          <w:sz w:val="28"/>
+          <w:szCs w:val="28"/>
+          <w:lang w:val="en-US"/>
+        </w:rPr>
+        <w:t>Term</w:t>
+      </w:r>
+      <w:r>
+        <w:rPr>
+          <w:rFonts w:ascii="Times New Roman" w:hAnsi="Times New Roman" w:cs="Times New Roman"/>
+          <w:sz w:val="28"/>
+          <w:szCs w:val="28"/>
+        </w:rPr>
+        <w:t xml:space="preserve"> </w:t>
+      </w:r>
+      <w:r>
+        <w:rPr>
+          <w:rFonts w:ascii="Times New Roman" w:hAnsi="Times New Roman" w:cs="Times New Roman"/>
+          <w:sz w:val="28"/>
+          <w:szCs w:val="28"/>
+          <w:lang w:val="en-US"/>
+        </w:rPr>
+        <w:t>Credential</w:t>
+      </w:r>
+      <w:r>
+        <w:rPr>
+          <w:rFonts w:ascii="Times New Roman" w:hAnsi="Times New Roman" w:cs="Times New Roman"/>
+          <w:sz w:val="28"/>
+          <w:szCs w:val="28"/>
+        </w:rPr>
+        <w:t xml:space="preserve"> – это </w:t>
+      </w:r>
+      <w:r>
+        <w:rPr>
+          <w:rFonts w:ascii="Times New Roman" w:hAnsi="Times New Roman" w:cs="Times New Roman"/>
+          <w:sz w:val="28"/>
+          <w:szCs w:val="28"/>
+        </w:rPr>
+        <w:t>временный логин и пароль. Обычно выдается на время до 5 минут.</w:t>
+      </w:r>
+    </w:p>
+    <w:p>
+      <w:pPr>
+        <w:spacing w:line="360" w:lineRule="auto"/>
+        <w:ind w:firstLine="708"/>
+        <w:jc w:val="both"/>
+        <w:rPr>
+          <w:rFonts w:ascii="Times New Roman" w:hAnsi="Times New Roman" w:cs="Times New Roman"/>
+          <w:sz w:val="28"/>
+          <w:szCs w:val="28"/>
+        </w:rPr>
+      </w:pPr>
+      <w:r>
+        <w:rPr>
+          <w:rFonts w:ascii="Times New Roman" w:hAnsi="Times New Roman" w:cs="Times New Roman"/>
+          <w:sz w:val="28"/>
+          <w:szCs w:val="28"/>
+        </w:rPr>
+        <w:t>Short-Term Password</w:t>
+      </w:r>
+      <w:r>
+        <w:rPr>
+          <w:rFonts w:ascii="Times New Roman" w:hAnsi="Times New Roman" w:cs="Times New Roman"/>
+          <w:sz w:val="28"/>
+          <w:szCs w:val="28"/>
+        </w:rPr>
+        <w:t xml:space="preserve"> – это временный пароль</w:t>
+      </w:r>
+    </w:p>
+    <w:p>
+      <w:pPr>
+        <w:spacing w:line="360" w:lineRule="auto"/>
+        <w:ind w:firstLine="708"/>
+        <w:jc w:val="both"/>
+        <w:rPr>
+          <w:rFonts w:ascii="Times New Roman" w:hAnsi="Times New Roman" w:cs="Times New Roman"/>
+          <w:sz w:val="28"/>
+          <w:szCs w:val="28"/>
+        </w:rPr>
+      </w:pPr>
+      <w:r>
+        <w:rPr>
+          <w:rFonts w:ascii="Times New Roman" w:hAnsi="Times New Roman" w:cs="Times New Roman"/>
+          <w:sz w:val="28"/>
+          <w:szCs w:val="28"/>
+          <w:lang w:val="en-US"/>
+        </w:rPr>
+        <w:t>STUN</w:t>
+      </w:r>
+      <w:r>
+        <w:rPr>
+          <w:rFonts w:ascii="Times New Roman" w:hAnsi="Times New Roman" w:cs="Times New Roman"/>
+          <w:sz w:val="28"/>
+          <w:szCs w:val="28"/>
+        </w:rPr>
+        <w:t xml:space="preserve"> </w:t>
+      </w:r>
+      <w:r>
+        <w:rPr>
+          <w:rFonts w:ascii="Times New Roman" w:hAnsi="Times New Roman" w:cs="Times New Roman"/>
+          <w:sz w:val="28"/>
+          <w:szCs w:val="28"/>
+          <w:lang w:val="en-US"/>
+        </w:rPr>
+        <w:t>Indication</w:t>
+      </w:r>
+      <w:r>
+        <w:rPr>
+          <w:rFonts w:ascii="Times New Roman" w:hAnsi="Times New Roman" w:cs="Times New Roman"/>
+          <w:sz w:val="28"/>
+          <w:szCs w:val="28"/>
+        </w:rPr>
+        <w:t xml:space="preserve"> (</w:t>
+      </w:r>
+      <w:r>
+        <w:rPr>
+          <w:rFonts w:ascii="Times New Roman" w:hAnsi="Times New Roman" w:cs="Times New Roman"/>
+          <w:sz w:val="28"/>
+          <w:szCs w:val="28"/>
+          <w:lang w:val="en-US"/>
+        </w:rPr>
+        <w:t>STUN</w:t>
+      </w:r>
+      <w:r>
+        <w:rPr>
+          <w:rFonts w:ascii="Times New Roman" w:hAnsi="Times New Roman" w:cs="Times New Roman"/>
+          <w:sz w:val="28"/>
+          <w:szCs w:val="28"/>
+        </w:rPr>
+        <w:t xml:space="preserve"> </w:t>
+      </w:r>
+      <w:r>
+        <w:rPr>
+          <w:rFonts w:ascii="Times New Roman" w:hAnsi="Times New Roman" w:cs="Times New Roman"/>
+          <w:sz w:val="28"/>
+          <w:szCs w:val="28"/>
+        </w:rPr>
+        <w:t>Индикация) – Сообщения на которые не ожидается ответ.</w:t>
+      </w:r>
+    </w:p>
+    <w:p>
+      <w:pPr>
+        <w:spacing w:line="360" w:lineRule="auto"/>
+        <w:ind w:firstLine="708"/>
+        <w:jc w:val="both"/>
+        <w:rPr>
+          <w:rFonts w:ascii="Times New Roman" w:hAnsi="Times New Roman" w:cs="Times New Roman"/>
+          <w:sz w:val="28"/>
+          <w:szCs w:val="28"/>
+        </w:rPr>
+      </w:pPr>
+      <w:r>
+        <w:rPr>
+          <w:rFonts w:ascii="Times New Roman" w:hAnsi="Times New Roman" w:cs="Times New Roman"/>
+          <w:sz w:val="28"/>
+          <w:szCs w:val="28"/>
+        </w:rPr>
+        <w:t>RTO: Retransmission TimeOut, оп</w:t>
+      </w:r>
+      <w:r>
+        <w:rPr>
+          <w:rFonts w:ascii="Times New Roman" w:hAnsi="Times New Roman" w:cs="Times New Roman"/>
+          <w:sz w:val="28"/>
+          <w:szCs w:val="28"/>
+        </w:rPr>
+        <w:t>ределяет начальный период в</w:t>
+      </w:r>
+      <w:r>
+        <w:rPr>
+          <w:rFonts w:ascii="Times New Roman" w:hAnsi="Times New Roman" w:cs="Times New Roman"/>
+          <w:sz w:val="28"/>
+          <w:szCs w:val="28"/>
+        </w:rPr>
+        <w:t>ремени между передачей запро</w:t>
+      </w:r>
+      <w:r>
+        <w:rPr>
+          <w:rFonts w:ascii="Times New Roman" w:hAnsi="Times New Roman" w:cs="Times New Roman"/>
+          <w:sz w:val="28"/>
+          <w:szCs w:val="28"/>
+        </w:rPr>
+        <w:t xml:space="preserve">са и первой повторной передачей этого запроса. </w:t>
+      </w:r>
+    </w:p>
+    <w:p>
+      <w:pPr>
+        <w:spacing w:line="360" w:lineRule="auto"/>
+        <w:rPr>
+          <w:rFonts w:ascii="Times New Roman" w:hAnsi="Times New Roman" w:cs="Times New Roman"/>
+          <w:b/>
+          <w:sz w:val="28"/>
+          <w:szCs w:val="28"/>
+        </w:rPr>
+      </w:pPr>
+    </w:p>
+    <w:p>
+      <w:pPr>
+        <w:spacing w:line="360" w:lineRule="auto"/>
+        <w:jc w:val="center"/>
+        <w:rPr>
+          <w:rFonts w:ascii="Times New Roman" w:hAnsi="Times New Roman" w:cs="Times New Roman"/>
+          <w:b/>
+          <w:sz w:val="28"/>
+          <w:szCs w:val="28"/>
+        </w:rPr>
+      </w:pPr>
+    </w:p>
+    <w:p>
+      <w:pPr>
+        <w:spacing w:line="360" w:lineRule="auto"/>
+        <w:jc w:val="center"/>
+        <w:rPr>
+          <w:rFonts w:ascii="Times New Roman" w:hAnsi="Times New Roman" w:cs="Times New Roman"/>
+          <w:b/>
+          <w:sz w:val="28"/>
+          <w:szCs w:val="28"/>
+        </w:rPr>
+      </w:pPr>
+    </w:p>
+    <w:p>
+      <w:pPr>
+        <w:spacing w:line="360" w:lineRule="auto"/>
+        <w:jc w:val="center"/>
+        <w:rPr>
+          <w:rFonts w:ascii="Times New Roman" w:hAnsi="Times New Roman" w:cs="Times New Roman"/>
+          <w:b/>
+          <w:sz w:val="28"/>
+          <w:szCs w:val="28"/>
+        </w:rPr>
+      </w:pPr>
+      <w:r>
+        <w:rPr>
+          <w:rFonts w:ascii="Times New Roman" w:hAnsi="Times New Roman" w:cs="Times New Roman"/>
+          <w:b/>
+          <w:sz w:val="28"/>
+          <w:szCs w:val="28"/>
+        </w:rPr>
+        <w:lastRenderedPageBreak/>
+        <w:t>1.3.2.1 Структура протокола</w:t>
+      </w:r>
+    </w:p>
+    <w:p>
+      <w:pPr>
+        <w:spacing w:line="360" w:lineRule="auto"/>
+        <w:jc w:val="center"/>
+        <w:rPr>
+          <w:rFonts w:ascii="Times New Roman" w:hAnsi="Times New Roman" w:cs="Times New Roman"/>
+          <w:b/>
+          <w:sz w:val="28"/>
+          <w:szCs w:val="28"/>
+        </w:rPr>
+      </w:pPr>
+    </w:p>
+    <w:p>
+      <w:pPr>
+        <w:spacing w:line="360" w:lineRule="auto"/>
+        <w:ind w:firstLine="708"/>
+        <w:rPr>
+          <w:rFonts w:ascii="Times New Roman" w:hAnsi="Times New Roman" w:cs="Times New Roman"/>
+          <w:sz w:val="28"/>
+          <w:szCs w:val="28"/>
+        </w:rPr>
+      </w:pPr>
+      <w:r>
+        <w:rPr>
+          <w:rFonts w:ascii="Times New Roman" w:hAnsi="Times New Roman" w:cs="Times New Roman"/>
+          <w:sz w:val="28"/>
+          <w:szCs w:val="28"/>
+        </w:rPr>
+        <w:t>Сообщения STUN кодируются в двоичном формате, используя формат, ориентированный на сеть</w:t>
+      </w:r>
+      <w:r>
+        <w:rPr>
+          <w:rFonts w:ascii="Times New Roman" w:hAnsi="Times New Roman" w:cs="Times New Roman"/>
+          <w:sz w:val="28"/>
+          <w:szCs w:val="28"/>
+        </w:rPr>
+        <w:t>.</w:t>
+      </w:r>
+      <w:r>
+        <w:t xml:space="preserve"> </w:t>
+      </w:r>
+      <w:r>
+        <w:rPr>
+          <w:rFonts w:ascii="Times New Roman" w:hAnsi="Times New Roman" w:cs="Times New Roman"/>
+          <w:sz w:val="28"/>
+          <w:szCs w:val="28"/>
+        </w:rPr>
+        <w:t xml:space="preserve">Все сообщения </w:t>
+      </w:r>
+      <w:r>
+        <w:rPr>
+          <w:rFonts w:ascii="Times New Roman" w:hAnsi="Times New Roman" w:cs="Times New Roman"/>
+          <w:sz w:val="28"/>
+          <w:szCs w:val="28"/>
+        </w:rPr>
+        <w:t xml:space="preserve">должны </w:t>
+      </w:r>
+      <w:r>
+        <w:rPr>
+          <w:rFonts w:ascii="Times New Roman" w:hAnsi="Times New Roman" w:cs="Times New Roman"/>
+          <w:sz w:val="28"/>
+          <w:szCs w:val="28"/>
+        </w:rPr>
+        <w:t>начинаться с 20-байтового заголов</w:t>
+      </w:r>
+      <w:r>
+        <w:rPr>
+          <w:rFonts w:ascii="Times New Roman" w:hAnsi="Times New Roman" w:cs="Times New Roman"/>
+          <w:sz w:val="28"/>
+          <w:szCs w:val="28"/>
+        </w:rPr>
+        <w:t>ка, за которым следует атрибуты</w:t>
+      </w:r>
+      <w:r>
+        <w:rPr>
+          <w:rFonts w:ascii="Times New Roman" w:hAnsi="Times New Roman" w:cs="Times New Roman"/>
+          <w:sz w:val="28"/>
+          <w:szCs w:val="28"/>
+        </w:rPr>
+        <w:t xml:space="preserve">. </w:t>
+      </w:r>
+    </w:p>
+    <w:p>
+      <w:pPr>
+        <w:spacing w:line="360" w:lineRule="auto"/>
+        <w:ind w:firstLine="708"/>
+        <w:rPr>
+          <w:rFonts w:ascii="Times New Roman" w:hAnsi="Times New Roman" w:cs="Times New Roman"/>
+          <w:sz w:val="28"/>
+          <w:szCs w:val="28"/>
+        </w:rPr>
+      </w:pPr>
+      <w:r>
+        <w:rPr>
+          <w:rFonts w:ascii="Times New Roman" w:hAnsi="Times New Roman" w:cs="Times New Roman"/>
+          <w:sz w:val="28"/>
+          <w:szCs w:val="28"/>
+        </w:rPr>
+        <w:t>Заголовок STUN с</w:t>
+      </w:r>
+      <w:r>
+        <w:rPr>
+          <w:rFonts w:ascii="Times New Roman" w:hAnsi="Times New Roman" w:cs="Times New Roman"/>
+          <w:sz w:val="28"/>
+          <w:szCs w:val="28"/>
+        </w:rPr>
+        <w:t xml:space="preserve">одержит тип сообщения STUN, </w:t>
+      </w:r>
+      <w:r>
+        <w:rPr>
+          <w:rFonts w:ascii="Times New Roman" w:hAnsi="Times New Roman" w:cs="Times New Roman"/>
+          <w:sz w:val="28"/>
+          <w:szCs w:val="28"/>
+          <w:lang w:val="en-US"/>
+        </w:rPr>
+        <w:t>Magic</w:t>
+      </w:r>
+      <w:r>
+        <w:rPr>
+          <w:rFonts w:ascii="Times New Roman" w:hAnsi="Times New Roman" w:cs="Times New Roman"/>
+          <w:sz w:val="28"/>
+          <w:szCs w:val="28"/>
+        </w:rPr>
+        <w:t xml:space="preserve"> </w:t>
+      </w:r>
+      <w:r>
+        <w:rPr>
+          <w:rFonts w:ascii="Times New Roman" w:hAnsi="Times New Roman" w:cs="Times New Roman"/>
+          <w:sz w:val="28"/>
+          <w:szCs w:val="28"/>
+          <w:lang w:val="en-US"/>
+        </w:rPr>
+        <w:t>Cookie</w:t>
+      </w:r>
+      <w:r>
+        <w:rPr>
+          <w:rFonts w:ascii="Times New Roman" w:hAnsi="Times New Roman" w:cs="Times New Roman"/>
+          <w:sz w:val="28"/>
+          <w:szCs w:val="28"/>
+        </w:rPr>
+        <w:t xml:space="preserve">, идентификатор транзакции и длину сообщения. </w:t>
+      </w:r>
+      <w:r>
+        <w:rPr>
+          <w:rFonts w:ascii="Times New Roman" w:hAnsi="Times New Roman" w:cs="Times New Roman"/>
+          <w:sz w:val="28"/>
+          <w:szCs w:val="28"/>
+        </w:rPr>
+        <w:t>Подробней</w:t>
+      </w:r>
+      <w:r>
+        <w:rPr>
+          <w:rFonts w:ascii="Times New Roman" w:hAnsi="Times New Roman" w:cs="Times New Roman"/>
+          <w:sz w:val="28"/>
+          <w:szCs w:val="28"/>
+        </w:rPr>
+        <w:t xml:space="preserve"> видно в таблице 4</w:t>
+      </w:r>
+    </w:p>
+    <w:p>
+      <w:pPr>
+        <w:spacing w:line="360" w:lineRule="auto"/>
+        <w:rPr>
+          <w:rFonts w:ascii="Times New Roman" w:hAnsi="Times New Roman" w:cs="Times New Roman"/>
+          <w:sz w:val="28"/>
+          <w:szCs w:val="28"/>
+        </w:rPr>
+      </w:pPr>
+      <w:r>
+        <w:rPr>
+          <w:rFonts w:ascii="Times New Roman" w:hAnsi="Times New Roman" w:cs="Times New Roman"/>
+          <w:sz w:val="28"/>
+          <w:szCs w:val="28"/>
+        </w:rPr>
+        <w:t>Таблица 4</w:t>
+      </w:r>
+    </w:p>
+    <w:p>
+      <w:pPr>
+        <w:spacing w:line="360" w:lineRule="auto"/>
+        <w:jc w:val="center"/>
+        <w:rPr>
+          <w:rFonts w:ascii="Times New Roman" w:hAnsi="Times New Roman" w:cs="Times New Roman"/>
+          <w:sz w:val="28"/>
+          <w:szCs w:val="28"/>
+        </w:rPr>
+      </w:pPr>
+      <w:r>
+        <w:rPr>
+          <w:rFonts w:ascii="Times New Roman" w:hAnsi="Times New Roman" w:cs="Times New Roman"/>
+          <w:sz w:val="28"/>
+          <w:szCs w:val="28"/>
+        </w:rPr>
+        <w:t xml:space="preserve">Структура заголовка сообщения </w:t>
+      </w:r>
+      <w:r>
+        <w:rPr>
+          <w:rFonts w:ascii="Times New Roman" w:hAnsi="Times New Roman" w:cs="Times New Roman"/>
+          <w:sz w:val="28"/>
+          <w:szCs w:val="28"/>
+          <w:lang w:val="en-US"/>
+        </w:rPr>
+        <w:t>STUN</w:t>
+      </w:r>
+    </w:p>
+    <w:tbl>
+      <w:tblPr>
+        <w:tblStyle w:val="a8"/>
+        <w:tblW w:w="0" w:type="auto"/>
+        <w:tblLook w:val="04A0" w:firstRow="1" w:lastRow="0" w:firstColumn="1" w:lastColumn="0" w:noHBand="0" w:noVBand="1"/>
+      </w:tblPr>
+      <w:tblGrid>
+        <w:gridCol w:w="1129"/>
+        <w:gridCol w:w="5289"/>
+        <w:gridCol w:w="3210"/>
+      </w:tblGrid>
+      <w:tr>
+        <w:trPr>
+          <w:trHeight w:val="683"/>
+        </w:trPr>
+        <w:tc>
+          <w:tcPr>
+            <w:tcW w:w="1129" w:type="dxa"/>
+          </w:tcPr>
+          <w:p>
+            <w:pPr>
+              <w:spacing w:line="360" w:lineRule="auto"/>
+              <w:jc w:val="center"/>
+              <w:rPr>
+                <w:rFonts w:ascii="Times New Roman" w:hAnsi="Times New Roman" w:cs="Times New Roman"/>
+                <w:sz w:val="28"/>
+                <w:szCs w:val="28"/>
+              </w:rPr>
+            </w:pPr>
+            <w:r>
+              <w:rPr>
+                <w:rFonts w:ascii="Times New Roman" w:hAnsi="Times New Roman" w:cs="Times New Roman"/>
+                <w:sz w:val="28"/>
+                <w:szCs w:val="28"/>
+              </w:rPr>
+              <w:t>00</w:t>
+            </w:r>
+          </w:p>
+        </w:tc>
+        <w:tc>
+          <w:tcPr>
+            <w:tcW w:w="5289" w:type="dxa"/>
+          </w:tcPr>
+          <w:p>
+            <w:pPr>
+              <w:spacing w:line="360" w:lineRule="auto"/>
+              <w:jc w:val="center"/>
+              <w:rPr>
+                <w:rFonts w:ascii="Times New Roman" w:hAnsi="Times New Roman" w:cs="Times New Roman"/>
+                <w:sz w:val="28"/>
+                <w:szCs w:val="28"/>
+                <w:lang w:val="en-US"/>
+              </w:rPr>
+            </w:pPr>
+            <w:r>
+              <w:rPr>
+                <w:rFonts w:ascii="Times New Roman" w:hAnsi="Times New Roman" w:cs="Times New Roman"/>
+                <w:sz w:val="28"/>
+                <w:szCs w:val="28"/>
+              </w:rPr>
+              <w:t xml:space="preserve">Тип сообщения </w:t>
+            </w:r>
+            <w:r>
+              <w:rPr>
+                <w:rFonts w:ascii="Times New Roman" w:hAnsi="Times New Roman" w:cs="Times New Roman"/>
+                <w:sz w:val="28"/>
+                <w:szCs w:val="28"/>
+                <w:lang w:val="en-US"/>
+              </w:rPr>
+              <w:t>STUN</w:t>
+            </w:r>
+          </w:p>
+        </w:tc>
+        <w:tc>
+          <w:tcPr>
+            <w:tcW w:w="3210" w:type="dxa"/>
+          </w:tcPr>
+          <w:p>
+            <w:pPr>
+              <w:spacing w:line="360" w:lineRule="auto"/>
+              <w:jc w:val="center"/>
+              <w:rPr>
+                <w:rFonts w:ascii="Times New Roman" w:hAnsi="Times New Roman" w:cs="Times New Roman"/>
+                <w:sz w:val="28"/>
+                <w:szCs w:val="28"/>
+              </w:rPr>
+            </w:pPr>
+            <w:r>
+              <w:rPr>
+                <w:rFonts w:ascii="Times New Roman" w:hAnsi="Times New Roman" w:cs="Times New Roman"/>
+                <w:sz w:val="28"/>
+                <w:szCs w:val="28"/>
+              </w:rPr>
+              <w:t>Длина сообщения</w:t>
+            </w:r>
+          </w:p>
+        </w:tc>
+      </w:tr>
+      <w:tr>
+        <w:trPr>
+          <w:trHeight w:val="683"/>
+        </w:trPr>
+        <w:tc>
+          <w:tcPr>
+            <w:tcW w:w="9628" w:type="dxa"/>
+            <w:gridSpan w:val="3"/>
+          </w:tcPr>
+          <w:p>
+            <w:pPr>
+              <w:spacing w:line="360" w:lineRule="auto"/>
+              <w:jc w:val="center"/>
+              <w:rPr>
+                <w:rFonts w:ascii="Times New Roman" w:hAnsi="Times New Roman" w:cs="Times New Roman"/>
+                <w:sz w:val="28"/>
+                <w:szCs w:val="28"/>
+                <w:lang w:val="en-US"/>
+              </w:rPr>
+            </w:pPr>
+            <w:r>
+              <w:rPr>
+                <w:rFonts w:ascii="Times New Roman" w:hAnsi="Times New Roman" w:cs="Times New Roman"/>
+                <w:sz w:val="28"/>
+                <w:szCs w:val="28"/>
+                <w:lang w:val="en-US"/>
+              </w:rPr>
+              <w:t>Magic Cookie</w:t>
+            </w:r>
+          </w:p>
+        </w:tc>
+      </w:tr>
+      <w:tr>
+        <w:trPr>
+          <w:trHeight w:val="683"/>
+        </w:trPr>
+        <w:tc>
+          <w:tcPr>
+            <w:tcW w:w="9628" w:type="dxa"/>
+            <w:gridSpan w:val="3"/>
+          </w:tcPr>
+          <w:p>
+            <w:pPr>
+              <w:spacing w:line="360" w:lineRule="auto"/>
+              <w:jc w:val="center"/>
+              <w:rPr>
+                <w:rFonts w:ascii="Times New Roman" w:hAnsi="Times New Roman" w:cs="Times New Roman"/>
+                <w:sz w:val="28"/>
+                <w:szCs w:val="28"/>
+              </w:rPr>
+            </w:pPr>
+            <w:r>
+              <w:rPr>
+                <w:rFonts w:ascii="Times New Roman" w:hAnsi="Times New Roman" w:cs="Times New Roman"/>
+                <w:sz w:val="28"/>
+                <w:szCs w:val="28"/>
+                <w:lang w:val="en-US"/>
+              </w:rPr>
+              <w:t xml:space="preserve">ID </w:t>
+            </w:r>
+            <w:r>
+              <w:rPr>
+                <w:rFonts w:ascii="Times New Roman" w:hAnsi="Times New Roman" w:cs="Times New Roman"/>
+                <w:sz w:val="28"/>
+                <w:szCs w:val="28"/>
+              </w:rPr>
+              <w:t>Транзакции (96 бит)</w:t>
+            </w:r>
+          </w:p>
+        </w:tc>
+      </w:tr>
+    </w:tbl>
+    <w:p>
+      <w:pPr>
+        <w:spacing w:line="360" w:lineRule="auto"/>
+        <w:rPr>
+          <w:rFonts w:ascii="Times New Roman" w:hAnsi="Times New Roman" w:cs="Times New Roman"/>
+          <w:sz w:val="28"/>
+          <w:szCs w:val="28"/>
+        </w:rPr>
+      </w:pPr>
+    </w:p>
+    <w:p>
+      <w:pPr>
+        <w:spacing w:line="360" w:lineRule="auto"/>
+        <w:rPr>
+          <w:rFonts w:ascii="Times New Roman" w:hAnsi="Times New Roman" w:cs="Times New Roman"/>
+          <w:sz w:val="28"/>
+          <w:szCs w:val="28"/>
+        </w:rPr>
+      </w:pPr>
+    </w:p>
+    <w:p>
+      <w:pPr>
+        <w:spacing w:line="360" w:lineRule="auto"/>
+        <w:ind w:firstLine="708"/>
+        <w:rPr>
+          <w:rFonts w:ascii="Times New Roman" w:hAnsi="Times New Roman" w:cs="Times New Roman"/>
+          <w:sz w:val="28"/>
+          <w:szCs w:val="28"/>
+        </w:rPr>
+      </w:pPr>
+      <w:r>
+        <w:rPr>
+          <w:rFonts w:ascii="Times New Roman" w:hAnsi="Times New Roman" w:cs="Times New Roman"/>
+          <w:sz w:val="28"/>
+          <w:szCs w:val="28"/>
+        </w:rPr>
+        <w:t>Наиболее значимы</w:t>
+      </w:r>
+      <w:r>
+        <w:rPr>
+          <w:rFonts w:ascii="Times New Roman" w:hAnsi="Times New Roman" w:cs="Times New Roman"/>
+          <w:sz w:val="28"/>
+          <w:szCs w:val="28"/>
+        </w:rPr>
+        <w:t xml:space="preserve">е первые 2 бита каждого сообщения STUN. Они должны быть нулями. </w:t>
+      </w:r>
+      <w:r>
+        <w:rPr>
+          <w:rFonts w:ascii="Times New Roman" w:hAnsi="Times New Roman" w:cs="Times New Roman"/>
+          <w:sz w:val="28"/>
+          <w:szCs w:val="28"/>
+        </w:rPr>
+        <w:t>Это можно использовать для дифференциации пакето</w:t>
+      </w:r>
+      <w:r>
+        <w:rPr>
+          <w:rFonts w:ascii="Times New Roman" w:hAnsi="Times New Roman" w:cs="Times New Roman"/>
+          <w:sz w:val="28"/>
+          <w:szCs w:val="28"/>
+        </w:rPr>
+        <w:t>в STUN из других протоколов, к</w:t>
+      </w:r>
+      <w:r>
+        <w:rPr>
+          <w:rFonts w:ascii="Times New Roman" w:hAnsi="Times New Roman" w:cs="Times New Roman"/>
+          <w:sz w:val="28"/>
+          <w:szCs w:val="28"/>
+        </w:rPr>
+        <w:t xml:space="preserve">огда STUN мультиплексируется с другими протоколами на одном и том же порту.      </w:t>
+      </w:r>
+    </w:p>
+    <w:p>
+      <w:pPr>
+        <w:spacing w:line="360" w:lineRule="auto"/>
+        <w:ind w:firstLine="708"/>
+        <w:rPr>
+          <w:rFonts w:ascii="Times New Roman" w:hAnsi="Times New Roman" w:cs="Times New Roman"/>
+          <w:sz w:val="28"/>
+          <w:szCs w:val="28"/>
+        </w:rPr>
+      </w:pPr>
+      <w:r>
+        <w:rPr>
+          <w:rFonts w:ascii="Times New Roman" w:hAnsi="Times New Roman" w:cs="Times New Roman"/>
+          <w:sz w:val="28"/>
+          <w:szCs w:val="28"/>
+        </w:rPr>
+        <w:t>Тип сообщения определяет кла</w:t>
+      </w:r>
+      <w:r>
+        <w:rPr>
+          <w:rFonts w:ascii="Times New Roman" w:hAnsi="Times New Roman" w:cs="Times New Roman"/>
+          <w:sz w:val="28"/>
+          <w:szCs w:val="28"/>
+        </w:rPr>
+        <w:t>сс сообщения (запрос, о</w:t>
+      </w:r>
+      <w:r>
+        <w:rPr>
+          <w:rFonts w:ascii="Times New Roman" w:hAnsi="Times New Roman" w:cs="Times New Roman"/>
+          <w:sz w:val="28"/>
+          <w:szCs w:val="28"/>
+        </w:rPr>
+        <w:t>твет</w:t>
+      </w:r>
+      <w:r>
+        <w:rPr>
+          <w:rFonts w:ascii="Times New Roman" w:hAnsi="Times New Roman" w:cs="Times New Roman"/>
+          <w:sz w:val="28"/>
+          <w:szCs w:val="28"/>
+        </w:rPr>
+        <w:t xml:space="preserve"> успеха</w:t>
+      </w:r>
+      <w:r>
+        <w:rPr>
+          <w:rFonts w:ascii="Times New Roman" w:hAnsi="Times New Roman" w:cs="Times New Roman"/>
+          <w:sz w:val="28"/>
+          <w:szCs w:val="28"/>
+        </w:rPr>
+        <w:t xml:space="preserve">, ответ отказа или </w:t>
+      </w:r>
+      <w:r>
+        <w:rPr>
+          <w:rFonts w:ascii="Times New Roman" w:hAnsi="Times New Roman" w:cs="Times New Roman"/>
+          <w:sz w:val="28"/>
+          <w:szCs w:val="28"/>
+        </w:rPr>
+        <w:t>указание) и метод сообщения (основная функция)</w:t>
+      </w:r>
+      <w:r>
+        <w:rPr>
+          <w:rFonts w:ascii="Times New Roman" w:hAnsi="Times New Roman" w:cs="Times New Roman"/>
+          <w:sz w:val="28"/>
+          <w:szCs w:val="28"/>
+        </w:rPr>
+        <w:t xml:space="preserve">. </w:t>
+      </w:r>
+      <w:r>
+        <w:rPr>
+          <w:rFonts w:ascii="Times New Roman" w:hAnsi="Times New Roman" w:cs="Times New Roman"/>
+          <w:sz w:val="28"/>
+          <w:szCs w:val="28"/>
+        </w:rPr>
+        <w:t>Хотя всего существует 4 типа класса сообщения.</w:t>
+      </w:r>
+    </w:p>
+    <w:p>
+      <w:pPr>
+        <w:spacing w:line="360" w:lineRule="auto"/>
+        <w:ind w:firstLine="708"/>
+        <w:rPr>
+          <w:rFonts w:ascii="Times New Roman" w:hAnsi="Times New Roman" w:cs="Times New Roman"/>
+          <w:sz w:val="28"/>
+          <w:szCs w:val="28"/>
+        </w:rPr>
+      </w:pPr>
+      <w:r>
+        <w:rPr>
+          <w:rFonts w:ascii="Times New Roman" w:hAnsi="Times New Roman" w:cs="Times New Roman"/>
+          <w:sz w:val="28"/>
+          <w:szCs w:val="28"/>
+        </w:rPr>
+        <w:t>В протоколе существует</w:t>
+      </w:r>
+      <w:r>
+        <w:rPr>
+          <w:rFonts w:ascii="Times New Roman" w:hAnsi="Times New Roman" w:cs="Times New Roman"/>
+          <w:sz w:val="28"/>
+          <w:szCs w:val="28"/>
+        </w:rPr>
+        <w:t xml:space="preserve"> </w:t>
+      </w:r>
+      <w:r>
+        <w:rPr>
+          <w:rFonts w:ascii="Times New Roman" w:hAnsi="Times New Roman" w:cs="Times New Roman"/>
+          <w:sz w:val="28"/>
+          <w:szCs w:val="28"/>
+        </w:rPr>
+        <w:t>только два типа транзакций: транзакции запроса</w:t>
+      </w:r>
+      <w:r>
+        <w:rPr>
+          <w:rFonts w:ascii="Times New Roman" w:hAnsi="Times New Roman" w:cs="Times New Roman"/>
+          <w:sz w:val="28"/>
+          <w:szCs w:val="28"/>
+        </w:rPr>
+        <w:t xml:space="preserve">/ответа </w:t>
+      </w:r>
+      <w:r>
+        <w:rPr>
+          <w:rFonts w:ascii="Times New Roman" w:hAnsi="Times New Roman" w:cs="Times New Roman"/>
+          <w:sz w:val="28"/>
+          <w:szCs w:val="28"/>
+        </w:rPr>
+        <w:t xml:space="preserve">и операции индикации. </w:t>
+      </w:r>
+      <w:r>
+        <w:rPr>
+          <w:rFonts w:ascii="Times New Roman" w:hAnsi="Times New Roman" w:cs="Times New Roman"/>
+          <w:sz w:val="28"/>
+          <w:szCs w:val="28"/>
+        </w:rPr>
+        <w:t>Класс</w:t>
+      </w:r>
+      <w:r>
+        <w:rPr>
+          <w:rFonts w:ascii="Times New Roman" w:hAnsi="Times New Roman" w:cs="Times New Roman"/>
+          <w:sz w:val="28"/>
+          <w:szCs w:val="28"/>
+        </w:rPr>
+        <w:t>ы ответов разбиты на ошибки и успешные ответы.</w:t>
+      </w:r>
+    </w:p>
+    <w:p>
+      <w:pPr>
+        <w:spacing w:line="360" w:lineRule="auto"/>
+        <w:ind w:firstLine="708"/>
+        <w:rPr>
+          <w:rFonts w:ascii="Times New Roman" w:hAnsi="Times New Roman" w:cs="Times New Roman"/>
+          <w:sz w:val="28"/>
+          <w:szCs w:val="28"/>
+        </w:rPr>
+      </w:pPr>
+      <w:r>
+        <w:rPr>
+          <w:rFonts w:ascii="Times New Roman" w:hAnsi="Times New Roman" w:cs="Times New Roman"/>
+          <w:sz w:val="28"/>
+          <w:szCs w:val="28"/>
+        </w:rPr>
+        <w:lastRenderedPageBreak/>
+        <w:t xml:space="preserve">Поле </w:t>
+      </w:r>
+      <w:r>
+        <w:rPr>
+          <w:rFonts w:ascii="Times New Roman" w:hAnsi="Times New Roman" w:cs="Times New Roman"/>
+          <w:sz w:val="28"/>
+          <w:szCs w:val="28"/>
+          <w:lang w:val="en-US"/>
+        </w:rPr>
+        <w:t>Magic</w:t>
+      </w:r>
+      <w:r>
+        <w:rPr>
+          <w:rFonts w:ascii="Times New Roman" w:hAnsi="Times New Roman" w:cs="Times New Roman"/>
+          <w:sz w:val="28"/>
+          <w:szCs w:val="28"/>
+        </w:rPr>
+        <w:t xml:space="preserve"> </w:t>
+      </w:r>
+      <w:r>
+        <w:rPr>
+          <w:rFonts w:ascii="Times New Roman" w:hAnsi="Times New Roman" w:cs="Times New Roman"/>
+          <w:sz w:val="28"/>
+          <w:szCs w:val="28"/>
+          <w:lang w:val="en-US"/>
+        </w:rPr>
+        <w:t>Cookie</w:t>
+      </w:r>
+      <w:r>
+        <w:rPr>
+          <w:rFonts w:ascii="Times New Roman" w:hAnsi="Times New Roman" w:cs="Times New Roman"/>
+          <w:sz w:val="28"/>
+          <w:szCs w:val="28"/>
+        </w:rPr>
+        <w:t xml:space="preserve"> </w:t>
+      </w:r>
+      <w:r>
+        <w:rPr>
+          <w:rFonts w:ascii="Times New Roman" w:hAnsi="Times New Roman" w:cs="Times New Roman"/>
+          <w:sz w:val="28"/>
+          <w:szCs w:val="28"/>
+        </w:rPr>
+        <w:t xml:space="preserve">должно содержать значение </w:t>
+      </w:r>
+      <w:r>
+        <w:rPr>
+          <w:rFonts w:ascii="Times New Roman" w:hAnsi="Times New Roman" w:cs="Times New Roman"/>
+          <w:sz w:val="28"/>
+          <w:szCs w:val="28"/>
+        </w:rPr>
+        <w:t>0x2112A442</w:t>
+      </w:r>
+      <w:r>
+        <w:rPr>
+          <w:rFonts w:ascii="Times New Roman" w:hAnsi="Times New Roman" w:cs="Times New Roman"/>
+          <w:sz w:val="28"/>
+          <w:szCs w:val="28"/>
+        </w:rPr>
+        <w:t xml:space="preserve">. </w:t>
+      </w:r>
+      <w:r>
+        <w:rPr>
+          <w:rFonts w:ascii="Times New Roman" w:hAnsi="Times New Roman" w:cs="Times New Roman"/>
+          <w:sz w:val="28"/>
+          <w:szCs w:val="28"/>
+          <w:lang w:val="en-US"/>
+        </w:rPr>
+        <w:t>Magic</w:t>
+      </w:r>
+      <w:r>
+        <w:rPr>
+          <w:rFonts w:ascii="Times New Roman" w:hAnsi="Times New Roman" w:cs="Times New Roman"/>
+          <w:sz w:val="28"/>
+          <w:szCs w:val="28"/>
+        </w:rPr>
+        <w:t xml:space="preserve"> </w:t>
+      </w:r>
+      <w:r>
+        <w:rPr>
+          <w:rFonts w:ascii="Times New Roman" w:hAnsi="Times New Roman" w:cs="Times New Roman"/>
+          <w:sz w:val="28"/>
+          <w:szCs w:val="28"/>
+          <w:lang w:val="en-US"/>
+        </w:rPr>
+        <w:t>Cookie</w:t>
+      </w:r>
+      <w:r>
+        <w:rPr>
+          <w:rFonts w:ascii="Times New Roman" w:hAnsi="Times New Roman" w:cs="Times New Roman"/>
+          <w:sz w:val="28"/>
+          <w:szCs w:val="28"/>
+        </w:rPr>
+        <w:t xml:space="preserve"> </w:t>
+      </w:r>
+      <w:r>
+        <w:rPr>
+          <w:rFonts w:ascii="Times New Roman" w:hAnsi="Times New Roman" w:cs="Times New Roman"/>
+          <w:sz w:val="28"/>
+          <w:szCs w:val="28"/>
+        </w:rPr>
+        <w:t>позволяет р</w:t>
+      </w:r>
+      <w:r>
+        <w:rPr>
+          <w:rFonts w:ascii="Times New Roman" w:hAnsi="Times New Roman" w:cs="Times New Roman"/>
+          <w:sz w:val="28"/>
+          <w:szCs w:val="28"/>
+        </w:rPr>
+        <w:t>азличать пакеты STUN из пакет</w:t>
+      </w:r>
+      <w:r>
+        <w:rPr>
+          <w:rFonts w:ascii="Times New Roman" w:hAnsi="Times New Roman" w:cs="Times New Roman"/>
+          <w:sz w:val="28"/>
+          <w:szCs w:val="28"/>
+        </w:rPr>
+        <w:t xml:space="preserve">ов других протоколов, когда </w:t>
+      </w:r>
+      <w:r>
+        <w:rPr>
+          <w:rFonts w:ascii="Times New Roman" w:hAnsi="Times New Roman" w:cs="Times New Roman"/>
+          <w:sz w:val="28"/>
+          <w:szCs w:val="28"/>
+        </w:rPr>
+        <w:t>STUN мультиплексируется с другими протоколами на одном и том же порту</w:t>
+      </w:r>
+      <w:r>
+        <w:rPr>
+          <w:rFonts w:ascii="Times New Roman" w:hAnsi="Times New Roman" w:cs="Times New Roman"/>
+          <w:sz w:val="28"/>
+          <w:szCs w:val="28"/>
+        </w:rPr>
+        <w:t>.</w:t>
+      </w:r>
+      <w:r>
+        <w:rPr>
+          <w:rFonts w:ascii="Times New Roman" w:hAnsi="Times New Roman" w:cs="Times New Roman"/>
+          <w:sz w:val="28"/>
+          <w:szCs w:val="28"/>
+        </w:rPr>
+        <w:t xml:space="preserve"> </w:t>
+      </w:r>
+    </w:p>
+    <w:p>
+      <w:pPr>
+        <w:spacing w:line="360" w:lineRule="auto"/>
+        <w:ind w:firstLine="708"/>
+        <w:rPr>
+          <w:rFonts w:ascii="Times New Roman" w:hAnsi="Times New Roman" w:cs="Times New Roman"/>
+          <w:sz w:val="28"/>
+          <w:szCs w:val="28"/>
+        </w:rPr>
+      </w:pPr>
+    </w:p>
+    <w:p>
+      <w:pPr>
+        <w:spacing w:line="360" w:lineRule="auto"/>
+        <w:ind w:firstLine="708"/>
+        <w:jc w:val="center"/>
+        <w:rPr>
+          <w:rFonts w:ascii="Times New Roman" w:hAnsi="Times New Roman" w:cs="Times New Roman"/>
+          <w:b/>
+          <w:sz w:val="28"/>
+          <w:szCs w:val="28"/>
+        </w:rPr>
+      </w:pPr>
+      <w:r>
+        <w:rPr>
+          <w:rFonts w:ascii="Times New Roman" w:hAnsi="Times New Roman" w:cs="Times New Roman"/>
+          <w:b/>
+          <w:sz w:val="28"/>
+          <w:szCs w:val="28"/>
+        </w:rPr>
+        <w:t xml:space="preserve">1.3.3 Принцип действия </w:t>
+      </w:r>
+      <w:r>
+        <w:rPr>
+          <w:rFonts w:ascii="Times New Roman" w:hAnsi="Times New Roman" w:cs="Times New Roman"/>
+          <w:b/>
+          <w:sz w:val="28"/>
+          <w:szCs w:val="28"/>
+          <w:lang w:val="en-US"/>
+        </w:rPr>
+        <w:t xml:space="preserve">STUN </w:t>
+      </w:r>
+      <w:r>
+        <w:rPr>
+          <w:rFonts w:ascii="Times New Roman" w:hAnsi="Times New Roman" w:cs="Times New Roman"/>
+          <w:b/>
+          <w:sz w:val="28"/>
+          <w:szCs w:val="28"/>
+        </w:rPr>
+        <w:t>сервера</w:t>
+      </w:r>
+    </w:p>
+    <w:p>
+      <w:pPr>
+        <w:spacing w:line="360" w:lineRule="auto"/>
+        <w:ind w:firstLine="708"/>
+        <w:jc w:val="center"/>
+        <w:rPr>
+          <w:rFonts w:ascii="Times New Roman" w:hAnsi="Times New Roman" w:cs="Times New Roman"/>
+          <w:b/>
+          <w:sz w:val="28"/>
+          <w:szCs w:val="28"/>
+        </w:rPr>
+      </w:pPr>
+    </w:p>
+    <w:p>
+      <w:pPr>
+        <w:spacing w:line="360" w:lineRule="auto"/>
+        <w:ind w:firstLine="708"/>
+        <w:jc w:val="both"/>
+        <w:rPr>
+          <w:rFonts w:ascii="Times New Roman" w:hAnsi="Times New Roman" w:cs="Times New Roman"/>
+          <w:sz w:val="28"/>
+          <w:szCs w:val="28"/>
+        </w:rPr>
+      </w:pPr>
+      <w:r>
+        <w:rPr>
+          <w:rFonts w:ascii="Times New Roman" w:hAnsi="Times New Roman" w:cs="Times New Roman"/>
+          <w:sz w:val="28"/>
+          <w:szCs w:val="28"/>
+          <w:lang w:val="en-US"/>
+        </w:rPr>
+        <w:t>STUN</w:t>
+      </w:r>
+      <w:r>
+        <w:rPr>
+          <w:rFonts w:ascii="Times New Roman" w:hAnsi="Times New Roman" w:cs="Times New Roman"/>
+          <w:sz w:val="28"/>
+          <w:szCs w:val="28"/>
+        </w:rPr>
+        <w:t xml:space="preserve"> </w:t>
+      </w:r>
+      <w:r>
+        <w:rPr>
+          <w:rFonts w:ascii="Times New Roman" w:hAnsi="Times New Roman" w:cs="Times New Roman"/>
+          <w:sz w:val="28"/>
+          <w:szCs w:val="28"/>
+        </w:rPr>
+        <w:t xml:space="preserve">сервер – это сервер находящийся в публичной сети, который позволяет узнать свой публичный </w:t>
+      </w:r>
+      <w:r>
+        <w:rPr>
+          <w:rFonts w:ascii="Times New Roman" w:hAnsi="Times New Roman" w:cs="Times New Roman"/>
+          <w:sz w:val="28"/>
+          <w:szCs w:val="28"/>
+          <w:lang w:val="en-US"/>
+        </w:rPr>
+        <w:t>IP</w:t>
+      </w:r>
+      <w:r>
+        <w:rPr>
+          <w:rFonts w:ascii="Times New Roman" w:hAnsi="Times New Roman" w:cs="Times New Roman"/>
+          <w:sz w:val="28"/>
+          <w:szCs w:val="28"/>
+        </w:rPr>
+        <w:t xml:space="preserve">: </w:t>
+      </w:r>
+      <w:r>
+        <w:rPr>
+          <w:rFonts w:ascii="Times New Roman" w:hAnsi="Times New Roman" w:cs="Times New Roman"/>
+          <w:sz w:val="28"/>
+          <w:szCs w:val="28"/>
+          <w:lang w:val="en-US"/>
+        </w:rPr>
+        <w:t>PORT</w:t>
+      </w:r>
+      <w:r>
+        <w:rPr>
+          <w:rFonts w:ascii="Times New Roman" w:hAnsi="Times New Roman" w:cs="Times New Roman"/>
+          <w:sz w:val="28"/>
+          <w:szCs w:val="28"/>
+        </w:rPr>
+        <w:t xml:space="preserve"> транслируемый локальным </w:t>
+      </w:r>
+      <w:r>
+        <w:rPr>
+          <w:rFonts w:ascii="Times New Roman" w:hAnsi="Times New Roman" w:cs="Times New Roman"/>
+          <w:sz w:val="28"/>
+          <w:szCs w:val="28"/>
+          <w:lang w:val="en-US"/>
+        </w:rPr>
+        <w:t>NAT</w:t>
+      </w:r>
+      <w:r>
+        <w:rPr>
+          <w:rFonts w:ascii="Times New Roman" w:hAnsi="Times New Roman" w:cs="Times New Roman"/>
+          <w:sz w:val="28"/>
+          <w:szCs w:val="28"/>
+        </w:rPr>
+        <w:t>.</w:t>
+      </w:r>
+    </w:p>
+    <w:p>
+      <w:pPr>
+        <w:spacing w:line="360" w:lineRule="auto"/>
+        <w:ind w:firstLine="708"/>
+        <w:jc w:val="both"/>
+        <w:rPr>
+          <w:rFonts w:ascii="Times New Roman" w:hAnsi="Times New Roman" w:cs="Times New Roman"/>
+          <w:sz w:val="28"/>
+          <w:szCs w:val="28"/>
+        </w:rPr>
+      </w:pPr>
+      <w:r>
+        <w:rPr>
+          <w:rFonts w:ascii="Times New Roman" w:hAnsi="Times New Roman" w:cs="Times New Roman"/>
+          <w:sz w:val="28"/>
+          <w:szCs w:val="28"/>
+        </w:rPr>
+        <w:t>Работу сервера осуществляется следующими шагами:</w:t>
+      </w:r>
+    </w:p>
+    <w:p>
+      <w:pPr>
+        <w:pStyle w:val="a7"/>
+        <w:numPr>
+          <w:ilvl w:val="0"/>
+          <w:numId w:val="6"/>
+        </w:numPr>
+        <w:spacing w:line="360" w:lineRule="auto"/>
+        <w:jc w:val="both"/>
+        <w:rPr>
+          <w:rFonts w:ascii="Times New Roman" w:hAnsi="Times New Roman" w:cs="Times New Roman"/>
+          <w:sz w:val="28"/>
+          <w:szCs w:val="28"/>
+        </w:rPr>
+      </w:pPr>
+      <w:r>
+        <w:rPr>
+          <w:rFonts w:ascii="Times New Roman" w:hAnsi="Times New Roman" w:cs="Times New Roman"/>
+          <w:sz w:val="28"/>
+          <w:szCs w:val="28"/>
+        </w:rPr>
+        <w:t xml:space="preserve">Сервер слушает порт </w:t>
+      </w:r>
+      <w:r>
+        <w:rPr>
+          <w:rFonts w:ascii="Times New Roman" w:hAnsi="Times New Roman" w:cs="Times New Roman"/>
+          <w:sz w:val="28"/>
+          <w:szCs w:val="28"/>
+        </w:rPr>
+        <w:t xml:space="preserve">3478 </w:t>
+      </w:r>
+      <w:r>
+        <w:rPr>
+          <w:rFonts w:ascii="Times New Roman" w:hAnsi="Times New Roman" w:cs="Times New Roman"/>
+          <w:sz w:val="28"/>
+          <w:szCs w:val="28"/>
+        </w:rPr>
+        <w:t>на входящие сообщения</w:t>
+      </w:r>
+    </w:p>
+    <w:p>
+      <w:pPr>
+        <w:pStyle w:val="a7"/>
+        <w:numPr>
+          <w:ilvl w:val="0"/>
+          <w:numId w:val="6"/>
+        </w:numPr>
+        <w:spacing w:line="360" w:lineRule="auto"/>
+        <w:jc w:val="both"/>
+        <w:rPr>
+          <w:rFonts w:ascii="Times New Roman" w:hAnsi="Times New Roman" w:cs="Times New Roman"/>
+          <w:sz w:val="28"/>
+          <w:szCs w:val="28"/>
+        </w:rPr>
+      </w:pPr>
+      <w:r>
+        <w:rPr>
+          <w:rFonts w:ascii="Times New Roman" w:hAnsi="Times New Roman" w:cs="Times New Roman"/>
+          <w:sz w:val="28"/>
+          <w:szCs w:val="28"/>
+        </w:rPr>
+        <w:t xml:space="preserve">При получении сообщения, сервер в соответствии со спецификацией </w:t>
+      </w:r>
+      <w:r>
+        <w:rPr>
+          <w:rFonts w:ascii="Times New Roman" w:hAnsi="Times New Roman" w:cs="Times New Roman"/>
+          <w:sz w:val="28"/>
+          <w:szCs w:val="28"/>
+          <w:lang w:val="en-US"/>
+        </w:rPr>
+        <w:t>RF</w:t>
+      </w:r>
+      <w:r>
+        <w:rPr>
+          <w:rFonts w:ascii="Times New Roman" w:hAnsi="Times New Roman" w:cs="Times New Roman"/>
+          <w:sz w:val="28"/>
+          <w:szCs w:val="28"/>
+        </w:rPr>
+        <w:t xml:space="preserve">5389 </w:t>
+      </w:r>
+      <w:r>
+        <w:rPr>
+          <w:rFonts w:ascii="Times New Roman" w:hAnsi="Times New Roman" w:cs="Times New Roman"/>
+          <w:sz w:val="28"/>
+          <w:szCs w:val="28"/>
+        </w:rPr>
+        <w:t>расшифровывает входящее сообщение</w:t>
+      </w:r>
+    </w:p>
+    <w:p>
+      <w:pPr>
+        <w:pStyle w:val="a7"/>
+        <w:numPr>
+          <w:ilvl w:val="0"/>
+          <w:numId w:val="6"/>
+        </w:numPr>
+        <w:spacing w:line="360" w:lineRule="auto"/>
+        <w:jc w:val="both"/>
+        <w:rPr>
+          <w:rFonts w:ascii="Times New Roman" w:hAnsi="Times New Roman" w:cs="Times New Roman"/>
+          <w:sz w:val="28"/>
+          <w:szCs w:val="28"/>
+        </w:rPr>
+      </w:pPr>
+      <w:r>
+        <w:rPr>
+          <w:rFonts w:ascii="Times New Roman" w:hAnsi="Times New Roman" w:cs="Times New Roman"/>
+          <w:sz w:val="28"/>
+          <w:szCs w:val="28"/>
+        </w:rPr>
+        <w:t xml:space="preserve">Если сообщение было составлено корректно, сервер составляет </w:t>
+      </w:r>
+      <w:r>
+        <w:rPr>
+          <w:rFonts w:ascii="Times New Roman" w:hAnsi="Times New Roman" w:cs="Times New Roman"/>
+          <w:sz w:val="28"/>
+          <w:szCs w:val="28"/>
+        </w:rPr>
+        <w:t>ответ,</w:t>
+      </w:r>
+      <w:r>
+        <w:rPr>
+          <w:rFonts w:ascii="Times New Roman" w:hAnsi="Times New Roman" w:cs="Times New Roman"/>
+          <w:sz w:val="28"/>
+          <w:szCs w:val="28"/>
+        </w:rPr>
+        <w:t xml:space="preserve"> в который он включает </w:t>
+      </w:r>
+      <w:r>
+        <w:rPr>
+          <w:rFonts w:ascii="Times New Roman" w:hAnsi="Times New Roman" w:cs="Times New Roman"/>
+          <w:sz w:val="28"/>
+          <w:szCs w:val="28"/>
+          <w:lang w:val="en-US"/>
+        </w:rPr>
+        <w:t>IP</w:t>
+      </w:r>
+      <w:r>
+        <w:rPr>
+          <w:rFonts w:ascii="Times New Roman" w:hAnsi="Times New Roman" w:cs="Times New Roman"/>
+          <w:sz w:val="28"/>
+          <w:szCs w:val="28"/>
+        </w:rPr>
+        <w:t xml:space="preserve">: </w:t>
+      </w:r>
+      <w:r>
+        <w:rPr>
+          <w:rFonts w:ascii="Times New Roman" w:hAnsi="Times New Roman" w:cs="Times New Roman"/>
+          <w:sz w:val="28"/>
+          <w:szCs w:val="28"/>
+          <w:lang w:val="en-US"/>
+        </w:rPr>
+        <w:t>PORT</w:t>
+      </w:r>
+      <w:r>
+        <w:rPr>
+          <w:rFonts w:ascii="Times New Roman" w:hAnsi="Times New Roman" w:cs="Times New Roman"/>
+          <w:sz w:val="28"/>
+          <w:szCs w:val="28"/>
+        </w:rPr>
+        <w:t xml:space="preserve"> </w:t>
+      </w:r>
+      <w:r>
+        <w:rPr>
+          <w:rFonts w:ascii="Times New Roman" w:hAnsi="Times New Roman" w:cs="Times New Roman"/>
+          <w:sz w:val="28"/>
+          <w:szCs w:val="28"/>
+        </w:rPr>
+        <w:t>отправителя</w:t>
+      </w:r>
+    </w:p>
+    <w:p>
+      <w:pPr>
+        <w:pStyle w:val="a7"/>
+        <w:numPr>
+          <w:ilvl w:val="0"/>
+          <w:numId w:val="6"/>
+        </w:numPr>
+        <w:spacing w:line="360" w:lineRule="auto"/>
+        <w:jc w:val="both"/>
+        <w:rPr>
+          <w:rFonts w:ascii="Times New Roman" w:hAnsi="Times New Roman" w:cs="Times New Roman"/>
+          <w:sz w:val="28"/>
+          <w:szCs w:val="28"/>
+        </w:rPr>
+      </w:pPr>
+      <w:r>
+        <w:rPr>
+          <w:rFonts w:ascii="Times New Roman" w:hAnsi="Times New Roman" w:cs="Times New Roman"/>
+          <w:sz w:val="28"/>
+          <w:szCs w:val="28"/>
+        </w:rPr>
+        <w:t>Ответ посылается обратно.</w:t>
+      </w:r>
+    </w:p>
+    <w:p>
+      <w:pPr>
+        <w:pStyle w:val="a7"/>
+        <w:numPr>
+          <w:ilvl w:val="0"/>
+          <w:numId w:val="6"/>
+        </w:numPr>
+        <w:spacing w:line="360" w:lineRule="auto"/>
+        <w:jc w:val="both"/>
+        <w:rPr>
+          <w:rFonts w:ascii="Times New Roman" w:hAnsi="Times New Roman" w:cs="Times New Roman"/>
+          <w:sz w:val="28"/>
+          <w:szCs w:val="28"/>
+        </w:rPr>
+      </w:pPr>
+      <w:r>
+        <w:rPr>
+          <w:rFonts w:ascii="Times New Roman" w:hAnsi="Times New Roman" w:cs="Times New Roman"/>
+          <w:sz w:val="28"/>
+          <w:szCs w:val="28"/>
+        </w:rPr>
+        <w:t xml:space="preserve">В зависимости от вида </w:t>
+      </w:r>
+      <w:r>
+        <w:rPr>
+          <w:rFonts w:ascii="Times New Roman" w:hAnsi="Times New Roman" w:cs="Times New Roman"/>
+          <w:sz w:val="28"/>
+          <w:szCs w:val="28"/>
+          <w:lang w:val="en-US"/>
+        </w:rPr>
+        <w:t>NAT</w:t>
+      </w:r>
+      <w:r>
+        <w:rPr>
+          <w:rFonts w:ascii="Times New Roman" w:hAnsi="Times New Roman" w:cs="Times New Roman"/>
+          <w:sz w:val="28"/>
+          <w:szCs w:val="28"/>
+        </w:rPr>
+        <w:t xml:space="preserve"> сообщение может быть получено или нет. </w:t>
+      </w:r>
+    </w:p>
+    <w:p>
+      <w:pPr>
+        <w:pStyle w:val="a7"/>
+        <w:spacing w:line="360" w:lineRule="auto"/>
+        <w:ind w:left="1428"/>
+        <w:jc w:val="both"/>
+        <w:rPr>
+          <w:rFonts w:ascii="Times New Roman" w:hAnsi="Times New Roman" w:cs="Times New Roman"/>
+          <w:sz w:val="28"/>
+          <w:szCs w:val="28"/>
+        </w:rPr>
+      </w:pPr>
+    </w:p>
+    <w:p>
+      <w:pPr>
+        <w:spacing w:line="360" w:lineRule="auto"/>
+        <w:jc w:val="center"/>
+        <w:rPr>
+          <w:rFonts w:ascii="Times New Roman" w:hAnsi="Times New Roman" w:cs="Times New Roman"/>
+          <w:b/>
+          <w:sz w:val="28"/>
+          <w:szCs w:val="28"/>
+        </w:rPr>
+      </w:pPr>
+      <w:r>
+        <w:rPr>
+          <w:rFonts w:ascii="Times New Roman" w:hAnsi="Times New Roman" w:cs="Times New Roman"/>
+          <w:b/>
+          <w:sz w:val="28"/>
+          <w:szCs w:val="28"/>
+        </w:rPr>
+        <w:t xml:space="preserve">1.4 Описание </w:t>
+      </w:r>
+      <w:r>
+        <w:rPr>
+          <w:rFonts w:ascii="Times New Roman" w:hAnsi="Times New Roman" w:cs="Times New Roman"/>
+          <w:b/>
+          <w:sz w:val="28"/>
+          <w:szCs w:val="28"/>
+        </w:rPr>
+        <w:t>метода</w:t>
+      </w:r>
+      <w:r>
+        <w:rPr>
+          <w:rFonts w:ascii="Times New Roman" w:hAnsi="Times New Roman" w:cs="Times New Roman"/>
+          <w:b/>
+          <w:sz w:val="28"/>
+          <w:szCs w:val="28"/>
+        </w:rPr>
+        <w:t xml:space="preserve"> </w:t>
+      </w:r>
+      <w:r>
+        <w:rPr>
+          <w:rFonts w:ascii="Times New Roman" w:hAnsi="Times New Roman" w:cs="Times New Roman"/>
+          <w:b/>
+          <w:sz w:val="28"/>
+          <w:szCs w:val="28"/>
+          <w:lang w:val="en-US"/>
+        </w:rPr>
+        <w:t>UDP</w:t>
+      </w:r>
+      <w:r>
+        <w:rPr>
+          <w:rFonts w:ascii="Times New Roman" w:hAnsi="Times New Roman" w:cs="Times New Roman"/>
+          <w:b/>
+          <w:sz w:val="28"/>
+          <w:szCs w:val="28"/>
+        </w:rPr>
+        <w:t xml:space="preserve"> </w:t>
+      </w:r>
+      <w:r>
+        <w:rPr>
+          <w:rFonts w:ascii="Times New Roman" w:hAnsi="Times New Roman" w:cs="Times New Roman"/>
+          <w:b/>
+          <w:sz w:val="28"/>
+          <w:szCs w:val="28"/>
+          <w:lang w:val="en-US"/>
+        </w:rPr>
+        <w:t>Hole</w:t>
+      </w:r>
+      <w:r>
+        <w:rPr>
+          <w:rFonts w:ascii="Times New Roman" w:hAnsi="Times New Roman" w:cs="Times New Roman"/>
+          <w:b/>
+          <w:sz w:val="28"/>
+          <w:szCs w:val="28"/>
+        </w:rPr>
+        <w:t xml:space="preserve"> </w:t>
+      </w:r>
+      <w:r>
+        <w:rPr>
+          <w:rFonts w:ascii="Times New Roman" w:hAnsi="Times New Roman" w:cs="Times New Roman"/>
+          <w:b/>
+          <w:sz w:val="28"/>
+          <w:szCs w:val="28"/>
+          <w:lang w:val="en-US"/>
+        </w:rPr>
+        <w:t>Punching</w:t>
+      </w:r>
+    </w:p>
+    <w:p>
+      <w:pPr>
+        <w:spacing w:line="360" w:lineRule="auto"/>
+        <w:jc w:val="center"/>
+        <w:rPr>
+          <w:rFonts w:ascii="Times New Roman" w:hAnsi="Times New Roman" w:cs="Times New Roman"/>
+          <w:sz w:val="28"/>
+          <w:szCs w:val="28"/>
+        </w:rPr>
+      </w:pPr>
+    </w:p>
+    <w:p>
+      <w:pPr>
+        <w:spacing w:line="360" w:lineRule="auto"/>
+        <w:ind w:firstLine="708"/>
+        <w:jc w:val="both"/>
+        <w:rPr>
+          <w:rFonts w:ascii="Times New Roman" w:hAnsi="Times New Roman" w:cs="Times New Roman"/>
+          <w:sz w:val="28"/>
+          <w:szCs w:val="28"/>
+        </w:rPr>
+      </w:pPr>
+      <w:r>
+        <w:rPr>
+          <w:rFonts w:ascii="Times New Roman" w:hAnsi="Times New Roman" w:cs="Times New Roman"/>
+          <w:sz w:val="28"/>
+          <w:szCs w:val="28"/>
+          <w:lang w:val="en-US"/>
+        </w:rPr>
+        <w:t>U</w:t>
+      </w:r>
+      <w:r>
+        <w:rPr>
+          <w:rFonts w:ascii="Times New Roman" w:hAnsi="Times New Roman" w:cs="Times New Roman"/>
+          <w:sz w:val="28"/>
+          <w:szCs w:val="28"/>
+          <w:lang w:val="en-US"/>
+        </w:rPr>
+        <w:t>ser</w:t>
+      </w:r>
+      <w:r>
+        <w:rPr>
+          <w:rFonts w:ascii="Times New Roman" w:hAnsi="Times New Roman" w:cs="Times New Roman"/>
+          <w:sz w:val="28"/>
+          <w:szCs w:val="28"/>
+        </w:rPr>
+        <w:t xml:space="preserve"> </w:t>
+      </w:r>
+      <w:r>
+        <w:rPr>
+          <w:rFonts w:ascii="Times New Roman" w:hAnsi="Times New Roman" w:cs="Times New Roman"/>
+          <w:sz w:val="28"/>
+          <w:szCs w:val="28"/>
+          <w:lang w:val="en-US"/>
+        </w:rPr>
+        <w:t>Datagram</w:t>
+      </w:r>
+      <w:r>
+        <w:rPr>
+          <w:rFonts w:ascii="Times New Roman" w:hAnsi="Times New Roman" w:cs="Times New Roman"/>
+          <w:sz w:val="28"/>
+          <w:szCs w:val="28"/>
+        </w:rPr>
+        <w:t xml:space="preserve"> </w:t>
+      </w:r>
+      <w:r>
+        <w:rPr>
+          <w:rFonts w:ascii="Times New Roman" w:hAnsi="Times New Roman" w:cs="Times New Roman"/>
+          <w:sz w:val="28"/>
+          <w:szCs w:val="28"/>
+          <w:lang w:val="en-US"/>
+        </w:rPr>
+        <w:t>Protocol</w:t>
+      </w:r>
+      <w:r>
+        <w:rPr>
+          <w:rFonts w:ascii="Times New Roman" w:hAnsi="Times New Roman" w:cs="Times New Roman"/>
+          <w:sz w:val="28"/>
+          <w:szCs w:val="28"/>
+        </w:rPr>
+        <w:t xml:space="preserve"> </w:t>
+      </w:r>
+      <w:r>
+        <w:rPr>
+          <w:rFonts w:ascii="Times New Roman" w:hAnsi="Times New Roman" w:cs="Times New Roman"/>
+          <w:sz w:val="28"/>
+          <w:szCs w:val="28"/>
+          <w:lang w:val="en-US"/>
+        </w:rPr>
+        <w:t>Hole</w:t>
+      </w:r>
+      <w:r>
+        <w:rPr>
+          <w:rFonts w:ascii="Times New Roman" w:hAnsi="Times New Roman" w:cs="Times New Roman"/>
+          <w:sz w:val="28"/>
+          <w:szCs w:val="28"/>
+        </w:rPr>
+        <w:t xml:space="preserve"> </w:t>
+      </w:r>
+      <w:r>
+        <w:rPr>
+          <w:rFonts w:ascii="Times New Roman" w:hAnsi="Times New Roman" w:cs="Times New Roman"/>
+          <w:sz w:val="28"/>
+          <w:szCs w:val="28"/>
+          <w:lang w:val="en-US"/>
+        </w:rPr>
+        <w:t>Punching</w:t>
+      </w:r>
+      <w:r>
+        <w:rPr>
+          <w:rFonts w:ascii="Times New Roman" w:hAnsi="Times New Roman" w:cs="Times New Roman"/>
+          <w:sz w:val="28"/>
+          <w:szCs w:val="28"/>
+        </w:rPr>
+        <w:t xml:space="preserve"> </w:t>
+      </w:r>
+      <w:r>
+        <w:rPr>
+          <w:rFonts w:ascii="Times New Roman" w:hAnsi="Times New Roman" w:cs="Times New Roman"/>
+          <w:sz w:val="28"/>
+          <w:szCs w:val="28"/>
+        </w:rPr>
+        <w:t xml:space="preserve">обычно используется в приложениях использующие </w:t>
+      </w:r>
+      <w:r>
+        <w:rPr>
+          <w:rFonts w:ascii="Times New Roman" w:hAnsi="Times New Roman" w:cs="Times New Roman"/>
+          <w:sz w:val="28"/>
+          <w:szCs w:val="28"/>
+          <w:lang w:val="en-US"/>
+        </w:rPr>
+        <w:t>NAT</w:t>
+      </w:r>
+      <w:r>
+        <w:rPr>
+          <w:rFonts w:ascii="Times New Roman" w:hAnsi="Times New Roman" w:cs="Times New Roman"/>
+          <w:sz w:val="28"/>
+          <w:szCs w:val="28"/>
+        </w:rPr>
+        <w:t xml:space="preserve">, для </w:t>
+      </w:r>
+      <w:r>
+        <w:rPr>
+          <w:rFonts w:ascii="Times New Roman" w:hAnsi="Times New Roman" w:cs="Times New Roman"/>
+          <w:sz w:val="28"/>
+          <w:szCs w:val="28"/>
+        </w:rPr>
+        <w:t xml:space="preserve">проброса </w:t>
+      </w:r>
+      <w:r>
+        <w:rPr>
+          <w:rFonts w:ascii="Times New Roman" w:hAnsi="Times New Roman" w:cs="Times New Roman"/>
+          <w:sz w:val="28"/>
+          <w:szCs w:val="28"/>
+          <w:lang w:val="en-US"/>
+        </w:rPr>
+        <w:t>UDP</w:t>
+      </w:r>
+      <w:r>
+        <w:rPr>
+          <w:rFonts w:ascii="Times New Roman" w:hAnsi="Times New Roman" w:cs="Times New Roman"/>
+          <w:sz w:val="28"/>
+          <w:szCs w:val="28"/>
+        </w:rPr>
+        <w:t xml:space="preserve"> </w:t>
+      </w:r>
+      <w:r>
+        <w:rPr>
+          <w:rFonts w:ascii="Times New Roman" w:hAnsi="Times New Roman" w:cs="Times New Roman"/>
+          <w:sz w:val="28"/>
+          <w:szCs w:val="28"/>
+        </w:rPr>
+        <w:t xml:space="preserve">пакетов через </w:t>
+      </w:r>
+      <w:r>
+        <w:rPr>
+          <w:rFonts w:ascii="Times New Roman" w:hAnsi="Times New Roman" w:cs="Times New Roman"/>
+          <w:sz w:val="28"/>
+          <w:szCs w:val="28"/>
+          <w:lang w:val="en-US"/>
+        </w:rPr>
+        <w:t>NAT</w:t>
+      </w:r>
+      <w:r>
+        <w:rPr>
+          <w:rFonts w:ascii="Times New Roman" w:hAnsi="Times New Roman" w:cs="Times New Roman"/>
+          <w:sz w:val="28"/>
+          <w:szCs w:val="28"/>
+        </w:rPr>
+        <w:t xml:space="preserve">. </w:t>
+      </w:r>
+      <w:r>
+        <w:rPr>
+          <w:rFonts w:ascii="Times New Roman" w:hAnsi="Times New Roman" w:cs="Times New Roman"/>
+          <w:sz w:val="28"/>
+          <w:szCs w:val="28"/>
+        </w:rPr>
+        <w:t xml:space="preserve"> Эта технология обычно нужна для клиент-клиент сетевых приложений. </w:t>
+      </w:r>
+    </w:p>
+    <w:p>
+      <w:pPr>
+        <w:spacing w:line="360" w:lineRule="auto"/>
+        <w:ind w:firstLine="708"/>
+        <w:jc w:val="both"/>
+        <w:rPr>
+          <w:rFonts w:ascii="Times New Roman" w:hAnsi="Times New Roman" w:cs="Times New Roman"/>
+          <w:sz w:val="28"/>
+          <w:szCs w:val="28"/>
+        </w:rPr>
+      </w:pPr>
+      <w:r>
+        <w:rPr>
+          <w:rFonts w:ascii="Times New Roman" w:hAnsi="Times New Roman" w:cs="Times New Roman"/>
+          <w:sz w:val="28"/>
+          <w:szCs w:val="28"/>
+          <w:lang w:val="en-US"/>
+        </w:rPr>
+        <w:t>UDP</w:t>
+      </w:r>
+      <w:r>
+        <w:rPr>
+          <w:rFonts w:ascii="Times New Roman" w:hAnsi="Times New Roman" w:cs="Times New Roman"/>
+          <w:sz w:val="28"/>
+          <w:szCs w:val="28"/>
+        </w:rPr>
+        <w:t xml:space="preserve"> </w:t>
+      </w:r>
+      <w:r>
+        <w:rPr>
+          <w:rFonts w:ascii="Times New Roman" w:hAnsi="Times New Roman" w:cs="Times New Roman"/>
+          <w:sz w:val="28"/>
+          <w:szCs w:val="28"/>
+          <w:lang w:val="en-US"/>
+        </w:rPr>
+        <w:t>Hole</w:t>
+      </w:r>
+      <w:r>
+        <w:rPr>
+          <w:rFonts w:ascii="Times New Roman" w:hAnsi="Times New Roman" w:cs="Times New Roman"/>
+          <w:sz w:val="28"/>
+          <w:szCs w:val="28"/>
+        </w:rPr>
+        <w:t xml:space="preserve"> </w:t>
+      </w:r>
+      <w:r>
+        <w:rPr>
+          <w:rFonts w:ascii="Times New Roman" w:hAnsi="Times New Roman" w:cs="Times New Roman"/>
+          <w:sz w:val="28"/>
+          <w:szCs w:val="28"/>
+          <w:lang w:val="en-US"/>
+        </w:rPr>
+        <w:t>Punching</w:t>
+      </w:r>
+      <w:r>
+        <w:rPr>
+          <w:rFonts w:ascii="Times New Roman" w:hAnsi="Times New Roman" w:cs="Times New Roman"/>
+          <w:sz w:val="28"/>
+          <w:szCs w:val="28"/>
+        </w:rPr>
+        <w:t xml:space="preserve"> </w:t>
+      </w:r>
+      <w:r>
+        <w:rPr>
+          <w:rFonts w:ascii="Times New Roman" w:hAnsi="Times New Roman" w:cs="Times New Roman"/>
+          <w:sz w:val="28"/>
+          <w:szCs w:val="28"/>
+        </w:rPr>
+        <w:t xml:space="preserve">часто используется в торрентах, </w:t>
+      </w:r>
+      <w:r>
+        <w:rPr>
+          <w:rFonts w:ascii="Times New Roman" w:hAnsi="Times New Roman" w:cs="Times New Roman"/>
+          <w:sz w:val="28"/>
+          <w:szCs w:val="28"/>
+          <w:lang w:val="en-US"/>
+        </w:rPr>
+        <w:t>peer</w:t>
+      </w:r>
+      <w:r>
+        <w:rPr>
+          <w:rFonts w:ascii="Times New Roman" w:hAnsi="Times New Roman" w:cs="Times New Roman"/>
+          <w:sz w:val="28"/>
+          <w:szCs w:val="28"/>
+        </w:rPr>
+        <w:t xml:space="preserve">-2-peer </w:t>
+      </w:r>
+      <w:r>
+        <w:rPr>
+          <w:rFonts w:ascii="Times New Roman" w:hAnsi="Times New Roman" w:cs="Times New Roman"/>
+          <w:sz w:val="28"/>
+          <w:szCs w:val="28"/>
+        </w:rPr>
+        <w:t>соединениях</w:t>
+      </w:r>
+      <w:r>
+        <w:rPr>
+          <w:rFonts w:ascii="Times New Roman" w:hAnsi="Times New Roman" w:cs="Times New Roman"/>
+          <w:sz w:val="28"/>
+          <w:szCs w:val="28"/>
+        </w:rPr>
+        <w:t xml:space="preserve">, </w:t>
+      </w:r>
+      <w:r>
+        <w:rPr>
+          <w:rFonts w:ascii="Times New Roman" w:hAnsi="Times New Roman" w:cs="Times New Roman"/>
+          <w:sz w:val="28"/>
+          <w:szCs w:val="28"/>
+        </w:rPr>
+        <w:t>Direct Client-to-Client (DCC</w:t>
+      </w:r>
+      <w:r>
+        <w:rPr>
+          <w:rFonts w:ascii="Times New Roman" w:hAnsi="Times New Roman" w:cs="Times New Roman"/>
+          <w:sz w:val="28"/>
+          <w:szCs w:val="28"/>
+        </w:rPr>
+        <w:t xml:space="preserve">), </w:t>
+      </w:r>
+      <w:r>
+        <w:rPr>
+          <w:rFonts w:ascii="Times New Roman" w:hAnsi="Times New Roman" w:cs="Times New Roman"/>
+          <w:sz w:val="28"/>
+          <w:szCs w:val="28"/>
+          <w:lang w:val="en-US"/>
+        </w:rPr>
+        <w:t>VoIP</w:t>
+      </w:r>
+      <w:r>
+        <w:rPr>
+          <w:rFonts w:ascii="Times New Roman" w:hAnsi="Times New Roman" w:cs="Times New Roman"/>
+          <w:sz w:val="28"/>
+          <w:szCs w:val="28"/>
+        </w:rPr>
+        <w:t xml:space="preserve"> (</w:t>
+      </w:r>
+      <w:r>
+        <w:rPr>
+          <w:rFonts w:ascii="Times New Roman" w:hAnsi="Times New Roman" w:cs="Times New Roman"/>
+          <w:sz w:val="28"/>
+          <w:szCs w:val="28"/>
+        </w:rPr>
+        <w:t xml:space="preserve">голос через интернет), </w:t>
+      </w:r>
+      <w:r>
+        <w:rPr>
+          <w:rFonts w:ascii="Times New Roman" w:hAnsi="Times New Roman" w:cs="Times New Roman"/>
+          <w:sz w:val="28"/>
+          <w:szCs w:val="28"/>
+          <w:lang w:val="en-US"/>
+        </w:rPr>
+        <w:t>Skype</w:t>
+      </w:r>
+      <w:r>
+        <w:rPr>
+          <w:rFonts w:ascii="Times New Roman" w:hAnsi="Times New Roman" w:cs="Times New Roman"/>
+          <w:sz w:val="28"/>
+          <w:szCs w:val="28"/>
+        </w:rPr>
+        <w:t xml:space="preserve"> и </w:t>
+      </w:r>
+      <w:r>
+        <w:rPr>
+          <w:rFonts w:ascii="Times New Roman" w:hAnsi="Times New Roman" w:cs="Times New Roman"/>
+          <w:sz w:val="28"/>
+          <w:szCs w:val="28"/>
+        </w:rPr>
+        <w:lastRenderedPageBreak/>
+        <w:t>много других приложения или протоколах где необходимо прямое соединение с клиентами.</w:t>
+      </w:r>
+    </w:p>
+    <w:p>
+      <w:pPr>
+        <w:spacing w:line="360" w:lineRule="auto"/>
+        <w:ind w:firstLine="708"/>
+        <w:jc w:val="both"/>
+        <w:rPr>
+          <w:rFonts w:ascii="Times New Roman" w:hAnsi="Times New Roman" w:cs="Times New Roman"/>
+          <w:sz w:val="28"/>
+          <w:szCs w:val="28"/>
+        </w:rPr>
+      </w:pPr>
+      <w:r>
+        <w:rPr>
+          <w:rFonts w:ascii="Times New Roman" w:hAnsi="Times New Roman" w:cs="Times New Roman"/>
+          <w:sz w:val="28"/>
+          <w:szCs w:val="28"/>
+          <w:lang w:val="en-US"/>
+        </w:rPr>
+        <w:t>UDP</w:t>
+      </w:r>
+      <w:r>
+        <w:rPr>
+          <w:rFonts w:ascii="Times New Roman" w:hAnsi="Times New Roman" w:cs="Times New Roman"/>
+          <w:sz w:val="28"/>
+          <w:szCs w:val="28"/>
+        </w:rPr>
+        <w:t xml:space="preserve"> </w:t>
+      </w:r>
+      <w:r>
+        <w:rPr>
+          <w:rFonts w:ascii="Times New Roman" w:hAnsi="Times New Roman" w:cs="Times New Roman"/>
+          <w:sz w:val="28"/>
+          <w:szCs w:val="28"/>
+          <w:lang w:val="en-US"/>
+        </w:rPr>
+        <w:t>Hole</w:t>
+      </w:r>
+      <w:r>
+        <w:rPr>
+          <w:rFonts w:ascii="Times New Roman" w:hAnsi="Times New Roman" w:cs="Times New Roman"/>
+          <w:sz w:val="28"/>
+          <w:szCs w:val="28"/>
+        </w:rPr>
+        <w:t xml:space="preserve"> </w:t>
+      </w:r>
+      <w:r>
+        <w:rPr>
+          <w:rFonts w:ascii="Times New Roman" w:hAnsi="Times New Roman" w:cs="Times New Roman"/>
+          <w:sz w:val="28"/>
+          <w:szCs w:val="28"/>
+          <w:lang w:val="en-US"/>
+        </w:rPr>
+        <w:t>Punching</w:t>
+      </w:r>
+      <w:r>
+        <w:rPr>
+          <w:rFonts w:ascii="Times New Roman" w:hAnsi="Times New Roman" w:cs="Times New Roman"/>
+          <w:sz w:val="28"/>
+          <w:szCs w:val="28"/>
+        </w:rPr>
+        <w:t xml:space="preserve"> </w:t>
+      </w:r>
+      <w:r>
+        <w:rPr>
+          <w:rFonts w:ascii="Times New Roman" w:hAnsi="Times New Roman" w:cs="Times New Roman"/>
+          <w:sz w:val="28"/>
+          <w:szCs w:val="28"/>
+        </w:rPr>
+        <w:t>является метод</w:t>
+      </w:r>
+      <w:r>
+        <w:rPr>
+          <w:rFonts w:ascii="Times New Roman" w:hAnsi="Times New Roman" w:cs="Times New Roman"/>
+          <w:sz w:val="28"/>
+          <w:szCs w:val="28"/>
+        </w:rPr>
+        <w:t>ом</w:t>
+      </w:r>
+      <w:r>
+        <w:rPr>
+          <w:rFonts w:ascii="Times New Roman" w:hAnsi="Times New Roman" w:cs="Times New Roman"/>
+          <w:sz w:val="28"/>
+          <w:szCs w:val="28"/>
+        </w:rPr>
+        <w:t xml:space="preserve"> установления двунаправленного </w:t>
+      </w:r>
+      <w:r>
+        <w:rPr>
+          <w:rFonts w:ascii="Times New Roman" w:hAnsi="Times New Roman" w:cs="Times New Roman"/>
+          <w:sz w:val="28"/>
+          <w:szCs w:val="28"/>
+          <w:lang w:val="en-US"/>
+        </w:rPr>
+        <w:t>UDP</w:t>
+      </w:r>
+      <w:r>
+        <w:rPr>
+          <w:rFonts w:ascii="Times New Roman" w:hAnsi="Times New Roman" w:cs="Times New Roman"/>
+          <w:sz w:val="28"/>
+          <w:szCs w:val="28"/>
+        </w:rPr>
+        <w:t xml:space="preserve"> </w:t>
+      </w:r>
+      <w:r>
+        <w:rPr>
+          <w:rFonts w:ascii="Times New Roman" w:hAnsi="Times New Roman" w:cs="Times New Roman"/>
+          <w:sz w:val="28"/>
+          <w:szCs w:val="28"/>
+        </w:rPr>
+        <w:t>соединения между узлами</w:t>
+      </w:r>
+      <w:r>
+        <w:rPr>
+          <w:rFonts w:ascii="Times New Roman" w:hAnsi="Times New Roman" w:cs="Times New Roman"/>
+          <w:sz w:val="28"/>
+          <w:szCs w:val="28"/>
+        </w:rPr>
+        <w:t xml:space="preserve"> сети в частных сетях, использующие</w:t>
+      </w:r>
+      <w:r>
+        <w:rPr>
+          <w:rFonts w:ascii="Times New Roman" w:hAnsi="Times New Roman" w:cs="Times New Roman"/>
+          <w:sz w:val="28"/>
+          <w:szCs w:val="28"/>
+        </w:rPr>
+        <w:t xml:space="preserve"> трансляторы сетевых адресов. Метод не применим во всех случаях и со всеми типами </w:t>
+      </w:r>
+      <w:r>
+        <w:rPr>
+          <w:rFonts w:ascii="Times New Roman" w:hAnsi="Times New Roman" w:cs="Times New Roman"/>
+          <w:sz w:val="28"/>
+          <w:szCs w:val="28"/>
+          <w:lang w:val="en-US"/>
+        </w:rPr>
+        <w:t>NAT</w:t>
+      </w:r>
+      <w:r>
+        <w:rPr>
+          <w:rFonts w:ascii="Times New Roman" w:hAnsi="Times New Roman" w:cs="Times New Roman"/>
+          <w:sz w:val="28"/>
+          <w:szCs w:val="28"/>
+        </w:rPr>
+        <w:t xml:space="preserve">, так как эксплуатационные характеристики </w:t>
+      </w:r>
+      <w:r>
+        <w:rPr>
+          <w:rFonts w:ascii="Times New Roman" w:hAnsi="Times New Roman" w:cs="Times New Roman"/>
+          <w:sz w:val="28"/>
+          <w:szCs w:val="28"/>
+          <w:lang w:val="en-US"/>
+        </w:rPr>
+        <w:t>NAT</w:t>
+      </w:r>
+      <w:r>
+        <w:rPr>
+          <w:rFonts w:ascii="Times New Roman" w:hAnsi="Times New Roman" w:cs="Times New Roman"/>
+          <w:sz w:val="28"/>
+          <w:szCs w:val="28"/>
+        </w:rPr>
+        <w:t xml:space="preserve"> не стан</w:t>
+      </w:r>
+      <w:r>
+        <w:rPr>
+          <w:rFonts w:ascii="Times New Roman" w:hAnsi="Times New Roman" w:cs="Times New Roman"/>
+          <w:sz w:val="28"/>
+          <w:szCs w:val="28"/>
+        </w:rPr>
+        <w:t xml:space="preserve">дартизированы. </w:t>
+      </w:r>
+      <w:r>
+        <w:rPr>
+          <w:rFonts w:ascii="Times New Roman" w:hAnsi="Times New Roman" w:cs="Times New Roman"/>
+          <w:sz w:val="28"/>
+          <w:szCs w:val="28"/>
+        </w:rPr>
+        <w:t xml:space="preserve"> </w:t>
+      </w:r>
+      <w:r>
+        <w:rPr>
+          <w:rFonts w:ascii="Times New Roman" w:hAnsi="Times New Roman" w:cs="Times New Roman"/>
+          <w:sz w:val="28"/>
+          <w:szCs w:val="28"/>
+        </w:rPr>
+        <w:t xml:space="preserve">Для инициации соединения требуется третья сторона- сервер, который виден обоим компьютерам. Обычно это </w:t>
+      </w:r>
+      <w:r>
+        <w:rPr>
+          <w:rFonts w:ascii="Times New Roman" w:hAnsi="Times New Roman" w:cs="Times New Roman"/>
+          <w:sz w:val="28"/>
+          <w:szCs w:val="28"/>
+          <w:lang w:val="en-US"/>
+        </w:rPr>
+        <w:t>STUN</w:t>
+      </w:r>
+      <w:r>
+        <w:rPr>
+          <w:rFonts w:ascii="Times New Roman" w:hAnsi="Times New Roman" w:cs="Times New Roman"/>
+          <w:sz w:val="28"/>
+          <w:szCs w:val="28"/>
+        </w:rPr>
+        <w:t xml:space="preserve"> </w:t>
+      </w:r>
+      <w:r>
+        <w:rPr>
+          <w:rFonts w:ascii="Times New Roman" w:hAnsi="Times New Roman" w:cs="Times New Roman"/>
+          <w:sz w:val="28"/>
+          <w:szCs w:val="28"/>
+        </w:rPr>
+        <w:t>сервера</w:t>
+      </w:r>
+    </w:p>
+    <w:p>
+      <w:pPr>
+        <w:spacing w:line="360" w:lineRule="auto"/>
+        <w:ind w:firstLine="708"/>
+        <w:jc w:val="both"/>
+        <w:rPr>
+          <w:rFonts w:ascii="Times New Roman" w:hAnsi="Times New Roman" w:cs="Times New Roman"/>
+          <w:sz w:val="28"/>
+          <w:szCs w:val="28"/>
+        </w:rPr>
+      </w:pPr>
+      <w:r>
+        <w:rPr>
+          <w:rFonts w:ascii="Times New Roman" w:hAnsi="Times New Roman" w:cs="Times New Roman"/>
+          <w:sz w:val="28"/>
+          <w:szCs w:val="28"/>
+        </w:rPr>
+        <w:t>Для того что бы напрямую установить связь между 2-мя хостами необходимо сделать несколько шагов:</w:t>
+      </w:r>
+    </w:p>
+    <w:p>
+      <w:pPr>
+        <w:pStyle w:val="a7"/>
+        <w:numPr>
+          <w:ilvl w:val="0"/>
+          <w:numId w:val="7"/>
+        </w:numPr>
+        <w:spacing w:line="360" w:lineRule="auto"/>
+        <w:jc w:val="both"/>
+        <w:rPr>
+          <w:rFonts w:ascii="Times New Roman" w:hAnsi="Times New Roman" w:cs="Times New Roman"/>
+          <w:sz w:val="28"/>
+          <w:szCs w:val="28"/>
+        </w:rPr>
+      </w:pPr>
+      <w:r>
+        <w:rPr>
+          <w:rFonts w:ascii="Times New Roman" w:hAnsi="Times New Roman" w:cs="Times New Roman"/>
+          <w:sz w:val="28"/>
+          <w:szCs w:val="28"/>
+        </w:rPr>
+        <w:t xml:space="preserve">Узнать внешний IP и порт удаленной машины. Для этого воспользуемся STUN – сетевым протоколом, который позволяет определить внешний IP-адрес. </w:t>
+      </w:r>
+    </w:p>
+    <w:p>
+      <w:pPr>
+        <w:pStyle w:val="a7"/>
+        <w:numPr>
+          <w:ilvl w:val="0"/>
+          <w:numId w:val="7"/>
+        </w:numPr>
+        <w:spacing w:line="360" w:lineRule="auto"/>
+        <w:jc w:val="both"/>
+        <w:rPr>
+          <w:rFonts w:ascii="Times New Roman" w:hAnsi="Times New Roman" w:cs="Times New Roman"/>
+          <w:sz w:val="28"/>
+          <w:szCs w:val="28"/>
+        </w:rPr>
+      </w:pPr>
+      <w:r>
+        <w:rPr>
+          <w:rFonts w:ascii="Times New Roman" w:hAnsi="Times New Roman" w:cs="Times New Roman"/>
+          <w:sz w:val="28"/>
+          <w:szCs w:val="28"/>
+        </w:rPr>
+        <w:t xml:space="preserve">Передать эту информацию </w:t>
+      </w:r>
+      <w:r>
+        <w:rPr>
+          <w:rFonts w:ascii="Times New Roman" w:hAnsi="Times New Roman" w:cs="Times New Roman"/>
+          <w:sz w:val="28"/>
+          <w:szCs w:val="28"/>
+        </w:rPr>
+        <w:t>другому хосту</w:t>
+      </w:r>
+    </w:p>
+    <w:p>
+      <w:pPr>
+        <w:pStyle w:val="a7"/>
+        <w:numPr>
+          <w:ilvl w:val="0"/>
+          <w:numId w:val="7"/>
+        </w:numPr>
+        <w:spacing w:line="360" w:lineRule="auto"/>
+        <w:jc w:val="both"/>
+        <w:rPr>
+          <w:rFonts w:ascii="Times New Roman" w:hAnsi="Times New Roman" w:cs="Times New Roman"/>
+          <w:sz w:val="28"/>
+          <w:szCs w:val="28"/>
+        </w:rPr>
+      </w:pPr>
+      <w:r>
+        <w:rPr>
+          <w:rFonts w:ascii="Times New Roman" w:hAnsi="Times New Roman" w:cs="Times New Roman"/>
+          <w:sz w:val="28"/>
+          <w:szCs w:val="28"/>
+        </w:rPr>
+        <w:t>Установить соединение и использовать его далее для обмена данными</w:t>
+      </w:r>
+    </w:p>
+    <w:p>
+      <w:pPr>
+        <w:spacing w:line="360" w:lineRule="auto"/>
+        <w:jc w:val="both"/>
+        <w:rPr>
+          <w:rFonts w:ascii="Times New Roman" w:hAnsi="Times New Roman" w:cs="Times New Roman"/>
+          <w:sz w:val="28"/>
+          <w:szCs w:val="28"/>
+        </w:rPr>
+      </w:pPr>
+      <w:r>
+        <w:rPr>
+          <w:rFonts w:ascii="Times New Roman" w:hAnsi="Times New Roman" w:cs="Times New Roman"/>
+          <w:sz w:val="28"/>
+          <w:szCs w:val="28"/>
+        </w:rPr>
+        <w:t>Схематично представлено на рисунке 1</w:t>
+      </w:r>
+    </w:p>
+    <w:p>
+      <w:pPr>
+        <w:spacing w:line="360" w:lineRule="auto"/>
+        <w:jc w:val="center"/>
+        <w:rPr>
+          <w:rFonts w:ascii="Times New Roman" w:hAnsi="Times New Roman" w:cs="Times New Roman"/>
+          <w:sz w:val="28"/>
+          <w:szCs w:val="28"/>
+        </w:rPr>
+      </w:pPr>
+      <w:r>
+        <w:rPr>
+          <w:noProof/>
+          <w:lang w:eastAsia="ru-RU"/>
+        </w:rPr>
+        <w:lastRenderedPageBreak/>
+        <w:drawing>
+          <wp:inline distT="0" distB="0" distL="0" distR="0" wp14:anchorId="7A06C3B1" wp14:editId="708E6345">
+            <wp:extent cx="5165009" cy="3838575"/>
+            <wp:effectExtent l="0" t="0" r="0" b="0"/>
+            <wp:docPr id="25" name="Рисунок 25"/>
+            <wp:cNvGraphicFramePr>
+              <a:graphicFrameLocks xmlns:a="http://schemas.openxmlformats.org/drawingml/2006/main" noChangeAspect="1"/>
+            </wp:cNvGraphicFramePr>
+            <a:graphic xmlns:a="http://schemas.openxmlformats.org/drawingml/2006/main">
+              <a:graphicData uri="http://schemas.openxmlformats.org/drawingml/2006/picture">
+                <pic:pic xmlns:pic="http://schemas.openxmlformats.org/drawingml/2006/picture">
+                  <pic:nvPicPr>
+                    <pic:cNvPr id="0" name="Picture 1"/>
+                    <pic:cNvPicPr>
+                      <a:picLocks noChangeAspect="1" noChangeArrowheads="1"/>
+                    </pic:cNvPicPr>
+                  </pic:nvPicPr>
+                  <pic:blipFill>
+                    <a:blip r:embed="rId8">
+                      <a:extLst>
+                        <a:ext uri="{28A0092B-C50C-407E-A947-70E740481C1C}">
+                          <a14:useLocalDpi xmlns:a14="http://schemas.microsoft.com/office/drawing/2010/main" val="0"/>
+                        </a:ext>
+                      </a:extLst>
+                    </a:blip>
+                    <a:srcRect/>
+                    <a:stretch>
+                      <a:fillRect/>
+                    </a:stretch>
+                  </pic:blipFill>
+                  <pic:spPr bwMode="auto">
+                    <a:xfrm>
+                      <a:off x="0" y="0"/>
+                      <a:ext cx="5170815" cy="3842890"/>
+                    </a:xfrm>
+                    <a:prstGeom prst="rect">
+                      <a:avLst/>
+                    </a:prstGeom>
+                    <a:noFill/>
+                    <a:ln>
+                      <a:noFill/>
+                    </a:ln>
+                  </pic:spPr>
+                </pic:pic>
+              </a:graphicData>
+            </a:graphic>
+          </wp:inline>
+        </w:drawing>
+      </w:r>
+    </w:p>
+    <w:p>
+      <w:pPr>
+        <w:spacing w:line="360" w:lineRule="auto"/>
+        <w:jc w:val="center"/>
+        <w:rPr>
+          <w:rFonts w:ascii="Times New Roman" w:hAnsi="Times New Roman" w:cs="Times New Roman"/>
+          <w:sz w:val="28"/>
+          <w:szCs w:val="28"/>
+        </w:rPr>
+      </w:pPr>
+      <w:r>
+        <w:rPr>
+          <w:rFonts w:ascii="Times New Roman" w:hAnsi="Times New Roman" w:cs="Times New Roman"/>
+          <w:sz w:val="28"/>
+          <w:szCs w:val="28"/>
+        </w:rPr>
+        <w:t xml:space="preserve">Рис. 1. Упрощённая схема </w:t>
+      </w:r>
+      <w:r>
+        <w:rPr>
+          <w:rFonts w:ascii="Times New Roman" w:hAnsi="Times New Roman" w:cs="Times New Roman"/>
+          <w:sz w:val="28"/>
+          <w:szCs w:val="28"/>
+          <w:lang w:val="en-US"/>
+        </w:rPr>
+        <w:t>UDP</w:t>
+      </w:r>
+      <w:r>
+        <w:rPr>
+          <w:rFonts w:ascii="Times New Roman" w:hAnsi="Times New Roman" w:cs="Times New Roman"/>
+          <w:sz w:val="28"/>
+          <w:szCs w:val="28"/>
+        </w:rPr>
+        <w:t xml:space="preserve"> </w:t>
+      </w:r>
+      <w:r>
+        <w:rPr>
+          <w:rFonts w:ascii="Times New Roman" w:hAnsi="Times New Roman" w:cs="Times New Roman"/>
+          <w:sz w:val="28"/>
+          <w:szCs w:val="28"/>
+          <w:lang w:val="en-US"/>
+        </w:rPr>
+        <w:t>Hole</w:t>
+      </w:r>
+      <w:r>
+        <w:rPr>
+          <w:rFonts w:ascii="Times New Roman" w:hAnsi="Times New Roman" w:cs="Times New Roman"/>
+          <w:sz w:val="28"/>
+          <w:szCs w:val="28"/>
+        </w:rPr>
+        <w:t xml:space="preserve"> </w:t>
+      </w:r>
+      <w:r>
+        <w:rPr>
+          <w:rFonts w:ascii="Times New Roman" w:hAnsi="Times New Roman" w:cs="Times New Roman"/>
+          <w:sz w:val="28"/>
+          <w:szCs w:val="28"/>
+          <w:lang w:val="en-US"/>
+        </w:rPr>
+        <w:t>Punching</w:t>
+      </w:r>
+    </w:p>
+    <w:p>
+      <w:pPr>
+        <w:spacing w:line="360" w:lineRule="auto"/>
+        <w:jc w:val="both"/>
+        <w:rPr>
+          <w:rFonts w:ascii="Times New Roman" w:hAnsi="Times New Roman" w:cs="Times New Roman"/>
+          <w:sz w:val="28"/>
+          <w:szCs w:val="28"/>
+          <w:lang w:val="en-US"/>
+        </w:rPr>
+      </w:pPr>
+      <w:r>
+        <w:rPr>
+          <w:rFonts w:ascii="Times New Roman" w:hAnsi="Times New Roman" w:cs="Times New Roman"/>
+          <w:sz w:val="28"/>
+          <w:szCs w:val="28"/>
+        </w:rPr>
+        <w:t xml:space="preserve">Предположим A и </w:t>
+      </w:r>
+      <w:r>
+        <w:rPr>
+          <w:rFonts w:ascii="Times New Roman" w:hAnsi="Times New Roman" w:cs="Times New Roman"/>
+          <w:sz w:val="28"/>
+          <w:szCs w:val="28"/>
+          <w:lang w:val="en-US"/>
+        </w:rPr>
+        <w:t>B</w:t>
+      </w:r>
+      <w:r>
+        <w:rPr>
+          <w:rFonts w:ascii="Times New Roman" w:hAnsi="Times New Roman" w:cs="Times New Roman"/>
+          <w:sz w:val="28"/>
+          <w:szCs w:val="28"/>
+        </w:rPr>
+        <w:t xml:space="preserve"> являются хостами, которые хотят установить двунаправленное соединение между собой и находящиеся в приватной сети. </w:t>
+      </w:r>
+      <w:r>
+        <w:rPr>
+          <w:rFonts w:ascii="Times New Roman" w:hAnsi="Times New Roman" w:cs="Times New Roman"/>
+          <w:sz w:val="28"/>
+          <w:szCs w:val="28"/>
+          <w:lang w:val="en-US"/>
+        </w:rPr>
+        <w:t>NA</w:t>
+      </w:r>
+      <w:r>
+        <w:rPr>
+          <w:rFonts w:ascii="Times New Roman" w:hAnsi="Times New Roman" w:cs="Times New Roman"/>
+          <w:sz w:val="28"/>
+          <w:szCs w:val="28"/>
+        </w:rPr>
+        <w:t xml:space="preserve"> </w:t>
+      </w:r>
+      <w:r>
+        <w:rPr>
+          <w:rFonts w:ascii="Times New Roman" w:hAnsi="Times New Roman" w:cs="Times New Roman"/>
+          <w:sz w:val="28"/>
+          <w:szCs w:val="28"/>
+        </w:rPr>
+        <w:t xml:space="preserve">и </w:t>
+      </w:r>
+      <w:r>
+        <w:rPr>
+          <w:rFonts w:ascii="Times New Roman" w:hAnsi="Times New Roman" w:cs="Times New Roman"/>
+          <w:sz w:val="28"/>
+          <w:szCs w:val="28"/>
+          <w:lang w:val="en-US"/>
+        </w:rPr>
+        <w:t>NB</w:t>
+      </w:r>
+      <w:r>
+        <w:rPr>
+          <w:rFonts w:ascii="Times New Roman" w:hAnsi="Times New Roman" w:cs="Times New Roman"/>
+          <w:sz w:val="28"/>
+          <w:szCs w:val="28"/>
+        </w:rPr>
+        <w:t xml:space="preserve"> </w:t>
+      </w:r>
+      <w:r>
+        <w:rPr>
+          <w:rFonts w:ascii="Times New Roman" w:hAnsi="Times New Roman" w:cs="Times New Roman"/>
+          <w:sz w:val="28"/>
+          <w:szCs w:val="28"/>
+        </w:rPr>
+        <w:t xml:space="preserve">являются </w:t>
+      </w:r>
+      <w:r>
+        <w:rPr>
+          <w:rFonts w:ascii="Times New Roman" w:hAnsi="Times New Roman" w:cs="Times New Roman"/>
+          <w:sz w:val="28"/>
+          <w:szCs w:val="28"/>
+          <w:lang w:val="en-US"/>
+        </w:rPr>
+        <w:t>NAT</w:t>
+      </w:r>
+      <w:r>
+        <w:rPr>
+          <w:rFonts w:ascii="Times New Roman" w:hAnsi="Times New Roman" w:cs="Times New Roman"/>
+          <w:sz w:val="28"/>
+          <w:szCs w:val="28"/>
+        </w:rPr>
+        <w:t xml:space="preserve"> </w:t>
+      </w:r>
+      <w:r>
+        <w:rPr>
+          <w:rFonts w:ascii="Times New Roman" w:hAnsi="Times New Roman" w:cs="Times New Roman"/>
+          <w:sz w:val="28"/>
+          <w:szCs w:val="28"/>
+        </w:rPr>
+        <w:t xml:space="preserve">устройствами с глобальными адресами </w:t>
+      </w:r>
+      <w:r>
+        <w:rPr>
+          <w:rFonts w:ascii="Times New Roman" w:hAnsi="Times New Roman" w:cs="Times New Roman"/>
+          <w:sz w:val="28"/>
+          <w:szCs w:val="28"/>
+          <w:lang w:val="en-US"/>
+        </w:rPr>
+        <w:t>EIPA</w:t>
+      </w:r>
+      <w:r>
+        <w:rPr>
+          <w:rFonts w:ascii="Times New Roman" w:hAnsi="Times New Roman" w:cs="Times New Roman"/>
+          <w:sz w:val="28"/>
+          <w:szCs w:val="28"/>
+        </w:rPr>
+        <w:t xml:space="preserve"> </w:t>
+      </w:r>
+      <w:r>
+        <w:rPr>
+          <w:rFonts w:ascii="Times New Roman" w:hAnsi="Times New Roman" w:cs="Times New Roman"/>
+          <w:sz w:val="28"/>
+          <w:szCs w:val="28"/>
+        </w:rPr>
+        <w:t xml:space="preserve">и </w:t>
+      </w:r>
+      <w:r>
+        <w:rPr>
+          <w:rFonts w:ascii="Times New Roman" w:hAnsi="Times New Roman" w:cs="Times New Roman"/>
+          <w:sz w:val="28"/>
+          <w:szCs w:val="28"/>
+          <w:lang w:val="en-US"/>
+        </w:rPr>
+        <w:t>EIPB</w:t>
+      </w:r>
+      <w:r>
+        <w:rPr>
+          <w:rFonts w:ascii="Times New Roman" w:hAnsi="Times New Roman" w:cs="Times New Roman"/>
+          <w:sz w:val="28"/>
+          <w:szCs w:val="28"/>
+        </w:rPr>
+        <w:t>.</w:t>
+      </w:r>
+      <w:r>
+        <w:rPr>
+          <w:rFonts w:ascii="Times New Roman" w:hAnsi="Times New Roman" w:cs="Times New Roman"/>
+          <w:sz w:val="28"/>
+          <w:szCs w:val="28"/>
+        </w:rPr>
+        <w:t xml:space="preserve"> </w:t>
+      </w:r>
+      <w:r>
+        <w:rPr>
+          <w:rFonts w:ascii="Times New Roman" w:hAnsi="Times New Roman" w:cs="Times New Roman"/>
+          <w:sz w:val="28"/>
+          <w:szCs w:val="28"/>
+          <w:lang w:val="en-US"/>
+        </w:rPr>
+        <w:t xml:space="preserve">S </w:t>
+      </w:r>
+      <w:r>
+        <w:rPr>
+          <w:rFonts w:ascii="Times New Roman" w:hAnsi="Times New Roman" w:cs="Times New Roman"/>
+          <w:sz w:val="28"/>
+          <w:szCs w:val="28"/>
+        </w:rPr>
+        <w:t xml:space="preserve">является публичным сервером с адресом известным </w:t>
+      </w:r>
+      <w:r>
+        <w:rPr>
+          <w:rFonts w:ascii="Times New Roman" w:hAnsi="Times New Roman" w:cs="Times New Roman"/>
+          <w:sz w:val="28"/>
+          <w:szCs w:val="28"/>
+          <w:lang w:val="en-US"/>
+        </w:rPr>
+        <w:t xml:space="preserve">A </w:t>
+      </w:r>
+      <w:r>
+        <w:rPr>
+          <w:rFonts w:ascii="Times New Roman" w:hAnsi="Times New Roman" w:cs="Times New Roman"/>
+          <w:sz w:val="28"/>
+          <w:szCs w:val="28"/>
+        </w:rPr>
+        <w:t>и</w:t>
+      </w:r>
+      <w:r>
+        <w:rPr>
+          <w:rFonts w:ascii="Times New Roman" w:hAnsi="Times New Roman" w:cs="Times New Roman"/>
+          <w:sz w:val="28"/>
+          <w:szCs w:val="28"/>
+          <w:lang w:val="en-US"/>
+        </w:rPr>
+        <w:t xml:space="preserve"> B. </w:t>
+      </w:r>
+    </w:p>
+    <w:p>
+      <w:pPr>
+        <w:pStyle w:val="a7"/>
+        <w:numPr>
+          <w:ilvl w:val="0"/>
+          <w:numId w:val="8"/>
+        </w:numPr>
+        <w:spacing w:line="360" w:lineRule="auto"/>
+        <w:jc w:val="both"/>
+        <w:rPr>
+          <w:rFonts w:ascii="Times New Roman" w:hAnsi="Times New Roman" w:cs="Times New Roman"/>
+          <w:sz w:val="28"/>
+          <w:szCs w:val="28"/>
+        </w:rPr>
+      </w:pPr>
+      <w:r>
+        <w:rPr>
+          <w:rFonts w:ascii="Times New Roman" w:hAnsi="Times New Roman" w:cs="Times New Roman"/>
+          <w:sz w:val="28"/>
+          <w:szCs w:val="28"/>
+          <w:lang w:val="en-US"/>
+        </w:rPr>
+        <w:t>A</w:t>
+      </w:r>
+      <w:r>
+        <w:rPr>
+          <w:rFonts w:ascii="Times New Roman" w:hAnsi="Times New Roman" w:cs="Times New Roman"/>
+          <w:sz w:val="28"/>
+          <w:szCs w:val="28"/>
+        </w:rPr>
+        <w:t xml:space="preserve"> </w:t>
+      </w:r>
+      <w:r>
+        <w:rPr>
+          <w:rFonts w:ascii="Times New Roman" w:hAnsi="Times New Roman" w:cs="Times New Roman"/>
+          <w:sz w:val="28"/>
+          <w:szCs w:val="28"/>
+        </w:rPr>
+        <w:t xml:space="preserve">и </w:t>
+      </w:r>
+      <w:r>
+        <w:rPr>
+          <w:rFonts w:ascii="Times New Roman" w:hAnsi="Times New Roman" w:cs="Times New Roman"/>
+          <w:sz w:val="28"/>
+          <w:szCs w:val="28"/>
+          <w:lang w:val="en-US"/>
+        </w:rPr>
+        <w:t>B</w:t>
+      </w:r>
+      <w:r>
+        <w:rPr>
+          <w:rFonts w:ascii="Times New Roman" w:hAnsi="Times New Roman" w:cs="Times New Roman"/>
+          <w:sz w:val="28"/>
+          <w:szCs w:val="28"/>
+        </w:rPr>
+        <w:t xml:space="preserve"> </w:t>
+      </w:r>
+      <w:r>
+        <w:rPr>
+          <w:rFonts w:ascii="Times New Roman" w:hAnsi="Times New Roman" w:cs="Times New Roman"/>
+          <w:sz w:val="28"/>
+          <w:szCs w:val="28"/>
+        </w:rPr>
+        <w:t xml:space="preserve">начинают </w:t>
+      </w:r>
+      <w:r>
+        <w:rPr>
+          <w:rFonts w:ascii="Times New Roman" w:hAnsi="Times New Roman" w:cs="Times New Roman"/>
+          <w:sz w:val="28"/>
+          <w:szCs w:val="28"/>
+          <w:lang w:val="en-US"/>
+        </w:rPr>
+        <w:t>UDP</w:t>
+      </w:r>
+      <w:r>
+        <w:rPr>
+          <w:rFonts w:ascii="Times New Roman" w:hAnsi="Times New Roman" w:cs="Times New Roman"/>
+          <w:sz w:val="28"/>
+          <w:szCs w:val="28"/>
+        </w:rPr>
+        <w:t xml:space="preserve"> </w:t>
+      </w:r>
+      <w:r>
+        <w:rPr>
+          <w:rFonts w:ascii="Times New Roman" w:hAnsi="Times New Roman" w:cs="Times New Roman"/>
+          <w:sz w:val="28"/>
+          <w:szCs w:val="28"/>
+        </w:rPr>
+        <w:t xml:space="preserve">соединение с сервером </w:t>
+      </w:r>
+      <w:r>
+        <w:rPr>
+          <w:rFonts w:ascii="Times New Roman" w:hAnsi="Times New Roman" w:cs="Times New Roman"/>
+          <w:sz w:val="28"/>
+          <w:szCs w:val="28"/>
+          <w:lang w:val="en-US"/>
+        </w:rPr>
+        <w:t>S</w:t>
+      </w:r>
+      <w:r>
+        <w:rPr>
+          <w:rFonts w:ascii="Times New Roman" w:hAnsi="Times New Roman" w:cs="Times New Roman"/>
+          <w:sz w:val="28"/>
+          <w:szCs w:val="28"/>
+        </w:rPr>
+        <w:t xml:space="preserve">. </w:t>
+      </w:r>
+      <w:r>
+        <w:rPr>
+          <w:rFonts w:ascii="Times New Roman" w:hAnsi="Times New Roman" w:cs="Times New Roman"/>
+          <w:sz w:val="28"/>
+          <w:szCs w:val="28"/>
+          <w:lang w:val="en-US"/>
+        </w:rPr>
+        <w:t>NAT</w:t>
+      </w:r>
+      <w:r>
+        <w:rPr>
+          <w:rFonts w:ascii="Times New Roman" w:hAnsi="Times New Roman" w:cs="Times New Roman"/>
+          <w:sz w:val="28"/>
+          <w:szCs w:val="28"/>
+        </w:rPr>
+        <w:t xml:space="preserve"> </w:t>
+      </w:r>
+      <w:r>
+        <w:rPr>
+          <w:rFonts w:ascii="Times New Roman" w:hAnsi="Times New Roman" w:cs="Times New Roman"/>
+          <w:sz w:val="28"/>
+          <w:szCs w:val="28"/>
+        </w:rPr>
+        <w:t xml:space="preserve">устройства </w:t>
+      </w:r>
+      <w:r>
+        <w:rPr>
+          <w:rFonts w:ascii="Times New Roman" w:hAnsi="Times New Roman" w:cs="Times New Roman"/>
+          <w:sz w:val="28"/>
+          <w:szCs w:val="28"/>
+          <w:lang w:val="en-US"/>
+        </w:rPr>
+        <w:t>NA</w:t>
+      </w:r>
+      <w:r>
+        <w:rPr>
+          <w:rFonts w:ascii="Times New Roman" w:hAnsi="Times New Roman" w:cs="Times New Roman"/>
+          <w:sz w:val="28"/>
+          <w:szCs w:val="28"/>
+        </w:rPr>
+        <w:t xml:space="preserve"> </w:t>
+      </w:r>
+      <w:r>
+        <w:rPr>
+          <w:rFonts w:ascii="Times New Roman" w:hAnsi="Times New Roman" w:cs="Times New Roman"/>
+          <w:sz w:val="28"/>
+          <w:szCs w:val="28"/>
+        </w:rPr>
+        <w:t xml:space="preserve">и </w:t>
+      </w:r>
+      <w:r>
+        <w:rPr>
+          <w:rFonts w:ascii="Times New Roman" w:hAnsi="Times New Roman" w:cs="Times New Roman"/>
+          <w:sz w:val="28"/>
+          <w:szCs w:val="28"/>
+          <w:lang w:val="en-US"/>
+        </w:rPr>
+        <w:t>NB</w:t>
+      </w:r>
+      <w:r>
+        <w:rPr>
+          <w:rFonts w:ascii="Times New Roman" w:hAnsi="Times New Roman" w:cs="Times New Roman"/>
+          <w:sz w:val="28"/>
+          <w:szCs w:val="28"/>
+        </w:rPr>
+        <w:t xml:space="preserve"> </w:t>
+      </w:r>
+      <w:r>
+        <w:rPr>
+          <w:rFonts w:ascii="Times New Roman" w:hAnsi="Times New Roman" w:cs="Times New Roman"/>
+          <w:sz w:val="28"/>
+          <w:szCs w:val="28"/>
+        </w:rPr>
+        <w:t xml:space="preserve">транслируют </w:t>
+      </w:r>
+      <w:r>
+        <w:rPr>
+          <w:rFonts w:ascii="Times New Roman" w:hAnsi="Times New Roman" w:cs="Times New Roman"/>
+          <w:sz w:val="28"/>
+          <w:szCs w:val="28"/>
+          <w:lang w:val="en-US"/>
+        </w:rPr>
+        <w:t>UDP</w:t>
+      </w:r>
+      <w:r>
+        <w:rPr>
+          <w:rFonts w:ascii="Times New Roman" w:hAnsi="Times New Roman" w:cs="Times New Roman"/>
+          <w:sz w:val="28"/>
+          <w:szCs w:val="28"/>
+        </w:rPr>
+        <w:t xml:space="preserve"> </w:t>
+      </w:r>
+      <w:r>
+        <w:rPr>
+          <w:rFonts w:ascii="Times New Roman" w:hAnsi="Times New Roman" w:cs="Times New Roman"/>
+          <w:sz w:val="28"/>
+          <w:szCs w:val="28"/>
+        </w:rPr>
+        <w:t xml:space="preserve">адрес и задает временный внешний порт </w:t>
+      </w:r>
+      <w:r>
+        <w:rPr>
+          <w:rFonts w:ascii="Times New Roman" w:hAnsi="Times New Roman" w:cs="Times New Roman"/>
+          <w:sz w:val="28"/>
+          <w:szCs w:val="28"/>
+          <w:lang w:val="en-US"/>
+        </w:rPr>
+        <w:t>EPA</w:t>
+      </w:r>
+      <w:r>
+        <w:rPr>
+          <w:rFonts w:ascii="Times New Roman" w:hAnsi="Times New Roman" w:cs="Times New Roman"/>
+          <w:sz w:val="28"/>
+          <w:szCs w:val="28"/>
+        </w:rPr>
+        <w:t xml:space="preserve"> </w:t>
+      </w:r>
+      <w:r>
+        <w:rPr>
+          <w:rFonts w:ascii="Times New Roman" w:hAnsi="Times New Roman" w:cs="Times New Roman"/>
+          <w:sz w:val="28"/>
+          <w:szCs w:val="28"/>
+        </w:rPr>
+        <w:t xml:space="preserve">и </w:t>
+      </w:r>
+      <w:r>
+        <w:rPr>
+          <w:rFonts w:ascii="Times New Roman" w:hAnsi="Times New Roman" w:cs="Times New Roman"/>
+          <w:sz w:val="28"/>
+          <w:szCs w:val="28"/>
+          <w:lang w:val="en-US"/>
+        </w:rPr>
+        <w:t>EPB</w:t>
+      </w:r>
+      <w:r>
+        <w:rPr>
+          <w:rFonts w:ascii="Times New Roman" w:hAnsi="Times New Roman" w:cs="Times New Roman"/>
+          <w:sz w:val="28"/>
+          <w:szCs w:val="28"/>
+        </w:rPr>
+        <w:t xml:space="preserve"> </w:t>
+      </w:r>
+      <w:r>
+        <w:rPr>
+          <w:rFonts w:ascii="Times New Roman" w:hAnsi="Times New Roman" w:cs="Times New Roman"/>
+          <w:sz w:val="28"/>
+          <w:szCs w:val="28"/>
+        </w:rPr>
+        <w:t>соответственно.</w:t>
+      </w:r>
+    </w:p>
+    <w:p>
+      <w:pPr>
+        <w:pStyle w:val="a7"/>
+        <w:numPr>
+          <w:ilvl w:val="0"/>
+          <w:numId w:val="8"/>
+        </w:numPr>
+        <w:spacing w:line="360" w:lineRule="auto"/>
+        <w:jc w:val="both"/>
+        <w:rPr>
+          <w:rFonts w:ascii="Times New Roman" w:hAnsi="Times New Roman" w:cs="Times New Roman"/>
+          <w:sz w:val="28"/>
+          <w:szCs w:val="28"/>
+        </w:rPr>
+      </w:pPr>
+      <w:r>
+        <w:rPr>
+          <w:rFonts w:ascii="Times New Roman" w:hAnsi="Times New Roman" w:cs="Times New Roman"/>
+          <w:sz w:val="28"/>
+          <w:szCs w:val="28"/>
+        </w:rPr>
+        <w:t xml:space="preserve">Сервер </w:t>
+      </w:r>
+      <w:r>
+        <w:rPr>
+          <w:rFonts w:ascii="Times New Roman" w:hAnsi="Times New Roman" w:cs="Times New Roman"/>
+          <w:sz w:val="28"/>
+          <w:szCs w:val="28"/>
+          <w:lang w:val="en-US"/>
+        </w:rPr>
+        <w:t>S</w:t>
+      </w:r>
+      <w:r>
+        <w:rPr>
+          <w:rFonts w:ascii="Times New Roman" w:hAnsi="Times New Roman" w:cs="Times New Roman"/>
+          <w:sz w:val="28"/>
+          <w:szCs w:val="28"/>
+        </w:rPr>
+        <w:t xml:space="preserve"> </w:t>
+      </w:r>
+      <w:r>
+        <w:rPr>
+          <w:rFonts w:ascii="Times New Roman" w:hAnsi="Times New Roman" w:cs="Times New Roman"/>
+          <w:sz w:val="28"/>
+          <w:szCs w:val="28"/>
+        </w:rPr>
+        <w:t xml:space="preserve">исследует </w:t>
+      </w:r>
+      <w:r>
+        <w:rPr>
+          <w:rFonts w:ascii="Times New Roman" w:hAnsi="Times New Roman" w:cs="Times New Roman"/>
+          <w:sz w:val="28"/>
+          <w:szCs w:val="28"/>
+          <w:lang w:val="en-US"/>
+        </w:rPr>
+        <w:t>UDP</w:t>
+      </w:r>
+      <w:r>
+        <w:rPr>
+          <w:rFonts w:ascii="Times New Roman" w:hAnsi="Times New Roman" w:cs="Times New Roman"/>
+          <w:sz w:val="28"/>
+          <w:szCs w:val="28"/>
+        </w:rPr>
+        <w:t xml:space="preserve"> </w:t>
+      </w:r>
+      <w:r>
+        <w:rPr>
+          <w:rFonts w:ascii="Times New Roman" w:hAnsi="Times New Roman" w:cs="Times New Roman"/>
+          <w:sz w:val="28"/>
+          <w:szCs w:val="28"/>
+        </w:rPr>
+        <w:t xml:space="preserve">пакет и извлекает </w:t>
+      </w:r>
+      <w:r>
+        <w:rPr>
+          <w:rFonts w:ascii="Times New Roman" w:hAnsi="Times New Roman" w:cs="Times New Roman"/>
+          <w:sz w:val="28"/>
+          <w:szCs w:val="28"/>
+        </w:rPr>
+        <w:t xml:space="preserve">исходящий адрес </w:t>
+      </w:r>
+      <w:r>
+        <w:rPr>
+          <w:rFonts w:ascii="Times New Roman" w:hAnsi="Times New Roman" w:cs="Times New Roman"/>
+          <w:sz w:val="28"/>
+          <w:szCs w:val="28"/>
+          <w:lang w:val="en-US"/>
+        </w:rPr>
+        <w:t>A</w:t>
+      </w:r>
+      <w:r>
+        <w:rPr>
+          <w:rFonts w:ascii="Times New Roman" w:hAnsi="Times New Roman" w:cs="Times New Roman"/>
+          <w:sz w:val="28"/>
+          <w:szCs w:val="28"/>
+        </w:rPr>
+        <w:t xml:space="preserve"> </w:t>
+      </w:r>
+      <w:r>
+        <w:rPr>
+          <w:rFonts w:ascii="Times New Roman" w:hAnsi="Times New Roman" w:cs="Times New Roman"/>
+          <w:sz w:val="28"/>
+          <w:szCs w:val="28"/>
+        </w:rPr>
+        <w:t xml:space="preserve">и </w:t>
+      </w:r>
+      <w:r>
+        <w:rPr>
+          <w:rFonts w:ascii="Times New Roman" w:hAnsi="Times New Roman" w:cs="Times New Roman"/>
+          <w:sz w:val="28"/>
+          <w:szCs w:val="28"/>
+          <w:lang w:val="en-US"/>
+        </w:rPr>
+        <w:t>B</w:t>
+      </w:r>
+      <w:r>
+        <w:rPr>
+          <w:rFonts w:ascii="Times New Roman" w:hAnsi="Times New Roman" w:cs="Times New Roman"/>
+          <w:sz w:val="28"/>
+          <w:szCs w:val="28"/>
+        </w:rPr>
+        <w:t xml:space="preserve"> (</w:t>
+      </w:r>
+      <w:r>
+        <w:rPr>
+          <w:rFonts w:ascii="Times New Roman" w:hAnsi="Times New Roman" w:cs="Times New Roman"/>
+          <w:sz w:val="28"/>
+          <w:szCs w:val="28"/>
+        </w:rPr>
+        <w:t xml:space="preserve">внешний порт </w:t>
+      </w:r>
+      <w:r>
+        <w:rPr>
+          <w:rFonts w:ascii="Times New Roman" w:hAnsi="Times New Roman" w:cs="Times New Roman"/>
+          <w:sz w:val="28"/>
+          <w:szCs w:val="28"/>
+          <w:lang w:val="en-US"/>
+        </w:rPr>
+        <w:t>EPA</w:t>
+      </w:r>
+      <w:r>
+        <w:rPr>
+          <w:rFonts w:ascii="Times New Roman" w:hAnsi="Times New Roman" w:cs="Times New Roman"/>
+          <w:sz w:val="28"/>
+          <w:szCs w:val="28"/>
+        </w:rPr>
+        <w:t xml:space="preserve"> </w:t>
+      </w:r>
+      <w:r>
+        <w:rPr>
+          <w:rFonts w:ascii="Times New Roman" w:hAnsi="Times New Roman" w:cs="Times New Roman"/>
+          <w:sz w:val="28"/>
+          <w:szCs w:val="28"/>
+        </w:rPr>
+        <w:t xml:space="preserve">и </w:t>
+      </w:r>
+      <w:r>
+        <w:rPr>
+          <w:rFonts w:ascii="Times New Roman" w:hAnsi="Times New Roman" w:cs="Times New Roman"/>
+          <w:sz w:val="28"/>
+          <w:szCs w:val="28"/>
+          <w:lang w:val="en-US"/>
+        </w:rPr>
+        <w:t>EPB</w:t>
+      </w:r>
+      <w:r>
+        <w:rPr>
+          <w:rFonts w:ascii="Times New Roman" w:hAnsi="Times New Roman" w:cs="Times New Roman"/>
+          <w:sz w:val="28"/>
+          <w:szCs w:val="28"/>
+        </w:rPr>
+        <w:t>)</w:t>
+      </w:r>
+    </w:p>
+    <w:p>
+      <w:pPr>
+        <w:pStyle w:val="a7"/>
+        <w:numPr>
+          <w:ilvl w:val="0"/>
+          <w:numId w:val="8"/>
+        </w:numPr>
+        <w:spacing w:line="360" w:lineRule="auto"/>
+        <w:jc w:val="both"/>
+        <w:rPr>
+          <w:rFonts w:ascii="Times New Roman" w:hAnsi="Times New Roman" w:cs="Times New Roman"/>
+          <w:sz w:val="28"/>
+          <w:szCs w:val="28"/>
+        </w:rPr>
+      </w:pPr>
+      <w:r>
+        <w:rPr>
+          <w:rFonts w:ascii="Times New Roman" w:hAnsi="Times New Roman" w:cs="Times New Roman"/>
+          <w:sz w:val="28"/>
+          <w:szCs w:val="28"/>
+        </w:rPr>
+        <w:t xml:space="preserve">Сервер </w:t>
+      </w:r>
+      <w:r>
+        <w:rPr>
+          <w:rFonts w:ascii="Times New Roman" w:hAnsi="Times New Roman" w:cs="Times New Roman"/>
+          <w:sz w:val="28"/>
+          <w:szCs w:val="28"/>
+          <w:lang w:val="en-US"/>
+        </w:rPr>
+        <w:t>S</w:t>
+      </w:r>
+      <w:r>
+        <w:rPr>
+          <w:rFonts w:ascii="Times New Roman" w:hAnsi="Times New Roman" w:cs="Times New Roman"/>
+          <w:sz w:val="28"/>
+          <w:szCs w:val="28"/>
+        </w:rPr>
+        <w:t xml:space="preserve"> </w:t>
+      </w:r>
+      <w:r>
+        <w:rPr>
+          <w:rFonts w:ascii="Times New Roman" w:hAnsi="Times New Roman" w:cs="Times New Roman"/>
+          <w:sz w:val="28"/>
+          <w:szCs w:val="28"/>
+        </w:rPr>
+        <w:t xml:space="preserve">посылает </w:t>
+      </w:r>
+      <w:r>
+        <w:rPr>
+          <w:rFonts w:ascii="Times New Roman" w:hAnsi="Times New Roman" w:cs="Times New Roman"/>
+          <w:sz w:val="28"/>
+          <w:szCs w:val="28"/>
+          <w:lang w:val="en-US"/>
+        </w:rPr>
+        <w:t>EIPA</w:t>
+      </w:r>
+      <w:r>
+        <w:rPr>
+          <w:rFonts w:ascii="Times New Roman" w:hAnsi="Times New Roman" w:cs="Times New Roman"/>
+          <w:sz w:val="28"/>
+          <w:szCs w:val="28"/>
+        </w:rPr>
+        <w:t>:</w:t>
+      </w:r>
+      <w:r>
+        <w:rPr>
+          <w:rFonts w:ascii="Times New Roman" w:hAnsi="Times New Roman" w:cs="Times New Roman"/>
+          <w:sz w:val="28"/>
+          <w:szCs w:val="28"/>
+        </w:rPr>
+        <w:t xml:space="preserve"> </w:t>
+      </w:r>
+      <w:r>
+        <w:rPr>
+          <w:rFonts w:ascii="Times New Roman" w:hAnsi="Times New Roman" w:cs="Times New Roman"/>
+          <w:sz w:val="28"/>
+          <w:szCs w:val="28"/>
+          <w:lang w:val="en-US"/>
+        </w:rPr>
+        <w:t>EPA</w:t>
+      </w:r>
+      <w:r>
+        <w:rPr>
+          <w:rFonts w:ascii="Times New Roman" w:hAnsi="Times New Roman" w:cs="Times New Roman"/>
+          <w:sz w:val="28"/>
+          <w:szCs w:val="28"/>
+        </w:rPr>
+        <w:t xml:space="preserve"> </w:t>
+      </w:r>
+      <w:r>
+        <w:rPr>
+          <w:rFonts w:ascii="Times New Roman" w:hAnsi="Times New Roman" w:cs="Times New Roman"/>
+          <w:sz w:val="28"/>
+          <w:szCs w:val="28"/>
+        </w:rPr>
+        <w:t xml:space="preserve">клиенту </w:t>
+      </w:r>
+      <w:r>
+        <w:rPr>
+          <w:rFonts w:ascii="Times New Roman" w:hAnsi="Times New Roman" w:cs="Times New Roman"/>
+          <w:sz w:val="28"/>
+          <w:szCs w:val="28"/>
+          <w:lang w:val="en-US"/>
+        </w:rPr>
+        <w:t>B</w:t>
+      </w:r>
+      <w:r>
+        <w:rPr>
+          <w:rFonts w:ascii="Times New Roman" w:hAnsi="Times New Roman" w:cs="Times New Roman"/>
+          <w:sz w:val="28"/>
+          <w:szCs w:val="28"/>
+        </w:rPr>
+        <w:t xml:space="preserve"> </w:t>
+      </w:r>
+      <w:r>
+        <w:rPr>
+          <w:rFonts w:ascii="Times New Roman" w:hAnsi="Times New Roman" w:cs="Times New Roman"/>
+          <w:sz w:val="28"/>
+          <w:szCs w:val="28"/>
+        </w:rPr>
+        <w:t xml:space="preserve">и </w:t>
+      </w:r>
+      <w:r>
+        <w:rPr>
+          <w:rFonts w:ascii="Times New Roman" w:hAnsi="Times New Roman" w:cs="Times New Roman"/>
+          <w:sz w:val="28"/>
+          <w:szCs w:val="28"/>
+          <w:lang w:val="en-US"/>
+        </w:rPr>
+        <w:t>EIPB</w:t>
+      </w:r>
+      <w:r>
+        <w:rPr>
+          <w:rFonts w:ascii="Times New Roman" w:hAnsi="Times New Roman" w:cs="Times New Roman"/>
+          <w:sz w:val="28"/>
+          <w:szCs w:val="28"/>
+        </w:rPr>
+        <w:t>:</w:t>
+      </w:r>
+      <w:r>
+        <w:rPr>
+          <w:rFonts w:ascii="Times New Roman" w:hAnsi="Times New Roman" w:cs="Times New Roman"/>
+          <w:sz w:val="28"/>
+          <w:szCs w:val="28"/>
+        </w:rPr>
+        <w:t xml:space="preserve"> </w:t>
+      </w:r>
+      <w:r>
+        <w:rPr>
+          <w:rFonts w:ascii="Times New Roman" w:hAnsi="Times New Roman" w:cs="Times New Roman"/>
+          <w:sz w:val="28"/>
+          <w:szCs w:val="28"/>
+          <w:lang w:val="en-US"/>
+        </w:rPr>
+        <w:t>EPB</w:t>
+      </w:r>
+      <w:r>
+        <w:rPr>
+          <w:rFonts w:ascii="Times New Roman" w:hAnsi="Times New Roman" w:cs="Times New Roman"/>
+          <w:sz w:val="28"/>
+          <w:szCs w:val="28"/>
+        </w:rPr>
+        <w:t xml:space="preserve"> </w:t>
+      </w:r>
+      <w:r>
+        <w:rPr>
+          <w:rFonts w:ascii="Times New Roman" w:hAnsi="Times New Roman" w:cs="Times New Roman"/>
+          <w:sz w:val="28"/>
+          <w:szCs w:val="28"/>
+        </w:rPr>
+        <w:t>клиенту А. Теперь оба клиента знают внешние адреса для инициации подключения.</w:t>
+      </w:r>
+    </w:p>
+    <w:p>
+      <w:pPr>
+        <w:pStyle w:val="a7"/>
+        <w:numPr>
+          <w:ilvl w:val="0"/>
+          <w:numId w:val="8"/>
+        </w:numPr>
+        <w:spacing w:line="360" w:lineRule="auto"/>
+        <w:jc w:val="both"/>
+        <w:rPr>
+          <w:rFonts w:ascii="Times New Roman" w:hAnsi="Times New Roman" w:cs="Times New Roman"/>
+          <w:sz w:val="28"/>
+          <w:szCs w:val="28"/>
+        </w:rPr>
+      </w:pPr>
+      <w:r>
+        <w:rPr>
+          <w:rFonts w:ascii="Times New Roman" w:hAnsi="Times New Roman" w:cs="Times New Roman"/>
+          <w:sz w:val="28"/>
+          <w:szCs w:val="28"/>
+        </w:rPr>
+        <w:t xml:space="preserve">Клиент А отправляет пакет на адрес </w:t>
+      </w:r>
+      <w:r>
+        <w:rPr>
+          <w:rFonts w:ascii="Times New Roman" w:hAnsi="Times New Roman" w:cs="Times New Roman"/>
+          <w:sz w:val="28"/>
+          <w:szCs w:val="28"/>
+          <w:lang w:val="en-US"/>
+        </w:rPr>
+        <w:t>EIPB</w:t>
+      </w:r>
+      <w:r>
+        <w:rPr>
+          <w:rFonts w:ascii="Times New Roman" w:hAnsi="Times New Roman" w:cs="Times New Roman"/>
+          <w:sz w:val="28"/>
+          <w:szCs w:val="28"/>
+        </w:rPr>
+        <w:t xml:space="preserve">: </w:t>
+      </w:r>
+      <w:r>
+        <w:rPr>
+          <w:rFonts w:ascii="Times New Roman" w:hAnsi="Times New Roman" w:cs="Times New Roman"/>
+          <w:sz w:val="28"/>
+          <w:szCs w:val="28"/>
+          <w:lang w:val="en-US"/>
+        </w:rPr>
+        <w:t>EPB</w:t>
+      </w:r>
+    </w:p>
+    <w:p>
+      <w:pPr>
+        <w:pStyle w:val="a7"/>
+        <w:numPr>
+          <w:ilvl w:val="0"/>
+          <w:numId w:val="8"/>
+        </w:numPr>
+        <w:spacing w:line="360" w:lineRule="auto"/>
+        <w:jc w:val="both"/>
+        <w:rPr>
+          <w:rFonts w:ascii="Times New Roman" w:hAnsi="Times New Roman" w:cs="Times New Roman"/>
+          <w:sz w:val="28"/>
+          <w:szCs w:val="28"/>
+        </w:rPr>
+      </w:pPr>
+      <w:r>
+        <w:rPr>
+          <w:rFonts w:ascii="Times New Roman" w:hAnsi="Times New Roman" w:cs="Times New Roman"/>
+          <w:sz w:val="28"/>
+          <w:szCs w:val="28"/>
+          <w:lang w:val="en-US"/>
+        </w:rPr>
+        <w:t>NA</w:t>
+      </w:r>
+      <w:r>
+        <w:rPr>
+          <w:rFonts w:ascii="Times New Roman" w:hAnsi="Times New Roman" w:cs="Times New Roman"/>
+          <w:sz w:val="28"/>
+          <w:szCs w:val="28"/>
+        </w:rPr>
+        <w:t xml:space="preserve"> </w:t>
+      </w:r>
+      <w:r>
+        <w:rPr>
+          <w:rFonts w:ascii="Times New Roman" w:hAnsi="Times New Roman" w:cs="Times New Roman"/>
+          <w:sz w:val="28"/>
+          <w:szCs w:val="28"/>
+        </w:rPr>
+        <w:t xml:space="preserve">исследует пакет создает соответствующую запись в таблице маршрутизации </w:t>
+      </w:r>
+      <w:r>
+        <w:rPr>
+          <w:rFonts w:ascii="Times New Roman" w:hAnsi="Times New Roman" w:cs="Times New Roman"/>
+          <w:sz w:val="28"/>
+          <w:szCs w:val="28"/>
+        </w:rPr>
+        <w:t>{Source-IP-A, EPA, EIPB, EPB}</w:t>
+      </w:r>
+    </w:p>
+    <w:p>
+      <w:pPr>
+        <w:pStyle w:val="a7"/>
+        <w:numPr>
+          <w:ilvl w:val="0"/>
+          <w:numId w:val="8"/>
+        </w:numPr>
+        <w:spacing w:line="360" w:lineRule="auto"/>
+        <w:jc w:val="both"/>
+        <w:rPr>
+          <w:rFonts w:ascii="Times New Roman" w:hAnsi="Times New Roman" w:cs="Times New Roman"/>
+          <w:sz w:val="28"/>
+          <w:szCs w:val="28"/>
+        </w:rPr>
+      </w:pPr>
+      <w:r>
+        <w:rPr>
+          <w:rFonts w:ascii="Times New Roman" w:hAnsi="Times New Roman" w:cs="Times New Roman"/>
+          <w:sz w:val="28"/>
+          <w:szCs w:val="28"/>
+        </w:rPr>
+        <w:lastRenderedPageBreak/>
+        <w:t xml:space="preserve">Клиент </w:t>
+      </w:r>
+      <w:r>
+        <w:rPr>
+          <w:rFonts w:ascii="Times New Roman" w:hAnsi="Times New Roman" w:cs="Times New Roman"/>
+          <w:sz w:val="28"/>
+          <w:szCs w:val="28"/>
+          <w:lang w:val="en-US"/>
+        </w:rPr>
+        <w:t>B</w:t>
+      </w:r>
+      <w:r>
+        <w:rPr>
+          <w:rFonts w:ascii="Times New Roman" w:hAnsi="Times New Roman" w:cs="Times New Roman"/>
+          <w:sz w:val="28"/>
+          <w:szCs w:val="28"/>
+        </w:rPr>
+        <w:t xml:space="preserve"> отправляет пакет на адрес </w:t>
+      </w:r>
+      <w:r>
+        <w:rPr>
+          <w:rFonts w:ascii="Times New Roman" w:hAnsi="Times New Roman" w:cs="Times New Roman"/>
+          <w:sz w:val="28"/>
+          <w:szCs w:val="28"/>
+          <w:lang w:val="en-US"/>
+        </w:rPr>
+        <w:t>EIPA</w:t>
+      </w:r>
+      <w:r>
+        <w:rPr>
+          <w:rFonts w:ascii="Times New Roman" w:hAnsi="Times New Roman" w:cs="Times New Roman"/>
+          <w:sz w:val="28"/>
+          <w:szCs w:val="28"/>
+        </w:rPr>
+        <w:t xml:space="preserve">: </w:t>
+      </w:r>
+      <w:r>
+        <w:rPr>
+          <w:rFonts w:ascii="Times New Roman" w:hAnsi="Times New Roman" w:cs="Times New Roman"/>
+          <w:sz w:val="28"/>
+          <w:szCs w:val="28"/>
+          <w:lang w:val="en-US"/>
+        </w:rPr>
+        <w:t>EPA</w:t>
+      </w:r>
+    </w:p>
+    <w:p>
+      <w:pPr>
+        <w:pStyle w:val="a7"/>
+        <w:numPr>
+          <w:ilvl w:val="0"/>
+          <w:numId w:val="8"/>
+        </w:numPr>
+        <w:spacing w:line="360" w:lineRule="auto"/>
+        <w:jc w:val="both"/>
+        <w:rPr>
+          <w:rFonts w:ascii="Times New Roman" w:hAnsi="Times New Roman" w:cs="Times New Roman"/>
+          <w:sz w:val="28"/>
+          <w:szCs w:val="28"/>
+        </w:rPr>
+      </w:pPr>
+      <w:r>
+        <w:rPr>
+          <w:rFonts w:ascii="Times New Roman" w:hAnsi="Times New Roman" w:cs="Times New Roman"/>
+          <w:sz w:val="28"/>
+          <w:szCs w:val="28"/>
+          <w:lang w:val="en-US"/>
+        </w:rPr>
+        <w:t>NB</w:t>
+      </w:r>
+      <w:r>
+        <w:rPr>
+          <w:rFonts w:ascii="Times New Roman" w:hAnsi="Times New Roman" w:cs="Times New Roman"/>
+          <w:sz w:val="28"/>
+          <w:szCs w:val="28"/>
+        </w:rPr>
+        <w:t xml:space="preserve"> </w:t>
+      </w:r>
+      <w:r>
+        <w:rPr>
+          <w:rFonts w:ascii="Times New Roman" w:hAnsi="Times New Roman" w:cs="Times New Roman"/>
+          <w:sz w:val="28"/>
+          <w:szCs w:val="28"/>
+        </w:rPr>
+        <w:t xml:space="preserve">исследует пакет создает соответствующую запись в таблице маршрутизации </w:t>
+      </w:r>
+      <w:r>
+        <w:rPr>
+          <w:rFonts w:ascii="Times New Roman" w:hAnsi="Times New Roman" w:cs="Times New Roman"/>
+          <w:sz w:val="28"/>
+          <w:szCs w:val="28"/>
+        </w:rPr>
+        <w:t>{Source-IP-B, EPB, EIPA, EPA</w:t>
+      </w:r>
+      <w:r>
+        <w:rPr>
+          <w:rFonts w:ascii="Times New Roman" w:hAnsi="Times New Roman" w:cs="Times New Roman"/>
+          <w:sz w:val="28"/>
+          <w:szCs w:val="28"/>
+        </w:rPr>
+        <w:t>}</w:t>
+      </w:r>
+    </w:p>
+    <w:p>
+      <w:pPr>
+        <w:pStyle w:val="a7"/>
+        <w:numPr>
+          <w:ilvl w:val="0"/>
+          <w:numId w:val="8"/>
+        </w:numPr>
+        <w:spacing w:line="360" w:lineRule="auto"/>
+        <w:jc w:val="both"/>
+        <w:rPr>
+          <w:rFonts w:ascii="Times New Roman" w:hAnsi="Times New Roman" w:cs="Times New Roman"/>
+          <w:sz w:val="28"/>
+          <w:szCs w:val="28"/>
+        </w:rPr>
+      </w:pPr>
+      <w:r>
+        <w:rPr>
+          <w:rFonts w:ascii="Times New Roman" w:hAnsi="Times New Roman" w:cs="Times New Roman"/>
+          <w:sz w:val="28"/>
+          <w:szCs w:val="28"/>
+        </w:rPr>
+        <w:t xml:space="preserve">Когда первый пакет </w:t>
+      </w:r>
+      <w:r>
+        <w:rPr>
+          <w:rFonts w:ascii="Times New Roman" w:hAnsi="Times New Roman" w:cs="Times New Roman"/>
+          <w:sz w:val="28"/>
+          <w:szCs w:val="28"/>
+          <w:lang w:val="en-US"/>
+        </w:rPr>
+        <w:t>B</w:t>
+      </w:r>
+      <w:r>
+        <w:rPr>
+          <w:rFonts w:ascii="Times New Roman" w:hAnsi="Times New Roman" w:cs="Times New Roman"/>
+          <w:sz w:val="28"/>
+          <w:szCs w:val="28"/>
+        </w:rPr>
+        <w:t xml:space="preserve"> достигает </w:t>
+      </w:r>
+      <w:r>
+        <w:rPr>
+          <w:rFonts w:ascii="Times New Roman" w:hAnsi="Times New Roman" w:cs="Times New Roman"/>
+          <w:sz w:val="28"/>
+          <w:szCs w:val="28"/>
+          <w:lang w:val="en-US"/>
+        </w:rPr>
+        <w:t>NAT</w:t>
+      </w:r>
+      <w:r>
+        <w:rPr>
+          <w:rFonts w:ascii="Times New Roman" w:hAnsi="Times New Roman" w:cs="Times New Roman"/>
+          <w:sz w:val="28"/>
+          <w:szCs w:val="28"/>
+        </w:rPr>
+        <w:t>, в</w:t>
+      </w:r>
+      <w:r>
+        <w:rPr>
+          <w:rFonts w:ascii="Times New Roman" w:hAnsi="Times New Roman" w:cs="Times New Roman"/>
+          <w:sz w:val="28"/>
+          <w:szCs w:val="28"/>
+        </w:rPr>
+        <w:t xml:space="preserve"> зависимости от состояния таблицы маршрутизации </w:t>
+      </w:r>
+      <w:r>
+        <w:rPr>
+          <w:rFonts w:ascii="Times New Roman" w:hAnsi="Times New Roman" w:cs="Times New Roman"/>
+          <w:sz w:val="28"/>
+          <w:szCs w:val="28"/>
+          <w:lang w:val="en-US"/>
+        </w:rPr>
+        <w:t>NA</w:t>
+      </w:r>
+      <w:r>
+        <w:rPr>
+          <w:rFonts w:ascii="Times New Roman" w:hAnsi="Times New Roman" w:cs="Times New Roman"/>
+          <w:sz w:val="28"/>
+          <w:szCs w:val="28"/>
+        </w:rPr>
+        <w:t xml:space="preserve"> </w:t>
+      </w:r>
+      <w:r>
+        <w:rPr>
+          <w:rFonts w:ascii="Times New Roman" w:hAnsi="Times New Roman" w:cs="Times New Roman"/>
+          <w:sz w:val="28"/>
+          <w:szCs w:val="28"/>
+        </w:rPr>
+        <w:t>устройства</w:t>
+      </w:r>
+      <w:r>
+        <w:rPr>
+          <w:rFonts w:ascii="Times New Roman" w:hAnsi="Times New Roman" w:cs="Times New Roman"/>
+          <w:sz w:val="28"/>
+          <w:szCs w:val="28"/>
+        </w:rPr>
+        <w:t xml:space="preserve">, </w:t>
+      </w:r>
+      <w:r>
+        <w:rPr>
+          <w:rFonts w:ascii="Times New Roman" w:hAnsi="Times New Roman" w:cs="Times New Roman"/>
+          <w:sz w:val="28"/>
+          <w:szCs w:val="28"/>
+        </w:rPr>
+        <w:t>пакет может быть отброшен (если запись не была создана) или пропущен дальше в локальную сеть к клиенту А</w:t>
+      </w:r>
+    </w:p>
+    <w:p>
+      <w:pPr>
+        <w:pStyle w:val="a7"/>
+        <w:numPr>
+          <w:ilvl w:val="0"/>
+          <w:numId w:val="8"/>
+        </w:numPr>
+        <w:spacing w:line="360" w:lineRule="auto"/>
+        <w:jc w:val="both"/>
+        <w:rPr>
+          <w:rFonts w:ascii="Times New Roman" w:hAnsi="Times New Roman" w:cs="Times New Roman"/>
+          <w:sz w:val="28"/>
+          <w:szCs w:val="28"/>
+        </w:rPr>
+      </w:pPr>
+      <w:r>
+        <w:rPr>
+          <w:rFonts w:ascii="Times New Roman" w:hAnsi="Times New Roman" w:cs="Times New Roman"/>
+          <w:sz w:val="28"/>
+          <w:szCs w:val="28"/>
+        </w:rPr>
+        <w:t xml:space="preserve">Когда первый пакет </w:t>
+      </w:r>
+      <w:r>
+        <w:rPr>
+          <w:rFonts w:ascii="Times New Roman" w:hAnsi="Times New Roman" w:cs="Times New Roman"/>
+          <w:sz w:val="28"/>
+          <w:szCs w:val="28"/>
+        </w:rPr>
+        <w:t>А</w:t>
+      </w:r>
+      <w:r>
+        <w:rPr>
+          <w:rFonts w:ascii="Times New Roman" w:hAnsi="Times New Roman" w:cs="Times New Roman"/>
+          <w:sz w:val="28"/>
+          <w:szCs w:val="28"/>
+        </w:rPr>
+        <w:t xml:space="preserve"> достигает </w:t>
+      </w:r>
+      <w:r>
+        <w:rPr>
+          <w:rFonts w:ascii="Times New Roman" w:hAnsi="Times New Roman" w:cs="Times New Roman"/>
+          <w:sz w:val="28"/>
+          <w:szCs w:val="28"/>
+          <w:lang w:val="en-US"/>
+        </w:rPr>
+        <w:t>NAT</w:t>
+      </w:r>
+      <w:r>
+        <w:rPr>
+          <w:rFonts w:ascii="Times New Roman" w:hAnsi="Times New Roman" w:cs="Times New Roman"/>
+          <w:sz w:val="28"/>
+          <w:szCs w:val="28"/>
+        </w:rPr>
+        <w:t>, в</w:t>
+      </w:r>
+      <w:r>
+        <w:rPr>
+          <w:rFonts w:ascii="Times New Roman" w:hAnsi="Times New Roman" w:cs="Times New Roman"/>
+          <w:sz w:val="28"/>
+          <w:szCs w:val="28"/>
+        </w:rPr>
+        <w:t xml:space="preserve"> зависимости от состояния таблицы маршрутизации </w:t>
+      </w:r>
+      <w:r>
+        <w:rPr>
+          <w:rFonts w:ascii="Times New Roman" w:hAnsi="Times New Roman" w:cs="Times New Roman"/>
+          <w:sz w:val="28"/>
+          <w:szCs w:val="28"/>
+          <w:lang w:val="en-US"/>
+        </w:rPr>
+        <w:t>NB</w:t>
+      </w:r>
+      <w:r>
+        <w:rPr>
+          <w:rFonts w:ascii="Times New Roman" w:hAnsi="Times New Roman" w:cs="Times New Roman"/>
+          <w:sz w:val="28"/>
+          <w:szCs w:val="28"/>
+        </w:rPr>
+        <w:t xml:space="preserve"> </w:t>
+      </w:r>
+      <w:r>
+        <w:rPr>
+          <w:rFonts w:ascii="Times New Roman" w:hAnsi="Times New Roman" w:cs="Times New Roman"/>
+          <w:sz w:val="28"/>
+          <w:szCs w:val="28"/>
+        </w:rPr>
+        <w:t>устройства</w:t>
+      </w:r>
+      <w:r>
+        <w:rPr>
+          <w:rFonts w:ascii="Times New Roman" w:hAnsi="Times New Roman" w:cs="Times New Roman"/>
+          <w:sz w:val="28"/>
+          <w:szCs w:val="28"/>
+        </w:rPr>
+        <w:t xml:space="preserve">, </w:t>
+      </w:r>
+      <w:r>
+        <w:rPr>
+          <w:rFonts w:ascii="Times New Roman" w:hAnsi="Times New Roman" w:cs="Times New Roman"/>
+          <w:sz w:val="28"/>
+          <w:szCs w:val="28"/>
+        </w:rPr>
+        <w:t>пакет может быть отброшен (</w:t>
+      </w:r>
+      <w:r>
+        <w:rPr>
+          <w:rFonts w:ascii="Times New Roman" w:hAnsi="Times New Roman" w:cs="Times New Roman"/>
+          <w:sz w:val="28"/>
+          <w:szCs w:val="28"/>
+        </w:rPr>
+        <w:t>если запись не была создана) или пропущен дал</w:t>
+      </w:r>
+      <w:r>
+        <w:rPr>
+          <w:rFonts w:ascii="Times New Roman" w:hAnsi="Times New Roman" w:cs="Times New Roman"/>
+          <w:sz w:val="28"/>
+          <w:szCs w:val="28"/>
+        </w:rPr>
+        <w:t>ьше в локальную сеть к клиенту B</w:t>
+      </w:r>
+    </w:p>
+    <w:p>
+      <w:pPr>
+        <w:pStyle w:val="a7"/>
+        <w:numPr>
+          <w:ilvl w:val="0"/>
+          <w:numId w:val="8"/>
+        </w:numPr>
+        <w:spacing w:line="360" w:lineRule="auto"/>
+        <w:jc w:val="both"/>
+        <w:rPr>
+          <w:rFonts w:ascii="Times New Roman" w:hAnsi="Times New Roman" w:cs="Times New Roman"/>
+          <w:sz w:val="28"/>
+          <w:szCs w:val="28"/>
+        </w:rPr>
+      </w:pPr>
+      <w:r>
+        <w:rPr>
+          <w:rFonts w:ascii="Times New Roman" w:hAnsi="Times New Roman" w:cs="Times New Roman"/>
+          <w:sz w:val="28"/>
+          <w:szCs w:val="28"/>
+        </w:rPr>
+        <w:t xml:space="preserve">Как только пакет А дошел до пакета </w:t>
+      </w:r>
+      <w:r>
+        <w:rPr>
+          <w:rFonts w:ascii="Times New Roman" w:hAnsi="Times New Roman" w:cs="Times New Roman"/>
+          <w:sz w:val="28"/>
+          <w:szCs w:val="28"/>
+          <w:lang w:val="en-US"/>
+        </w:rPr>
+        <w:t>B</w:t>
+      </w:r>
+      <w:r>
+        <w:rPr>
+          <w:rFonts w:ascii="Times New Roman" w:hAnsi="Times New Roman" w:cs="Times New Roman"/>
+          <w:sz w:val="28"/>
+          <w:szCs w:val="28"/>
+        </w:rPr>
+        <w:t xml:space="preserve"> </w:t>
+      </w:r>
+      <w:r>
+        <w:rPr>
+          <w:rFonts w:ascii="Times New Roman" w:hAnsi="Times New Roman" w:cs="Times New Roman"/>
+          <w:sz w:val="28"/>
+          <w:szCs w:val="28"/>
+        </w:rPr>
+        <w:t xml:space="preserve">и как только пакет </w:t>
+      </w:r>
+      <w:r>
+        <w:rPr>
+          <w:rFonts w:ascii="Times New Roman" w:hAnsi="Times New Roman" w:cs="Times New Roman"/>
+          <w:sz w:val="28"/>
+          <w:szCs w:val="28"/>
+          <w:lang w:val="en-US"/>
+        </w:rPr>
+        <w:t>B</w:t>
+      </w:r>
+      <w:r>
+        <w:rPr>
+          <w:rFonts w:ascii="Times New Roman" w:hAnsi="Times New Roman" w:cs="Times New Roman"/>
+          <w:sz w:val="28"/>
+          <w:szCs w:val="28"/>
+        </w:rPr>
+        <w:t xml:space="preserve"> </w:t>
+      </w:r>
+      <w:r>
+        <w:rPr>
+          <w:rFonts w:ascii="Times New Roman" w:hAnsi="Times New Roman" w:cs="Times New Roman"/>
+          <w:sz w:val="28"/>
+          <w:szCs w:val="28"/>
+        </w:rPr>
+        <w:t xml:space="preserve">дошел до А, можно сказать что связь установлена. Теперь А и </w:t>
+      </w:r>
+      <w:r>
+        <w:rPr>
+          <w:rFonts w:ascii="Times New Roman" w:hAnsi="Times New Roman" w:cs="Times New Roman"/>
+          <w:sz w:val="28"/>
+          <w:szCs w:val="28"/>
+          <w:lang w:val="en-US"/>
+        </w:rPr>
+        <w:t>B</w:t>
+      </w:r>
+      <w:r>
+        <w:rPr>
+          <w:rFonts w:ascii="Times New Roman" w:hAnsi="Times New Roman" w:cs="Times New Roman"/>
+          <w:sz w:val="28"/>
+          <w:szCs w:val="28"/>
+        </w:rPr>
+        <w:t xml:space="preserve"> </w:t>
+      </w:r>
+      <w:r>
+        <w:rPr>
+          <w:rFonts w:ascii="Times New Roman" w:hAnsi="Times New Roman" w:cs="Times New Roman"/>
+          <w:sz w:val="28"/>
+          <w:szCs w:val="28"/>
+        </w:rPr>
+        <w:t xml:space="preserve">могут обмениваться сообщениями, несмотря на то, что они находятся за </w:t>
+      </w:r>
+      <w:r>
+        <w:rPr>
+          <w:rFonts w:ascii="Times New Roman" w:hAnsi="Times New Roman" w:cs="Times New Roman"/>
+          <w:sz w:val="28"/>
+          <w:szCs w:val="28"/>
+          <w:lang w:val="en-US"/>
+        </w:rPr>
+        <w:t>NAT</w:t>
+      </w:r>
+      <w:r>
+        <w:rPr>
+          <w:rFonts w:ascii="Times New Roman" w:hAnsi="Times New Roman" w:cs="Times New Roman"/>
+          <w:sz w:val="28"/>
+          <w:szCs w:val="28"/>
+        </w:rPr>
+        <w:t xml:space="preserve"> </w:t>
+      </w:r>
+      <w:r>
+        <w:rPr>
+          <w:rFonts w:ascii="Times New Roman" w:hAnsi="Times New Roman" w:cs="Times New Roman"/>
+          <w:sz w:val="28"/>
+          <w:szCs w:val="28"/>
+        </w:rPr>
+        <w:t>устройствами.</w:t>
+      </w:r>
+    </w:p>
+    <w:p>
+      <w:pPr>
+        <w:spacing w:line="360" w:lineRule="auto"/>
+        <w:jc w:val="both"/>
+        <w:rPr>
+          <w:rFonts w:ascii="Times New Roman" w:hAnsi="Times New Roman" w:cs="Times New Roman"/>
+          <w:sz w:val="28"/>
+          <w:szCs w:val="28"/>
+        </w:rPr>
+      </w:pPr>
+      <w:r>
+        <w:rPr>
+          <w:rFonts w:ascii="Times New Roman" w:hAnsi="Times New Roman" w:cs="Times New Roman"/>
+          <w:sz w:val="28"/>
+          <w:szCs w:val="28"/>
+        </w:rPr>
+        <w:t>Подробный процесс инициирования соединения между 2-ми хостами можно увидеть на рисунке 2</w:t>
+      </w:r>
+    </w:p>
+    <w:p>
+      <w:pPr>
+        <w:spacing w:line="360" w:lineRule="auto"/>
+        <w:jc w:val="both"/>
+        <w:rPr>
+          <w:rFonts w:ascii="Times New Roman" w:hAnsi="Times New Roman" w:cs="Times New Roman"/>
+          <w:sz w:val="28"/>
+          <w:szCs w:val="28"/>
+          <w:lang w:val="en-US"/>
+        </w:rPr>
+      </w:pPr>
+      <w:r>
+        <w:rPr>
+          <w:rFonts w:ascii="Times New Roman" w:hAnsi="Times New Roman" w:cs="Times New Roman"/>
+          <w:noProof/>
+          <w:sz w:val="28"/>
+          <w:szCs w:val="28"/>
+          <w:lang w:eastAsia="ru-RU"/>
+        </w:rPr>
+        <w:drawing>
+          <wp:inline distT="0" distB="0" distL="0" distR="0">
+            <wp:extent cx="6115050" cy="3514725"/>
+            <wp:effectExtent l="0" t="0" r="0" b="9525"/>
+            <wp:docPr id="3" name="Рисунок 3"/>
+            <wp:cNvGraphicFramePr>
+              <a:graphicFrameLocks xmlns:a="http://schemas.openxmlformats.org/drawingml/2006/main" noChangeAspect="1"/>
+            </wp:cNvGraphicFramePr>
+            <a:graphic xmlns:a="http://schemas.openxmlformats.org/drawingml/2006/main">
+              <a:graphicData uri="http://schemas.openxmlformats.org/drawingml/2006/picture">
+                <pic:pic xmlns:pic="http://schemas.openxmlformats.org/drawingml/2006/picture">
+                  <pic:nvPicPr>
+                    <pic:cNvPr id="0" name="Picture 11"/>
+                    <pic:cNvPicPr>
+                      <a:picLocks noChangeAspect="1" noChangeArrowheads="1"/>
+                    </pic:cNvPicPr>
+                  </pic:nvPicPr>
+                  <pic:blipFill>
+                    <a:blip r:embed="rId9">
+                      <a:extLst>
+                        <a:ext uri="{28A0092B-C50C-407E-A947-70E740481C1C}">
+                          <a14:useLocalDpi xmlns:a14="http://schemas.microsoft.com/office/drawing/2010/main" val="0"/>
+                        </a:ext>
+                      </a:extLst>
+                    </a:blip>
+                    <a:srcRect/>
+                    <a:stretch>
+                      <a:fillRect/>
+                    </a:stretch>
+                  </pic:blipFill>
+                  <pic:spPr bwMode="auto">
+                    <a:xfrm>
+                      <a:off x="0" y="0"/>
+                      <a:ext cx="6115050" cy="3514725"/>
+                    </a:xfrm>
+                    <a:prstGeom prst="rect">
+                      <a:avLst/>
+                    </a:prstGeom>
+                    <a:noFill/>
+                    <a:ln>
+                      <a:noFill/>
+                    </a:ln>
+                  </pic:spPr>
+                </pic:pic>
+              </a:graphicData>
+            </a:graphic>
+          </wp:inline>
+        </w:drawing>
+      </w:r>
+    </w:p>
+    <w:p>
+      <w:pPr>
+        <w:spacing w:line="360" w:lineRule="auto"/>
+        <w:jc w:val="center"/>
+        <w:rPr>
+          <w:rFonts w:ascii="Times New Roman" w:hAnsi="Times New Roman" w:cs="Times New Roman"/>
+          <w:sz w:val="28"/>
+          <w:szCs w:val="28"/>
+        </w:rPr>
+      </w:pPr>
+      <w:r>
+        <w:rPr>
+          <w:rFonts w:ascii="Times New Roman" w:hAnsi="Times New Roman" w:cs="Times New Roman"/>
+          <w:sz w:val="28"/>
+          <w:szCs w:val="28"/>
+        </w:rPr>
+        <w:t xml:space="preserve">Рис. 2. Подробный процесс </w:t>
+      </w:r>
+      <w:r>
+        <w:rPr>
+          <w:rFonts w:ascii="Times New Roman" w:hAnsi="Times New Roman" w:cs="Times New Roman"/>
+          <w:sz w:val="28"/>
+          <w:szCs w:val="28"/>
+          <w:lang w:val="en-US"/>
+        </w:rPr>
+        <w:t>UPD</w:t>
+      </w:r>
+      <w:r>
+        <w:rPr>
+          <w:rFonts w:ascii="Times New Roman" w:hAnsi="Times New Roman" w:cs="Times New Roman"/>
+          <w:sz w:val="28"/>
+          <w:szCs w:val="28"/>
+        </w:rPr>
+        <w:t xml:space="preserve"> </w:t>
+      </w:r>
+      <w:r>
+        <w:rPr>
+          <w:rFonts w:ascii="Times New Roman" w:hAnsi="Times New Roman" w:cs="Times New Roman"/>
+          <w:sz w:val="28"/>
+          <w:szCs w:val="28"/>
+          <w:lang w:val="en-US"/>
+        </w:rPr>
+        <w:t>Hole</w:t>
+      </w:r>
+      <w:r>
+        <w:rPr>
+          <w:rFonts w:ascii="Times New Roman" w:hAnsi="Times New Roman" w:cs="Times New Roman"/>
+          <w:sz w:val="28"/>
+          <w:szCs w:val="28"/>
+        </w:rPr>
+        <w:t xml:space="preserve"> </w:t>
+      </w:r>
+      <w:r>
+        <w:rPr>
+          <w:rFonts w:ascii="Times New Roman" w:hAnsi="Times New Roman" w:cs="Times New Roman"/>
+          <w:sz w:val="28"/>
+          <w:szCs w:val="28"/>
+          <w:lang w:val="en-US"/>
+        </w:rPr>
+        <w:t>Punching</w:t>
+      </w:r>
+    </w:p>
+    <w:p>
+      <w:pPr>
+        <w:spacing w:line="360" w:lineRule="auto"/>
+        <w:jc w:val="center"/>
+        <w:rPr>
+          <w:rFonts w:ascii="Times New Roman" w:hAnsi="Times New Roman" w:cs="Times New Roman"/>
+          <w:sz w:val="28"/>
+          <w:szCs w:val="28"/>
+        </w:rPr>
+      </w:pPr>
+    </w:p>
+    <w:p>
+      <w:pPr>
+        <w:spacing w:line="360" w:lineRule="auto"/>
+        <w:jc w:val="center"/>
+        <w:rPr>
+          <w:rFonts w:ascii="Times New Roman" w:hAnsi="Times New Roman" w:cs="Times New Roman"/>
+          <w:b/>
+          <w:sz w:val="28"/>
+          <w:szCs w:val="28"/>
+        </w:rPr>
+      </w:pPr>
+      <w:r>
+        <w:rPr>
+          <w:rFonts w:ascii="Times New Roman" w:hAnsi="Times New Roman" w:cs="Times New Roman"/>
+          <w:b/>
+          <w:sz w:val="28"/>
+          <w:szCs w:val="28"/>
+        </w:rPr>
+        <w:lastRenderedPageBreak/>
+        <w:t>2 Реализация программной системы</w:t>
+      </w:r>
+    </w:p>
+    <w:p>
+      <w:pPr>
+        <w:pStyle w:val="a7"/>
+        <w:spacing w:line="360" w:lineRule="auto"/>
+        <w:jc w:val="both"/>
+        <w:rPr>
+          <w:rFonts w:ascii="Times New Roman" w:hAnsi="Times New Roman" w:cs="Times New Roman"/>
+          <w:sz w:val="28"/>
+          <w:szCs w:val="28"/>
+        </w:rPr>
+      </w:pPr>
     </w:p>
     <w:sectPr>
-      <w:footerReference w:type="default" r:id="rId8"/>
+      <w:footerReference w:type="default" r:id="rId10"/>
       <w:pgSz w:w="11906" w:h="16838"/>
       <w:pgMar w:top="1134" w:right="567" w:bottom="1134" w:left="1701" w:header="709" w:footer="709" w:gutter="0"/>
       <w:cols w:space="708"/>
@@ -4733,9 +12010,9 @@
     </w:lvl>
   </w:abstractNum>
   <w:abstractNum w:abstractNumId="2" w15:restartNumberingAfterBreak="0">
-    <w:nsid w:val="50435DD0"/>
+    <w:nsid w:val="37C82883"/>
     <w:multiLevelType w:val="hybridMultilevel"/>
-    <w:tmpl w:val="913E599E"/>
+    <w:tmpl w:val="EC02AF5A"/>
     <w:lvl w:ilvl="0" w:tplc="04190001">
       <w:start w:val="1"/>
       <w:numFmt w:val="bullet"/>
@@ -4845,14 +12122,567 @@
       </w:rPr>
     </w:lvl>
   </w:abstractNum>
+  <w:abstractNum w:abstractNumId="3" w15:restartNumberingAfterBreak="0">
+    <w:nsid w:val="4C3C5F10"/>
+    <w:multiLevelType w:val="hybridMultilevel"/>
+    <w:tmpl w:val="5314AA6C"/>
+    <w:lvl w:ilvl="0" w:tplc="04190001">
+      <w:start w:val="1"/>
+      <w:numFmt w:val="bullet"/>
+      <w:lvlText w:val=""/>
+      <w:lvlJc w:val="left"/>
+      <w:pPr>
+        <w:ind w:left="720" w:hanging="360"/>
+      </w:pPr>
+      <w:rPr>
+        <w:rFonts w:ascii="Symbol" w:hAnsi="Symbol" w:hint="default"/>
+      </w:rPr>
+    </w:lvl>
+    <w:lvl w:ilvl="1" w:tplc="04190003" w:tentative="1">
+      <w:start w:val="1"/>
+      <w:numFmt w:val="bullet"/>
+      <w:lvlText w:val="o"/>
+      <w:lvlJc w:val="left"/>
+      <w:pPr>
+        <w:ind w:left="1440" w:hanging="360"/>
+      </w:pPr>
+      <w:rPr>
+        <w:rFonts w:ascii="Courier New" w:hAnsi="Courier New" w:cs="Courier New" w:hint="default"/>
+      </w:rPr>
+    </w:lvl>
+    <w:lvl w:ilvl="2" w:tplc="04190005" w:tentative="1">
+      <w:start w:val="1"/>
+      <w:numFmt w:val="bullet"/>
+      <w:lvlText w:val=""/>
+      <w:lvlJc w:val="left"/>
+      <w:pPr>
+        <w:ind w:left="2160" w:hanging="360"/>
+      </w:pPr>
+      <w:rPr>
+        <w:rFonts w:ascii="Wingdings" w:hAnsi="Wingdings" w:hint="default"/>
+      </w:rPr>
+    </w:lvl>
+    <w:lvl w:ilvl="3" w:tplc="04190001" w:tentative="1">
+      <w:start w:val="1"/>
+      <w:numFmt w:val="bullet"/>
+      <w:lvlText w:val=""/>
+      <w:lvlJc w:val="left"/>
+      <w:pPr>
+        <w:ind w:left="2880" w:hanging="360"/>
+      </w:pPr>
+      <w:rPr>
+        <w:rFonts w:ascii="Symbol" w:hAnsi="Symbol" w:hint="default"/>
+      </w:rPr>
+    </w:lvl>
+    <w:lvl w:ilvl="4" w:tplc="04190003" w:tentative="1">
+      <w:start w:val="1"/>
+      <w:numFmt w:val="bullet"/>
+      <w:lvlText w:val="o"/>
+      <w:lvlJc w:val="left"/>
+      <w:pPr>
+        <w:ind w:left="3600" w:hanging="360"/>
+      </w:pPr>
+      <w:rPr>
+        <w:rFonts w:ascii="Courier New" w:hAnsi="Courier New" w:cs="Courier New" w:hint="default"/>
+      </w:rPr>
+    </w:lvl>
+    <w:lvl w:ilvl="5" w:tplc="04190005" w:tentative="1">
+      <w:start w:val="1"/>
+      <w:numFmt w:val="bullet"/>
+      <w:lvlText w:val=""/>
+      <w:lvlJc w:val="left"/>
+      <w:pPr>
+        <w:ind w:left="4320" w:hanging="360"/>
+      </w:pPr>
+      <w:rPr>
+        <w:rFonts w:ascii="Wingdings" w:hAnsi="Wingdings" w:hint="default"/>
+      </w:rPr>
+    </w:lvl>
+    <w:lvl w:ilvl="6" w:tplc="04190001" w:tentative="1">
+      <w:start w:val="1"/>
+      <w:numFmt w:val="bullet"/>
+      <w:lvlText w:val=""/>
+      <w:lvlJc w:val="left"/>
+      <w:pPr>
+        <w:ind w:left="5040" w:hanging="360"/>
+      </w:pPr>
+      <w:rPr>
+        <w:rFonts w:ascii="Symbol" w:hAnsi="Symbol" w:hint="default"/>
+      </w:rPr>
+    </w:lvl>
+    <w:lvl w:ilvl="7" w:tplc="04190003" w:tentative="1">
+      <w:start w:val="1"/>
+      <w:numFmt w:val="bullet"/>
+      <w:lvlText w:val="o"/>
+      <w:lvlJc w:val="left"/>
+      <w:pPr>
+        <w:ind w:left="5760" w:hanging="360"/>
+      </w:pPr>
+      <w:rPr>
+        <w:rFonts w:ascii="Courier New" w:hAnsi="Courier New" w:cs="Courier New" w:hint="default"/>
+      </w:rPr>
+    </w:lvl>
+    <w:lvl w:ilvl="8" w:tplc="04190005" w:tentative="1">
+      <w:start w:val="1"/>
+      <w:numFmt w:val="bullet"/>
+      <w:lvlText w:val=""/>
+      <w:lvlJc w:val="left"/>
+      <w:pPr>
+        <w:ind w:left="6480" w:hanging="360"/>
+      </w:pPr>
+      <w:rPr>
+        <w:rFonts w:ascii="Wingdings" w:hAnsi="Wingdings" w:hint="default"/>
+      </w:rPr>
+    </w:lvl>
+  </w:abstractNum>
+  <w:abstractNum w:abstractNumId="4" w15:restartNumberingAfterBreak="0">
+    <w:nsid w:val="50435DD0"/>
+    <w:multiLevelType w:val="hybridMultilevel"/>
+    <w:tmpl w:val="913E599E"/>
+    <w:lvl w:ilvl="0" w:tplc="04190001">
+      <w:start w:val="1"/>
+      <w:numFmt w:val="bullet"/>
+      <w:lvlText w:val=""/>
+      <w:lvlJc w:val="left"/>
+      <w:pPr>
+        <w:ind w:left="1428" w:hanging="360"/>
+      </w:pPr>
+      <w:rPr>
+        <w:rFonts w:ascii="Symbol" w:hAnsi="Symbol" w:hint="default"/>
+      </w:rPr>
+    </w:lvl>
+    <w:lvl w:ilvl="1" w:tplc="04190003" w:tentative="1">
+      <w:start w:val="1"/>
+      <w:numFmt w:val="bullet"/>
+      <w:lvlText w:val="o"/>
+      <w:lvlJc w:val="left"/>
+      <w:pPr>
+        <w:ind w:left="2148" w:hanging="360"/>
+      </w:pPr>
+      <w:rPr>
+        <w:rFonts w:ascii="Courier New" w:hAnsi="Courier New" w:cs="Courier New" w:hint="default"/>
+      </w:rPr>
+    </w:lvl>
+    <w:lvl w:ilvl="2" w:tplc="04190005" w:tentative="1">
+      <w:start w:val="1"/>
+      <w:numFmt w:val="bullet"/>
+      <w:lvlText w:val=""/>
+      <w:lvlJc w:val="left"/>
+      <w:pPr>
+        <w:ind w:left="2868" w:hanging="360"/>
+      </w:pPr>
+      <w:rPr>
+        <w:rFonts w:ascii="Wingdings" w:hAnsi="Wingdings" w:hint="default"/>
+      </w:rPr>
+    </w:lvl>
+    <w:lvl w:ilvl="3" w:tplc="04190001" w:tentative="1">
+      <w:start w:val="1"/>
+      <w:numFmt w:val="bullet"/>
+      <w:lvlText w:val=""/>
+      <w:lvlJc w:val="left"/>
+      <w:pPr>
+        <w:ind w:left="3588" w:hanging="360"/>
+      </w:pPr>
+      <w:rPr>
+        <w:rFonts w:ascii="Symbol" w:hAnsi="Symbol" w:hint="default"/>
+      </w:rPr>
+    </w:lvl>
+    <w:lvl w:ilvl="4" w:tplc="04190003" w:tentative="1">
+      <w:start w:val="1"/>
+      <w:numFmt w:val="bullet"/>
+      <w:lvlText w:val="o"/>
+      <w:lvlJc w:val="left"/>
+      <w:pPr>
+        <w:ind w:left="4308" w:hanging="360"/>
+      </w:pPr>
+      <w:rPr>
+        <w:rFonts w:ascii="Courier New" w:hAnsi="Courier New" w:cs="Courier New" w:hint="default"/>
+      </w:rPr>
+    </w:lvl>
+    <w:lvl w:ilvl="5" w:tplc="04190005" w:tentative="1">
+      <w:start w:val="1"/>
+      <w:numFmt w:val="bullet"/>
+      <w:lvlText w:val=""/>
+      <w:lvlJc w:val="left"/>
+      <w:pPr>
+        <w:ind w:left="5028" w:hanging="360"/>
+      </w:pPr>
+      <w:rPr>
+        <w:rFonts w:ascii="Wingdings" w:hAnsi="Wingdings" w:hint="default"/>
+      </w:rPr>
+    </w:lvl>
+    <w:lvl w:ilvl="6" w:tplc="04190001" w:tentative="1">
+      <w:start w:val="1"/>
+      <w:numFmt w:val="bullet"/>
+      <w:lvlText w:val=""/>
+      <w:lvlJc w:val="left"/>
+      <w:pPr>
+        <w:ind w:left="5748" w:hanging="360"/>
+      </w:pPr>
+      <w:rPr>
+        <w:rFonts w:ascii="Symbol" w:hAnsi="Symbol" w:hint="default"/>
+      </w:rPr>
+    </w:lvl>
+    <w:lvl w:ilvl="7" w:tplc="04190003" w:tentative="1">
+      <w:start w:val="1"/>
+      <w:numFmt w:val="bullet"/>
+      <w:lvlText w:val="o"/>
+      <w:lvlJc w:val="left"/>
+      <w:pPr>
+        <w:ind w:left="6468" w:hanging="360"/>
+      </w:pPr>
+      <w:rPr>
+        <w:rFonts w:ascii="Courier New" w:hAnsi="Courier New" w:cs="Courier New" w:hint="default"/>
+      </w:rPr>
+    </w:lvl>
+    <w:lvl w:ilvl="8" w:tplc="04190005" w:tentative="1">
+      <w:start w:val="1"/>
+      <w:numFmt w:val="bullet"/>
+      <w:lvlText w:val=""/>
+      <w:lvlJc w:val="left"/>
+      <w:pPr>
+        <w:ind w:left="7188" w:hanging="360"/>
+      </w:pPr>
+      <w:rPr>
+        <w:rFonts w:ascii="Wingdings" w:hAnsi="Wingdings" w:hint="default"/>
+      </w:rPr>
+    </w:lvl>
+  </w:abstractNum>
+  <w:abstractNum w:abstractNumId="5" w15:restartNumberingAfterBreak="0">
+    <w:nsid w:val="60A15A7C"/>
+    <w:multiLevelType w:val="hybridMultilevel"/>
+    <w:tmpl w:val="1FA0BF5E"/>
+    <w:lvl w:ilvl="0" w:tplc="04190001">
+      <w:start w:val="1"/>
+      <w:numFmt w:val="bullet"/>
+      <w:lvlText w:val=""/>
+      <w:lvlJc w:val="left"/>
+      <w:pPr>
+        <w:ind w:left="1428" w:hanging="360"/>
+      </w:pPr>
+      <w:rPr>
+        <w:rFonts w:ascii="Symbol" w:hAnsi="Symbol" w:hint="default"/>
+      </w:rPr>
+    </w:lvl>
+    <w:lvl w:ilvl="1" w:tplc="04190003" w:tentative="1">
+      <w:start w:val="1"/>
+      <w:numFmt w:val="bullet"/>
+      <w:lvlText w:val="o"/>
+      <w:lvlJc w:val="left"/>
+      <w:pPr>
+        <w:ind w:left="2148" w:hanging="360"/>
+      </w:pPr>
+      <w:rPr>
+        <w:rFonts w:ascii="Courier New" w:hAnsi="Courier New" w:cs="Courier New" w:hint="default"/>
+      </w:rPr>
+    </w:lvl>
+    <w:lvl w:ilvl="2" w:tplc="04190005" w:tentative="1">
+      <w:start w:val="1"/>
+      <w:numFmt w:val="bullet"/>
+      <w:lvlText w:val=""/>
+      <w:lvlJc w:val="left"/>
+      <w:pPr>
+        <w:ind w:left="2868" w:hanging="360"/>
+      </w:pPr>
+      <w:rPr>
+        <w:rFonts w:ascii="Wingdings" w:hAnsi="Wingdings" w:hint="default"/>
+      </w:rPr>
+    </w:lvl>
+    <w:lvl w:ilvl="3" w:tplc="04190001" w:tentative="1">
+      <w:start w:val="1"/>
+      <w:numFmt w:val="bullet"/>
+      <w:lvlText w:val=""/>
+      <w:lvlJc w:val="left"/>
+      <w:pPr>
+        <w:ind w:left="3588" w:hanging="360"/>
+      </w:pPr>
+      <w:rPr>
+        <w:rFonts w:ascii="Symbol" w:hAnsi="Symbol" w:hint="default"/>
+      </w:rPr>
+    </w:lvl>
+    <w:lvl w:ilvl="4" w:tplc="04190003" w:tentative="1">
+      <w:start w:val="1"/>
+      <w:numFmt w:val="bullet"/>
+      <w:lvlText w:val="o"/>
+      <w:lvlJc w:val="left"/>
+      <w:pPr>
+        <w:ind w:left="4308" w:hanging="360"/>
+      </w:pPr>
+      <w:rPr>
+        <w:rFonts w:ascii="Courier New" w:hAnsi="Courier New" w:cs="Courier New" w:hint="default"/>
+      </w:rPr>
+    </w:lvl>
+    <w:lvl w:ilvl="5" w:tplc="04190005" w:tentative="1">
+      <w:start w:val="1"/>
+      <w:numFmt w:val="bullet"/>
+      <w:lvlText w:val=""/>
+      <w:lvlJc w:val="left"/>
+      <w:pPr>
+        <w:ind w:left="5028" w:hanging="360"/>
+      </w:pPr>
+      <w:rPr>
+        <w:rFonts w:ascii="Wingdings" w:hAnsi="Wingdings" w:hint="default"/>
+      </w:rPr>
+    </w:lvl>
+    <w:lvl w:ilvl="6" w:tplc="04190001" w:tentative="1">
+      <w:start w:val="1"/>
+      <w:numFmt w:val="bullet"/>
+      <w:lvlText w:val=""/>
+      <w:lvlJc w:val="left"/>
+      <w:pPr>
+        <w:ind w:left="5748" w:hanging="360"/>
+      </w:pPr>
+      <w:rPr>
+        <w:rFonts w:ascii="Symbol" w:hAnsi="Symbol" w:hint="default"/>
+      </w:rPr>
+    </w:lvl>
+    <w:lvl w:ilvl="7" w:tplc="04190003" w:tentative="1">
+      <w:start w:val="1"/>
+      <w:numFmt w:val="bullet"/>
+      <w:lvlText w:val="o"/>
+      <w:lvlJc w:val="left"/>
+      <w:pPr>
+        <w:ind w:left="6468" w:hanging="360"/>
+      </w:pPr>
+      <w:rPr>
+        <w:rFonts w:ascii="Courier New" w:hAnsi="Courier New" w:cs="Courier New" w:hint="default"/>
+      </w:rPr>
+    </w:lvl>
+    <w:lvl w:ilvl="8" w:tplc="04190005" w:tentative="1">
+      <w:start w:val="1"/>
+      <w:numFmt w:val="bullet"/>
+      <w:lvlText w:val=""/>
+      <w:lvlJc w:val="left"/>
+      <w:pPr>
+        <w:ind w:left="7188" w:hanging="360"/>
+      </w:pPr>
+      <w:rPr>
+        <w:rFonts w:ascii="Wingdings" w:hAnsi="Wingdings" w:hint="default"/>
+      </w:rPr>
+    </w:lvl>
+  </w:abstractNum>
+  <w:abstractNum w:abstractNumId="6" w15:restartNumberingAfterBreak="0">
+    <w:nsid w:val="78F2363A"/>
+    <w:multiLevelType w:val="hybridMultilevel"/>
+    <w:tmpl w:val="354C0F50"/>
+    <w:lvl w:ilvl="0" w:tplc="0419000F">
+      <w:start w:val="1"/>
+      <w:numFmt w:val="decimal"/>
+      <w:lvlText w:val="%1."/>
+      <w:lvlJc w:val="left"/>
+      <w:pPr>
+        <w:ind w:left="1428" w:hanging="360"/>
+      </w:pPr>
+    </w:lvl>
+    <w:lvl w:ilvl="1" w:tplc="04190019" w:tentative="1">
+      <w:start w:val="1"/>
+      <w:numFmt w:val="lowerLetter"/>
+      <w:lvlText w:val="%2."/>
+      <w:lvlJc w:val="left"/>
+      <w:pPr>
+        <w:ind w:left="2148" w:hanging="360"/>
+      </w:pPr>
+    </w:lvl>
+    <w:lvl w:ilvl="2" w:tplc="0419001B" w:tentative="1">
+      <w:start w:val="1"/>
+      <w:numFmt w:val="lowerRoman"/>
+      <w:lvlText w:val="%3."/>
+      <w:lvlJc w:val="right"/>
+      <w:pPr>
+        <w:ind w:left="2868" w:hanging="180"/>
+      </w:pPr>
+    </w:lvl>
+    <w:lvl w:ilvl="3" w:tplc="0419000F" w:tentative="1">
+      <w:start w:val="1"/>
+      <w:numFmt w:val="decimal"/>
+      <w:lvlText w:val="%4."/>
+      <w:lvlJc w:val="left"/>
+      <w:pPr>
+        <w:ind w:left="3588" w:hanging="360"/>
+      </w:pPr>
+    </w:lvl>
+    <w:lvl w:ilvl="4" w:tplc="04190019" w:tentative="1">
+      <w:start w:val="1"/>
+      <w:numFmt w:val="lowerLetter"/>
+      <w:lvlText w:val="%5."/>
+      <w:lvlJc w:val="left"/>
+      <w:pPr>
+        <w:ind w:left="4308" w:hanging="360"/>
+      </w:pPr>
+    </w:lvl>
+    <w:lvl w:ilvl="5" w:tplc="0419001B" w:tentative="1">
+      <w:start w:val="1"/>
+      <w:numFmt w:val="lowerRoman"/>
+      <w:lvlText w:val="%6."/>
+      <w:lvlJc w:val="right"/>
+      <w:pPr>
+        <w:ind w:left="5028" w:hanging="180"/>
+      </w:pPr>
+    </w:lvl>
+    <w:lvl w:ilvl="6" w:tplc="0419000F" w:tentative="1">
+      <w:start w:val="1"/>
+      <w:numFmt w:val="decimal"/>
+      <w:lvlText w:val="%7."/>
+      <w:lvlJc w:val="left"/>
+      <w:pPr>
+        <w:ind w:left="5748" w:hanging="360"/>
+      </w:pPr>
+    </w:lvl>
+    <w:lvl w:ilvl="7" w:tplc="04190019" w:tentative="1">
+      <w:start w:val="1"/>
+      <w:numFmt w:val="lowerLetter"/>
+      <w:lvlText w:val="%8."/>
+      <w:lvlJc w:val="left"/>
+      <w:pPr>
+        <w:ind w:left="6468" w:hanging="360"/>
+      </w:pPr>
+    </w:lvl>
+    <w:lvl w:ilvl="8" w:tplc="0419001B" w:tentative="1">
+      <w:start w:val="1"/>
+      <w:numFmt w:val="lowerRoman"/>
+      <w:lvlText w:val="%9."/>
+      <w:lvlJc w:val="right"/>
+      <w:pPr>
+        <w:ind w:left="7188" w:hanging="180"/>
+      </w:pPr>
+    </w:lvl>
+  </w:abstractNum>
+  <w:abstractNum w:abstractNumId="7" w15:restartNumberingAfterBreak="0">
+    <w:nsid w:val="7E2102B4"/>
+    <w:multiLevelType w:val="hybridMultilevel"/>
+    <w:tmpl w:val="D4F42B2A"/>
+    <w:lvl w:ilvl="0" w:tplc="04190001">
+      <w:start w:val="1"/>
+      <w:numFmt w:val="bullet"/>
+      <w:lvlText w:val=""/>
+      <w:lvlJc w:val="left"/>
+      <w:pPr>
+        <w:ind w:left="720" w:hanging="360"/>
+      </w:pPr>
+      <w:rPr>
+        <w:rFonts w:ascii="Symbol" w:hAnsi="Symbol" w:hint="default"/>
+      </w:rPr>
+    </w:lvl>
+    <w:lvl w:ilvl="1" w:tplc="04190003" w:tentative="1">
+      <w:start w:val="1"/>
+      <w:numFmt w:val="bullet"/>
+      <w:lvlText w:val="o"/>
+      <w:lvlJc w:val="left"/>
+      <w:pPr>
+        <w:ind w:left="1440" w:hanging="360"/>
+      </w:pPr>
+      <w:rPr>
+        <w:rFonts w:ascii="Courier New" w:hAnsi="Courier New" w:cs="Courier New" w:hint="default"/>
+      </w:rPr>
+    </w:lvl>
+    <w:lvl w:ilvl="2" w:tplc="04190005" w:tentative="1">
+      <w:start w:val="1"/>
+      <w:numFmt w:val="bullet"/>
+      <w:lvlText w:val=""/>
+      <w:lvlJc w:val="left"/>
+      <w:pPr>
+        <w:ind w:left="2160" w:hanging="360"/>
+      </w:pPr>
+      <w:rPr>
+        <w:rFonts w:ascii="Wingdings" w:hAnsi="Wingdings" w:hint="default"/>
+      </w:rPr>
+    </w:lvl>
+    <w:lvl w:ilvl="3" w:tplc="04190001" w:tentative="1">
+      <w:start w:val="1"/>
+      <w:numFmt w:val="bullet"/>
+      <w:lvlText w:val=""/>
+      <w:lvlJc w:val="left"/>
+      <w:pPr>
+        <w:ind w:left="2880" w:hanging="360"/>
+      </w:pPr>
+      <w:rPr>
+        <w:rFonts w:ascii="Symbol" w:hAnsi="Symbol" w:hint="default"/>
+      </w:rPr>
+    </w:lvl>
+    <w:lvl w:ilvl="4" w:tplc="04190003" w:tentative="1">
+      <w:start w:val="1"/>
+      <w:numFmt w:val="bullet"/>
+      <w:lvlText w:val="o"/>
+      <w:lvlJc w:val="left"/>
+      <w:pPr>
+        <w:ind w:left="3600" w:hanging="360"/>
+      </w:pPr>
+      <w:rPr>
+        <w:rFonts w:ascii="Courier New" w:hAnsi="Courier New" w:cs="Courier New" w:hint="default"/>
+      </w:rPr>
+    </w:lvl>
+    <w:lvl w:ilvl="5" w:tplc="04190005" w:tentative="1">
+      <w:start w:val="1"/>
+      <w:numFmt w:val="bullet"/>
+      <w:lvlText w:val=""/>
+      <w:lvlJc w:val="left"/>
+      <w:pPr>
+        <w:ind w:left="4320" w:hanging="360"/>
+      </w:pPr>
+      <w:rPr>
+        <w:rFonts w:ascii="Wingdings" w:hAnsi="Wingdings" w:hint="default"/>
+      </w:rPr>
+    </w:lvl>
+    <w:lvl w:ilvl="6" w:tplc="04190001" w:tentative="1">
+      <w:start w:val="1"/>
+      <w:numFmt w:val="bullet"/>
+      <w:lvlText w:val=""/>
+      <w:lvlJc w:val="left"/>
+      <w:pPr>
+        <w:ind w:left="5040" w:hanging="360"/>
+      </w:pPr>
+      <w:rPr>
+        <w:rFonts w:ascii="Symbol" w:hAnsi="Symbol" w:hint="default"/>
+      </w:rPr>
+    </w:lvl>
+    <w:lvl w:ilvl="7" w:tplc="04190003" w:tentative="1">
+      <w:start w:val="1"/>
+      <w:numFmt w:val="bullet"/>
+      <w:lvlText w:val="o"/>
+      <w:lvlJc w:val="left"/>
+      <w:pPr>
+        <w:ind w:left="5760" w:hanging="360"/>
+      </w:pPr>
+      <w:rPr>
+        <w:rFonts w:ascii="Courier New" w:hAnsi="Courier New" w:cs="Courier New" w:hint="default"/>
+      </w:rPr>
+    </w:lvl>
+    <w:lvl w:ilvl="8" w:tplc="04190005" w:tentative="1">
+      <w:start w:val="1"/>
+      <w:numFmt w:val="bullet"/>
+      <w:lvlText w:val=""/>
+      <w:lvlJc w:val="left"/>
+      <w:pPr>
+        <w:ind w:left="6480" w:hanging="360"/>
+      </w:pPr>
+      <w:rPr>
+        <w:rFonts w:ascii="Wingdings" w:hAnsi="Wingdings" w:hint="default"/>
+      </w:rPr>
+    </w:lvl>
+  </w:abstractNum>
   <w:num w:numId="1">
     <w:abstractNumId w:val="1"/>
   </w:num>
   <w:num w:numId="2">
-    <w:abstractNumId w:val="2"/>
+    <w:abstractNumId w:val="4"/>
   </w:num>
   <w:num w:numId="3">
     <w:abstractNumId w:val="0"/>
+  </w:num>
+  <w:num w:numId="4">
+    <w:abstractNumId w:val="5"/>
+  </w:num>
+  <w:num w:numId="5">
+    <w:abstractNumId w:val="3"/>
+  </w:num>
+  <w:num w:numId="6">
+    <w:abstractNumId w:val="6"/>
+  </w:num>
+  <w:num w:numId="7">
+    <w:abstractNumId w:val="2"/>
+  </w:num>
+  <w:num w:numId="8">
+    <w:abstractNumId w:val="7"/>
   </w:num>
 </w:numbering>
 </file>
@@ -5350,6 +13180,36 @@
       <w:contextualSpacing/>
     </w:pPr>
   </w:style>
+  <w:style w:type="table" w:styleId="a8">
+    <w:name w:val="Table Grid"/>
+    <w:basedOn w:val="a1"/>
+    <w:uiPriority w:val="39"/>
+    <w:rsid w:val="00A17074"/>
+    <w:pPr>
+      <w:spacing w:after="0" w:line="240" w:lineRule="auto"/>
+    </w:pPr>
+    <w:tblPr>
+      <w:tblBorders>
+        <w:top w:val="single" w:sz="4" w:space="0" w:color="auto"/>
+        <w:left w:val="single" w:sz="4" w:space="0" w:color="auto"/>
+        <w:bottom w:val="single" w:sz="4" w:space="0" w:color="auto"/>
+        <w:right w:val="single" w:sz="4" w:space="0" w:color="auto"/>
+        <w:insideH w:val="single" w:sz="4" w:space="0" w:color="auto"/>
+        <w:insideV w:val="single" w:sz="4" w:space="0" w:color="auto"/>
+      </w:tblBorders>
+    </w:tblPr>
+  </w:style>
+  <w:style w:type="character" w:styleId="a9">
+    <w:name w:val="Hyperlink"/>
+    <w:basedOn w:val="a0"/>
+    <w:uiPriority w:val="99"/>
+    <w:unhideWhenUsed/>
+    <w:rsid w:val="002B6A4E"/>
+    <w:rPr>
+      <w:color w:val="0563C1" w:themeColor="hyperlink"/>
+      <w:u w:val="single"/>
+    </w:rPr>
+  </w:style>
 </w:styles>
 </file>
 
@@ -5619,7 +13479,7 @@
 </file>
 
 <file path=customXml/itemProps1.xml><?xml version="1.0" encoding="utf-8"?>
-<ds:datastoreItem xmlns:ds="http://schemas.openxmlformats.org/officeDocument/2006/customXml" ds:itemID="{D25AD705-6616-4A67-9C5B-9B5C7BFE3D8F}">
+<ds:datastoreItem xmlns:ds="http://schemas.openxmlformats.org/officeDocument/2006/customXml" ds:itemID="{CC67D3E8-2625-4CFC-8192-049101B5391F}">
   <ds:schemaRefs>
     <ds:schemaRef ds:uri="http://schemas.openxmlformats.org/officeDocument/2006/bibliography"/>
   </ds:schemaRefs>

--- a/ВКР.docx
+++ b/ВКР.docx
@@ -13,16 +13,16 @@
         <w:spacing w:after="0" w:line="240" w:lineRule="auto"/>
         <w:jc w:val="center"/>
         <w:rPr>
-          <w:rFonts w:ascii="Times New Roman" w:eastAsia="Times New Roman" w:hAnsi="Times New Roman"/>
-          <w:sz w:val="28"/>
-          <w:szCs w:val="24"/>
-        </w:rPr>
-      </w:pPr>
-      <w:r>
-        <w:rPr>
-          <w:rFonts w:ascii="Times New Roman" w:eastAsia="Times New Roman" w:hAnsi="Times New Roman"/>
-          <w:sz w:val="28"/>
-          <w:szCs w:val="24"/>
+          <w:rFonts w:ascii="Times New Roman" w:eastAsia="Times New Roman" w:hAnsi="Times New Roman" w:cs="Times New Roman"/>
+          <w:sz w:val="27"/>
+          <w:szCs w:val="27"/>
+        </w:rPr>
+      </w:pPr>
+      <w:r>
+        <w:rPr>
+          <w:rFonts w:ascii="Times New Roman" w:eastAsia="Times New Roman" w:hAnsi="Times New Roman" w:cs="Times New Roman"/>
+          <w:sz w:val="27"/>
+          <w:szCs w:val="27"/>
         </w:rPr>
         <w:t>МИНИСТЕРСТВО ЭНЕРГЕТИКИ, ПРОМЫШЛЕННОСТИ И СВЯЗИ СТАВРОПОЛЬСКОГО КРАЯ</w:t>
       </w:r>
@@ -38,18 +38,18 @@
         <w:spacing w:after="0" w:line="240" w:lineRule="auto"/>
         <w:jc w:val="center"/>
         <w:rPr>
-          <w:rFonts w:ascii="Times New Roman" w:eastAsia="Times New Roman" w:hAnsi="Times New Roman"/>
+          <w:rFonts w:ascii="Times New Roman" w:eastAsia="Times New Roman" w:hAnsi="Times New Roman" w:cs="Times New Roman"/>
           <w:b/>
-          <w:sz w:val="24"/>
-          <w:szCs w:val="24"/>
-        </w:rPr>
-      </w:pPr>
-      <w:r>
-        <w:rPr>
-          <w:rFonts w:ascii="Times New Roman" w:eastAsia="Times New Roman" w:hAnsi="Times New Roman"/>
+          <w:sz w:val="27"/>
+          <w:szCs w:val="27"/>
+        </w:rPr>
+      </w:pPr>
+      <w:r>
+        <w:rPr>
+          <w:rFonts w:ascii="Times New Roman" w:eastAsia="Times New Roman" w:hAnsi="Times New Roman" w:cs="Times New Roman"/>
           <w:b/>
-          <w:sz w:val="24"/>
-          <w:szCs w:val="24"/>
+          <w:sz w:val="27"/>
+          <w:szCs w:val="27"/>
         </w:rPr>
         <w:t xml:space="preserve">Государственное бюджетное </w:t>
       </w:r>
@@ -65,18 +65,18 @@
         <w:spacing w:after="0" w:line="240" w:lineRule="auto"/>
         <w:jc w:val="center"/>
         <w:rPr>
-          <w:rFonts w:ascii="Times New Roman" w:eastAsia="Times New Roman" w:hAnsi="Times New Roman"/>
+          <w:rFonts w:ascii="Times New Roman" w:eastAsia="Times New Roman" w:hAnsi="Times New Roman" w:cs="Times New Roman"/>
           <w:b/>
-          <w:sz w:val="24"/>
-          <w:szCs w:val="24"/>
-        </w:rPr>
-      </w:pPr>
-      <w:r>
-        <w:rPr>
-          <w:rFonts w:ascii="Times New Roman" w:eastAsia="Times New Roman" w:hAnsi="Times New Roman"/>
+          <w:sz w:val="27"/>
+          <w:szCs w:val="27"/>
+        </w:rPr>
+      </w:pPr>
+      <w:r>
+        <w:rPr>
+          <w:rFonts w:ascii="Times New Roman" w:eastAsia="Times New Roman" w:hAnsi="Times New Roman" w:cs="Times New Roman"/>
           <w:b/>
-          <w:sz w:val="24"/>
-          <w:szCs w:val="24"/>
+          <w:sz w:val="27"/>
+          <w:szCs w:val="27"/>
         </w:rPr>
         <w:t>профессиональное образовательное учреждение</w:t>
       </w:r>
@@ -92,20 +92,20 @@
         <w:spacing w:after="0" w:line="240" w:lineRule="auto"/>
         <w:jc w:val="center"/>
         <w:rPr>
-          <w:rFonts w:ascii="Times New Roman" w:hAnsi="Times New Roman"/>
+          <w:rFonts w:ascii="Times New Roman" w:hAnsi="Times New Roman" w:cs="Times New Roman"/>
           <w:b/>
           <w:bCs/>
-          <w:sz w:val="24"/>
-          <w:szCs w:val="24"/>
-        </w:rPr>
-      </w:pPr>
-      <w:r>
-        <w:rPr>
-          <w:rFonts w:ascii="Times New Roman" w:hAnsi="Times New Roman"/>
+          <w:sz w:val="27"/>
+          <w:szCs w:val="27"/>
+        </w:rPr>
+      </w:pPr>
+      <w:r>
+        <w:rPr>
+          <w:rFonts w:ascii="Times New Roman" w:hAnsi="Times New Roman" w:cs="Times New Roman"/>
           <w:b/>
           <w:bCs/>
-          <w:sz w:val="24"/>
-          <w:szCs w:val="24"/>
+          <w:sz w:val="27"/>
+          <w:szCs w:val="27"/>
         </w:rPr>
         <w:t xml:space="preserve">«Ставропольский колледж связи </w:t>
       </w:r>
@@ -121,19 +121,20 @@
         <w:spacing w:after="0" w:line="240" w:lineRule="auto"/>
         <w:jc w:val="center"/>
         <w:rPr>
-          <w:rFonts w:ascii="Times New Roman" w:hAnsi="Times New Roman"/>
+          <w:rFonts w:ascii="Times New Roman" w:hAnsi="Times New Roman" w:cs="Times New Roman"/>
           <w:b/>
           <w:bCs/>
-          <w:szCs w:val="24"/>
-        </w:rPr>
-      </w:pPr>
-      <w:r>
-        <w:rPr>
-          <w:rFonts w:ascii="Times New Roman" w:hAnsi="Times New Roman"/>
+          <w:sz w:val="27"/>
+          <w:szCs w:val="27"/>
+        </w:rPr>
+      </w:pPr>
+      <w:r>
+        <w:rPr>
+          <w:rFonts w:ascii="Times New Roman" w:hAnsi="Times New Roman" w:cs="Times New Roman"/>
           <w:b/>
           <w:bCs/>
-          <w:sz w:val="24"/>
-          <w:szCs w:val="24"/>
+          <w:sz w:val="27"/>
+          <w:szCs w:val="27"/>
         </w:rPr>
         <w:t>имени Героя Советского Союза В.А. Петрова»</w:t>
       </w:r>
@@ -143,9 +144,9 @@
         <w:spacing w:after="0" w:line="240" w:lineRule="auto"/>
         <w:jc w:val="both"/>
         <w:rPr>
-          <w:rFonts w:ascii="Times New Roman" w:eastAsia="Times New Roman" w:hAnsi="Times New Roman"/>
-          <w:sz w:val="24"/>
-          <w:szCs w:val="24"/>
+          <w:rFonts w:ascii="Times New Roman" w:eastAsia="Times New Roman" w:hAnsi="Times New Roman" w:cs="Times New Roman"/>
+          <w:sz w:val="27"/>
+          <w:szCs w:val="27"/>
         </w:rPr>
       </w:pPr>
     </w:p>
@@ -154,16 +155,16 @@
         <w:spacing w:after="0" w:line="240" w:lineRule="auto"/>
         <w:jc w:val="center"/>
         <w:rPr>
-          <w:rFonts w:ascii="Times New Roman" w:eastAsia="Times New Roman" w:hAnsi="Times New Roman"/>
-          <w:sz w:val="24"/>
-          <w:szCs w:val="24"/>
-        </w:rPr>
-      </w:pPr>
-      <w:r>
-        <w:rPr>
-          <w:rFonts w:ascii="Times New Roman" w:eastAsia="Times New Roman" w:hAnsi="Times New Roman"/>
-          <w:sz w:val="24"/>
-          <w:szCs w:val="24"/>
+          <w:rFonts w:ascii="Times New Roman" w:eastAsia="Times New Roman" w:hAnsi="Times New Roman" w:cs="Times New Roman"/>
+          <w:sz w:val="27"/>
+          <w:szCs w:val="27"/>
+        </w:rPr>
+      </w:pPr>
+      <w:r>
+        <w:rPr>
+          <w:rFonts w:ascii="Times New Roman" w:eastAsia="Times New Roman" w:hAnsi="Times New Roman" w:cs="Times New Roman"/>
+          <w:sz w:val="27"/>
+          <w:szCs w:val="27"/>
         </w:rPr>
         <w:t>Цикловая комиссия вычислительной техники</w:t>
       </w:r>
@@ -173,16 +174,16 @@
         <w:spacing w:after="0" w:line="240" w:lineRule="auto"/>
         <w:jc w:val="both"/>
         <w:rPr>
-          <w:rFonts w:ascii="Times New Roman" w:eastAsia="Times New Roman" w:hAnsi="Times New Roman"/>
-          <w:sz w:val="24"/>
-          <w:szCs w:val="24"/>
-        </w:rPr>
-      </w:pPr>
-      <w:r>
-        <w:rPr>
-          <w:rFonts w:ascii="Times New Roman" w:eastAsia="Times New Roman" w:hAnsi="Times New Roman"/>
-          <w:sz w:val="24"/>
-          <w:szCs w:val="24"/>
+          <w:rFonts w:ascii="Times New Roman" w:eastAsia="Times New Roman" w:hAnsi="Times New Roman" w:cs="Times New Roman"/>
+          <w:sz w:val="27"/>
+          <w:szCs w:val="27"/>
+        </w:rPr>
+      </w:pPr>
+      <w:r>
+        <w:rPr>
+          <w:rFonts w:ascii="Times New Roman" w:eastAsia="Times New Roman" w:hAnsi="Times New Roman" w:cs="Times New Roman"/>
+          <w:sz w:val="27"/>
+          <w:szCs w:val="27"/>
         </w:rPr>
         <w:t> </w:t>
       </w:r>
@@ -193,16 +194,16 @@
         <w:ind w:firstLine="709"/>
         <w:jc w:val="both"/>
         <w:rPr>
-          <w:rFonts w:ascii="Times New Roman" w:eastAsia="Times New Roman" w:hAnsi="Times New Roman"/>
-          <w:sz w:val="24"/>
-          <w:szCs w:val="24"/>
-        </w:rPr>
-      </w:pPr>
-      <w:r>
-        <w:rPr>
-          <w:rFonts w:ascii="Times New Roman" w:eastAsia="Times New Roman" w:hAnsi="Times New Roman"/>
-          <w:sz w:val="24"/>
-          <w:szCs w:val="24"/>
+          <w:rFonts w:ascii="Times New Roman" w:eastAsia="Times New Roman" w:hAnsi="Times New Roman" w:cs="Times New Roman"/>
+          <w:sz w:val="27"/>
+          <w:szCs w:val="27"/>
+        </w:rPr>
+      </w:pPr>
+      <w:r>
+        <w:rPr>
+          <w:rFonts w:ascii="Times New Roman" w:eastAsia="Times New Roman" w:hAnsi="Times New Roman" w:cs="Times New Roman"/>
+          <w:sz w:val="27"/>
+          <w:szCs w:val="27"/>
         </w:rPr>
         <w:t> </w:t>
       </w:r>
@@ -213,16 +214,16 @@
         <w:ind w:left="4962"/>
         <w:jc w:val="both"/>
         <w:rPr>
-          <w:rFonts w:ascii="Times New Roman" w:eastAsia="Times New Roman" w:hAnsi="Times New Roman"/>
-          <w:sz w:val="24"/>
-          <w:szCs w:val="24"/>
-        </w:rPr>
-      </w:pPr>
-      <w:r>
-        <w:rPr>
-          <w:rFonts w:ascii="Times New Roman" w:eastAsia="Times New Roman" w:hAnsi="Times New Roman"/>
-          <w:sz w:val="24"/>
-          <w:szCs w:val="24"/>
+          <w:rFonts w:ascii="Times New Roman" w:eastAsia="Times New Roman" w:hAnsi="Times New Roman" w:cs="Times New Roman"/>
+          <w:sz w:val="27"/>
+          <w:szCs w:val="27"/>
+        </w:rPr>
+      </w:pPr>
+      <w:r>
+        <w:rPr>
+          <w:rFonts w:ascii="Times New Roman" w:eastAsia="Times New Roman" w:hAnsi="Times New Roman" w:cs="Times New Roman"/>
+          <w:sz w:val="27"/>
+          <w:szCs w:val="27"/>
         </w:rPr>
         <w:t>УТВЕРЖДАЮ</w:t>
       </w:r>
@@ -233,16 +234,16 @@
         <w:ind w:left="4962"/>
         <w:jc w:val="both"/>
         <w:rPr>
-          <w:rFonts w:ascii="Times New Roman" w:eastAsia="Times New Roman" w:hAnsi="Times New Roman"/>
-          <w:sz w:val="24"/>
-          <w:szCs w:val="24"/>
-        </w:rPr>
-      </w:pPr>
-      <w:r>
-        <w:rPr>
-          <w:rFonts w:ascii="Times New Roman" w:eastAsia="Times New Roman" w:hAnsi="Times New Roman"/>
-          <w:sz w:val="24"/>
-          <w:szCs w:val="24"/>
+          <w:rFonts w:ascii="Times New Roman" w:eastAsia="Times New Roman" w:hAnsi="Times New Roman" w:cs="Times New Roman"/>
+          <w:sz w:val="27"/>
+          <w:szCs w:val="27"/>
+        </w:rPr>
+      </w:pPr>
+      <w:r>
+        <w:rPr>
+          <w:rFonts w:ascii="Times New Roman" w:eastAsia="Times New Roman" w:hAnsi="Times New Roman" w:cs="Times New Roman"/>
+          <w:sz w:val="27"/>
+          <w:szCs w:val="27"/>
         </w:rPr>
         <w:t>Заместитель директора по учебной работе</w:t>
       </w:r>
@@ -252,18 +253,26 @@
         <w:spacing w:after="0" w:line="240" w:lineRule="auto"/>
         <w:ind w:left="4962"/>
         <w:rPr>
-          <w:rFonts w:ascii="Times New Roman" w:eastAsia="Times New Roman" w:hAnsi="Times New Roman"/>
-          <w:sz w:val="24"/>
-          <w:szCs w:val="24"/>
-        </w:rPr>
-      </w:pPr>
-      <w:r>
-        <w:rPr>
-          <w:rFonts w:ascii="Times New Roman" w:eastAsia="Times New Roman" w:hAnsi="Times New Roman"/>
-          <w:sz w:val="24"/>
-          <w:szCs w:val="24"/>
-        </w:rPr>
-        <w:t>____________ И.О. Фамилия</w:t>
+          <w:rFonts w:ascii="Times New Roman" w:eastAsia="Times New Roman" w:hAnsi="Times New Roman" w:cs="Times New Roman"/>
+          <w:sz w:val="27"/>
+          <w:szCs w:val="27"/>
+        </w:rPr>
+      </w:pPr>
+      <w:r>
+        <w:rPr>
+          <w:rFonts w:ascii="Times New Roman" w:eastAsia="Times New Roman" w:hAnsi="Times New Roman" w:cs="Times New Roman"/>
+          <w:sz w:val="27"/>
+          <w:szCs w:val="27"/>
+        </w:rPr>
+        <w:t xml:space="preserve">____________ </w:t>
+      </w:r>
+      <w:r>
+        <w:rPr>
+          <w:rFonts w:ascii="Times New Roman" w:eastAsia="Times New Roman" w:hAnsi="Times New Roman" w:cs="Times New Roman"/>
+          <w:sz w:val="27"/>
+          <w:szCs w:val="27"/>
+        </w:rPr>
+        <w:t>Г.А Белоусова</w:t>
       </w:r>
     </w:p>
     <w:p>
@@ -271,36 +280,52 @@
         <w:spacing w:after="0" w:line="240" w:lineRule="auto"/>
         <w:ind w:left="4962"/>
         <w:rPr>
-          <w:rFonts w:ascii="Times New Roman" w:eastAsia="Times New Roman" w:hAnsi="Times New Roman"/>
-          <w:sz w:val="24"/>
-          <w:szCs w:val="24"/>
-        </w:rPr>
-      </w:pPr>
-      <w:r>
-        <w:rPr>
-          <w:rFonts w:ascii="Times New Roman" w:eastAsia="Times New Roman" w:hAnsi="Times New Roman"/>
-          <w:sz w:val="24"/>
-          <w:szCs w:val="24"/>
+          <w:rFonts w:ascii="Times New Roman" w:eastAsia="Times New Roman" w:hAnsi="Times New Roman" w:cs="Times New Roman"/>
+          <w:sz w:val="27"/>
+          <w:szCs w:val="27"/>
+        </w:rPr>
+      </w:pPr>
+      <w:r>
+        <w:rPr>
+          <w:rFonts w:ascii="Times New Roman" w:eastAsia="Times New Roman" w:hAnsi="Times New Roman" w:cs="Times New Roman"/>
+          <w:sz w:val="27"/>
+          <w:szCs w:val="27"/>
         </w:rPr>
         <w:t>«__</w:t>
       </w:r>
       <w:proofErr w:type="gramStart"/>
       <w:r>
         <w:rPr>
-          <w:rFonts w:ascii="Times New Roman" w:eastAsia="Times New Roman" w:hAnsi="Times New Roman"/>
-          <w:sz w:val="24"/>
-          <w:szCs w:val="24"/>
+          <w:rFonts w:ascii="Times New Roman" w:eastAsia="Times New Roman" w:hAnsi="Times New Roman" w:cs="Times New Roman"/>
+          <w:sz w:val="27"/>
+          <w:szCs w:val="27"/>
         </w:rPr>
         <w:t>_»_</w:t>
       </w:r>
       <w:proofErr w:type="gramEnd"/>
       <w:r>
         <w:rPr>
-          <w:rFonts w:ascii="Times New Roman" w:eastAsia="Times New Roman" w:hAnsi="Times New Roman"/>
-          <w:sz w:val="24"/>
-          <w:szCs w:val="24"/>
-        </w:rPr>
-        <w:t>______________201_ г.</w:t>
+          <w:rFonts w:ascii="Times New Roman" w:eastAsia="Times New Roman" w:hAnsi="Times New Roman" w:cs="Times New Roman"/>
+          <w:sz w:val="27"/>
+          <w:szCs w:val="27"/>
+        </w:rPr>
+        <w:t>______________201</w:t>
+      </w:r>
+      <w:r>
+        <w:rPr>
+          <w:rFonts w:ascii="Times New Roman" w:eastAsia="Times New Roman" w:hAnsi="Times New Roman" w:cs="Times New Roman"/>
+          <w:sz w:val="27"/>
+          <w:szCs w:val="27"/>
+        </w:rPr>
+        <w:t>7</w:t>
+      </w:r>
+      <w:r>
+        <w:rPr>
+          <w:rFonts w:ascii="Times New Roman" w:eastAsia="Times New Roman" w:hAnsi="Times New Roman" w:cs="Times New Roman"/>
+          <w:sz w:val="27"/>
+          <w:szCs w:val="27"/>
+        </w:rPr>
+        <w:t xml:space="preserve"> г.</w:t>
       </w:r>
     </w:p>
     <w:p>
@@ -309,9 +334,9 @@
         <w:ind w:left="6237" w:firstLine="709"/>
         <w:jc w:val="center"/>
         <w:rPr>
-          <w:rFonts w:ascii="Times New Roman" w:eastAsia="Times New Roman" w:hAnsi="Times New Roman"/>
-          <w:sz w:val="24"/>
-          <w:szCs w:val="24"/>
+          <w:rFonts w:ascii="Times New Roman" w:eastAsia="Times New Roman" w:hAnsi="Times New Roman" w:cs="Times New Roman"/>
+          <w:sz w:val="27"/>
+          <w:szCs w:val="27"/>
         </w:rPr>
       </w:pPr>
     </w:p>
@@ -321,9 +346,9 @@
         <w:ind w:firstLine="709"/>
         <w:jc w:val="center"/>
         <w:rPr>
-          <w:rFonts w:ascii="Times New Roman" w:eastAsia="Times New Roman" w:hAnsi="Times New Roman"/>
-          <w:sz w:val="24"/>
-          <w:szCs w:val="24"/>
+          <w:rFonts w:ascii="Times New Roman" w:eastAsia="Times New Roman" w:hAnsi="Times New Roman" w:cs="Times New Roman"/>
+          <w:sz w:val="27"/>
+          <w:szCs w:val="27"/>
         </w:rPr>
       </w:pPr>
     </w:p>
@@ -333,9 +358,9 @@
         <w:ind w:firstLine="709"/>
         <w:jc w:val="center"/>
         <w:rPr>
-          <w:rFonts w:ascii="Times New Roman" w:eastAsia="Times New Roman" w:hAnsi="Times New Roman"/>
-          <w:sz w:val="24"/>
-          <w:szCs w:val="24"/>
+          <w:rFonts w:ascii="Times New Roman" w:eastAsia="Times New Roman" w:hAnsi="Times New Roman" w:cs="Times New Roman"/>
+          <w:sz w:val="27"/>
+          <w:szCs w:val="27"/>
         </w:rPr>
       </w:pPr>
     </w:p>
@@ -345,27 +370,27 @@
         <w:ind w:firstLine="709"/>
         <w:jc w:val="center"/>
         <w:rPr>
-          <w:rFonts w:ascii="Times New Roman" w:eastAsia="Times New Roman" w:hAnsi="Times New Roman"/>
+          <w:rFonts w:ascii="Times New Roman" w:eastAsia="Times New Roman" w:hAnsi="Times New Roman" w:cs="Times New Roman"/>
           <w:b/>
-          <w:sz w:val="28"/>
-          <w:szCs w:val="24"/>
+          <w:sz w:val="27"/>
+          <w:szCs w:val="27"/>
         </w:rPr>
       </w:pPr>
       <w:r>
         <w:rPr>
           <w:rFonts w:ascii="Times New Roman" w:hAnsi="Times New Roman" w:cs="Times New Roman"/>
           <w:b/>
-          <w:sz w:val="28"/>
-          <w:szCs w:val="24"/>
+          <w:sz w:val="27"/>
+          <w:szCs w:val="27"/>
         </w:rPr>
         <w:t>ВЫПУСКНАЯ КВАЛИФИКАЦИОННАЯ РАБОТА</w:t>
       </w:r>
       <w:r>
         <w:rPr>
-          <w:rFonts w:ascii="Times New Roman" w:eastAsia="Times New Roman" w:hAnsi="Times New Roman"/>
+          <w:rFonts w:ascii="Times New Roman" w:eastAsia="Times New Roman" w:hAnsi="Times New Roman" w:cs="Times New Roman"/>
           <w:b/>
-          <w:sz w:val="28"/>
-          <w:szCs w:val="24"/>
+          <w:sz w:val="27"/>
+          <w:szCs w:val="27"/>
         </w:rPr>
         <w:t> </w:t>
       </w:r>
@@ -375,9 +400,9 @@
         <w:spacing w:after="0" w:line="240" w:lineRule="auto"/>
         <w:jc w:val="center"/>
         <w:rPr>
-          <w:rFonts w:ascii="Times New Roman" w:eastAsia="Times New Roman" w:hAnsi="Times New Roman"/>
-          <w:sz w:val="16"/>
-          <w:szCs w:val="24"/>
+          <w:rFonts w:ascii="Times New Roman" w:eastAsia="Times New Roman" w:hAnsi="Times New Roman" w:cs="Times New Roman"/>
+          <w:sz w:val="27"/>
+          <w:szCs w:val="27"/>
         </w:rPr>
       </w:pPr>
     </w:p>
@@ -386,30 +411,11 @@
         <w:spacing w:after="0" w:line="240" w:lineRule="auto"/>
         <w:jc w:val="center"/>
         <w:rPr>
-          <w:rFonts w:ascii="Times New Roman" w:eastAsia="Times New Roman" w:hAnsi="Times New Roman"/>
-          <w:sz w:val="16"/>
-          <w:szCs w:val="24"/>
-        </w:rPr>
-      </w:pPr>
-    </w:p>
-    <w:p>
-      <w:pPr>
-        <w:spacing w:after="0" w:line="240" w:lineRule="auto"/>
-        <w:jc w:val="center"/>
-        <w:rPr>
-          <w:rFonts w:ascii="Times New Roman" w:eastAsia="Times New Roman" w:hAnsi="Times New Roman"/>
-          <w:sz w:val="24"/>
-          <w:szCs w:val="24"/>
-        </w:rPr>
-      </w:pPr>
-      <w:r>
-        <w:rPr>
-          <w:rFonts w:ascii="Times New Roman" w:eastAsia="Times New Roman" w:hAnsi="Times New Roman"/>
-          <w:sz w:val="24"/>
-          <w:szCs w:val="24"/>
-        </w:rPr>
-        <w:t>Шифр специальности Название специальности</w:t>
-      </w:r>
+          <w:rFonts w:ascii="Times New Roman" w:eastAsia="Times New Roman" w:hAnsi="Times New Roman" w:cs="Times New Roman"/>
+          <w:sz w:val="27"/>
+          <w:szCs w:val="27"/>
+        </w:rPr>
+      </w:pPr>
     </w:p>
     <w:p>
       <w:pPr>
@@ -417,11 +423,19 @@
         <w:ind w:firstLine="709"/>
         <w:jc w:val="center"/>
         <w:rPr>
-          <w:rFonts w:ascii="Times New Roman" w:eastAsia="Times New Roman" w:hAnsi="Times New Roman"/>
-          <w:sz w:val="24"/>
-          <w:szCs w:val="24"/>
-        </w:rPr>
-      </w:pPr>
+          <w:rFonts w:ascii="Times New Roman" w:eastAsia="Times New Roman" w:hAnsi="Times New Roman" w:cs="Times New Roman"/>
+          <w:sz w:val="27"/>
+          <w:szCs w:val="27"/>
+        </w:rPr>
+      </w:pPr>
+      <w:r>
+        <w:rPr>
+          <w:rFonts w:ascii="Times New Roman" w:eastAsia="Times New Roman" w:hAnsi="Times New Roman" w:cs="Times New Roman"/>
+          <w:sz w:val="27"/>
+          <w:szCs w:val="27"/>
+        </w:rPr>
+        <w:t>230115 Программирование в компьютерных системах</w:t>
+      </w:r>
     </w:p>
     <w:p>
       <w:pPr>
@@ -429,16 +443,16 @@
         <w:ind w:firstLine="709"/>
         <w:jc w:val="both"/>
         <w:rPr>
-          <w:rFonts w:ascii="Times New Roman" w:eastAsia="Times New Roman" w:hAnsi="Times New Roman"/>
-          <w:sz w:val="24"/>
-          <w:szCs w:val="24"/>
-        </w:rPr>
-      </w:pPr>
-      <w:r>
-        <w:rPr>
-          <w:rFonts w:ascii="Times New Roman" w:eastAsia="Times New Roman" w:hAnsi="Times New Roman"/>
-          <w:sz w:val="24"/>
-          <w:szCs w:val="24"/>
+          <w:rFonts w:ascii="Times New Roman" w:eastAsia="Times New Roman" w:hAnsi="Times New Roman" w:cs="Times New Roman"/>
+          <w:sz w:val="27"/>
+          <w:szCs w:val="27"/>
+        </w:rPr>
+      </w:pPr>
+      <w:r>
+        <w:rPr>
+          <w:rFonts w:ascii="Times New Roman" w:eastAsia="Times New Roman" w:hAnsi="Times New Roman" w:cs="Times New Roman"/>
+          <w:sz w:val="27"/>
+          <w:szCs w:val="27"/>
         </w:rPr>
         <w:t> </w:t>
       </w:r>
@@ -448,211 +462,65 @@
         <w:spacing w:after="0" w:line="240" w:lineRule="auto"/>
         <w:jc w:val="center"/>
         <w:rPr>
-          <w:rFonts w:ascii="Times New Roman" w:eastAsia="Times New Roman" w:hAnsi="Times New Roman"/>
-          <w:sz w:val="28"/>
-          <w:szCs w:val="24"/>
-        </w:rPr>
-      </w:pPr>
-      <w:r>
-        <w:rPr>
-          <w:rFonts w:ascii="Times New Roman" w:eastAsia="Times New Roman" w:hAnsi="Times New Roman"/>
-          <w:sz w:val="28"/>
-          <w:szCs w:val="24"/>
-        </w:rPr>
-        <w:t xml:space="preserve">Тема </w:t>
+          <w:rFonts w:ascii="Times New Roman" w:eastAsia="Times New Roman" w:hAnsi="Times New Roman" w:cs="Times New Roman"/>
+          <w:sz w:val="27"/>
+          <w:szCs w:val="27"/>
+        </w:rPr>
+      </w:pPr>
+      <w:r>
+        <w:rPr>
+          <w:rFonts w:ascii="Times New Roman" w:eastAsia="Times New Roman" w:hAnsi="Times New Roman" w:cs="Times New Roman"/>
+          <w:sz w:val="27"/>
+          <w:szCs w:val="27"/>
+        </w:rPr>
+        <w:t xml:space="preserve">Создание программной системы для установления UDP-туннеля между двумя компьютерами находящийся за </w:t>
       </w:r>
       <w:proofErr w:type="spellStart"/>
       <w:r>
         <w:rPr>
-          <w:rFonts w:ascii="Times New Roman" w:eastAsia="Times New Roman" w:hAnsi="Times New Roman"/>
-          <w:sz w:val="28"/>
-          <w:szCs w:val="24"/>
-        </w:rPr>
-        <w:t>тема</w:t>
+          <w:rFonts w:ascii="Times New Roman" w:eastAsia="Times New Roman" w:hAnsi="Times New Roman" w:cs="Times New Roman"/>
+          <w:sz w:val="27"/>
+          <w:szCs w:val="27"/>
+        </w:rPr>
+        <w:t>Network</w:t>
       </w:r>
       <w:proofErr w:type="spellEnd"/>
       <w:r>
         <w:rPr>
-          <w:rFonts w:ascii="Times New Roman" w:eastAsia="Times New Roman" w:hAnsi="Times New Roman"/>
-          <w:sz w:val="28"/>
-          <w:szCs w:val="24"/>
+          <w:rFonts w:ascii="Times New Roman" w:eastAsia="Times New Roman" w:hAnsi="Times New Roman" w:cs="Times New Roman"/>
+          <w:sz w:val="27"/>
+          <w:szCs w:val="27"/>
         </w:rPr>
         <w:t xml:space="preserve"> </w:t>
       </w:r>
       <w:proofErr w:type="spellStart"/>
       <w:r>
         <w:rPr>
-          <w:rFonts w:ascii="Times New Roman" w:eastAsia="Times New Roman" w:hAnsi="Times New Roman"/>
-          <w:sz w:val="28"/>
-          <w:szCs w:val="24"/>
-        </w:rPr>
-        <w:t>тема</w:t>
+          <w:rFonts w:ascii="Times New Roman" w:eastAsia="Times New Roman" w:hAnsi="Times New Roman" w:cs="Times New Roman"/>
+          <w:sz w:val="27"/>
+          <w:szCs w:val="27"/>
+        </w:rPr>
+        <w:t>Adress</w:t>
       </w:r>
       <w:proofErr w:type="spellEnd"/>
       <w:r>
         <w:rPr>
-          <w:rFonts w:ascii="Times New Roman" w:eastAsia="Times New Roman" w:hAnsi="Times New Roman"/>
-          <w:sz w:val="28"/>
-          <w:szCs w:val="24"/>
+          <w:rFonts w:ascii="Times New Roman" w:eastAsia="Times New Roman" w:hAnsi="Times New Roman" w:cs="Times New Roman"/>
+          <w:sz w:val="27"/>
+          <w:szCs w:val="27"/>
         </w:rPr>
         <w:t xml:space="preserve"> </w:t>
       </w:r>
       <w:proofErr w:type="spellStart"/>
       <w:r>
         <w:rPr>
-          <w:rFonts w:ascii="Times New Roman" w:eastAsia="Times New Roman" w:hAnsi="Times New Roman"/>
-          <w:sz w:val="28"/>
-          <w:szCs w:val="24"/>
-        </w:rPr>
-        <w:t>тема</w:t>
+          <w:rFonts w:ascii="Times New Roman" w:eastAsia="Times New Roman" w:hAnsi="Times New Roman" w:cs="Times New Roman"/>
+          <w:sz w:val="27"/>
+          <w:szCs w:val="27"/>
+        </w:rPr>
+        <w:t>Translation</w:t>
       </w:r>
       <w:proofErr w:type="spellEnd"/>
-      <w:r>
-        <w:rPr>
-          <w:rFonts w:ascii="Times New Roman" w:eastAsia="Times New Roman" w:hAnsi="Times New Roman"/>
-          <w:sz w:val="28"/>
-          <w:szCs w:val="24"/>
-        </w:rPr>
-        <w:t xml:space="preserve"> </w:t>
-      </w:r>
-      <w:proofErr w:type="spellStart"/>
-      <w:r>
-        <w:rPr>
-          <w:rFonts w:ascii="Times New Roman" w:eastAsia="Times New Roman" w:hAnsi="Times New Roman"/>
-          <w:sz w:val="28"/>
-          <w:szCs w:val="24"/>
-        </w:rPr>
-        <w:t>тема</w:t>
-      </w:r>
-      <w:proofErr w:type="spellEnd"/>
-      <w:r>
-        <w:rPr>
-          <w:rFonts w:ascii="Times New Roman" w:eastAsia="Times New Roman" w:hAnsi="Times New Roman"/>
-          <w:sz w:val="28"/>
-          <w:szCs w:val="24"/>
-        </w:rPr>
-        <w:t xml:space="preserve"> </w:t>
-      </w:r>
-      <w:proofErr w:type="spellStart"/>
-      <w:r>
-        <w:rPr>
-          <w:rFonts w:ascii="Times New Roman" w:eastAsia="Times New Roman" w:hAnsi="Times New Roman"/>
-          <w:sz w:val="28"/>
-          <w:szCs w:val="24"/>
-        </w:rPr>
-        <w:t>тема</w:t>
-      </w:r>
-      <w:proofErr w:type="spellEnd"/>
-      <w:r>
-        <w:rPr>
-          <w:rFonts w:ascii="Times New Roman" w:eastAsia="Times New Roman" w:hAnsi="Times New Roman"/>
-          <w:sz w:val="28"/>
-          <w:szCs w:val="24"/>
-        </w:rPr>
-        <w:t xml:space="preserve"> </w:t>
-      </w:r>
-      <w:proofErr w:type="spellStart"/>
-      <w:r>
-        <w:rPr>
-          <w:rFonts w:ascii="Times New Roman" w:eastAsia="Times New Roman" w:hAnsi="Times New Roman"/>
-          <w:sz w:val="28"/>
-          <w:szCs w:val="24"/>
-        </w:rPr>
-        <w:t>тема</w:t>
-      </w:r>
-      <w:proofErr w:type="spellEnd"/>
-      <w:r>
-        <w:rPr>
-          <w:rFonts w:ascii="Times New Roman" w:eastAsia="Times New Roman" w:hAnsi="Times New Roman"/>
-          <w:sz w:val="28"/>
-          <w:szCs w:val="24"/>
-        </w:rPr>
-        <w:t xml:space="preserve"> </w:t>
-      </w:r>
-      <w:proofErr w:type="spellStart"/>
-      <w:r>
-        <w:rPr>
-          <w:rFonts w:ascii="Times New Roman" w:eastAsia="Times New Roman" w:hAnsi="Times New Roman"/>
-          <w:sz w:val="28"/>
-          <w:szCs w:val="24"/>
-        </w:rPr>
-        <w:t>тема</w:t>
-      </w:r>
-      <w:proofErr w:type="spellEnd"/>
-      <w:r>
-        <w:rPr>
-          <w:rFonts w:ascii="Times New Roman" w:eastAsia="Times New Roman" w:hAnsi="Times New Roman"/>
-          <w:sz w:val="28"/>
-          <w:szCs w:val="24"/>
-        </w:rPr>
-        <w:t xml:space="preserve"> </w:t>
-      </w:r>
-      <w:proofErr w:type="spellStart"/>
-      <w:r>
-        <w:rPr>
-          <w:rFonts w:ascii="Times New Roman" w:eastAsia="Times New Roman" w:hAnsi="Times New Roman"/>
-          <w:sz w:val="28"/>
-          <w:szCs w:val="24"/>
-        </w:rPr>
-        <w:t>тема</w:t>
-      </w:r>
-      <w:proofErr w:type="spellEnd"/>
-      <w:r>
-        <w:rPr>
-          <w:rFonts w:ascii="Times New Roman" w:eastAsia="Times New Roman" w:hAnsi="Times New Roman"/>
-          <w:sz w:val="28"/>
-          <w:szCs w:val="24"/>
-        </w:rPr>
-        <w:t xml:space="preserve"> </w:t>
-      </w:r>
-      <w:proofErr w:type="spellStart"/>
-      <w:r>
-        <w:rPr>
-          <w:rFonts w:ascii="Times New Roman" w:eastAsia="Times New Roman" w:hAnsi="Times New Roman"/>
-          <w:sz w:val="28"/>
-          <w:szCs w:val="24"/>
-        </w:rPr>
-        <w:t>тема</w:t>
-      </w:r>
-      <w:proofErr w:type="spellEnd"/>
-      <w:r>
-        <w:rPr>
-          <w:rFonts w:ascii="Times New Roman" w:eastAsia="Times New Roman" w:hAnsi="Times New Roman"/>
-          <w:sz w:val="28"/>
-          <w:szCs w:val="24"/>
-        </w:rPr>
-        <w:t xml:space="preserve"> </w:t>
-      </w:r>
-      <w:proofErr w:type="spellStart"/>
-      <w:r>
-        <w:rPr>
-          <w:rFonts w:ascii="Times New Roman" w:eastAsia="Times New Roman" w:hAnsi="Times New Roman"/>
-          <w:sz w:val="28"/>
-          <w:szCs w:val="24"/>
-        </w:rPr>
-        <w:t>тема</w:t>
-      </w:r>
-      <w:proofErr w:type="spellEnd"/>
-    </w:p>
-    <w:p>
-      <w:pPr>
-        <w:spacing w:after="0" w:line="240" w:lineRule="auto"/>
-        <w:ind w:firstLine="709"/>
-        <w:jc w:val="both"/>
-        <w:rPr>
-          <w:rFonts w:ascii="Times New Roman" w:eastAsia="Times New Roman" w:hAnsi="Times New Roman"/>
-          <w:sz w:val="24"/>
-          <w:szCs w:val="24"/>
-        </w:rPr>
-      </w:pPr>
-      <w:r>
-        <w:rPr>
-          <w:rFonts w:ascii="Times New Roman" w:eastAsia="Times New Roman" w:hAnsi="Times New Roman"/>
-          <w:sz w:val="24"/>
-          <w:szCs w:val="24"/>
-        </w:rPr>
-        <w:t> </w:t>
-      </w:r>
     </w:p>
     <w:p>
       <w:pPr>
@@ -660,9 +528,9 @@
         <w:ind w:firstLine="4820"/>
         <w:jc w:val="both"/>
         <w:rPr>
-          <w:rFonts w:ascii="Times New Roman" w:eastAsia="Times New Roman" w:hAnsi="Times New Roman"/>
-          <w:sz w:val="24"/>
-          <w:szCs w:val="24"/>
+          <w:rFonts w:ascii="Times New Roman" w:eastAsia="Times New Roman" w:hAnsi="Times New Roman" w:cs="Times New Roman"/>
+          <w:sz w:val="27"/>
+          <w:szCs w:val="27"/>
         </w:rPr>
       </w:pPr>
     </w:p>
@@ -672,20 +540,19 @@
         <w:ind w:firstLine="4820"/>
         <w:jc w:val="both"/>
         <w:rPr>
-          <w:rFonts w:ascii="Times New Roman" w:eastAsia="Times New Roman" w:hAnsi="Times New Roman"/>
-          <w:sz w:val="24"/>
-          <w:szCs w:val="24"/>
+          <w:rFonts w:ascii="Times New Roman" w:eastAsia="Times New Roman" w:hAnsi="Times New Roman" w:cs="Times New Roman"/>
+          <w:sz w:val="27"/>
+          <w:szCs w:val="27"/>
         </w:rPr>
       </w:pPr>
     </w:p>
     <w:p>
       <w:pPr>
         <w:spacing w:after="0" w:line="240" w:lineRule="auto"/>
-        <w:ind w:firstLine="5103"/>
-        <w:rPr>
-          <w:rFonts w:ascii="Times New Roman" w:eastAsia="Times New Roman" w:hAnsi="Times New Roman"/>
-          <w:sz w:val="18"/>
-          <w:szCs w:val="18"/>
+        <w:rPr>
+          <w:rFonts w:ascii="Times New Roman" w:eastAsia="Times New Roman" w:hAnsi="Times New Roman" w:cs="Times New Roman"/>
+          <w:sz w:val="27"/>
+          <w:szCs w:val="27"/>
         </w:rPr>
       </w:pPr>
     </w:p>
@@ -713,18 +580,18 @@
             <w:pPr>
               <w:snapToGrid w:val="0"/>
               <w:spacing w:after="0" w:line="240" w:lineRule="auto"/>
-              <w:jc w:val="both"/>
+              <w:jc w:val="right"/>
               <w:rPr>
-                <w:rFonts w:ascii="Times New Roman" w:eastAsia="Times New Roman" w:hAnsi="Times New Roman"/>
-                <w:sz w:val="24"/>
-                <w:szCs w:val="24"/>
+                <w:rFonts w:ascii="Times New Roman" w:eastAsia="Times New Roman" w:hAnsi="Times New Roman" w:cs="Times New Roman"/>
+                <w:sz w:val="27"/>
+                <w:szCs w:val="27"/>
               </w:rPr>
             </w:pPr>
             <w:r>
               <w:rPr>
-                <w:rFonts w:ascii="Times New Roman" w:eastAsia="Times New Roman" w:hAnsi="Times New Roman"/>
-                <w:sz w:val="24"/>
-                <w:szCs w:val="24"/>
+                <w:rFonts w:ascii="Times New Roman" w:eastAsia="Times New Roman" w:hAnsi="Times New Roman" w:cs="Times New Roman"/>
+                <w:sz w:val="27"/>
+                <w:szCs w:val="27"/>
               </w:rPr>
               <w:t>  </w:t>
             </w:r>
@@ -741,49 +608,97 @@
           <w:p>
             <w:pPr>
               <w:spacing w:after="0" w:line="240" w:lineRule="auto"/>
-              <w:jc w:val="both"/>
+              <w:jc w:val="right"/>
               <w:rPr>
-                <w:rFonts w:ascii="Times New Roman" w:eastAsia="Times New Roman" w:hAnsi="Times New Roman"/>
-                <w:sz w:val="24"/>
-                <w:szCs w:val="24"/>
+                <w:rFonts w:ascii="Times New Roman" w:eastAsia="Times New Roman" w:hAnsi="Times New Roman" w:cs="Times New Roman"/>
+                <w:sz w:val="27"/>
+                <w:szCs w:val="27"/>
               </w:rPr>
             </w:pPr>
             <w:r>
               <w:rPr>
-                <w:rFonts w:ascii="Times New Roman" w:eastAsia="Times New Roman" w:hAnsi="Times New Roman"/>
-                <w:sz w:val="24"/>
-                <w:szCs w:val="24"/>
+                <w:rFonts w:ascii="Times New Roman" w:eastAsia="Times New Roman" w:hAnsi="Times New Roman" w:cs="Times New Roman"/>
+                <w:sz w:val="27"/>
+                <w:szCs w:val="27"/>
               </w:rPr>
-              <w:t xml:space="preserve">Выполнил: </w:t>
+              <w:t>Выполнил</w:t>
+            </w:r>
+            <w:r>
+              <w:rPr>
+                <w:rFonts w:ascii="Times New Roman" w:eastAsia="Times New Roman" w:hAnsi="Times New Roman" w:cs="Times New Roman"/>
+                <w:sz w:val="27"/>
+                <w:szCs w:val="27"/>
+              </w:rPr>
+              <w:t xml:space="preserve">: </w:t>
             </w:r>
             <w:proofErr w:type="spellStart"/>
             <w:r>
               <w:rPr>
-                <w:rFonts w:ascii="Times New Roman" w:eastAsia="Times New Roman" w:hAnsi="Times New Roman"/>
-                <w:sz w:val="24"/>
-                <w:szCs w:val="24"/>
+                <w:rFonts w:ascii="Times New Roman" w:eastAsia="Times New Roman" w:hAnsi="Times New Roman" w:cs="Times New Roman"/>
+                <w:sz w:val="27"/>
+                <w:szCs w:val="27"/>
               </w:rPr>
               <w:t>Бесленеев</w:t>
             </w:r>
             <w:proofErr w:type="spellEnd"/>
             <w:r>
               <w:rPr>
-                <w:rFonts w:ascii="Times New Roman" w:eastAsia="Times New Roman" w:hAnsi="Times New Roman"/>
-                <w:sz w:val="24"/>
-                <w:szCs w:val="24"/>
+                <w:rFonts w:ascii="Times New Roman" w:eastAsia="Times New Roman" w:hAnsi="Times New Roman" w:cs="Times New Roman"/>
+                <w:sz w:val="27"/>
+                <w:szCs w:val="27"/>
               </w:rPr>
-              <w:t xml:space="preserve"> Станислав Борисович, группа П141</w:t>
+              <w:t xml:space="preserve"> Станислав Борисович</w:t>
+            </w:r>
+            <w:r>
+              <w:rPr>
+                <w:rFonts w:ascii="Times New Roman" w:eastAsia="Times New Roman" w:hAnsi="Times New Roman" w:cs="Times New Roman"/>
+                <w:sz w:val="27"/>
+                <w:szCs w:val="27"/>
+              </w:rPr>
+              <w:t xml:space="preserve"> </w:t>
+            </w:r>
+            <w:r>
+              <w:rPr>
+                <w:rFonts w:ascii="Times New Roman" w:eastAsia="Times New Roman" w:hAnsi="Times New Roman" w:cs="Times New Roman"/>
+                <w:sz w:val="27"/>
+                <w:szCs w:val="27"/>
+              </w:rPr>
+              <w:t xml:space="preserve">Группа: </w:t>
+            </w:r>
+            <w:r>
+              <w:rPr>
+                <w:rFonts w:ascii="Times New Roman" w:eastAsia="Times New Roman" w:hAnsi="Times New Roman" w:cs="Times New Roman"/>
+                <w:sz w:val="27"/>
+                <w:szCs w:val="27"/>
+              </w:rPr>
+              <w:t>П</w:t>
+            </w:r>
+            <w:r>
+              <w:rPr>
+                <w:rFonts w:ascii="Times New Roman" w:eastAsia="Times New Roman" w:hAnsi="Times New Roman" w:cs="Times New Roman"/>
+                <w:sz w:val="27"/>
+                <w:szCs w:val="27"/>
+              </w:rPr>
+              <w:t>-</w:t>
+            </w:r>
+            <w:r>
+              <w:rPr>
+                <w:rFonts w:ascii="Times New Roman" w:eastAsia="Times New Roman" w:hAnsi="Times New Roman" w:cs="Times New Roman"/>
+                <w:sz w:val="27"/>
+                <w:szCs w:val="27"/>
+              </w:rPr>
+              <w:t>141</w:t>
             </w:r>
           </w:p>
           <w:p>
             <w:pPr>
               <w:snapToGrid w:val="0"/>
               <w:spacing w:after="0" w:line="240" w:lineRule="auto"/>
-              <w:jc w:val="both"/>
+              <w:jc w:val="right"/>
               <w:rPr>
-                <w:rFonts w:ascii="Times New Roman" w:eastAsia="Times New Roman" w:hAnsi="Times New Roman"/>
-                <w:sz w:val="24"/>
-                <w:szCs w:val="24"/>
+                <w:rFonts w:ascii="Times New Roman" w:eastAsia="Times New Roman" w:hAnsi="Times New Roman" w:cs="Times New Roman"/>
+                <w:sz w:val="27"/>
+                <w:szCs w:val="27"/>
               </w:rPr>
             </w:pPr>
           </w:p>
@@ -798,11 +713,11 @@
             <w:pPr>
               <w:snapToGrid w:val="0"/>
               <w:spacing w:after="0" w:line="240" w:lineRule="auto"/>
-              <w:jc w:val="both"/>
+              <w:jc w:val="right"/>
               <w:rPr>
-                <w:rFonts w:ascii="Times New Roman" w:eastAsia="Times New Roman" w:hAnsi="Times New Roman"/>
-                <w:sz w:val="24"/>
-                <w:szCs w:val="24"/>
+                <w:rFonts w:ascii="Times New Roman" w:eastAsia="Times New Roman" w:hAnsi="Times New Roman" w:cs="Times New Roman"/>
+                <w:sz w:val="27"/>
+                <w:szCs w:val="27"/>
               </w:rPr>
             </w:pPr>
           </w:p>
@@ -819,20 +734,28 @@
             <w:pPr>
               <w:snapToGrid w:val="0"/>
               <w:spacing w:after="0" w:line="240" w:lineRule="auto"/>
-              <w:jc w:val="both"/>
+              <w:jc w:val="right"/>
               <w:rPr>
-                <w:rFonts w:ascii="Times New Roman" w:eastAsia="Times New Roman" w:hAnsi="Times New Roman"/>
-                <w:sz w:val="24"/>
-                <w:szCs w:val="24"/>
+                <w:rFonts w:ascii="Times New Roman" w:eastAsia="Times New Roman" w:hAnsi="Times New Roman" w:cs="Times New Roman"/>
+                <w:sz w:val="27"/>
+                <w:szCs w:val="27"/>
               </w:rPr>
             </w:pPr>
             <w:r>
               <w:rPr>
-                <w:rFonts w:ascii="Times New Roman" w:eastAsia="Times New Roman" w:hAnsi="Times New Roman"/>
-                <w:sz w:val="24"/>
-                <w:szCs w:val="24"/>
+                <w:rFonts w:ascii="Times New Roman" w:eastAsia="Times New Roman" w:hAnsi="Times New Roman" w:cs="Times New Roman"/>
+                <w:sz w:val="27"/>
+                <w:szCs w:val="27"/>
               </w:rPr>
-              <w:t>Руководитель: Фамилия И.О.</w:t>
+              <w:t>Руководитель:</w:t>
+            </w:r>
+            <w:r>
+              <w:rPr>
+                <w:rFonts w:ascii="Times New Roman" w:eastAsia="Times New Roman" w:hAnsi="Times New Roman" w:cs="Times New Roman"/>
+                <w:sz w:val="27"/>
+                <w:szCs w:val="27"/>
+              </w:rPr>
+              <w:t xml:space="preserve"> Антонова К.С.</w:t>
             </w:r>
           </w:p>
         </w:tc>
@@ -848,16 +771,16 @@
               <w:spacing w:after="0" w:line="240" w:lineRule="auto"/>
               <w:jc w:val="both"/>
               <w:rPr>
-                <w:rFonts w:ascii="Times New Roman" w:eastAsia="Times New Roman" w:hAnsi="Times New Roman"/>
-                <w:sz w:val="24"/>
-                <w:szCs w:val="24"/>
+                <w:rFonts w:ascii="Times New Roman" w:eastAsia="Times New Roman" w:hAnsi="Times New Roman" w:cs="Times New Roman"/>
+                <w:sz w:val="27"/>
+                <w:szCs w:val="27"/>
               </w:rPr>
             </w:pPr>
             <w:r>
               <w:rPr>
-                <w:rFonts w:ascii="Times New Roman" w:eastAsia="Times New Roman" w:hAnsi="Times New Roman"/>
-                <w:sz w:val="24"/>
-                <w:szCs w:val="24"/>
+                <w:rFonts w:ascii="Times New Roman" w:eastAsia="Times New Roman" w:hAnsi="Times New Roman" w:cs="Times New Roman"/>
+                <w:sz w:val="27"/>
+                <w:szCs w:val="27"/>
               </w:rPr>
               <w:t> </w:t>
             </w:r>
@@ -877,16 +800,16 @@
               <w:spacing w:after="0" w:line="240" w:lineRule="auto"/>
               <w:jc w:val="both"/>
               <w:rPr>
-                <w:rFonts w:ascii="Times New Roman" w:eastAsia="Times New Roman" w:hAnsi="Times New Roman"/>
-                <w:sz w:val="24"/>
-                <w:szCs w:val="24"/>
+                <w:rFonts w:ascii="Times New Roman" w:eastAsia="Times New Roman" w:hAnsi="Times New Roman" w:cs="Times New Roman"/>
+                <w:sz w:val="27"/>
+                <w:szCs w:val="27"/>
               </w:rPr>
             </w:pPr>
             <w:r>
               <w:rPr>
-                <w:rFonts w:ascii="Times New Roman" w:eastAsia="Times New Roman" w:hAnsi="Times New Roman"/>
-                <w:sz w:val="24"/>
-                <w:szCs w:val="24"/>
+                <w:rFonts w:ascii="Times New Roman" w:eastAsia="Times New Roman" w:hAnsi="Times New Roman" w:cs="Times New Roman"/>
+                <w:sz w:val="27"/>
+                <w:szCs w:val="27"/>
               </w:rPr>
               <w:t> </w:t>
             </w:r>
@@ -904,16 +827,16 @@
               <w:spacing w:after="0" w:line="240" w:lineRule="auto"/>
               <w:jc w:val="both"/>
               <w:rPr>
-                <w:rFonts w:ascii="Times New Roman" w:eastAsia="Times New Roman" w:hAnsi="Times New Roman"/>
-                <w:sz w:val="24"/>
-                <w:szCs w:val="24"/>
+                <w:rFonts w:ascii="Times New Roman" w:eastAsia="Times New Roman" w:hAnsi="Times New Roman" w:cs="Times New Roman"/>
+                <w:sz w:val="27"/>
+                <w:szCs w:val="27"/>
               </w:rPr>
             </w:pPr>
             <w:r>
               <w:rPr>
-                <w:rFonts w:ascii="Times New Roman" w:eastAsia="Times New Roman" w:hAnsi="Times New Roman"/>
-                <w:sz w:val="24"/>
-                <w:szCs w:val="24"/>
+                <w:rFonts w:ascii="Times New Roman" w:eastAsia="Times New Roman" w:hAnsi="Times New Roman" w:cs="Times New Roman"/>
+                <w:sz w:val="27"/>
+                <w:szCs w:val="27"/>
               </w:rPr>
               <w:t> </w:t>
             </w:r>
@@ -933,9 +856,9 @@
               <w:spacing w:after="0" w:line="240" w:lineRule="auto"/>
               <w:jc w:val="both"/>
               <w:rPr>
-                <w:rFonts w:ascii="Times New Roman" w:eastAsia="Times New Roman" w:hAnsi="Times New Roman"/>
-                <w:sz w:val="24"/>
-                <w:szCs w:val="24"/>
+                <w:rFonts w:ascii="Times New Roman" w:eastAsia="Times New Roman" w:hAnsi="Times New Roman" w:cs="Times New Roman"/>
+                <w:sz w:val="27"/>
+                <w:szCs w:val="27"/>
               </w:rPr>
             </w:pPr>
           </w:p>
@@ -952,9 +875,9 @@
               <w:spacing w:after="0" w:line="240" w:lineRule="auto"/>
               <w:jc w:val="both"/>
               <w:rPr>
-                <w:rFonts w:ascii="Times New Roman" w:eastAsia="Times New Roman" w:hAnsi="Times New Roman"/>
-                <w:sz w:val="24"/>
-                <w:szCs w:val="24"/>
+                <w:rFonts w:ascii="Times New Roman" w:eastAsia="Times New Roman" w:hAnsi="Times New Roman" w:cs="Times New Roman"/>
+                <w:sz w:val="27"/>
+                <w:szCs w:val="27"/>
               </w:rPr>
             </w:pPr>
           </w:p>
@@ -964,9 +887,9 @@
               <w:spacing w:after="0" w:line="240" w:lineRule="auto"/>
               <w:jc w:val="both"/>
               <w:rPr>
-                <w:rFonts w:ascii="Times New Roman" w:eastAsia="Times New Roman" w:hAnsi="Times New Roman"/>
-                <w:sz w:val="24"/>
-                <w:szCs w:val="24"/>
+                <w:rFonts w:ascii="Times New Roman" w:eastAsia="Times New Roman" w:hAnsi="Times New Roman" w:cs="Times New Roman"/>
+                <w:sz w:val="27"/>
+                <w:szCs w:val="27"/>
               </w:rPr>
             </w:pPr>
           </w:p>
@@ -977,16 +900,16 @@
               <w:ind w:left="2482"/>
               <w:jc w:val="both"/>
               <w:rPr>
-                <w:rFonts w:ascii="Times New Roman" w:eastAsia="Times New Roman" w:hAnsi="Times New Roman"/>
-                <w:sz w:val="24"/>
-                <w:szCs w:val="24"/>
+                <w:rFonts w:ascii="Times New Roman" w:eastAsia="Times New Roman" w:hAnsi="Times New Roman" w:cs="Times New Roman"/>
+                <w:sz w:val="27"/>
+                <w:szCs w:val="27"/>
               </w:rPr>
             </w:pPr>
             <w:r>
               <w:rPr>
-                <w:rFonts w:ascii="Times New Roman" w:eastAsia="Times New Roman" w:hAnsi="Times New Roman"/>
-                <w:sz w:val="24"/>
-                <w:szCs w:val="24"/>
+                <w:rFonts w:ascii="Times New Roman" w:eastAsia="Times New Roman" w:hAnsi="Times New Roman" w:cs="Times New Roman"/>
+                <w:sz w:val="27"/>
+                <w:szCs w:val="27"/>
               </w:rPr>
               <w:t>Зав. отделением</w:t>
             </w:r>
@@ -997,9 +920,9 @@
               <w:spacing w:after="0" w:line="240" w:lineRule="auto"/>
               <w:jc w:val="both"/>
               <w:rPr>
-                <w:rFonts w:ascii="Times New Roman" w:eastAsia="Times New Roman" w:hAnsi="Times New Roman"/>
-                <w:sz w:val="24"/>
-                <w:szCs w:val="24"/>
+                <w:rFonts w:ascii="Times New Roman" w:eastAsia="Times New Roman" w:hAnsi="Times New Roman" w:cs="Times New Roman"/>
+                <w:sz w:val="27"/>
+                <w:szCs w:val="27"/>
               </w:rPr>
             </w:pPr>
           </w:p>
@@ -1009,9 +932,9 @@
               <w:spacing w:after="0" w:line="240" w:lineRule="auto"/>
               <w:jc w:val="both"/>
               <w:rPr>
-                <w:rFonts w:ascii="Times New Roman" w:eastAsia="Times New Roman" w:hAnsi="Times New Roman"/>
-                <w:sz w:val="24"/>
-                <w:szCs w:val="24"/>
+                <w:rFonts w:ascii="Times New Roman" w:eastAsia="Times New Roman" w:hAnsi="Times New Roman" w:cs="Times New Roman"/>
+                <w:sz w:val="27"/>
+                <w:szCs w:val="27"/>
               </w:rPr>
             </w:pPr>
           </w:p>
@@ -1020,9 +943,9 @@
               <w:spacing w:after="0" w:line="240" w:lineRule="auto"/>
               <w:jc w:val="both"/>
               <w:rPr>
-                <w:rFonts w:ascii="Times New Roman" w:eastAsia="Times New Roman" w:hAnsi="Times New Roman"/>
-                <w:sz w:val="24"/>
-                <w:szCs w:val="24"/>
+                <w:rFonts w:ascii="Times New Roman" w:eastAsia="Times New Roman" w:hAnsi="Times New Roman" w:cs="Times New Roman"/>
+                <w:sz w:val="27"/>
+                <w:szCs w:val="27"/>
               </w:rPr>
             </w:pPr>
           </w:p>
@@ -1031,16 +954,16 @@
               <w:spacing w:after="0" w:line="240" w:lineRule="auto"/>
               <w:jc w:val="both"/>
               <w:rPr>
-                <w:rFonts w:ascii="Times New Roman" w:eastAsia="Times New Roman" w:hAnsi="Times New Roman"/>
-                <w:sz w:val="24"/>
-                <w:szCs w:val="24"/>
+                <w:rFonts w:ascii="Times New Roman" w:eastAsia="Times New Roman" w:hAnsi="Times New Roman" w:cs="Times New Roman"/>
+                <w:sz w:val="27"/>
+                <w:szCs w:val="27"/>
               </w:rPr>
             </w:pPr>
             <w:r>
               <w:rPr>
-                <w:rFonts w:ascii="Times New Roman" w:eastAsia="Times New Roman" w:hAnsi="Times New Roman"/>
-                <w:sz w:val="24"/>
-                <w:szCs w:val="24"/>
+                <w:rFonts w:ascii="Times New Roman" w:eastAsia="Times New Roman" w:hAnsi="Times New Roman" w:cs="Times New Roman"/>
+                <w:sz w:val="27"/>
+                <w:szCs w:val="27"/>
               </w:rPr>
               <w:t xml:space="preserve">                                         </w:t>
             </w:r>
@@ -1050,16 +973,16 @@
               <w:spacing w:after="0" w:line="240" w:lineRule="auto"/>
               <w:jc w:val="center"/>
               <w:rPr>
-                <w:rFonts w:ascii="Times New Roman" w:eastAsia="Times New Roman" w:hAnsi="Times New Roman"/>
-                <w:sz w:val="24"/>
-                <w:szCs w:val="24"/>
+                <w:rFonts w:ascii="Times New Roman" w:eastAsia="Times New Roman" w:hAnsi="Times New Roman" w:cs="Times New Roman"/>
+                <w:sz w:val="27"/>
+                <w:szCs w:val="27"/>
               </w:rPr>
             </w:pPr>
             <w:r>
               <w:rPr>
-                <w:rFonts w:ascii="Times New Roman" w:eastAsia="Times New Roman" w:hAnsi="Times New Roman"/>
-                <w:sz w:val="24"/>
-                <w:szCs w:val="24"/>
+                <w:rFonts w:ascii="Times New Roman" w:eastAsia="Times New Roman" w:hAnsi="Times New Roman" w:cs="Times New Roman"/>
+                <w:sz w:val="27"/>
+                <w:szCs w:val="27"/>
               </w:rPr>
               <w:t xml:space="preserve">                                   Председатель ЦК</w:t>
             </w:r>
@@ -1069,9 +992,9 @@
               <w:spacing w:after="0" w:line="240" w:lineRule="auto"/>
               <w:jc w:val="center"/>
               <w:rPr>
-                <w:rFonts w:ascii="Times New Roman" w:eastAsia="Times New Roman" w:hAnsi="Times New Roman"/>
-                <w:sz w:val="18"/>
-                <w:szCs w:val="18"/>
+                <w:rFonts w:ascii="Times New Roman" w:eastAsia="Times New Roman" w:hAnsi="Times New Roman" w:cs="Times New Roman"/>
+                <w:sz w:val="27"/>
+                <w:szCs w:val="27"/>
               </w:rPr>
             </w:pPr>
           </w:p>
@@ -1090,9 +1013,9 @@
               <w:spacing w:after="0" w:line="240" w:lineRule="auto"/>
               <w:jc w:val="both"/>
               <w:rPr>
-                <w:rFonts w:ascii="Times New Roman" w:eastAsia="Times New Roman" w:hAnsi="Times New Roman"/>
-                <w:sz w:val="24"/>
-                <w:szCs w:val="24"/>
+                <w:rFonts w:ascii="Times New Roman" w:eastAsia="Times New Roman" w:hAnsi="Times New Roman" w:cs="Times New Roman"/>
+                <w:sz w:val="27"/>
+                <w:szCs w:val="27"/>
               </w:rPr>
             </w:pPr>
           </w:p>
@@ -1101,20 +1024,9 @@
               <w:spacing w:after="0" w:line="240" w:lineRule="auto"/>
               <w:jc w:val="both"/>
               <w:rPr>
-                <w:rFonts w:ascii="Times New Roman" w:eastAsia="Times New Roman" w:hAnsi="Times New Roman"/>
-                <w:sz w:val="18"/>
-                <w:szCs w:val="18"/>
-              </w:rPr>
-            </w:pPr>
-          </w:p>
-          <w:p>
-            <w:pPr>
-              <w:spacing w:after="0" w:line="240" w:lineRule="auto"/>
-              <w:jc w:val="both"/>
-              <w:rPr>
-                <w:rFonts w:ascii="Times New Roman" w:eastAsia="Times New Roman" w:hAnsi="Times New Roman"/>
-                <w:sz w:val="18"/>
-                <w:szCs w:val="18"/>
+                <w:rFonts w:ascii="Times New Roman" w:eastAsia="Times New Roman" w:hAnsi="Times New Roman" w:cs="Times New Roman"/>
+                <w:sz w:val="27"/>
+                <w:szCs w:val="27"/>
               </w:rPr>
             </w:pPr>
           </w:p>
@@ -1124,281 +1036,120 @@
               <w:spacing w:after="0" w:line="240" w:lineRule="auto"/>
               <w:jc w:val="both"/>
               <w:rPr>
-                <w:rFonts w:ascii="Times New Roman" w:eastAsia="Times New Roman" w:hAnsi="Times New Roman"/>
-                <w:sz w:val="24"/>
-                <w:szCs w:val="24"/>
+                <w:rFonts w:ascii="Times New Roman" w:eastAsia="Times New Roman" w:hAnsi="Times New Roman" w:cs="Times New Roman"/>
+                <w:sz w:val="27"/>
+                <w:szCs w:val="27"/>
               </w:rPr>
             </w:pPr>
             <w:r>
               <w:rPr>
-                <w:rFonts w:ascii="Times New Roman" w:eastAsia="Times New Roman" w:hAnsi="Times New Roman"/>
-                <w:sz w:val="24"/>
-                <w:szCs w:val="24"/>
+                <w:rFonts w:ascii="Times New Roman" w:eastAsia="Times New Roman" w:hAnsi="Times New Roman" w:cs="Times New Roman"/>
+                <w:sz w:val="27"/>
+                <w:szCs w:val="27"/>
               </w:rPr>
-              <w:t>______________________________________</w:t>
-            </w:r>
-          </w:p>
-          <w:p>
-            <w:pPr>
-              <w:spacing w:after="0" w:line="240" w:lineRule="auto"/>
-              <w:jc w:val="center"/>
-              <w:rPr>
-                <w:rFonts w:ascii="Times New Roman" w:eastAsia="Times New Roman" w:hAnsi="Times New Roman"/>
-                <w:sz w:val="18"/>
-                <w:szCs w:val="18"/>
-              </w:rPr>
-            </w:pPr>
-          </w:p>
-          <w:p>
-            <w:pPr>
-              <w:spacing w:after="0" w:line="240" w:lineRule="auto"/>
-              <w:jc w:val="both"/>
-              <w:rPr>
-                <w:rFonts w:ascii="Times New Roman" w:eastAsia="Times New Roman" w:hAnsi="Times New Roman"/>
-                <w:i/>
-                <w:sz w:val="18"/>
-                <w:szCs w:val="18"/>
-                <w:u w:val="single"/>
-              </w:rPr>
-            </w:pPr>
-            <w:r>
-              <w:rPr>
-                <w:rFonts w:ascii="Times New Roman" w:eastAsia="Times New Roman" w:hAnsi="Times New Roman"/>
-                <w:i/>
-                <w:sz w:val="24"/>
-                <w:szCs w:val="24"/>
-                <w:u w:val="single"/>
-              </w:rPr>
-              <w:t xml:space="preserve">(подпись) </w:t>
+              <w:t>__</w:t>
             </w:r>
             <w:r>
               <w:rPr>
-                <w:rFonts w:ascii="Times New Roman" w:eastAsia="Times New Roman" w:hAnsi="Times New Roman"/>
-                <w:sz w:val="24"/>
-                <w:szCs w:val="24"/>
+                <w:rFonts w:ascii="Times New Roman" w:eastAsia="Times New Roman" w:hAnsi="Times New Roman" w:cs="Times New Roman"/>
+                <w:sz w:val="27"/>
+                <w:szCs w:val="27"/>
               </w:rPr>
-              <w:t>И.О. Фамилия</w:t>
-            </w:r>
-            <w:r>
-              <w:rPr>
-                <w:rFonts w:ascii="Times New Roman" w:eastAsia="Times New Roman" w:hAnsi="Times New Roman"/>
-                <w:i/>
-                <w:sz w:val="24"/>
-                <w:szCs w:val="24"/>
-                <w:u w:val="single"/>
-              </w:rPr>
-              <w:t xml:space="preserve"> </w:t>
+              <w:t>_______________И.В Каширина</w:t>
             </w:r>
           </w:p>
-          <w:p>
-            <w:pPr>
-              <w:spacing w:after="0" w:line="240" w:lineRule="auto"/>
-              <w:jc w:val="both"/>
-              <w:rPr>
-                <w:rFonts w:ascii="Times New Roman" w:eastAsia="Times New Roman" w:hAnsi="Times New Roman"/>
-                <w:sz w:val="24"/>
-                <w:szCs w:val="24"/>
-              </w:rPr>
-            </w:pPr>
-          </w:p>
-          <w:p>
-            <w:pPr>
-              <w:spacing w:after="0" w:line="240" w:lineRule="auto"/>
-              <w:jc w:val="both"/>
-              <w:rPr>
-                <w:rFonts w:ascii="Times New Roman" w:eastAsia="Times New Roman" w:hAnsi="Times New Roman"/>
-                <w:sz w:val="24"/>
-                <w:szCs w:val="24"/>
-              </w:rPr>
-            </w:pPr>
-          </w:p>
-          <w:p>
-            <w:pPr>
-              <w:spacing w:after="0" w:line="240" w:lineRule="auto"/>
-              <w:jc w:val="both"/>
-              <w:rPr>
-                <w:rFonts w:ascii="Times New Roman" w:eastAsia="Times New Roman" w:hAnsi="Times New Roman"/>
-                <w:i/>
-                <w:sz w:val="18"/>
-                <w:szCs w:val="18"/>
-                <w:u w:val="single"/>
-              </w:rPr>
-            </w:pPr>
-            <w:r>
-              <w:rPr>
-                <w:rFonts w:ascii="Times New Roman" w:eastAsia="Times New Roman" w:hAnsi="Times New Roman"/>
-                <w:i/>
-                <w:sz w:val="24"/>
-                <w:szCs w:val="24"/>
-                <w:u w:val="single"/>
-              </w:rPr>
-              <w:t xml:space="preserve">(подпись) </w:t>
-            </w:r>
-            <w:r>
-              <w:rPr>
-                <w:rFonts w:ascii="Times New Roman" w:eastAsia="Times New Roman" w:hAnsi="Times New Roman"/>
-                <w:sz w:val="24"/>
-                <w:szCs w:val="24"/>
-              </w:rPr>
-              <w:t>И.О. Фамилия</w:t>
-            </w:r>
-            <w:r>
-              <w:rPr>
-                <w:rFonts w:ascii="Times New Roman" w:eastAsia="Times New Roman" w:hAnsi="Times New Roman"/>
-                <w:i/>
-                <w:sz w:val="24"/>
-                <w:szCs w:val="24"/>
-                <w:u w:val="single"/>
-              </w:rPr>
-              <w:t xml:space="preserve"> </w:t>
-            </w:r>
-          </w:p>
-          <w:p>
-            <w:pPr>
-              <w:spacing w:after="0" w:line="240" w:lineRule="auto"/>
-              <w:jc w:val="both"/>
-              <w:rPr>
-                <w:rFonts w:ascii="Times New Roman" w:eastAsia="Times New Roman" w:hAnsi="Times New Roman"/>
-                <w:sz w:val="18"/>
-                <w:szCs w:val="18"/>
-              </w:rPr>
-            </w:pPr>
-          </w:p>
-        </w:tc>
-      </w:tr>
-      <w:tr>
-        <w:tc>
-          <w:tcPr>
-            <w:tcW w:w="4820" w:type="dxa"/>
-          </w:tcPr>
           <w:p>
             <w:pPr>
               <w:snapToGrid w:val="0"/>
               <w:spacing w:after="0" w:line="240" w:lineRule="auto"/>
               <w:jc w:val="both"/>
               <w:rPr>
-                <w:rFonts w:ascii="Times New Roman" w:eastAsia="Times New Roman" w:hAnsi="Times New Roman"/>
-                <w:sz w:val="24"/>
-                <w:szCs w:val="24"/>
+                <w:rFonts w:ascii="Times New Roman" w:eastAsia="Times New Roman" w:hAnsi="Times New Roman" w:cs="Times New Roman"/>
+                <w:sz w:val="27"/>
+                <w:szCs w:val="27"/>
               </w:rPr>
             </w:pPr>
-            <w:r>
-              <w:rPr>
-                <w:rFonts w:ascii="Times New Roman" w:eastAsia="Times New Roman" w:hAnsi="Times New Roman"/>
-                <w:sz w:val="24"/>
-                <w:szCs w:val="24"/>
-              </w:rPr>
-              <w:t> </w:t>
-            </w:r>
           </w:p>
-        </w:tc>
-        <w:tc>
-          <w:tcPr>
-            <w:tcW w:w="4605" w:type="dxa"/>
-            <w:tcMar>
-              <w:left w:w="0" w:type="dxa"/>
-              <w:right w:w="0" w:type="dxa"/>
-            </w:tcMar>
-          </w:tcPr>
           <w:p>
             <w:pPr>
               <w:snapToGrid w:val="0"/>
               <w:spacing w:after="0" w:line="240" w:lineRule="auto"/>
               <w:jc w:val="both"/>
               <w:rPr>
-                <w:rFonts w:ascii="Times New Roman" w:eastAsia="Times New Roman" w:hAnsi="Times New Roman"/>
-                <w:sz w:val="24"/>
-                <w:szCs w:val="24"/>
+                <w:rFonts w:ascii="Times New Roman" w:eastAsia="Times New Roman" w:hAnsi="Times New Roman" w:cs="Times New Roman"/>
+                <w:sz w:val="27"/>
+                <w:szCs w:val="27"/>
               </w:rPr>
             </w:pPr>
-            <w:r>
-              <w:rPr>
-                <w:rFonts w:ascii="Times New Roman" w:eastAsia="Times New Roman" w:hAnsi="Times New Roman"/>
-                <w:sz w:val="24"/>
-                <w:szCs w:val="24"/>
-              </w:rPr>
-              <w:t> </w:t>
-            </w:r>
           </w:p>
-        </w:tc>
-      </w:tr>
-      <w:tr>
-        <w:tc>
-          <w:tcPr>
-            <w:tcW w:w="4820" w:type="dxa"/>
-          </w:tcPr>
           <w:p>
             <w:pPr>
               <w:snapToGrid w:val="0"/>
               <w:spacing w:after="0" w:line="240" w:lineRule="auto"/>
               <w:jc w:val="both"/>
               <w:rPr>
-                <w:rFonts w:ascii="Times New Roman" w:eastAsia="Times New Roman" w:hAnsi="Times New Roman"/>
-                <w:sz w:val="24"/>
-                <w:szCs w:val="24"/>
+                <w:rFonts w:ascii="Times New Roman" w:eastAsia="Times New Roman" w:hAnsi="Times New Roman" w:cs="Times New Roman"/>
+                <w:sz w:val="27"/>
+                <w:szCs w:val="27"/>
               </w:rPr>
             </w:pPr>
           </w:p>
-        </w:tc>
-        <w:tc>
-          <w:tcPr>
-            <w:tcW w:w="4605" w:type="dxa"/>
-            <w:tcMar>
-              <w:left w:w="0" w:type="dxa"/>
-              <w:right w:w="0" w:type="dxa"/>
-            </w:tcMar>
-          </w:tcPr>
           <w:p>
             <w:pPr>
               <w:snapToGrid w:val="0"/>
               <w:spacing w:after="0" w:line="240" w:lineRule="auto"/>
               <w:jc w:val="both"/>
               <w:rPr>
-                <w:rFonts w:ascii="Times New Roman" w:eastAsia="Times New Roman" w:hAnsi="Times New Roman"/>
-                <w:sz w:val="24"/>
-                <w:szCs w:val="24"/>
+                <w:rFonts w:ascii="Times New Roman" w:eastAsia="Times New Roman" w:hAnsi="Times New Roman" w:cs="Times New Roman"/>
+                <w:sz w:val="27"/>
+                <w:szCs w:val="27"/>
               </w:rPr>
             </w:pPr>
           </w:p>
-        </w:tc>
-      </w:tr>
-      <w:tr>
-        <w:tc>
-          <w:tcPr>
-            <w:tcW w:w="4820" w:type="dxa"/>
-          </w:tcPr>
           <w:p>
             <w:pPr>
               <w:snapToGrid w:val="0"/>
               <w:spacing w:after="0" w:line="240" w:lineRule="auto"/>
               <w:jc w:val="both"/>
               <w:rPr>
-                <w:rFonts w:ascii="Times New Roman" w:eastAsia="Times New Roman" w:hAnsi="Times New Roman"/>
-                <w:sz w:val="24"/>
-                <w:szCs w:val="24"/>
+                <w:rFonts w:ascii="Times New Roman" w:eastAsia="Times New Roman" w:hAnsi="Times New Roman" w:cs="Times New Roman"/>
+                <w:sz w:val="27"/>
+                <w:szCs w:val="27"/>
               </w:rPr>
             </w:pPr>
-          </w:p>
-        </w:tc>
-        <w:tc>
-          <w:tcPr>
-            <w:tcW w:w="4605" w:type="dxa"/>
-            <w:tcMar>
-              <w:left w:w="0" w:type="dxa"/>
-              <w:right w:w="0" w:type="dxa"/>
-            </w:tcMar>
-          </w:tcPr>
-          <w:p>
-            <w:pPr>
-              <w:snapToGrid w:val="0"/>
-              <w:spacing w:after="0" w:line="240" w:lineRule="auto"/>
-              <w:jc w:val="both"/>
+            <w:r>
               <w:rPr>
-                <w:rFonts w:ascii="Times New Roman" w:eastAsia="Times New Roman" w:hAnsi="Times New Roman"/>
-                <w:sz w:val="24"/>
-                <w:szCs w:val="24"/>
+                <w:rFonts w:ascii="Times New Roman" w:eastAsia="Times New Roman" w:hAnsi="Times New Roman" w:cs="Times New Roman"/>
+                <w:sz w:val="27"/>
+                <w:szCs w:val="27"/>
               </w:rPr>
-            </w:pPr>
+              <w:t>____</w:t>
+            </w:r>
+            <w:r>
+              <w:rPr>
+                <w:rFonts w:ascii="Times New Roman" w:eastAsia="Times New Roman" w:hAnsi="Times New Roman" w:cs="Times New Roman"/>
+                <w:sz w:val="27"/>
+                <w:szCs w:val="27"/>
+                <w:lang w:val="en-US"/>
+              </w:rPr>
+              <w:t>_______</w:t>
+            </w:r>
+            <w:r>
+              <w:rPr>
+                <w:rFonts w:ascii="Times New Roman" w:eastAsia="Times New Roman" w:hAnsi="Times New Roman" w:cs="Times New Roman"/>
+                <w:sz w:val="27"/>
+                <w:szCs w:val="27"/>
+              </w:rPr>
+              <w:t>__________</w:t>
+            </w:r>
+            <w:r>
+              <w:rPr>
+                <w:rFonts w:ascii="Times New Roman" w:eastAsia="Times New Roman" w:hAnsi="Times New Roman" w:cs="Times New Roman"/>
+                <w:sz w:val="27"/>
+                <w:szCs w:val="27"/>
+              </w:rPr>
+              <w:t>И.В Ерёмина</w:t>
+            </w:r>
           </w:p>
         </w:tc>
       </w:tr>
@@ -1409,11 +1160,77 @@
         <w:ind w:firstLine="709"/>
         <w:jc w:val="center"/>
         <w:rPr>
-          <w:rFonts w:ascii="Times New Roman" w:eastAsia="Times New Roman" w:hAnsi="Times New Roman"/>
-          <w:sz w:val="28"/>
-          <w:szCs w:val="24"/>
-        </w:rPr>
-      </w:pPr>
+          <w:rFonts w:ascii="Times New Roman" w:eastAsia="Times New Roman" w:hAnsi="Times New Roman" w:cs="Times New Roman"/>
+          <w:sz w:val="27"/>
+          <w:szCs w:val="27"/>
+        </w:rPr>
+      </w:pPr>
+    </w:p>
+    <w:p>
+      <w:pPr>
+        <w:spacing w:after="0" w:line="240" w:lineRule="auto"/>
+        <w:rPr>
+          <w:rFonts w:ascii="Times New Roman" w:eastAsia="Times New Roman" w:hAnsi="Times New Roman" w:cs="Times New Roman"/>
+          <w:sz w:val="27"/>
+          <w:szCs w:val="27"/>
+        </w:rPr>
+      </w:pPr>
+      <w:r>
+        <w:rPr>
+          <w:rFonts w:ascii="Times New Roman" w:eastAsia="Times New Roman" w:hAnsi="Times New Roman" w:cs="Times New Roman"/>
+          <w:sz w:val="27"/>
+          <w:szCs w:val="27"/>
+        </w:rPr>
+        <w:tab/>
+      </w:r>
+      <w:r>
+        <w:rPr>
+          <w:rFonts w:ascii="Times New Roman" w:eastAsia="Times New Roman" w:hAnsi="Times New Roman" w:cs="Times New Roman"/>
+          <w:sz w:val="27"/>
+          <w:szCs w:val="27"/>
+        </w:rPr>
+        <w:tab/>
+      </w:r>
+      <w:r>
+        <w:rPr>
+          <w:rFonts w:ascii="Times New Roman" w:eastAsia="Times New Roman" w:hAnsi="Times New Roman" w:cs="Times New Roman"/>
+          <w:sz w:val="27"/>
+          <w:szCs w:val="27"/>
+        </w:rPr>
+        <w:tab/>
+      </w:r>
+      <w:r>
+        <w:rPr>
+          <w:rFonts w:ascii="Times New Roman" w:eastAsia="Times New Roman" w:hAnsi="Times New Roman" w:cs="Times New Roman"/>
+          <w:sz w:val="27"/>
+          <w:szCs w:val="27"/>
+        </w:rPr>
+        <w:tab/>
+      </w:r>
+      <w:r>
+        <w:rPr>
+          <w:rFonts w:ascii="Times New Roman" w:eastAsia="Times New Roman" w:hAnsi="Times New Roman" w:cs="Times New Roman"/>
+          <w:sz w:val="27"/>
+          <w:szCs w:val="27"/>
+        </w:rPr>
+        <w:tab/>
+      </w:r>
+      <w:r>
+        <w:rPr>
+          <w:rFonts w:ascii="Times New Roman" w:eastAsia="Times New Roman" w:hAnsi="Times New Roman" w:cs="Times New Roman"/>
+          <w:sz w:val="27"/>
+          <w:szCs w:val="27"/>
+        </w:rPr>
+        <w:tab/>
+      </w:r>
+      <w:r>
+        <w:rPr>
+          <w:rFonts w:ascii="Times New Roman" w:eastAsia="Times New Roman" w:hAnsi="Times New Roman" w:cs="Times New Roman"/>
+          <w:sz w:val="27"/>
+          <w:szCs w:val="27"/>
+        </w:rPr>
+        <w:tab/>
+      </w:r>
     </w:p>
     <w:p>
       <w:pPr>
@@ -1421,62 +1238,19 @@
         <w:ind w:firstLine="709"/>
         <w:jc w:val="center"/>
         <w:rPr>
-          <w:rFonts w:ascii="Times New Roman" w:eastAsia="Times New Roman" w:hAnsi="Times New Roman"/>
-          <w:sz w:val="28"/>
-          <w:szCs w:val="24"/>
-        </w:rPr>
-      </w:pPr>
-    </w:p>
-    <w:p>
-      <w:pPr>
-        <w:spacing w:after="0" w:line="240" w:lineRule="auto"/>
-        <w:ind w:firstLine="709"/>
-        <w:jc w:val="center"/>
-        <w:rPr>
-          <w:rFonts w:ascii="Times New Roman" w:eastAsia="Times New Roman" w:hAnsi="Times New Roman"/>
-          <w:sz w:val="28"/>
-          <w:szCs w:val="24"/>
-        </w:rPr>
-      </w:pPr>
-    </w:p>
-    <w:p>
-      <w:pPr>
-        <w:spacing w:after="0" w:line="240" w:lineRule="auto"/>
-        <w:ind w:firstLine="709"/>
-        <w:jc w:val="center"/>
-        <w:rPr>
-          <w:rFonts w:ascii="Times New Roman" w:eastAsia="Times New Roman" w:hAnsi="Times New Roman"/>
-          <w:sz w:val="28"/>
-          <w:szCs w:val="24"/>
-        </w:rPr>
-      </w:pPr>
-      <w:r>
-        <w:rPr>
-          <w:rFonts w:ascii="Times New Roman" w:eastAsia="Times New Roman" w:hAnsi="Times New Roman"/>
-          <w:sz w:val="28"/>
-          <w:szCs w:val="24"/>
-        </w:rPr>
-        <w:t xml:space="preserve">Ставрополь, </w:t>
-      </w:r>
-      <w:r>
-        <w:rPr>
-          <w:rFonts w:ascii="Times New Roman" w:eastAsia="Times New Roman" w:hAnsi="Times New Roman"/>
-          <w:sz w:val="28"/>
-          <w:szCs w:val="24"/>
-        </w:rPr>
-        <w:t>2017</w:t>
-      </w:r>
-    </w:p>
-    <w:p>
-      <w:pPr>
-        <w:spacing w:line="360" w:lineRule="auto"/>
-        <w:rPr>
-          <w:rFonts w:ascii="Times New Roman" w:hAnsi="Times New Roman" w:cs="Times New Roman"/>
-          <w:b/>
-          <w:sz w:val="28"/>
-          <w:szCs w:val="28"/>
-        </w:rPr>
-      </w:pPr>
+          <w:rFonts w:ascii="Times New Roman" w:eastAsia="Times New Roman" w:hAnsi="Times New Roman" w:cs="Times New Roman"/>
+          <w:sz w:val="27"/>
+          <w:szCs w:val="27"/>
+        </w:rPr>
+      </w:pPr>
+      <w:r>
+        <w:rPr>
+          <w:rFonts w:ascii="Times New Roman" w:eastAsia="Times New Roman" w:hAnsi="Times New Roman" w:cs="Times New Roman"/>
+          <w:sz w:val="27"/>
+          <w:szCs w:val="27"/>
+        </w:rPr>
+        <w:t>Ставрополь, 2017</w:t>
+      </w:r>
     </w:p>
     <w:p>
       <w:pPr>
@@ -2815,8 +2589,6 @@
         <w:tab/>
         <w:t>54</w:t>
       </w:r>
-      <w:bookmarkStart w:id="0" w:name="_GoBack"/>
-      <w:bookmarkEnd w:id="0"/>
       <w:r>
         <w:rPr>
           <w:rFonts w:ascii="Times New Roman" w:hAnsi="Times New Roman" w:cs="Times New Roman"/>
@@ -4473,17 +4245,6 @@
         </w:rPr>
         <w:t>192.168.0.0/16</w:t>
       </w:r>
-    </w:p>
-    <w:p>
-      <w:pPr>
-        <w:spacing w:line="360" w:lineRule="auto"/>
-        <w:jc w:val="both"/>
-        <w:rPr>
-          <w:rFonts w:ascii="Times New Roman" w:hAnsi="Times New Roman" w:cs="Times New Roman"/>
-          <w:sz w:val="28"/>
-          <w:szCs w:val="28"/>
-        </w:rPr>
-      </w:pPr>
     </w:p>
     <w:p>
       <w:pPr>
@@ -7456,19 +7217,6 @@
     <w:p>
       <w:pPr>
         <w:spacing w:line="360" w:lineRule="auto"/>
-        <w:jc w:val="center"/>
-        <w:rPr>
-          <w:rFonts w:ascii="Times New Roman" w:hAnsi="Times New Roman" w:cs="Times New Roman"/>
-          <w:b/>
-          <w:sz w:val="28"/>
-          <w:szCs w:val="28"/>
-        </w:rPr>
-      </w:pPr>
-    </w:p>
-    <w:p>
-      <w:pPr>
-        <w:spacing w:line="360" w:lineRule="auto"/>
-        <w:jc w:val="center"/>
         <w:rPr>
           <w:rFonts w:ascii="Times New Roman" w:hAnsi="Times New Roman" w:cs="Times New Roman"/>
           <w:b/>
@@ -7519,7 +7267,7 @@
           <w:sz w:val="28"/>
           <w:szCs w:val="28"/>
         </w:rPr>
-        <w:t xml:space="preserve">при инициировании подключения с локальной сети транслирует пару «внутренний адрес: внутренний порт» в пару «внешний </w:t>
+        <w:t xml:space="preserve">при инициировании подключения с локальной сети транслирует пару «внутренний адрес: внутренний порт» в пару «внешний адрес: внешний порт». Из-за этого проблематично узнать свой внешний адрес и </w:t>
       </w:r>
       <w:r>
         <w:rPr>
@@ -7528,7 +7276,7 @@
           <w:szCs w:val="28"/>
         </w:rPr>
         <w:lastRenderedPageBreak/>
-        <w:t xml:space="preserve">адрес: внешний порт». Из-за этого проблематично узнать свой внешний адрес и порт, а это бывает нужно, когда необходимо принять подключение из публичной сети. На помощь приходит протокол </w:t>
+        <w:t xml:space="preserve">порт, а это бывает нужно, когда необходимо принять подключение из публичной сети. На помощь приходит протокол </w:t>
       </w:r>
       <w:r>
         <w:rPr>
@@ -14346,7 +14094,15 @@
         </w:rPr>
         <w:lastRenderedPageBreak/>
         <w:tab/>
-        <w:t xml:space="preserve">Как можно видеть на рисунке 2, структура сигнального сервера состоит из самого скрипта </w:t>
+        <w:t>Как можно видеть на рисунке 3</w:t>
+      </w:r>
+      <w:r>
+        <w:rPr>
+          <w:rFonts w:ascii="Times New Roman" w:hAnsi="Times New Roman" w:cs="Times New Roman"/>
+          <w:sz w:val="28"/>
+          <w:szCs w:val="28"/>
+        </w:rPr>
+        <w:t xml:space="preserve">, структура сигнального сервера состоит из самого скрипта </w:t>
       </w:r>
       <w:r>
         <w:rPr>
@@ -14530,7 +14286,15 @@
           <w:sz w:val="28"/>
           <w:szCs w:val="28"/>
         </w:rPr>
-        <w:t>Рис. 2. Структура папок консольного сигнального сервера</w:t>
+        <w:t>Рис. 3</w:t>
+      </w:r>
+      <w:r>
+        <w:rPr>
+          <w:rFonts w:ascii="Times New Roman" w:hAnsi="Times New Roman" w:cs="Times New Roman"/>
+          <w:sz w:val="28"/>
+          <w:szCs w:val="28"/>
+        </w:rPr>
+        <w:t>. Структура папок консольного сигнального сервера</w:t>
       </w:r>
     </w:p>
     <w:p>
@@ -14738,7 +14502,23 @@
           <w:sz w:val="28"/>
           <w:szCs w:val="28"/>
         </w:rPr>
-        <w:t xml:space="preserve"> 3 и </w:t>
+        <w:t xml:space="preserve"> </w:t>
+      </w:r>
+      <w:r>
+        <w:rPr>
+          <w:rFonts w:ascii="Times New Roman" w:hAnsi="Times New Roman" w:cs="Times New Roman"/>
+          <w:sz w:val="28"/>
+          <w:szCs w:val="28"/>
+        </w:rPr>
+        <w:t>4</w:t>
+      </w:r>
+      <w:r>
+        <w:rPr>
+          <w:rFonts w:ascii="Times New Roman" w:hAnsi="Times New Roman" w:cs="Times New Roman"/>
+          <w:sz w:val="28"/>
+          <w:szCs w:val="28"/>
+        </w:rPr>
+        <w:t xml:space="preserve"> и </w:t>
       </w:r>
       <w:r>
         <w:rPr>
@@ -14754,7 +14534,15 @@
           <w:sz w:val="28"/>
           <w:szCs w:val="28"/>
         </w:rPr>
-        <w:t>4.</w:t>
+        <w:t>5</w:t>
+      </w:r>
+      <w:r>
+        <w:rPr>
+          <w:rFonts w:ascii="Times New Roman" w:hAnsi="Times New Roman" w:cs="Times New Roman"/>
+          <w:sz w:val="28"/>
+          <w:szCs w:val="28"/>
+        </w:rPr>
+        <w:t>.</w:t>
       </w:r>
       <w:r>
         <w:rPr>
@@ -16366,7 +16154,23 @@
           <w:sz w:val="28"/>
           <w:szCs w:val="28"/>
         </w:rPr>
-        <w:t xml:space="preserve">Рис. 3. Код класса </w:t>
+        <w:t xml:space="preserve">Рис. </w:t>
+      </w:r>
+      <w:r>
+        <w:rPr>
+          <w:rFonts w:ascii="Times New Roman" w:hAnsi="Times New Roman" w:cs="Times New Roman"/>
+          <w:sz w:val="28"/>
+          <w:szCs w:val="28"/>
+        </w:rPr>
+        <w:t>4</w:t>
+      </w:r>
+      <w:r>
+        <w:rPr>
+          <w:rFonts w:ascii="Times New Roman" w:hAnsi="Times New Roman" w:cs="Times New Roman"/>
+          <w:sz w:val="28"/>
+          <w:szCs w:val="28"/>
+        </w:rPr>
+        <w:t xml:space="preserve">. Код класса </w:t>
       </w:r>
       <w:r>
         <w:rPr>
@@ -16455,16 +16259,39 @@
           <w:rFonts w:ascii="Times New Roman" w:hAnsi="Times New Roman" w:cs="Times New Roman"/>
           <w:sz w:val="28"/>
           <w:szCs w:val="28"/>
-          <w:lang w:val="en-US"/>
-        </w:rPr>
-      </w:pPr>
-      <w:r>
-        <w:rPr>
-          <w:rFonts w:ascii="Times New Roman" w:hAnsi="Times New Roman" w:cs="Times New Roman"/>
-          <w:sz w:val="28"/>
-          <w:szCs w:val="28"/>
-        </w:rPr>
-        <w:t xml:space="preserve">Рис. 4 Класс </w:t>
+        </w:rPr>
+      </w:pPr>
+      <w:r>
+        <w:rPr>
+          <w:rFonts w:ascii="Times New Roman" w:hAnsi="Times New Roman" w:cs="Times New Roman"/>
+          <w:sz w:val="28"/>
+          <w:szCs w:val="28"/>
+        </w:rPr>
+        <w:t xml:space="preserve">Рис. </w:t>
+      </w:r>
+      <w:r>
+        <w:rPr>
+          <w:rFonts w:ascii="Times New Roman" w:hAnsi="Times New Roman" w:cs="Times New Roman"/>
+          <w:sz w:val="28"/>
+          <w:szCs w:val="28"/>
+        </w:rPr>
+        <w:t>5</w:t>
+      </w:r>
+      <w:r>
+        <w:rPr>
+          <w:rFonts w:ascii="Times New Roman" w:hAnsi="Times New Roman" w:cs="Times New Roman"/>
+          <w:sz w:val="28"/>
+          <w:szCs w:val="28"/>
+        </w:rPr>
+        <w:t>.</w:t>
+      </w:r>
+      <w:r>
+        <w:rPr>
+          <w:rFonts w:ascii="Times New Roman" w:hAnsi="Times New Roman" w:cs="Times New Roman"/>
+          <w:sz w:val="28"/>
+          <w:szCs w:val="28"/>
+        </w:rPr>
+        <w:t xml:space="preserve"> Класс </w:t>
       </w:r>
       <w:proofErr w:type="spellStart"/>
       <w:r>
@@ -16566,7 +16393,23 @@
           <w:sz w:val="28"/>
           <w:szCs w:val="28"/>
         </w:rPr>
-        <w:t xml:space="preserve"> которое продемонстрировано на рисунке 5. В</w:t>
+        <w:t xml:space="preserve"> которое продемонстрировано на рисунке </w:t>
+      </w:r>
+      <w:r>
+        <w:rPr>
+          <w:rFonts w:ascii="Times New Roman" w:hAnsi="Times New Roman" w:cs="Times New Roman"/>
+          <w:sz w:val="28"/>
+          <w:szCs w:val="28"/>
+        </w:rPr>
+        <w:t>6</w:t>
+      </w:r>
+      <w:r>
+        <w:rPr>
+          <w:rFonts w:ascii="Times New Roman" w:hAnsi="Times New Roman" w:cs="Times New Roman"/>
+          <w:sz w:val="28"/>
+          <w:szCs w:val="28"/>
+        </w:rPr>
+        <w:t>. В</w:t>
       </w:r>
       <w:r>
         <w:rPr>
@@ -16647,7 +16490,23 @@
           <w:sz w:val="28"/>
           <w:szCs w:val="28"/>
         </w:rPr>
-        <w:t>Код функции продемонстрирован на рисунке 6.</w:t>
+        <w:t>Код функци</w:t>
+      </w:r>
+      <w:r>
+        <w:rPr>
+          <w:rFonts w:ascii="Times New Roman" w:hAnsi="Times New Roman" w:cs="Times New Roman"/>
+          <w:sz w:val="28"/>
+          <w:szCs w:val="28"/>
+        </w:rPr>
+        <w:t>и продемонстрирован на рисунке 7</w:t>
+      </w:r>
+      <w:r>
+        <w:rPr>
+          <w:rFonts w:ascii="Times New Roman" w:hAnsi="Times New Roman" w:cs="Times New Roman"/>
+          <w:sz w:val="28"/>
+          <w:szCs w:val="28"/>
+        </w:rPr>
+        <w:t>.</w:t>
       </w:r>
     </w:p>
     <w:p>
@@ -16957,7 +16816,23 @@
           <w:sz w:val="28"/>
           <w:szCs w:val="28"/>
         </w:rPr>
-        <w:t>. Код обработчика этого события продемонстрирован на рисунке 6.</w:t>
+        <w:t>. Код обработчика этого событи</w:t>
+      </w:r>
+      <w:r>
+        <w:rPr>
+          <w:rFonts w:ascii="Times New Roman" w:hAnsi="Times New Roman" w:cs="Times New Roman"/>
+          <w:sz w:val="28"/>
+          <w:szCs w:val="28"/>
+        </w:rPr>
+        <w:t>я продемонстрирован на рисунке 7</w:t>
+      </w:r>
+      <w:r>
+        <w:rPr>
+          <w:rFonts w:ascii="Times New Roman" w:hAnsi="Times New Roman" w:cs="Times New Roman"/>
+          <w:sz w:val="28"/>
+          <w:szCs w:val="28"/>
+        </w:rPr>
+        <w:t>.</w:t>
       </w:r>
     </w:p>
     <w:p>
@@ -17237,7 +17112,23 @@
           <w:sz w:val="28"/>
           <w:szCs w:val="28"/>
         </w:rPr>
-        <w:t xml:space="preserve">Рис. 5. Программный код события </w:t>
+        <w:t xml:space="preserve">Рис. </w:t>
+      </w:r>
+      <w:r>
+        <w:rPr>
+          <w:rFonts w:ascii="Times New Roman" w:hAnsi="Times New Roman" w:cs="Times New Roman"/>
+          <w:sz w:val="28"/>
+          <w:szCs w:val="28"/>
+        </w:rPr>
+        <w:t>6</w:t>
+      </w:r>
+      <w:r>
+        <w:rPr>
+          <w:rFonts w:ascii="Times New Roman" w:hAnsi="Times New Roman" w:cs="Times New Roman"/>
+          <w:sz w:val="28"/>
+          <w:szCs w:val="28"/>
+        </w:rPr>
+        <w:t xml:space="preserve">. Программный код события </w:t>
       </w:r>
       <w:proofErr w:type="spellStart"/>
       <w:r>
@@ -17346,7 +17237,15 @@
           <w:sz w:val="28"/>
           <w:szCs w:val="28"/>
         </w:rPr>
-        <w:t xml:space="preserve">Рис. 6. Программный код обработчиков </w:t>
+        <w:t>Рис. 7</w:t>
+      </w:r>
+      <w:r>
+        <w:rPr>
+          <w:rFonts w:ascii="Times New Roman" w:hAnsi="Times New Roman" w:cs="Times New Roman"/>
+          <w:sz w:val="28"/>
+          <w:szCs w:val="28"/>
+        </w:rPr>
+        <w:t xml:space="preserve">. Программный код обработчиков </w:t>
       </w:r>
     </w:p>
     <w:p>
@@ -17357,9 +17256,10 @@
           <w:rFonts w:ascii="Times New Roman" w:hAnsi="Times New Roman" w:cs="Times New Roman"/>
           <w:sz w:val="28"/>
           <w:szCs w:val="28"/>
-          <w:lang w:val="en-US"/>
-        </w:rPr>
-      </w:pPr>
+        </w:rPr>
+      </w:pPr>
+      <w:bookmarkStart w:id="0" w:name="_GoBack"/>
+      <w:bookmarkEnd w:id="0"/>
     </w:p>
     <w:p>
       <w:pPr>
@@ -17376,7 +17276,6 @@
           <w:rFonts w:ascii="Times New Roman" w:hAnsi="Times New Roman" w:cs="Times New Roman"/>
           <w:sz w:val="28"/>
           <w:szCs w:val="28"/>
-          <w:lang w:val="en-US"/>
         </w:rPr>
         <w:lastRenderedPageBreak/>
         <w:tab/>
@@ -17954,7 +17853,23 @@
           <w:sz w:val="28"/>
           <w:szCs w:val="28"/>
         </w:rPr>
-        <w:t>Главное отличие от консольного сервера были добавлены новые события и обработчики к ним. Их можно увидеть на рисунке 7.</w:t>
+        <w:t>Главное отличие от консольного сервера были добавлены новые события и обработчики к ни</w:t>
+      </w:r>
+      <w:r>
+        <w:rPr>
+          <w:rFonts w:ascii="Times New Roman" w:hAnsi="Times New Roman" w:cs="Times New Roman"/>
+          <w:sz w:val="28"/>
+          <w:szCs w:val="28"/>
+        </w:rPr>
+        <w:t>м. Их можно увидеть на рисунке 8</w:t>
+      </w:r>
+      <w:r>
+        <w:rPr>
+          <w:rFonts w:ascii="Times New Roman" w:hAnsi="Times New Roman" w:cs="Times New Roman"/>
+          <w:sz w:val="28"/>
+          <w:szCs w:val="28"/>
+        </w:rPr>
+        <w:t>.</w:t>
       </w:r>
     </w:p>
     <w:p>
@@ -18202,7 +18117,15 @@
           <w:sz w:val="28"/>
           <w:szCs w:val="28"/>
         </w:rPr>
-        <w:t xml:space="preserve">Рис. 7. </w:t>
+        <w:t>Рис. 8</w:t>
+      </w:r>
+      <w:r>
+        <w:rPr>
+          <w:rFonts w:ascii="Times New Roman" w:hAnsi="Times New Roman" w:cs="Times New Roman"/>
+          <w:sz w:val="28"/>
+          <w:szCs w:val="28"/>
+        </w:rPr>
+        <w:t xml:space="preserve">. </w:t>
       </w:r>
       <w:r>
         <w:rPr>
@@ -18398,7 +18321,23 @@
           <w:sz w:val="28"/>
           <w:szCs w:val="28"/>
         </w:rPr>
-        <w:t>Она обновляла информацию о пользователе без проверки существует пользователь или нет. В этом случае проверка не требуется, так как все проверки были до выполнения этой функции, а код этой функции продемонстрирован на рисунке 8.</w:t>
+        <w:t>Она обновляла информацию о пользователе без проверки существует пользователь или нет. В этом случае проверка не требуется, так как все проверки были до выполнения этой функции, а код этой функци</w:t>
+      </w:r>
+      <w:r>
+        <w:rPr>
+          <w:rFonts w:ascii="Times New Roman" w:hAnsi="Times New Roman" w:cs="Times New Roman"/>
+          <w:sz w:val="28"/>
+          <w:szCs w:val="28"/>
+        </w:rPr>
+        <w:t>и продемонстрирован на рисунке 9</w:t>
+      </w:r>
+      <w:r>
+        <w:rPr>
+          <w:rFonts w:ascii="Times New Roman" w:hAnsi="Times New Roman" w:cs="Times New Roman"/>
+          <w:sz w:val="28"/>
+          <w:szCs w:val="28"/>
+        </w:rPr>
+        <w:t>.</w:t>
       </w:r>
     </w:p>
     <w:p>
@@ -18478,16 +18417,23 @@
           <w:rFonts w:ascii="Times New Roman" w:hAnsi="Times New Roman" w:cs="Times New Roman"/>
           <w:sz w:val="28"/>
           <w:szCs w:val="28"/>
-          <w:lang w:val="en-US"/>
-        </w:rPr>
-      </w:pPr>
-      <w:r>
-        <w:rPr>
-          <w:rFonts w:ascii="Times New Roman" w:hAnsi="Times New Roman" w:cs="Times New Roman"/>
-          <w:sz w:val="28"/>
-          <w:szCs w:val="28"/>
-        </w:rPr>
-        <w:t xml:space="preserve">Рис. 8. Программный код функции </w:t>
+        </w:rPr>
+      </w:pPr>
+      <w:r>
+        <w:rPr>
+          <w:rFonts w:ascii="Times New Roman" w:hAnsi="Times New Roman" w:cs="Times New Roman"/>
+          <w:sz w:val="28"/>
+          <w:szCs w:val="28"/>
+        </w:rPr>
+        <w:t>Рис. 9</w:t>
+      </w:r>
+      <w:r>
+        <w:rPr>
+          <w:rFonts w:ascii="Times New Roman" w:hAnsi="Times New Roman" w:cs="Times New Roman"/>
+          <w:sz w:val="28"/>
+          <w:szCs w:val="28"/>
+        </w:rPr>
+        <w:t xml:space="preserve">. Программный код функции </w:t>
       </w:r>
       <w:proofErr w:type="spellStart"/>
       <w:r>
@@ -18505,7 +18451,6 @@
           <w:rFonts w:ascii="Times New Roman" w:hAnsi="Times New Roman" w:cs="Times New Roman"/>
           <w:sz w:val="28"/>
           <w:szCs w:val="28"/>
-          <w:lang w:val="en-US"/>
         </w:rPr>
         <w:t>.</w:t>
       </w:r>
@@ -18518,7 +18463,6 @@
           <w:rFonts w:ascii="Times New Roman" w:hAnsi="Times New Roman" w:cs="Times New Roman"/>
           <w:sz w:val="28"/>
           <w:szCs w:val="28"/>
-          <w:lang w:val="en-US"/>
         </w:rPr>
       </w:pPr>
     </w:p>
@@ -18539,7 +18483,6 @@
           <w:b/>
           <w:sz w:val="28"/>
           <w:szCs w:val="28"/>
-          <w:lang w:val="en-US"/>
         </w:rPr>
         <w:t>2.2.2.2</w:t>
       </w:r>
@@ -18697,7 +18640,23 @@
           <w:sz w:val="28"/>
           <w:szCs w:val="28"/>
         </w:rPr>
-        <w:t>Структура папок веб интерфейса показана на рисунке 9.</w:t>
+        <w:t xml:space="preserve">Структура папок веб интерфейса показана на рисунке </w:t>
+      </w:r>
+      <w:r>
+        <w:rPr>
+          <w:rFonts w:ascii="Times New Roman" w:hAnsi="Times New Roman" w:cs="Times New Roman"/>
+          <w:sz w:val="28"/>
+          <w:szCs w:val="28"/>
+        </w:rPr>
+        <w:t>10</w:t>
+      </w:r>
+      <w:r>
+        <w:rPr>
+          <w:rFonts w:ascii="Times New Roman" w:hAnsi="Times New Roman" w:cs="Times New Roman"/>
+          <w:sz w:val="28"/>
+          <w:szCs w:val="28"/>
+        </w:rPr>
+        <w:t>.</w:t>
       </w:r>
     </w:p>
     <w:p>
@@ -19127,7 +19086,15 @@
           <w:sz w:val="28"/>
           <w:szCs w:val="28"/>
         </w:rPr>
-        <w:t>Рис. 9. Структура файлов веб интерфейса</w:t>
+        <w:t>Рис. 10</w:t>
+      </w:r>
+      <w:r>
+        <w:rPr>
+          <w:rFonts w:ascii="Times New Roman" w:hAnsi="Times New Roman" w:cs="Times New Roman"/>
+          <w:sz w:val="28"/>
+          <w:szCs w:val="28"/>
+        </w:rPr>
+        <w:t>. Структура файлов веб интерфейса</w:t>
       </w:r>
     </w:p>
     <w:p>
@@ -19474,7 +19441,15 @@
           <w:sz w:val="28"/>
           <w:szCs w:val="28"/>
         </w:rPr>
-        <w:t>10.</w:t>
+        <w:t>11</w:t>
+      </w:r>
+      <w:r>
+        <w:rPr>
+          <w:rFonts w:ascii="Times New Roman" w:hAnsi="Times New Roman" w:cs="Times New Roman"/>
+          <w:sz w:val="28"/>
+          <w:szCs w:val="28"/>
+        </w:rPr>
+        <w:t>.</w:t>
       </w:r>
     </w:p>
     <w:p>
@@ -19575,7 +19550,15 @@
           <w:sz w:val="28"/>
           <w:szCs w:val="28"/>
         </w:rPr>
-        <w:t>Рис. 10. Экран логина.</w:t>
+        <w:t>Рис. 11</w:t>
+      </w:r>
+      <w:r>
+        <w:rPr>
+          <w:rFonts w:ascii="Times New Roman" w:hAnsi="Times New Roman" w:cs="Times New Roman"/>
+          <w:sz w:val="28"/>
+          <w:szCs w:val="28"/>
+        </w:rPr>
+        <w:t>. Экран логина.</w:t>
       </w:r>
     </w:p>
     <w:p>
@@ -19611,7 +19594,27 @@
           <w:lang w:eastAsia="ru-RU"/>
         </w:rPr>
         <w:tab/>
-        <w:t>При успешной регистрации пользователь получает зеленное уведомление как на рисунке 11.</w:t>
+        <w:t>При успешной регистрации пользователь получает зеленн</w:t>
+      </w:r>
+      <w:r>
+        <w:rPr>
+          <w:rFonts w:ascii="Times New Roman" w:hAnsi="Times New Roman" w:cs="Times New Roman"/>
+          <w:noProof/>
+          <w:sz w:val="28"/>
+          <w:szCs w:val="28"/>
+          <w:lang w:eastAsia="ru-RU"/>
+        </w:rPr>
+        <w:t>ое уведомление как на рисунке 12</w:t>
+      </w:r>
+      <w:r>
+        <w:rPr>
+          <w:rFonts w:ascii="Times New Roman" w:hAnsi="Times New Roman" w:cs="Times New Roman"/>
+          <w:noProof/>
+          <w:sz w:val="28"/>
+          <w:szCs w:val="28"/>
+          <w:lang w:eastAsia="ru-RU"/>
+        </w:rPr>
+        <w:t>.</w:t>
       </w:r>
     </w:p>
     <w:p>
@@ -19698,7 +19701,15 @@
           <w:sz w:val="28"/>
           <w:szCs w:val="28"/>
         </w:rPr>
-        <w:t>Рис. 11. Успешная регистрация</w:t>
+        <w:t>Рис. 12</w:t>
+      </w:r>
+      <w:r>
+        <w:rPr>
+          <w:rFonts w:ascii="Times New Roman" w:hAnsi="Times New Roman" w:cs="Times New Roman"/>
+          <w:sz w:val="28"/>
+          <w:szCs w:val="28"/>
+        </w:rPr>
+        <w:t>. Успешная регистрация</w:t>
       </w:r>
     </w:p>
     <w:p>
@@ -19729,7 +19740,23 @@
         </w:rPr>
         <w:lastRenderedPageBreak/>
         <w:tab/>
-        <w:t>А при неудачной регистрации. Например, когда такой пользователь уже подключён к серверу, пользователь получает оранжевое уведомление такое как на рисунке 12.</w:t>
+        <w:t>А при неудачной регистрации. Например, когда такой пользователь уже подключён к серверу, пользователь получает оранжевое уве</w:t>
+      </w:r>
+      <w:r>
+        <w:rPr>
+          <w:rFonts w:ascii="Times New Roman" w:hAnsi="Times New Roman" w:cs="Times New Roman"/>
+          <w:sz w:val="28"/>
+          <w:szCs w:val="28"/>
+        </w:rPr>
+        <w:t>домление такое как на рисунке 13</w:t>
+      </w:r>
+      <w:r>
+        <w:rPr>
+          <w:rFonts w:ascii="Times New Roman" w:hAnsi="Times New Roman" w:cs="Times New Roman"/>
+          <w:sz w:val="28"/>
+          <w:szCs w:val="28"/>
+        </w:rPr>
+        <w:t>.</w:t>
       </w:r>
     </w:p>
     <w:p>
@@ -19816,7 +19843,15 @@
           <w:sz w:val="28"/>
           <w:szCs w:val="28"/>
         </w:rPr>
-        <w:t>Рис. 12. Ошибка регистрации</w:t>
+        <w:t>Рис. 13</w:t>
+      </w:r>
+      <w:r>
+        <w:rPr>
+          <w:rFonts w:ascii="Times New Roman" w:hAnsi="Times New Roman" w:cs="Times New Roman"/>
+          <w:sz w:val="28"/>
+          <w:szCs w:val="28"/>
+        </w:rPr>
+        <w:t>. Ошибка регистрации</w:t>
       </w:r>
     </w:p>
     <w:p>
@@ -19862,7 +19897,15 @@
           <w:sz w:val="28"/>
           <w:szCs w:val="28"/>
         </w:rPr>
-        <w:t>они так же продемонстрированы на рисунке 13</w:t>
+        <w:t>они так же продемонстрированы на рису</w:t>
+      </w:r>
+      <w:r>
+        <w:rPr>
+          <w:rFonts w:ascii="Times New Roman" w:hAnsi="Times New Roman" w:cs="Times New Roman"/>
+          <w:sz w:val="28"/>
+          <w:szCs w:val="28"/>
+        </w:rPr>
+        <w:t>нке 14</w:t>
       </w:r>
       <w:r>
         <w:rPr>
@@ -20044,7 +20087,23 @@
           <w:sz w:val="28"/>
           <w:szCs w:val="28"/>
         </w:rPr>
-        <w:t>Рис. 13. Главное меню</w:t>
+        <w:t>Рис. 1</w:t>
+      </w:r>
+      <w:r>
+        <w:rPr>
+          <w:rFonts w:ascii="Times New Roman" w:hAnsi="Times New Roman" w:cs="Times New Roman"/>
+          <w:sz w:val="28"/>
+          <w:szCs w:val="28"/>
+        </w:rPr>
+        <w:t>4</w:t>
+      </w:r>
+      <w:r>
+        <w:rPr>
+          <w:rFonts w:ascii="Times New Roman" w:hAnsi="Times New Roman" w:cs="Times New Roman"/>
+          <w:sz w:val="28"/>
+          <w:szCs w:val="28"/>
+        </w:rPr>
+        <w:t>. Главное меню</w:t>
       </w:r>
     </w:p>
     <w:p>
@@ -20132,7 +20191,23 @@
           <w:sz w:val="28"/>
           <w:szCs w:val="28"/>
         </w:rPr>
-        <w:t xml:space="preserve"> При получении у пользователя открывается соответствующее окно как на рисунке 14, в котором он может принять или отклонить запрос.</w:t>
+        <w:t xml:space="preserve"> При получении у пользователя открывается соотве</w:t>
+      </w:r>
+      <w:r>
+        <w:rPr>
+          <w:rFonts w:ascii="Times New Roman" w:hAnsi="Times New Roman" w:cs="Times New Roman"/>
+          <w:sz w:val="28"/>
+          <w:szCs w:val="28"/>
+        </w:rPr>
+        <w:t>тствующее окно как на рисунке 15</w:t>
+      </w:r>
+      <w:r>
+        <w:rPr>
+          <w:rFonts w:ascii="Times New Roman" w:hAnsi="Times New Roman" w:cs="Times New Roman"/>
+          <w:sz w:val="28"/>
+          <w:szCs w:val="28"/>
+        </w:rPr>
+        <w:t>, в котором он может принять или отклонить запрос.</w:t>
       </w:r>
     </w:p>
     <w:p>
@@ -20230,7 +20305,23 @@
           <w:sz w:val="28"/>
           <w:szCs w:val="28"/>
         </w:rPr>
-        <w:t>Рис. 14. Окно запроса на подключение</w:t>
+        <w:t>Рис. 1</w:t>
+      </w:r>
+      <w:r>
+        <w:rPr>
+          <w:rFonts w:ascii="Times New Roman" w:hAnsi="Times New Roman" w:cs="Times New Roman"/>
+          <w:sz w:val="28"/>
+          <w:szCs w:val="28"/>
+        </w:rPr>
+        <w:t>5</w:t>
+      </w:r>
+      <w:r>
+        <w:rPr>
+          <w:rFonts w:ascii="Times New Roman" w:hAnsi="Times New Roman" w:cs="Times New Roman"/>
+          <w:sz w:val="28"/>
+          <w:szCs w:val="28"/>
+        </w:rPr>
+        <w:t>. Окно запроса на подключение</w:t>
       </w:r>
     </w:p>
     <w:p>
@@ -20261,7 +20352,23 @@
           <w:szCs w:val="28"/>
         </w:rPr>
         <w:tab/>
-        <w:t xml:space="preserve">При отклонении запроса, адресанту посылается ответ и высвечивается сообщение об отказе. Пример сообщения продемонстрирован на рисунке 15. А при согласии, </w:t>
+        <w:t>При отклонении запроса, адресанту посылается ответ и высвечивается сообщение об отказе. Пример сообщения</w:t>
+      </w:r>
+      <w:r>
+        <w:rPr>
+          <w:rFonts w:ascii="Times New Roman" w:hAnsi="Times New Roman" w:cs="Times New Roman"/>
+          <w:sz w:val="28"/>
+          <w:szCs w:val="28"/>
+        </w:rPr>
+        <w:t xml:space="preserve"> продемонстрирован на рисунке 16</w:t>
+      </w:r>
+      <w:r>
+        <w:rPr>
+          <w:rFonts w:ascii="Times New Roman" w:hAnsi="Times New Roman" w:cs="Times New Roman"/>
+          <w:sz w:val="28"/>
+          <w:szCs w:val="28"/>
+        </w:rPr>
+        <w:t xml:space="preserve">. А при согласии, </w:t>
       </w:r>
       <w:r>
         <w:rPr>
@@ -20277,7 +20384,23 @@
           <w:sz w:val="28"/>
           <w:szCs w:val="28"/>
         </w:rPr>
-        <w:t>который начинает инициировать двустороннее соединение, а адресанту посылается уведомление, что пользователь принял запрос. Пример уведомления продемонстрирован на рисунке 16.</w:t>
+        <w:t>который начинает инициировать двустороннее соединение, а адресанту посылается уведомление, что пользователь принял запрос. Пример уведомления</w:t>
+      </w:r>
+      <w:r>
+        <w:rPr>
+          <w:rFonts w:ascii="Times New Roman" w:hAnsi="Times New Roman" w:cs="Times New Roman"/>
+          <w:sz w:val="28"/>
+          <w:szCs w:val="28"/>
+        </w:rPr>
+        <w:t xml:space="preserve"> продемонстрирован на рисунке 17</w:t>
+      </w:r>
+      <w:r>
+        <w:rPr>
+          <w:rFonts w:ascii="Times New Roman" w:hAnsi="Times New Roman" w:cs="Times New Roman"/>
+          <w:sz w:val="28"/>
+          <w:szCs w:val="28"/>
+        </w:rPr>
+        <w:t>.</w:t>
       </w:r>
     </w:p>
     <w:p>
@@ -20365,7 +20488,15 @@
           <w:sz w:val="28"/>
           <w:szCs w:val="28"/>
         </w:rPr>
-        <w:t>Рис. 15. Уведомление отказа на подключение</w:t>
+        <w:t>Рис. 16</w:t>
+      </w:r>
+      <w:r>
+        <w:rPr>
+          <w:rFonts w:ascii="Times New Roman" w:hAnsi="Times New Roman" w:cs="Times New Roman"/>
+          <w:sz w:val="28"/>
+          <w:szCs w:val="28"/>
+        </w:rPr>
+        <w:t>. Уведомление отказа на подключение</w:t>
       </w:r>
     </w:p>
     <w:p>
@@ -20464,7 +20595,15 @@
           <w:sz w:val="28"/>
           <w:szCs w:val="28"/>
         </w:rPr>
-        <w:t>Рис. 16. Уведомления согласия</w:t>
+        <w:t>Рис. 17</w:t>
+      </w:r>
+      <w:r>
+        <w:rPr>
+          <w:rFonts w:ascii="Times New Roman" w:hAnsi="Times New Roman" w:cs="Times New Roman"/>
+          <w:sz w:val="28"/>
+          <w:szCs w:val="28"/>
+        </w:rPr>
+        <w:t>. Уведомления согласия</w:t>
       </w:r>
       <w:r>
         <w:rPr>
@@ -20608,7 +20747,23 @@
           <w:sz w:val="28"/>
           <w:szCs w:val="28"/>
         </w:rPr>
-        <w:t>, инициализируется скрипт, в котором до загрузки страницы объявляются некоторые глобальные переменные. Их можно увидеть на рисунке 16.</w:t>
+        <w:t>, инициализируется скрипт, в котором до загрузки страницы объявляются некоторые глобальные переменные</w:t>
+      </w:r>
+      <w:r>
+        <w:rPr>
+          <w:rFonts w:ascii="Times New Roman" w:hAnsi="Times New Roman" w:cs="Times New Roman"/>
+          <w:sz w:val="28"/>
+          <w:szCs w:val="28"/>
+        </w:rPr>
+        <w:t>. Их можно увидеть на рисунке 18</w:t>
+      </w:r>
+      <w:r>
+        <w:rPr>
+          <w:rFonts w:ascii="Times New Roman" w:hAnsi="Times New Roman" w:cs="Times New Roman"/>
+          <w:sz w:val="28"/>
+          <w:szCs w:val="28"/>
+        </w:rPr>
+        <w:t>.</w:t>
       </w:r>
     </w:p>
     <w:p>
@@ -21220,7 +21375,23 @@
           <w:sz w:val="28"/>
           <w:szCs w:val="28"/>
         </w:rPr>
-        <w:t>Рис. 16. Глобальные переменные</w:t>
+        <w:t>Рис. 1</w:t>
+      </w:r>
+      <w:r>
+        <w:rPr>
+          <w:rFonts w:ascii="Times New Roman" w:hAnsi="Times New Roman" w:cs="Times New Roman"/>
+          <w:sz w:val="28"/>
+          <w:szCs w:val="28"/>
+        </w:rPr>
+        <w:t>8</w:t>
+      </w:r>
+      <w:r>
+        <w:rPr>
+          <w:rFonts w:ascii="Times New Roman" w:hAnsi="Times New Roman" w:cs="Times New Roman"/>
+          <w:sz w:val="28"/>
+          <w:szCs w:val="28"/>
+        </w:rPr>
+        <w:t>. Глобальные переменные</w:t>
       </w:r>
     </w:p>
     <w:p>
@@ -21317,7 +21488,15 @@
           <w:sz w:val="28"/>
           <w:szCs w:val="28"/>
         </w:rPr>
-        <w:t xml:space="preserve"> Их можно увидеть на рисунке 17.</w:t>
+        <w:t xml:space="preserve"> Их можно увидеть на рисунке 19</w:t>
+      </w:r>
+      <w:r>
+        <w:rPr>
+          <w:rFonts w:ascii="Times New Roman" w:hAnsi="Times New Roman" w:cs="Times New Roman"/>
+          <w:sz w:val="28"/>
+          <w:szCs w:val="28"/>
+        </w:rPr>
+        <w:t>.</w:t>
       </w:r>
     </w:p>
     <w:p>
@@ -21416,7 +21595,15 @@
           <w:sz w:val="28"/>
           <w:szCs w:val="28"/>
         </w:rPr>
-        <w:t>Рис. 17. Описание событий</w:t>
+        <w:t>Рис. 19</w:t>
+      </w:r>
+      <w:r>
+        <w:rPr>
+          <w:rFonts w:ascii="Times New Roman" w:hAnsi="Times New Roman" w:cs="Times New Roman"/>
+          <w:sz w:val="28"/>
+          <w:szCs w:val="28"/>
+        </w:rPr>
+        <w:t>. Описание событий</w:t>
       </w:r>
     </w:p>
     <w:p>
@@ -21929,7 +22116,23 @@
           <w:sz w:val="28"/>
           <w:szCs w:val="28"/>
         </w:rPr>
-        <w:t xml:space="preserve">Как только пользователь нажимает кнопку обновить (см. рис. 13), скрипт обрабатывает функция </w:t>
+        <w:t>Как только пользователь нажим</w:t>
+      </w:r>
+      <w:r>
+        <w:rPr>
+          <w:rFonts w:ascii="Times New Roman" w:hAnsi="Times New Roman" w:cs="Times New Roman"/>
+          <w:sz w:val="28"/>
+          <w:szCs w:val="28"/>
+        </w:rPr>
+        <w:t>ает кнопку обновить (см. рис. 14</w:t>
+      </w:r>
+      <w:r>
+        <w:rPr>
+          <w:rFonts w:ascii="Times New Roman" w:hAnsi="Times New Roman" w:cs="Times New Roman"/>
+          <w:sz w:val="28"/>
+          <w:szCs w:val="28"/>
+        </w:rPr>
+        <w:t xml:space="preserve">), скрипт обрабатывает функция </w:t>
       </w:r>
       <w:proofErr w:type="spellStart"/>
       <w:r>
@@ -21948,7 +22151,15 @@
           <w:sz w:val="28"/>
           <w:szCs w:val="28"/>
         </w:rPr>
-        <w:t xml:space="preserve">, которая показан на рисунке 18. </w:t>
+        <w:t>, которая показан на рисунке 20</w:t>
+      </w:r>
+      <w:r>
+        <w:rPr>
+          <w:rFonts w:ascii="Times New Roman" w:hAnsi="Times New Roman" w:cs="Times New Roman"/>
+          <w:sz w:val="28"/>
+          <w:szCs w:val="28"/>
+        </w:rPr>
+        <w:t xml:space="preserve">. </w:t>
       </w:r>
     </w:p>
     <w:p>
@@ -22029,16 +22240,23 @@
           <w:rFonts w:ascii="Times New Roman" w:hAnsi="Times New Roman" w:cs="Times New Roman"/>
           <w:sz w:val="28"/>
           <w:szCs w:val="28"/>
-          <w:lang w:val="en-US"/>
-        </w:rPr>
-      </w:pPr>
-      <w:r>
-        <w:rPr>
-          <w:rFonts w:ascii="Times New Roman" w:hAnsi="Times New Roman" w:cs="Times New Roman"/>
-          <w:sz w:val="28"/>
-          <w:szCs w:val="28"/>
-        </w:rPr>
-        <w:t xml:space="preserve">Рис. 18. Функция </w:t>
+        </w:rPr>
+      </w:pPr>
+      <w:r>
+        <w:rPr>
+          <w:rFonts w:ascii="Times New Roman" w:hAnsi="Times New Roman" w:cs="Times New Roman"/>
+          <w:sz w:val="28"/>
+          <w:szCs w:val="28"/>
+        </w:rPr>
+        <w:t>Рис. 20</w:t>
+      </w:r>
+      <w:r>
+        <w:rPr>
+          <w:rFonts w:ascii="Times New Roman" w:hAnsi="Times New Roman" w:cs="Times New Roman"/>
+          <w:sz w:val="28"/>
+          <w:szCs w:val="28"/>
+        </w:rPr>
+        <w:t xml:space="preserve">. Функция </w:t>
       </w:r>
       <w:proofErr w:type="spellStart"/>
       <w:r>
@@ -22061,7 +22279,6 @@
           <w:rFonts w:ascii="Times New Roman" w:hAnsi="Times New Roman" w:cs="Times New Roman"/>
           <w:sz w:val="28"/>
           <w:szCs w:val="28"/>
-          <w:lang w:val="en-US"/>
         </w:rPr>
       </w:pPr>
     </w:p>
@@ -22397,7 +22614,15 @@
           <w:sz w:val="28"/>
           <w:szCs w:val="28"/>
         </w:rPr>
-        <w:t>Эти скрипты можно увидеть на рисунке 19 и на рисунке 20</w:t>
+        <w:t>Эти скр</w:t>
+      </w:r>
+      <w:r>
+        <w:rPr>
+          <w:rFonts w:ascii="Times New Roman" w:hAnsi="Times New Roman" w:cs="Times New Roman"/>
+          <w:sz w:val="28"/>
+          <w:szCs w:val="28"/>
+        </w:rPr>
+        <w:t>ипты можно увидеть на рисунке 21 и на рисунке 22</w:t>
       </w:r>
     </w:p>
     <w:p>
@@ -22497,7 +22722,16 @@
           <w:szCs w:val="28"/>
           <w:lang w:val="en-US"/>
         </w:rPr>
-        <w:t xml:space="preserve">. 19. </w:t>
+        <w:t>. 21</w:t>
+      </w:r>
+      <w:r>
+        <w:rPr>
+          <w:rFonts w:ascii="Times New Roman" w:hAnsi="Times New Roman" w:cs="Times New Roman"/>
+          <w:sz w:val="28"/>
+          <w:szCs w:val="28"/>
+          <w:lang w:val="en-US"/>
+        </w:rPr>
+        <w:t xml:space="preserve">. </w:t>
       </w:r>
       <w:r>
         <w:rPr>
@@ -23254,7 +23488,16 @@
           <w:szCs w:val="28"/>
           <w:lang w:val="en-US"/>
         </w:rPr>
-        <w:t xml:space="preserve">. 20. </w:t>
+        <w:t>. 22</w:t>
+      </w:r>
+      <w:r>
+        <w:rPr>
+          <w:rFonts w:ascii="Times New Roman" w:hAnsi="Times New Roman" w:cs="Times New Roman"/>
+          <w:sz w:val="28"/>
+          <w:szCs w:val="28"/>
+          <w:lang w:val="en-US"/>
+        </w:rPr>
+        <w:t xml:space="preserve">. </w:t>
       </w:r>
       <w:r>
         <w:rPr>
@@ -23765,7 +24008,23 @@
           <w:sz w:val="28"/>
           <w:szCs w:val="28"/>
         </w:rPr>
-        <w:t>. Они изображены на рисунке 21 и рисунке 22.</w:t>
+        <w:t>. Они и</w:t>
+      </w:r>
+      <w:r>
+        <w:rPr>
+          <w:rFonts w:ascii="Times New Roman" w:hAnsi="Times New Roman" w:cs="Times New Roman"/>
+          <w:sz w:val="28"/>
+          <w:szCs w:val="28"/>
+        </w:rPr>
+        <w:t>зображены на рисунке 23 и рисунке 24</w:t>
+      </w:r>
+      <w:r>
+        <w:rPr>
+          <w:rFonts w:ascii="Times New Roman" w:hAnsi="Times New Roman" w:cs="Times New Roman"/>
+          <w:sz w:val="28"/>
+          <w:szCs w:val="28"/>
+        </w:rPr>
+        <w:t>.</w:t>
       </w:r>
     </w:p>
     <w:p>
@@ -23866,7 +24125,15 @@
           <w:sz w:val="28"/>
           <w:szCs w:val="28"/>
         </w:rPr>
-        <w:t xml:space="preserve">Рис. 21. Функция </w:t>
+        <w:t>Рис. 23</w:t>
+      </w:r>
+      <w:r>
+        <w:rPr>
+          <w:rFonts w:ascii="Times New Roman" w:hAnsi="Times New Roman" w:cs="Times New Roman"/>
+          <w:sz w:val="28"/>
+          <w:szCs w:val="28"/>
+        </w:rPr>
+        <w:t xml:space="preserve">. Функция </w:t>
       </w:r>
       <w:proofErr w:type="spellStart"/>
       <w:r>
@@ -24100,7 +24367,15 @@
           <w:sz w:val="28"/>
           <w:szCs w:val="28"/>
         </w:rPr>
-        <w:t xml:space="preserve">Рис. 21. Функция </w:t>
+        <w:t>Рис. 24</w:t>
+      </w:r>
+      <w:r>
+        <w:rPr>
+          <w:rFonts w:ascii="Times New Roman" w:hAnsi="Times New Roman" w:cs="Times New Roman"/>
+          <w:sz w:val="28"/>
+          <w:szCs w:val="28"/>
+        </w:rPr>
+        <w:t xml:space="preserve">. Функция </w:t>
       </w:r>
       <w:proofErr w:type="spellStart"/>
       <w:r>
@@ -24248,7 +24523,23 @@
           <w:sz w:val="28"/>
           <w:szCs w:val="28"/>
         </w:rPr>
-        <w:t xml:space="preserve"> Код этой функции предоставлен на рисунке 22. </w:t>
+        <w:t xml:space="preserve"> Код этой фу</w:t>
+      </w:r>
+      <w:r>
+        <w:rPr>
+          <w:rFonts w:ascii="Times New Roman" w:hAnsi="Times New Roman" w:cs="Times New Roman"/>
+          <w:sz w:val="28"/>
+          <w:szCs w:val="28"/>
+        </w:rPr>
+        <w:t>нкции предоставлен на рисунке 25</w:t>
+      </w:r>
+      <w:r>
+        <w:rPr>
+          <w:rFonts w:ascii="Times New Roman" w:hAnsi="Times New Roman" w:cs="Times New Roman"/>
+          <w:sz w:val="28"/>
+          <w:szCs w:val="28"/>
+        </w:rPr>
+        <w:t xml:space="preserve">. </w:t>
       </w:r>
     </w:p>
     <w:p>
@@ -24347,7 +24638,15 @@
           <w:sz w:val="28"/>
           <w:szCs w:val="28"/>
         </w:rPr>
-        <w:t xml:space="preserve">Рис. 22. Функция </w:t>
+        <w:t>Рис. 25</w:t>
+      </w:r>
+      <w:r>
+        <w:rPr>
+          <w:rFonts w:ascii="Times New Roman" w:hAnsi="Times New Roman" w:cs="Times New Roman"/>
+          <w:sz w:val="28"/>
+          <w:szCs w:val="28"/>
+        </w:rPr>
+        <w:t xml:space="preserve">. Функция </w:t>
       </w:r>
       <w:proofErr w:type="spellStart"/>
       <w:r>
@@ -24518,7 +24817,23 @@
           <w:sz w:val="28"/>
           <w:szCs w:val="28"/>
         </w:rPr>
-        <w:t xml:space="preserve"> Код функции продемонстрирован на рисунке 23.</w:t>
+        <w:t xml:space="preserve"> Код функции продемонстриро</w:t>
+      </w:r>
+      <w:r>
+        <w:rPr>
+          <w:rFonts w:ascii="Times New Roman" w:hAnsi="Times New Roman" w:cs="Times New Roman"/>
+          <w:sz w:val="28"/>
+          <w:szCs w:val="28"/>
+        </w:rPr>
+        <w:t>ван на рисунке 26</w:t>
+      </w:r>
+      <w:r>
+        <w:rPr>
+          <w:rFonts w:ascii="Times New Roman" w:hAnsi="Times New Roman" w:cs="Times New Roman"/>
+          <w:sz w:val="28"/>
+          <w:szCs w:val="28"/>
+        </w:rPr>
+        <w:t>.</w:t>
       </w:r>
     </w:p>
     <w:p>
@@ -24735,7 +25050,23 @@
           <w:sz w:val="28"/>
           <w:szCs w:val="28"/>
         </w:rPr>
-        <w:t xml:space="preserve">Рис. 23. Функция </w:t>
+        <w:t>Рис. 2</w:t>
+      </w:r>
+      <w:r>
+        <w:rPr>
+          <w:rFonts w:ascii="Times New Roman" w:hAnsi="Times New Roman" w:cs="Times New Roman"/>
+          <w:sz w:val="28"/>
+          <w:szCs w:val="28"/>
+        </w:rPr>
+        <w:t>6</w:t>
+      </w:r>
+      <w:r>
+        <w:rPr>
+          <w:rFonts w:ascii="Times New Roman" w:hAnsi="Times New Roman" w:cs="Times New Roman"/>
+          <w:sz w:val="28"/>
+          <w:szCs w:val="28"/>
+        </w:rPr>
+        <w:t xml:space="preserve">. Функция </w:t>
       </w:r>
       <w:proofErr w:type="spellStart"/>
       <w:r>
@@ -25580,7 +25911,23 @@
           <w:sz w:val="28"/>
           <w:szCs w:val="28"/>
         </w:rPr>
-        <w:t xml:space="preserve">Структуру папок клиентской части можно увидеть на рисунке 24. Большинство папок — это необходимые модули для работы </w:t>
+        <w:t>Структуру папок клиентской ч</w:t>
+      </w:r>
+      <w:r>
+        <w:rPr>
+          <w:rFonts w:ascii="Times New Roman" w:hAnsi="Times New Roman" w:cs="Times New Roman"/>
+          <w:sz w:val="28"/>
+          <w:szCs w:val="28"/>
+        </w:rPr>
+        <w:t>асти можно увидеть на рисунке 27</w:t>
+      </w:r>
+      <w:r>
+        <w:rPr>
+          <w:rFonts w:ascii="Times New Roman" w:hAnsi="Times New Roman" w:cs="Times New Roman"/>
+          <w:sz w:val="28"/>
+          <w:szCs w:val="28"/>
+        </w:rPr>
+        <w:t xml:space="preserve">. Большинство папок — это необходимые модули для работы </w:t>
       </w:r>
       <w:proofErr w:type="spellStart"/>
       <w:r>
@@ -25990,7 +26337,15 @@
           <w:sz w:val="28"/>
           <w:szCs w:val="28"/>
         </w:rPr>
-        <w:t>Рис. 24. Структура папок клиентской части</w:t>
+        <w:t>Рис. 27</w:t>
+      </w:r>
+      <w:r>
+        <w:rPr>
+          <w:rFonts w:ascii="Times New Roman" w:hAnsi="Times New Roman" w:cs="Times New Roman"/>
+          <w:sz w:val="28"/>
+          <w:szCs w:val="28"/>
+        </w:rPr>
+        <w:t>. Структура папок клиентской части</w:t>
       </w:r>
     </w:p>
     <w:p>
@@ -26068,7 +26423,7 @@
           <w:sz w:val="28"/>
           <w:szCs w:val="28"/>
         </w:rPr>
-        <w:t>продемонстрирован на рисунке 25</w:t>
+        <w:t>продемонстрирован на рисунке 28</w:t>
       </w:r>
       <w:r>
         <w:rPr>
@@ -26434,7 +26789,15 @@
           <w:sz w:val="28"/>
           <w:szCs w:val="28"/>
         </w:rPr>
-        <w:t xml:space="preserve">Рис. 25. Файл </w:t>
+        <w:t>Рис. 28</w:t>
+      </w:r>
+      <w:r>
+        <w:rPr>
+          <w:rFonts w:ascii="Times New Roman" w:hAnsi="Times New Roman" w:cs="Times New Roman"/>
+          <w:sz w:val="28"/>
+          <w:szCs w:val="28"/>
+        </w:rPr>
+        <w:t xml:space="preserve">. Файл </w:t>
       </w:r>
       <w:r>
         <w:rPr>
@@ -27162,7 +27525,15 @@
           <w:sz w:val="28"/>
           <w:szCs w:val="28"/>
         </w:rPr>
-        <w:t xml:space="preserve">Как видно на рисунке 26 модуль содержит несколько функций. Функция </w:t>
+        <w:t>Как видно на рисунке 29</w:t>
+      </w:r>
+      <w:r>
+        <w:rPr>
+          <w:rFonts w:ascii="Times New Roman" w:hAnsi="Times New Roman" w:cs="Times New Roman"/>
+          <w:sz w:val="28"/>
+          <w:szCs w:val="28"/>
+        </w:rPr>
+        <w:t xml:space="preserve"> модуль содержит несколько функций. Функция </w:t>
       </w:r>
       <w:proofErr w:type="spellStart"/>
       <w:r>
@@ -27442,7 +27813,15 @@
           <w:sz w:val="28"/>
           <w:szCs w:val="28"/>
         </w:rPr>
-        <w:t xml:space="preserve">Рис. 26. Код модуля </w:t>
+        <w:t>Рис. 29</w:t>
+      </w:r>
+      <w:r>
+        <w:rPr>
+          <w:rFonts w:ascii="Times New Roman" w:hAnsi="Times New Roman" w:cs="Times New Roman"/>
+          <w:sz w:val="28"/>
+          <w:szCs w:val="28"/>
+        </w:rPr>
+        <w:t xml:space="preserve">. Код модуля </w:t>
       </w:r>
       <w:proofErr w:type="spellStart"/>
       <w:r>
@@ -28289,15 +28668,7 @@
           <w:sz w:val="28"/>
           <w:szCs w:val="28"/>
         </w:rPr>
-        <w:t xml:space="preserve">IS_SERVER </w:t>
-      </w:r>
-      <w:r>
-        <w:rPr>
-          <w:rFonts w:ascii="Times New Roman" w:hAnsi="Times New Roman" w:cs="Times New Roman"/>
-          <w:sz w:val="28"/>
-          <w:szCs w:val="28"/>
-        </w:rPr>
-        <w:t>тоже</w:t>
+        <w:t>IS_SERVER тоже</w:t>
       </w:r>
       <w:r>
         <w:rPr>
@@ -28457,15 +28828,7 @@
           <w:sz w:val="28"/>
           <w:szCs w:val="28"/>
         </w:rPr>
-        <w:t xml:space="preserve"> которая содержит собственный</w:t>
-      </w:r>
-      <w:r>
-        <w:rPr>
-          <w:rFonts w:ascii="Times New Roman" w:hAnsi="Times New Roman" w:cs="Times New Roman"/>
-          <w:sz w:val="28"/>
-          <w:szCs w:val="28"/>
-        </w:rPr>
-        <w:t xml:space="preserve"> публичный порт</w:t>
+        <w:t xml:space="preserve"> которая содержит собственный публичный порт</w:t>
       </w:r>
     </w:p>
     <w:p>
@@ -28490,16 +28853,7 @@
           <w:szCs w:val="28"/>
           <w:lang w:val="en-US"/>
         </w:rPr>
-        <w:t>SIGNALS</w:t>
-      </w:r>
-      <w:r>
-        <w:rPr>
-          <w:rFonts w:ascii="Times New Roman" w:hAnsi="Times New Roman" w:cs="Times New Roman"/>
-          <w:sz w:val="28"/>
-          <w:szCs w:val="28"/>
-          <w:lang w:val="en-US"/>
-        </w:rPr>
-        <w:t>ERVERHOST</w:t>
+        <w:t>SIGNALSERVERHOST</w:t>
       </w:r>
       <w:r>
         <w:rPr>
@@ -28730,7 +29084,23 @@
           <w:sz w:val="28"/>
           <w:szCs w:val="28"/>
         </w:rPr>
-        <w:t>серверу. Код функции предоставлен на рисунке 27.</w:t>
+        <w:t>серверу. Код фу</w:t>
+      </w:r>
+      <w:r>
+        <w:rPr>
+          <w:rFonts w:ascii="Times New Roman" w:hAnsi="Times New Roman" w:cs="Times New Roman"/>
+          <w:sz w:val="28"/>
+          <w:szCs w:val="28"/>
+        </w:rPr>
+        <w:t>нкции предоставлен на рисунке 30</w:t>
+      </w:r>
+      <w:r>
+        <w:rPr>
+          <w:rFonts w:ascii="Times New Roman" w:hAnsi="Times New Roman" w:cs="Times New Roman"/>
+          <w:sz w:val="28"/>
+          <w:szCs w:val="28"/>
+        </w:rPr>
+        <w:t>.</w:t>
       </w:r>
     </w:p>
     <w:p>
@@ -28820,16 +29190,23 @@
           <w:rFonts w:ascii="Times New Roman" w:hAnsi="Times New Roman" w:cs="Times New Roman"/>
           <w:sz w:val="28"/>
           <w:szCs w:val="28"/>
-          <w:lang w:val="en-US"/>
-        </w:rPr>
-      </w:pPr>
-      <w:r>
-        <w:rPr>
-          <w:rFonts w:ascii="Times New Roman" w:hAnsi="Times New Roman" w:cs="Times New Roman"/>
-          <w:sz w:val="28"/>
-          <w:szCs w:val="28"/>
-        </w:rPr>
-        <w:t xml:space="preserve">Рис. 27. Код функции </w:t>
+        </w:rPr>
+      </w:pPr>
+      <w:r>
+        <w:rPr>
+          <w:rFonts w:ascii="Times New Roman" w:hAnsi="Times New Roman" w:cs="Times New Roman"/>
+          <w:sz w:val="28"/>
+          <w:szCs w:val="28"/>
+        </w:rPr>
+        <w:t>Рис. 30</w:t>
+      </w:r>
+      <w:r>
+        <w:rPr>
+          <w:rFonts w:ascii="Times New Roman" w:hAnsi="Times New Roman" w:cs="Times New Roman"/>
+          <w:sz w:val="28"/>
+          <w:szCs w:val="28"/>
+        </w:rPr>
+        <w:t xml:space="preserve">. Код функции </w:t>
       </w:r>
       <w:proofErr w:type="spellStart"/>
       <w:r>
@@ -29168,7 +29545,15 @@
           <w:sz w:val="28"/>
           <w:szCs w:val="28"/>
         </w:rPr>
-        <w:t>используются для общения с сервером. Они генерируют определенные события на сервере. Код этих функций представлен на рисунке 27</w:t>
+        <w:t>используются для общения с сервером. Они генерируют определенные события на сервере. Код этих ф</w:t>
+      </w:r>
+      <w:r>
+        <w:rPr>
+          <w:rFonts w:ascii="Times New Roman" w:hAnsi="Times New Roman" w:cs="Times New Roman"/>
+          <w:sz w:val="28"/>
+          <w:szCs w:val="28"/>
+        </w:rPr>
+        <w:t>ункций представлен на рисунке 31</w:t>
       </w:r>
     </w:p>
     <w:p>
@@ -29266,7 +29651,15 @@
           <w:sz w:val="28"/>
           <w:szCs w:val="28"/>
         </w:rPr>
-        <w:t>Рис. 27. Функции для работы с сервером</w:t>
+        <w:t>Рис. 31</w:t>
+      </w:r>
+      <w:r>
+        <w:rPr>
+          <w:rFonts w:ascii="Times New Roman" w:hAnsi="Times New Roman" w:cs="Times New Roman"/>
+          <w:sz w:val="28"/>
+          <w:szCs w:val="28"/>
+        </w:rPr>
+        <w:t>. Функции для работы с сервером</w:t>
       </w:r>
     </w:p>
     <w:p>
@@ -29367,7 +29760,23 @@
           <w:sz w:val="28"/>
           <w:szCs w:val="28"/>
         </w:rPr>
-        <w:t xml:space="preserve">программа либо делает попытку прямого подключения или подключается к сигнальному серверу попутно создавая события и обработчиков к ним. Это все можно увидеть на рисунке 28. Как видно на рисунке поток </w:t>
+        <w:t>программа либо делает попытку прямого подключения или подключается к сигнальному серверу попутно создавая события и обработчиков к ним. Это</w:t>
+      </w:r>
+      <w:r>
+        <w:rPr>
+          <w:rFonts w:ascii="Times New Roman" w:hAnsi="Times New Roman" w:cs="Times New Roman"/>
+          <w:sz w:val="28"/>
+          <w:szCs w:val="28"/>
+        </w:rPr>
+        <w:t xml:space="preserve"> все можно увидеть на рисунке 32</w:t>
+      </w:r>
+      <w:r>
+        <w:rPr>
+          <w:rFonts w:ascii="Times New Roman" w:hAnsi="Times New Roman" w:cs="Times New Roman"/>
+          <w:sz w:val="28"/>
+          <w:szCs w:val="28"/>
+        </w:rPr>
+        <w:t xml:space="preserve">. Как видно на рисунке поток </w:t>
       </w:r>
       <w:proofErr w:type="spellStart"/>
       <w:r>
@@ -29492,7 +29901,15 @@
           <w:sz w:val="28"/>
           <w:szCs w:val="28"/>
         </w:rPr>
-        <w:t xml:space="preserve">Рис. 28. </w:t>
+        <w:t>Рис. 32</w:t>
+      </w:r>
+      <w:r>
+        <w:rPr>
+          <w:rFonts w:ascii="Times New Roman" w:hAnsi="Times New Roman" w:cs="Times New Roman"/>
+          <w:sz w:val="28"/>
+          <w:szCs w:val="28"/>
+        </w:rPr>
+        <w:t xml:space="preserve">. </w:t>
       </w:r>
       <w:r>
         <w:rPr>
@@ -29763,7 +30180,15 @@
           <w:sz w:val="28"/>
           <w:szCs w:val="28"/>
         </w:rPr>
-        <w:t xml:space="preserve"> предоставлен на рисунке 29, а код функции </w:t>
+        <w:t xml:space="preserve"> предоставлен на рисунке 33</w:t>
+      </w:r>
+      <w:r>
+        <w:rPr>
+          <w:rFonts w:ascii="Times New Roman" w:hAnsi="Times New Roman" w:cs="Times New Roman"/>
+          <w:sz w:val="28"/>
+          <w:szCs w:val="28"/>
+        </w:rPr>
+        <w:t xml:space="preserve">, а код функции </w:t>
       </w:r>
       <w:proofErr w:type="spellStart"/>
       <w:r>
@@ -29790,7 +30215,15 @@
           <w:sz w:val="28"/>
           <w:szCs w:val="28"/>
         </w:rPr>
-        <w:t>на рисунке 30.</w:t>
+        <w:t>на рисунке 34</w:t>
+      </w:r>
+      <w:r>
+        <w:rPr>
+          <w:rFonts w:ascii="Times New Roman" w:hAnsi="Times New Roman" w:cs="Times New Roman"/>
+          <w:sz w:val="28"/>
+          <w:szCs w:val="28"/>
+        </w:rPr>
+        <w:t>.</w:t>
       </w:r>
     </w:p>
     <w:p>
@@ -29888,7 +30321,15 @@
           <w:sz w:val="28"/>
           <w:szCs w:val="28"/>
         </w:rPr>
-        <w:t xml:space="preserve">Рис. 29. Код функции </w:t>
+        <w:t>Рис. 33</w:t>
+      </w:r>
+      <w:r>
+        <w:rPr>
+          <w:rFonts w:ascii="Times New Roman" w:hAnsi="Times New Roman" w:cs="Times New Roman"/>
+          <w:sz w:val="28"/>
+          <w:szCs w:val="28"/>
+        </w:rPr>
+        <w:t xml:space="preserve">. Код функции </w:t>
       </w:r>
       <w:proofErr w:type="spellStart"/>
       <w:r>
@@ -29998,7 +30439,15 @@
           <w:sz w:val="28"/>
           <w:szCs w:val="28"/>
         </w:rPr>
-        <w:t xml:space="preserve">Рис. 30. Код функции </w:t>
+        <w:t>Рис. 34</w:t>
+      </w:r>
+      <w:r>
+        <w:rPr>
+          <w:rFonts w:ascii="Times New Roman" w:hAnsi="Times New Roman" w:cs="Times New Roman"/>
+          <w:sz w:val="28"/>
+          <w:szCs w:val="28"/>
+        </w:rPr>
+        <w:t xml:space="preserve">. Код функции </w:t>
       </w:r>
       <w:proofErr w:type="spellStart"/>
       <w:r>
@@ -30997,15 +31446,7 @@
           <w:sz w:val="28"/>
           <w:szCs w:val="28"/>
         </w:rPr>
-        <w:t>21</w:t>
-      </w:r>
-      <w:r>
-        <w:rPr>
-          <w:rFonts w:ascii="Times New Roman" w:hAnsi="Times New Roman" w:cs="Times New Roman"/>
-          <w:sz w:val="28"/>
-          <w:szCs w:val="28"/>
-        </w:rPr>
-        <w:t>.05.2017</w:t>
+        <w:t>21.05.2017</w:t>
       </w:r>
       <w:r>
         <w:rPr>
@@ -31154,16 +31595,7 @@
           <w:szCs w:val="28"/>
           <w:lang w:val="en-US"/>
         </w:rPr>
-        <w:t>20</w:t>
-      </w:r>
-      <w:r>
-        <w:rPr>
-          <w:rFonts w:ascii="Times New Roman" w:hAnsi="Times New Roman" w:cs="Times New Roman"/>
-          <w:sz w:val="28"/>
-          <w:szCs w:val="28"/>
-          <w:lang w:val="en-US"/>
-        </w:rPr>
-        <w:t>.05.2017</w:t>
+        <w:t>20.05.2017</w:t>
       </w:r>
       <w:r>
         <w:rPr>
@@ -31289,6 +31721,22 @@
           <w:sz w:val="28"/>
           <w:szCs w:val="28"/>
         </w:rPr>
+        <w:t xml:space="preserve"> [</w:t>
+      </w:r>
+      <w:r>
+        <w:rPr>
+          <w:rFonts w:ascii="Times New Roman" w:hAnsi="Times New Roman" w:cs="Times New Roman"/>
+          <w:sz w:val="28"/>
+          <w:szCs w:val="28"/>
+        </w:rPr>
+        <w:t>Электронный</w:t>
+      </w:r>
+      <w:r>
+        <w:rPr>
+          <w:rFonts w:ascii="Times New Roman" w:hAnsi="Times New Roman" w:cs="Times New Roman"/>
+          <w:sz w:val="28"/>
+          <w:szCs w:val="28"/>
+        </w:rPr>
         <w:t xml:space="preserve"> </w:t>
       </w:r>
       <w:r>
@@ -31297,30 +31745,6 @@
           <w:sz w:val="28"/>
           <w:szCs w:val="28"/>
         </w:rPr>
-        <w:t>[</w:t>
-      </w:r>
-      <w:r>
-        <w:rPr>
-          <w:rFonts w:ascii="Times New Roman" w:hAnsi="Times New Roman" w:cs="Times New Roman"/>
-          <w:sz w:val="28"/>
-          <w:szCs w:val="28"/>
-        </w:rPr>
-        <w:t>Электронный</w:t>
-      </w:r>
-      <w:r>
-        <w:rPr>
-          <w:rFonts w:ascii="Times New Roman" w:hAnsi="Times New Roman" w:cs="Times New Roman"/>
-          <w:sz w:val="28"/>
-          <w:szCs w:val="28"/>
-        </w:rPr>
-        <w:t xml:space="preserve"> </w:t>
-      </w:r>
-      <w:r>
-        <w:rPr>
-          <w:rFonts w:ascii="Times New Roman" w:hAnsi="Times New Roman" w:cs="Times New Roman"/>
-          <w:sz w:val="28"/>
-          <w:szCs w:val="28"/>
-        </w:rPr>
         <w:t>ресурс</w:t>
       </w:r>
       <w:r>
@@ -31381,16 +31805,7 @@
           <w:szCs w:val="28"/>
           <w:lang w:val="en-US"/>
         </w:rPr>
-        <w:t>20</w:t>
-      </w:r>
-      <w:r>
-        <w:rPr>
-          <w:rFonts w:ascii="Times New Roman" w:hAnsi="Times New Roman" w:cs="Times New Roman"/>
-          <w:sz w:val="28"/>
-          <w:szCs w:val="28"/>
-          <w:lang w:val="en-US"/>
-        </w:rPr>
-        <w:t>.05.2017</w:t>
+        <w:t>20.05.2017</w:t>
       </w:r>
       <w:r>
         <w:rPr>
@@ -31546,16 +31961,7 @@
           <w:szCs w:val="28"/>
           <w:lang w:val="en-US"/>
         </w:rPr>
-        <w:t>22</w:t>
-      </w:r>
-      <w:r>
-        <w:rPr>
-          <w:rFonts w:ascii="Times New Roman" w:hAnsi="Times New Roman" w:cs="Times New Roman"/>
-          <w:sz w:val="28"/>
-          <w:szCs w:val="28"/>
-          <w:lang w:val="en-US"/>
-        </w:rPr>
-        <w:t>.05.2017</w:t>
+        <w:t>22.05.2017</w:t>
       </w:r>
       <w:r>
         <w:rPr>
@@ -31603,15 +32009,7 @@
           <w:sz w:val="28"/>
           <w:szCs w:val="28"/>
         </w:rPr>
-        <w:t xml:space="preserve"> Свободная энциклопедия</w:t>
-      </w:r>
-      <w:r>
-        <w:rPr>
-          <w:rFonts w:ascii="Times New Roman" w:hAnsi="Times New Roman" w:cs="Times New Roman"/>
-          <w:sz w:val="28"/>
-          <w:szCs w:val="28"/>
-        </w:rPr>
-        <w:t xml:space="preserve">. </w:t>
+        <w:t xml:space="preserve"> Свободная энциклопедия. </w:t>
       </w:r>
       <w:r>
         <w:rPr>
@@ -31786,15 +32184,7 @@
           <w:sz w:val="28"/>
           <w:szCs w:val="28"/>
         </w:rPr>
-        <w:t>22</w:t>
-      </w:r>
-      <w:r>
-        <w:rPr>
-          <w:rFonts w:ascii="Times New Roman" w:hAnsi="Times New Roman" w:cs="Times New Roman"/>
-          <w:sz w:val="28"/>
-          <w:szCs w:val="28"/>
-        </w:rPr>
-        <w:t>.05.2017</w:t>
+        <w:t>22.05.2017</w:t>
       </w:r>
       <w:r>
         <w:rPr>
@@ -31972,16 +32362,7 @@
           <w:szCs w:val="28"/>
           <w:lang w:val="en-US"/>
         </w:rPr>
-        <w:t>23</w:t>
-      </w:r>
-      <w:r>
-        <w:rPr>
-          <w:rFonts w:ascii="Times New Roman" w:hAnsi="Times New Roman" w:cs="Times New Roman"/>
-          <w:sz w:val="28"/>
-          <w:szCs w:val="28"/>
-          <w:lang w:val="en-US"/>
-        </w:rPr>
-        <w:t>.05.2017</w:t>
+        <w:t>23.05.2017</w:t>
       </w:r>
       <w:r>
         <w:rPr>
@@ -32279,16 +32660,7 @@
           <w:szCs w:val="28"/>
           <w:lang w:val="en-US"/>
         </w:rPr>
-        <w:t>23</w:t>
-      </w:r>
-      <w:r>
-        <w:rPr>
-          <w:rFonts w:ascii="Times New Roman" w:hAnsi="Times New Roman" w:cs="Times New Roman"/>
-          <w:sz w:val="28"/>
-          <w:szCs w:val="28"/>
-          <w:lang w:val="en-US"/>
-        </w:rPr>
-        <w:t>.05.2017</w:t>
+        <w:t>23.05.2017</w:t>
       </w:r>
       <w:r>
         <w:rPr>
@@ -32500,15 +32872,7 @@
           <w:sz w:val="28"/>
           <w:szCs w:val="28"/>
         </w:rPr>
-        <w:t xml:space="preserve">/. </w:t>
-      </w:r>
-      <w:r>
-        <w:rPr>
-          <w:rFonts w:ascii="Times New Roman" w:hAnsi="Times New Roman" w:cs="Times New Roman"/>
-          <w:sz w:val="28"/>
-          <w:szCs w:val="28"/>
-        </w:rPr>
-        <w:t>(</w:t>
+        <w:t>/. (</w:t>
       </w:r>
       <w:r>
         <w:rPr>
@@ -32525,16 +32889,7 @@
           <w:szCs w:val="28"/>
           <w:lang w:val="en-US"/>
         </w:rPr>
-        <w:t>24</w:t>
-      </w:r>
-      <w:r>
-        <w:rPr>
-          <w:rFonts w:ascii="Times New Roman" w:hAnsi="Times New Roman" w:cs="Times New Roman"/>
-          <w:sz w:val="28"/>
-          <w:szCs w:val="28"/>
-          <w:lang w:val="en-US"/>
-        </w:rPr>
-        <w:t>.05.2017</w:t>
+        <w:t>24.05.2017</w:t>
       </w:r>
       <w:r>
         <w:rPr>
@@ -32855,15 +33210,7 @@
           <w:sz w:val="28"/>
           <w:szCs w:val="28"/>
         </w:rPr>
-        <w:t xml:space="preserve">Дата обращения: </w:t>
-      </w:r>
-      <w:r>
-        <w:rPr>
-          <w:rFonts w:ascii="Times New Roman" w:hAnsi="Times New Roman" w:cs="Times New Roman"/>
-          <w:sz w:val="28"/>
-          <w:szCs w:val="28"/>
-        </w:rPr>
-        <w:t>1</w:t>
+        <w:t>Дата обращения: 1</w:t>
       </w:r>
       <w:r>
         <w:rPr>
@@ -35168,7 +35515,7 @@
           <w:rPr>
             <w:noProof/>
           </w:rPr>
-          <w:t>21</w:t>
+          <w:t>55</w:t>
         </w:r>
         <w:r>
           <w:fldChar w:fldCharType="end"/>
@@ -39165,7 +39512,7 @@
 </file>
 
 <file path=customXml/itemProps1.xml><?xml version="1.0" encoding="utf-8"?>
-<ds:datastoreItem xmlns:ds="http://schemas.openxmlformats.org/officeDocument/2006/customXml" ds:itemID="{BA6C9607-CAE3-47CB-AE84-168F1347F4C3}">
+<ds:datastoreItem xmlns:ds="http://schemas.openxmlformats.org/officeDocument/2006/customXml" ds:itemID="{0B70C34C-3268-4097-821C-D8DA1944F33C}">
   <ds:schemaRefs>
     <ds:schemaRef ds:uri="http://schemas.openxmlformats.org/officeDocument/2006/bibliography"/>
   </ds:schemaRefs>

--- a/ВКР.docx
+++ b/ВКР.docx
@@ -2,1310 +2,804 @@
 <file path=word/document.xml><?xml version="1.0" encoding="utf-8"?>
 <w:document xmlns:wpc="http://schemas.microsoft.com/office/word/2010/wordprocessingCanvas" xmlns:cx="http://schemas.microsoft.com/office/drawing/2014/chartex" xmlns:mc="http://schemas.openxmlformats.org/markup-compatibility/2006" xmlns:o="urn:schemas-microsoft-com:office:office" xmlns:r="http://schemas.openxmlformats.org/officeDocument/2006/relationships" xmlns:m="http://schemas.openxmlformats.org/officeDocument/2006/math" xmlns:v="urn:schemas-microsoft-com:vml" xmlns:wp14="http://schemas.microsoft.com/office/word/2010/wordprocessingDrawing" xmlns:wp="http://schemas.openxmlformats.org/drawingml/2006/wordprocessingDrawing" xmlns:w10="urn:schemas-microsoft-com:office:word" xmlns:w="http://schemas.openxmlformats.org/wordprocessingml/2006/main" xmlns:w14="http://schemas.microsoft.com/office/word/2010/wordml" xmlns:w15="http://schemas.microsoft.com/office/word/2012/wordml" xmlns:w16se="http://schemas.microsoft.com/office/word/2015/wordml/symex" xmlns:wpg="http://schemas.microsoft.com/office/word/2010/wordprocessingGroup" xmlns:wpi="http://schemas.microsoft.com/office/word/2010/wordprocessingInk" xmlns:wne="http://schemas.microsoft.com/office/word/2006/wordml" xmlns:wps="http://schemas.microsoft.com/office/word/2010/wordprocessingShape" mc:Ignorable="w14 w15 w16se wp14">
   <w:body>
-    <w:p>
-      <w:pPr>
-        <w:tabs>
-          <w:tab w:val="left" w:pos="0"/>
-        </w:tabs>
-        <w:autoSpaceDE w:val="0"/>
-        <w:autoSpaceDN w:val="0"/>
-        <w:adjustRightInd w:val="0"/>
-        <w:spacing w:after="0" w:line="240" w:lineRule="auto"/>
+    <w:sdt>
+      <w:sdtPr>
+        <w:rPr>
+          <w:rFonts w:ascii="Times New Roman" w:eastAsia="Times New Roman" w:hAnsi="Times New Roman" w:cs="Times New Roman"/>
+          <w:sz w:val="28"/>
+          <w:szCs w:val="28"/>
+          <w:lang w:eastAsia="ru-RU"/>
+        </w:rPr>
+        <w:id w:val="-586145284"/>
+        <w:docPartObj>
+          <w:docPartGallery w:val="Cover Pages"/>
+          <w:docPartUnique/>
+        </w:docPartObj>
+      </w:sdtPr>
+      <w:sdtEndPr>
+        <w:rPr>
+          <w:caps/>
+          <w:color w:val="5B9BD5" w:themeColor="accent1"/>
+        </w:rPr>
+      </w:sdtEndPr>
+      <w:sdtContent>
+        <w:p>
+          <w:pPr>
+            <w:ind w:firstLine="708"/>
+            <w:jc w:val="center"/>
+            <w:rPr>
+              <w:rFonts w:ascii="Times New Roman" w:hAnsi="Times New Roman" w:cs="Times New Roman"/>
+              <w:sz w:val="28"/>
+              <w:szCs w:val="28"/>
+            </w:rPr>
+          </w:pPr>
+          <w:r>
+            <w:rPr>
+              <w:rFonts w:ascii="Times New Roman" w:hAnsi="Times New Roman" w:cs="Times New Roman"/>
+              <w:sz w:val="28"/>
+              <w:szCs w:val="28"/>
+            </w:rPr>
+            <w:t>МИНИСТЕРСТВО ЭНЕРГЕТИКИ, ПРОМЫШЛЕННОСТИ И СВЯЗИ СТАВРОПОЛЬСКОГО КРАЯ</w:t>
+          </w:r>
+        </w:p>
+        <w:p>
+          <w:pPr>
+            <w:pStyle w:val="aa"/>
+            <w:spacing w:before="0" w:beforeAutospacing="0" w:after="0" w:afterAutospacing="0"/>
+            <w:jc w:val="center"/>
+            <w:rPr>
+              <w:b/>
+              <w:sz w:val="28"/>
+              <w:szCs w:val="28"/>
+            </w:rPr>
+          </w:pPr>
+          <w:r>
+            <w:rPr>
+              <w:b/>
+              <w:sz w:val="28"/>
+              <w:szCs w:val="28"/>
+            </w:rPr>
+            <w:t>Государственное бюджетное</w:t>
+          </w:r>
+        </w:p>
+        <w:p>
+          <w:pPr>
+            <w:pStyle w:val="aa"/>
+            <w:spacing w:before="0" w:beforeAutospacing="0" w:after="0" w:afterAutospacing="0"/>
+            <w:jc w:val="center"/>
+            <w:rPr>
+              <w:b/>
+              <w:sz w:val="28"/>
+              <w:szCs w:val="28"/>
+            </w:rPr>
+          </w:pPr>
+          <w:r>
+            <w:rPr>
+              <w:b/>
+              <w:sz w:val="28"/>
+              <w:szCs w:val="28"/>
+            </w:rPr>
+            <w:t>профессиональное образовательное учреждение</w:t>
+          </w:r>
+        </w:p>
+        <w:p>
+          <w:pPr>
+            <w:pStyle w:val="aa"/>
+            <w:spacing w:before="0" w:beforeAutospacing="0" w:after="0" w:afterAutospacing="0"/>
+            <w:jc w:val="center"/>
+            <w:rPr>
+              <w:b/>
+              <w:sz w:val="28"/>
+              <w:szCs w:val="28"/>
+            </w:rPr>
+          </w:pPr>
+          <w:r>
+            <w:rPr>
+              <w:b/>
+              <w:sz w:val="28"/>
+              <w:szCs w:val="28"/>
+            </w:rPr>
+            <w:t>«Ставропольский колледж связи</w:t>
+          </w:r>
+        </w:p>
+        <w:p>
+          <w:pPr>
+            <w:pStyle w:val="aa"/>
+            <w:spacing w:before="0" w:beforeAutospacing="0" w:after="0" w:afterAutospacing="0"/>
+            <w:jc w:val="center"/>
+            <w:rPr>
+              <w:b/>
+              <w:sz w:val="28"/>
+              <w:szCs w:val="28"/>
+            </w:rPr>
+          </w:pPr>
+          <w:r>
+            <w:rPr>
+              <w:b/>
+              <w:sz w:val="28"/>
+              <w:szCs w:val="28"/>
+            </w:rPr>
+            <w:t>имени Героя Советского Союза В.А. Петрова»</w:t>
+          </w:r>
+        </w:p>
+        <w:p>
+          <w:pPr>
+            <w:pStyle w:val="aa"/>
+            <w:spacing w:before="0" w:beforeAutospacing="0" w:after="0" w:afterAutospacing="0"/>
+            <w:jc w:val="center"/>
+            <w:rPr>
+              <w:sz w:val="28"/>
+              <w:szCs w:val="28"/>
+            </w:rPr>
+          </w:pPr>
+        </w:p>
+        <w:p>
+          <w:pPr>
+            <w:pStyle w:val="aa"/>
+            <w:spacing w:before="0" w:beforeAutospacing="0" w:after="0" w:afterAutospacing="0"/>
+            <w:jc w:val="center"/>
+            <w:rPr>
+              <w:sz w:val="28"/>
+              <w:szCs w:val="28"/>
+            </w:rPr>
+          </w:pPr>
+          <w:r>
+            <w:rPr>
+              <w:sz w:val="28"/>
+              <w:szCs w:val="28"/>
+            </w:rPr>
+            <w:t>Цикловая комиссия вычислительной техники</w:t>
+          </w:r>
+        </w:p>
+        <w:p>
+          <w:pPr>
+            <w:pStyle w:val="aa"/>
+            <w:spacing w:before="0" w:beforeAutospacing="0" w:after="0" w:afterAutospacing="0"/>
+            <w:rPr>
+              <w:sz w:val="28"/>
+              <w:szCs w:val="28"/>
+            </w:rPr>
+          </w:pPr>
+          <w:r>
+            <w:rPr>
+              <w:sz w:val="28"/>
+              <w:szCs w:val="28"/>
+            </w:rPr>
+            <w:tab/>
+          </w:r>
+          <w:r>
+            <w:rPr>
+              <w:sz w:val="28"/>
+              <w:szCs w:val="28"/>
+            </w:rPr>
+            <w:tab/>
+          </w:r>
+          <w:r>
+            <w:rPr>
+              <w:sz w:val="28"/>
+              <w:szCs w:val="28"/>
+            </w:rPr>
+            <w:tab/>
+          </w:r>
+        </w:p>
+        <w:p>
+          <w:pPr>
+            <w:pStyle w:val="aa"/>
+            <w:spacing w:before="0" w:beforeAutospacing="0" w:after="0" w:afterAutospacing="0" w:line="360" w:lineRule="auto"/>
+            <w:rPr>
+              <w:sz w:val="28"/>
+              <w:szCs w:val="28"/>
+            </w:rPr>
+          </w:pPr>
+          <w:r>
+            <w:rPr>
+              <w:sz w:val="28"/>
+              <w:szCs w:val="28"/>
+            </w:rPr>
+            <w:tab/>
+          </w:r>
+          <w:r>
+            <w:rPr>
+              <w:sz w:val="28"/>
+              <w:szCs w:val="28"/>
+            </w:rPr>
+            <w:tab/>
+          </w:r>
+          <w:r>
+            <w:rPr>
+              <w:sz w:val="28"/>
+              <w:szCs w:val="28"/>
+            </w:rPr>
+            <w:tab/>
+          </w:r>
+          <w:r>
+            <w:rPr>
+              <w:sz w:val="28"/>
+              <w:szCs w:val="28"/>
+            </w:rPr>
+            <w:tab/>
+          </w:r>
+          <w:r>
+            <w:rPr>
+              <w:sz w:val="28"/>
+              <w:szCs w:val="28"/>
+            </w:rPr>
+            <w:tab/>
+          </w:r>
+          <w:r>
+            <w:rPr>
+              <w:sz w:val="28"/>
+              <w:szCs w:val="28"/>
+            </w:rPr>
+            <w:tab/>
+            <w:t>УТВЕРЖДАЮ</w:t>
+          </w:r>
+        </w:p>
+        <w:p>
+          <w:pPr>
+            <w:pStyle w:val="aa"/>
+            <w:spacing w:before="0" w:beforeAutospacing="0" w:after="0" w:afterAutospacing="0" w:line="360" w:lineRule="auto"/>
+            <w:rPr>
+              <w:sz w:val="28"/>
+              <w:szCs w:val="28"/>
+            </w:rPr>
+          </w:pPr>
+          <w:r>
+            <w:rPr>
+              <w:sz w:val="28"/>
+              <w:szCs w:val="28"/>
+            </w:rPr>
+            <w:tab/>
+          </w:r>
+          <w:r>
+            <w:rPr>
+              <w:sz w:val="28"/>
+              <w:szCs w:val="28"/>
+            </w:rPr>
+            <w:tab/>
+          </w:r>
+          <w:r>
+            <w:rPr>
+              <w:sz w:val="28"/>
+              <w:szCs w:val="28"/>
+            </w:rPr>
+            <w:tab/>
+          </w:r>
+          <w:r>
+            <w:rPr>
+              <w:sz w:val="28"/>
+              <w:szCs w:val="28"/>
+            </w:rPr>
+            <w:tab/>
+          </w:r>
+          <w:r>
+            <w:rPr>
+              <w:sz w:val="28"/>
+              <w:szCs w:val="28"/>
+            </w:rPr>
+            <w:tab/>
+          </w:r>
+          <w:r>
+            <w:rPr>
+              <w:sz w:val="28"/>
+              <w:szCs w:val="28"/>
+            </w:rPr>
+            <w:tab/>
+            <w:t>Заместитель директора по учебной работе</w:t>
+          </w:r>
+        </w:p>
+        <w:p>
+          <w:pPr>
+            <w:pStyle w:val="aa"/>
+            <w:spacing w:before="0" w:beforeAutospacing="0" w:after="0" w:afterAutospacing="0" w:line="360" w:lineRule="auto"/>
+            <w:rPr>
+              <w:sz w:val="28"/>
+              <w:szCs w:val="28"/>
+            </w:rPr>
+          </w:pPr>
+          <w:r>
+            <w:rPr>
+              <w:sz w:val="28"/>
+              <w:szCs w:val="28"/>
+            </w:rPr>
+            <w:tab/>
+          </w:r>
+          <w:r>
+            <w:rPr>
+              <w:sz w:val="28"/>
+              <w:szCs w:val="28"/>
+            </w:rPr>
+            <w:tab/>
+          </w:r>
+          <w:r>
+            <w:rPr>
+              <w:sz w:val="28"/>
+              <w:szCs w:val="28"/>
+            </w:rPr>
+            <w:tab/>
+          </w:r>
+          <w:r>
+            <w:rPr>
+              <w:sz w:val="28"/>
+              <w:szCs w:val="28"/>
+            </w:rPr>
+            <w:tab/>
+          </w:r>
+          <w:r>
+            <w:rPr>
+              <w:sz w:val="28"/>
+              <w:szCs w:val="28"/>
+            </w:rPr>
+            <w:tab/>
+          </w:r>
+          <w:r>
+            <w:rPr>
+              <w:sz w:val="28"/>
+              <w:szCs w:val="28"/>
+            </w:rPr>
+            <w:tab/>
+            <w:t>____________ Г.А. Белоусова</w:t>
+          </w:r>
+        </w:p>
+        <w:p>
+          <w:pPr>
+            <w:pStyle w:val="aa"/>
+            <w:spacing w:before="0" w:beforeAutospacing="0" w:after="0" w:afterAutospacing="0" w:line="360" w:lineRule="auto"/>
+            <w:rPr>
+              <w:sz w:val="28"/>
+              <w:szCs w:val="28"/>
+            </w:rPr>
+          </w:pPr>
+          <w:r>
+            <w:rPr>
+              <w:sz w:val="28"/>
+              <w:szCs w:val="28"/>
+            </w:rPr>
+            <w:tab/>
+          </w:r>
+          <w:r>
+            <w:rPr>
+              <w:sz w:val="28"/>
+              <w:szCs w:val="28"/>
+            </w:rPr>
+            <w:tab/>
+          </w:r>
+          <w:r>
+            <w:rPr>
+              <w:sz w:val="28"/>
+              <w:szCs w:val="28"/>
+            </w:rPr>
+            <w:tab/>
+          </w:r>
+          <w:r>
+            <w:rPr>
+              <w:sz w:val="28"/>
+              <w:szCs w:val="28"/>
+            </w:rPr>
+            <w:tab/>
+          </w:r>
+          <w:r>
+            <w:rPr>
+              <w:sz w:val="28"/>
+              <w:szCs w:val="28"/>
+            </w:rPr>
+            <w:tab/>
+          </w:r>
+          <w:r>
+            <w:rPr>
+              <w:sz w:val="28"/>
+              <w:szCs w:val="28"/>
+            </w:rPr>
+            <w:tab/>
+            <w:t>«___» _______________ 2017 г.</w:t>
+          </w:r>
+        </w:p>
+        <w:p>
+          <w:pPr>
+            <w:pStyle w:val="aa"/>
+            <w:jc w:val="center"/>
+            <w:rPr>
+              <w:sz w:val="28"/>
+              <w:szCs w:val="28"/>
+            </w:rPr>
+          </w:pPr>
+        </w:p>
+        <w:p>
+          <w:pPr>
+            <w:pStyle w:val="aa"/>
+            <w:spacing w:before="0" w:beforeAutospacing="0" w:after="0" w:afterAutospacing="0" w:line="360" w:lineRule="auto"/>
+            <w:jc w:val="center"/>
+            <w:rPr>
+              <w:sz w:val="28"/>
+              <w:szCs w:val="28"/>
+            </w:rPr>
+          </w:pPr>
+          <w:r>
+            <w:rPr>
+              <w:sz w:val="28"/>
+              <w:szCs w:val="28"/>
+            </w:rPr>
+            <w:t>ВЫПУСКНАЯ КВАЛИФИКАЦИОННАЯ РАБОТА</w:t>
+          </w:r>
+        </w:p>
+        <w:p>
+          <w:pPr>
+            <w:pStyle w:val="aa"/>
+            <w:spacing w:before="0" w:beforeAutospacing="0" w:after="0" w:afterAutospacing="0" w:line="360" w:lineRule="auto"/>
+            <w:jc w:val="center"/>
+          </w:pPr>
+          <w:r>
+            <w:rPr>
+              <w:sz w:val="28"/>
+              <w:szCs w:val="28"/>
+            </w:rPr>
+            <w:t>09.02.03 Программирование в компьютерных системах</w:t>
+          </w:r>
+          <w:r>
+            <w:t xml:space="preserve"> </w:t>
+          </w:r>
+        </w:p>
+        <w:p>
+          <w:pPr>
+            <w:pStyle w:val="aa"/>
+            <w:spacing w:before="0" w:beforeAutospacing="0" w:after="0" w:afterAutospacing="0" w:line="360" w:lineRule="auto"/>
+            <w:jc w:val="center"/>
+            <w:rPr>
+              <w:sz w:val="28"/>
+              <w:szCs w:val="28"/>
+            </w:rPr>
+          </w:pPr>
+          <w:r>
+            <w:rPr>
+              <w:sz w:val="28"/>
+              <w:szCs w:val="28"/>
+            </w:rPr>
+            <w:t>Создание программной системы для установления UDP-туннеля между двумя компьютерами находящи</w:t>
+          </w:r>
+          <w:r>
+            <w:rPr>
+              <w:sz w:val="28"/>
+              <w:szCs w:val="28"/>
+            </w:rPr>
+            <w:t>х</w:t>
+          </w:r>
+          <w:r>
+            <w:rPr>
+              <w:sz w:val="28"/>
+              <w:szCs w:val="28"/>
+            </w:rPr>
+            <w:t xml:space="preserve">ся за </w:t>
+          </w:r>
+          <w:proofErr w:type="spellStart"/>
+          <w:r>
+            <w:rPr>
+              <w:sz w:val="28"/>
+              <w:szCs w:val="28"/>
+            </w:rPr>
+            <w:t>Network</w:t>
+          </w:r>
+          <w:proofErr w:type="spellEnd"/>
+          <w:r>
+            <w:rPr>
+              <w:sz w:val="28"/>
+              <w:szCs w:val="28"/>
+            </w:rPr>
+            <w:t xml:space="preserve"> </w:t>
+          </w:r>
+          <w:proofErr w:type="spellStart"/>
+          <w:r>
+            <w:rPr>
+              <w:sz w:val="28"/>
+              <w:szCs w:val="28"/>
+            </w:rPr>
+            <w:t>Address</w:t>
+          </w:r>
+          <w:proofErr w:type="spellEnd"/>
+          <w:r>
+            <w:rPr>
+              <w:sz w:val="28"/>
+              <w:szCs w:val="28"/>
+            </w:rPr>
+            <w:t xml:space="preserve"> </w:t>
+          </w:r>
+          <w:proofErr w:type="spellStart"/>
+          <w:r>
+            <w:rPr>
+              <w:sz w:val="28"/>
+              <w:szCs w:val="28"/>
+            </w:rPr>
+            <w:t>Translation</w:t>
+          </w:r>
+          <w:proofErr w:type="spellEnd"/>
+        </w:p>
+        <w:p>
+          <w:pPr>
+            <w:pStyle w:val="aa"/>
+            <w:jc w:val="right"/>
+            <w:rPr>
+              <w:sz w:val="28"/>
+              <w:szCs w:val="28"/>
+            </w:rPr>
+          </w:pPr>
+        </w:p>
+        <w:p>
+          <w:pPr>
+            <w:pStyle w:val="aa"/>
+            <w:spacing w:before="0" w:beforeAutospacing="0" w:after="0" w:afterAutospacing="0" w:line="360" w:lineRule="auto"/>
+            <w:jc w:val="right"/>
+            <w:rPr>
+              <w:sz w:val="28"/>
+              <w:szCs w:val="28"/>
+            </w:rPr>
+          </w:pPr>
+          <w:r>
+            <w:rPr>
+              <w:sz w:val="28"/>
+              <w:szCs w:val="28"/>
+            </w:rPr>
+            <w:t xml:space="preserve">Выполнил: </w:t>
+          </w:r>
+          <w:proofErr w:type="spellStart"/>
+          <w:r>
+            <w:rPr>
+              <w:sz w:val="28"/>
+              <w:szCs w:val="28"/>
+            </w:rPr>
+            <w:t>Бесленеев</w:t>
+          </w:r>
+          <w:proofErr w:type="spellEnd"/>
+          <w:r>
+            <w:rPr>
+              <w:sz w:val="28"/>
+              <w:szCs w:val="28"/>
+            </w:rPr>
+            <w:t xml:space="preserve"> Станислав Борисович</w:t>
+          </w:r>
+        </w:p>
+        <w:p>
+          <w:pPr>
+            <w:pStyle w:val="aa"/>
+            <w:spacing w:before="0" w:beforeAutospacing="0" w:after="0" w:afterAutospacing="0" w:line="360" w:lineRule="auto"/>
+            <w:jc w:val="right"/>
+            <w:rPr>
+              <w:sz w:val="28"/>
+              <w:szCs w:val="28"/>
+            </w:rPr>
+          </w:pPr>
+          <w:r>
+            <w:rPr>
+              <w:sz w:val="28"/>
+              <w:szCs w:val="28"/>
+            </w:rPr>
+            <w:t>Группа: П-141</w:t>
+          </w:r>
+        </w:p>
+        <w:p>
+          <w:pPr>
+            <w:pStyle w:val="aa"/>
+            <w:spacing w:before="0" w:beforeAutospacing="0" w:after="0" w:afterAutospacing="0" w:line="360" w:lineRule="auto"/>
+            <w:jc w:val="right"/>
+            <w:rPr>
+              <w:sz w:val="28"/>
+              <w:szCs w:val="28"/>
+            </w:rPr>
+          </w:pPr>
+          <w:r>
+            <w:rPr>
+              <w:sz w:val="28"/>
+              <w:szCs w:val="28"/>
+            </w:rPr>
+            <w:t>Руководитель: Антонова К.С.</w:t>
+          </w:r>
+        </w:p>
+        <w:p>
+          <w:pPr>
+            <w:pStyle w:val="aa"/>
+            <w:jc w:val="center"/>
+            <w:rPr>
+              <w:sz w:val="28"/>
+              <w:szCs w:val="28"/>
+            </w:rPr>
+          </w:pPr>
+          <w:r>
+            <w:rPr>
+              <w:sz w:val="28"/>
+              <w:szCs w:val="28"/>
+            </w:rPr>
+            <w:tab/>
+          </w:r>
+        </w:p>
+        <w:p>
+          <w:pPr>
+            <w:pStyle w:val="aa"/>
+            <w:jc w:val="right"/>
+            <w:rPr>
+              <w:sz w:val="28"/>
+              <w:szCs w:val="28"/>
+            </w:rPr>
+          </w:pPr>
+          <w:r>
+            <w:rPr>
+              <w:sz w:val="28"/>
+              <w:szCs w:val="28"/>
+            </w:rPr>
+            <w:tab/>
+          </w:r>
+          <w:r>
+            <w:rPr>
+              <w:sz w:val="28"/>
+              <w:szCs w:val="28"/>
+            </w:rPr>
+            <w:tab/>
+          </w:r>
+          <w:r>
+            <w:rPr>
+              <w:sz w:val="28"/>
+              <w:szCs w:val="28"/>
+            </w:rPr>
+            <w:t>Зав. отделением: ______________________________________</w:t>
+          </w:r>
+        </w:p>
+        <w:p>
+          <w:pPr>
+            <w:pStyle w:val="aa"/>
+            <w:jc w:val="right"/>
+            <w:rPr>
+              <w:sz w:val="28"/>
+              <w:szCs w:val="28"/>
+            </w:rPr>
+          </w:pPr>
+          <w:r>
+            <w:rPr>
+              <w:sz w:val="28"/>
+              <w:szCs w:val="28"/>
+            </w:rPr>
+            <w:tab/>
+            <w:t xml:space="preserve">         </w:t>
+          </w:r>
+          <w:r>
+            <w:rPr>
+              <w:sz w:val="28"/>
+              <w:szCs w:val="28"/>
+            </w:rPr>
+            <w:tab/>
+          </w:r>
+          <w:r>
+            <w:rPr>
+              <w:sz w:val="28"/>
+              <w:szCs w:val="28"/>
+            </w:rPr>
+            <w:tab/>
+            <w:t xml:space="preserve">   </w:t>
+          </w:r>
+          <w:r>
+            <w:rPr>
+              <w:sz w:val="28"/>
+              <w:szCs w:val="28"/>
+            </w:rPr>
+            <w:tab/>
+          </w:r>
+          <w:r>
+            <w:rPr>
+              <w:sz w:val="28"/>
+              <w:szCs w:val="28"/>
+            </w:rPr>
+            <w:tab/>
+          </w:r>
+          <w:r>
+            <w:rPr>
+              <w:sz w:val="28"/>
+              <w:szCs w:val="28"/>
+            </w:rPr>
+            <w:t xml:space="preserve">     </w:t>
+          </w:r>
+          <w:r>
+            <w:rPr>
+              <w:sz w:val="28"/>
+              <w:szCs w:val="28"/>
+            </w:rPr>
+            <w:t>_________________________ И.В. Каширина</w:t>
+          </w:r>
+        </w:p>
+        <w:p>
+          <w:pPr>
+            <w:pStyle w:val="aa"/>
+            <w:jc w:val="right"/>
+            <w:rPr>
+              <w:sz w:val="28"/>
+              <w:szCs w:val="28"/>
+            </w:rPr>
+          </w:pPr>
+          <w:r>
+            <w:rPr>
+              <w:sz w:val="28"/>
+              <w:szCs w:val="28"/>
+            </w:rPr>
+            <w:tab/>
+          </w:r>
+          <w:r>
+            <w:rPr>
+              <w:sz w:val="28"/>
+              <w:szCs w:val="28"/>
+            </w:rPr>
+            <w:tab/>
+            <w:t xml:space="preserve">  Председатель ЦК: </w:t>
+          </w:r>
+          <w:r>
+            <w:rPr>
+              <w:sz w:val="28"/>
+              <w:szCs w:val="28"/>
+            </w:rPr>
+            <w:t>___________________________ И.В. Ерёмина</w:t>
+          </w:r>
+        </w:p>
+        <w:p>
+          <w:pPr>
+            <w:pStyle w:val="aa"/>
+            <w:jc w:val="center"/>
+            <w:rPr>
+              <w:sz w:val="28"/>
+              <w:szCs w:val="28"/>
+            </w:rPr>
+          </w:pPr>
+        </w:p>
+        <w:p>
+          <w:pPr>
+            <w:pStyle w:val="aa"/>
+            <w:jc w:val="center"/>
+            <w:rPr>
+              <w:sz w:val="28"/>
+              <w:szCs w:val="28"/>
+            </w:rPr>
+          </w:pPr>
+        </w:p>
+        <w:p>
+          <w:pPr>
+            <w:pStyle w:val="aa"/>
+            <w:jc w:val="center"/>
+            <w:rPr>
+              <w:sz w:val="28"/>
+              <w:szCs w:val="28"/>
+            </w:rPr>
+          </w:pPr>
+          <w:r>
+            <w:rPr>
+              <w:sz w:val="28"/>
+              <w:szCs w:val="28"/>
+            </w:rPr>
+            <w:t>Ставрополь, 2017</w:t>
+          </w:r>
+        </w:p>
+      </w:sdtContent>
+    </w:sdt>
+    <w:p>
+      <w:pPr>
+        <w:spacing w:after="0" w:line="360" w:lineRule="auto"/>
         <w:jc w:val="center"/>
         <w:rPr>
-          <w:rFonts w:ascii="Times New Roman" w:eastAsia="Times New Roman" w:hAnsi="Times New Roman" w:cs="Times New Roman"/>
-          <w:sz w:val="27"/>
-          <w:szCs w:val="27"/>
-        </w:rPr>
-      </w:pPr>
-      <w:r>
-        <w:rPr>
-          <w:rFonts w:ascii="Times New Roman" w:eastAsia="Times New Roman" w:hAnsi="Times New Roman" w:cs="Times New Roman"/>
-          <w:sz w:val="27"/>
-          <w:szCs w:val="27"/>
-        </w:rPr>
-        <w:t>МИНИСТЕРСТВО ЭНЕРГЕТИКИ, ПРОМЫШЛЕННОСТИ И СВЯЗИ СТАВРОПОЛЬСКОГО КРАЯ</w:t>
-      </w:r>
-    </w:p>
-    <w:p>
-      <w:pPr>
-        <w:tabs>
-          <w:tab w:val="left" w:pos="0"/>
-        </w:tabs>
-        <w:autoSpaceDE w:val="0"/>
-        <w:autoSpaceDN w:val="0"/>
-        <w:adjustRightInd w:val="0"/>
-        <w:spacing w:after="0" w:line="240" w:lineRule="auto"/>
-        <w:jc w:val="center"/>
-        <w:rPr>
-          <w:rFonts w:ascii="Times New Roman" w:eastAsia="Times New Roman" w:hAnsi="Times New Roman" w:cs="Times New Roman"/>
+          <w:rFonts w:ascii="Times New Roman" w:hAnsi="Times New Roman" w:cs="Times New Roman"/>
           <w:b/>
-          <w:sz w:val="27"/>
-          <w:szCs w:val="27"/>
-        </w:rPr>
-      </w:pPr>
-      <w:r>
-        <w:rPr>
-          <w:rFonts w:ascii="Times New Roman" w:eastAsia="Times New Roman" w:hAnsi="Times New Roman" w:cs="Times New Roman"/>
+          <w:sz w:val="28"/>
+          <w:szCs w:val="28"/>
+        </w:rPr>
+      </w:pPr>
+      <w:r>
+        <w:rPr>
+          <w:rFonts w:ascii="Times New Roman" w:hAnsi="Times New Roman" w:cs="Times New Roman"/>
           <w:b/>
-          <w:sz w:val="27"/>
-          <w:szCs w:val="27"/>
-        </w:rPr>
-        <w:t xml:space="preserve">Государственное бюджетное </w:t>
-      </w:r>
-    </w:p>
-    <w:p>
-      <w:pPr>
-        <w:tabs>
-          <w:tab w:val="left" w:pos="0"/>
-        </w:tabs>
-        <w:autoSpaceDE w:val="0"/>
-        <w:autoSpaceDN w:val="0"/>
-        <w:adjustRightInd w:val="0"/>
-        <w:spacing w:after="0" w:line="240" w:lineRule="auto"/>
-        <w:jc w:val="center"/>
-        <w:rPr>
-          <w:rFonts w:ascii="Times New Roman" w:eastAsia="Times New Roman" w:hAnsi="Times New Roman" w:cs="Times New Roman"/>
+          <w:sz w:val="28"/>
+          <w:szCs w:val="28"/>
+        </w:rPr>
+        <w:lastRenderedPageBreak/>
+        <w:t xml:space="preserve"> </w:t>
+      </w:r>
+      <w:r>
+        <w:rPr>
+          <w:rFonts w:ascii="Times New Roman" w:hAnsi="Times New Roman" w:cs="Times New Roman"/>
           <w:b/>
-          <w:sz w:val="27"/>
-          <w:szCs w:val="27"/>
-        </w:rPr>
-      </w:pPr>
-      <w:r>
-        <w:rPr>
-          <w:rFonts w:ascii="Times New Roman" w:eastAsia="Times New Roman" w:hAnsi="Times New Roman" w:cs="Times New Roman"/>
-          <w:b/>
-          <w:sz w:val="27"/>
-          <w:szCs w:val="27"/>
-        </w:rPr>
-        <w:t>профессиональное образовательное учреждение</w:t>
-      </w:r>
-    </w:p>
-    <w:p>
-      <w:pPr>
-        <w:tabs>
-          <w:tab w:val="left" w:pos="0"/>
-        </w:tabs>
-        <w:autoSpaceDE w:val="0"/>
-        <w:autoSpaceDN w:val="0"/>
-        <w:adjustRightInd w:val="0"/>
-        <w:spacing w:after="0" w:line="240" w:lineRule="auto"/>
-        <w:jc w:val="center"/>
-        <w:rPr>
-          <w:rFonts w:ascii="Times New Roman" w:hAnsi="Times New Roman" w:cs="Times New Roman"/>
-          <w:b/>
-          <w:bCs/>
-          <w:sz w:val="27"/>
-          <w:szCs w:val="27"/>
-        </w:rPr>
-      </w:pPr>
-      <w:r>
-        <w:rPr>
-          <w:rFonts w:ascii="Times New Roman" w:hAnsi="Times New Roman" w:cs="Times New Roman"/>
-          <w:b/>
-          <w:bCs/>
-          <w:sz w:val="27"/>
-          <w:szCs w:val="27"/>
-        </w:rPr>
-        <w:t xml:space="preserve">«Ставропольский колледж связи </w:t>
-      </w:r>
-    </w:p>
-    <w:p>
-      <w:pPr>
-        <w:tabs>
-          <w:tab w:val="left" w:pos="0"/>
-        </w:tabs>
-        <w:autoSpaceDE w:val="0"/>
-        <w:autoSpaceDN w:val="0"/>
-        <w:adjustRightInd w:val="0"/>
-        <w:spacing w:after="0" w:line="240" w:lineRule="auto"/>
-        <w:jc w:val="center"/>
-        <w:rPr>
-          <w:rFonts w:ascii="Times New Roman" w:hAnsi="Times New Roman" w:cs="Times New Roman"/>
-          <w:b/>
-          <w:bCs/>
-          <w:sz w:val="27"/>
-          <w:szCs w:val="27"/>
-        </w:rPr>
-      </w:pPr>
-      <w:r>
-        <w:rPr>
-          <w:rFonts w:ascii="Times New Roman" w:hAnsi="Times New Roman" w:cs="Times New Roman"/>
-          <w:b/>
-          <w:bCs/>
-          <w:sz w:val="27"/>
-          <w:szCs w:val="27"/>
-        </w:rPr>
-        <w:t>имени Героя Советского Союза В.А. Петрова»</w:t>
-      </w:r>
-    </w:p>
-    <w:p>
-      <w:pPr>
-        <w:spacing w:after="0" w:line="240" w:lineRule="auto"/>
-        <w:jc w:val="both"/>
-        <w:rPr>
-          <w:rFonts w:ascii="Times New Roman" w:eastAsia="Times New Roman" w:hAnsi="Times New Roman" w:cs="Times New Roman"/>
-          <w:sz w:val="27"/>
-          <w:szCs w:val="27"/>
-        </w:rPr>
-      </w:pPr>
-    </w:p>
-    <w:p>
-      <w:pPr>
-        <w:spacing w:after="0" w:line="240" w:lineRule="auto"/>
-        <w:jc w:val="center"/>
-        <w:rPr>
-          <w:rFonts w:ascii="Times New Roman" w:eastAsia="Times New Roman" w:hAnsi="Times New Roman" w:cs="Times New Roman"/>
-          <w:sz w:val="27"/>
-          <w:szCs w:val="27"/>
-        </w:rPr>
-      </w:pPr>
-      <w:r>
-        <w:rPr>
-          <w:rFonts w:ascii="Times New Roman" w:eastAsia="Times New Roman" w:hAnsi="Times New Roman" w:cs="Times New Roman"/>
-          <w:sz w:val="27"/>
-          <w:szCs w:val="27"/>
-        </w:rPr>
-        <w:t>Цикловая комиссия вычислительной техники</w:t>
-      </w:r>
-    </w:p>
-    <w:p>
-      <w:pPr>
-        <w:spacing w:after="0" w:line="240" w:lineRule="auto"/>
-        <w:jc w:val="both"/>
-        <w:rPr>
-          <w:rFonts w:ascii="Times New Roman" w:eastAsia="Times New Roman" w:hAnsi="Times New Roman" w:cs="Times New Roman"/>
-          <w:sz w:val="27"/>
-          <w:szCs w:val="27"/>
-        </w:rPr>
-      </w:pPr>
-      <w:r>
-        <w:rPr>
-          <w:rFonts w:ascii="Times New Roman" w:eastAsia="Times New Roman" w:hAnsi="Times New Roman" w:cs="Times New Roman"/>
-          <w:sz w:val="27"/>
-          <w:szCs w:val="27"/>
-        </w:rPr>
-        <w:t> </w:t>
-      </w:r>
-    </w:p>
-    <w:p>
-      <w:pPr>
-        <w:spacing w:after="0" w:line="240" w:lineRule="auto"/>
-        <w:ind w:firstLine="709"/>
-        <w:jc w:val="both"/>
-        <w:rPr>
-          <w:rFonts w:ascii="Times New Roman" w:eastAsia="Times New Roman" w:hAnsi="Times New Roman" w:cs="Times New Roman"/>
-          <w:sz w:val="27"/>
-          <w:szCs w:val="27"/>
-        </w:rPr>
-      </w:pPr>
-      <w:r>
-        <w:rPr>
-          <w:rFonts w:ascii="Times New Roman" w:eastAsia="Times New Roman" w:hAnsi="Times New Roman" w:cs="Times New Roman"/>
-          <w:sz w:val="27"/>
-          <w:szCs w:val="27"/>
-        </w:rPr>
-        <w:t> </w:t>
-      </w:r>
-    </w:p>
-    <w:p>
-      <w:pPr>
-        <w:spacing w:after="0" w:line="240" w:lineRule="auto"/>
-        <w:ind w:left="4962"/>
-        <w:jc w:val="both"/>
-        <w:rPr>
-          <w:rFonts w:ascii="Times New Roman" w:eastAsia="Times New Roman" w:hAnsi="Times New Roman" w:cs="Times New Roman"/>
-          <w:sz w:val="27"/>
-          <w:szCs w:val="27"/>
-        </w:rPr>
-      </w:pPr>
-      <w:r>
-        <w:rPr>
-          <w:rFonts w:ascii="Times New Roman" w:eastAsia="Times New Roman" w:hAnsi="Times New Roman" w:cs="Times New Roman"/>
-          <w:sz w:val="27"/>
-          <w:szCs w:val="27"/>
-        </w:rPr>
-        <w:t>УТВЕРЖДАЮ</w:t>
-      </w:r>
-    </w:p>
-    <w:p>
-      <w:pPr>
-        <w:spacing w:after="0" w:line="240" w:lineRule="auto"/>
-        <w:ind w:left="4962"/>
-        <w:jc w:val="both"/>
-        <w:rPr>
-          <w:rFonts w:ascii="Times New Roman" w:eastAsia="Times New Roman" w:hAnsi="Times New Roman" w:cs="Times New Roman"/>
-          <w:sz w:val="27"/>
-          <w:szCs w:val="27"/>
-        </w:rPr>
-      </w:pPr>
-      <w:r>
-        <w:rPr>
-          <w:rFonts w:ascii="Times New Roman" w:eastAsia="Times New Roman" w:hAnsi="Times New Roman" w:cs="Times New Roman"/>
-          <w:sz w:val="27"/>
-          <w:szCs w:val="27"/>
-        </w:rPr>
-        <w:t>Заместитель директора по учебной работе</w:t>
-      </w:r>
-    </w:p>
-    <w:p>
-      <w:pPr>
-        <w:spacing w:after="0" w:line="240" w:lineRule="auto"/>
-        <w:ind w:left="4962"/>
-        <w:rPr>
-          <w:rFonts w:ascii="Times New Roman" w:eastAsia="Times New Roman" w:hAnsi="Times New Roman" w:cs="Times New Roman"/>
-          <w:sz w:val="27"/>
-          <w:szCs w:val="27"/>
-        </w:rPr>
-      </w:pPr>
-      <w:r>
-        <w:rPr>
-          <w:rFonts w:ascii="Times New Roman" w:eastAsia="Times New Roman" w:hAnsi="Times New Roman" w:cs="Times New Roman"/>
-          <w:sz w:val="27"/>
-          <w:szCs w:val="27"/>
-        </w:rPr>
-        <w:t xml:space="preserve">____________ </w:t>
-      </w:r>
-      <w:r>
-        <w:rPr>
-          <w:rFonts w:ascii="Times New Roman" w:eastAsia="Times New Roman" w:hAnsi="Times New Roman" w:cs="Times New Roman"/>
-          <w:sz w:val="27"/>
-          <w:szCs w:val="27"/>
-        </w:rPr>
-        <w:t>Г.А Белоусова</w:t>
-      </w:r>
-    </w:p>
-    <w:p>
-      <w:pPr>
-        <w:spacing w:after="0" w:line="240" w:lineRule="auto"/>
-        <w:ind w:left="4962"/>
-        <w:rPr>
-          <w:rFonts w:ascii="Times New Roman" w:eastAsia="Times New Roman" w:hAnsi="Times New Roman" w:cs="Times New Roman"/>
-          <w:sz w:val="27"/>
-          <w:szCs w:val="27"/>
-        </w:rPr>
-      </w:pPr>
-      <w:r>
-        <w:rPr>
-          <w:rFonts w:ascii="Times New Roman" w:eastAsia="Times New Roman" w:hAnsi="Times New Roman" w:cs="Times New Roman"/>
-          <w:sz w:val="27"/>
-          <w:szCs w:val="27"/>
-        </w:rPr>
-        <w:t>«__</w:t>
-      </w:r>
-      <w:proofErr w:type="gramStart"/>
-      <w:r>
-        <w:rPr>
-          <w:rFonts w:ascii="Times New Roman" w:eastAsia="Times New Roman" w:hAnsi="Times New Roman" w:cs="Times New Roman"/>
-          <w:sz w:val="27"/>
-          <w:szCs w:val="27"/>
-        </w:rPr>
-        <w:t>_»_</w:t>
-      </w:r>
-      <w:proofErr w:type="gramEnd"/>
-      <w:r>
-        <w:rPr>
-          <w:rFonts w:ascii="Times New Roman" w:eastAsia="Times New Roman" w:hAnsi="Times New Roman" w:cs="Times New Roman"/>
-          <w:sz w:val="27"/>
-          <w:szCs w:val="27"/>
-        </w:rPr>
-        <w:t>______________201</w:t>
-      </w:r>
-      <w:r>
-        <w:rPr>
-          <w:rFonts w:ascii="Times New Roman" w:eastAsia="Times New Roman" w:hAnsi="Times New Roman" w:cs="Times New Roman"/>
-          <w:sz w:val="27"/>
-          <w:szCs w:val="27"/>
-        </w:rPr>
-        <w:t>7</w:t>
-      </w:r>
-      <w:r>
-        <w:rPr>
-          <w:rFonts w:ascii="Times New Roman" w:eastAsia="Times New Roman" w:hAnsi="Times New Roman" w:cs="Times New Roman"/>
-          <w:sz w:val="27"/>
-          <w:szCs w:val="27"/>
-        </w:rPr>
-        <w:t xml:space="preserve"> г.</w:t>
-      </w:r>
-    </w:p>
-    <w:p>
-      <w:pPr>
-        <w:spacing w:after="0" w:line="240" w:lineRule="auto"/>
-        <w:ind w:left="6237" w:firstLine="709"/>
-        <w:jc w:val="center"/>
-        <w:rPr>
-          <w:rFonts w:ascii="Times New Roman" w:eastAsia="Times New Roman" w:hAnsi="Times New Roman" w:cs="Times New Roman"/>
-          <w:sz w:val="27"/>
-          <w:szCs w:val="27"/>
-        </w:rPr>
-      </w:pPr>
-    </w:p>
-    <w:p>
-      <w:pPr>
-        <w:spacing w:after="0" w:line="240" w:lineRule="auto"/>
-        <w:ind w:firstLine="709"/>
-        <w:jc w:val="center"/>
-        <w:rPr>
-          <w:rFonts w:ascii="Times New Roman" w:eastAsia="Times New Roman" w:hAnsi="Times New Roman" w:cs="Times New Roman"/>
-          <w:sz w:val="27"/>
-          <w:szCs w:val="27"/>
-        </w:rPr>
-      </w:pPr>
-    </w:p>
-    <w:p>
-      <w:pPr>
-        <w:spacing w:after="0" w:line="240" w:lineRule="auto"/>
-        <w:ind w:firstLine="709"/>
-        <w:jc w:val="center"/>
-        <w:rPr>
-          <w:rFonts w:ascii="Times New Roman" w:eastAsia="Times New Roman" w:hAnsi="Times New Roman" w:cs="Times New Roman"/>
-          <w:sz w:val="27"/>
-          <w:szCs w:val="27"/>
-        </w:rPr>
-      </w:pPr>
-    </w:p>
-    <w:p>
-      <w:pPr>
-        <w:spacing w:after="0" w:line="240" w:lineRule="auto"/>
-        <w:ind w:firstLine="709"/>
-        <w:jc w:val="center"/>
-        <w:rPr>
-          <w:rFonts w:ascii="Times New Roman" w:eastAsia="Times New Roman" w:hAnsi="Times New Roman" w:cs="Times New Roman"/>
-          <w:b/>
-          <w:sz w:val="27"/>
-          <w:szCs w:val="27"/>
-        </w:rPr>
-      </w:pPr>
-      <w:r>
-        <w:rPr>
-          <w:rFonts w:ascii="Times New Roman" w:hAnsi="Times New Roman" w:cs="Times New Roman"/>
-          <w:b/>
-          <w:sz w:val="27"/>
-          <w:szCs w:val="27"/>
-        </w:rPr>
-        <w:t>ВЫПУСКНАЯ КВАЛИФИКАЦИОННАЯ РАБОТА</w:t>
-      </w:r>
-      <w:r>
-        <w:rPr>
-          <w:rFonts w:ascii="Times New Roman" w:eastAsia="Times New Roman" w:hAnsi="Times New Roman" w:cs="Times New Roman"/>
-          <w:b/>
-          <w:sz w:val="27"/>
-          <w:szCs w:val="27"/>
-        </w:rPr>
-        <w:t> </w:t>
-      </w:r>
-    </w:p>
-    <w:p>
-      <w:pPr>
-        <w:spacing w:after="0" w:line="240" w:lineRule="auto"/>
-        <w:jc w:val="center"/>
-        <w:rPr>
-          <w:rFonts w:ascii="Times New Roman" w:eastAsia="Times New Roman" w:hAnsi="Times New Roman" w:cs="Times New Roman"/>
-          <w:sz w:val="27"/>
-          <w:szCs w:val="27"/>
-        </w:rPr>
-      </w:pPr>
-    </w:p>
-    <w:p>
-      <w:pPr>
-        <w:spacing w:after="0" w:line="240" w:lineRule="auto"/>
-        <w:jc w:val="center"/>
-        <w:rPr>
-          <w:rFonts w:ascii="Times New Roman" w:eastAsia="Times New Roman" w:hAnsi="Times New Roman" w:cs="Times New Roman"/>
-          <w:sz w:val="27"/>
-          <w:szCs w:val="27"/>
-        </w:rPr>
-      </w:pPr>
-    </w:p>
-    <w:p>
-      <w:pPr>
-        <w:spacing w:after="0" w:line="240" w:lineRule="auto"/>
-        <w:ind w:firstLine="709"/>
-        <w:jc w:val="center"/>
-        <w:rPr>
-          <w:rFonts w:ascii="Times New Roman" w:eastAsia="Times New Roman" w:hAnsi="Times New Roman" w:cs="Times New Roman"/>
-          <w:sz w:val="27"/>
-          <w:szCs w:val="27"/>
-        </w:rPr>
-      </w:pPr>
-      <w:r>
-        <w:rPr>
-          <w:rFonts w:ascii="Times New Roman" w:eastAsia="Times New Roman" w:hAnsi="Times New Roman" w:cs="Times New Roman"/>
-          <w:sz w:val="27"/>
-          <w:szCs w:val="27"/>
-        </w:rPr>
-        <w:t>09.02.03</w:t>
-      </w:r>
-      <w:r>
-        <w:rPr>
-          <w:rFonts w:ascii="Times New Roman" w:eastAsia="Times New Roman" w:hAnsi="Times New Roman" w:cs="Times New Roman"/>
-          <w:sz w:val="27"/>
-          <w:szCs w:val="27"/>
-        </w:rPr>
-        <w:t xml:space="preserve"> Программирование в компьютерных системах</w:t>
-      </w:r>
-    </w:p>
-    <w:p>
-      <w:pPr>
-        <w:spacing w:after="0" w:line="240" w:lineRule="auto"/>
-        <w:ind w:firstLine="709"/>
-        <w:jc w:val="both"/>
-        <w:rPr>
-          <w:rFonts w:ascii="Times New Roman" w:eastAsia="Times New Roman" w:hAnsi="Times New Roman" w:cs="Times New Roman"/>
-          <w:sz w:val="27"/>
-          <w:szCs w:val="27"/>
-        </w:rPr>
-      </w:pPr>
-      <w:r>
-        <w:rPr>
-          <w:rFonts w:ascii="Times New Roman" w:eastAsia="Times New Roman" w:hAnsi="Times New Roman" w:cs="Times New Roman"/>
-          <w:sz w:val="27"/>
-          <w:szCs w:val="27"/>
-        </w:rPr>
-        <w:t> </w:t>
-      </w:r>
-    </w:p>
-    <w:p>
-      <w:pPr>
-        <w:spacing w:after="0" w:line="240" w:lineRule="auto"/>
-        <w:jc w:val="center"/>
-        <w:rPr>
-          <w:rFonts w:ascii="Times New Roman" w:eastAsia="Times New Roman" w:hAnsi="Times New Roman" w:cs="Times New Roman"/>
-          <w:sz w:val="27"/>
-          <w:szCs w:val="27"/>
-        </w:rPr>
-      </w:pPr>
-      <w:r>
-        <w:rPr>
-          <w:rFonts w:ascii="Times New Roman" w:eastAsia="Times New Roman" w:hAnsi="Times New Roman" w:cs="Times New Roman"/>
-          <w:sz w:val="27"/>
-          <w:szCs w:val="27"/>
-        </w:rPr>
-        <w:t xml:space="preserve">Создание программной системы для установления UDP-туннеля между двумя компьютерами находящийся за </w:t>
-      </w:r>
-      <w:proofErr w:type="spellStart"/>
-      <w:r>
-        <w:rPr>
-          <w:rFonts w:ascii="Times New Roman" w:eastAsia="Times New Roman" w:hAnsi="Times New Roman" w:cs="Times New Roman"/>
-          <w:sz w:val="27"/>
-          <w:szCs w:val="27"/>
-        </w:rPr>
-        <w:t>Network</w:t>
-      </w:r>
-      <w:proofErr w:type="spellEnd"/>
-      <w:r>
-        <w:rPr>
-          <w:rFonts w:ascii="Times New Roman" w:eastAsia="Times New Roman" w:hAnsi="Times New Roman" w:cs="Times New Roman"/>
-          <w:sz w:val="27"/>
-          <w:szCs w:val="27"/>
-        </w:rPr>
-        <w:t xml:space="preserve"> </w:t>
-      </w:r>
-      <w:proofErr w:type="spellStart"/>
-      <w:r>
-        <w:rPr>
-          <w:rFonts w:ascii="Times New Roman" w:eastAsia="Times New Roman" w:hAnsi="Times New Roman" w:cs="Times New Roman"/>
-          <w:sz w:val="27"/>
-          <w:szCs w:val="27"/>
-        </w:rPr>
-        <w:t>Ad</w:t>
-      </w:r>
-      <w:proofErr w:type="spellEnd"/>
-      <w:r>
-        <w:rPr>
-          <w:rFonts w:ascii="Times New Roman" w:eastAsia="Times New Roman" w:hAnsi="Times New Roman" w:cs="Times New Roman"/>
-          <w:sz w:val="27"/>
-          <w:szCs w:val="27"/>
-          <w:lang w:val="en-US"/>
-        </w:rPr>
-        <w:t>d</w:t>
-      </w:r>
-      <w:proofErr w:type="spellStart"/>
-      <w:r>
-        <w:rPr>
-          <w:rFonts w:ascii="Times New Roman" w:eastAsia="Times New Roman" w:hAnsi="Times New Roman" w:cs="Times New Roman"/>
-          <w:sz w:val="27"/>
-          <w:szCs w:val="27"/>
-        </w:rPr>
-        <w:t>ress</w:t>
-      </w:r>
-      <w:proofErr w:type="spellEnd"/>
-      <w:r>
-        <w:rPr>
-          <w:rFonts w:ascii="Times New Roman" w:eastAsia="Times New Roman" w:hAnsi="Times New Roman" w:cs="Times New Roman"/>
-          <w:sz w:val="27"/>
-          <w:szCs w:val="27"/>
-        </w:rPr>
-        <w:t xml:space="preserve"> </w:t>
-      </w:r>
-      <w:proofErr w:type="spellStart"/>
-      <w:r>
-        <w:rPr>
-          <w:rFonts w:ascii="Times New Roman" w:eastAsia="Times New Roman" w:hAnsi="Times New Roman" w:cs="Times New Roman"/>
-          <w:sz w:val="27"/>
-          <w:szCs w:val="27"/>
-        </w:rPr>
-        <w:t>Translation</w:t>
-      </w:r>
-      <w:proofErr w:type="spellEnd"/>
-    </w:p>
-    <w:p>
-      <w:pPr>
-        <w:spacing w:after="0" w:line="240" w:lineRule="auto"/>
-        <w:ind w:firstLine="4820"/>
-        <w:jc w:val="both"/>
-        <w:rPr>
-          <w:rFonts w:ascii="Times New Roman" w:eastAsia="Times New Roman" w:hAnsi="Times New Roman" w:cs="Times New Roman"/>
-          <w:sz w:val="27"/>
-          <w:szCs w:val="27"/>
-        </w:rPr>
-      </w:pPr>
-    </w:p>
-    <w:p>
-      <w:pPr>
-        <w:spacing w:after="0" w:line="240" w:lineRule="auto"/>
-        <w:ind w:firstLine="4820"/>
-        <w:jc w:val="both"/>
-        <w:rPr>
-          <w:rFonts w:ascii="Times New Roman" w:eastAsia="Times New Roman" w:hAnsi="Times New Roman" w:cs="Times New Roman"/>
-          <w:sz w:val="27"/>
-          <w:szCs w:val="27"/>
-        </w:rPr>
-      </w:pPr>
-    </w:p>
-    <w:p>
-      <w:pPr>
-        <w:spacing w:after="0" w:line="240" w:lineRule="auto"/>
-        <w:rPr>
-          <w:rFonts w:ascii="Times New Roman" w:eastAsia="Times New Roman" w:hAnsi="Times New Roman" w:cs="Times New Roman"/>
-          <w:sz w:val="27"/>
-          <w:szCs w:val="27"/>
-        </w:rPr>
-      </w:pPr>
-    </w:p>
-    <w:tbl>
-      <w:tblPr>
-        <w:tblW w:w="9425" w:type="dxa"/>
-        <w:tblInd w:w="70" w:type="dxa"/>
-        <w:tblLayout w:type="fixed"/>
-        <w:tblCellMar>
-          <w:left w:w="70" w:type="dxa"/>
-          <w:right w:w="70" w:type="dxa"/>
-        </w:tblCellMar>
-        <w:tblLook w:val="0000" w:firstRow="0" w:lastRow="0" w:firstColumn="0" w:lastColumn="0" w:noHBand="0" w:noVBand="0"/>
-      </w:tblPr>
-      <w:tblGrid>
-        <w:gridCol w:w="4820"/>
-        <w:gridCol w:w="4605"/>
-      </w:tblGrid>
-      <w:tr>
-        <w:tc>
-          <w:tcPr>
-            <w:tcW w:w="4820" w:type="dxa"/>
-          </w:tcPr>
-          <w:p>
-            <w:pPr>
-              <w:snapToGrid w:val="0"/>
-              <w:spacing w:after="0" w:line="240" w:lineRule="auto"/>
-              <w:jc w:val="right"/>
-              <w:rPr>
-                <w:rFonts w:ascii="Times New Roman" w:eastAsia="Times New Roman" w:hAnsi="Times New Roman" w:cs="Times New Roman"/>
-                <w:sz w:val="27"/>
-                <w:szCs w:val="27"/>
-              </w:rPr>
-            </w:pPr>
-            <w:r>
-              <w:rPr>
-                <w:rFonts w:ascii="Times New Roman" w:eastAsia="Times New Roman" w:hAnsi="Times New Roman" w:cs="Times New Roman"/>
-                <w:sz w:val="27"/>
-                <w:szCs w:val="27"/>
-              </w:rPr>
-              <w:t>  </w:t>
-            </w:r>
-          </w:p>
-        </w:tc>
-        <w:tc>
-          <w:tcPr>
-            <w:tcW w:w="4605" w:type="dxa"/>
-            <w:tcMar>
-              <w:left w:w="0" w:type="dxa"/>
-              <w:right w:w="0" w:type="dxa"/>
-            </w:tcMar>
-          </w:tcPr>
-          <w:p>
-            <w:pPr>
-              <w:spacing w:after="0" w:line="240" w:lineRule="auto"/>
-              <w:jc w:val="right"/>
-              <w:rPr>
-                <w:rFonts w:ascii="Times New Roman" w:eastAsia="Times New Roman" w:hAnsi="Times New Roman" w:cs="Times New Roman"/>
-                <w:sz w:val="27"/>
-                <w:szCs w:val="27"/>
-              </w:rPr>
-            </w:pPr>
-            <w:r>
-              <w:rPr>
-                <w:rFonts w:ascii="Times New Roman" w:eastAsia="Times New Roman" w:hAnsi="Times New Roman" w:cs="Times New Roman"/>
-                <w:sz w:val="27"/>
-                <w:szCs w:val="27"/>
-              </w:rPr>
-              <w:t>Выполнил</w:t>
-            </w:r>
-            <w:r>
-              <w:rPr>
-                <w:rFonts w:ascii="Times New Roman" w:eastAsia="Times New Roman" w:hAnsi="Times New Roman" w:cs="Times New Roman"/>
-                <w:sz w:val="27"/>
-                <w:szCs w:val="27"/>
-              </w:rPr>
-              <w:t xml:space="preserve">: </w:t>
-            </w:r>
-            <w:proofErr w:type="spellStart"/>
-            <w:r>
-              <w:rPr>
-                <w:rFonts w:ascii="Times New Roman" w:eastAsia="Times New Roman" w:hAnsi="Times New Roman" w:cs="Times New Roman"/>
-                <w:sz w:val="27"/>
-                <w:szCs w:val="27"/>
-              </w:rPr>
-              <w:t>Бесленеев</w:t>
-            </w:r>
-            <w:proofErr w:type="spellEnd"/>
-            <w:r>
-              <w:rPr>
-                <w:rFonts w:ascii="Times New Roman" w:eastAsia="Times New Roman" w:hAnsi="Times New Roman" w:cs="Times New Roman"/>
-                <w:sz w:val="27"/>
-                <w:szCs w:val="27"/>
-              </w:rPr>
-              <w:t xml:space="preserve"> Станислав Борисович</w:t>
-            </w:r>
-            <w:r>
-              <w:rPr>
-                <w:rFonts w:ascii="Times New Roman" w:eastAsia="Times New Roman" w:hAnsi="Times New Roman" w:cs="Times New Roman"/>
-                <w:sz w:val="27"/>
-                <w:szCs w:val="27"/>
-              </w:rPr>
-              <w:t xml:space="preserve"> </w:t>
-            </w:r>
-            <w:r>
-              <w:rPr>
-                <w:rFonts w:ascii="Times New Roman" w:eastAsia="Times New Roman" w:hAnsi="Times New Roman" w:cs="Times New Roman"/>
-                <w:sz w:val="27"/>
-                <w:szCs w:val="27"/>
-              </w:rPr>
-              <w:t xml:space="preserve">Группа: </w:t>
-            </w:r>
-            <w:r>
-              <w:rPr>
-                <w:rFonts w:ascii="Times New Roman" w:eastAsia="Times New Roman" w:hAnsi="Times New Roman" w:cs="Times New Roman"/>
-                <w:sz w:val="27"/>
-                <w:szCs w:val="27"/>
-              </w:rPr>
-              <w:t>П</w:t>
-            </w:r>
-            <w:r>
-              <w:rPr>
-                <w:rFonts w:ascii="Times New Roman" w:eastAsia="Times New Roman" w:hAnsi="Times New Roman" w:cs="Times New Roman"/>
-                <w:sz w:val="27"/>
-                <w:szCs w:val="27"/>
-              </w:rPr>
-              <w:t>-</w:t>
-            </w:r>
-            <w:r>
-              <w:rPr>
-                <w:rFonts w:ascii="Times New Roman" w:eastAsia="Times New Roman" w:hAnsi="Times New Roman" w:cs="Times New Roman"/>
-                <w:sz w:val="27"/>
-                <w:szCs w:val="27"/>
-              </w:rPr>
-              <w:t>141</w:t>
-            </w:r>
-          </w:p>
-          <w:p>
-            <w:pPr>
-              <w:snapToGrid w:val="0"/>
-              <w:spacing w:after="0" w:line="240" w:lineRule="auto"/>
-              <w:jc w:val="right"/>
-              <w:rPr>
-                <w:rFonts w:ascii="Times New Roman" w:eastAsia="Times New Roman" w:hAnsi="Times New Roman" w:cs="Times New Roman"/>
-                <w:sz w:val="27"/>
-                <w:szCs w:val="27"/>
-              </w:rPr>
-            </w:pPr>
-          </w:p>
-        </w:tc>
-      </w:tr>
-      <w:tr>
-        <w:tc>
-          <w:tcPr>
-            <w:tcW w:w="4820" w:type="dxa"/>
-          </w:tcPr>
-          <w:p>
-            <w:pPr>
-              <w:snapToGrid w:val="0"/>
-              <w:spacing w:after="0" w:line="240" w:lineRule="auto"/>
-              <w:jc w:val="right"/>
-              <w:rPr>
-                <w:rFonts w:ascii="Times New Roman" w:eastAsia="Times New Roman" w:hAnsi="Times New Roman" w:cs="Times New Roman"/>
-                <w:sz w:val="27"/>
-                <w:szCs w:val="27"/>
-              </w:rPr>
-            </w:pPr>
-          </w:p>
-        </w:tc>
-        <w:tc>
-          <w:tcPr>
-            <w:tcW w:w="4605" w:type="dxa"/>
-            <w:tcMar>
-              <w:left w:w="0" w:type="dxa"/>
-              <w:right w:w="0" w:type="dxa"/>
-            </w:tcMar>
-          </w:tcPr>
-          <w:p>
-            <w:pPr>
-              <w:snapToGrid w:val="0"/>
-              <w:spacing w:after="0" w:line="240" w:lineRule="auto"/>
-              <w:jc w:val="right"/>
-              <w:rPr>
-                <w:rFonts w:ascii="Times New Roman" w:eastAsia="Times New Roman" w:hAnsi="Times New Roman" w:cs="Times New Roman"/>
-                <w:sz w:val="27"/>
-                <w:szCs w:val="27"/>
-              </w:rPr>
-            </w:pPr>
-            <w:r>
-              <w:rPr>
-                <w:rFonts w:ascii="Times New Roman" w:eastAsia="Times New Roman" w:hAnsi="Times New Roman" w:cs="Times New Roman"/>
-                <w:sz w:val="27"/>
-                <w:szCs w:val="27"/>
-              </w:rPr>
-              <w:t>Руководитель:</w:t>
-            </w:r>
-            <w:r>
-              <w:rPr>
-                <w:rFonts w:ascii="Times New Roman" w:eastAsia="Times New Roman" w:hAnsi="Times New Roman" w:cs="Times New Roman"/>
-                <w:sz w:val="27"/>
-                <w:szCs w:val="27"/>
-              </w:rPr>
-              <w:t xml:space="preserve"> Антонова К.С.</w:t>
-            </w:r>
-          </w:p>
-        </w:tc>
-      </w:tr>
-      <w:tr>
-        <w:tc>
-          <w:tcPr>
-            <w:tcW w:w="4820" w:type="dxa"/>
-          </w:tcPr>
-          <w:p>
-            <w:pPr>
-              <w:snapToGrid w:val="0"/>
-              <w:spacing w:after="0" w:line="240" w:lineRule="auto"/>
-              <w:jc w:val="both"/>
-              <w:rPr>
-                <w:rFonts w:ascii="Times New Roman" w:eastAsia="Times New Roman" w:hAnsi="Times New Roman" w:cs="Times New Roman"/>
-                <w:sz w:val="27"/>
-                <w:szCs w:val="27"/>
-              </w:rPr>
-            </w:pPr>
-            <w:r>
-              <w:rPr>
-                <w:rFonts w:ascii="Times New Roman" w:eastAsia="Times New Roman" w:hAnsi="Times New Roman" w:cs="Times New Roman"/>
-                <w:sz w:val="27"/>
-                <w:szCs w:val="27"/>
-              </w:rPr>
-              <w:t> </w:t>
-            </w:r>
-          </w:p>
-        </w:tc>
-        <w:tc>
-          <w:tcPr>
-            <w:tcW w:w="4605" w:type="dxa"/>
-            <w:tcMar>
-              <w:left w:w="0" w:type="dxa"/>
-              <w:right w:w="0" w:type="dxa"/>
-            </w:tcMar>
-          </w:tcPr>
-          <w:p>
-            <w:pPr>
-              <w:snapToGrid w:val="0"/>
-              <w:spacing w:after="0" w:line="240" w:lineRule="auto"/>
-              <w:jc w:val="both"/>
-              <w:rPr>
-                <w:rFonts w:ascii="Times New Roman" w:eastAsia="Times New Roman" w:hAnsi="Times New Roman" w:cs="Times New Roman"/>
-                <w:sz w:val="27"/>
-                <w:szCs w:val="27"/>
-              </w:rPr>
-            </w:pPr>
-            <w:r>
-              <w:rPr>
-                <w:rFonts w:ascii="Times New Roman" w:eastAsia="Times New Roman" w:hAnsi="Times New Roman" w:cs="Times New Roman"/>
-                <w:sz w:val="27"/>
-                <w:szCs w:val="27"/>
-              </w:rPr>
-              <w:t> </w:t>
-            </w:r>
-          </w:p>
-        </w:tc>
-      </w:tr>
-      <w:tr>
-        <w:tc>
-          <w:tcPr>
-            <w:tcW w:w="4820" w:type="dxa"/>
-          </w:tcPr>
-          <w:p>
-            <w:pPr>
-              <w:snapToGrid w:val="0"/>
-              <w:spacing w:after="0" w:line="240" w:lineRule="auto"/>
-              <w:jc w:val="both"/>
-              <w:rPr>
-                <w:rFonts w:ascii="Times New Roman" w:eastAsia="Times New Roman" w:hAnsi="Times New Roman" w:cs="Times New Roman"/>
-                <w:sz w:val="27"/>
-                <w:szCs w:val="27"/>
-              </w:rPr>
-            </w:pPr>
-            <w:r>
-              <w:rPr>
-                <w:rFonts w:ascii="Times New Roman" w:eastAsia="Times New Roman" w:hAnsi="Times New Roman" w:cs="Times New Roman"/>
-                <w:sz w:val="27"/>
-                <w:szCs w:val="27"/>
-              </w:rPr>
-              <w:t> </w:t>
-            </w:r>
-          </w:p>
-        </w:tc>
-        <w:tc>
-          <w:tcPr>
-            <w:tcW w:w="4605" w:type="dxa"/>
-            <w:tcMar>
-              <w:left w:w="0" w:type="dxa"/>
-              <w:right w:w="0" w:type="dxa"/>
-            </w:tcMar>
-          </w:tcPr>
-          <w:p>
-            <w:pPr>
-              <w:snapToGrid w:val="0"/>
-              <w:spacing w:after="0" w:line="240" w:lineRule="auto"/>
-              <w:jc w:val="both"/>
-              <w:rPr>
-                <w:rFonts w:ascii="Times New Roman" w:eastAsia="Times New Roman" w:hAnsi="Times New Roman" w:cs="Times New Roman"/>
-                <w:sz w:val="27"/>
-                <w:szCs w:val="27"/>
-              </w:rPr>
-            </w:pPr>
-          </w:p>
-        </w:tc>
-      </w:tr>
-      <w:tr>
-        <w:tc>
-          <w:tcPr>
-            <w:tcW w:w="4820" w:type="dxa"/>
-          </w:tcPr>
-          <w:p>
-            <w:pPr>
-              <w:snapToGrid w:val="0"/>
-              <w:spacing w:after="0" w:line="240" w:lineRule="auto"/>
-              <w:jc w:val="both"/>
-              <w:rPr>
-                <w:rFonts w:ascii="Times New Roman" w:eastAsia="Times New Roman" w:hAnsi="Times New Roman" w:cs="Times New Roman"/>
-                <w:sz w:val="27"/>
-                <w:szCs w:val="27"/>
-              </w:rPr>
-            </w:pPr>
-          </w:p>
-          <w:p>
-            <w:pPr>
-              <w:snapToGrid w:val="0"/>
-              <w:spacing w:after="0" w:line="240" w:lineRule="auto"/>
-              <w:jc w:val="both"/>
-              <w:rPr>
-                <w:rFonts w:ascii="Times New Roman" w:eastAsia="Times New Roman" w:hAnsi="Times New Roman" w:cs="Times New Roman"/>
-                <w:sz w:val="27"/>
-                <w:szCs w:val="27"/>
-              </w:rPr>
-            </w:pPr>
-          </w:p>
-          <w:p>
-            <w:pPr>
-              <w:snapToGrid w:val="0"/>
-              <w:spacing w:after="0" w:line="240" w:lineRule="auto"/>
-              <w:ind w:left="2482"/>
-              <w:jc w:val="both"/>
-              <w:rPr>
-                <w:rFonts w:ascii="Times New Roman" w:eastAsia="Times New Roman" w:hAnsi="Times New Roman" w:cs="Times New Roman"/>
-                <w:sz w:val="27"/>
-                <w:szCs w:val="27"/>
-              </w:rPr>
-            </w:pPr>
-            <w:r>
-              <w:rPr>
-                <w:rFonts w:ascii="Times New Roman" w:eastAsia="Times New Roman" w:hAnsi="Times New Roman" w:cs="Times New Roman"/>
-                <w:sz w:val="27"/>
-                <w:szCs w:val="27"/>
-              </w:rPr>
-              <w:t>Зав. отделением</w:t>
-            </w:r>
-          </w:p>
-          <w:p>
-            <w:pPr>
-              <w:spacing w:after="0" w:line="240" w:lineRule="auto"/>
-              <w:jc w:val="both"/>
-              <w:rPr>
-                <w:rFonts w:ascii="Times New Roman" w:eastAsia="Times New Roman" w:hAnsi="Times New Roman" w:cs="Times New Roman"/>
-                <w:sz w:val="27"/>
-                <w:szCs w:val="27"/>
-              </w:rPr>
-            </w:pPr>
-          </w:p>
-          <w:p>
-            <w:pPr>
-              <w:spacing w:after="0" w:line="240" w:lineRule="auto"/>
-              <w:jc w:val="both"/>
-              <w:rPr>
-                <w:rFonts w:ascii="Times New Roman" w:eastAsia="Times New Roman" w:hAnsi="Times New Roman" w:cs="Times New Roman"/>
-                <w:sz w:val="27"/>
-                <w:szCs w:val="27"/>
-              </w:rPr>
-            </w:pPr>
-            <w:r>
-              <w:rPr>
-                <w:rFonts w:ascii="Times New Roman" w:eastAsia="Times New Roman" w:hAnsi="Times New Roman" w:cs="Times New Roman"/>
-                <w:sz w:val="27"/>
-                <w:szCs w:val="27"/>
-              </w:rPr>
-              <w:t xml:space="preserve">                                         </w:t>
-            </w:r>
-          </w:p>
-          <w:p>
-            <w:pPr>
-              <w:spacing w:after="0" w:line="240" w:lineRule="auto"/>
-              <w:jc w:val="center"/>
-              <w:rPr>
-                <w:rFonts w:ascii="Times New Roman" w:eastAsia="Times New Roman" w:hAnsi="Times New Roman" w:cs="Times New Roman"/>
-                <w:sz w:val="27"/>
-                <w:szCs w:val="27"/>
-              </w:rPr>
-            </w:pPr>
-            <w:r>
-              <w:rPr>
-                <w:rFonts w:ascii="Times New Roman" w:eastAsia="Times New Roman" w:hAnsi="Times New Roman" w:cs="Times New Roman"/>
-                <w:sz w:val="27"/>
-                <w:szCs w:val="27"/>
-              </w:rPr>
-              <w:t xml:space="preserve">                                   Председатель ЦК</w:t>
-            </w:r>
-          </w:p>
-          <w:p>
-            <w:pPr>
-              <w:spacing w:after="0" w:line="240" w:lineRule="auto"/>
-              <w:jc w:val="center"/>
-              <w:rPr>
-                <w:rFonts w:ascii="Times New Roman" w:eastAsia="Times New Roman" w:hAnsi="Times New Roman" w:cs="Times New Roman"/>
-                <w:sz w:val="27"/>
-                <w:szCs w:val="27"/>
-              </w:rPr>
-            </w:pPr>
-          </w:p>
-        </w:tc>
-        <w:tc>
-          <w:tcPr>
-            <w:tcW w:w="4605" w:type="dxa"/>
-            <w:tcMar>
-              <w:left w:w="0" w:type="dxa"/>
-              <w:right w:w="0" w:type="dxa"/>
-            </w:tcMar>
-          </w:tcPr>
-          <w:p>
-            <w:pPr>
-              <w:snapToGrid w:val="0"/>
-              <w:spacing w:after="0" w:line="240" w:lineRule="auto"/>
-              <w:jc w:val="both"/>
-              <w:rPr>
-                <w:rFonts w:ascii="Times New Roman" w:eastAsia="Times New Roman" w:hAnsi="Times New Roman" w:cs="Times New Roman"/>
-                <w:sz w:val="27"/>
-                <w:szCs w:val="27"/>
-              </w:rPr>
-            </w:pPr>
-          </w:p>
-          <w:p>
-            <w:pPr>
-              <w:spacing w:after="0" w:line="240" w:lineRule="auto"/>
-              <w:jc w:val="both"/>
-              <w:rPr>
-                <w:rFonts w:ascii="Times New Roman" w:eastAsia="Times New Roman" w:hAnsi="Times New Roman" w:cs="Times New Roman"/>
-                <w:sz w:val="27"/>
-                <w:szCs w:val="27"/>
-              </w:rPr>
-            </w:pPr>
-          </w:p>
-          <w:p>
-            <w:pPr>
-              <w:snapToGrid w:val="0"/>
-              <w:spacing w:after="0" w:line="240" w:lineRule="auto"/>
-              <w:jc w:val="both"/>
-              <w:rPr>
-                <w:rFonts w:ascii="Times New Roman" w:eastAsia="Times New Roman" w:hAnsi="Times New Roman" w:cs="Times New Roman"/>
-                <w:sz w:val="27"/>
-                <w:szCs w:val="27"/>
-              </w:rPr>
-            </w:pPr>
-            <w:r>
-              <w:rPr>
-                <w:rFonts w:ascii="Times New Roman" w:eastAsia="Times New Roman" w:hAnsi="Times New Roman" w:cs="Times New Roman"/>
-                <w:sz w:val="27"/>
-                <w:szCs w:val="27"/>
-              </w:rPr>
-              <w:t>__</w:t>
-            </w:r>
-            <w:r>
-              <w:rPr>
-                <w:rFonts w:ascii="Times New Roman" w:eastAsia="Times New Roman" w:hAnsi="Times New Roman" w:cs="Times New Roman"/>
-                <w:sz w:val="27"/>
-                <w:szCs w:val="27"/>
-              </w:rPr>
-              <w:t>_______________</w:t>
-            </w:r>
-            <w:r>
-              <w:rPr>
-                <w:rFonts w:ascii="Times New Roman" w:eastAsia="Times New Roman" w:hAnsi="Times New Roman" w:cs="Times New Roman"/>
-                <w:sz w:val="27"/>
-                <w:szCs w:val="27"/>
-              </w:rPr>
-              <w:t xml:space="preserve"> </w:t>
-            </w:r>
-            <w:r>
-              <w:rPr>
-                <w:rFonts w:ascii="Times New Roman" w:eastAsia="Times New Roman" w:hAnsi="Times New Roman" w:cs="Times New Roman"/>
-                <w:sz w:val="27"/>
-                <w:szCs w:val="27"/>
-              </w:rPr>
-              <w:t>И.В Каширина</w:t>
-            </w:r>
-          </w:p>
-          <w:p>
-            <w:pPr>
-              <w:snapToGrid w:val="0"/>
-              <w:spacing w:after="0" w:line="240" w:lineRule="auto"/>
-              <w:jc w:val="both"/>
-              <w:rPr>
-                <w:rFonts w:ascii="Times New Roman" w:eastAsia="Times New Roman" w:hAnsi="Times New Roman" w:cs="Times New Roman"/>
-                <w:sz w:val="27"/>
-                <w:szCs w:val="27"/>
-              </w:rPr>
-            </w:pPr>
-          </w:p>
-          <w:p>
-            <w:pPr>
-              <w:snapToGrid w:val="0"/>
-              <w:spacing w:after="0" w:line="240" w:lineRule="auto"/>
-              <w:jc w:val="both"/>
-              <w:rPr>
-                <w:rFonts w:ascii="Times New Roman" w:eastAsia="Times New Roman" w:hAnsi="Times New Roman" w:cs="Times New Roman"/>
-                <w:sz w:val="27"/>
-                <w:szCs w:val="27"/>
-              </w:rPr>
-            </w:pPr>
-          </w:p>
-          <w:p>
-            <w:pPr>
-              <w:snapToGrid w:val="0"/>
-              <w:spacing w:after="0" w:line="240" w:lineRule="auto"/>
-              <w:jc w:val="both"/>
-              <w:rPr>
-                <w:rFonts w:ascii="Times New Roman" w:eastAsia="Times New Roman" w:hAnsi="Times New Roman" w:cs="Times New Roman"/>
-                <w:sz w:val="27"/>
-                <w:szCs w:val="27"/>
-              </w:rPr>
-            </w:pPr>
-            <w:r>
-              <w:rPr>
-                <w:rFonts w:ascii="Times New Roman" w:eastAsia="Times New Roman" w:hAnsi="Times New Roman" w:cs="Times New Roman"/>
-                <w:sz w:val="27"/>
-                <w:szCs w:val="27"/>
-              </w:rPr>
-              <w:t>____</w:t>
-            </w:r>
-            <w:r>
-              <w:rPr>
-                <w:rFonts w:ascii="Times New Roman" w:eastAsia="Times New Roman" w:hAnsi="Times New Roman" w:cs="Times New Roman"/>
-                <w:sz w:val="27"/>
-                <w:szCs w:val="27"/>
-              </w:rPr>
-              <w:t>_______</w:t>
-            </w:r>
-            <w:r>
-              <w:rPr>
-                <w:rFonts w:ascii="Times New Roman" w:eastAsia="Times New Roman" w:hAnsi="Times New Roman" w:cs="Times New Roman"/>
-                <w:sz w:val="27"/>
-                <w:szCs w:val="27"/>
-              </w:rPr>
-              <w:t>____</w:t>
-            </w:r>
-            <w:r>
-              <w:rPr>
-                <w:rFonts w:ascii="Times New Roman" w:eastAsia="Times New Roman" w:hAnsi="Times New Roman" w:cs="Times New Roman"/>
-                <w:sz w:val="27"/>
-                <w:szCs w:val="27"/>
-              </w:rPr>
-              <w:t>__</w:t>
-            </w:r>
-            <w:r>
-              <w:rPr>
-                <w:rFonts w:ascii="Times New Roman" w:eastAsia="Times New Roman" w:hAnsi="Times New Roman" w:cs="Times New Roman"/>
-                <w:sz w:val="27"/>
-                <w:szCs w:val="27"/>
-                <w:lang w:val="en-US"/>
-              </w:rPr>
-              <w:t xml:space="preserve"> </w:t>
-            </w:r>
-            <w:r>
-              <w:rPr>
-                <w:rFonts w:ascii="Times New Roman" w:eastAsia="Times New Roman" w:hAnsi="Times New Roman" w:cs="Times New Roman"/>
-                <w:sz w:val="27"/>
-                <w:szCs w:val="27"/>
-              </w:rPr>
-              <w:t>И.В Ерёмина</w:t>
-            </w:r>
-          </w:p>
-        </w:tc>
-      </w:tr>
-    </w:tbl>
-    <w:p>
-      <w:pPr>
-        <w:spacing w:after="0" w:line="240" w:lineRule="auto"/>
-        <w:ind w:firstLine="709"/>
-        <w:jc w:val="center"/>
-        <w:rPr>
-          <w:rFonts w:ascii="Times New Roman" w:eastAsia="Times New Roman" w:hAnsi="Times New Roman" w:cs="Times New Roman"/>
-          <w:sz w:val="27"/>
-          <w:szCs w:val="27"/>
-        </w:rPr>
-      </w:pPr>
-    </w:p>
-    <w:p>
-      <w:pPr>
-        <w:spacing w:after="0" w:line="240" w:lineRule="auto"/>
-        <w:rPr>
-          <w:rFonts w:ascii="Times New Roman" w:eastAsia="Times New Roman" w:hAnsi="Times New Roman" w:cs="Times New Roman"/>
-          <w:sz w:val="27"/>
-          <w:szCs w:val="27"/>
-        </w:rPr>
-      </w:pPr>
-      <w:r>
-        <w:rPr>
-          <w:rFonts w:ascii="Times New Roman" w:eastAsia="Times New Roman" w:hAnsi="Times New Roman" w:cs="Times New Roman"/>
-          <w:sz w:val="27"/>
-          <w:szCs w:val="27"/>
-        </w:rPr>
-        <w:tab/>
-      </w:r>
-      <w:r>
-        <w:rPr>
-          <w:rFonts w:ascii="Times New Roman" w:eastAsia="Times New Roman" w:hAnsi="Times New Roman" w:cs="Times New Roman"/>
-          <w:sz w:val="27"/>
-          <w:szCs w:val="27"/>
-        </w:rPr>
-        <w:tab/>
-      </w:r>
-      <w:r>
-        <w:rPr>
-          <w:rFonts w:ascii="Times New Roman" w:eastAsia="Times New Roman" w:hAnsi="Times New Roman" w:cs="Times New Roman"/>
-          <w:sz w:val="27"/>
-          <w:szCs w:val="27"/>
-        </w:rPr>
-        <w:tab/>
-      </w:r>
-      <w:r>
-        <w:rPr>
-          <w:rFonts w:ascii="Times New Roman" w:eastAsia="Times New Roman" w:hAnsi="Times New Roman" w:cs="Times New Roman"/>
-          <w:sz w:val="27"/>
-          <w:szCs w:val="27"/>
-        </w:rPr>
-        <w:tab/>
-      </w:r>
-      <w:r>
-        <w:rPr>
-          <w:rFonts w:ascii="Times New Roman" w:eastAsia="Times New Roman" w:hAnsi="Times New Roman" w:cs="Times New Roman"/>
-          <w:sz w:val="27"/>
-          <w:szCs w:val="27"/>
-        </w:rPr>
-        <w:tab/>
-      </w:r>
-      <w:r>
-        <w:rPr>
-          <w:rFonts w:ascii="Times New Roman" w:eastAsia="Times New Roman" w:hAnsi="Times New Roman" w:cs="Times New Roman"/>
-          <w:sz w:val="27"/>
-          <w:szCs w:val="27"/>
-        </w:rPr>
-        <w:tab/>
-      </w:r>
-      <w:r>
-        <w:rPr>
-          <w:rFonts w:ascii="Times New Roman" w:eastAsia="Times New Roman" w:hAnsi="Times New Roman" w:cs="Times New Roman"/>
-          <w:sz w:val="27"/>
-          <w:szCs w:val="27"/>
-        </w:rPr>
-        <w:tab/>
-      </w:r>
-    </w:p>
-    <w:p>
-      <w:pPr>
-        <w:spacing w:after="0" w:line="240" w:lineRule="auto"/>
-        <w:ind w:firstLine="709"/>
-        <w:jc w:val="center"/>
-        <w:rPr>
-          <w:rFonts w:ascii="Times New Roman" w:eastAsia="Times New Roman" w:hAnsi="Times New Roman" w:cs="Times New Roman"/>
-          <w:sz w:val="27"/>
-          <w:szCs w:val="27"/>
-        </w:rPr>
-      </w:pPr>
-    </w:p>
-    <w:p>
-      <w:pPr>
-        <w:spacing w:after="0" w:line="240" w:lineRule="auto"/>
-        <w:ind w:firstLine="709"/>
-        <w:jc w:val="center"/>
-        <w:rPr>
-          <w:rFonts w:ascii="Times New Roman" w:eastAsia="Times New Roman" w:hAnsi="Times New Roman" w:cs="Times New Roman"/>
-          <w:sz w:val="27"/>
-          <w:szCs w:val="27"/>
-        </w:rPr>
-      </w:pPr>
-    </w:p>
-    <w:p>
-      <w:pPr>
-        <w:spacing w:after="0" w:line="240" w:lineRule="auto"/>
-        <w:ind w:firstLine="709"/>
-        <w:jc w:val="center"/>
-        <w:rPr>
-          <w:rFonts w:ascii="Times New Roman" w:eastAsia="Times New Roman" w:hAnsi="Times New Roman" w:cs="Times New Roman"/>
-          <w:sz w:val="27"/>
-          <w:szCs w:val="27"/>
-        </w:rPr>
-      </w:pPr>
-      <w:r>
-        <w:rPr>
-          <w:rFonts w:ascii="Times New Roman" w:eastAsia="Times New Roman" w:hAnsi="Times New Roman" w:cs="Times New Roman"/>
-          <w:sz w:val="27"/>
-          <w:szCs w:val="27"/>
-        </w:rPr>
-        <w:t>Ставрополь, 2017</w:t>
-      </w:r>
-    </w:p>
-    <w:p>
-      <w:pPr>
-        <w:spacing w:line="360" w:lineRule="auto"/>
-        <w:jc w:val="center"/>
-        <w:rPr>
-          <w:rFonts w:ascii="Times New Roman" w:hAnsi="Times New Roman" w:cs="Times New Roman"/>
-          <w:b/>
-          <w:sz w:val="28"/>
-          <w:szCs w:val="28"/>
-        </w:rPr>
-      </w:pPr>
-      <w:r>
-        <w:rPr>
-          <w:rFonts w:ascii="Times New Roman" w:hAnsi="Times New Roman" w:cs="Times New Roman"/>
-          <w:b/>
-          <w:sz w:val="28"/>
-          <w:szCs w:val="28"/>
-        </w:rPr>
-        <w:lastRenderedPageBreak/>
+          <w:sz w:val="28"/>
+          <w:szCs w:val="28"/>
+        </w:rPr>
         <w:t>Содержание</w:t>
       </w:r>
     </w:p>
@@ -1326,7 +820,7 @@
         <w:tabs>
           <w:tab w:val="left" w:leader="dot" w:pos="9356"/>
         </w:tabs>
-        <w:spacing w:line="360" w:lineRule="auto"/>
+        <w:spacing w:after="0" w:line="360" w:lineRule="auto"/>
         <w:rPr>
           <w:rFonts w:ascii="Times New Roman" w:hAnsi="Times New Roman" w:cs="Times New Roman"/>
           <w:sz w:val="28"/>
@@ -1348,7 +842,14 @@
           <w:szCs w:val="28"/>
         </w:rPr>
         <w:tab/>
-        <w:t>4</w:t>
+      </w:r>
+      <w:r>
+        <w:rPr>
+          <w:rFonts w:ascii="Times New Roman" w:hAnsi="Times New Roman" w:cs="Times New Roman"/>
+          <w:sz w:val="28"/>
+          <w:szCs w:val="28"/>
+        </w:rPr>
+        <w:t>3</w:t>
       </w:r>
     </w:p>
     <w:p>
@@ -1356,7 +857,7 @@
         <w:tabs>
           <w:tab w:val="left" w:leader="dot" w:pos="9356"/>
         </w:tabs>
-        <w:spacing w:line="360" w:lineRule="auto"/>
+        <w:spacing w:after="0" w:line="360" w:lineRule="auto"/>
         <w:rPr>
           <w:rFonts w:ascii="Times New Roman" w:hAnsi="Times New Roman" w:cs="Times New Roman"/>
           <w:sz w:val="28"/>
@@ -1386,7 +887,14 @@
           <w:szCs w:val="28"/>
         </w:rPr>
         <w:tab/>
-        <w:t>6</w:t>
+      </w:r>
+      <w:r>
+        <w:rPr>
+          <w:rFonts w:ascii="Times New Roman" w:hAnsi="Times New Roman" w:cs="Times New Roman"/>
+          <w:sz w:val="28"/>
+          <w:szCs w:val="28"/>
+        </w:rPr>
+        <w:t>5</w:t>
       </w:r>
     </w:p>
     <w:p>
@@ -1394,7 +902,7 @@
         <w:tabs>
           <w:tab w:val="left" w:leader="dot" w:pos="9356"/>
         </w:tabs>
-        <w:spacing w:line="360" w:lineRule="auto"/>
+        <w:spacing w:after="0" w:line="360" w:lineRule="auto"/>
         <w:rPr>
           <w:rFonts w:ascii="Times New Roman" w:hAnsi="Times New Roman" w:cs="Times New Roman"/>
           <w:sz w:val="28"/>
@@ -1465,7 +973,14 @@
           <w:szCs w:val="28"/>
         </w:rPr>
         <w:tab/>
-        <w:t>6</w:t>
+      </w:r>
+      <w:r>
+        <w:rPr>
+          <w:rFonts w:ascii="Times New Roman" w:hAnsi="Times New Roman" w:cs="Times New Roman"/>
+          <w:sz w:val="28"/>
+          <w:szCs w:val="28"/>
+        </w:rPr>
+        <w:t>5</w:t>
       </w:r>
     </w:p>
     <w:p>
@@ -1473,7 +988,7 @@
         <w:tabs>
           <w:tab w:val="left" w:leader="dot" w:pos="9356"/>
         </w:tabs>
-        <w:spacing w:line="360" w:lineRule="auto"/>
+        <w:spacing w:after="0" w:line="360" w:lineRule="auto"/>
         <w:rPr>
           <w:rFonts w:ascii="Times New Roman" w:hAnsi="Times New Roman" w:cs="Times New Roman"/>
           <w:sz w:val="28"/>
@@ -1535,7 +1050,7 @@
           <w:sz w:val="28"/>
           <w:szCs w:val="28"/>
         </w:rPr>
-        <w:t>6</w:t>
+        <w:t>5</w:t>
       </w:r>
     </w:p>
     <w:p>
@@ -1543,7 +1058,7 @@
         <w:tabs>
           <w:tab w:val="left" w:leader="dot" w:pos="9356"/>
         </w:tabs>
-        <w:spacing w:line="360" w:lineRule="auto"/>
+        <w:spacing w:after="0" w:line="360" w:lineRule="auto"/>
         <w:rPr>
           <w:rFonts w:ascii="Times New Roman" w:hAnsi="Times New Roman" w:cs="Times New Roman"/>
           <w:sz w:val="28"/>
@@ -1589,7 +1104,7 @@
           <w:sz w:val="28"/>
           <w:szCs w:val="28"/>
         </w:rPr>
-        <w:t>7</w:t>
+        <w:t>6</w:t>
       </w:r>
     </w:p>
     <w:p>
@@ -1597,7 +1112,7 @@
         <w:tabs>
           <w:tab w:val="left" w:leader="dot" w:pos="9356"/>
         </w:tabs>
-        <w:spacing w:line="360" w:lineRule="auto"/>
+        <w:spacing w:after="0" w:line="360" w:lineRule="auto"/>
         <w:rPr>
           <w:rFonts w:ascii="Times New Roman" w:hAnsi="Times New Roman" w:cs="Times New Roman"/>
           <w:sz w:val="28"/>
@@ -1675,7 +1190,7 @@
           <w:sz w:val="28"/>
           <w:szCs w:val="28"/>
         </w:rPr>
-        <w:t>10</w:t>
+        <w:t>9</w:t>
       </w:r>
     </w:p>
     <w:p>
@@ -1683,7 +1198,7 @@
         <w:tabs>
           <w:tab w:val="left" w:leader="dot" w:pos="9356"/>
         </w:tabs>
-        <w:spacing w:line="360" w:lineRule="auto"/>
+        <w:spacing w:after="0" w:line="360" w:lineRule="auto"/>
         <w:rPr>
           <w:rFonts w:ascii="Times New Roman" w:hAnsi="Times New Roman" w:cs="Times New Roman"/>
           <w:sz w:val="28"/>
@@ -1713,7 +1228,14 @@
           <w:szCs w:val="28"/>
         </w:rPr>
         <w:tab/>
-        <w:t>10</w:t>
+      </w:r>
+      <w:r>
+        <w:rPr>
+          <w:rFonts w:ascii="Times New Roman" w:hAnsi="Times New Roman" w:cs="Times New Roman"/>
+          <w:sz w:val="28"/>
+          <w:szCs w:val="28"/>
+        </w:rPr>
+        <w:t>9</w:t>
       </w:r>
     </w:p>
     <w:p>
@@ -1721,7 +1243,7 @@
         <w:tabs>
           <w:tab w:val="left" w:leader="dot" w:pos="9356"/>
         </w:tabs>
-        <w:spacing w:line="360" w:lineRule="auto"/>
+        <w:spacing w:after="0" w:line="360" w:lineRule="auto"/>
         <w:rPr>
           <w:rFonts w:ascii="Times New Roman" w:hAnsi="Times New Roman" w:cs="Times New Roman"/>
           <w:sz w:val="28"/>
@@ -1776,7 +1298,14 @@
           <w:szCs w:val="28"/>
         </w:rPr>
         <w:tab/>
-        <w:t>11</w:t>
+      </w:r>
+      <w:r>
+        <w:rPr>
+          <w:rFonts w:ascii="Times New Roman" w:hAnsi="Times New Roman" w:cs="Times New Roman"/>
+          <w:sz w:val="28"/>
+          <w:szCs w:val="28"/>
+        </w:rPr>
+        <w:t>9</w:t>
       </w:r>
     </w:p>
     <w:p>
@@ -1784,7 +1313,7 @@
         <w:tabs>
           <w:tab w:val="left" w:leader="dot" w:pos="9356"/>
         </w:tabs>
-        <w:spacing w:line="360" w:lineRule="auto"/>
+        <w:spacing w:after="0" w:line="360" w:lineRule="auto"/>
         <w:rPr>
           <w:rFonts w:ascii="Times New Roman" w:hAnsi="Times New Roman" w:cs="Times New Roman"/>
           <w:sz w:val="28"/>
@@ -1814,7 +1343,14 @@
           <w:szCs w:val="28"/>
         </w:rPr>
         <w:tab/>
-        <w:t>12</w:t>
+      </w:r>
+      <w:r>
+        <w:rPr>
+          <w:rFonts w:ascii="Times New Roman" w:hAnsi="Times New Roman" w:cs="Times New Roman"/>
+          <w:sz w:val="28"/>
+          <w:szCs w:val="28"/>
+        </w:rPr>
+        <w:t>11</w:t>
       </w:r>
     </w:p>
     <w:p>
@@ -1822,7 +1358,7 @@
         <w:tabs>
           <w:tab w:val="left" w:leader="dot" w:pos="9356"/>
         </w:tabs>
-        <w:spacing w:line="360" w:lineRule="auto"/>
+        <w:spacing w:after="0" w:line="360" w:lineRule="auto"/>
         <w:rPr>
           <w:rFonts w:ascii="Times New Roman" w:hAnsi="Times New Roman" w:cs="Times New Roman"/>
           <w:sz w:val="28"/>
@@ -1877,7 +1413,14 @@
           <w:szCs w:val="28"/>
         </w:rPr>
         <w:tab/>
-        <w:t>13</w:t>
+      </w:r>
+      <w:r>
+        <w:rPr>
+          <w:rFonts w:ascii="Times New Roman" w:hAnsi="Times New Roman" w:cs="Times New Roman"/>
+          <w:sz w:val="28"/>
+          <w:szCs w:val="28"/>
+        </w:rPr>
+        <w:t>12</w:t>
       </w:r>
     </w:p>
     <w:p>
@@ -1885,7 +1428,7 @@
         <w:tabs>
           <w:tab w:val="left" w:leader="dot" w:pos="9356"/>
         </w:tabs>
-        <w:spacing w:line="360" w:lineRule="auto"/>
+        <w:spacing w:after="0" w:line="360" w:lineRule="auto"/>
         <w:rPr>
           <w:rFonts w:ascii="Times New Roman" w:hAnsi="Times New Roman" w:cs="Times New Roman"/>
           <w:sz w:val="28"/>
@@ -2005,7 +1548,7 @@
           <w:sz w:val="28"/>
           <w:szCs w:val="28"/>
         </w:rPr>
-        <w:t>14</w:t>
+        <w:t>12</w:t>
       </w:r>
     </w:p>
     <w:p>
@@ -2013,7 +1556,7 @@
         <w:tabs>
           <w:tab w:val="left" w:leader="dot" w:pos="9356"/>
         </w:tabs>
-        <w:spacing w:line="360" w:lineRule="auto"/>
+        <w:spacing w:after="0" w:line="360" w:lineRule="auto"/>
         <w:rPr>
           <w:rFonts w:ascii="Times New Roman" w:hAnsi="Times New Roman" w:cs="Times New Roman"/>
           <w:sz w:val="28"/>
@@ -2043,7 +1586,14 @@
           <w:szCs w:val="28"/>
         </w:rPr>
         <w:tab/>
-        <w:t>17</w:t>
+      </w:r>
+      <w:r>
+        <w:rPr>
+          <w:rFonts w:ascii="Times New Roman" w:hAnsi="Times New Roman" w:cs="Times New Roman"/>
+          <w:sz w:val="28"/>
+          <w:szCs w:val="28"/>
+        </w:rPr>
+        <w:t>16</w:t>
       </w:r>
     </w:p>
     <w:p>
@@ -2051,7 +1601,7 @@
         <w:tabs>
           <w:tab w:val="left" w:leader="dot" w:pos="9356"/>
         </w:tabs>
-        <w:spacing w:line="360" w:lineRule="auto"/>
+        <w:spacing w:after="0" w:line="360" w:lineRule="auto"/>
         <w:rPr>
           <w:rFonts w:ascii="Times New Roman" w:hAnsi="Times New Roman" w:cs="Times New Roman"/>
           <w:sz w:val="28"/>
@@ -2097,7 +1647,14 @@
           <w:szCs w:val="28"/>
         </w:rPr>
         <w:tab/>
-        <w:t>17</w:t>
+      </w:r>
+      <w:r>
+        <w:rPr>
+          <w:rFonts w:ascii="Times New Roman" w:hAnsi="Times New Roman" w:cs="Times New Roman"/>
+          <w:sz w:val="28"/>
+          <w:szCs w:val="28"/>
+        </w:rPr>
+        <w:t>16</w:t>
       </w:r>
     </w:p>
     <w:p>
@@ -2105,7 +1662,7 @@
         <w:tabs>
           <w:tab w:val="left" w:leader="dot" w:pos="9356"/>
         </w:tabs>
-        <w:spacing w:line="360" w:lineRule="auto"/>
+        <w:spacing w:after="0" w:line="360" w:lineRule="auto"/>
         <w:rPr>
           <w:rFonts w:ascii="Times New Roman" w:hAnsi="Times New Roman" w:cs="Times New Roman"/>
           <w:sz w:val="28"/>
@@ -2143,7 +1700,14 @@
           <w:szCs w:val="28"/>
         </w:rPr>
         <w:tab/>
-        <w:t>19</w:t>
+      </w:r>
+      <w:r>
+        <w:rPr>
+          <w:rFonts w:ascii="Times New Roman" w:hAnsi="Times New Roman" w:cs="Times New Roman"/>
+          <w:sz w:val="28"/>
+          <w:szCs w:val="28"/>
+        </w:rPr>
+        <w:t>18</w:t>
       </w:r>
     </w:p>
     <w:p>
@@ -2151,7 +1715,7 @@
         <w:tabs>
           <w:tab w:val="left" w:leader="dot" w:pos="9356"/>
         </w:tabs>
-        <w:spacing w:line="360" w:lineRule="auto"/>
+        <w:spacing w:after="0" w:line="360" w:lineRule="auto"/>
         <w:rPr>
           <w:rFonts w:ascii="Times New Roman" w:hAnsi="Times New Roman" w:cs="Times New Roman"/>
           <w:sz w:val="28"/>
@@ -2197,7 +1761,14 @@
           <w:szCs w:val="28"/>
         </w:rPr>
         <w:tab/>
-        <w:t>19</w:t>
+      </w:r>
+      <w:r>
+        <w:rPr>
+          <w:rFonts w:ascii="Times New Roman" w:hAnsi="Times New Roman" w:cs="Times New Roman"/>
+          <w:sz w:val="28"/>
+          <w:szCs w:val="28"/>
+        </w:rPr>
+        <w:t>18</w:t>
       </w:r>
     </w:p>
     <w:p>
@@ -2205,7 +1776,7 @@
         <w:tabs>
           <w:tab w:val="left" w:leader="dot" w:pos="9356"/>
         </w:tabs>
-        <w:spacing w:line="360" w:lineRule="auto"/>
+        <w:spacing w:after="0" w:line="360" w:lineRule="auto"/>
         <w:rPr>
           <w:rFonts w:ascii="Times New Roman" w:hAnsi="Times New Roman" w:cs="Times New Roman"/>
           <w:sz w:val="28"/>
@@ -2267,7 +1838,14 @@
           <w:szCs w:val="28"/>
         </w:rPr>
         <w:tab/>
-        <w:t>27</w:t>
+      </w:r>
+      <w:r>
+        <w:rPr>
+          <w:rFonts w:ascii="Times New Roman" w:hAnsi="Times New Roman" w:cs="Times New Roman"/>
+          <w:sz w:val="28"/>
+          <w:szCs w:val="28"/>
+        </w:rPr>
+        <w:t>26</w:t>
       </w:r>
     </w:p>
     <w:p>
@@ -2275,7 +1853,7 @@
         <w:tabs>
           <w:tab w:val="left" w:leader="dot" w:pos="9356"/>
         </w:tabs>
-        <w:spacing w:line="360" w:lineRule="auto"/>
+        <w:spacing w:after="0" w:line="360" w:lineRule="auto"/>
         <w:rPr>
           <w:rFonts w:ascii="Times New Roman" w:hAnsi="Times New Roman" w:cs="Times New Roman"/>
           <w:sz w:val="28"/>
@@ -2321,7 +1899,14 @@
           <w:szCs w:val="28"/>
         </w:rPr>
         <w:tab/>
-        <w:t>27</w:t>
+      </w:r>
+      <w:r>
+        <w:rPr>
+          <w:rFonts w:ascii="Times New Roman" w:hAnsi="Times New Roman" w:cs="Times New Roman"/>
+          <w:sz w:val="28"/>
+          <w:szCs w:val="28"/>
+        </w:rPr>
+        <w:t>26</w:t>
       </w:r>
     </w:p>
     <w:p>
@@ -2329,7 +1914,7 @@
         <w:tabs>
           <w:tab w:val="left" w:leader="dot" w:pos="9356"/>
         </w:tabs>
-        <w:spacing w:line="360" w:lineRule="auto"/>
+        <w:spacing w:after="0" w:line="360" w:lineRule="auto"/>
         <w:rPr>
           <w:rFonts w:ascii="Times New Roman" w:hAnsi="Times New Roman" w:cs="Times New Roman"/>
           <w:sz w:val="28"/>
@@ -2359,7 +1944,14 @@
           <w:szCs w:val="28"/>
         </w:rPr>
         <w:tab/>
-        <w:t>29</w:t>
+      </w:r>
+      <w:r>
+        <w:rPr>
+          <w:rFonts w:ascii="Times New Roman" w:hAnsi="Times New Roman" w:cs="Times New Roman"/>
+          <w:sz w:val="28"/>
+          <w:szCs w:val="28"/>
+        </w:rPr>
+        <w:t>28</w:t>
       </w:r>
     </w:p>
     <w:p>
@@ -2367,7 +1959,7 @@
         <w:tabs>
           <w:tab w:val="left" w:leader="dot" w:pos="9356"/>
         </w:tabs>
-        <w:spacing w:line="360" w:lineRule="auto"/>
+        <w:spacing w:after="0" w:line="360" w:lineRule="auto"/>
         <w:rPr>
           <w:rFonts w:ascii="Times New Roman" w:hAnsi="Times New Roman" w:cs="Times New Roman"/>
           <w:sz w:val="28"/>
@@ -2405,7 +1997,14 @@
           <w:szCs w:val="28"/>
         </w:rPr>
         <w:tab/>
-        <w:t>42</w:t>
+      </w:r>
+      <w:r>
+        <w:rPr>
+          <w:rFonts w:ascii="Times New Roman" w:hAnsi="Times New Roman" w:cs="Times New Roman"/>
+          <w:sz w:val="28"/>
+          <w:szCs w:val="28"/>
+        </w:rPr>
+        <w:t>41</w:t>
       </w:r>
     </w:p>
     <w:p>
@@ -2413,20 +2012,19 @@
         <w:tabs>
           <w:tab w:val="left" w:leader="dot" w:pos="9356"/>
         </w:tabs>
-        <w:spacing w:line="360" w:lineRule="auto"/>
-        <w:rPr>
-          <w:rFonts w:ascii="Times New Roman" w:hAnsi="Times New Roman" w:cs="Times New Roman"/>
-          <w:sz w:val="28"/>
-          <w:szCs w:val="28"/>
-        </w:rPr>
-      </w:pPr>
-      <w:r>
-        <w:rPr>
-          <w:rFonts w:ascii="Times New Roman" w:hAnsi="Times New Roman" w:cs="Times New Roman"/>
-          <w:sz w:val="28"/>
-          <w:szCs w:val="28"/>
-        </w:rPr>
-        <w:lastRenderedPageBreak/>
+        <w:spacing w:after="0" w:line="360" w:lineRule="auto"/>
+        <w:rPr>
+          <w:rFonts w:ascii="Times New Roman" w:hAnsi="Times New Roman" w:cs="Times New Roman"/>
+          <w:sz w:val="28"/>
+          <w:szCs w:val="28"/>
+        </w:rPr>
+      </w:pPr>
+      <w:r>
+        <w:rPr>
+          <w:rFonts w:ascii="Times New Roman" w:hAnsi="Times New Roman" w:cs="Times New Roman"/>
+          <w:sz w:val="28"/>
+          <w:szCs w:val="28"/>
+        </w:rPr>
         <w:t xml:space="preserve">        </w:t>
       </w:r>
       <w:r>
@@ -2444,7 +2042,14 @@
           <w:szCs w:val="28"/>
         </w:rPr>
         <w:tab/>
-        <w:t>42</w:t>
+      </w:r>
+      <w:r>
+        <w:rPr>
+          <w:rFonts w:ascii="Times New Roman" w:hAnsi="Times New Roman" w:cs="Times New Roman"/>
+          <w:sz w:val="28"/>
+          <w:szCs w:val="28"/>
+        </w:rPr>
+        <w:t>41</w:t>
       </w:r>
     </w:p>
     <w:p>
@@ -2452,7 +2057,7 @@
         <w:tabs>
           <w:tab w:val="left" w:leader="dot" w:pos="9356"/>
         </w:tabs>
-        <w:spacing w:line="360" w:lineRule="auto"/>
+        <w:spacing w:after="0" w:line="360" w:lineRule="auto"/>
         <w:rPr>
           <w:rFonts w:ascii="Times New Roman" w:hAnsi="Times New Roman" w:cs="Times New Roman"/>
           <w:sz w:val="28"/>
@@ -2532,7 +2137,7 @@
           <w:sz w:val="28"/>
           <w:szCs w:val="28"/>
         </w:rPr>
-        <w:t>45</w:t>
+        <w:t>44</w:t>
       </w:r>
     </w:p>
     <w:p>
@@ -2540,7 +2145,7 @@
         <w:tabs>
           <w:tab w:val="left" w:leader="dot" w:pos="9356"/>
         </w:tabs>
-        <w:spacing w:line="360" w:lineRule="auto"/>
+        <w:spacing w:after="0" w:line="360" w:lineRule="auto"/>
         <w:rPr>
           <w:rFonts w:ascii="Times New Roman" w:hAnsi="Times New Roman" w:cs="Times New Roman"/>
           <w:sz w:val="28"/>
@@ -2562,7 +2167,15 @@
           <w:szCs w:val="28"/>
         </w:rPr>
         <w:tab/>
-        <w:t>51</w:t>
+        <w:t>5</w:t>
+      </w:r>
+      <w:r>
+        <w:rPr>
+          <w:rFonts w:ascii="Times New Roman" w:hAnsi="Times New Roman" w:cs="Times New Roman"/>
+          <w:sz w:val="28"/>
+          <w:szCs w:val="28"/>
+        </w:rPr>
+        <w:t>0</w:t>
       </w:r>
     </w:p>
     <w:p>
@@ -2570,7 +2183,7 @@
         <w:tabs>
           <w:tab w:val="left" w:leader="dot" w:pos="9356"/>
         </w:tabs>
-        <w:spacing w:line="360" w:lineRule="auto"/>
+        <w:spacing w:after="0" w:line="360" w:lineRule="auto"/>
         <w:rPr>
           <w:rFonts w:ascii="Times New Roman" w:hAnsi="Times New Roman" w:cs="Times New Roman"/>
           <w:sz w:val="28"/>
@@ -2592,7 +2205,7 @@
           <w:szCs w:val="28"/>
         </w:rPr>
         <w:tab/>
-        <w:t>52</w:t>
+        <w:t>51</w:t>
       </w:r>
     </w:p>
     <w:p>
@@ -2600,7 +2213,7 @@
         <w:tabs>
           <w:tab w:val="left" w:leader="dot" w:pos="9356"/>
         </w:tabs>
-        <w:spacing w:line="360" w:lineRule="auto"/>
+        <w:spacing w:after="0" w:line="360" w:lineRule="auto"/>
         <w:rPr>
           <w:rFonts w:ascii="Times New Roman" w:hAnsi="Times New Roman" w:cs="Times New Roman"/>
           <w:sz w:val="28"/>
@@ -2629,9 +2242,8 @@
           <w:rFonts w:ascii="Times New Roman" w:hAnsi="Times New Roman" w:cs="Times New Roman"/>
           <w:sz w:val="28"/>
           <w:szCs w:val="28"/>
-          <w:lang w:val="en-US"/>
-        </w:rPr>
-        <w:t>3</w:t>
+        </w:rPr>
+        <w:t>2</w:t>
       </w:r>
       <w:bookmarkStart w:id="0" w:name="_GoBack"/>
       <w:bookmarkEnd w:id="0"/>
@@ -2646,7 +2258,7 @@
     </w:p>
     <w:p>
       <w:pPr>
-        <w:spacing w:line="360" w:lineRule="auto"/>
+        <w:spacing w:after="0" w:line="360" w:lineRule="auto"/>
         <w:jc w:val="center"/>
         <w:rPr>
           <w:rFonts w:ascii="Times New Roman" w:hAnsi="Times New Roman" w:cs="Times New Roman"/>
@@ -2689,7 +2301,7 @@
     </w:p>
     <w:p>
       <w:pPr>
-        <w:spacing w:line="360" w:lineRule="auto"/>
+        <w:spacing w:after="0" w:line="360" w:lineRule="auto"/>
         <w:jc w:val="both"/>
         <w:rPr>
           <w:rFonts w:ascii="Times New Roman" w:hAnsi="Times New Roman" w:cs="Times New Roman"/>
@@ -3607,7 +3219,6 @@
           <w:b/>
           <w:sz w:val="28"/>
           <w:szCs w:val="28"/>
-          <w:lang w:val="en-US"/>
         </w:rPr>
         <w:t xml:space="preserve"> </w:t>
       </w:r>
@@ -3628,7 +3239,16 @@
           <w:szCs w:val="28"/>
           <w:lang w:val="en-US"/>
         </w:rPr>
-        <w:t xml:space="preserve">IP </w:t>
+        <w:t>IP</w:t>
+      </w:r>
+      <w:r>
+        <w:rPr>
+          <w:rFonts w:ascii="Times New Roman" w:hAnsi="Times New Roman" w:cs="Times New Roman"/>
+          <w:b/>
+          <w:sz w:val="28"/>
+          <w:szCs w:val="28"/>
+        </w:rPr>
+        <w:t xml:space="preserve"> </w:t>
       </w:r>
       <w:r>
         <w:rPr>
@@ -3655,7 +3275,7 @@
     </w:p>
     <w:p>
       <w:pPr>
-        <w:spacing w:line="360" w:lineRule="auto"/>
+        <w:spacing w:after="0" w:line="360" w:lineRule="auto"/>
         <w:jc w:val="both"/>
         <w:rPr>
           <w:rFonts w:ascii="Times New Roman" w:hAnsi="Times New Roman" w:cs="Times New Roman"/>
@@ -4357,125 +3977,6 @@
     </w:p>
     <w:p>
       <w:pPr>
-        <w:spacing w:line="360" w:lineRule="auto"/>
-        <w:ind w:firstLine="708"/>
-        <w:jc w:val="both"/>
-        <w:rPr>
-          <w:rFonts w:ascii="Times New Roman" w:hAnsi="Times New Roman" w:cs="Times New Roman"/>
-          <w:sz w:val="28"/>
-          <w:szCs w:val="28"/>
-        </w:rPr>
-      </w:pPr>
-      <w:r>
-        <w:rPr>
-          <w:rFonts w:ascii="Times New Roman" w:hAnsi="Times New Roman" w:cs="Times New Roman"/>
-          <w:sz w:val="28"/>
-          <w:szCs w:val="28"/>
-        </w:rPr>
-        <w:t>Эти адреса могут использ</w:t>
-      </w:r>
-      <w:r>
-        <w:rPr>
-          <w:rFonts w:ascii="Times New Roman" w:hAnsi="Times New Roman" w:cs="Times New Roman"/>
-          <w:sz w:val="28"/>
-          <w:szCs w:val="28"/>
-        </w:rPr>
-        <w:t xml:space="preserve">оваться в любой локальной сети или </w:t>
-      </w:r>
-      <w:r>
-        <w:rPr>
-          <w:rFonts w:ascii="Times New Roman" w:hAnsi="Times New Roman" w:cs="Times New Roman"/>
-          <w:sz w:val="28"/>
-          <w:szCs w:val="28"/>
-        </w:rPr>
-        <w:t>в любой частной сети.</w:t>
-      </w:r>
-      <w:r>
-        <w:rPr>
-          <w:rFonts w:ascii="Times New Roman" w:hAnsi="Times New Roman" w:cs="Times New Roman"/>
-          <w:sz w:val="28"/>
-          <w:szCs w:val="28"/>
-        </w:rPr>
-        <w:t xml:space="preserve"> Следовательно, они могут совпадать. И для решения конфликта </w:t>
-      </w:r>
-      <w:r>
-        <w:rPr>
-          <w:rFonts w:ascii="Times New Roman" w:hAnsi="Times New Roman" w:cs="Times New Roman"/>
-          <w:sz w:val="28"/>
-          <w:szCs w:val="28"/>
-          <w:lang w:val="en-US"/>
-        </w:rPr>
-        <w:t>IP</w:t>
-      </w:r>
-      <w:r>
-        <w:rPr>
-          <w:rFonts w:ascii="Times New Roman" w:hAnsi="Times New Roman" w:cs="Times New Roman"/>
-          <w:sz w:val="28"/>
-          <w:szCs w:val="28"/>
-        </w:rPr>
-        <w:t xml:space="preserve"> </w:t>
-      </w:r>
-      <w:r>
-        <w:rPr>
-          <w:rFonts w:ascii="Times New Roman" w:hAnsi="Times New Roman" w:cs="Times New Roman"/>
-          <w:sz w:val="28"/>
-          <w:szCs w:val="28"/>
-        </w:rPr>
-        <w:t xml:space="preserve">адресов приходит на помощь </w:t>
-      </w:r>
-      <w:r>
-        <w:rPr>
-          <w:rFonts w:ascii="Times New Roman" w:hAnsi="Times New Roman" w:cs="Times New Roman"/>
-          <w:sz w:val="28"/>
-          <w:szCs w:val="28"/>
-          <w:lang w:val="en-US"/>
-        </w:rPr>
-        <w:t>NAT</w:t>
-      </w:r>
-      <w:r>
-        <w:rPr>
-          <w:rFonts w:ascii="Times New Roman" w:hAnsi="Times New Roman" w:cs="Times New Roman"/>
-          <w:sz w:val="28"/>
-          <w:szCs w:val="28"/>
-        </w:rPr>
-        <w:t xml:space="preserve">. </w:t>
-      </w:r>
-      <w:r>
-        <w:rPr>
-          <w:rFonts w:ascii="Times New Roman" w:hAnsi="Times New Roman" w:cs="Times New Roman"/>
-          <w:sz w:val="28"/>
-          <w:szCs w:val="28"/>
-        </w:rPr>
-        <w:t xml:space="preserve">Простыми словами, он заменяет внутренний </w:t>
-      </w:r>
-      <w:r>
-        <w:rPr>
-          <w:rFonts w:ascii="Times New Roman" w:hAnsi="Times New Roman" w:cs="Times New Roman"/>
-          <w:sz w:val="28"/>
-          <w:szCs w:val="28"/>
-          <w:lang w:val="en-US"/>
-        </w:rPr>
-        <w:t>IP</w:t>
-      </w:r>
-      <w:r>
-        <w:rPr>
-          <w:rFonts w:ascii="Times New Roman" w:hAnsi="Times New Roman" w:cs="Times New Roman"/>
-          <w:sz w:val="28"/>
-          <w:szCs w:val="28"/>
-        </w:rPr>
-        <w:t xml:space="preserve"> </w:t>
-      </w:r>
-      <w:r>
-        <w:rPr>
-          <w:rFonts w:ascii="Times New Roman" w:hAnsi="Times New Roman" w:cs="Times New Roman"/>
-          <w:sz w:val="28"/>
-          <w:szCs w:val="28"/>
-        </w:rPr>
-        <w:t>адрес на внешний.</w:t>
-      </w:r>
-    </w:p>
-    <w:p>
-      <w:pPr>
         <w:spacing w:after="0" w:line="360" w:lineRule="auto"/>
         <w:ind w:firstLine="708"/>
         <w:jc w:val="both"/>
@@ -4485,6 +3986,125 @@
           <w:szCs w:val="28"/>
         </w:rPr>
       </w:pPr>
+      <w:r>
+        <w:rPr>
+          <w:rFonts w:ascii="Times New Roman" w:hAnsi="Times New Roman" w:cs="Times New Roman"/>
+          <w:sz w:val="28"/>
+          <w:szCs w:val="28"/>
+        </w:rPr>
+        <w:t>Эти адреса могут использ</w:t>
+      </w:r>
+      <w:r>
+        <w:rPr>
+          <w:rFonts w:ascii="Times New Roman" w:hAnsi="Times New Roman" w:cs="Times New Roman"/>
+          <w:sz w:val="28"/>
+          <w:szCs w:val="28"/>
+        </w:rPr>
+        <w:t xml:space="preserve">оваться в любой локальной сети или </w:t>
+      </w:r>
+      <w:r>
+        <w:rPr>
+          <w:rFonts w:ascii="Times New Roman" w:hAnsi="Times New Roman" w:cs="Times New Roman"/>
+          <w:sz w:val="28"/>
+          <w:szCs w:val="28"/>
+        </w:rPr>
+        <w:t>в любой частной сети.</w:t>
+      </w:r>
+      <w:r>
+        <w:rPr>
+          <w:rFonts w:ascii="Times New Roman" w:hAnsi="Times New Roman" w:cs="Times New Roman"/>
+          <w:sz w:val="28"/>
+          <w:szCs w:val="28"/>
+        </w:rPr>
+        <w:t xml:space="preserve"> Следовательно, они могут совпадать. И для решения конфликта </w:t>
+      </w:r>
+      <w:r>
+        <w:rPr>
+          <w:rFonts w:ascii="Times New Roman" w:hAnsi="Times New Roman" w:cs="Times New Roman"/>
+          <w:sz w:val="28"/>
+          <w:szCs w:val="28"/>
+          <w:lang w:val="en-US"/>
+        </w:rPr>
+        <w:t>IP</w:t>
+      </w:r>
+      <w:r>
+        <w:rPr>
+          <w:rFonts w:ascii="Times New Roman" w:hAnsi="Times New Roman" w:cs="Times New Roman"/>
+          <w:sz w:val="28"/>
+          <w:szCs w:val="28"/>
+        </w:rPr>
+        <w:t xml:space="preserve"> </w:t>
+      </w:r>
+      <w:r>
+        <w:rPr>
+          <w:rFonts w:ascii="Times New Roman" w:hAnsi="Times New Roman" w:cs="Times New Roman"/>
+          <w:sz w:val="28"/>
+          <w:szCs w:val="28"/>
+        </w:rPr>
+        <w:t xml:space="preserve">адресов приходит на помощь </w:t>
+      </w:r>
+      <w:r>
+        <w:rPr>
+          <w:rFonts w:ascii="Times New Roman" w:hAnsi="Times New Roman" w:cs="Times New Roman"/>
+          <w:sz w:val="28"/>
+          <w:szCs w:val="28"/>
+          <w:lang w:val="en-US"/>
+        </w:rPr>
+        <w:t>NAT</w:t>
+      </w:r>
+      <w:r>
+        <w:rPr>
+          <w:rFonts w:ascii="Times New Roman" w:hAnsi="Times New Roman" w:cs="Times New Roman"/>
+          <w:sz w:val="28"/>
+          <w:szCs w:val="28"/>
+        </w:rPr>
+        <w:t xml:space="preserve">. </w:t>
+      </w:r>
+      <w:r>
+        <w:rPr>
+          <w:rFonts w:ascii="Times New Roman" w:hAnsi="Times New Roman" w:cs="Times New Roman"/>
+          <w:sz w:val="28"/>
+          <w:szCs w:val="28"/>
+        </w:rPr>
+        <w:t xml:space="preserve">Простыми словами, он заменяет внутренний </w:t>
+      </w:r>
+      <w:r>
+        <w:rPr>
+          <w:rFonts w:ascii="Times New Roman" w:hAnsi="Times New Roman" w:cs="Times New Roman"/>
+          <w:sz w:val="28"/>
+          <w:szCs w:val="28"/>
+          <w:lang w:val="en-US"/>
+        </w:rPr>
+        <w:t>IP</w:t>
+      </w:r>
+      <w:r>
+        <w:rPr>
+          <w:rFonts w:ascii="Times New Roman" w:hAnsi="Times New Roman" w:cs="Times New Roman"/>
+          <w:sz w:val="28"/>
+          <w:szCs w:val="28"/>
+        </w:rPr>
+        <w:t xml:space="preserve"> </w:t>
+      </w:r>
+      <w:r>
+        <w:rPr>
+          <w:rFonts w:ascii="Times New Roman" w:hAnsi="Times New Roman" w:cs="Times New Roman"/>
+          <w:sz w:val="28"/>
+          <w:szCs w:val="28"/>
+        </w:rPr>
+        <w:t>адрес на внешний.</w:t>
+      </w:r>
+    </w:p>
+    <w:p>
+      <w:pPr>
+        <w:spacing w:after="0" w:line="360" w:lineRule="auto"/>
+        <w:ind w:firstLine="708"/>
+        <w:jc w:val="both"/>
+        <w:rPr>
+          <w:rFonts w:ascii="Times New Roman" w:hAnsi="Times New Roman" w:cs="Times New Roman"/>
+          <w:sz w:val="28"/>
+          <w:szCs w:val="28"/>
+        </w:rPr>
+      </w:pPr>
     </w:p>
     <w:p>
       <w:pPr>
@@ -4533,7 +4153,7 @@
     </w:p>
     <w:p>
       <w:pPr>
-        <w:spacing w:line="360" w:lineRule="auto"/>
+        <w:spacing w:after="0" w:line="360" w:lineRule="auto"/>
         <w:rPr>
           <w:rFonts w:ascii="Times New Roman" w:hAnsi="Times New Roman" w:cs="Times New Roman"/>
           <w:sz w:val="28"/>
@@ -5220,7 +4840,7 @@
     </w:p>
     <w:p>
       <w:pPr>
-        <w:spacing w:line="360" w:lineRule="auto"/>
+        <w:spacing w:after="0" w:line="360" w:lineRule="auto"/>
         <w:jc w:val="center"/>
         <w:rPr>
           <w:rFonts w:ascii="Times New Roman" w:hAnsi="Times New Roman" w:cs="Times New Roman"/>
@@ -5567,7 +5187,7 @@
     </w:tbl>
     <w:p>
       <w:pPr>
-        <w:spacing w:line="360" w:lineRule="auto"/>
+        <w:spacing w:after="0" w:line="360" w:lineRule="auto"/>
         <w:rPr>
           <w:rFonts w:ascii="Times New Roman" w:hAnsi="Times New Roman" w:cs="Times New Roman"/>
           <w:sz w:val="28"/>
@@ -5685,7 +5305,7 @@
     </w:p>
     <w:p>
       <w:pPr>
-        <w:spacing w:line="360" w:lineRule="auto"/>
+        <w:spacing w:after="0" w:line="360" w:lineRule="auto"/>
         <w:jc w:val="center"/>
         <w:rPr>
           <w:rFonts w:ascii="Times New Roman" w:hAnsi="Times New Roman" w:cs="Times New Roman"/>
@@ -6050,17 +5670,17 @@
     </w:tbl>
     <w:p>
       <w:pPr>
-        <w:spacing w:line="360" w:lineRule="auto"/>
-        <w:rPr>
-          <w:rFonts w:ascii="Times New Roman" w:hAnsi="Times New Roman" w:cs="Times New Roman"/>
-          <w:sz w:val="28"/>
-          <w:szCs w:val="28"/>
-        </w:rPr>
-      </w:pPr>
-    </w:p>
-    <w:p>
-      <w:pPr>
-        <w:spacing w:line="360" w:lineRule="auto"/>
+        <w:spacing w:after="0" w:line="360" w:lineRule="auto"/>
+        <w:rPr>
+          <w:rFonts w:ascii="Times New Roman" w:hAnsi="Times New Roman" w:cs="Times New Roman"/>
+          <w:sz w:val="28"/>
+          <w:szCs w:val="28"/>
+        </w:rPr>
+      </w:pPr>
+    </w:p>
+    <w:p>
+      <w:pPr>
+        <w:spacing w:after="0" w:line="360" w:lineRule="auto"/>
         <w:ind w:firstLine="709"/>
         <w:jc w:val="both"/>
         <w:rPr>
@@ -6100,16 +5720,7 @@
           <w:sz w:val="28"/>
           <w:szCs w:val="28"/>
         </w:rPr>
-        <w:t xml:space="preserve">адреса, но с разных портов. Сервер после </w:t>
-      </w:r>
-      <w:r>
-        <w:rPr>
-          <w:rFonts w:ascii="Times New Roman" w:hAnsi="Times New Roman" w:cs="Times New Roman"/>
-          <w:sz w:val="28"/>
-          <w:szCs w:val="28"/>
-        </w:rPr>
-        <w:lastRenderedPageBreak/>
-        <w:t>получения запроса, отправляет ответ на внешний адрес и порт хоста как показано в таблице 3</w:t>
+        <w:t>адреса, но с разных портов. Сервер после получения запроса, отправляет ответ на внешний адрес и порт хоста как показано в таблице 3</w:t>
       </w:r>
     </w:p>
     <w:p>
@@ -6146,6 +5757,7 @@
           <w:sz w:val="28"/>
           <w:szCs w:val="28"/>
         </w:rPr>
+        <w:lastRenderedPageBreak/>
         <w:t>Ответ от сервера</w:t>
       </w:r>
     </w:p>
@@ -6502,7 +6114,7 @@
     </w:tbl>
     <w:p>
       <w:pPr>
-        <w:spacing w:line="360" w:lineRule="auto"/>
+        <w:spacing w:after="0" w:line="360" w:lineRule="auto"/>
         <w:rPr>
           <w:rFonts w:ascii="Times New Roman" w:hAnsi="Times New Roman" w:cs="Times New Roman"/>
           <w:sz w:val="28"/>
@@ -7081,35 +6693,114 @@
           <w:sz w:val="28"/>
           <w:szCs w:val="28"/>
         </w:rPr>
+        <w:tab/>
+      </w:r>
+      <w:r>
+        <w:rPr>
+          <w:rFonts w:ascii="Times New Roman" w:hAnsi="Times New Roman" w:cs="Times New Roman"/>
+          <w:sz w:val="28"/>
+          <w:szCs w:val="28"/>
+          <w:lang w:val="en-US"/>
+        </w:rPr>
+        <w:t>Address</w:t>
+      </w:r>
+      <w:r>
+        <w:rPr>
+          <w:rFonts w:ascii="Times New Roman" w:hAnsi="Times New Roman" w:cs="Times New Roman"/>
+          <w:sz w:val="28"/>
+          <w:szCs w:val="28"/>
+        </w:rPr>
+        <w:t>-</w:t>
+      </w:r>
+      <w:r>
+        <w:rPr>
+          <w:rFonts w:ascii="Times New Roman" w:hAnsi="Times New Roman" w:cs="Times New Roman"/>
+          <w:sz w:val="28"/>
+          <w:szCs w:val="28"/>
+          <w:lang w:val="en-US"/>
+        </w:rPr>
+        <w:t>Restricted</w:t>
+      </w:r>
+      <w:r>
+        <w:rPr>
+          <w:rFonts w:ascii="Times New Roman" w:hAnsi="Times New Roman" w:cs="Times New Roman"/>
+          <w:sz w:val="28"/>
+          <w:szCs w:val="28"/>
+        </w:rPr>
+        <w:t xml:space="preserve"> </w:t>
+      </w:r>
+      <w:r>
+        <w:rPr>
+          <w:rFonts w:ascii="Times New Roman" w:hAnsi="Times New Roman" w:cs="Times New Roman"/>
+          <w:sz w:val="28"/>
+          <w:szCs w:val="28"/>
+          <w:lang w:val="en-US"/>
+        </w:rPr>
+        <w:t>cone</w:t>
+      </w:r>
+      <w:r>
+        <w:rPr>
+          <w:rFonts w:ascii="Times New Roman" w:hAnsi="Times New Roman" w:cs="Times New Roman"/>
+          <w:sz w:val="28"/>
+          <w:szCs w:val="28"/>
+        </w:rPr>
+        <w:t xml:space="preserve"> </w:t>
+      </w:r>
+      <w:r>
+        <w:rPr>
+          <w:rFonts w:ascii="Times New Roman" w:hAnsi="Times New Roman" w:cs="Times New Roman"/>
+          <w:sz w:val="28"/>
+          <w:szCs w:val="28"/>
+          <w:lang w:val="en-US"/>
+        </w:rPr>
+        <w:t>NAT</w:t>
+      </w:r>
+      <w:r>
+        <w:rPr>
+          <w:rFonts w:ascii="Times New Roman" w:hAnsi="Times New Roman" w:cs="Times New Roman"/>
+          <w:sz w:val="28"/>
+          <w:szCs w:val="28"/>
+        </w:rPr>
+        <w:t xml:space="preserve"> - </w:t>
+      </w:r>
+      <w:r>
+        <w:rPr>
+          <w:rFonts w:ascii="Times New Roman" w:hAnsi="Times New Roman" w:cs="Times New Roman"/>
+          <w:sz w:val="28"/>
+          <w:szCs w:val="28"/>
+        </w:rPr>
+        <w:t>Постоянная трансляция между парой «внутренний адрес: внутренний порт» и «публичный адрес: публичный порт». Любое соединение, инициированное с внутреннего адреса, позволяет в дальнейшем получать ему пакеты с любого порта того публичного хоста, к которому он отправлял пакет(ы) ранее.</w:t>
+      </w:r>
+    </w:p>
+    <w:p>
+      <w:pPr>
+        <w:spacing w:line="360" w:lineRule="auto"/>
+        <w:jc w:val="both"/>
+        <w:rPr>
+          <w:rFonts w:ascii="Times New Roman" w:hAnsi="Times New Roman" w:cs="Times New Roman"/>
+          <w:sz w:val="28"/>
+          <w:szCs w:val="28"/>
+        </w:rPr>
+      </w:pPr>
+      <w:r>
+        <w:rPr>
+          <w:rFonts w:ascii="Times New Roman" w:hAnsi="Times New Roman" w:cs="Times New Roman"/>
+          <w:sz w:val="28"/>
+          <w:szCs w:val="28"/>
+        </w:rPr>
         <w:lastRenderedPageBreak/>
         <w:tab/>
       </w:r>
-      <w:r>
-        <w:rPr>
-          <w:rFonts w:ascii="Times New Roman" w:hAnsi="Times New Roman" w:cs="Times New Roman"/>
-          <w:sz w:val="28"/>
-          <w:szCs w:val="28"/>
-          <w:lang w:val="en-US"/>
-        </w:rPr>
-        <w:t>Address</w:t>
-      </w:r>
-      <w:r>
-        <w:rPr>
-          <w:rFonts w:ascii="Times New Roman" w:hAnsi="Times New Roman" w:cs="Times New Roman"/>
-          <w:sz w:val="28"/>
-          <w:szCs w:val="28"/>
-        </w:rPr>
-        <w:t>-</w:t>
-      </w:r>
-      <w:r>
-        <w:rPr>
-          <w:rFonts w:ascii="Times New Roman" w:hAnsi="Times New Roman" w:cs="Times New Roman"/>
-          <w:sz w:val="28"/>
-          <w:szCs w:val="28"/>
-          <w:lang w:val="en-US"/>
-        </w:rPr>
-        <w:t>Restricted</w:t>
-      </w:r>
+      <w:proofErr w:type="spellStart"/>
+      <w:r>
+        <w:rPr>
+          <w:rFonts w:ascii="Times New Roman" w:hAnsi="Times New Roman" w:cs="Times New Roman"/>
+          <w:sz w:val="28"/>
+          <w:szCs w:val="28"/>
+        </w:rPr>
+        <w:t>Port-Restricted</w:t>
+      </w:r>
+      <w:proofErr w:type="spellEnd"/>
       <w:r>
         <w:rPr>
           <w:rFonts w:ascii="Times New Roman" w:hAnsi="Times New Roman" w:cs="Times New Roman"/>
@@ -7118,48 +6809,119 @@
         </w:rPr>
         <w:t xml:space="preserve"> </w:t>
       </w:r>
-      <w:r>
-        <w:rPr>
-          <w:rFonts w:ascii="Times New Roman" w:hAnsi="Times New Roman" w:cs="Times New Roman"/>
-          <w:sz w:val="28"/>
-          <w:szCs w:val="28"/>
-          <w:lang w:val="en-US"/>
+      <w:proofErr w:type="spellStart"/>
+      <w:r>
+        <w:rPr>
+          <w:rFonts w:ascii="Times New Roman" w:hAnsi="Times New Roman" w:cs="Times New Roman"/>
+          <w:sz w:val="28"/>
+          <w:szCs w:val="28"/>
         </w:rPr>
         <w:t>cone</w:t>
       </w:r>
-      <w:r>
-        <w:rPr>
-          <w:rFonts w:ascii="Times New Roman" w:hAnsi="Times New Roman" w:cs="Times New Roman"/>
-          <w:sz w:val="28"/>
-          <w:szCs w:val="28"/>
-        </w:rPr>
-        <w:t xml:space="preserve"> </w:t>
-      </w:r>
-      <w:r>
-        <w:rPr>
-          <w:rFonts w:ascii="Times New Roman" w:hAnsi="Times New Roman" w:cs="Times New Roman"/>
-          <w:sz w:val="28"/>
-          <w:szCs w:val="28"/>
-          <w:lang w:val="en-US"/>
-        </w:rPr>
-        <w:t>NAT</w:t>
-      </w:r>
-      <w:r>
-        <w:rPr>
-          <w:rFonts w:ascii="Times New Roman" w:hAnsi="Times New Roman" w:cs="Times New Roman"/>
-          <w:sz w:val="28"/>
-          <w:szCs w:val="28"/>
-        </w:rPr>
-        <w:t xml:space="preserve"> - </w:t>
-      </w:r>
-      <w:r>
-        <w:rPr>
-          <w:rFonts w:ascii="Times New Roman" w:hAnsi="Times New Roman" w:cs="Times New Roman"/>
-          <w:sz w:val="28"/>
-          <w:szCs w:val="28"/>
-        </w:rPr>
-        <w:t>Постоянная трансляция между парой «внутренний адрес: внутренний порт» и «публичный адрес: публичный порт». Любое соединение, инициированное с внутреннего адреса, позволяет в дальнейшем получать ему пакеты с любого порта того публичного хоста, к которому он отправлял пакет(ы) ранее.</w:t>
-      </w:r>
+      <w:proofErr w:type="spellEnd"/>
+      <w:r>
+        <w:rPr>
+          <w:rFonts w:ascii="Times New Roman" w:hAnsi="Times New Roman" w:cs="Times New Roman"/>
+          <w:sz w:val="28"/>
+          <w:szCs w:val="28"/>
+        </w:rPr>
+        <w:t xml:space="preserve"> NAT — Трансляция между парой «внутренний адрес: внутренний порт» и «публичный адрес: публичный порт», при которой входящие пакеты проходят на внутренний хост только с одного порта публичного хоста — того, на который внутренний хост уже посылал пакет.</w:t>
+      </w:r>
+    </w:p>
+    <w:p>
+      <w:pPr>
+        <w:suppressAutoHyphens w:val="0"/>
+        <w:spacing w:after="0" w:line="360" w:lineRule="auto"/>
+        <w:rPr>
+          <w:rFonts w:ascii="Times New Roman" w:hAnsi="Times New Roman" w:cs="Times New Roman"/>
+          <w:sz w:val="28"/>
+          <w:szCs w:val="28"/>
+        </w:rPr>
+      </w:pPr>
+    </w:p>
+    <w:p>
+      <w:pPr>
+        <w:spacing w:after="0" w:line="360" w:lineRule="auto"/>
+        <w:jc w:val="center"/>
+        <w:rPr>
+          <w:rFonts w:ascii="Times New Roman" w:hAnsi="Times New Roman" w:cs="Times New Roman"/>
+          <w:b/>
+          <w:sz w:val="28"/>
+          <w:szCs w:val="28"/>
+        </w:rPr>
+      </w:pPr>
+      <w:r>
+        <w:rPr>
+          <w:rFonts w:ascii="Times New Roman" w:hAnsi="Times New Roman" w:cs="Times New Roman"/>
+          <w:b/>
+          <w:sz w:val="28"/>
+          <w:szCs w:val="28"/>
+        </w:rPr>
+        <w:t xml:space="preserve">1.3 </w:t>
+      </w:r>
+      <w:r>
+        <w:rPr>
+          <w:rFonts w:ascii="Times New Roman" w:hAnsi="Times New Roman" w:cs="Times New Roman"/>
+          <w:b/>
+          <w:sz w:val="28"/>
+          <w:szCs w:val="28"/>
+        </w:rPr>
+        <w:t xml:space="preserve">Разбор протокола </w:t>
+      </w:r>
+      <w:r>
+        <w:rPr>
+          <w:rFonts w:ascii="Times New Roman" w:hAnsi="Times New Roman" w:cs="Times New Roman"/>
+          <w:b/>
+          <w:sz w:val="28"/>
+          <w:szCs w:val="28"/>
+          <w:lang w:val="en-US"/>
+        </w:rPr>
+        <w:t>STUN</w:t>
+      </w:r>
+    </w:p>
+    <w:p>
+      <w:pPr>
+        <w:spacing w:after="0" w:line="360" w:lineRule="auto"/>
+        <w:jc w:val="center"/>
+        <w:rPr>
+          <w:rFonts w:ascii="Times New Roman" w:hAnsi="Times New Roman" w:cs="Times New Roman"/>
+          <w:b/>
+          <w:sz w:val="28"/>
+          <w:szCs w:val="28"/>
+        </w:rPr>
+      </w:pPr>
+    </w:p>
+    <w:p>
+      <w:pPr>
+        <w:spacing w:after="0" w:line="360" w:lineRule="auto"/>
+        <w:jc w:val="center"/>
+        <w:rPr>
+          <w:rFonts w:ascii="Times New Roman" w:hAnsi="Times New Roman" w:cs="Times New Roman"/>
+          <w:b/>
+          <w:sz w:val="28"/>
+          <w:szCs w:val="28"/>
+        </w:rPr>
+      </w:pPr>
+      <w:r>
+        <w:rPr>
+          <w:rFonts w:ascii="Times New Roman" w:hAnsi="Times New Roman" w:cs="Times New Roman"/>
+          <w:b/>
+          <w:sz w:val="28"/>
+          <w:szCs w:val="28"/>
+        </w:rPr>
+        <w:t>1.3.1 Назначение протокола</w:t>
+      </w:r>
+    </w:p>
+    <w:p>
+      <w:pPr>
+        <w:spacing w:after="0" w:line="360" w:lineRule="auto"/>
+        <w:rPr>
+          <w:rFonts w:ascii="Times New Roman" w:hAnsi="Times New Roman" w:cs="Times New Roman"/>
+          <w:b/>
+          <w:sz w:val="28"/>
+          <w:szCs w:val="28"/>
+        </w:rPr>
+      </w:pPr>
     </w:p>
     <w:p>
       <w:pPr>
@@ -7178,17 +6940,17 @@
           <w:szCs w:val="28"/>
         </w:rPr>
         <w:tab/>
-      </w:r>
-      <w:proofErr w:type="spellStart"/>
-      <w:r>
-        <w:rPr>
-          <w:rFonts w:ascii="Times New Roman" w:hAnsi="Times New Roman" w:cs="Times New Roman"/>
-          <w:sz w:val="28"/>
-          <w:szCs w:val="28"/>
-        </w:rPr>
-        <w:t>Port-Restricted</w:t>
-      </w:r>
-      <w:proofErr w:type="spellEnd"/>
+        <w:t xml:space="preserve">Как говорилось ранее, </w:t>
+      </w:r>
+      <w:r>
+        <w:rPr>
+          <w:rFonts w:ascii="Times New Roman" w:hAnsi="Times New Roman" w:cs="Times New Roman"/>
+          <w:sz w:val="28"/>
+          <w:szCs w:val="28"/>
+          <w:lang w:val="en-US"/>
+        </w:rPr>
+        <w:t>NAT</w:t>
+      </w:r>
       <w:r>
         <w:rPr>
           <w:rFonts w:ascii="Times New Roman" w:hAnsi="Times New Roman" w:cs="Times New Roman"/>
@@ -7197,29 +6959,407 @@
         </w:rPr>
         <w:t xml:space="preserve"> </w:t>
       </w:r>
-      <w:proofErr w:type="spellStart"/>
-      <w:r>
-        <w:rPr>
-          <w:rFonts w:ascii="Times New Roman" w:hAnsi="Times New Roman" w:cs="Times New Roman"/>
-          <w:sz w:val="28"/>
-          <w:szCs w:val="28"/>
-        </w:rPr>
-        <w:t>cone</w:t>
-      </w:r>
-      <w:proofErr w:type="spellEnd"/>
-      <w:r>
-        <w:rPr>
-          <w:rFonts w:ascii="Times New Roman" w:hAnsi="Times New Roman" w:cs="Times New Roman"/>
-          <w:sz w:val="28"/>
-          <w:szCs w:val="28"/>
-        </w:rPr>
-        <w:t xml:space="preserve"> NAT — Трансляция между парой «внутренний адрес: внутренний порт» и «публичный адрес: публичный порт», при которой входящие пакеты проходят на внутренний хост только с одного порта публичного хоста — того, на который внутренний хост уже посылал пакет.</w:t>
-      </w:r>
-    </w:p>
-    <w:p>
-      <w:pPr>
-        <w:suppressAutoHyphens w:val="0"/>
-        <w:spacing w:after="0" w:line="259" w:lineRule="auto"/>
+      <w:r>
+        <w:rPr>
+          <w:rFonts w:ascii="Times New Roman" w:hAnsi="Times New Roman" w:cs="Times New Roman"/>
+          <w:sz w:val="28"/>
+          <w:szCs w:val="28"/>
+        </w:rPr>
+        <w:t xml:space="preserve">при инициировании подключения с локальной сети транслирует пару «внутренний адрес: внутренний порт» в пару «внешний адрес: внешний порт». Из-за этого проблематично узнать свой внешний адрес и порт, а это бывает нужно, когда необходимо принять подключение из публичной сети. На помощь приходит протокол </w:t>
+      </w:r>
+      <w:r>
+        <w:rPr>
+          <w:rFonts w:ascii="Times New Roman" w:hAnsi="Times New Roman" w:cs="Times New Roman"/>
+          <w:sz w:val="28"/>
+          <w:szCs w:val="28"/>
+          <w:lang w:val="en-US"/>
+        </w:rPr>
+        <w:t>STUN</w:t>
+      </w:r>
+      <w:r>
+        <w:rPr>
+          <w:rFonts w:ascii="Times New Roman" w:hAnsi="Times New Roman" w:cs="Times New Roman"/>
+          <w:sz w:val="28"/>
+          <w:szCs w:val="28"/>
+        </w:rPr>
+        <w:t>.</w:t>
+      </w:r>
+    </w:p>
+    <w:p>
+      <w:pPr>
+        <w:spacing w:after="0" w:line="360" w:lineRule="auto"/>
+        <w:jc w:val="both"/>
+        <w:rPr>
+          <w:rFonts w:ascii="Times New Roman" w:hAnsi="Times New Roman" w:cs="Times New Roman"/>
+          <w:sz w:val="28"/>
+          <w:szCs w:val="28"/>
+        </w:rPr>
+      </w:pPr>
+      <w:r>
+        <w:rPr>
+          <w:rFonts w:ascii="Times New Roman" w:hAnsi="Times New Roman" w:cs="Times New Roman"/>
+          <w:sz w:val="28"/>
+          <w:szCs w:val="28"/>
+        </w:rPr>
+        <w:tab/>
+      </w:r>
+      <w:r>
+        <w:rPr>
+          <w:rFonts w:ascii="Times New Roman" w:hAnsi="Times New Roman" w:cs="Times New Roman"/>
+          <w:sz w:val="28"/>
+          <w:szCs w:val="28"/>
+          <w:lang w:val="en-US"/>
+        </w:rPr>
+        <w:t>STUN</w:t>
+      </w:r>
+      <w:r>
+        <w:rPr>
+          <w:rFonts w:ascii="Times New Roman" w:hAnsi="Times New Roman" w:cs="Times New Roman"/>
+          <w:sz w:val="28"/>
+          <w:szCs w:val="28"/>
+        </w:rPr>
+        <w:t xml:space="preserve"> </w:t>
+      </w:r>
+      <w:r>
+        <w:rPr>
+          <w:rFonts w:ascii="Times New Roman" w:hAnsi="Times New Roman" w:cs="Times New Roman"/>
+          <w:sz w:val="28"/>
+          <w:szCs w:val="28"/>
+        </w:rPr>
+        <w:t>расшифровывается</w:t>
+      </w:r>
+      <w:r>
+        <w:rPr>
+          <w:rFonts w:ascii="Times New Roman" w:hAnsi="Times New Roman" w:cs="Times New Roman"/>
+          <w:sz w:val="28"/>
+          <w:szCs w:val="28"/>
+        </w:rPr>
+        <w:t xml:space="preserve"> </w:t>
+      </w:r>
+      <w:r>
+        <w:rPr>
+          <w:rFonts w:ascii="Times New Roman" w:hAnsi="Times New Roman" w:cs="Times New Roman"/>
+          <w:sz w:val="28"/>
+          <w:szCs w:val="28"/>
+        </w:rPr>
+        <w:t>как</w:t>
+      </w:r>
+      <w:r>
+        <w:rPr>
+          <w:rFonts w:ascii="Times New Roman" w:hAnsi="Times New Roman" w:cs="Times New Roman"/>
+          <w:sz w:val="28"/>
+          <w:szCs w:val="28"/>
+        </w:rPr>
+        <w:t xml:space="preserve"> (</w:t>
+      </w:r>
+      <w:r>
+        <w:rPr>
+          <w:rFonts w:ascii="Times New Roman" w:hAnsi="Times New Roman" w:cs="Times New Roman"/>
+          <w:sz w:val="28"/>
+          <w:szCs w:val="28"/>
+          <w:lang w:val="en-US"/>
+        </w:rPr>
+        <w:t>Simple</w:t>
+      </w:r>
+      <w:r>
+        <w:rPr>
+          <w:rFonts w:ascii="Times New Roman" w:hAnsi="Times New Roman" w:cs="Times New Roman"/>
+          <w:sz w:val="28"/>
+          <w:szCs w:val="28"/>
+        </w:rPr>
+        <w:t xml:space="preserve"> </w:t>
+      </w:r>
+      <w:r>
+        <w:rPr>
+          <w:rFonts w:ascii="Times New Roman" w:hAnsi="Times New Roman" w:cs="Times New Roman"/>
+          <w:sz w:val="28"/>
+          <w:szCs w:val="28"/>
+          <w:lang w:val="en-US"/>
+        </w:rPr>
+        <w:t>Traversal</w:t>
+      </w:r>
+      <w:r>
+        <w:rPr>
+          <w:rFonts w:ascii="Times New Roman" w:hAnsi="Times New Roman" w:cs="Times New Roman"/>
+          <w:sz w:val="28"/>
+          <w:szCs w:val="28"/>
+        </w:rPr>
+        <w:t xml:space="preserve"> </w:t>
+      </w:r>
+      <w:r>
+        <w:rPr>
+          <w:rFonts w:ascii="Times New Roman" w:hAnsi="Times New Roman" w:cs="Times New Roman"/>
+          <w:sz w:val="28"/>
+          <w:szCs w:val="28"/>
+          <w:lang w:val="en-US"/>
+        </w:rPr>
+        <w:t>of</w:t>
+      </w:r>
+      <w:r>
+        <w:rPr>
+          <w:rFonts w:ascii="Times New Roman" w:hAnsi="Times New Roman" w:cs="Times New Roman"/>
+          <w:sz w:val="28"/>
+          <w:szCs w:val="28"/>
+        </w:rPr>
+        <w:t xml:space="preserve"> </w:t>
+      </w:r>
+      <w:r>
+        <w:rPr>
+          <w:rFonts w:ascii="Times New Roman" w:hAnsi="Times New Roman" w:cs="Times New Roman"/>
+          <w:sz w:val="28"/>
+          <w:szCs w:val="28"/>
+          <w:lang w:val="en-US"/>
+        </w:rPr>
+        <w:t>User</w:t>
+      </w:r>
+      <w:r>
+        <w:rPr>
+          <w:rFonts w:ascii="Times New Roman" w:hAnsi="Times New Roman" w:cs="Times New Roman"/>
+          <w:sz w:val="28"/>
+          <w:szCs w:val="28"/>
+        </w:rPr>
+        <w:t xml:space="preserve"> </w:t>
+      </w:r>
+      <w:r>
+        <w:rPr>
+          <w:rFonts w:ascii="Times New Roman" w:hAnsi="Times New Roman" w:cs="Times New Roman"/>
+          <w:sz w:val="28"/>
+          <w:szCs w:val="28"/>
+          <w:lang w:val="en-US"/>
+        </w:rPr>
+        <w:t>Datagram</w:t>
+      </w:r>
+      <w:r>
+        <w:rPr>
+          <w:rFonts w:ascii="Times New Roman" w:hAnsi="Times New Roman" w:cs="Times New Roman"/>
+          <w:sz w:val="28"/>
+          <w:szCs w:val="28"/>
+        </w:rPr>
+        <w:t xml:space="preserve"> </w:t>
+      </w:r>
+      <w:r>
+        <w:rPr>
+          <w:rFonts w:ascii="Times New Roman" w:hAnsi="Times New Roman" w:cs="Times New Roman"/>
+          <w:sz w:val="28"/>
+          <w:szCs w:val="28"/>
+          <w:lang w:val="en-US"/>
+        </w:rPr>
+        <w:t>Protocol</w:t>
+      </w:r>
+      <w:r>
+        <w:rPr>
+          <w:rFonts w:ascii="Times New Roman" w:hAnsi="Times New Roman" w:cs="Times New Roman"/>
+          <w:sz w:val="28"/>
+          <w:szCs w:val="28"/>
+        </w:rPr>
+        <w:t xml:space="preserve"> (</w:t>
+      </w:r>
+      <w:r>
+        <w:rPr>
+          <w:rFonts w:ascii="Times New Roman" w:hAnsi="Times New Roman" w:cs="Times New Roman"/>
+          <w:sz w:val="28"/>
+          <w:szCs w:val="28"/>
+          <w:lang w:val="en-US"/>
+        </w:rPr>
+        <w:t>UDP</w:t>
+      </w:r>
+      <w:r>
+        <w:rPr>
+          <w:rFonts w:ascii="Times New Roman" w:hAnsi="Times New Roman" w:cs="Times New Roman"/>
+          <w:sz w:val="28"/>
+          <w:szCs w:val="28"/>
+        </w:rPr>
+        <w:t xml:space="preserve">) </w:t>
+      </w:r>
+      <w:r>
+        <w:rPr>
+          <w:rFonts w:ascii="Times New Roman" w:hAnsi="Times New Roman" w:cs="Times New Roman"/>
+          <w:sz w:val="28"/>
+          <w:szCs w:val="28"/>
+          <w:lang w:val="en-US"/>
+        </w:rPr>
+        <w:t>thro</w:t>
+      </w:r>
+      <w:r>
+        <w:rPr>
+          <w:rFonts w:ascii="Times New Roman" w:hAnsi="Times New Roman" w:cs="Times New Roman"/>
+          <w:sz w:val="28"/>
+          <w:szCs w:val="28"/>
+          <w:lang w:val="en-US"/>
+        </w:rPr>
+        <w:t>ugh</w:t>
+      </w:r>
+      <w:r>
+        <w:rPr>
+          <w:rFonts w:ascii="Times New Roman" w:hAnsi="Times New Roman" w:cs="Times New Roman"/>
+          <w:sz w:val="28"/>
+          <w:szCs w:val="28"/>
+        </w:rPr>
+        <w:t xml:space="preserve"> </w:t>
+      </w:r>
+      <w:r>
+        <w:rPr>
+          <w:rFonts w:ascii="Times New Roman" w:hAnsi="Times New Roman" w:cs="Times New Roman"/>
+          <w:sz w:val="28"/>
+          <w:szCs w:val="28"/>
+          <w:lang w:val="en-US"/>
+        </w:rPr>
+        <w:t>Network</w:t>
+      </w:r>
+      <w:r>
+        <w:rPr>
+          <w:rFonts w:ascii="Times New Roman" w:hAnsi="Times New Roman" w:cs="Times New Roman"/>
+          <w:sz w:val="28"/>
+          <w:szCs w:val="28"/>
+        </w:rPr>
+        <w:t xml:space="preserve"> </w:t>
+      </w:r>
+      <w:r>
+        <w:rPr>
+          <w:rFonts w:ascii="Times New Roman" w:hAnsi="Times New Roman" w:cs="Times New Roman"/>
+          <w:sz w:val="28"/>
+          <w:szCs w:val="28"/>
+          <w:lang w:val="en-US"/>
+        </w:rPr>
+        <w:t>Address</w:t>
+      </w:r>
+      <w:r>
+        <w:rPr>
+          <w:rFonts w:ascii="Times New Roman" w:hAnsi="Times New Roman" w:cs="Times New Roman"/>
+          <w:sz w:val="28"/>
+          <w:szCs w:val="28"/>
+        </w:rPr>
+        <w:t xml:space="preserve"> </w:t>
+      </w:r>
+      <w:r>
+        <w:rPr>
+          <w:rFonts w:ascii="Times New Roman" w:hAnsi="Times New Roman" w:cs="Times New Roman"/>
+          <w:sz w:val="28"/>
+          <w:szCs w:val="28"/>
+          <w:lang w:val="en-US"/>
+        </w:rPr>
+        <w:t>Translators</w:t>
+      </w:r>
+      <w:r>
+        <w:rPr>
+          <w:rFonts w:ascii="Times New Roman" w:hAnsi="Times New Roman" w:cs="Times New Roman"/>
+          <w:sz w:val="28"/>
+          <w:szCs w:val="28"/>
+        </w:rPr>
+        <w:t xml:space="preserve">) (упрощенное прохождение </w:t>
+      </w:r>
+      <w:r>
+        <w:rPr>
+          <w:rFonts w:ascii="Times New Roman" w:hAnsi="Times New Roman" w:cs="Times New Roman"/>
+          <w:sz w:val="28"/>
+          <w:szCs w:val="28"/>
+          <w:lang w:val="en-US"/>
+        </w:rPr>
+        <w:t>UDP</w:t>
+      </w:r>
+      <w:r>
+        <w:rPr>
+          <w:rFonts w:ascii="Times New Roman" w:hAnsi="Times New Roman" w:cs="Times New Roman"/>
+          <w:sz w:val="28"/>
+          <w:szCs w:val="28"/>
+        </w:rPr>
+        <w:t xml:space="preserve"> пакетов через </w:t>
+      </w:r>
+      <w:r>
+        <w:rPr>
+          <w:rFonts w:ascii="Times New Roman" w:hAnsi="Times New Roman" w:cs="Times New Roman"/>
+          <w:sz w:val="28"/>
+          <w:szCs w:val="28"/>
+          <w:lang w:val="en-US"/>
+        </w:rPr>
+        <w:t>NAT</w:t>
+      </w:r>
+      <w:r>
+        <w:rPr>
+          <w:rFonts w:ascii="Times New Roman" w:hAnsi="Times New Roman" w:cs="Times New Roman"/>
+          <w:sz w:val="28"/>
+          <w:szCs w:val="28"/>
+        </w:rPr>
+        <w:t xml:space="preserve">). </w:t>
+      </w:r>
+      <w:r>
+        <w:rPr>
+          <w:rFonts w:ascii="Times New Roman" w:hAnsi="Times New Roman" w:cs="Times New Roman"/>
+          <w:sz w:val="28"/>
+          <w:szCs w:val="28"/>
+        </w:rPr>
+        <w:t xml:space="preserve">Его основной задачей является, помогать устройствам находящиеся за </w:t>
+      </w:r>
+      <w:r>
+        <w:rPr>
+          <w:rFonts w:ascii="Times New Roman" w:hAnsi="Times New Roman" w:cs="Times New Roman"/>
+          <w:sz w:val="28"/>
+          <w:szCs w:val="28"/>
+          <w:lang w:val="en-US"/>
+        </w:rPr>
+        <w:t>NAT</w:t>
+      </w:r>
+      <w:r>
+        <w:rPr>
+          <w:rFonts w:ascii="Times New Roman" w:hAnsi="Times New Roman" w:cs="Times New Roman"/>
+          <w:sz w:val="28"/>
+          <w:szCs w:val="28"/>
+        </w:rPr>
+        <w:t xml:space="preserve"> </w:t>
+      </w:r>
+      <w:r>
+        <w:rPr>
+          <w:rFonts w:ascii="Times New Roman" w:hAnsi="Times New Roman" w:cs="Times New Roman"/>
+          <w:sz w:val="28"/>
+          <w:szCs w:val="28"/>
+        </w:rPr>
+        <w:t xml:space="preserve">узнать свой публичный адрес и порт. </w:t>
+      </w:r>
+      <w:r>
+        <w:rPr>
+          <w:rFonts w:ascii="Times New Roman" w:hAnsi="Times New Roman" w:cs="Times New Roman"/>
+          <w:sz w:val="28"/>
+          <w:szCs w:val="28"/>
+        </w:rPr>
+        <w:t xml:space="preserve">Его второстепенной задачей является обнаружение проброса портов, сделанным </w:t>
+      </w:r>
+      <w:r>
+        <w:rPr>
+          <w:rFonts w:ascii="Times New Roman" w:hAnsi="Times New Roman" w:cs="Times New Roman"/>
+          <w:sz w:val="28"/>
+          <w:szCs w:val="28"/>
+        </w:rPr>
+        <w:t xml:space="preserve">шлюзом. </w:t>
+      </w:r>
+      <w:r>
+        <w:rPr>
+          <w:rFonts w:ascii="Times New Roman" w:hAnsi="Times New Roman" w:cs="Times New Roman"/>
+          <w:sz w:val="28"/>
+          <w:szCs w:val="28"/>
+        </w:rPr>
+        <w:t xml:space="preserve">STUN не является решением обхода NAT. Скорее, это </w:t>
+      </w:r>
+      <w:r>
+        <w:rPr>
+          <w:rFonts w:ascii="Times New Roman" w:hAnsi="Times New Roman" w:cs="Times New Roman"/>
+          <w:sz w:val="28"/>
+          <w:szCs w:val="28"/>
+        </w:rPr>
+        <w:t>инструмент,</w:t>
+      </w:r>
+      <w:r>
+        <w:rPr>
+          <w:rFonts w:ascii="Times New Roman" w:hAnsi="Times New Roman" w:cs="Times New Roman"/>
+          <w:sz w:val="28"/>
+          <w:szCs w:val="28"/>
+        </w:rPr>
+        <w:t xml:space="preserve"> помогающий это достичь. </w:t>
+      </w:r>
+    </w:p>
+    <w:p>
+      <w:pPr>
+        <w:spacing w:after="0" w:line="360" w:lineRule="auto"/>
+        <w:jc w:val="both"/>
         <w:rPr>
           <w:rFonts w:ascii="Times New Roman" w:hAnsi="Times New Roman" w:cs="Times New Roman"/>
           <w:sz w:val="28"/>
@@ -7236,7 +7376,6 @@
           <w:b/>
           <w:sz w:val="28"/>
           <w:szCs w:val="28"/>
-          <w:lang w:val="en-US"/>
         </w:rPr>
       </w:pPr>
       <w:r>
@@ -7246,7 +7385,7 @@
           <w:sz w:val="28"/>
           <w:szCs w:val="28"/>
         </w:rPr>
-        <w:t xml:space="preserve">1.3 </w:t>
+        <w:t xml:space="preserve">1.3.2 </w:t>
       </w:r>
       <w:r>
         <w:rPr>
@@ -7255,7 +7394,7 @@
           <w:sz w:val="28"/>
           <w:szCs w:val="28"/>
         </w:rPr>
-        <w:t xml:space="preserve">Разбор протокола </w:t>
+        <w:t xml:space="preserve">Спецификация </w:t>
       </w:r>
       <w:r>
         <w:rPr>
@@ -7265,7 +7404,16 @@
           <w:szCs w:val="28"/>
           <w:lang w:val="en-US"/>
         </w:rPr>
-        <w:t>STUN</w:t>
+        <w:t>RF</w:t>
+      </w:r>
+      <w:r>
+        <w:rPr>
+          <w:rFonts w:ascii="Times New Roman" w:hAnsi="Times New Roman" w:cs="Times New Roman"/>
+          <w:b/>
+          <w:sz w:val="28"/>
+          <w:szCs w:val="28"/>
+        </w:rPr>
+        <w:t>5389</w:t>
       </w:r>
     </w:p>
     <w:p>
@@ -7282,38 +7430,6 @@
     </w:p>
     <w:p>
       <w:pPr>
-        <w:spacing w:after="0" w:line="360" w:lineRule="auto"/>
-        <w:jc w:val="center"/>
-        <w:rPr>
-          <w:rFonts w:ascii="Times New Roman" w:hAnsi="Times New Roman" w:cs="Times New Roman"/>
-          <w:b/>
-          <w:sz w:val="28"/>
-          <w:szCs w:val="28"/>
-        </w:rPr>
-      </w:pPr>
-      <w:r>
-        <w:rPr>
-          <w:rFonts w:ascii="Times New Roman" w:hAnsi="Times New Roman" w:cs="Times New Roman"/>
-          <w:b/>
-          <w:sz w:val="28"/>
-          <w:szCs w:val="28"/>
-        </w:rPr>
-        <w:t>1.3.1 Назначение протокола</w:t>
-      </w:r>
-    </w:p>
-    <w:p>
-      <w:pPr>
-        <w:spacing w:after="0" w:line="360" w:lineRule="auto"/>
-        <w:rPr>
-          <w:rFonts w:ascii="Times New Roman" w:hAnsi="Times New Roman" w:cs="Times New Roman"/>
-          <w:b/>
-          <w:sz w:val="28"/>
-          <w:szCs w:val="28"/>
-        </w:rPr>
-      </w:pPr>
-    </w:p>
-    <w:p>
-      <w:pPr>
         <w:spacing w:line="360" w:lineRule="auto"/>
         <w:jc w:val="both"/>
         <w:rPr>
@@ -7329,16 +7445,16 @@
           <w:szCs w:val="28"/>
         </w:rPr>
         <w:tab/>
-        <w:t xml:space="preserve">Как говорилось ранее, </w:t>
-      </w:r>
-      <w:r>
-        <w:rPr>
-          <w:rFonts w:ascii="Times New Roman" w:hAnsi="Times New Roman" w:cs="Times New Roman"/>
-          <w:sz w:val="28"/>
-          <w:szCs w:val="28"/>
-          <w:lang w:val="en-US"/>
-        </w:rPr>
-        <w:t>NAT</w:t>
+        <w:t xml:space="preserve">Структура протокола </w:t>
+      </w:r>
+      <w:r>
+        <w:rPr>
+          <w:rFonts w:ascii="Times New Roman" w:hAnsi="Times New Roman" w:cs="Times New Roman"/>
+          <w:sz w:val="28"/>
+          <w:szCs w:val="28"/>
+          <w:lang w:val="en-US"/>
+        </w:rPr>
+        <w:t>STUN</w:t>
       </w:r>
       <w:r>
         <w:rPr>
@@ -7354,52 +7470,15 @@
           <w:sz w:val="28"/>
           <w:szCs w:val="28"/>
         </w:rPr>
-        <w:t xml:space="preserve">при инициировании подключения с локальной сети транслирует пару «внутренний адрес: внутренний порт» в пару «внешний адрес: внешний порт». Из-за этого проблематично узнать свой внешний адрес и порт, а это бывает нужно, когда необходимо принять подключение из публичной сети. На помощь приходит протокол </w:t>
-      </w:r>
-      <w:r>
-        <w:rPr>
-          <w:rFonts w:ascii="Times New Roman" w:hAnsi="Times New Roman" w:cs="Times New Roman"/>
-          <w:sz w:val="28"/>
-          <w:szCs w:val="28"/>
-          <w:lang w:val="en-US"/>
-        </w:rPr>
-        <w:t>STUN</w:t>
-      </w:r>
-      <w:r>
-        <w:rPr>
-          <w:rFonts w:ascii="Times New Roman" w:hAnsi="Times New Roman" w:cs="Times New Roman"/>
-          <w:sz w:val="28"/>
-          <w:szCs w:val="28"/>
-        </w:rPr>
-        <w:t>.</w:t>
-      </w:r>
-    </w:p>
-    <w:p>
-      <w:pPr>
-        <w:spacing w:line="360" w:lineRule="auto"/>
-        <w:jc w:val="both"/>
-        <w:rPr>
-          <w:rFonts w:ascii="Times New Roman" w:hAnsi="Times New Roman" w:cs="Times New Roman"/>
-          <w:sz w:val="28"/>
-          <w:szCs w:val="28"/>
-        </w:rPr>
-      </w:pPr>
-      <w:r>
-        <w:rPr>
-          <w:rFonts w:ascii="Times New Roman" w:hAnsi="Times New Roman" w:cs="Times New Roman"/>
-          <w:sz w:val="28"/>
-          <w:szCs w:val="28"/>
-        </w:rPr>
-        <w:tab/>
-      </w:r>
-      <w:r>
-        <w:rPr>
-          <w:rFonts w:ascii="Times New Roman" w:hAnsi="Times New Roman" w:cs="Times New Roman"/>
-          <w:sz w:val="28"/>
-          <w:szCs w:val="28"/>
-          <w:lang w:val="en-US"/>
-        </w:rPr>
-        <w:t>STUN</w:t>
+        <w:t xml:space="preserve">описана в </w:t>
+      </w:r>
+      <w:r>
+        <w:rPr>
+          <w:rFonts w:ascii="Times New Roman" w:hAnsi="Times New Roman" w:cs="Times New Roman"/>
+          <w:sz w:val="28"/>
+          <w:szCs w:val="28"/>
+        </w:rPr>
+        <w:t>спецификации</w:t>
       </w:r>
       <w:r>
         <w:rPr>
@@ -7415,8 +7494,18 @@
           <w:sz w:val="28"/>
           <w:szCs w:val="28"/>
         </w:rPr>
-        <w:t>расшифровывается</w:t>
-      </w:r>
+        <w:t>RFC 5389.  RFC (</w:t>
+      </w:r>
+      <w:proofErr w:type="spellStart"/>
+      <w:r>
+        <w:rPr>
+          <w:rFonts w:ascii="Times New Roman" w:hAnsi="Times New Roman" w:cs="Times New Roman"/>
+          <w:sz w:val="28"/>
+          <w:szCs w:val="28"/>
+        </w:rPr>
+        <w:t>Request</w:t>
+      </w:r>
+      <w:proofErr w:type="spellEnd"/>
       <w:r>
         <w:rPr>
           <w:rFonts w:ascii="Times New Roman" w:hAnsi="Times New Roman" w:cs="Times New Roman"/>
@@ -7425,31 +7514,16 @@
         </w:rPr>
         <w:t xml:space="preserve"> </w:t>
       </w:r>
-      <w:r>
-        <w:rPr>
-          <w:rFonts w:ascii="Times New Roman" w:hAnsi="Times New Roman" w:cs="Times New Roman"/>
-          <w:sz w:val="28"/>
-          <w:szCs w:val="28"/>
-        </w:rPr>
-        <w:t>как</w:t>
-      </w:r>
-      <w:r>
-        <w:rPr>
-          <w:rFonts w:ascii="Times New Roman" w:hAnsi="Times New Roman" w:cs="Times New Roman"/>
-          <w:sz w:val="28"/>
-          <w:szCs w:val="28"/>
-        </w:rPr>
-        <w:t xml:space="preserve"> (</w:t>
-      </w:r>
-      <w:r>
-        <w:rPr>
-          <w:rFonts w:ascii="Times New Roman" w:hAnsi="Times New Roman" w:cs="Times New Roman"/>
-          <w:sz w:val="28"/>
-          <w:szCs w:val="28"/>
-          <w:lang w:val="en-US"/>
-        </w:rPr>
-        <w:t>Simple</w:t>
-      </w:r>
+      <w:proofErr w:type="spellStart"/>
+      <w:r>
+        <w:rPr>
+          <w:rFonts w:ascii="Times New Roman" w:hAnsi="Times New Roman" w:cs="Times New Roman"/>
+          <w:sz w:val="28"/>
+          <w:szCs w:val="28"/>
+        </w:rPr>
+        <w:t>for</w:t>
+      </w:r>
+      <w:proofErr w:type="spellEnd"/>
       <w:r>
         <w:rPr>
           <w:rFonts w:ascii="Times New Roman" w:hAnsi="Times New Roman" w:cs="Times New Roman"/>
@@ -7458,530 +7532,64 @@
         </w:rPr>
         <w:t xml:space="preserve"> </w:t>
       </w:r>
-      <w:r>
-        <w:rPr>
-          <w:rFonts w:ascii="Times New Roman" w:hAnsi="Times New Roman" w:cs="Times New Roman"/>
-          <w:sz w:val="28"/>
-          <w:szCs w:val="28"/>
-          <w:lang w:val="en-US"/>
-        </w:rPr>
-        <w:t>Traversal</w:t>
-      </w:r>
-      <w:r>
-        <w:rPr>
-          <w:rFonts w:ascii="Times New Roman" w:hAnsi="Times New Roman" w:cs="Times New Roman"/>
-          <w:sz w:val="28"/>
-          <w:szCs w:val="28"/>
-        </w:rPr>
-        <w:t xml:space="preserve"> </w:t>
-      </w:r>
-      <w:r>
-        <w:rPr>
-          <w:rFonts w:ascii="Times New Roman" w:hAnsi="Times New Roman" w:cs="Times New Roman"/>
-          <w:sz w:val="28"/>
-          <w:szCs w:val="28"/>
-          <w:lang w:val="en-US"/>
-        </w:rPr>
-        <w:t>of</w:t>
-      </w:r>
-      <w:r>
-        <w:rPr>
-          <w:rFonts w:ascii="Times New Roman" w:hAnsi="Times New Roman" w:cs="Times New Roman"/>
-          <w:sz w:val="28"/>
-          <w:szCs w:val="28"/>
-        </w:rPr>
-        <w:t xml:space="preserve"> </w:t>
-      </w:r>
-      <w:r>
-        <w:rPr>
-          <w:rFonts w:ascii="Times New Roman" w:hAnsi="Times New Roman" w:cs="Times New Roman"/>
-          <w:sz w:val="28"/>
-          <w:szCs w:val="28"/>
-          <w:lang w:val="en-US"/>
-        </w:rPr>
-        <w:t>User</w:t>
-      </w:r>
-      <w:r>
-        <w:rPr>
-          <w:rFonts w:ascii="Times New Roman" w:hAnsi="Times New Roman" w:cs="Times New Roman"/>
-          <w:sz w:val="28"/>
-          <w:szCs w:val="28"/>
-        </w:rPr>
-        <w:t xml:space="preserve"> </w:t>
-      </w:r>
-      <w:r>
-        <w:rPr>
-          <w:rFonts w:ascii="Times New Roman" w:hAnsi="Times New Roman" w:cs="Times New Roman"/>
-          <w:sz w:val="28"/>
-          <w:szCs w:val="28"/>
-          <w:lang w:val="en-US"/>
-        </w:rPr>
-        <w:t>Datagram</w:t>
-      </w:r>
-      <w:r>
-        <w:rPr>
-          <w:rFonts w:ascii="Times New Roman" w:hAnsi="Times New Roman" w:cs="Times New Roman"/>
-          <w:sz w:val="28"/>
-          <w:szCs w:val="28"/>
-        </w:rPr>
-        <w:t xml:space="preserve"> </w:t>
-      </w:r>
-      <w:r>
-        <w:rPr>
-          <w:rFonts w:ascii="Times New Roman" w:hAnsi="Times New Roman" w:cs="Times New Roman"/>
-          <w:sz w:val="28"/>
-          <w:szCs w:val="28"/>
-          <w:lang w:val="en-US"/>
-        </w:rPr>
-        <w:t>Protocol</w:t>
-      </w:r>
-      <w:r>
-        <w:rPr>
-          <w:rFonts w:ascii="Times New Roman" w:hAnsi="Times New Roman" w:cs="Times New Roman"/>
-          <w:sz w:val="28"/>
-          <w:szCs w:val="28"/>
-        </w:rPr>
-        <w:t xml:space="preserve"> (</w:t>
-      </w:r>
-      <w:r>
-        <w:rPr>
-          <w:rFonts w:ascii="Times New Roman" w:hAnsi="Times New Roman" w:cs="Times New Roman"/>
-          <w:sz w:val="28"/>
-          <w:szCs w:val="28"/>
-          <w:lang w:val="en-US"/>
-        </w:rPr>
-        <w:t>UDP</w:t>
-      </w:r>
-      <w:r>
-        <w:rPr>
-          <w:rFonts w:ascii="Times New Roman" w:hAnsi="Times New Roman" w:cs="Times New Roman"/>
-          <w:sz w:val="28"/>
-          <w:szCs w:val="28"/>
-        </w:rPr>
-        <w:t xml:space="preserve">) </w:t>
-      </w:r>
-      <w:r>
-        <w:rPr>
-          <w:rFonts w:ascii="Times New Roman" w:hAnsi="Times New Roman" w:cs="Times New Roman"/>
-          <w:sz w:val="28"/>
-          <w:szCs w:val="28"/>
-          <w:lang w:val="en-US"/>
-        </w:rPr>
-        <w:t>thro</w:t>
-      </w:r>
-      <w:r>
-        <w:rPr>
-          <w:rFonts w:ascii="Times New Roman" w:hAnsi="Times New Roman" w:cs="Times New Roman"/>
-          <w:sz w:val="28"/>
-          <w:szCs w:val="28"/>
-          <w:lang w:val="en-US"/>
-        </w:rPr>
-        <w:t>ugh</w:t>
-      </w:r>
-      <w:r>
-        <w:rPr>
-          <w:rFonts w:ascii="Times New Roman" w:hAnsi="Times New Roman" w:cs="Times New Roman"/>
-          <w:sz w:val="28"/>
-          <w:szCs w:val="28"/>
-        </w:rPr>
-        <w:t xml:space="preserve"> </w:t>
-      </w:r>
-      <w:r>
-        <w:rPr>
-          <w:rFonts w:ascii="Times New Roman" w:hAnsi="Times New Roman" w:cs="Times New Roman"/>
-          <w:sz w:val="28"/>
-          <w:szCs w:val="28"/>
-          <w:lang w:val="en-US"/>
-        </w:rPr>
-        <w:t>Network</w:t>
-      </w:r>
-      <w:r>
-        <w:rPr>
-          <w:rFonts w:ascii="Times New Roman" w:hAnsi="Times New Roman" w:cs="Times New Roman"/>
-          <w:sz w:val="28"/>
-          <w:szCs w:val="28"/>
-        </w:rPr>
-        <w:t xml:space="preserve"> </w:t>
-      </w:r>
-      <w:r>
-        <w:rPr>
-          <w:rFonts w:ascii="Times New Roman" w:hAnsi="Times New Roman" w:cs="Times New Roman"/>
-          <w:sz w:val="28"/>
-          <w:szCs w:val="28"/>
-          <w:lang w:val="en-US"/>
-        </w:rPr>
-        <w:t>Address</w:t>
-      </w:r>
-      <w:r>
-        <w:rPr>
-          <w:rFonts w:ascii="Times New Roman" w:hAnsi="Times New Roman" w:cs="Times New Roman"/>
-          <w:sz w:val="28"/>
-          <w:szCs w:val="28"/>
-        </w:rPr>
-        <w:t xml:space="preserve"> </w:t>
-      </w:r>
-      <w:r>
-        <w:rPr>
-          <w:rFonts w:ascii="Times New Roman" w:hAnsi="Times New Roman" w:cs="Times New Roman"/>
-          <w:sz w:val="28"/>
-          <w:szCs w:val="28"/>
-          <w:lang w:val="en-US"/>
-        </w:rPr>
-        <w:t>Translators</w:t>
-      </w:r>
-      <w:r>
-        <w:rPr>
-          <w:rFonts w:ascii="Times New Roman" w:hAnsi="Times New Roman" w:cs="Times New Roman"/>
-          <w:sz w:val="28"/>
-          <w:szCs w:val="28"/>
-        </w:rPr>
-        <w:t xml:space="preserve">) (упрощенное прохождение </w:t>
-      </w:r>
-      <w:r>
-        <w:rPr>
-          <w:rFonts w:ascii="Times New Roman" w:hAnsi="Times New Roman" w:cs="Times New Roman"/>
-          <w:sz w:val="28"/>
-          <w:szCs w:val="28"/>
-          <w:lang w:val="en-US"/>
-        </w:rPr>
-        <w:t>UDP</w:t>
-      </w:r>
-      <w:r>
-        <w:rPr>
-          <w:rFonts w:ascii="Times New Roman" w:hAnsi="Times New Roman" w:cs="Times New Roman"/>
-          <w:sz w:val="28"/>
-          <w:szCs w:val="28"/>
-        </w:rPr>
-        <w:t xml:space="preserve"> пакетов через </w:t>
-      </w:r>
-      <w:r>
-        <w:rPr>
-          <w:rFonts w:ascii="Times New Roman" w:hAnsi="Times New Roman" w:cs="Times New Roman"/>
-          <w:sz w:val="28"/>
-          <w:szCs w:val="28"/>
-          <w:lang w:val="en-US"/>
-        </w:rPr>
-        <w:t>NAT</w:t>
-      </w:r>
-      <w:r>
-        <w:rPr>
-          <w:rFonts w:ascii="Times New Roman" w:hAnsi="Times New Roman" w:cs="Times New Roman"/>
-          <w:sz w:val="28"/>
-          <w:szCs w:val="28"/>
-        </w:rPr>
-        <w:t xml:space="preserve">). </w:t>
-      </w:r>
-      <w:r>
-        <w:rPr>
-          <w:rFonts w:ascii="Times New Roman" w:hAnsi="Times New Roman" w:cs="Times New Roman"/>
-          <w:sz w:val="28"/>
-          <w:szCs w:val="28"/>
-        </w:rPr>
-        <w:t xml:space="preserve">Его основной задачей является, помогать устройствам находящиеся за </w:t>
-      </w:r>
-      <w:r>
-        <w:rPr>
-          <w:rFonts w:ascii="Times New Roman" w:hAnsi="Times New Roman" w:cs="Times New Roman"/>
-          <w:sz w:val="28"/>
-          <w:szCs w:val="28"/>
-          <w:lang w:val="en-US"/>
-        </w:rPr>
-        <w:t>NAT</w:t>
-      </w:r>
-      <w:r>
-        <w:rPr>
-          <w:rFonts w:ascii="Times New Roman" w:hAnsi="Times New Roman" w:cs="Times New Roman"/>
-          <w:sz w:val="28"/>
-          <w:szCs w:val="28"/>
-        </w:rPr>
-        <w:t xml:space="preserve"> </w:t>
-      </w:r>
-      <w:r>
-        <w:rPr>
-          <w:rFonts w:ascii="Times New Roman" w:hAnsi="Times New Roman" w:cs="Times New Roman"/>
-          <w:sz w:val="28"/>
-          <w:szCs w:val="28"/>
-        </w:rPr>
-        <w:t xml:space="preserve">узнать свой публичный адрес и порт. </w:t>
-      </w:r>
-      <w:r>
-        <w:rPr>
-          <w:rFonts w:ascii="Times New Roman" w:hAnsi="Times New Roman" w:cs="Times New Roman"/>
-          <w:sz w:val="28"/>
-          <w:szCs w:val="28"/>
-        </w:rPr>
-        <w:t xml:space="preserve">Его второстепенной задачей является обнаружение проброса портов, сделанным </w:t>
-      </w:r>
-      <w:r>
-        <w:rPr>
-          <w:rFonts w:ascii="Times New Roman" w:hAnsi="Times New Roman" w:cs="Times New Roman"/>
-          <w:sz w:val="28"/>
-          <w:szCs w:val="28"/>
-        </w:rPr>
-        <w:t xml:space="preserve">шлюзом. </w:t>
-      </w:r>
-      <w:r>
-        <w:rPr>
-          <w:rFonts w:ascii="Times New Roman" w:hAnsi="Times New Roman" w:cs="Times New Roman"/>
-          <w:sz w:val="28"/>
-          <w:szCs w:val="28"/>
-        </w:rPr>
-        <w:t xml:space="preserve">STUN не является решением обхода NAT. Скорее, это </w:t>
-      </w:r>
-      <w:r>
-        <w:rPr>
-          <w:rFonts w:ascii="Times New Roman" w:hAnsi="Times New Roman" w:cs="Times New Roman"/>
-          <w:sz w:val="28"/>
-          <w:szCs w:val="28"/>
-        </w:rPr>
-        <w:t>инструмент,</w:t>
-      </w:r>
-      <w:r>
-        <w:rPr>
-          <w:rFonts w:ascii="Times New Roman" w:hAnsi="Times New Roman" w:cs="Times New Roman"/>
-          <w:sz w:val="28"/>
-          <w:szCs w:val="28"/>
-        </w:rPr>
-        <w:t xml:space="preserve"> помогающий это достичь. </w:t>
-      </w:r>
-    </w:p>
-    <w:p>
-      <w:pPr>
-        <w:spacing w:after="0" w:line="360" w:lineRule="auto"/>
-        <w:jc w:val="both"/>
-        <w:rPr>
-          <w:rFonts w:ascii="Times New Roman" w:hAnsi="Times New Roman" w:cs="Times New Roman"/>
-          <w:sz w:val="28"/>
-          <w:szCs w:val="28"/>
-        </w:rPr>
-      </w:pPr>
-    </w:p>
-    <w:p>
-      <w:pPr>
-        <w:spacing w:after="0" w:line="360" w:lineRule="auto"/>
-        <w:jc w:val="both"/>
-        <w:rPr>
-          <w:rFonts w:ascii="Times New Roman" w:hAnsi="Times New Roman" w:cs="Times New Roman"/>
-          <w:sz w:val="28"/>
-          <w:szCs w:val="28"/>
-        </w:rPr>
-      </w:pPr>
-    </w:p>
-    <w:p>
-      <w:pPr>
-        <w:spacing w:line="360" w:lineRule="auto"/>
-        <w:jc w:val="center"/>
-        <w:rPr>
-          <w:rFonts w:ascii="Times New Roman" w:hAnsi="Times New Roman" w:cs="Times New Roman"/>
-          <w:b/>
-          <w:sz w:val="28"/>
-          <w:szCs w:val="28"/>
-        </w:rPr>
-      </w:pPr>
-      <w:r>
-        <w:rPr>
-          <w:rFonts w:ascii="Times New Roman" w:hAnsi="Times New Roman" w:cs="Times New Roman"/>
-          <w:b/>
+      <w:proofErr w:type="spellStart"/>
+      <w:r>
+        <w:rPr>
+          <w:rFonts w:ascii="Times New Roman" w:hAnsi="Times New Roman" w:cs="Times New Roman"/>
+          <w:sz w:val="28"/>
+          <w:szCs w:val="28"/>
+        </w:rPr>
+        <w:t>Comments</w:t>
+      </w:r>
+      <w:proofErr w:type="spellEnd"/>
+      <w:r>
+        <w:rPr>
+          <w:rFonts w:ascii="Times New Roman" w:hAnsi="Times New Roman" w:cs="Times New Roman"/>
+          <w:sz w:val="28"/>
+          <w:szCs w:val="28"/>
+        </w:rPr>
+        <w:t>) —</w:t>
+      </w:r>
+      <w:r>
+        <w:rPr>
+          <w:rFonts w:ascii="Times New Roman" w:hAnsi="Times New Roman" w:cs="Times New Roman"/>
+          <w:sz w:val="28"/>
+          <w:szCs w:val="28"/>
+        </w:rPr>
+        <w:t>это</w:t>
+      </w:r>
+      <w:r>
+        <w:rPr>
+          <w:rFonts w:ascii="Times New Roman" w:hAnsi="Times New Roman" w:cs="Times New Roman"/>
+          <w:sz w:val="28"/>
+          <w:szCs w:val="28"/>
+        </w:rPr>
+        <w:t xml:space="preserve"> документ из серии пронумерованных информационных документов Интернета, охватывающих технические спецификации и Стандарты, широко используемые во Всемирной сети</w:t>
+      </w:r>
+      <w:r>
+        <w:rPr>
+          <w:rFonts w:ascii="Times New Roman" w:hAnsi="Times New Roman" w:cs="Times New Roman"/>
+          <w:sz w:val="28"/>
+          <w:szCs w:val="28"/>
+        </w:rPr>
+        <w:t>. Этот документ описывает работу протокола как на сервере, так и на клиенте.</w:t>
+      </w:r>
+      <w:r>
+        <w:rPr>
+          <w:rFonts w:ascii="Times New Roman" w:hAnsi="Times New Roman" w:cs="Times New Roman"/>
+          <w:sz w:val="28"/>
+          <w:szCs w:val="28"/>
+        </w:rPr>
+        <w:t xml:space="preserve"> Для </w:t>
+      </w:r>
+      <w:r>
+        <w:rPr>
+          <w:rFonts w:ascii="Times New Roman" w:hAnsi="Times New Roman" w:cs="Times New Roman"/>
           <w:sz w:val="28"/>
           <w:szCs w:val="28"/>
         </w:rPr>
         <w:lastRenderedPageBreak/>
-        <w:t xml:space="preserve">1.3.2 </w:t>
-      </w:r>
-      <w:r>
-        <w:rPr>
-          <w:rFonts w:ascii="Times New Roman" w:hAnsi="Times New Roman" w:cs="Times New Roman"/>
-          <w:b/>
-          <w:sz w:val="28"/>
-          <w:szCs w:val="28"/>
-        </w:rPr>
-        <w:t xml:space="preserve">Спецификация </w:t>
-      </w:r>
-      <w:r>
-        <w:rPr>
-          <w:rFonts w:ascii="Times New Roman" w:hAnsi="Times New Roman" w:cs="Times New Roman"/>
-          <w:b/>
-          <w:sz w:val="28"/>
-          <w:szCs w:val="28"/>
-          <w:lang w:val="en-US"/>
-        </w:rPr>
-        <w:t>RF</w:t>
-      </w:r>
-      <w:r>
-        <w:rPr>
-          <w:rFonts w:ascii="Times New Roman" w:hAnsi="Times New Roman" w:cs="Times New Roman"/>
-          <w:b/>
-          <w:sz w:val="28"/>
-          <w:szCs w:val="28"/>
-        </w:rPr>
-        <w:t>5389</w:t>
-      </w:r>
-    </w:p>
-    <w:p>
-      <w:pPr>
-        <w:spacing w:after="0" w:line="360" w:lineRule="auto"/>
-        <w:jc w:val="center"/>
-        <w:rPr>
-          <w:rFonts w:ascii="Times New Roman" w:hAnsi="Times New Roman" w:cs="Times New Roman"/>
-          <w:b/>
-          <w:sz w:val="28"/>
-          <w:szCs w:val="28"/>
-        </w:rPr>
-      </w:pPr>
-    </w:p>
-    <w:p>
-      <w:pPr>
-        <w:spacing w:line="360" w:lineRule="auto"/>
-        <w:jc w:val="both"/>
-        <w:rPr>
-          <w:rFonts w:ascii="Times New Roman" w:hAnsi="Times New Roman" w:cs="Times New Roman"/>
-          <w:sz w:val="28"/>
-          <w:szCs w:val="28"/>
-        </w:rPr>
-      </w:pPr>
-      <w:r>
-        <w:rPr>
-          <w:rFonts w:ascii="Times New Roman" w:hAnsi="Times New Roman" w:cs="Times New Roman"/>
-          <w:sz w:val="28"/>
-          <w:szCs w:val="28"/>
-        </w:rPr>
-        <w:tab/>
-        <w:t xml:space="preserve">Структура протокола </w:t>
-      </w:r>
-      <w:r>
-        <w:rPr>
-          <w:rFonts w:ascii="Times New Roman" w:hAnsi="Times New Roman" w:cs="Times New Roman"/>
-          <w:sz w:val="28"/>
-          <w:szCs w:val="28"/>
-          <w:lang w:val="en-US"/>
-        </w:rPr>
-        <w:t>STUN</w:t>
-      </w:r>
-      <w:r>
-        <w:rPr>
-          <w:rFonts w:ascii="Times New Roman" w:hAnsi="Times New Roman" w:cs="Times New Roman"/>
-          <w:sz w:val="28"/>
-          <w:szCs w:val="28"/>
-        </w:rPr>
-        <w:t xml:space="preserve"> </w:t>
-      </w:r>
-      <w:r>
-        <w:rPr>
-          <w:rFonts w:ascii="Times New Roman" w:hAnsi="Times New Roman" w:cs="Times New Roman"/>
-          <w:sz w:val="28"/>
-          <w:szCs w:val="28"/>
-        </w:rPr>
-        <w:t xml:space="preserve">описана в </w:t>
-      </w:r>
-      <w:r>
-        <w:rPr>
-          <w:rFonts w:ascii="Times New Roman" w:hAnsi="Times New Roman" w:cs="Times New Roman"/>
-          <w:sz w:val="28"/>
-          <w:szCs w:val="28"/>
-        </w:rPr>
-        <w:t>спецификации</w:t>
-      </w:r>
-      <w:r>
-        <w:rPr>
-          <w:rFonts w:ascii="Times New Roman" w:hAnsi="Times New Roman" w:cs="Times New Roman"/>
-          <w:sz w:val="28"/>
-          <w:szCs w:val="28"/>
-        </w:rPr>
-        <w:t xml:space="preserve"> </w:t>
-      </w:r>
-      <w:r>
-        <w:rPr>
-          <w:rFonts w:ascii="Times New Roman" w:hAnsi="Times New Roman" w:cs="Times New Roman"/>
-          <w:sz w:val="28"/>
-          <w:szCs w:val="28"/>
-        </w:rPr>
-        <w:t>RFC 5389.  RFC (</w:t>
-      </w:r>
-      <w:proofErr w:type="spellStart"/>
-      <w:r>
-        <w:rPr>
-          <w:rFonts w:ascii="Times New Roman" w:hAnsi="Times New Roman" w:cs="Times New Roman"/>
-          <w:sz w:val="28"/>
-          <w:szCs w:val="28"/>
-        </w:rPr>
-        <w:t>Request</w:t>
-      </w:r>
-      <w:proofErr w:type="spellEnd"/>
-      <w:r>
-        <w:rPr>
-          <w:rFonts w:ascii="Times New Roman" w:hAnsi="Times New Roman" w:cs="Times New Roman"/>
-          <w:sz w:val="28"/>
-          <w:szCs w:val="28"/>
-        </w:rPr>
-        <w:t xml:space="preserve"> </w:t>
-      </w:r>
-      <w:proofErr w:type="spellStart"/>
-      <w:r>
-        <w:rPr>
-          <w:rFonts w:ascii="Times New Roman" w:hAnsi="Times New Roman" w:cs="Times New Roman"/>
-          <w:sz w:val="28"/>
-          <w:szCs w:val="28"/>
-        </w:rPr>
-        <w:t>for</w:t>
-      </w:r>
-      <w:proofErr w:type="spellEnd"/>
-      <w:r>
-        <w:rPr>
-          <w:rFonts w:ascii="Times New Roman" w:hAnsi="Times New Roman" w:cs="Times New Roman"/>
-          <w:sz w:val="28"/>
-          <w:szCs w:val="28"/>
-        </w:rPr>
-        <w:t xml:space="preserve"> </w:t>
-      </w:r>
-      <w:proofErr w:type="spellStart"/>
-      <w:r>
-        <w:rPr>
-          <w:rFonts w:ascii="Times New Roman" w:hAnsi="Times New Roman" w:cs="Times New Roman"/>
-          <w:sz w:val="28"/>
-          <w:szCs w:val="28"/>
-        </w:rPr>
-        <w:t>Comments</w:t>
-      </w:r>
-      <w:proofErr w:type="spellEnd"/>
-      <w:r>
-        <w:rPr>
-          <w:rFonts w:ascii="Times New Roman" w:hAnsi="Times New Roman" w:cs="Times New Roman"/>
-          <w:sz w:val="28"/>
-          <w:szCs w:val="28"/>
-        </w:rPr>
-        <w:t>) —</w:t>
-      </w:r>
-      <w:r>
-        <w:rPr>
-          <w:rFonts w:ascii="Times New Roman" w:hAnsi="Times New Roman" w:cs="Times New Roman"/>
-          <w:sz w:val="28"/>
-          <w:szCs w:val="28"/>
-        </w:rPr>
-        <w:t>это</w:t>
-      </w:r>
-      <w:r>
-        <w:rPr>
-          <w:rFonts w:ascii="Times New Roman" w:hAnsi="Times New Roman" w:cs="Times New Roman"/>
-          <w:sz w:val="28"/>
-          <w:szCs w:val="28"/>
-        </w:rPr>
-        <w:t xml:space="preserve"> документ из серии пронумерованных информационных документов Интернета, охватывающих технические спецификации и Стандарты, широко используемые во Всемирной сети</w:t>
-      </w:r>
-      <w:r>
-        <w:rPr>
-          <w:rFonts w:ascii="Times New Roman" w:hAnsi="Times New Roman" w:cs="Times New Roman"/>
-          <w:sz w:val="28"/>
-          <w:szCs w:val="28"/>
-        </w:rPr>
-        <w:t>. Этот документ описывает работу протокола как на сервере, так и на клиенте.</w:t>
-      </w:r>
-      <w:r>
-        <w:rPr>
-          <w:rFonts w:ascii="Times New Roman" w:hAnsi="Times New Roman" w:cs="Times New Roman"/>
-          <w:sz w:val="28"/>
-          <w:szCs w:val="28"/>
-        </w:rPr>
-        <w:t xml:space="preserve"> Для продолжения описание протокола необходимо ознакомиться с некоторыми терминами.</w:t>
+        <w:t>продолжения описание протокола необходимо ознакомиться с некоторыми терминами.</w:t>
       </w:r>
     </w:p>
     <w:p>
@@ -8403,26 +8011,7 @@
           <w:sz w:val="28"/>
           <w:szCs w:val="28"/>
         </w:rPr>
-        <w:lastRenderedPageBreak/>
-        <w:t>Long</w:t>
-      </w:r>
-      <w:proofErr w:type="spellEnd"/>
-      <w:r>
-        <w:rPr>
-          <w:rFonts w:ascii="Times New Roman" w:hAnsi="Times New Roman" w:cs="Times New Roman"/>
-          <w:sz w:val="28"/>
-          <w:szCs w:val="28"/>
-        </w:rPr>
-        <w:t>-</w:t>
-      </w:r>
-      <w:proofErr w:type="spellStart"/>
-      <w:r>
-        <w:rPr>
-          <w:rFonts w:ascii="Times New Roman" w:hAnsi="Times New Roman" w:cs="Times New Roman"/>
-          <w:sz w:val="28"/>
-          <w:szCs w:val="28"/>
-        </w:rPr>
-        <w:t>Term</w:t>
+        <w:t>Long-Term</w:t>
       </w:r>
       <w:proofErr w:type="spellEnd"/>
       <w:r>
@@ -8669,6 +8258,7 @@
           <w:szCs w:val="28"/>
           <w:lang w:val="en-US"/>
         </w:rPr>
+        <w:lastRenderedPageBreak/>
         <w:t>STUN</w:t>
       </w:r>
       <w:r>
@@ -8724,7 +8314,7 @@
     </w:p>
     <w:p>
       <w:pPr>
-        <w:spacing w:line="360" w:lineRule="auto"/>
+        <w:spacing w:after="0" w:line="360" w:lineRule="auto"/>
         <w:ind w:firstLine="708"/>
         <w:jc w:val="both"/>
         <w:rPr>
@@ -9223,13 +8813,24 @@
           <w:szCs w:val="28"/>
         </w:rPr>
       </w:pPr>
-      <w:r>
-        <w:rPr>
-          <w:rFonts w:ascii="Times New Roman" w:hAnsi="Times New Roman" w:cs="Times New Roman"/>
-          <w:sz w:val="28"/>
-          <w:szCs w:val="28"/>
-        </w:rPr>
-        <w:lastRenderedPageBreak/>
+    </w:p>
+    <w:p>
+      <w:pPr>
+        <w:spacing w:after="0" w:line="360" w:lineRule="auto"/>
+        <w:ind w:firstLine="708"/>
+        <w:jc w:val="both"/>
+        <w:rPr>
+          <w:rFonts w:ascii="Times New Roman" w:hAnsi="Times New Roman" w:cs="Times New Roman"/>
+          <w:sz w:val="28"/>
+          <w:szCs w:val="28"/>
+        </w:rPr>
+      </w:pPr>
+      <w:r>
+        <w:rPr>
+          <w:rFonts w:ascii="Times New Roman" w:hAnsi="Times New Roman" w:cs="Times New Roman"/>
+          <w:sz w:val="28"/>
+          <w:szCs w:val="28"/>
+        </w:rPr>
         <w:t>Наиболее значимы</w:t>
       </w:r>
       <w:r>
@@ -9358,6 +8959,7 @@
           <w:sz w:val="28"/>
           <w:szCs w:val="28"/>
         </w:rPr>
+        <w:lastRenderedPageBreak/>
         <w:t>В протоколе существует</w:t>
       </w:r>
       <w:r>
@@ -9411,7 +9013,7 @@
     </w:p>
     <w:p>
       <w:pPr>
-        <w:spacing w:line="360" w:lineRule="auto"/>
+        <w:spacing w:after="0" w:line="360" w:lineRule="auto"/>
         <w:ind w:firstLine="708"/>
         <w:jc w:val="both"/>
         <w:rPr>
@@ -9582,7 +9184,7 @@
     </w:p>
     <w:p>
       <w:pPr>
-        <w:spacing w:line="360" w:lineRule="auto"/>
+        <w:spacing w:after="0" w:line="360" w:lineRule="auto"/>
         <w:ind w:firstLine="708"/>
         <w:jc w:val="center"/>
         <w:rPr>
@@ -9953,7 +9555,7 @@
           <w:ilvl w:val="0"/>
           <w:numId w:val="6"/>
         </w:numPr>
-        <w:spacing w:line="360" w:lineRule="auto"/>
+        <w:spacing w:after="0" w:line="360" w:lineRule="auto"/>
         <w:jc w:val="both"/>
         <w:rPr>
           <w:rFonts w:ascii="Times New Roman" w:hAnsi="Times New Roman" w:cs="Times New Roman"/>
@@ -10008,13 +9610,12 @@
           <w:sz w:val="28"/>
           <w:szCs w:val="28"/>
         </w:rPr>
-        <w:lastRenderedPageBreak/>
         <w:tab/>
       </w:r>
     </w:p>
     <w:p>
       <w:pPr>
-        <w:spacing w:line="360" w:lineRule="auto"/>
+        <w:spacing w:after="0" w:line="360" w:lineRule="auto"/>
         <w:jc w:val="center"/>
         <w:rPr>
           <w:rFonts w:ascii="Times New Roman" w:hAnsi="Times New Roman" w:cs="Times New Roman"/>
@@ -10486,7 +10087,16 @@
           <w:sz w:val="28"/>
           <w:szCs w:val="28"/>
         </w:rPr>
-        <w:t xml:space="preserve"> и много других приложения или протоколах где необходимо прямое соединение с клиентами.</w:t>
+        <w:t xml:space="preserve"> и </w:t>
+      </w:r>
+      <w:r>
+        <w:rPr>
+          <w:rFonts w:ascii="Times New Roman" w:hAnsi="Times New Roman" w:cs="Times New Roman"/>
+          <w:sz w:val="28"/>
+          <w:szCs w:val="28"/>
+        </w:rPr>
+        <w:lastRenderedPageBreak/>
+        <w:t>много других приложения или протоколах где необходимо прямое соединение с клиентами.</w:t>
       </w:r>
     </w:p>
     <w:p>
@@ -10898,13 +10508,12 @@
     </w:p>
     <w:p>
       <w:pPr>
-        <w:spacing w:line="360" w:lineRule="auto"/>
+        <w:spacing w:after="0" w:line="360" w:lineRule="auto"/>
         <w:jc w:val="center"/>
         <w:rPr>
           <w:rFonts w:ascii="Times New Roman" w:hAnsi="Times New Roman" w:cs="Times New Roman"/>
           <w:sz w:val="28"/>
           <w:szCs w:val="28"/>
-          <w:lang w:val="en-US"/>
         </w:rPr>
       </w:pPr>
       <w:r>
@@ -12509,7 +12118,6 @@
           <w:rFonts w:ascii="Times New Roman" w:hAnsi="Times New Roman" w:cs="Times New Roman"/>
           <w:sz w:val="28"/>
           <w:szCs w:val="28"/>
-          <w:lang w:val="en-US"/>
         </w:rPr>
       </w:pPr>
       <w:r>
@@ -12572,7 +12180,6 @@
           <w:rFonts w:ascii="Times New Roman" w:hAnsi="Times New Roman" w:cs="Times New Roman"/>
           <w:sz w:val="28"/>
           <w:szCs w:val="28"/>
-          <w:lang w:val="en-US"/>
         </w:rPr>
       </w:pPr>
     </w:p>
@@ -13779,15 +13386,39 @@
         </w:rPr>
         <w:t xml:space="preserve">В качестве серверной части был выбран </w:t>
       </w:r>
+      <w:r>
+        <w:rPr>
+          <w:rFonts w:ascii="Times New Roman" w:hAnsi="Times New Roman" w:cs="Times New Roman"/>
+          <w:sz w:val="28"/>
+          <w:szCs w:val="28"/>
+          <w:lang w:val="en-US"/>
+        </w:rPr>
+        <w:t>NodeJS</w:t>
+      </w:r>
+      <w:r>
+        <w:rPr>
+          <w:rFonts w:ascii="Times New Roman" w:hAnsi="Times New Roman" w:cs="Times New Roman"/>
+          <w:sz w:val="28"/>
+          <w:szCs w:val="28"/>
+        </w:rPr>
+        <w:t>.</w:t>
+      </w:r>
+      <w:r>
+        <w:rPr>
+          <w:rFonts w:ascii="Times New Roman" w:hAnsi="Times New Roman" w:cs="Times New Roman"/>
+          <w:sz w:val="28"/>
+          <w:szCs w:val="28"/>
+        </w:rPr>
+        <w:t xml:space="preserve"> Node.js (или просто </w:t>
+      </w:r>
       <w:proofErr w:type="spellStart"/>
       <w:r>
         <w:rPr>
           <w:rFonts w:ascii="Times New Roman" w:hAnsi="Times New Roman" w:cs="Times New Roman"/>
           <w:sz w:val="28"/>
           <w:szCs w:val="28"/>
-          <w:lang w:val="en-US"/>
-        </w:rPr>
-        <w:t>NodeJS</w:t>
+        </w:rPr>
+        <w:t>Node</w:t>
       </w:r>
       <w:proofErr w:type="spellEnd"/>
       <w:r>
@@ -13796,15 +13427,15 @@
           <w:sz w:val="28"/>
           <w:szCs w:val="28"/>
         </w:rPr>
-        <w:t>.</w:t>
-      </w:r>
-      <w:r>
-        <w:rPr>
-          <w:rFonts w:ascii="Times New Roman" w:hAnsi="Times New Roman" w:cs="Times New Roman"/>
-          <w:sz w:val="28"/>
-          <w:szCs w:val="28"/>
-        </w:rPr>
-        <w:t xml:space="preserve"> Node.js (или просто </w:t>
+        <w:t xml:space="preserve">) </w:t>
+      </w:r>
+      <w:r>
+        <w:rPr>
+          <w:rFonts w:ascii="Times New Roman" w:hAnsi="Times New Roman" w:cs="Times New Roman"/>
+          <w:sz w:val="28"/>
+          <w:szCs w:val="28"/>
+        </w:rPr>
+        <w:t xml:space="preserve">— это серверная платформа для работы с </w:t>
       </w:r>
       <w:proofErr w:type="spellStart"/>
       <w:r>
@@ -13813,6 +13444,24 @@
           <w:sz w:val="28"/>
           <w:szCs w:val="28"/>
         </w:rPr>
+        <w:t>JavaScript</w:t>
+      </w:r>
+      <w:proofErr w:type="spellEnd"/>
+      <w:r>
+        <w:rPr>
+          <w:rFonts w:ascii="Times New Roman" w:hAnsi="Times New Roman" w:cs="Times New Roman"/>
+          <w:sz w:val="28"/>
+          <w:szCs w:val="28"/>
+        </w:rPr>
+        <w:t xml:space="preserve"> через движок V8. С помощью </w:t>
+      </w:r>
+      <w:proofErr w:type="spellStart"/>
+      <w:r>
+        <w:rPr>
+          <w:rFonts w:ascii="Times New Roman" w:hAnsi="Times New Roman" w:cs="Times New Roman"/>
+          <w:sz w:val="28"/>
+          <w:szCs w:val="28"/>
+        </w:rPr>
         <w:t>Node</w:t>
       </w:r>
       <w:proofErr w:type="spellEnd"/>
@@ -13822,15 +13471,7 @@
           <w:sz w:val="28"/>
           <w:szCs w:val="28"/>
         </w:rPr>
-        <w:t xml:space="preserve">) </w:t>
-      </w:r>
-      <w:r>
-        <w:rPr>
-          <w:rFonts w:ascii="Times New Roman" w:hAnsi="Times New Roman" w:cs="Times New Roman"/>
-          <w:sz w:val="28"/>
-          <w:szCs w:val="28"/>
-        </w:rPr>
-        <w:t xml:space="preserve">— это серверная платформа для работы с </w:t>
+        <w:t xml:space="preserve"> можно писать полноценные приложения. </w:t>
       </w:r>
       <w:proofErr w:type="spellStart"/>
       <w:r>
@@ -13839,6 +13480,24 @@
           <w:sz w:val="28"/>
           <w:szCs w:val="28"/>
         </w:rPr>
+        <w:t>Node</w:t>
+      </w:r>
+      <w:proofErr w:type="spellEnd"/>
+      <w:r>
+        <w:rPr>
+          <w:rFonts w:ascii="Times New Roman" w:hAnsi="Times New Roman" w:cs="Times New Roman"/>
+          <w:sz w:val="28"/>
+          <w:szCs w:val="28"/>
+        </w:rPr>
+        <w:t xml:space="preserve"> умеет работать с внешними библиотеками, вызывать команды из кода на </w:t>
+      </w:r>
+      <w:proofErr w:type="spellStart"/>
+      <w:r>
+        <w:rPr>
+          <w:rFonts w:ascii="Times New Roman" w:hAnsi="Times New Roman" w:cs="Times New Roman"/>
+          <w:sz w:val="28"/>
+          <w:szCs w:val="28"/>
+        </w:rPr>
         <w:t>JavaScript</w:t>
       </w:r>
       <w:proofErr w:type="spellEnd"/>
@@ -13848,7 +13507,15 @@
           <w:sz w:val="28"/>
           <w:szCs w:val="28"/>
         </w:rPr>
-        <w:t xml:space="preserve"> через движок V8. С помощью </w:t>
+        <w:t xml:space="preserve"> и выполнять роль веб-сервера.</w:t>
+      </w:r>
+      <w:r>
+        <w:rPr>
+          <w:rFonts w:ascii="Times New Roman" w:hAnsi="Times New Roman" w:cs="Times New Roman"/>
+          <w:sz w:val="28"/>
+          <w:szCs w:val="28"/>
+        </w:rPr>
+        <w:t xml:space="preserve"> Преимущество </w:t>
       </w:r>
       <w:proofErr w:type="spellStart"/>
       <w:r>
@@ -13866,7 +13533,15 @@
           <w:sz w:val="28"/>
           <w:szCs w:val="28"/>
         </w:rPr>
-        <w:t xml:space="preserve"> можно писать полноценные приложения. </w:t>
+        <w:t xml:space="preserve"> – это возможность легко </w:t>
+      </w:r>
+      <w:r>
+        <w:rPr>
+          <w:rFonts w:ascii="Times New Roman" w:hAnsi="Times New Roman" w:cs="Times New Roman"/>
+          <w:sz w:val="28"/>
+          <w:szCs w:val="28"/>
+        </w:rPr>
+        <w:t xml:space="preserve">масштабироваться. При одновременном подключении к серверу тысяч пользователей </w:t>
       </w:r>
       <w:proofErr w:type="spellStart"/>
       <w:r>
@@ -13884,7 +13559,7 @@
           <w:sz w:val="28"/>
           <w:szCs w:val="28"/>
         </w:rPr>
-        <w:t xml:space="preserve"> умеет работать с внешними библиотеками, вызывать команды из кода на </w:t>
+        <w:t xml:space="preserve"> работает асинхронно, то есть ставит приоритеты и распределяет ресурсы грамотнее. </w:t>
       </w:r>
       <w:proofErr w:type="spellStart"/>
       <w:r>
@@ -13893,7 +13568,7 @@
           <w:sz w:val="28"/>
           <w:szCs w:val="28"/>
         </w:rPr>
-        <w:t>JavaScript</w:t>
+        <w:t>Java</w:t>
       </w:r>
       <w:proofErr w:type="spellEnd"/>
       <w:r>
@@ -13902,82 +13577,12 @@
           <w:sz w:val="28"/>
           <w:szCs w:val="28"/>
         </w:rPr>
-        <w:t xml:space="preserve"> и выполнять роль веб-сервера.</w:t>
-      </w:r>
-      <w:r>
-        <w:rPr>
-          <w:rFonts w:ascii="Times New Roman" w:hAnsi="Times New Roman" w:cs="Times New Roman"/>
-          <w:sz w:val="28"/>
-          <w:szCs w:val="28"/>
-        </w:rPr>
-        <w:t xml:space="preserve"> Преимущество </w:t>
-      </w:r>
-      <w:proofErr w:type="spellStart"/>
-      <w:r>
-        <w:rPr>
-          <w:rFonts w:ascii="Times New Roman" w:hAnsi="Times New Roman" w:cs="Times New Roman"/>
-          <w:sz w:val="28"/>
-          <w:szCs w:val="28"/>
-        </w:rPr>
-        <w:t>Node</w:t>
-      </w:r>
-      <w:proofErr w:type="spellEnd"/>
-      <w:r>
-        <w:rPr>
-          <w:rFonts w:ascii="Times New Roman" w:hAnsi="Times New Roman" w:cs="Times New Roman"/>
-          <w:sz w:val="28"/>
-          <w:szCs w:val="28"/>
-        </w:rPr>
-        <w:t xml:space="preserve"> – это возможность легко </w:t>
-      </w:r>
-      <w:r>
-        <w:rPr>
-          <w:rFonts w:ascii="Times New Roman" w:hAnsi="Times New Roman" w:cs="Times New Roman"/>
-          <w:sz w:val="28"/>
-          <w:szCs w:val="28"/>
-        </w:rPr>
-        <w:t xml:space="preserve">масштабироваться. При одновременном подключении к серверу тысяч пользователей </w:t>
-      </w:r>
-      <w:proofErr w:type="spellStart"/>
-      <w:r>
-        <w:rPr>
-          <w:rFonts w:ascii="Times New Roman" w:hAnsi="Times New Roman" w:cs="Times New Roman"/>
-          <w:sz w:val="28"/>
-          <w:szCs w:val="28"/>
-        </w:rPr>
-        <w:t>Node</w:t>
-      </w:r>
-      <w:proofErr w:type="spellEnd"/>
-      <w:r>
-        <w:rPr>
-          <w:rFonts w:ascii="Times New Roman" w:hAnsi="Times New Roman" w:cs="Times New Roman"/>
-          <w:sz w:val="28"/>
-          <w:szCs w:val="28"/>
-        </w:rPr>
-        <w:t xml:space="preserve"> работает асинхронно, то есть ставит приоритеты и распределяет ресурсы грамотнее. </w:t>
-      </w:r>
-      <w:proofErr w:type="spellStart"/>
-      <w:r>
-        <w:rPr>
-          <w:rFonts w:ascii="Times New Roman" w:hAnsi="Times New Roman" w:cs="Times New Roman"/>
-          <w:sz w:val="28"/>
-          <w:szCs w:val="28"/>
-        </w:rPr>
-        <w:t>Java</w:t>
-      </w:r>
-      <w:proofErr w:type="spellEnd"/>
-      <w:r>
-        <w:rPr>
-          <w:rFonts w:ascii="Times New Roman" w:hAnsi="Times New Roman" w:cs="Times New Roman"/>
-          <w:sz w:val="28"/>
-          <w:szCs w:val="28"/>
-        </w:rPr>
         <w:t xml:space="preserve"> же, например, выделяет на каждое подключение отдельный поток.</w:t>
       </w:r>
     </w:p>
     <w:p>
       <w:pPr>
-        <w:spacing w:line="360" w:lineRule="auto"/>
+        <w:spacing w:after="0" w:line="360" w:lineRule="auto"/>
         <w:ind w:firstLine="709"/>
         <w:jc w:val="both"/>
         <w:rPr>
@@ -14046,6 +13651,14 @@
           <w:szCs w:val="28"/>
         </w:rPr>
         <w:t>о теперь уже в качестве сервера, которая будет в реальном времени обрабатывать запросы пользователей</w:t>
+      </w:r>
+      <w:r>
+        <w:rPr>
+          <w:rFonts w:ascii="Times New Roman" w:hAnsi="Times New Roman" w:cs="Times New Roman"/>
+          <w:sz w:val="28"/>
+          <w:szCs w:val="28"/>
+        </w:rPr>
+        <w:t>.</w:t>
       </w:r>
     </w:p>
     <w:p>
@@ -16592,52 +16205,6 @@
     </w:p>
     <w:p>
       <w:pPr>
-        <w:spacing w:line="360" w:lineRule="auto"/>
-        <w:jc w:val="center"/>
-        <w:rPr>
-          <w:rFonts w:ascii="Times New Roman" w:hAnsi="Times New Roman" w:cs="Times New Roman"/>
-          <w:sz w:val="28"/>
-          <w:szCs w:val="28"/>
-        </w:rPr>
-      </w:pPr>
-      <w:r>
-        <w:rPr>
-          <w:rFonts w:ascii="Times New Roman" w:hAnsi="Times New Roman" w:cs="Times New Roman"/>
-          <w:sz w:val="28"/>
-          <w:szCs w:val="28"/>
-        </w:rPr>
-        <w:t xml:space="preserve">Рис. </w:t>
-      </w:r>
-      <w:r>
-        <w:rPr>
-          <w:rFonts w:ascii="Times New Roman" w:hAnsi="Times New Roman" w:cs="Times New Roman"/>
-          <w:sz w:val="28"/>
-          <w:szCs w:val="28"/>
-        </w:rPr>
-        <w:t>6</w:t>
-      </w:r>
-      <w:r>
-        <w:rPr>
-          <w:rFonts w:ascii="Times New Roman" w:hAnsi="Times New Roman" w:cs="Times New Roman"/>
-          <w:sz w:val="28"/>
-          <w:szCs w:val="28"/>
-        </w:rPr>
-        <w:t xml:space="preserve">. Программный код события </w:t>
-      </w:r>
-      <w:proofErr w:type="spellStart"/>
-      <w:r>
-        <w:rPr>
-          <w:rFonts w:ascii="Times New Roman" w:hAnsi="Times New Roman" w:cs="Times New Roman"/>
-          <w:sz w:val="28"/>
-          <w:szCs w:val="28"/>
-          <w:lang w:val="en-US"/>
-        </w:rPr>
-        <w:t>newConnection</w:t>
-      </w:r>
-      <w:proofErr w:type="spellEnd"/>
-    </w:p>
-    <w:p>
-      <w:pPr>
         <w:spacing w:after="0" w:line="360" w:lineRule="auto"/>
         <w:jc w:val="center"/>
         <w:rPr>
@@ -16646,10 +16213,56 @@
           <w:szCs w:val="28"/>
         </w:rPr>
       </w:pPr>
-    </w:p>
-    <w:p>
-      <w:pPr>
-        <w:spacing w:line="360" w:lineRule="auto"/>
+      <w:r>
+        <w:rPr>
+          <w:rFonts w:ascii="Times New Roman" w:hAnsi="Times New Roman" w:cs="Times New Roman"/>
+          <w:sz w:val="28"/>
+          <w:szCs w:val="28"/>
+        </w:rPr>
+        <w:t xml:space="preserve">Рис. </w:t>
+      </w:r>
+      <w:r>
+        <w:rPr>
+          <w:rFonts w:ascii="Times New Roman" w:hAnsi="Times New Roman" w:cs="Times New Roman"/>
+          <w:sz w:val="28"/>
+          <w:szCs w:val="28"/>
+        </w:rPr>
+        <w:t>6</w:t>
+      </w:r>
+      <w:r>
+        <w:rPr>
+          <w:rFonts w:ascii="Times New Roman" w:hAnsi="Times New Roman" w:cs="Times New Roman"/>
+          <w:sz w:val="28"/>
+          <w:szCs w:val="28"/>
+        </w:rPr>
+        <w:t xml:space="preserve">. Программный код события </w:t>
+      </w:r>
+      <w:proofErr w:type="spellStart"/>
+      <w:r>
+        <w:rPr>
+          <w:rFonts w:ascii="Times New Roman" w:hAnsi="Times New Roman" w:cs="Times New Roman"/>
+          <w:sz w:val="28"/>
+          <w:szCs w:val="28"/>
+          <w:lang w:val="en-US"/>
+        </w:rPr>
+        <w:t>newConnection</w:t>
+      </w:r>
+      <w:proofErr w:type="spellEnd"/>
+    </w:p>
+    <w:p>
+      <w:pPr>
+        <w:spacing w:after="0" w:line="360" w:lineRule="auto"/>
+        <w:jc w:val="center"/>
+        <w:rPr>
+          <w:rFonts w:ascii="Times New Roman" w:hAnsi="Times New Roman" w:cs="Times New Roman"/>
+          <w:sz w:val="28"/>
+          <w:szCs w:val="28"/>
+        </w:rPr>
+      </w:pPr>
+    </w:p>
+    <w:p>
+      <w:pPr>
+        <w:spacing w:after="0" w:line="360" w:lineRule="auto"/>
         <w:ind w:left="360"/>
         <w:jc w:val="both"/>
         <w:rPr>
@@ -16855,8 +16468,11 @@
     <w:p>
       <w:pPr>
         <w:pStyle w:val="a7"/>
+        <w:numPr>
+          <w:ilvl w:val="1"/>
+          <w:numId w:val="30"/>
+        </w:numPr>
         <w:spacing w:line="360" w:lineRule="auto"/>
-        <w:ind w:left="1440"/>
         <w:jc w:val="both"/>
         <w:rPr>
           <w:rFonts w:ascii="Times New Roman" w:hAnsi="Times New Roman" w:cs="Times New Roman"/>
@@ -16864,6 +16480,138 @@
           <w:szCs w:val="28"/>
         </w:rPr>
       </w:pPr>
+      <w:proofErr w:type="spellStart"/>
+      <w:r>
+        <w:rPr>
+          <w:rFonts w:ascii="Times New Roman" w:hAnsi="Times New Roman" w:cs="Times New Roman"/>
+          <w:sz w:val="28"/>
+          <w:szCs w:val="28"/>
+          <w:lang w:val="en-US"/>
+        </w:rPr>
+        <w:lastRenderedPageBreak/>
+        <w:t>UserStore</w:t>
+      </w:r>
+      <w:proofErr w:type="spellEnd"/>
+      <w:r>
+        <w:rPr>
+          <w:rFonts w:ascii="Times New Roman" w:hAnsi="Times New Roman" w:cs="Times New Roman"/>
+          <w:sz w:val="28"/>
+          <w:szCs w:val="28"/>
+        </w:rPr>
+        <w:t>.</w:t>
+      </w:r>
+      <w:proofErr w:type="spellStart"/>
+      <w:r>
+        <w:rPr>
+          <w:rFonts w:ascii="Times New Roman" w:hAnsi="Times New Roman" w:cs="Times New Roman"/>
+          <w:sz w:val="28"/>
+          <w:szCs w:val="28"/>
+          <w:lang w:val="en-US"/>
+        </w:rPr>
+        <w:t>addUser</w:t>
+      </w:r>
+      <w:proofErr w:type="spellEnd"/>
+      <w:r>
+        <w:rPr>
+          <w:rFonts w:ascii="Times New Roman" w:hAnsi="Times New Roman" w:cs="Times New Roman"/>
+          <w:sz w:val="28"/>
+          <w:szCs w:val="28"/>
+        </w:rPr>
+        <w:t>(</w:t>
+      </w:r>
+      <w:r>
+        <w:rPr>
+          <w:rFonts w:ascii="Times New Roman" w:hAnsi="Times New Roman" w:cs="Times New Roman"/>
+          <w:sz w:val="28"/>
+          <w:szCs w:val="28"/>
+          <w:lang w:val="en-US"/>
+        </w:rPr>
+        <w:t>client</w:t>
+      </w:r>
+      <w:r>
+        <w:rPr>
+          <w:rFonts w:ascii="Times New Roman" w:hAnsi="Times New Roman" w:cs="Times New Roman"/>
+          <w:sz w:val="28"/>
+          <w:szCs w:val="28"/>
+        </w:rPr>
+        <w:t>.</w:t>
+      </w:r>
+      <w:r>
+        <w:rPr>
+          <w:rFonts w:ascii="Times New Roman" w:hAnsi="Times New Roman" w:cs="Times New Roman"/>
+          <w:sz w:val="28"/>
+          <w:szCs w:val="28"/>
+          <w:lang w:val="en-US"/>
+        </w:rPr>
+        <w:t>id</w:t>
+      </w:r>
+      <w:r>
+        <w:rPr>
+          <w:rFonts w:ascii="Times New Roman" w:hAnsi="Times New Roman" w:cs="Times New Roman"/>
+          <w:sz w:val="28"/>
+          <w:szCs w:val="28"/>
+        </w:rPr>
+        <w:t xml:space="preserve">) – </w:t>
+      </w:r>
+      <w:r>
+        <w:rPr>
+          <w:rFonts w:ascii="Times New Roman" w:hAnsi="Times New Roman" w:cs="Times New Roman"/>
+          <w:sz w:val="28"/>
+          <w:szCs w:val="28"/>
+        </w:rPr>
+        <w:t>функция</w:t>
+      </w:r>
+      <w:r>
+        <w:rPr>
+          <w:rFonts w:ascii="Times New Roman" w:hAnsi="Times New Roman" w:cs="Times New Roman"/>
+          <w:sz w:val="28"/>
+          <w:szCs w:val="28"/>
+        </w:rPr>
+        <w:t xml:space="preserve"> </w:t>
+      </w:r>
+      <w:r>
+        <w:rPr>
+          <w:rFonts w:ascii="Times New Roman" w:hAnsi="Times New Roman" w:cs="Times New Roman"/>
+          <w:sz w:val="28"/>
+          <w:szCs w:val="28"/>
+        </w:rPr>
+        <w:t>модуля</w:t>
+      </w:r>
+      <w:r>
+        <w:rPr>
+          <w:rFonts w:ascii="Times New Roman" w:hAnsi="Times New Roman" w:cs="Times New Roman"/>
+          <w:sz w:val="28"/>
+          <w:szCs w:val="28"/>
+        </w:rPr>
+        <w:t xml:space="preserve"> </w:t>
+      </w:r>
+      <w:proofErr w:type="spellStart"/>
+      <w:r>
+        <w:rPr>
+          <w:rFonts w:ascii="Times New Roman" w:hAnsi="Times New Roman" w:cs="Times New Roman"/>
+          <w:sz w:val="28"/>
+          <w:szCs w:val="28"/>
+          <w:lang w:val="en-US"/>
+        </w:rPr>
+        <w:t>UserStore</w:t>
+      </w:r>
+      <w:proofErr w:type="spellEnd"/>
+      <w:r>
+        <w:rPr>
+          <w:rFonts w:ascii="Times New Roman" w:hAnsi="Times New Roman" w:cs="Times New Roman"/>
+          <w:sz w:val="28"/>
+          <w:szCs w:val="28"/>
+        </w:rPr>
+        <w:t xml:space="preserve">, которая </w:t>
+      </w:r>
+      <w:r>
+        <w:rPr>
+          <w:rFonts w:ascii="Times New Roman" w:hAnsi="Times New Roman" w:cs="Times New Roman"/>
+          <w:sz w:val="28"/>
+          <w:szCs w:val="28"/>
+        </w:rPr>
+        <w:t>добавляет в хранилище нового пользователя, пока что без имени.</w:t>
+      </w:r>
     </w:p>
     <w:p>
       <w:pPr>
@@ -16880,153 +16628,6 @@
           <w:szCs w:val="28"/>
         </w:rPr>
       </w:pPr>
-      <w:proofErr w:type="spellStart"/>
-      <w:r>
-        <w:rPr>
-          <w:rFonts w:ascii="Times New Roman" w:hAnsi="Times New Roman" w:cs="Times New Roman"/>
-          <w:sz w:val="28"/>
-          <w:szCs w:val="28"/>
-          <w:lang w:val="en-US"/>
-        </w:rPr>
-        <w:t>UserStore</w:t>
-      </w:r>
-      <w:proofErr w:type="spellEnd"/>
-      <w:r>
-        <w:rPr>
-          <w:rFonts w:ascii="Times New Roman" w:hAnsi="Times New Roman" w:cs="Times New Roman"/>
-          <w:sz w:val="28"/>
-          <w:szCs w:val="28"/>
-        </w:rPr>
-        <w:t>.</w:t>
-      </w:r>
-      <w:proofErr w:type="spellStart"/>
-      <w:r>
-        <w:rPr>
-          <w:rFonts w:ascii="Times New Roman" w:hAnsi="Times New Roman" w:cs="Times New Roman"/>
-          <w:sz w:val="28"/>
-          <w:szCs w:val="28"/>
-          <w:lang w:val="en-US"/>
-        </w:rPr>
-        <w:t>addUser</w:t>
-      </w:r>
-      <w:proofErr w:type="spellEnd"/>
-      <w:r>
-        <w:rPr>
-          <w:rFonts w:ascii="Times New Roman" w:hAnsi="Times New Roman" w:cs="Times New Roman"/>
-          <w:sz w:val="28"/>
-          <w:szCs w:val="28"/>
-        </w:rPr>
-        <w:t>(</w:t>
-      </w:r>
-      <w:r>
-        <w:rPr>
-          <w:rFonts w:ascii="Times New Roman" w:hAnsi="Times New Roman" w:cs="Times New Roman"/>
-          <w:sz w:val="28"/>
-          <w:szCs w:val="28"/>
-          <w:lang w:val="en-US"/>
-        </w:rPr>
-        <w:t>client</w:t>
-      </w:r>
-      <w:r>
-        <w:rPr>
-          <w:rFonts w:ascii="Times New Roman" w:hAnsi="Times New Roman" w:cs="Times New Roman"/>
-          <w:sz w:val="28"/>
-          <w:szCs w:val="28"/>
-        </w:rPr>
-        <w:t>.</w:t>
-      </w:r>
-      <w:r>
-        <w:rPr>
-          <w:rFonts w:ascii="Times New Roman" w:hAnsi="Times New Roman" w:cs="Times New Roman"/>
-          <w:sz w:val="28"/>
-          <w:szCs w:val="28"/>
-          <w:lang w:val="en-US"/>
-        </w:rPr>
-        <w:t>id</w:t>
-      </w:r>
-      <w:r>
-        <w:rPr>
-          <w:rFonts w:ascii="Times New Roman" w:hAnsi="Times New Roman" w:cs="Times New Roman"/>
-          <w:sz w:val="28"/>
-          <w:szCs w:val="28"/>
-        </w:rPr>
-        <w:t xml:space="preserve">) – </w:t>
-      </w:r>
-      <w:r>
-        <w:rPr>
-          <w:rFonts w:ascii="Times New Roman" w:hAnsi="Times New Roman" w:cs="Times New Roman"/>
-          <w:sz w:val="28"/>
-          <w:szCs w:val="28"/>
-        </w:rPr>
-        <w:t>функция</w:t>
-      </w:r>
-      <w:r>
-        <w:rPr>
-          <w:rFonts w:ascii="Times New Roman" w:hAnsi="Times New Roman" w:cs="Times New Roman"/>
-          <w:sz w:val="28"/>
-          <w:szCs w:val="28"/>
-        </w:rPr>
-        <w:t xml:space="preserve"> </w:t>
-      </w:r>
-      <w:r>
-        <w:rPr>
-          <w:rFonts w:ascii="Times New Roman" w:hAnsi="Times New Roman" w:cs="Times New Roman"/>
-          <w:sz w:val="28"/>
-          <w:szCs w:val="28"/>
-        </w:rPr>
-        <w:t>модуля</w:t>
-      </w:r>
-      <w:r>
-        <w:rPr>
-          <w:rFonts w:ascii="Times New Roman" w:hAnsi="Times New Roman" w:cs="Times New Roman"/>
-          <w:sz w:val="28"/>
-          <w:szCs w:val="28"/>
-        </w:rPr>
-        <w:t xml:space="preserve"> </w:t>
-      </w:r>
-      <w:proofErr w:type="spellStart"/>
-      <w:r>
-        <w:rPr>
-          <w:rFonts w:ascii="Times New Roman" w:hAnsi="Times New Roman" w:cs="Times New Roman"/>
-          <w:sz w:val="28"/>
-          <w:szCs w:val="28"/>
-          <w:lang w:val="en-US"/>
-        </w:rPr>
-        <w:t>UserStore</w:t>
-      </w:r>
-      <w:proofErr w:type="spellEnd"/>
-      <w:r>
-        <w:rPr>
-          <w:rFonts w:ascii="Times New Roman" w:hAnsi="Times New Roman" w:cs="Times New Roman"/>
-          <w:sz w:val="28"/>
-          <w:szCs w:val="28"/>
-        </w:rPr>
-        <w:t xml:space="preserve">, которая </w:t>
-      </w:r>
-      <w:r>
-        <w:rPr>
-          <w:rFonts w:ascii="Times New Roman" w:hAnsi="Times New Roman" w:cs="Times New Roman"/>
-          <w:sz w:val="28"/>
-          <w:szCs w:val="28"/>
-        </w:rPr>
-        <w:t>добавляет в хранилище нового пользователя, пока что без имени.</w:t>
-      </w:r>
-    </w:p>
-    <w:p>
-      <w:pPr>
-        <w:pStyle w:val="a7"/>
-        <w:numPr>
-          <w:ilvl w:val="1"/>
-          <w:numId w:val="30"/>
-        </w:numPr>
-        <w:spacing w:line="360" w:lineRule="auto"/>
-        <w:jc w:val="both"/>
-        <w:rPr>
-          <w:rFonts w:ascii="Times New Roman" w:hAnsi="Times New Roman" w:cs="Times New Roman"/>
-          <w:sz w:val="28"/>
-          <w:szCs w:val="28"/>
-        </w:rPr>
-      </w:pPr>
       <w:r>
         <w:rPr>
           <w:rFonts w:ascii="Times New Roman" w:hAnsi="Times New Roman" w:cs="Times New Roman"/>
@@ -17177,23 +16778,7 @@
           <w:sz w:val="28"/>
           <w:szCs w:val="28"/>
         </w:rPr>
-        <w:t xml:space="preserve"> (см. рис. 7</w:t>
-      </w:r>
-      <w:r>
-        <w:rPr>
-          <w:rFonts w:ascii="Times New Roman" w:hAnsi="Times New Roman" w:cs="Times New Roman"/>
-          <w:sz w:val="28"/>
-          <w:szCs w:val="28"/>
-        </w:rPr>
-        <w:t>)</w:t>
-      </w:r>
-      <w:r>
-        <w:rPr>
-          <w:rFonts w:ascii="Times New Roman" w:hAnsi="Times New Roman" w:cs="Times New Roman"/>
-          <w:sz w:val="28"/>
-          <w:szCs w:val="28"/>
-        </w:rPr>
-        <w:t>.</w:t>
+        <w:t xml:space="preserve"> (см. рис. 7).</w:t>
       </w:r>
     </w:p>
     <w:p>
@@ -17548,7 +17133,7 @@
     </w:p>
     <w:p>
       <w:pPr>
-        <w:spacing w:line="360" w:lineRule="auto"/>
+        <w:spacing w:after="0" w:line="360" w:lineRule="auto"/>
         <w:jc w:val="center"/>
         <w:rPr>
           <w:rFonts w:ascii="Times New Roman" w:hAnsi="Times New Roman" w:cs="Times New Roman"/>
@@ -17557,6 +17142,106 @@
           <w:szCs w:val="28"/>
         </w:rPr>
       </w:pPr>
+    </w:p>
+    <w:p>
+      <w:pPr>
+        <w:spacing w:after="0" w:line="360" w:lineRule="auto"/>
+        <w:ind w:firstLine="709"/>
+        <w:jc w:val="both"/>
+        <w:rPr>
+          <w:rFonts w:ascii="Times New Roman" w:hAnsi="Times New Roman" w:cs="Times New Roman"/>
+          <w:sz w:val="28"/>
+          <w:szCs w:val="28"/>
+        </w:rPr>
+      </w:pPr>
+      <w:r>
+        <w:rPr>
+          <w:rFonts w:ascii="Times New Roman" w:hAnsi="Times New Roman" w:cs="Times New Roman"/>
+          <w:sz w:val="28"/>
+          <w:szCs w:val="28"/>
+        </w:rPr>
+        <w:t xml:space="preserve">Вторая версия серверной части базируется на консольной версии. Она работает с клиентом через веб-браузер, выдавая веб страницу. В этой версии так же в качестве сервера используется </w:t>
+      </w:r>
+      <w:r>
+        <w:rPr>
+          <w:rFonts w:ascii="Times New Roman" w:hAnsi="Times New Roman" w:cs="Times New Roman"/>
+          <w:sz w:val="28"/>
+          <w:szCs w:val="28"/>
+          <w:lang w:val="en-US"/>
+        </w:rPr>
+        <w:t>NodeJS</w:t>
+      </w:r>
+      <w:r>
+        <w:rPr>
+          <w:rFonts w:ascii="Times New Roman" w:hAnsi="Times New Roman" w:cs="Times New Roman"/>
+          <w:sz w:val="28"/>
+          <w:szCs w:val="28"/>
+        </w:rPr>
+        <w:t xml:space="preserve">, </w:t>
+      </w:r>
+      <w:r>
+        <w:rPr>
+          <w:rFonts w:ascii="Times New Roman" w:hAnsi="Times New Roman" w:cs="Times New Roman"/>
+          <w:sz w:val="28"/>
+          <w:szCs w:val="28"/>
+        </w:rPr>
+        <w:t xml:space="preserve">но уже в другой конфигурации. </w:t>
+      </w:r>
+      <w:proofErr w:type="spellStart"/>
+      <w:r>
+        <w:rPr>
+          <w:rFonts w:ascii="Times New Roman" w:hAnsi="Times New Roman" w:cs="Times New Roman"/>
+          <w:sz w:val="28"/>
+          <w:szCs w:val="28"/>
+          <w:lang w:val="en-US"/>
+        </w:rPr>
+        <w:t>NodeJS</w:t>
+      </w:r>
+      <w:proofErr w:type="spellEnd"/>
+      <w:r>
+        <w:rPr>
+          <w:rFonts w:ascii="Times New Roman" w:hAnsi="Times New Roman" w:cs="Times New Roman"/>
+          <w:sz w:val="28"/>
+          <w:szCs w:val="28"/>
+        </w:rPr>
+        <w:t xml:space="preserve"> + </w:t>
+      </w:r>
+      <w:proofErr w:type="spellStart"/>
+      <w:r>
+        <w:rPr>
+          <w:rFonts w:ascii="Times New Roman" w:hAnsi="Times New Roman" w:cs="Times New Roman"/>
+          <w:sz w:val="28"/>
+          <w:szCs w:val="28"/>
+          <w:lang w:val="en-US"/>
+        </w:rPr>
+        <w:t>SocketIO</w:t>
+      </w:r>
+      <w:proofErr w:type="spellEnd"/>
+      <w:r>
+        <w:rPr>
+          <w:rFonts w:ascii="Times New Roman" w:hAnsi="Times New Roman" w:cs="Times New Roman"/>
+          <w:sz w:val="28"/>
+          <w:szCs w:val="28"/>
+        </w:rPr>
+        <w:t xml:space="preserve"> + </w:t>
+      </w:r>
+      <w:r>
+        <w:rPr>
+          <w:rFonts w:ascii="Times New Roman" w:hAnsi="Times New Roman" w:cs="Times New Roman"/>
+          <w:sz w:val="28"/>
+          <w:szCs w:val="28"/>
+          <w:lang w:val="en-US"/>
+        </w:rPr>
+        <w:t>Express</w:t>
+      </w:r>
+      <w:r>
+        <w:rPr>
+          <w:rFonts w:ascii="Times New Roman" w:hAnsi="Times New Roman" w:cs="Times New Roman"/>
+          <w:sz w:val="28"/>
+          <w:szCs w:val="28"/>
+        </w:rPr>
+        <w:t xml:space="preserve">. </w:t>
+      </w:r>
     </w:p>
     <w:p>
       <w:pPr>
@@ -17574,8 +17259,17 @@
           <w:rFonts w:ascii="Times New Roman" w:hAnsi="Times New Roman" w:cs="Times New Roman"/>
           <w:sz w:val="28"/>
           <w:szCs w:val="28"/>
-        </w:rPr>
-        <w:t xml:space="preserve">Вторая версия серверной части базируется на консольной версии. Она работает с клиентом через веб-браузер, выдавая веб страницу. В этой версии так же в качестве сервера используется </w:t>
+          <w:lang w:val="en-US"/>
+        </w:rPr>
+        <w:t>Express</w:t>
+      </w:r>
+      <w:r>
+        <w:rPr>
+          <w:rFonts w:ascii="Times New Roman" w:hAnsi="Times New Roman" w:cs="Times New Roman"/>
+          <w:sz w:val="28"/>
+          <w:szCs w:val="28"/>
+        </w:rPr>
+        <w:t xml:space="preserve"> - это </w:t>
       </w:r>
       <w:proofErr w:type="spellStart"/>
       <w:r>
@@ -17583,9 +17277,8 @@
           <w:rFonts w:ascii="Times New Roman" w:hAnsi="Times New Roman" w:cs="Times New Roman"/>
           <w:sz w:val="28"/>
           <w:szCs w:val="28"/>
-          <w:lang w:val="en-US"/>
-        </w:rPr>
-        <w:t>NodeJS</w:t>
+        </w:rPr>
+        <w:t>минималистичный</w:t>
       </w:r>
       <w:proofErr w:type="spellEnd"/>
       <w:r>
@@ -17594,15 +17287,15 @@
           <w:sz w:val="28"/>
           <w:szCs w:val="28"/>
         </w:rPr>
-        <w:t xml:space="preserve">, </w:t>
-      </w:r>
-      <w:r>
-        <w:rPr>
-          <w:rFonts w:ascii="Times New Roman" w:hAnsi="Times New Roman" w:cs="Times New Roman"/>
-          <w:sz w:val="28"/>
-          <w:szCs w:val="28"/>
-        </w:rPr>
-        <w:t xml:space="preserve">но уже в другой конфигурации. </w:t>
+        <w:t xml:space="preserve"> </w:t>
+      </w:r>
+      <w:r>
+        <w:rPr>
+          <w:rFonts w:ascii="Times New Roman" w:hAnsi="Times New Roman" w:cs="Times New Roman"/>
+          <w:sz w:val="28"/>
+          <w:szCs w:val="28"/>
+        </w:rPr>
+        <w:t>и гибкий веб-</w:t>
       </w:r>
       <w:proofErr w:type="spellStart"/>
       <w:r>
@@ -17610,9 +17303,8 @@
           <w:rFonts w:ascii="Times New Roman" w:hAnsi="Times New Roman" w:cs="Times New Roman"/>
           <w:sz w:val="28"/>
           <w:szCs w:val="28"/>
-          <w:lang w:val="en-US"/>
-        </w:rPr>
-        <w:t>NodeJS</w:t>
+        </w:rPr>
+        <w:t>фреймворк</w:t>
       </w:r>
       <w:proofErr w:type="spellEnd"/>
       <w:r>
@@ -17621,7 +17313,24 @@
           <w:sz w:val="28"/>
           <w:szCs w:val="28"/>
         </w:rPr>
-        <w:t xml:space="preserve"> + </w:t>
+        <w:t xml:space="preserve"> для приложений </w:t>
+      </w:r>
+      <w:r>
+        <w:rPr>
+          <w:rFonts w:ascii="Times New Roman" w:hAnsi="Times New Roman" w:cs="Times New Roman"/>
+          <w:sz w:val="28"/>
+          <w:szCs w:val="28"/>
+          <w:lang w:val="en-US"/>
+        </w:rPr>
+        <w:t>Node</w:t>
+      </w:r>
+      <w:r>
+        <w:rPr>
+          <w:rFonts w:ascii="Times New Roman" w:hAnsi="Times New Roman" w:cs="Times New Roman"/>
+          <w:sz w:val="28"/>
+          <w:szCs w:val="28"/>
+        </w:rPr>
+        <w:t>.</w:t>
       </w:r>
       <w:proofErr w:type="spellStart"/>
       <w:r>
@@ -17631,7 +17340,7 @@
           <w:szCs w:val="28"/>
           <w:lang w:val="en-US"/>
         </w:rPr>
-        <w:t>SocketIO</w:t>
+        <w:t>js</w:t>
       </w:r>
       <w:proofErr w:type="spellEnd"/>
       <w:r>
@@ -17640,16 +17349,32 @@
           <w:sz w:val="28"/>
           <w:szCs w:val="28"/>
         </w:rPr>
-        <w:t xml:space="preserve"> + </w:t>
-      </w:r>
-      <w:r>
-        <w:rPr>
-          <w:rFonts w:ascii="Times New Roman" w:hAnsi="Times New Roman" w:cs="Times New Roman"/>
-          <w:sz w:val="28"/>
-          <w:szCs w:val="28"/>
-          <w:lang w:val="en-US"/>
-        </w:rPr>
-        <w:t>Express</w:t>
+        <w:t>, предоставляющий обширный набор функций</w:t>
+      </w:r>
+      <w:r>
+        <w:rPr>
+          <w:rFonts w:ascii="Times New Roman" w:hAnsi="Times New Roman" w:cs="Times New Roman"/>
+          <w:sz w:val="28"/>
+          <w:szCs w:val="28"/>
+        </w:rPr>
+        <w:t xml:space="preserve"> для мобильных и веб-приложений</w:t>
+      </w:r>
+      <w:r>
+        <w:rPr>
+          <w:rFonts w:ascii="Times New Roman" w:hAnsi="Times New Roman" w:cs="Times New Roman"/>
+          <w:sz w:val="28"/>
+          <w:szCs w:val="28"/>
+        </w:rPr>
+        <w:t xml:space="preserve">. Он спроектирован для создания веб-приложений и </w:t>
+      </w:r>
+      <w:r>
+        <w:rPr>
+          <w:rFonts w:ascii="Times New Roman" w:hAnsi="Times New Roman" w:cs="Times New Roman"/>
+          <w:sz w:val="28"/>
+          <w:szCs w:val="28"/>
+          <w:lang w:val="en-US"/>
+        </w:rPr>
+        <w:t>API</w:t>
       </w:r>
       <w:r>
         <w:rPr>
@@ -17659,34 +17384,30 @@
         </w:rPr>
         <w:t xml:space="preserve">. </w:t>
       </w:r>
-    </w:p>
-    <w:p>
-      <w:pPr>
-        <w:spacing w:line="360" w:lineRule="auto"/>
-        <w:ind w:firstLine="709"/>
-        <w:jc w:val="both"/>
-        <w:rPr>
-          <w:rFonts w:ascii="Times New Roman" w:hAnsi="Times New Roman" w:cs="Times New Roman"/>
-          <w:sz w:val="28"/>
-          <w:szCs w:val="28"/>
-        </w:rPr>
-      </w:pPr>
-      <w:r>
-        <w:rPr>
-          <w:rFonts w:ascii="Times New Roman" w:hAnsi="Times New Roman" w:cs="Times New Roman"/>
-          <w:sz w:val="28"/>
-          <w:szCs w:val="28"/>
-          <w:lang w:val="en-US"/>
-        </w:rPr>
-        <w:t>Express</w:t>
-      </w:r>
-      <w:r>
-        <w:rPr>
-          <w:rFonts w:ascii="Times New Roman" w:hAnsi="Times New Roman" w:cs="Times New Roman"/>
-          <w:sz w:val="28"/>
-          <w:szCs w:val="28"/>
-        </w:rPr>
-        <w:t xml:space="preserve"> - это </w:t>
+      <w:r>
+        <w:rPr>
+          <w:rFonts w:ascii="Times New Roman" w:hAnsi="Times New Roman" w:cs="Times New Roman"/>
+          <w:sz w:val="28"/>
+          <w:szCs w:val="28"/>
+        </w:rPr>
+        <w:t xml:space="preserve">Де-факто является стандартным каркасом для </w:t>
+      </w:r>
+      <w:r>
+        <w:rPr>
+          <w:rFonts w:ascii="Times New Roman" w:hAnsi="Times New Roman" w:cs="Times New Roman"/>
+          <w:sz w:val="28"/>
+          <w:szCs w:val="28"/>
+          <w:lang w:val="en-US"/>
+        </w:rPr>
+        <w:t>Node</w:t>
+      </w:r>
+      <w:r>
+        <w:rPr>
+          <w:rFonts w:ascii="Times New Roman" w:hAnsi="Times New Roman" w:cs="Times New Roman"/>
+          <w:sz w:val="28"/>
+          <w:szCs w:val="28"/>
+        </w:rPr>
+        <w:t>.</w:t>
       </w:r>
       <w:proofErr w:type="spellStart"/>
       <w:r>
@@ -17694,8 +17415,9 @@
           <w:rFonts w:ascii="Times New Roman" w:hAnsi="Times New Roman" w:cs="Times New Roman"/>
           <w:sz w:val="28"/>
           <w:szCs w:val="28"/>
-        </w:rPr>
-        <w:t>минималистичный</w:t>
+          <w:lang w:val="en-US"/>
+        </w:rPr>
+        <w:t>js</w:t>
       </w:r>
       <w:proofErr w:type="spellEnd"/>
       <w:r>
@@ -17704,157 +17426,8 @@
           <w:sz w:val="28"/>
           <w:szCs w:val="28"/>
         </w:rPr>
-        <w:t xml:space="preserve"> </w:t>
-      </w:r>
-      <w:r>
-        <w:rPr>
-          <w:rFonts w:ascii="Times New Roman" w:hAnsi="Times New Roman" w:cs="Times New Roman"/>
-          <w:sz w:val="28"/>
-          <w:szCs w:val="28"/>
-        </w:rPr>
-        <w:t>и гибкий веб-</w:t>
-      </w:r>
-      <w:proofErr w:type="spellStart"/>
-      <w:r>
-        <w:rPr>
-          <w:rFonts w:ascii="Times New Roman" w:hAnsi="Times New Roman" w:cs="Times New Roman"/>
-          <w:sz w:val="28"/>
-          <w:szCs w:val="28"/>
-        </w:rPr>
-        <w:t>фреймворк</w:t>
-      </w:r>
-      <w:proofErr w:type="spellEnd"/>
-      <w:r>
-        <w:rPr>
-          <w:rFonts w:ascii="Times New Roman" w:hAnsi="Times New Roman" w:cs="Times New Roman"/>
-          <w:sz w:val="28"/>
-          <w:szCs w:val="28"/>
-        </w:rPr>
-        <w:t xml:space="preserve"> для приложений </w:t>
-      </w:r>
-      <w:r>
-        <w:rPr>
-          <w:rFonts w:ascii="Times New Roman" w:hAnsi="Times New Roman" w:cs="Times New Roman"/>
-          <w:sz w:val="28"/>
-          <w:szCs w:val="28"/>
-          <w:lang w:val="en-US"/>
-        </w:rPr>
-        <w:t>Node</w:t>
-      </w:r>
-      <w:r>
-        <w:rPr>
-          <w:rFonts w:ascii="Times New Roman" w:hAnsi="Times New Roman" w:cs="Times New Roman"/>
-          <w:sz w:val="28"/>
-          <w:szCs w:val="28"/>
-        </w:rPr>
-        <w:t>.</w:t>
-      </w:r>
-      <w:proofErr w:type="spellStart"/>
-      <w:r>
-        <w:rPr>
-          <w:rFonts w:ascii="Times New Roman" w:hAnsi="Times New Roman" w:cs="Times New Roman"/>
-          <w:sz w:val="28"/>
-          <w:szCs w:val="28"/>
-          <w:lang w:val="en-US"/>
-        </w:rPr>
-        <w:t>js</w:t>
-      </w:r>
-      <w:proofErr w:type="spellEnd"/>
-      <w:r>
-        <w:rPr>
-          <w:rFonts w:ascii="Times New Roman" w:hAnsi="Times New Roman" w:cs="Times New Roman"/>
-          <w:sz w:val="28"/>
-          <w:szCs w:val="28"/>
-        </w:rPr>
-        <w:t>, предоставляющий обширный набор функций</w:t>
-      </w:r>
-      <w:r>
-        <w:rPr>
-          <w:rFonts w:ascii="Times New Roman" w:hAnsi="Times New Roman" w:cs="Times New Roman"/>
-          <w:sz w:val="28"/>
-          <w:szCs w:val="28"/>
-        </w:rPr>
-        <w:t xml:space="preserve"> для мобильных и веб-приложений</w:t>
-      </w:r>
-      <w:r>
-        <w:rPr>
-          <w:rFonts w:ascii="Times New Roman" w:hAnsi="Times New Roman" w:cs="Times New Roman"/>
-          <w:sz w:val="28"/>
-          <w:szCs w:val="28"/>
-        </w:rPr>
-        <w:t xml:space="preserve">. Он спроектирован для создания веб-приложений и </w:t>
-      </w:r>
-      <w:r>
-        <w:rPr>
-          <w:rFonts w:ascii="Times New Roman" w:hAnsi="Times New Roman" w:cs="Times New Roman"/>
-          <w:sz w:val="28"/>
-          <w:szCs w:val="28"/>
-          <w:lang w:val="en-US"/>
-        </w:rPr>
-        <w:t>API</w:t>
-      </w:r>
-      <w:r>
-        <w:rPr>
-          <w:rFonts w:ascii="Times New Roman" w:hAnsi="Times New Roman" w:cs="Times New Roman"/>
-          <w:sz w:val="28"/>
-          <w:szCs w:val="28"/>
-        </w:rPr>
-        <w:t xml:space="preserve">. </w:t>
-      </w:r>
-      <w:r>
-        <w:rPr>
-          <w:rFonts w:ascii="Times New Roman" w:hAnsi="Times New Roman" w:cs="Times New Roman"/>
-          <w:sz w:val="28"/>
-          <w:szCs w:val="28"/>
-        </w:rPr>
-        <w:t xml:space="preserve">Де-факто является стандартным каркасом для </w:t>
-      </w:r>
-      <w:r>
-        <w:rPr>
-          <w:rFonts w:ascii="Times New Roman" w:hAnsi="Times New Roman" w:cs="Times New Roman"/>
-          <w:sz w:val="28"/>
-          <w:szCs w:val="28"/>
-          <w:lang w:val="en-US"/>
-        </w:rPr>
-        <w:t>Node</w:t>
-      </w:r>
-      <w:r>
-        <w:rPr>
-          <w:rFonts w:ascii="Times New Roman" w:hAnsi="Times New Roman" w:cs="Times New Roman"/>
-          <w:sz w:val="28"/>
-          <w:szCs w:val="28"/>
-        </w:rPr>
-        <w:t>.</w:t>
-      </w:r>
-      <w:proofErr w:type="spellStart"/>
-      <w:r>
-        <w:rPr>
-          <w:rFonts w:ascii="Times New Roman" w:hAnsi="Times New Roman" w:cs="Times New Roman"/>
-          <w:sz w:val="28"/>
-          <w:szCs w:val="28"/>
-          <w:lang w:val="en-US"/>
-        </w:rPr>
-        <w:t>js</w:t>
-      </w:r>
-      <w:proofErr w:type="spellEnd"/>
-      <w:r>
-        <w:rPr>
-          <w:rFonts w:ascii="Times New Roman" w:hAnsi="Times New Roman" w:cs="Times New Roman"/>
-          <w:sz w:val="28"/>
-          <w:szCs w:val="28"/>
-        </w:rPr>
-        <w:t xml:space="preserve">. Автор </w:t>
-      </w:r>
-      <w:proofErr w:type="spellStart"/>
-      <w:r>
-        <w:rPr>
-          <w:rFonts w:ascii="Times New Roman" w:hAnsi="Times New Roman" w:cs="Times New Roman"/>
-          <w:sz w:val="28"/>
-          <w:szCs w:val="28"/>
-        </w:rPr>
-        <w:t>фреймворка</w:t>
-      </w:r>
-      <w:proofErr w:type="spellEnd"/>
+        <w:t>. Автор фреймворка</w:t>
+      </w:r>
       <w:r>
         <w:rPr>
           <w:rFonts w:ascii="Times New Roman" w:hAnsi="Times New Roman" w:cs="Times New Roman"/>
@@ -17895,25 +17468,7 @@
           <w:sz w:val="28"/>
           <w:szCs w:val="28"/>
         </w:rPr>
-        <w:t xml:space="preserve">, подразумевая, что он </w:t>
-      </w:r>
-      <w:proofErr w:type="spellStart"/>
-      <w:r>
-        <w:rPr>
-          <w:rFonts w:ascii="Times New Roman" w:hAnsi="Times New Roman" w:cs="Times New Roman"/>
-          <w:sz w:val="28"/>
-          <w:szCs w:val="28"/>
-        </w:rPr>
-        <w:t>минималистичен</w:t>
-      </w:r>
-      <w:proofErr w:type="spellEnd"/>
-      <w:r>
-        <w:rPr>
-          <w:rFonts w:ascii="Times New Roman" w:hAnsi="Times New Roman" w:cs="Times New Roman"/>
-          <w:sz w:val="28"/>
-          <w:szCs w:val="28"/>
-        </w:rPr>
-        <w:t xml:space="preserve"> и включает большое число подключаемых плагинов.</w:t>
+        <w:t>, подразумевая, что он минималистичен и включает большое число подключаемых плагинов.</w:t>
       </w:r>
       <w:r>
         <w:rPr>
@@ -18130,7 +17685,7 @@
     </w:p>
     <w:p>
       <w:pPr>
-        <w:spacing w:line="360" w:lineRule="auto"/>
+        <w:spacing w:after="0" w:line="360" w:lineRule="auto"/>
         <w:jc w:val="center"/>
         <w:rPr>
           <w:rFonts w:ascii="Times New Roman" w:hAnsi="Times New Roman" w:cs="Times New Roman"/>
@@ -18570,7 +18125,7 @@
     </w:p>
     <w:p>
       <w:pPr>
-        <w:spacing w:line="360" w:lineRule="auto"/>
+        <w:spacing w:after="0" w:line="360" w:lineRule="auto"/>
         <w:jc w:val="center"/>
         <w:rPr>
           <w:rFonts w:ascii="Times New Roman" w:hAnsi="Times New Roman" w:cs="Times New Roman"/>
@@ -18605,14 +18160,6 @@
         <w:t>updateUserWithoutCheck</w:t>
       </w:r>
       <w:proofErr w:type="spellEnd"/>
-      <w:r>
-        <w:rPr>
-          <w:rFonts w:ascii="Times New Roman" w:hAnsi="Times New Roman" w:cs="Times New Roman"/>
-          <w:sz w:val="28"/>
-          <w:szCs w:val="28"/>
-        </w:rPr>
-        <w:t>.</w:t>
-      </w:r>
     </w:p>
     <w:p>
       <w:pPr>
@@ -19233,7 +18780,7 @@
     </w:p>
     <w:p>
       <w:pPr>
-        <w:spacing w:line="360" w:lineRule="auto"/>
+        <w:spacing w:after="0" w:line="360" w:lineRule="auto"/>
         <w:jc w:val="center"/>
         <w:rPr>
           <w:rFonts w:ascii="Times New Roman" w:hAnsi="Times New Roman" w:cs="Times New Roman"/>
@@ -19719,7 +19266,7 @@
           <w:sz w:val="28"/>
           <w:szCs w:val="28"/>
         </w:rPr>
-        <w:t>. Экран логина.</w:t>
+        <w:t>. Экран логина</w:t>
       </w:r>
     </w:p>
     <w:p>
@@ -20247,41 +19794,6 @@
     </w:p>
     <w:p>
       <w:pPr>
-        <w:spacing w:line="360" w:lineRule="auto"/>
-        <w:jc w:val="center"/>
-        <w:rPr>
-          <w:rFonts w:ascii="Times New Roman" w:hAnsi="Times New Roman" w:cs="Times New Roman"/>
-          <w:sz w:val="28"/>
-          <w:szCs w:val="28"/>
-        </w:rPr>
-      </w:pPr>
-      <w:r>
-        <w:rPr>
-          <w:rFonts w:ascii="Times New Roman" w:hAnsi="Times New Roman" w:cs="Times New Roman"/>
-          <w:sz w:val="28"/>
-          <w:szCs w:val="28"/>
-        </w:rPr>
-        <w:t>Рис. 1</w:t>
-      </w:r>
-      <w:r>
-        <w:rPr>
-          <w:rFonts w:ascii="Times New Roman" w:hAnsi="Times New Roman" w:cs="Times New Roman"/>
-          <w:sz w:val="28"/>
-          <w:szCs w:val="28"/>
-        </w:rPr>
-        <w:t>4</w:t>
-      </w:r>
-      <w:r>
-        <w:rPr>
-          <w:rFonts w:ascii="Times New Roman" w:hAnsi="Times New Roman" w:cs="Times New Roman"/>
-          <w:sz w:val="28"/>
-          <w:szCs w:val="28"/>
-        </w:rPr>
-        <w:t>. Главное меню</w:t>
-      </w:r>
-    </w:p>
-    <w:p>
-      <w:pPr>
         <w:spacing w:after="0" w:line="360" w:lineRule="auto"/>
         <w:jc w:val="center"/>
         <w:rPr>
@@ -20290,10 +19802,45 @@
           <w:szCs w:val="28"/>
         </w:rPr>
       </w:pPr>
-    </w:p>
-    <w:p>
-      <w:pPr>
-        <w:spacing w:line="360" w:lineRule="auto"/>
+      <w:r>
+        <w:rPr>
+          <w:rFonts w:ascii="Times New Roman" w:hAnsi="Times New Roman" w:cs="Times New Roman"/>
+          <w:sz w:val="28"/>
+          <w:szCs w:val="28"/>
+        </w:rPr>
+        <w:t>Рис. 1</w:t>
+      </w:r>
+      <w:r>
+        <w:rPr>
+          <w:rFonts w:ascii="Times New Roman" w:hAnsi="Times New Roman" w:cs="Times New Roman"/>
+          <w:sz w:val="28"/>
+          <w:szCs w:val="28"/>
+        </w:rPr>
+        <w:t>4</w:t>
+      </w:r>
+      <w:r>
+        <w:rPr>
+          <w:rFonts w:ascii="Times New Roman" w:hAnsi="Times New Roman" w:cs="Times New Roman"/>
+          <w:sz w:val="28"/>
+          <w:szCs w:val="28"/>
+        </w:rPr>
+        <w:t>. Главное меню</w:t>
+      </w:r>
+    </w:p>
+    <w:p>
+      <w:pPr>
+        <w:spacing w:after="0" w:line="360" w:lineRule="auto"/>
+        <w:jc w:val="center"/>
+        <w:rPr>
+          <w:rFonts w:ascii="Times New Roman" w:hAnsi="Times New Roman" w:cs="Times New Roman"/>
+          <w:sz w:val="28"/>
+          <w:szCs w:val="28"/>
+        </w:rPr>
+      </w:pPr>
+    </w:p>
+    <w:p>
+      <w:pPr>
+        <w:spacing w:after="0" w:line="360" w:lineRule="auto"/>
         <w:jc w:val="both"/>
         <w:rPr>
           <w:rFonts w:ascii="Times New Roman" w:hAnsi="Times New Roman" w:cs="Times New Roman"/>
@@ -23497,7 +23044,7 @@
     </w:p>
     <w:p>
       <w:pPr>
-        <w:spacing w:line="360" w:lineRule="auto"/>
+        <w:spacing w:after="0" w:line="360" w:lineRule="auto"/>
         <w:ind w:firstLine="360"/>
         <w:jc w:val="center"/>
         <w:rPr>
@@ -23938,15 +23485,7 @@
           <w:sz w:val="28"/>
           <w:szCs w:val="28"/>
         </w:rPr>
-        <w:t xml:space="preserve"> как обрабатывать эти протоколы. </w:t>
-      </w:r>
-      <w:r>
-        <w:rPr>
-          <w:rFonts w:ascii="Times New Roman" w:hAnsi="Times New Roman" w:cs="Times New Roman"/>
-          <w:sz w:val="28"/>
-          <w:szCs w:val="28"/>
-        </w:rPr>
-        <w:t xml:space="preserve">Код скрипта </w:t>
+        <w:t xml:space="preserve"> как обрабатывать эти протоколы. Код скрипта </w:t>
       </w:r>
       <w:r>
         <w:rPr>
@@ -24349,7 +23888,6 @@
           <w:rFonts w:ascii="Times New Roman" w:hAnsi="Times New Roman" w:cs="Times New Roman"/>
           <w:sz w:val="28"/>
           <w:szCs w:val="28"/>
-          <w:lang w:val="en-US"/>
         </w:rPr>
       </w:pPr>
     </w:p>
@@ -24888,7 +24426,7 @@
     </w:p>
     <w:p>
       <w:pPr>
-        <w:spacing w:line="360" w:lineRule="auto"/>
+        <w:spacing w:after="0" w:line="360" w:lineRule="auto"/>
         <w:jc w:val="center"/>
         <w:rPr>
           <w:rFonts w:ascii="Times New Roman" w:hAnsi="Times New Roman" w:cs="Times New Roman"/>
@@ -25183,7 +24721,6 @@
           <w:rFonts w:ascii="Times New Roman" w:hAnsi="Times New Roman" w:cs="Times New Roman"/>
           <w:sz w:val="28"/>
           <w:szCs w:val="28"/>
-          <w:lang w:val="en-US"/>
         </w:rPr>
       </w:pPr>
       <w:r>
@@ -25230,7 +24767,6 @@
           <w:rFonts w:ascii="Times New Roman" w:hAnsi="Times New Roman" w:cs="Times New Roman"/>
           <w:sz w:val="28"/>
           <w:szCs w:val="28"/>
-          <w:lang w:val="en-US"/>
         </w:rPr>
       </w:pPr>
     </w:p>
@@ -26135,15 +25671,7 @@
           <w:sz w:val="28"/>
           <w:szCs w:val="28"/>
         </w:rPr>
-        <w:t xml:space="preserve">я о том, что данные обновлены. </w:t>
-      </w:r>
-      <w:r>
-        <w:rPr>
-          <w:rFonts w:ascii="Times New Roman" w:hAnsi="Times New Roman" w:cs="Times New Roman"/>
-          <w:sz w:val="28"/>
-          <w:szCs w:val="28"/>
-        </w:rPr>
-        <w:t>Структуру папок клиентской части можно увидеть на рисунке 27.</w:t>
+        <w:t>я о том, что данные обновлены. Структуру папок клиентской части можно увидеть на рисунке 27.</w:t>
       </w:r>
     </w:p>
     <w:p>
@@ -26257,7 +25785,7 @@
     </w:p>
     <w:p>
       <w:pPr>
-        <w:spacing w:line="360" w:lineRule="auto"/>
+        <w:spacing w:after="0" w:line="360" w:lineRule="auto"/>
         <w:ind w:firstLine="709"/>
         <w:jc w:val="center"/>
         <w:rPr>
@@ -26266,6 +25794,139 @@
           <w:szCs w:val="28"/>
         </w:rPr>
       </w:pPr>
+    </w:p>
+    <w:p>
+      <w:pPr>
+        <w:spacing w:after="0" w:line="360" w:lineRule="auto"/>
+        <w:ind w:firstLine="709"/>
+        <w:jc w:val="both"/>
+        <w:rPr>
+          <w:rFonts w:ascii="Times New Roman" w:hAnsi="Times New Roman" w:cs="Times New Roman"/>
+          <w:sz w:val="28"/>
+          <w:szCs w:val="28"/>
+        </w:rPr>
+      </w:pPr>
+      <w:r>
+        <w:rPr>
+          <w:rFonts w:ascii="Times New Roman" w:hAnsi="Times New Roman" w:cs="Times New Roman"/>
+          <w:sz w:val="28"/>
+          <w:szCs w:val="28"/>
+        </w:rPr>
+        <w:t xml:space="preserve">Большинство папок — это необходимые модули для работы </w:t>
+      </w:r>
+      <w:proofErr w:type="spellStart"/>
+      <w:r>
+        <w:rPr>
+          <w:rFonts w:ascii="Times New Roman" w:hAnsi="Times New Roman" w:cs="Times New Roman"/>
+          <w:sz w:val="28"/>
+          <w:szCs w:val="28"/>
+          <w:lang w:val="en-US"/>
+        </w:rPr>
+        <w:t>SocketIO</w:t>
+      </w:r>
+      <w:proofErr w:type="spellEnd"/>
+      <w:r>
+        <w:rPr>
+          <w:rFonts w:ascii="Times New Roman" w:hAnsi="Times New Roman" w:cs="Times New Roman"/>
+          <w:sz w:val="28"/>
+          <w:szCs w:val="28"/>
+        </w:rPr>
+        <w:t xml:space="preserve"> </w:t>
+      </w:r>
+      <w:r>
+        <w:rPr>
+          <w:rFonts w:ascii="Times New Roman" w:hAnsi="Times New Roman" w:cs="Times New Roman"/>
+          <w:sz w:val="28"/>
+          <w:szCs w:val="28"/>
+        </w:rPr>
+        <w:t xml:space="preserve">и </w:t>
+      </w:r>
+      <w:proofErr w:type="spellStart"/>
+      <w:r>
+        <w:rPr>
+          <w:rFonts w:ascii="Times New Roman" w:hAnsi="Times New Roman" w:cs="Times New Roman"/>
+          <w:sz w:val="28"/>
+          <w:szCs w:val="28"/>
+          <w:lang w:val="en-US"/>
+        </w:rPr>
+        <w:t>PySTUN</w:t>
+      </w:r>
+      <w:proofErr w:type="spellEnd"/>
+      <w:r>
+        <w:rPr>
+          <w:rFonts w:ascii="Times New Roman" w:hAnsi="Times New Roman" w:cs="Times New Roman"/>
+          <w:sz w:val="28"/>
+          <w:szCs w:val="28"/>
+        </w:rPr>
+        <w:t xml:space="preserve">, </w:t>
+      </w:r>
+      <w:r>
+        <w:rPr>
+          <w:rFonts w:ascii="Times New Roman" w:hAnsi="Times New Roman" w:cs="Times New Roman"/>
+          <w:sz w:val="28"/>
+          <w:szCs w:val="28"/>
+        </w:rPr>
+        <w:t xml:space="preserve">кроме модуля </w:t>
+      </w:r>
+      <w:r>
+        <w:rPr>
+          <w:rFonts w:ascii="Times New Roman" w:hAnsi="Times New Roman" w:cs="Times New Roman"/>
+          <w:sz w:val="28"/>
+          <w:szCs w:val="28"/>
+          <w:lang w:val="en-US"/>
+        </w:rPr>
+        <w:t>sub</w:t>
+      </w:r>
+      <w:r>
+        <w:rPr>
+          <w:rFonts w:ascii="Times New Roman" w:hAnsi="Times New Roman" w:cs="Times New Roman"/>
+          <w:sz w:val="28"/>
+          <w:szCs w:val="28"/>
+        </w:rPr>
+        <w:t>_</w:t>
+      </w:r>
+      <w:r>
+        <w:rPr>
+          <w:rFonts w:ascii="Times New Roman" w:hAnsi="Times New Roman" w:cs="Times New Roman"/>
+          <w:sz w:val="28"/>
+          <w:szCs w:val="28"/>
+          <w:lang w:val="en-US"/>
+        </w:rPr>
+        <w:t>tools</w:t>
+      </w:r>
+      <w:r>
+        <w:rPr>
+          <w:rFonts w:ascii="Times New Roman" w:hAnsi="Times New Roman" w:cs="Times New Roman"/>
+          <w:sz w:val="28"/>
+          <w:szCs w:val="28"/>
+        </w:rPr>
+        <w:t xml:space="preserve">. </w:t>
+      </w:r>
+      <w:r>
+        <w:rPr>
+          <w:rFonts w:ascii="Times New Roman" w:hAnsi="Times New Roman" w:cs="Times New Roman"/>
+          <w:sz w:val="28"/>
+          <w:szCs w:val="28"/>
+        </w:rPr>
+        <w:t xml:space="preserve">В этой папке хранятся вспомогательные модули, которые были написаны на </w:t>
+      </w:r>
+      <w:r>
+        <w:rPr>
+          <w:rFonts w:ascii="Times New Roman" w:hAnsi="Times New Roman" w:cs="Times New Roman"/>
+          <w:sz w:val="28"/>
+          <w:szCs w:val="28"/>
+          <w:lang w:val="en-US"/>
+        </w:rPr>
+        <w:t>python</w:t>
+      </w:r>
+      <w:r>
+        <w:rPr>
+          <w:rFonts w:ascii="Times New Roman" w:hAnsi="Times New Roman" w:cs="Times New Roman"/>
+          <w:sz w:val="28"/>
+          <w:szCs w:val="28"/>
+        </w:rPr>
+        <w:t xml:space="preserve">. </w:t>
+      </w:r>
     </w:p>
     <w:p>
       <w:pPr>
@@ -26284,7 +25945,7 @@
           <w:sz w:val="28"/>
           <w:szCs w:val="28"/>
         </w:rPr>
-        <w:t xml:space="preserve">Большинство папок — это необходимые модули для работы </w:t>
+        <w:t xml:space="preserve">Основными исполняемыми файлами являются </w:t>
       </w:r>
       <w:proofErr w:type="spellStart"/>
       <w:r>
@@ -26294,7 +25955,7 @@
           <w:szCs w:val="28"/>
           <w:lang w:val="en-US"/>
         </w:rPr>
-        <w:t>SocketIO</w:t>
+        <w:t>webhadler</w:t>
       </w:r>
       <w:proofErr w:type="spellEnd"/>
       <w:r>
@@ -26303,6 +25964,25 @@
           <w:sz w:val="28"/>
           <w:szCs w:val="28"/>
         </w:rPr>
+        <w:t>.</w:t>
+      </w:r>
+      <w:proofErr w:type="spellStart"/>
+      <w:r>
+        <w:rPr>
+          <w:rFonts w:ascii="Times New Roman" w:hAnsi="Times New Roman" w:cs="Times New Roman"/>
+          <w:sz w:val="28"/>
+          <w:szCs w:val="28"/>
+          <w:lang w:val="en-US"/>
+        </w:rPr>
+        <w:t>py</w:t>
+      </w:r>
+      <w:proofErr w:type="spellEnd"/>
+      <w:r>
+        <w:rPr>
+          <w:rFonts w:ascii="Times New Roman" w:hAnsi="Times New Roman" w:cs="Times New Roman"/>
+          <w:sz w:val="28"/>
+          <w:szCs w:val="28"/>
+        </w:rPr>
         <w:t xml:space="preserve"> </w:t>
       </w:r>
       <w:r>
@@ -26313,6 +25993,23 @@
         </w:rPr>
         <w:t xml:space="preserve">и </w:t>
       </w:r>
+      <w:r>
+        <w:rPr>
+          <w:rFonts w:ascii="Times New Roman" w:hAnsi="Times New Roman" w:cs="Times New Roman"/>
+          <w:sz w:val="28"/>
+          <w:szCs w:val="28"/>
+          <w:lang w:val="en-US"/>
+        </w:rPr>
+        <w:t>client</w:t>
+      </w:r>
+      <w:r>
+        <w:rPr>
+          <w:rFonts w:ascii="Times New Roman" w:hAnsi="Times New Roman" w:cs="Times New Roman"/>
+          <w:sz w:val="28"/>
+          <w:szCs w:val="28"/>
+        </w:rPr>
+        <w:t>.</w:t>
+      </w:r>
       <w:proofErr w:type="spellStart"/>
       <w:r>
         <w:rPr>
@@ -26321,7 +26018,7 @@
           <w:szCs w:val="28"/>
           <w:lang w:val="en-US"/>
         </w:rPr>
-        <w:t>PySTUN</w:t>
+        <w:t>py</w:t>
       </w:r>
       <w:proofErr w:type="spellEnd"/>
       <w:r>
@@ -26330,48 +26027,6 @@
           <w:sz w:val="28"/>
           <w:szCs w:val="28"/>
         </w:rPr>
-        <w:t xml:space="preserve">, </w:t>
-      </w:r>
-      <w:r>
-        <w:rPr>
-          <w:rFonts w:ascii="Times New Roman" w:hAnsi="Times New Roman" w:cs="Times New Roman"/>
-          <w:sz w:val="28"/>
-          <w:szCs w:val="28"/>
-        </w:rPr>
-        <w:t xml:space="preserve">кроме модуля </w:t>
-      </w:r>
-      <w:r>
-        <w:rPr>
-          <w:rFonts w:ascii="Times New Roman" w:hAnsi="Times New Roman" w:cs="Times New Roman"/>
-          <w:sz w:val="28"/>
-          <w:szCs w:val="28"/>
-          <w:lang w:val="en-US"/>
-        </w:rPr>
-        <w:t>sub</w:t>
-      </w:r>
-      <w:r>
-        <w:rPr>
-          <w:rFonts w:ascii="Times New Roman" w:hAnsi="Times New Roman" w:cs="Times New Roman"/>
-          <w:sz w:val="28"/>
-          <w:szCs w:val="28"/>
-        </w:rPr>
-        <w:t>_</w:t>
-      </w:r>
-      <w:r>
-        <w:rPr>
-          <w:rFonts w:ascii="Times New Roman" w:hAnsi="Times New Roman" w:cs="Times New Roman"/>
-          <w:sz w:val="28"/>
-          <w:szCs w:val="28"/>
-          <w:lang w:val="en-US"/>
-        </w:rPr>
-        <w:t>tools</w:t>
-      </w:r>
-      <w:r>
-        <w:rPr>
-          <w:rFonts w:ascii="Times New Roman" w:hAnsi="Times New Roman" w:cs="Times New Roman"/>
-          <w:sz w:val="28"/>
-          <w:szCs w:val="28"/>
-        </w:rPr>
         <w:t xml:space="preserve">. </w:t>
       </w:r>
       <w:r>
@@ -26380,44 +26035,7 @@
           <w:sz w:val="28"/>
           <w:szCs w:val="28"/>
         </w:rPr>
-        <w:t xml:space="preserve">В этой папке хранятся вспомогательные модули, которые были написаны на </w:t>
-      </w:r>
-      <w:r>
-        <w:rPr>
-          <w:rFonts w:ascii="Times New Roman" w:hAnsi="Times New Roman" w:cs="Times New Roman"/>
-          <w:sz w:val="28"/>
-          <w:szCs w:val="28"/>
-          <w:lang w:val="en-US"/>
-        </w:rPr>
-        <w:t>python</w:t>
-      </w:r>
-      <w:r>
-        <w:rPr>
-          <w:rFonts w:ascii="Times New Roman" w:hAnsi="Times New Roman" w:cs="Times New Roman"/>
-          <w:sz w:val="28"/>
-          <w:szCs w:val="28"/>
-        </w:rPr>
-        <w:t xml:space="preserve">. </w:t>
-      </w:r>
-    </w:p>
-    <w:p>
-      <w:pPr>
-        <w:spacing w:line="360" w:lineRule="auto"/>
-        <w:ind w:firstLine="709"/>
-        <w:jc w:val="both"/>
-        <w:rPr>
-          <w:rFonts w:ascii="Times New Roman" w:hAnsi="Times New Roman" w:cs="Times New Roman"/>
-          <w:sz w:val="28"/>
-          <w:szCs w:val="28"/>
-        </w:rPr>
-      </w:pPr>
-      <w:r>
-        <w:rPr>
-          <w:rFonts w:ascii="Times New Roman" w:hAnsi="Times New Roman" w:cs="Times New Roman"/>
-          <w:sz w:val="28"/>
-          <w:szCs w:val="28"/>
-        </w:rPr>
-        <w:t xml:space="preserve">Основными исполняемыми файлами являются </w:t>
+        <w:t xml:space="preserve">Файл </w:t>
       </w:r>
       <w:proofErr w:type="spellStart"/>
       <w:r>
@@ -26427,7 +26045,7 @@
           <w:szCs w:val="28"/>
           <w:lang w:val="en-US"/>
         </w:rPr>
-        <w:t>webhadler</w:t>
+        <w:t>webhandler</w:t>
       </w:r>
       <w:proofErr w:type="spellEnd"/>
       <w:r>
@@ -26463,24 +26081,7 @@
           <w:sz w:val="28"/>
           <w:szCs w:val="28"/>
         </w:rPr>
-        <w:t xml:space="preserve">и </w:t>
-      </w:r>
-      <w:r>
-        <w:rPr>
-          <w:rFonts w:ascii="Times New Roman" w:hAnsi="Times New Roman" w:cs="Times New Roman"/>
-          <w:sz w:val="28"/>
-          <w:szCs w:val="28"/>
-          <w:lang w:val="en-US"/>
-        </w:rPr>
-        <w:t>client</w:t>
-      </w:r>
-      <w:r>
-        <w:rPr>
-          <w:rFonts w:ascii="Times New Roman" w:hAnsi="Times New Roman" w:cs="Times New Roman"/>
-          <w:sz w:val="28"/>
-          <w:szCs w:val="28"/>
-        </w:rPr>
-        <w:t>.</w:t>
+        <w:t xml:space="preserve">отвечает за обработку адреса </w:t>
       </w:r>
       <w:proofErr w:type="spellStart"/>
       <w:r>
@@ -26490,7 +26091,7 @@
           <w:szCs w:val="28"/>
           <w:lang w:val="en-US"/>
         </w:rPr>
-        <w:t>py</w:t>
+        <w:t>webhandler</w:t>
       </w:r>
       <w:proofErr w:type="spellEnd"/>
       <w:r>
@@ -26499,88 +26100,7 @@
           <w:sz w:val="28"/>
           <w:szCs w:val="28"/>
         </w:rPr>
-        <w:t xml:space="preserve">. </w:t>
-      </w:r>
-      <w:r>
-        <w:rPr>
-          <w:rFonts w:ascii="Times New Roman" w:hAnsi="Times New Roman" w:cs="Times New Roman"/>
-          <w:sz w:val="28"/>
-          <w:szCs w:val="28"/>
-        </w:rPr>
-        <w:t xml:space="preserve">Файл </w:t>
-      </w:r>
-      <w:proofErr w:type="spellStart"/>
-      <w:r>
-        <w:rPr>
-          <w:rFonts w:ascii="Times New Roman" w:hAnsi="Times New Roman" w:cs="Times New Roman"/>
-          <w:sz w:val="28"/>
-          <w:szCs w:val="28"/>
-          <w:lang w:val="en-US"/>
-        </w:rPr>
-        <w:t>webhandler</w:t>
-      </w:r>
-      <w:proofErr w:type="spellEnd"/>
-      <w:r>
-        <w:rPr>
-          <w:rFonts w:ascii="Times New Roman" w:hAnsi="Times New Roman" w:cs="Times New Roman"/>
-          <w:sz w:val="28"/>
-          <w:szCs w:val="28"/>
-        </w:rPr>
-        <w:t>.</w:t>
-      </w:r>
-      <w:proofErr w:type="spellStart"/>
-      <w:r>
-        <w:rPr>
-          <w:rFonts w:ascii="Times New Roman" w:hAnsi="Times New Roman" w:cs="Times New Roman"/>
-          <w:sz w:val="28"/>
-          <w:szCs w:val="28"/>
-          <w:lang w:val="en-US"/>
-        </w:rPr>
-        <w:t>py</w:t>
-      </w:r>
-      <w:proofErr w:type="spellEnd"/>
-      <w:r>
-        <w:rPr>
-          <w:rFonts w:ascii="Times New Roman" w:hAnsi="Times New Roman" w:cs="Times New Roman"/>
-          <w:sz w:val="28"/>
-          <w:szCs w:val="28"/>
-        </w:rPr>
-        <w:t xml:space="preserve"> </w:t>
-      </w:r>
-      <w:r>
-        <w:rPr>
-          <w:rFonts w:ascii="Times New Roman" w:hAnsi="Times New Roman" w:cs="Times New Roman"/>
-          <w:sz w:val="28"/>
-          <w:szCs w:val="28"/>
-        </w:rPr>
-        <w:t xml:space="preserve">отвечает за обработку адреса </w:t>
-      </w:r>
-      <w:proofErr w:type="spellStart"/>
-      <w:r>
-        <w:rPr>
-          <w:rFonts w:ascii="Times New Roman" w:hAnsi="Times New Roman" w:cs="Times New Roman"/>
-          <w:sz w:val="28"/>
-          <w:szCs w:val="28"/>
-          <w:lang w:val="en-US"/>
-        </w:rPr>
-        <w:t>webhandler</w:t>
-      </w:r>
-      <w:proofErr w:type="spellEnd"/>
-      <w:r>
-        <w:rPr>
-          <w:rFonts w:ascii="Times New Roman" w:hAnsi="Times New Roman" w:cs="Times New Roman"/>
-          <w:sz w:val="28"/>
-          <w:szCs w:val="28"/>
-        </w:rPr>
-        <w:t>://.</w:t>
-      </w:r>
-      <w:r>
-        <w:rPr>
-          <w:rFonts w:ascii="Times New Roman" w:hAnsi="Times New Roman" w:cs="Times New Roman"/>
-          <w:sz w:val="28"/>
-          <w:szCs w:val="28"/>
-        </w:rPr>
-        <w:t xml:space="preserve"> </w:t>
+        <w:t xml:space="preserve">://. </w:t>
       </w:r>
       <w:r>
         <w:rPr>
@@ -26722,7 +26242,6 @@
           <w:rFonts w:ascii="Times New Roman" w:hAnsi="Times New Roman" w:cs="Times New Roman"/>
           <w:sz w:val="28"/>
           <w:szCs w:val="28"/>
-          <w:lang w:val="en-US"/>
         </w:rPr>
       </w:pPr>
       <w:r>
@@ -26780,7 +26299,6 @@
           <w:rFonts w:ascii="Times New Roman" w:hAnsi="Times New Roman" w:cs="Times New Roman"/>
           <w:sz w:val="28"/>
           <w:szCs w:val="28"/>
-          <w:lang w:val="en-US"/>
         </w:rPr>
       </w:pPr>
     </w:p>
@@ -26913,7 +26431,7 @@
     </w:p>
     <w:p>
       <w:pPr>
-        <w:spacing w:line="360" w:lineRule="auto"/>
+        <w:spacing w:after="0" w:line="360" w:lineRule="auto"/>
         <w:jc w:val="both"/>
         <w:rPr>
           <w:rFonts w:ascii="Times New Roman" w:hAnsi="Times New Roman" w:cs="Times New Roman"/>
@@ -27071,7 +26589,25 @@
           <w:sz w:val="28"/>
           <w:szCs w:val="28"/>
         </w:rPr>
-        <w:t xml:space="preserve">2.3.1 </w:t>
+        <w:t>2.3.</w:t>
+      </w:r>
+      <w:r>
+        <w:rPr>
+          <w:rFonts w:ascii="Times New Roman" w:hAnsi="Times New Roman" w:cs="Times New Roman"/>
+          <w:b/>
+          <w:sz w:val="28"/>
+          <w:szCs w:val="28"/>
+        </w:rPr>
+        <w:t>2</w:t>
+      </w:r>
+      <w:r>
+        <w:rPr>
+          <w:rFonts w:ascii="Times New Roman" w:hAnsi="Times New Roman" w:cs="Times New Roman"/>
+          <w:b/>
+          <w:sz w:val="28"/>
+          <w:szCs w:val="28"/>
+        </w:rPr>
+        <w:t xml:space="preserve"> </w:t>
       </w:r>
       <w:r>
         <w:rPr>
@@ -27583,7 +27119,6 @@
           <w:szCs w:val="28"/>
           <w:lang w:val="en-US"/>
         </w:rPr>
-        <w:lastRenderedPageBreak/>
         <w:t>externalvars</w:t>
       </w:r>
       <w:proofErr w:type="spellEnd"/>
@@ -27619,6 +27154,7 @@
           <w:szCs w:val="28"/>
           <w:lang w:val="en-US"/>
         </w:rPr>
+        <w:lastRenderedPageBreak/>
         <w:t>tunnelmaker</w:t>
       </w:r>
       <w:proofErr w:type="spellEnd"/>
@@ -27856,7 +27392,7 @@
           <w:sz w:val="28"/>
           <w:szCs w:val="28"/>
         </w:rPr>
-        <w:t xml:space="preserve">. Функция </w:t>
+        <w:t xml:space="preserve">Функция </w:t>
       </w:r>
       <w:proofErr w:type="spellStart"/>
       <w:r>
@@ -28058,7 +27594,6 @@
           <w:sz w:val="28"/>
           <w:szCs w:val="28"/>
         </w:rPr>
-        <w:lastRenderedPageBreak/>
         <w:tab/>
       </w:r>
       <w:r>
@@ -28118,6 +27653,7 @@
           <w:sz w:val="28"/>
           <w:szCs w:val="28"/>
         </w:rPr>
+        <w:lastRenderedPageBreak/>
         <w:t xml:space="preserve">Переменная </w:t>
       </w:r>
       <w:proofErr w:type="spellStart"/>
@@ -30279,15 +29815,7 @@
           <w:sz w:val="28"/>
           <w:szCs w:val="28"/>
         </w:rPr>
-        <w:t xml:space="preserve"> </w:t>
-      </w:r>
-      <w:r>
-        <w:rPr>
-          <w:rFonts w:ascii="Times New Roman" w:hAnsi="Times New Roman" w:cs="Times New Roman"/>
-          <w:sz w:val="28"/>
-          <w:szCs w:val="28"/>
-        </w:rPr>
-        <w:t xml:space="preserve">Код функции </w:t>
+        <w:t xml:space="preserve"> Код функции </w:t>
       </w:r>
       <w:proofErr w:type="spellStart"/>
       <w:r>
@@ -30944,7 +30472,6 @@
         </w:rPr>
         <w:t xml:space="preserve">Созданная программная система доступна в </w:t>
       </w:r>
-      <w:proofErr w:type="spellStart"/>
       <w:r>
         <w:rPr>
           <w:rFonts w:ascii="Times New Roman" w:hAnsi="Times New Roman" w:cs="Times New Roman"/>
@@ -30954,7 +30481,6 @@
         </w:rPr>
         <w:t>git</w:t>
       </w:r>
-      <w:proofErr w:type="spellEnd"/>
       <w:r>
         <w:rPr>
           <w:rFonts w:ascii="Times New Roman" w:hAnsi="Times New Roman" w:cs="Times New Roman"/>
@@ -30963,23 +30489,13 @@
         </w:rPr>
         <w:t xml:space="preserve"> </w:t>
       </w:r>
-      <w:proofErr w:type="spellStart"/>
-      <w:r>
-        <w:rPr>
-          <w:rFonts w:ascii="Times New Roman" w:hAnsi="Times New Roman" w:cs="Times New Roman"/>
-          <w:sz w:val="28"/>
-          <w:szCs w:val="28"/>
-        </w:rPr>
-        <w:t>репозитории</w:t>
-      </w:r>
-      <w:proofErr w:type="spellEnd"/>
-      <w:r>
-        <w:rPr>
-          <w:rFonts w:ascii="Times New Roman" w:hAnsi="Times New Roman" w:cs="Times New Roman"/>
-          <w:sz w:val="28"/>
-          <w:szCs w:val="28"/>
-        </w:rPr>
-        <w:t xml:space="preserve"> по адресу </w:t>
+      <w:r>
+        <w:rPr>
+          <w:rFonts w:ascii="Times New Roman" w:hAnsi="Times New Roman" w:cs="Times New Roman"/>
+          <w:sz w:val="28"/>
+          <w:szCs w:val="28"/>
+        </w:rPr>
+        <w:t xml:space="preserve">репозитории по адресу </w:t>
       </w:r>
       <w:r>
         <w:rPr>
@@ -31003,25 +30519,7 @@
           <w:sz w:val="28"/>
           <w:szCs w:val="28"/>
         </w:rPr>
-        <w:t xml:space="preserve">и доступная для скачивания. Весь программный код можно найти в этом </w:t>
-      </w:r>
-      <w:proofErr w:type="spellStart"/>
-      <w:r>
-        <w:rPr>
-          <w:rFonts w:ascii="Times New Roman" w:hAnsi="Times New Roman" w:cs="Times New Roman"/>
-          <w:sz w:val="28"/>
-          <w:szCs w:val="28"/>
-        </w:rPr>
-        <w:t>репозитории</w:t>
-      </w:r>
-      <w:proofErr w:type="spellEnd"/>
-      <w:r>
-        <w:rPr>
-          <w:rFonts w:ascii="Times New Roman" w:hAnsi="Times New Roman" w:cs="Times New Roman"/>
-          <w:sz w:val="28"/>
-          <w:szCs w:val="28"/>
-        </w:rPr>
-        <w:t xml:space="preserve">. </w:t>
+        <w:t xml:space="preserve">и доступная для скачивания. Весь программный код можно найти в этом репозитории. </w:t>
       </w:r>
     </w:p>
     <w:p>
@@ -35699,6 +35197,7 @@
         <w:docPartUnique/>
       </w:docPartObj>
     </w:sdtPr>
+    <w:sdtEndPr/>
     <w:sdtContent>
       <w:p>
         <w:pPr>
@@ -39740,6 +39239,23 @@
       <w:u w:val="single"/>
     </w:rPr>
   </w:style>
+  <w:style w:type="paragraph" w:styleId="aa">
+    <w:name w:val="Normal (Web)"/>
+    <w:basedOn w:val="a"/>
+    <w:uiPriority w:val="99"/>
+    <w:unhideWhenUsed/>
+    <w:rsid w:val="00500D5F"/>
+    <w:pPr>
+      <w:suppressAutoHyphens w:val="0"/>
+      <w:spacing w:before="100" w:beforeAutospacing="1" w:after="100" w:afterAutospacing="1" w:line="240" w:lineRule="auto"/>
+    </w:pPr>
+    <w:rPr>
+      <w:rFonts w:ascii="Times New Roman" w:eastAsia="Times New Roman" w:hAnsi="Times New Roman" w:cs="Times New Roman"/>
+      <w:sz w:val="24"/>
+      <w:szCs w:val="24"/>
+      <w:lang w:eastAsia="ru-RU"/>
+    </w:rPr>
+  </w:style>
 </w:styles>
 </file>
 
@@ -40009,7 +39525,7 @@
 </file>
 
 <file path=customXml/itemProps1.xml><?xml version="1.0" encoding="utf-8"?>
-<ds:datastoreItem xmlns:ds="http://schemas.openxmlformats.org/officeDocument/2006/customXml" ds:itemID="{ECB20732-222A-4C1E-A6C0-7332619AB519}">
+<ds:datastoreItem xmlns:ds="http://schemas.openxmlformats.org/officeDocument/2006/customXml" ds:itemID="{391C5A35-F0A5-425D-BFC1-7818B65C1953}">
   <ds:schemaRefs>
     <ds:schemaRef ds:uri="http://schemas.openxmlformats.org/officeDocument/2006/bibliography"/>
   </ds:schemaRefs>
